--- a/SLAMTeamDocs/Algorithms.docx
+++ b/SLAMTeamDocs/Algorithms.docx
@@ -12,7 +12,15 @@
     </w:p>
     <w:p>
       <w:r>
-        <w:t xml:space="preserve">The six degree of freedom pose of the center of mass of the UAV in the world frame is </w:t>
+        <w:t xml:space="preserve">The </w:t>
+      </w:r>
+      <w:proofErr w:type="gramStart"/>
+      <w:r>
+        <w:t>six degree</w:t>
+      </w:r>
+      <w:proofErr w:type="gramEnd"/>
+      <w:r>
+        <w:t xml:space="preserve"> of freedom pose of the center of mass of the UAV in the world frame is </w:t>
       </w:r>
       <w:r>
         <w:t xml:space="preserve">(x, y, z, </w:t>
@@ -62,6 +70,8 @@
       <w:r>
         <w:t xml:space="preserve">Body frame is the center of mass of the UAV. </w:t>
       </w:r>
+      <w:proofErr w:type="spellStart"/>
+      <w:proofErr w:type="gramStart"/>
       <w:r>
         <w:rPr>
           <w:rFonts w:ascii="Times New Roman" w:hAnsi="Times New Roman" w:cs="Times New Roman"/>
@@ -75,9 +85,12 @@
         </w:rPr>
         <w:t>b</w:t>
       </w:r>
+      <w:proofErr w:type="spellEnd"/>
+      <w:proofErr w:type="gramEnd"/>
       <w:r>
         <w:t xml:space="preserve"> is the preferred forward direction and </w:t>
       </w:r>
+      <w:proofErr w:type="spellStart"/>
       <w:r>
         <w:rPr>
           <w:rFonts w:ascii="Times New Roman" w:hAnsi="Times New Roman" w:cs="Times New Roman"/>
@@ -91,6 +104,7 @@
         </w:rPr>
         <w:t>b</w:t>
       </w:r>
+      <w:proofErr w:type="spellEnd"/>
       <w:r>
         <w:t xml:space="preserve"> is perpendicular to the plane of the rotors pointing vertically up during perfect hover. </w:t>
       </w:r>
@@ -109,9 +123,15 @@
           <w:numId w:val="1"/>
         </w:numPr>
       </w:pPr>
-      <w:r>
-        <w:t xml:space="preserve">rotate about the </w:t>
-      </w:r>
+      <w:proofErr w:type="gramStart"/>
+      <w:r>
+        <w:t>rotate</w:t>
+      </w:r>
+      <w:proofErr w:type="gramEnd"/>
+      <w:r>
+        <w:t xml:space="preserve"> about the </w:t>
+      </w:r>
+      <w:proofErr w:type="spellStart"/>
       <w:r>
         <w:rPr>
           <w:rFonts w:ascii="Times New Roman" w:hAnsi="Times New Roman" w:cs="Times New Roman"/>
@@ -125,6 +145,7 @@
         </w:rPr>
         <w:t>w</w:t>
       </w:r>
+      <w:proofErr w:type="spellEnd"/>
       <w:r>
         <w:t xml:space="preserve"> axis by the yaw angle,</w:t>
       </w:r>
@@ -149,8 +170,13 @@
           <w:numId w:val="1"/>
         </w:numPr>
       </w:pPr>
-      <w:r>
-        <w:t xml:space="preserve">rotate about the intermediate </w:t>
+      <w:proofErr w:type="gramStart"/>
+      <w:r>
+        <w:t>rotate</w:t>
+      </w:r>
+      <w:proofErr w:type="gramEnd"/>
+      <w:r>
+        <w:t xml:space="preserve"> about the intermediate </w:t>
       </w:r>
       <w:r>
         <w:rPr>
@@ -176,12 +202,21 @@
           <w:numId w:val="1"/>
         </w:numPr>
       </w:pPr>
+      <w:proofErr w:type="gramStart"/>
       <w:r>
         <w:rPr>
           <w:rFonts w:ascii="Cambria" w:hAnsi="Cambria"/>
         </w:rPr>
-        <w:t xml:space="preserve">rotate about the </w:t>
-      </w:r>
+        <w:t>rotate</w:t>
+      </w:r>
+      <w:proofErr w:type="gramEnd"/>
+      <w:r>
+        <w:rPr>
+          <w:rFonts w:ascii="Cambria" w:hAnsi="Cambria"/>
+        </w:rPr>
+        <w:t xml:space="preserve"> about the </w:t>
+      </w:r>
+      <w:proofErr w:type="spellStart"/>
       <w:r>
         <w:rPr>
           <w:rFonts w:ascii="Times New Roman" w:hAnsi="Times New Roman" w:cs="Times New Roman"/>
@@ -195,6 +230,7 @@
         </w:rPr>
         <w:t>b</w:t>
       </w:r>
+      <w:proofErr w:type="spellEnd"/>
       <w:r>
         <w:rPr>
           <w:rFonts w:ascii="Times New Roman" w:hAnsi="Times New Roman" w:cs="Times New Roman"/>
@@ -231,6 +267,7 @@
       <w:r>
         <w:t xml:space="preserve"> = </w:t>
       </w:r>
+      <w:proofErr w:type="gramStart"/>
       <w:r>
         <w:rPr>
           <w:rFonts w:ascii="Times New Roman" w:hAnsi="Times New Roman" w:cs="Times New Roman"/>
@@ -243,6 +280,8 @@
         </w:rPr>
         <w:t>(</w:t>
       </w:r>
+      <w:proofErr w:type="spellStart"/>
+      <w:proofErr w:type="gramEnd"/>
       <w:r>
         <w:rPr>
           <w:rFonts w:ascii="Times New Roman" w:hAnsi="Times New Roman" w:cs="Times New Roman"/>
@@ -256,6 +295,7 @@
         </w:rPr>
         <w:t>w</w:t>
       </w:r>
+      <w:proofErr w:type="spellEnd"/>
       <w:r>
         <w:t xml:space="preserve">, </w:t>
       </w:r>
@@ -319,6 +359,7 @@
         </w:rPr>
         <w:t>(</w:t>
       </w:r>
+      <w:proofErr w:type="spellStart"/>
       <w:r>
         <w:rPr>
           <w:rFonts w:ascii="Times New Roman" w:hAnsi="Times New Roman" w:cs="Times New Roman"/>
@@ -332,6 +373,7 @@
         </w:rPr>
         <w:t>b</w:t>
       </w:r>
+      <w:proofErr w:type="spellEnd"/>
       <w:r>
         <w:t xml:space="preserve">, </w:t>
       </w:r>
@@ -353,6 +395,7 @@
       <w:r>
         <w:t xml:space="preserve"> </w:t>
       </w:r>
+      <w:proofErr w:type="spellStart"/>
       <w:r>
         <w:rPr>
           <w:rFonts w:ascii="Times New Roman" w:hAnsi="Times New Roman" w:cs="Times New Roman"/>
@@ -365,6 +408,7 @@
         </w:rPr>
         <w:t>s</w:t>
       </w:r>
+      <w:proofErr w:type="spellEnd"/>
       <w:r>
         <w:rPr>
           <w:rFonts w:ascii="Cambria" w:hAnsi="Cambria"/>
@@ -612,7 +656,21 @@
         <w:rPr>
           <w:i/>
         </w:rPr>
-        <w:t xml:space="preserve">Step 2. Matches the associated points from the reference to the data using the neighbor search. It can use  features to identify associated points. </w:t>
+        <w:t xml:space="preserve">Step 2. Matches the associated points from the reference to the data using </w:t>
+      </w:r>
+      <w:r>
+        <w:rPr>
+          <w:i/>
+        </w:rPr>
+        <w:t>the neighbor search. It can use</w:t>
+      </w:r>
+      <w:bookmarkStart w:id="0" w:name="_GoBack"/>
+      <w:bookmarkEnd w:id="0"/>
+      <w:r>
+        <w:rPr>
+          <w:i/>
+        </w:rPr>
+        <w:t xml:space="preserve"> features to identify associated points. </w:t>
       </w:r>
     </w:p>
     <w:p>
@@ -690,8 +748,13 @@
     </w:p>
     <w:p/>
     <w:p>
-      <w:r>
-        <w:t xml:space="preserve">Chetverikov ‘s paper [4] effectively breaks the point clouds down into regions (boxes). The paper uses squares, but the regions can be rectangles or arbitrary shapes. We can probably use squares or rectangles. This decomposition occurs prior to the neighborhood search. </w:t>
+      <w:proofErr w:type="spellStart"/>
+      <w:r>
+        <w:t>Chetverikov</w:t>
+      </w:r>
+      <w:proofErr w:type="spellEnd"/>
+      <w:r>
+        <w:t xml:space="preserve"> ‘s paper [4] effectively breaks the point clouds down into regions (boxes). The paper uses squares, but the regions can be rectangles or arbitrary shapes. We can probably use squares or rectangles. This decomposition occurs prior to the neighborhood search. </w:t>
       </w:r>
     </w:p>
     <w:p/>
@@ -705,16 +768,28 @@
         <w:rPr>
           <w:color w:val="FF0000"/>
         </w:rPr>
-        <w:t>SLAM TEAM ADD Chetverikov’s algorithms here…</w:t>
-      </w:r>
+        <w:t xml:space="preserve">SLAM TEAM ADD </w:t>
+      </w:r>
+      <w:proofErr w:type="spellStart"/>
       <w:r>
         <w:rPr>
           <w:color w:val="FF0000"/>
         </w:rPr>
+        <w:t>Chetverikov’s</w:t>
+      </w:r>
+      <w:proofErr w:type="spellEnd"/>
+      <w:r>
+        <w:rPr>
+          <w:color w:val="FF0000"/>
+        </w:rPr>
+        <w:t xml:space="preserve"> algorithms here…</w:t>
+      </w:r>
+      <w:r>
+        <w:rPr>
+          <w:color w:val="FF0000"/>
+        </w:rPr>
         <w:t xml:space="preserve"> You need both the Boxing and search algorithms.</w:t>
       </w:r>
-      <w:bookmarkStart w:id="0" w:name="_GoBack"/>
-      <w:bookmarkEnd w:id="0"/>
     </w:p>
     <w:p/>
     <w:p>
@@ -763,10 +838,31 @@
         </w:rPr>
       </w:pPr>
       <w:r>
-        <w:t xml:space="preserve">The input to the variant of the Kalman Filter (KF) [6], which actually uses two KFs. </w:t>
-      </w:r>
-      <w:r>
-        <w:t>Frieburg’s paper does an excellent job of describing the algorithm in Fig 2, and the team needs to read this paper. Note also that [6]</w:t>
+        <w:t xml:space="preserve">The input to the variant of the </w:t>
+      </w:r>
+      <w:proofErr w:type="spellStart"/>
+      <w:r>
+        <w:t>Kalman</w:t>
+      </w:r>
+      <w:proofErr w:type="spellEnd"/>
+      <w:r>
+        <w:t xml:space="preserve"> Filter (KF) [6], which actually uses two KFs. </w:t>
+      </w:r>
+      <w:proofErr w:type="spellStart"/>
+      <w:r>
+        <w:t>Frieburg’s</w:t>
+      </w:r>
+      <w:proofErr w:type="spellEnd"/>
+      <w:r>
+        <w:t xml:space="preserve"> </w:t>
+      </w:r>
+      <w:proofErr w:type="gramStart"/>
+      <w:r>
+        <w:t>paper</w:t>
+      </w:r>
+      <w:proofErr w:type="gramEnd"/>
+      <w:r>
+        <w:t xml:space="preserve"> does an excellent job of describing the algorithm in Fig 2, and the team needs to read this paper. Note also that [6]</w:t>
       </w:r>
       <w:r>
         <w:t xml:space="preserve"> </w:t>
@@ -834,7 +930,23 @@
     </w:p>
     <w:p>
       <w:r>
-        <w:t xml:space="preserve">Figure 2. The Multilevel-SLAM algorithm from Univ. of Frieburg [6] that Penn uses a variant of the Kalman Filter, lines 3-11. </w:t>
+        <w:t xml:space="preserve">Figure 2. The Multilevel-SLAM algorithm from Univ. of </w:t>
+      </w:r>
+      <w:proofErr w:type="spellStart"/>
+      <w:r>
+        <w:t>Frieburg</w:t>
+      </w:r>
+      <w:proofErr w:type="spellEnd"/>
+      <w:r>
+        <w:t xml:space="preserve"> [6] that Penn uses a variant of the </w:t>
+      </w:r>
+      <w:proofErr w:type="spellStart"/>
+      <w:r>
+        <w:t>Kalman</w:t>
+      </w:r>
+      <w:proofErr w:type="spellEnd"/>
+      <w:r>
+        <w:t xml:space="preserve"> Filter, lines 3-11. </w:t>
       </w:r>
     </w:p>
     <w:p/>
@@ -911,8 +1023,13 @@
         </w:numPr>
         <w:ind w:left="360"/>
       </w:pPr>
-      <w:r>
-        <w:t xml:space="preserve">Shen, S., Michael, N., and Kumar, V. (2013) Obtaining liftoff Indoors: Autonomous Navigation in Confined Indoor Environments. </w:t>
+      <w:proofErr w:type="spellStart"/>
+      <w:r>
+        <w:t>Shen</w:t>
+      </w:r>
+      <w:proofErr w:type="spellEnd"/>
+      <w:r>
+        <w:t xml:space="preserve">, S., Michael, N., and Kumar, V. (2013) Obtaining liftoff Indoors: Autonomous Navigation in Confined Indoor Environments. </w:t>
       </w:r>
       <w:r>
         <w:rPr>
@@ -921,7 +1038,15 @@
         <w:t>IEEE Robotics and Automation Magazine</w:t>
       </w:r>
       <w:r>
-        <w:t>, 20(4):40-48.</w:t>
+        <w:t>, 20(4)</w:t>
+      </w:r>
+      <w:proofErr w:type="gramStart"/>
+      <w:r>
+        <w:t>:40</w:t>
+      </w:r>
+      <w:proofErr w:type="gramEnd"/>
+      <w:r>
+        <w:t>-48.</w:t>
       </w:r>
     </w:p>
     <w:p>
@@ -987,7 +1112,25 @@
           <w:color w:val="000000" w:themeColor="text1"/>
           <w:u w:val="none"/>
         </w:rPr>
-        <w:t xml:space="preserve">Phase 2 MEAM 620 Project notes slides : </w:t>
+        <w:t xml:space="preserve">Phase 2 MEAM 620 Project notes </w:t>
+      </w:r>
+      <w:proofErr w:type="gramStart"/>
+      <w:r>
+        <w:rPr>
+          <w:rStyle w:val="Hyperlink"/>
+          <w:color w:val="000000" w:themeColor="text1"/>
+          <w:u w:val="none"/>
+        </w:rPr>
+        <w:t>slides :</w:t>
+      </w:r>
+      <w:proofErr w:type="gramEnd"/>
+      <w:r>
+        <w:rPr>
+          <w:rStyle w:val="Hyperlink"/>
+          <w:color w:val="000000" w:themeColor="text1"/>
+          <w:u w:val="none"/>
+        </w:rPr>
+        <w:t xml:space="preserve"> </w:t>
       </w:r>
       <w:hyperlink r:id="rId10" w:history="1">
         <w:r>
@@ -1018,17 +1161,27 @@
           <w:color w:val="000000" w:themeColor="text1"/>
         </w:rPr>
       </w:pPr>
+      <w:proofErr w:type="spellStart"/>
       <w:r>
         <w:rPr>
           <w:rStyle w:val="Hyperlink"/>
           <w:color w:val="000000" w:themeColor="text1"/>
           <w:u w:val="none"/>
         </w:rPr>
-        <w:t>Cherverikov, D.</w:t>
-      </w:r>
-      <w:r>
-        <w:rPr>
+        <w:t>Cherverikov</w:t>
+      </w:r>
+      <w:proofErr w:type="spellEnd"/>
+      <w:r>
+        <w:rPr>
+          <w:rStyle w:val="Hyperlink"/>
           <w:color w:val="000000" w:themeColor="text1"/>
+          <w:u w:val="none"/>
+        </w:rPr>
+        <w:t>, D.</w:t>
+      </w:r>
+      <w:r>
+        <w:rPr>
+          <w:color w:val="000000" w:themeColor="text1"/>
         </w:rPr>
         <w:t xml:space="preserve"> (1991) Fast neighborhood search in planar point sets. </w:t>
       </w:r>
@@ -1043,7 +1196,21 @@
         <w:rPr>
           <w:color w:val="000000" w:themeColor="text1"/>
         </w:rPr>
-        <w:t xml:space="preserve">12(7):409-412. </w:t>
+        <w:t>12(7)</w:t>
+      </w:r>
+      <w:proofErr w:type="gramStart"/>
+      <w:r>
+        <w:rPr>
+          <w:color w:val="000000" w:themeColor="text1"/>
+        </w:rPr>
+        <w:t>:409</w:t>
+      </w:r>
+      <w:proofErr w:type="gramEnd"/>
+      <w:r>
+        <w:rPr>
+          <w:color w:val="000000" w:themeColor="text1"/>
+        </w:rPr>
+        <w:t xml:space="preserve">-412. </w:t>
       </w:r>
     </w:p>
     <w:p>
@@ -1055,8 +1222,21 @@
         </w:numPr>
         <w:ind w:left="360"/>
       </w:pPr>
-      <w:r>
-        <w:t xml:space="preserve">Rusinkiewicz, S. and Levoy, M. </w:t>
+      <w:proofErr w:type="spellStart"/>
+      <w:r>
+        <w:t>Rusinkiewicz</w:t>
+      </w:r>
+      <w:proofErr w:type="spellEnd"/>
+      <w:r>
+        <w:t xml:space="preserve">, S. and </w:t>
+      </w:r>
+      <w:proofErr w:type="spellStart"/>
+      <w:r>
+        <w:t>Levoy</w:t>
+      </w:r>
+      <w:proofErr w:type="spellEnd"/>
+      <w:r>
+        <w:t xml:space="preserve">, M. </w:t>
       </w:r>
       <w:r>
         <w:t xml:space="preserve">(2001) Efficient Variants of the ICP Algorithm, </w:t>
@@ -1085,8 +1265,37 @@
         </w:numPr>
         <w:ind w:left="360"/>
       </w:pPr>
-      <w:r>
-        <w:t xml:space="preserve">Grzona, S., Grisetti, G. and Burgard, W. (2012) A fully autonomous indoor quadrotor. </w:t>
+      <w:proofErr w:type="spellStart"/>
+      <w:r>
+        <w:t>Grzona</w:t>
+      </w:r>
+      <w:proofErr w:type="spellEnd"/>
+      <w:r>
+        <w:t xml:space="preserve">, S., </w:t>
+      </w:r>
+      <w:proofErr w:type="spellStart"/>
+      <w:r>
+        <w:t>Grisetti</w:t>
+      </w:r>
+      <w:proofErr w:type="spellEnd"/>
+      <w:r>
+        <w:t xml:space="preserve">, G. and </w:t>
+      </w:r>
+      <w:proofErr w:type="spellStart"/>
+      <w:r>
+        <w:t>Burgard</w:t>
+      </w:r>
+      <w:proofErr w:type="spellEnd"/>
+      <w:r>
+        <w:t xml:space="preserve">, W. (2012) A fully autonomous indoor </w:t>
+      </w:r>
+      <w:proofErr w:type="spellStart"/>
+      <w:r>
+        <w:t>quadrotor</w:t>
+      </w:r>
+      <w:proofErr w:type="spellEnd"/>
+      <w:r>
+        <w:t xml:space="preserve">. </w:t>
       </w:r>
       <w:r>
         <w:rPr>
@@ -1697,6 +1906,18 @@
       <w:szCs w:val="20"/>
     </w:rPr>
   </w:style>
+  <w:style w:type="character" w:styleId="FollowedHyperlink">
+    <w:name w:val="FollowedHyperlink"/>
+    <w:basedOn w:val="DefaultParagraphFont"/>
+    <w:uiPriority w:val="99"/>
+    <w:semiHidden/>
+    <w:unhideWhenUsed/>
+    <w:rsid w:val="00AD5FC3"/>
+    <w:rPr>
+      <w:color w:val="800080" w:themeColor="followedHyperlink"/>
+      <w:u w:val="single"/>
+    </w:rPr>
+  </w:style>
 </w:styles>
 </file>
 
@@ -1995,6 +2216,18 @@
       <w:bCs/>
       <w:sz w:val="20"/>
       <w:szCs w:val="20"/>
+    </w:rPr>
+  </w:style>
+  <w:style w:type="character" w:styleId="FollowedHyperlink">
+    <w:name w:val="FollowedHyperlink"/>
+    <w:basedOn w:val="DefaultParagraphFont"/>
+    <w:uiPriority w:val="99"/>
+    <w:semiHidden/>
+    <w:unhideWhenUsed/>
+    <w:rsid w:val="00AD5FC3"/>
+    <w:rPr>
+      <w:color w:val="800080" w:themeColor="followedHyperlink"/>
+      <w:u w:val="single"/>
     </w:rPr>
   </w:style>
 </w:styles>
@@ -2325,7 +2558,7 @@
 </file>
 
 <file path=customXml/itemProps1.xml><?xml version="1.0" encoding="utf-8"?>
-<ds:datastoreItem xmlns:ds="http://schemas.openxmlformats.org/officeDocument/2006/customXml" ds:itemID="{2DF278B6-9F47-CB4B-9C14-3D1BEBAA7C99}">
+<ds:datastoreItem xmlns:ds="http://schemas.openxmlformats.org/officeDocument/2006/customXml" ds:itemID="{69BAA278-F9DB-6840-A573-BF48E240A2E9}">
   <ds:schemaRefs>
     <ds:schemaRef ds:uri="http://schemas.openxmlformats.org/officeDocument/2006/bibliography"/>
   </ds:schemaRefs>

--- a/SLAMTeamDocs/Algorithms.docx
+++ b/SLAMTeamDocs/Algorithms.docx
@@ -664,8 +664,6 @@
         </w:rPr>
         <w:t>the neighbor search. It can use</w:t>
       </w:r>
-      <w:bookmarkStart w:id="0" w:name="_GoBack"/>
-      <w:bookmarkEnd w:id="0"/>
       <w:r>
         <w:rPr>
           <w:i/>
@@ -879,10 +877,10 @@
         </w:rPr>
         <w:lastRenderedPageBreak/>
         <w:drawing>
-          <wp:inline distT="0" distB="0" distL="0" distR="0" wp14:anchorId="1D923E52" wp14:editId="0E6D8C1C">
-            <wp:extent cx="3924300" cy="5334000"/>
+          <wp:inline distT="0" distB="0" distL="0" distR="0" wp14:anchorId="078DCFA5" wp14:editId="5F27328D">
+            <wp:extent cx="3915223" cy="5600700"/>
             <wp:effectExtent l="0" t="0" r="0" b="0"/>
-            <wp:docPr id="279" name="Picture 279"/>
+            <wp:docPr id="1" name="Picture 1"/>
             <wp:cNvGraphicFramePr>
               <a:graphicFrameLocks xmlns:a="http://schemas.openxmlformats.org/drawingml/2006/main" noChangeAspect="1"/>
             </wp:cNvGraphicFramePr>
@@ -890,10 +888,8 @@
               <a:graphicData uri="http://schemas.openxmlformats.org/drawingml/2006/picture">
                 <pic:pic xmlns:pic="http://schemas.openxmlformats.org/drawingml/2006/picture">
                   <pic:nvPicPr>
-                    <pic:cNvPr id="0" name="Picture 18"/>
-                    <pic:cNvPicPr>
-                      <a:picLocks noChangeAspect="1" noChangeArrowheads="1"/>
-                    </pic:cNvPicPr>
+                    <pic:cNvPr id="0" name="Freiburg.jpg"/>
+                    <pic:cNvPicPr/>
                   </pic:nvPicPr>
                   <pic:blipFill>
                     <a:blip r:embed="rId8">
@@ -903,23 +899,18 @@
                         </a:ext>
                       </a:extLst>
                     </a:blip>
-                    <a:srcRect/>
                     <a:stretch>
                       <a:fillRect/>
                     </a:stretch>
                   </pic:blipFill>
-                  <pic:spPr bwMode="auto">
+                  <pic:spPr>
                     <a:xfrm>
                       <a:off x="0" y="0"/>
-                      <a:ext cx="3924300" cy="5334000"/>
+                      <a:ext cx="3915223" cy="5600700"/>
                     </a:xfrm>
                     <a:prstGeom prst="rect">
                       <a:avLst/>
                     </a:prstGeom>
-                    <a:noFill/>
-                    <a:ln>
-                      <a:noFill/>
-                    </a:ln>
                   </pic:spPr>
                 </pic:pic>
               </a:graphicData>
@@ -927,6 +918,8 @@
           </wp:inline>
         </w:drawing>
       </w:r>
+      <w:bookmarkStart w:id="0" w:name="_GoBack"/>
+      <w:bookmarkEnd w:id="0"/>
     </w:p>
     <w:p>
       <w:r>
@@ -1064,6 +1057,7 @@
         </w:rPr>
       </w:pPr>
       <w:r>
+        <w:lastRenderedPageBreak/>
         <w:t xml:space="preserve">Iterative Closest Point Algorithm – overview. </w:t>
       </w:r>
       <w:hyperlink r:id="rId9" w:history="1">
@@ -1095,7 +1089,6 @@
           <w:color w:val="000000" w:themeColor="text1"/>
           <w:u w:val="none"/>
         </w:rPr>
-        <w:lastRenderedPageBreak/>
         <w:t xml:space="preserve">Kumar, V. </w:t>
       </w:r>
       <w:r>
@@ -2558,7 +2551,7 @@
 </file>
 
 <file path=customXml/itemProps1.xml><?xml version="1.0" encoding="utf-8"?>
-<ds:datastoreItem xmlns:ds="http://schemas.openxmlformats.org/officeDocument/2006/customXml" ds:itemID="{69BAA278-F9DB-6840-A573-BF48E240A2E9}">
+<ds:datastoreItem xmlns:ds="http://schemas.openxmlformats.org/officeDocument/2006/customXml" ds:itemID="{CDDDAF63-7AE4-D24F-A5A3-110ACCB7FA18}">
   <ds:schemaRefs>
     <ds:schemaRef ds:uri="http://schemas.openxmlformats.org/officeDocument/2006/bibliography"/>
   </ds:schemaRefs>

--- a/SLAMTeamDocs/Algorithms.docx
+++ b/SLAMTeamDocs/Algorithms.docx
@@ -750,9 +750,12 @@
       <w:r>
         <w:t>Chetverikov</w:t>
       </w:r>
+      <w:r>
+        <w:t>‘s</w:t>
+      </w:r>
       <w:proofErr w:type="spellEnd"/>
       <w:r>
-        <w:t xml:space="preserve"> ‘s paper [4] effectively breaks the point clouds down into regions (boxes). The paper uses squares, but the regions can be rectangles or arbitrary shapes. We can probably use squares or rectangles. This decomposition occurs prior to the neighborhood search. </w:t>
+        <w:t xml:space="preserve"> paper [4] effectively breaks the point clouds down into regions (boxes). The paper uses squares, but the regions can be rectangles or arbitrary shapes. We can probably use squares or rectangles. This decomposition occurs prior to the neighborhood search. </w:t>
       </w:r>
     </w:p>
     <w:p/>
@@ -918,80 +921,205 @@
           </wp:inline>
         </w:drawing>
       </w:r>
+    </w:p>
+    <w:p>
+      <w:r>
+        <w:t xml:space="preserve">Figure 2. The Multilevel-SLAM algorithm from Univ. of </w:t>
+      </w:r>
+      <w:proofErr w:type="spellStart"/>
+      <w:r>
+        <w:t>Frieburg</w:t>
+      </w:r>
+      <w:proofErr w:type="spellEnd"/>
+      <w:r>
+        <w:t xml:space="preserve"> [6] that Penn uses a variant of the </w:t>
+      </w:r>
+      <w:proofErr w:type="spellStart"/>
+      <w:r>
+        <w:t>Kalman</w:t>
+      </w:r>
+      <w:proofErr w:type="spellEnd"/>
+      <w:r>
+        <w:t xml:space="preserve"> Filter, lines 3-11. </w:t>
+      </w:r>
+    </w:p>
+    <w:p/>
+    <w:p>
+      <w:r>
+        <w:t>Penn estimates (</w:t>
+      </w:r>
+      <w:r>
+        <w:rPr>
+          <w:rFonts w:ascii="Cambria" w:hAnsi="Cambria"/>
+        </w:rPr>
+        <w:t>Φ</w:t>
+      </w:r>
+      <w:r>
+        <w:t xml:space="preserve">, </w:t>
+      </w:r>
+      <w:r>
+        <w:rPr>
+          <w:rFonts w:ascii="Cambria" w:hAnsi="Cambria"/>
+        </w:rPr>
+        <w:t>θ</w:t>
+      </w:r>
+      <w:r>
+        <w:t xml:space="preserve">) based solely on the IMU data. </w:t>
+      </w:r>
+    </w:p>
+    <w:p/>
+    <w:p>
+      <w:r>
+        <w:t xml:space="preserve">The </w:t>
+      </w:r>
+      <w:r>
+        <w:rPr>
+          <w:i/>
+        </w:rPr>
+        <w:t>Incremental SLAM</w:t>
+      </w:r>
+      <w:r>
+        <w:t xml:space="preserve"> process completes portions of Freiburg’s algorithm, specifically, the matching (lines 5-10)</w:t>
+      </w:r>
+      <w:r>
+        <w:t xml:space="preserve"> and step 5 of the ICP algorithm</w:t>
+      </w:r>
+      <w:r>
+        <w:t>.</w:t>
+      </w:r>
+      <w:r>
+        <w:t xml:space="preserve">  </w:t>
+      </w:r>
+      <w:r>
+        <w:t xml:space="preserve">The results of the ICP steps prior to step 5 are combined with the IMU data in order to correct the error in the ICP algorithm Step 5. </w:t>
+      </w:r>
+      <w:proofErr w:type="gramStart"/>
+      <w:r>
+        <w:t>The correction is done by aligning the incoming scans wi</w:t>
+      </w:r>
+      <w:r>
+        <w:t>th the map</w:t>
+      </w:r>
+      <w:proofErr w:type="gramEnd"/>
+      <w:r>
+        <w:t xml:space="preserve">. This comparison uses </w:t>
+      </w:r>
+      <w:proofErr w:type="spellStart"/>
+      <w:r>
+        <w:t>Chetverikov‘s</w:t>
+      </w:r>
+      <w:proofErr w:type="spellEnd"/>
+      <w:r>
+        <w:t xml:space="preserve"> </w:t>
+      </w:r>
+      <w:r>
+        <w:t xml:space="preserve">boxing and searching algorithms.  </w:t>
+      </w:r>
+    </w:p>
+    <w:p/>
+    <w:p>
+      <w:r>
+        <w:t xml:space="preserve">This process uses an occupancy grid (as an example of occupancy grids pp. 281-290 of [7]) to track where items are located in the area. </w:t>
+      </w:r>
+      <w:r>
+        <w:t xml:space="preserve">In my quick review of the </w:t>
+      </w:r>
+      <w:r>
+        <w:lastRenderedPageBreak/>
+        <w:t xml:space="preserve">papers, it is not clear from any of the papers which type of occupancy grid they are using. I suspect one that has a square grid with grid squares that are not too small, but also not too large.  We can discuss what we think the grid sizes should be, but I suspect not smaller that the UAV, plus or minus the error in the LRF, and not so large that a window or a door would be missed. </w:t>
+      </w:r>
+    </w:p>
+    <w:p/>
+    <w:p>
+      <w:r>
+        <w:t xml:space="preserve">A new layer of the multi-layered occupancy grid is created when </w:t>
+      </w:r>
+      <w:proofErr w:type="gramStart"/>
+      <w:r>
+        <w:t>a stable floor transition is detected by the pose estimator</w:t>
+      </w:r>
+      <w:proofErr w:type="gramEnd"/>
+      <w:r>
+        <w:t xml:space="preserve">. </w:t>
+      </w:r>
+    </w:p>
+    <w:p/>
+    <w:p>
+      <w:r>
+        <w:t xml:space="preserve">The output of the </w:t>
+      </w:r>
+      <w:r>
+        <w:rPr>
+          <w:i/>
+        </w:rPr>
+        <w:t xml:space="preserve">Incremental SLAM </w:t>
+      </w:r>
+      <w:r>
+        <w:t>process is a Pose Graph. The Pose Graph includes a representation of the robot poses and the transitions between poses. The graph nodes are the individual robot pose positions and the links between nodes are the relationships between the poses. The pose note at time t</w:t>
+      </w:r>
+      <w:r>
+        <w:rPr>
+          <w:vertAlign w:val="subscript"/>
+        </w:rPr>
+        <w:t>0</w:t>
+      </w:r>
+      <w:r>
+        <w:t xml:space="preserve"> is connected to the pose note at time t</w:t>
+      </w:r>
+      <w:r>
+        <w:rPr>
+          <w:vertAlign w:val="subscript"/>
+        </w:rPr>
+        <w:t>1</w:t>
+      </w:r>
+      <w:r>
+        <w:t xml:space="preserve">, and may be connected to a pose node at some later time </w:t>
+      </w:r>
+      <w:proofErr w:type="spellStart"/>
+      <w:r>
+        <w:t>t</w:t>
+      </w:r>
+      <w:r>
+        <w:rPr>
+          <w:vertAlign w:val="subscript"/>
+        </w:rPr>
+        <w:t>x</w:t>
+      </w:r>
+      <w:proofErr w:type="spellEnd"/>
+      <w:r>
+        <w:t xml:space="preserve"> if the UAV has completed a loop and returns to the same position as represented by the node for </w:t>
+      </w:r>
+      <w:r>
+        <w:t>t</w:t>
+      </w:r>
+      <w:r>
+        <w:rPr>
+          <w:vertAlign w:val="subscript"/>
+        </w:rPr>
+        <w:t>0</w:t>
+      </w:r>
+      <w:r>
+        <w:t xml:space="preserve">. </w:t>
+      </w:r>
+      <w:r>
+        <w:t xml:space="preserve"> Figure 3 (in [1]) provides two examples of Pose Graphs that show a single loop (Figure 3.a) or multiple loops (Figure 3.b) through the environment. </w:t>
+      </w:r>
+    </w:p>
+    <w:p/>
+    <w:p>
+      <w:pPr>
+        <w:rPr>
+          <w:color w:val="FF0000"/>
+        </w:rPr>
+      </w:pPr>
+      <w:r>
+        <w:rPr>
+          <w:color w:val="FF0000"/>
+        </w:rPr>
+        <w:t xml:space="preserve">The next step is Loop Closure and the SURF paper. Suspect that they are singling out features from the database for comparison given that they are working in man made environments. </w:t>
+      </w:r>
       <w:bookmarkStart w:id="0" w:name="_GoBack"/>
       <w:bookmarkEnd w:id="0"/>
-    </w:p>
-    <w:p>
-      <w:r>
-        <w:t xml:space="preserve">Figure 2. The Multilevel-SLAM algorithm from Univ. of </w:t>
-      </w:r>
-      <w:proofErr w:type="spellStart"/>
-      <w:r>
-        <w:t>Frieburg</w:t>
-      </w:r>
-      <w:proofErr w:type="spellEnd"/>
-      <w:r>
-        <w:t xml:space="preserve"> [6] that Penn uses a variant of the </w:t>
-      </w:r>
-      <w:proofErr w:type="spellStart"/>
-      <w:r>
-        <w:t>Kalman</w:t>
-      </w:r>
-      <w:proofErr w:type="spellEnd"/>
-      <w:r>
-        <w:t xml:space="preserve"> Filter, lines 3-11. </w:t>
-      </w:r>
-    </w:p>
-    <w:p/>
-    <w:p>
-      <w:r>
-        <w:t>Penn estimates (</w:t>
-      </w:r>
-      <w:r>
-        <w:rPr>
-          <w:rFonts w:ascii="Cambria" w:hAnsi="Cambria"/>
-        </w:rPr>
-        <w:t>Φ</w:t>
-      </w:r>
-      <w:r>
-        <w:t xml:space="preserve">, </w:t>
-      </w:r>
-      <w:r>
-        <w:rPr>
-          <w:rFonts w:ascii="Cambria" w:hAnsi="Cambria"/>
-        </w:rPr>
-        <w:t>θ</w:t>
-      </w:r>
-      <w:r>
-        <w:t xml:space="preserve">) based solely on the IMU data. </w:t>
-      </w:r>
-    </w:p>
-    <w:p/>
-    <w:p>
-      <w:r>
-        <w:t xml:space="preserve">The </w:t>
-      </w:r>
-      <w:r>
-        <w:rPr>
-          <w:i/>
-        </w:rPr>
-        <w:t>Incremental SLAM</w:t>
-      </w:r>
-      <w:r>
-        <w:t xml:space="preserve"> process completes portions of Freiburg’s algorithm, specifically, the matching (lines 5-10)</w:t>
-      </w:r>
-      <w:r>
-        <w:t xml:space="preserve"> and step 5 of the ICP algorithm</w:t>
-      </w:r>
-      <w:r>
-        <w:t>.</w:t>
-      </w:r>
-      <w:r>
-        <w:t xml:space="preserve">  STILL NEED TO FINISH!  </w:t>
-      </w:r>
-      <w:r>
-        <w:t xml:space="preserve"> </w:t>
-      </w:r>
     </w:p>
     <w:p/>
     <w:p>
@@ -1057,7 +1185,6 @@
         </w:rPr>
       </w:pPr>
       <w:r>
-        <w:lastRenderedPageBreak/>
         <w:t xml:space="preserve">Iterative Closest Point Algorithm – overview. </w:t>
       </w:r>
       <w:hyperlink r:id="rId9" w:history="1">
@@ -1309,6 +1436,43 @@
       </w:hyperlink>
       <w:r>
         <w:t xml:space="preserve"> </w:t>
+      </w:r>
+    </w:p>
+    <w:p>
+      <w:pPr>
+        <w:pStyle w:val="ListParagraph"/>
+        <w:numPr>
+          <w:ilvl w:val="0"/>
+          <w:numId w:val="2"/>
+        </w:numPr>
+        <w:ind w:left="360"/>
+      </w:pPr>
+      <w:proofErr w:type="spellStart"/>
+      <w:r>
+        <w:t>Siegwart</w:t>
+      </w:r>
+      <w:proofErr w:type="spellEnd"/>
+      <w:r>
+        <w:t xml:space="preserve">, R., </w:t>
+      </w:r>
+      <w:proofErr w:type="spellStart"/>
+      <w:r>
+        <w:t>Nourbakhsh</w:t>
+      </w:r>
+      <w:proofErr w:type="spellEnd"/>
+      <w:r>
+        <w:t xml:space="preserve">, I. R., and </w:t>
+      </w:r>
+      <w:proofErr w:type="spellStart"/>
+      <w:r>
+        <w:t>Scaramuzza</w:t>
+      </w:r>
+      <w:proofErr w:type="spellEnd"/>
+      <w:r>
+        <w:t xml:space="preserve">, D. (2011) </w:t>
+      </w:r>
+      <w:r>
+        <w:t>Introduction to Autonomous Mobile Robots. Cambridge, MA; The MIT Press.</w:t>
       </w:r>
     </w:p>
     <w:sectPr>
@@ -2551,7 +2715,7 @@
 </file>
 
 <file path=customXml/itemProps1.xml><?xml version="1.0" encoding="utf-8"?>
-<ds:datastoreItem xmlns:ds="http://schemas.openxmlformats.org/officeDocument/2006/customXml" ds:itemID="{CDDDAF63-7AE4-D24F-A5A3-110ACCB7FA18}">
+<ds:datastoreItem xmlns:ds="http://schemas.openxmlformats.org/officeDocument/2006/customXml" ds:itemID="{F84ED504-405C-0146-A822-FB048E778277}">
   <ds:schemaRefs>
     <ds:schemaRef ds:uri="http://schemas.openxmlformats.org/officeDocument/2006/bibliography"/>
   </ds:schemaRefs>

--- a/SLAMTeamDocs/Algorithms.docx
+++ b/SLAMTeamDocs/Algorithms.docx
@@ -1,6 +1,6 @@
 
 <file path=word/document.xml><?xml version="1.0" encoding="utf-8"?>
-<w:document xmlns:wpc="http://schemas.microsoft.com/office/word/2010/wordprocessingCanvas" xmlns:mo="http://schemas.microsoft.com/office/mac/office/2008/main" xmlns:mc="http://schemas.openxmlformats.org/markup-compatibility/2006" xmlns:mv="urn:schemas-microsoft-com:mac:vml" xmlns:o="urn:schemas-microsoft-com:office:office" xmlns:r="http://schemas.openxmlformats.org/officeDocument/2006/relationships" xmlns:m="http://schemas.openxmlformats.org/officeDocument/2006/math" xmlns:v="urn:schemas-microsoft-com:vml" xmlns:wp14="http://schemas.microsoft.com/office/word/2010/wordprocessingDrawing" xmlns:wp="http://schemas.openxmlformats.org/drawingml/2006/wordprocessingDrawing" xmlns:w10="urn:schemas-microsoft-com:office:word" xmlns:w="http://schemas.openxmlformats.org/wordprocessingml/2006/main" xmlns:w14="http://schemas.microsoft.com/office/word/2010/wordml" xmlns:wpg="http://schemas.microsoft.com/office/word/2010/wordprocessingGroup" xmlns:wpi="http://schemas.microsoft.com/office/word/2010/wordprocessingInk" xmlns:wne="http://schemas.microsoft.com/office/word/2006/wordml" xmlns:wps="http://schemas.microsoft.com/office/word/2010/wordprocessingShape" mc:Ignorable="w14 wp14">
+<w:document xmlns:wpc="http://schemas.microsoft.com/office/word/2010/wordprocessingCanvas" xmlns:mc="http://schemas.openxmlformats.org/markup-compatibility/2006" xmlns:o="urn:schemas-microsoft-com:office:office" xmlns:r="http://schemas.openxmlformats.org/officeDocument/2006/relationships" xmlns:m="http://schemas.openxmlformats.org/officeDocument/2006/math" xmlns:v="urn:schemas-microsoft-com:vml" xmlns:wp14="http://schemas.microsoft.com/office/word/2010/wordprocessingDrawing" xmlns:wp="http://schemas.openxmlformats.org/drawingml/2006/wordprocessingDrawing" xmlns:w10="urn:schemas-microsoft-com:office:word" xmlns:w="http://schemas.openxmlformats.org/wordprocessingml/2006/main" xmlns:w14="http://schemas.microsoft.com/office/word/2010/wordml" xmlns:w15="http://schemas.microsoft.com/office/word/2012/wordml" xmlns:wpg="http://schemas.microsoft.com/office/word/2010/wordprocessingGroup" xmlns:wpi="http://schemas.microsoft.com/office/word/2010/wordprocessingInk" xmlns:wne="http://schemas.microsoft.com/office/word/2006/wordml" xmlns:wps="http://schemas.microsoft.com/office/word/2010/wordprocessingShape" mc:Ignorable="w14 w15 wp14">
   <w:body>
     <w:p>
       <w:r>
@@ -12,15 +12,7 @@
     </w:p>
     <w:p>
       <w:r>
-        <w:t xml:space="preserve">The </w:t>
-      </w:r>
-      <w:proofErr w:type="gramStart"/>
-      <w:r>
-        <w:t>six degree</w:t>
-      </w:r>
-      <w:proofErr w:type="gramEnd"/>
-      <w:r>
-        <w:t xml:space="preserve"> of freedom pose of the center of mass of the UAV in the world frame is </w:t>
+        <w:t xml:space="preserve">The six degree of freedom pose of the center of mass of the UAV in the world frame is </w:t>
       </w:r>
       <w:r>
         <w:t xml:space="preserve">(x, y, z, </w:t>
@@ -123,13 +115,8 @@
           <w:numId w:val="1"/>
         </w:numPr>
       </w:pPr>
-      <w:proofErr w:type="gramStart"/>
-      <w:r>
-        <w:t>rotate</w:t>
-      </w:r>
-      <w:proofErr w:type="gramEnd"/>
-      <w:r>
-        <w:t xml:space="preserve"> about the </w:t>
+      <w:r>
+        <w:t xml:space="preserve">rotate about the </w:t>
       </w:r>
       <w:proofErr w:type="spellStart"/>
       <w:r>
@@ -170,13 +157,8 @@
           <w:numId w:val="1"/>
         </w:numPr>
       </w:pPr>
-      <w:proofErr w:type="gramStart"/>
-      <w:r>
-        <w:t>rotate</w:t>
-      </w:r>
-      <w:proofErr w:type="gramEnd"/>
-      <w:r>
-        <w:t xml:space="preserve"> about the intermediate </w:t>
+      <w:r>
+        <w:t xml:space="preserve">rotate about the intermediate </w:t>
       </w:r>
       <w:r>
         <w:rPr>
@@ -202,19 +184,11 @@
           <w:numId w:val="1"/>
         </w:numPr>
       </w:pPr>
-      <w:proofErr w:type="gramStart"/>
       <w:r>
         <w:rPr>
           <w:rFonts w:ascii="Cambria" w:hAnsi="Cambria"/>
         </w:rPr>
-        <w:t>rotate</w:t>
-      </w:r>
-      <w:proofErr w:type="gramEnd"/>
-      <w:r>
-        <w:rPr>
-          <w:rFonts w:ascii="Cambria" w:hAnsi="Cambria"/>
-        </w:rPr>
-        <w:t xml:space="preserve"> about the </w:t>
+        <w:t xml:space="preserve">rotate about the </w:t>
       </w:r>
       <w:proofErr w:type="spellStart"/>
       <w:r>
@@ -475,7 +449,7 @@
                     </pic:cNvPicPr>
                   </pic:nvPicPr>
                   <pic:blipFill>
-                    <a:blip r:embed="rId7">
+                    <a:blip r:embed="rId6">
                       <a:extLst>
                         <a:ext uri="{28A0092B-C50C-407E-A947-70E740481C1C}">
                           <a14:useLocalDpi xmlns:a14="http://schemas.microsoft.com/office/drawing/2010/main" val="0"/>
@@ -794,6 +768,1012 @@
     </w:p>
     <w:p/>
     <w:p>
+      <w:proofErr w:type="spellStart"/>
+      <w:r>
+        <w:t>Chetverikov</w:t>
+      </w:r>
+      <w:proofErr w:type="spellEnd"/>
+      <w:r>
+        <w:t xml:space="preserve"> gives the algorithm for Boxing in his paper. It requires 2 passes, and has the predefined elements L</w:t>
+      </w:r>
+      <w:r>
+        <w:rPr>
+          <w:vertAlign w:val="subscript"/>
+        </w:rPr>
+        <w:t>1</w:t>
+      </w:r>
+      <w:r>
+        <w:t xml:space="preserve"> which is the original non-ordered list of points, and the box data structure which is made up of a rearranged point list L</w:t>
+      </w:r>
+      <w:r>
+        <w:rPr>
+          <w:vertAlign w:val="subscript"/>
+        </w:rPr>
+        <w:t>2</w:t>
+      </w:r>
+      <w:r>
+        <w:t xml:space="preserve"> and an index matrix </w:t>
+      </w:r>
+      <w:proofErr w:type="spellStart"/>
+      <w:r>
+        <w:t>I</w:t>
+      </w:r>
+      <w:r>
+        <w:rPr>
+          <w:vertAlign w:val="subscript"/>
+        </w:rPr>
+        <w:t>m</w:t>
+      </w:r>
+      <w:proofErr w:type="gramStart"/>
+      <w:r>
+        <w:rPr>
+          <w:vertAlign w:val="subscript"/>
+        </w:rPr>
+        <w:t>,n</w:t>
+      </w:r>
+      <w:proofErr w:type="spellEnd"/>
+      <w:proofErr w:type="gramEnd"/>
+      <w:r>
+        <w:t>. The basic algorithm is defined here:</w:t>
+      </w:r>
+      <w:bookmarkStart w:id="0" w:name="_GoBack"/>
+      <w:bookmarkEnd w:id="0"/>
+    </w:p>
+    <w:p/>
+    <w:p>
+      <w:pPr>
+        <w:rPr>
+          <w:i/>
+        </w:rPr>
+      </w:pPr>
+      <w:commentRangeStart w:id="1"/>
+      <w:r>
+        <w:rPr>
+          <w:i/>
+        </w:rPr>
+        <w:t>Pass 1</w:t>
+      </w:r>
+      <w:commentRangeEnd w:id="1"/>
+      <w:r>
+        <w:rPr>
+          <w:rStyle w:val="CommentReference"/>
+        </w:rPr>
+        <w:commentReference w:id="1"/>
+      </w:r>
+      <w:r>
+        <w:rPr>
+          <w:i/>
+        </w:rPr>
+        <w:t>:</w:t>
+      </w:r>
+    </w:p>
+    <w:p>
+      <w:pPr>
+        <w:pStyle w:val="ListParagraph"/>
+        <w:numPr>
+          <w:ilvl w:val="0"/>
+          <w:numId w:val="4"/>
+        </w:numPr>
+        <w:rPr>
+          <w:i/>
+        </w:rPr>
+      </w:pPr>
+      <w:r>
+        <w:rPr>
+          <w:i/>
+        </w:rPr>
+        <w:t xml:space="preserve">Step 1. Allocate an </w:t>
+      </w:r>
+      <w:proofErr w:type="spellStart"/>
+      <w:r>
+        <w:rPr>
+          <w:i/>
+        </w:rPr>
+        <w:t>MxM</w:t>
+      </w:r>
+      <w:proofErr w:type="spellEnd"/>
+      <w:r>
+        <w:rPr>
+          <w:i/>
+        </w:rPr>
+        <w:t xml:space="preserve"> size allocator array </w:t>
+      </w:r>
+      <w:proofErr w:type="spellStart"/>
+      <w:r>
+        <w:rPr>
+          <w:i/>
+        </w:rPr>
+        <w:t>B</w:t>
+      </w:r>
+      <w:r>
+        <w:rPr>
+          <w:i/>
+          <w:vertAlign w:val="subscript"/>
+        </w:rPr>
+        <w:t>m</w:t>
+      </w:r>
+      <w:proofErr w:type="gramStart"/>
+      <w:r>
+        <w:rPr>
+          <w:i/>
+          <w:vertAlign w:val="subscript"/>
+        </w:rPr>
+        <w:t>,n</w:t>
+      </w:r>
+      <w:proofErr w:type="spellEnd"/>
+      <w:proofErr w:type="gramEnd"/>
+      <w:r>
+        <w:rPr>
+          <w:i/>
+        </w:rPr>
+        <w:t xml:space="preserve"> which is to contain the number of points in each box. (</w:t>
+      </w:r>
+      <w:proofErr w:type="gramStart"/>
+      <w:r>
+        <w:rPr>
+          <w:i/>
+        </w:rPr>
+        <w:t>the</w:t>
+      </w:r>
+      <w:proofErr w:type="gramEnd"/>
+      <w:r>
+        <w:rPr>
+          <w:i/>
+        </w:rPr>
+        <w:t xml:space="preserve"> grid of all points is </w:t>
+      </w:r>
+      <w:proofErr w:type="spellStart"/>
+      <w:r>
+        <w:rPr>
+          <w:i/>
+        </w:rPr>
+        <w:t>MxM</w:t>
+      </w:r>
+      <w:proofErr w:type="spellEnd"/>
+      <w:r>
+        <w:rPr>
+          <w:i/>
+        </w:rPr>
+        <w:t>).</w:t>
+      </w:r>
+    </w:p>
+    <w:p>
+      <w:pPr>
+        <w:pStyle w:val="ListParagraph"/>
+        <w:numPr>
+          <w:ilvl w:val="0"/>
+          <w:numId w:val="4"/>
+        </w:numPr>
+        <w:rPr>
+          <w:i/>
+        </w:rPr>
+      </w:pPr>
+      <w:r>
+        <w:rPr>
+          <w:i/>
+        </w:rPr>
+        <w:t>Step 2. Scan L</w:t>
+      </w:r>
+      <w:r>
+        <w:rPr>
+          <w:i/>
+          <w:vertAlign w:val="subscript"/>
+        </w:rPr>
+        <w:t>1</w:t>
+      </w:r>
+      <w:r>
+        <w:rPr>
+          <w:i/>
+        </w:rPr>
+        <w:t xml:space="preserve"> and fill </w:t>
+      </w:r>
+      <w:proofErr w:type="spellStart"/>
+      <w:r>
+        <w:rPr>
+          <w:i/>
+        </w:rPr>
+        <w:t>B</w:t>
+      </w:r>
+      <w:r>
+        <w:rPr>
+          <w:i/>
+          <w:vertAlign w:val="subscript"/>
+        </w:rPr>
+        <w:t>m</w:t>
+      </w:r>
+      <w:proofErr w:type="gramStart"/>
+      <w:r>
+        <w:rPr>
+          <w:i/>
+          <w:vertAlign w:val="subscript"/>
+        </w:rPr>
+        <w:t>,n</w:t>
+      </w:r>
+      <w:proofErr w:type="spellEnd"/>
+      <w:proofErr w:type="gramEnd"/>
+      <w:r>
+        <w:rPr>
+          <w:i/>
+        </w:rPr>
+        <w:t>. A point A</w:t>
+      </w:r>
+      <w:r>
+        <w:rPr>
+          <w:i/>
+          <w:vertAlign w:val="subscript"/>
+        </w:rPr>
+        <w:t>i</w:t>
+      </w:r>
+      <w:r>
+        <w:rPr>
+          <w:i/>
+        </w:rPr>
+        <w:t xml:space="preserve"> is within the box whose indices are calculated using the following formula:</w:t>
+      </w:r>
+    </w:p>
+    <w:p>
+      <w:pPr>
+        <w:pStyle w:val="ListParagraph"/>
+        <w:ind w:left="1440"/>
+        <w:rPr>
+          <w:i/>
+        </w:rPr>
+      </w:pPr>
+      <w:r>
+        <w:rPr>
+          <w:noProof/>
+        </w:rPr>
+        <w:drawing>
+          <wp:inline distT="0" distB="0" distL="0" distR="0" wp14:anchorId="461C2509" wp14:editId="40C5926D">
+            <wp:extent cx="2324100" cy="571500"/>
+            <wp:effectExtent l="0" t="0" r="0" b="0"/>
+            <wp:docPr id="2" name="Picture 2"/>
+            <wp:cNvGraphicFramePr>
+              <a:graphicFrameLocks xmlns:a="http://schemas.openxmlformats.org/drawingml/2006/main" noChangeAspect="1"/>
+            </wp:cNvGraphicFramePr>
+            <a:graphic xmlns:a="http://schemas.openxmlformats.org/drawingml/2006/main">
+              <a:graphicData uri="http://schemas.openxmlformats.org/drawingml/2006/picture">
+                <pic:pic xmlns:pic="http://schemas.openxmlformats.org/drawingml/2006/picture">
+                  <pic:nvPicPr>
+                    <pic:cNvPr id="1" name=""/>
+                    <pic:cNvPicPr/>
+                  </pic:nvPicPr>
+                  <pic:blipFill>
+                    <a:blip r:embed="rId9"/>
+                    <a:stretch>
+                      <a:fillRect/>
+                    </a:stretch>
+                  </pic:blipFill>
+                  <pic:spPr>
+                    <a:xfrm>
+                      <a:off x="0" y="0"/>
+                      <a:ext cx="2324100" cy="571500"/>
+                    </a:xfrm>
+                    <a:prstGeom prst="rect">
+                      <a:avLst/>
+                    </a:prstGeom>
+                  </pic:spPr>
+                </pic:pic>
+              </a:graphicData>
+            </a:graphic>
+          </wp:inline>
+        </w:drawing>
+      </w:r>
+    </w:p>
+    <w:p>
+      <w:pPr>
+        <w:pStyle w:val="ListParagraph"/>
+        <w:numPr>
+          <w:ilvl w:val="0"/>
+          <w:numId w:val="4"/>
+        </w:numPr>
+        <w:rPr>
+          <w:i/>
+        </w:rPr>
+      </w:pPr>
+      <w:r>
+        <w:rPr>
+          <w:i/>
+        </w:rPr>
+        <w:t xml:space="preserve">Step 3. Fill </w:t>
+      </w:r>
+      <w:proofErr w:type="spellStart"/>
+      <w:r>
+        <w:rPr>
+          <w:i/>
+        </w:rPr>
+        <w:t>I</w:t>
+      </w:r>
+      <w:r>
+        <w:rPr>
+          <w:i/>
+          <w:vertAlign w:val="subscript"/>
+        </w:rPr>
+        <w:t>m,n</w:t>
+      </w:r>
+      <w:proofErr w:type="spellEnd"/>
+      <w:r>
+        <w:rPr>
+          <w:i/>
+        </w:rPr>
+        <w:t xml:space="preserve"> using the following formula:</w:t>
+      </w:r>
+    </w:p>
+    <w:p>
+      <w:pPr>
+        <w:pStyle w:val="ListParagraph"/>
+        <w:ind w:left="1440"/>
+        <w:rPr>
+          <w:i/>
+        </w:rPr>
+      </w:pPr>
+      <w:r>
+        <w:rPr>
+          <w:noProof/>
+        </w:rPr>
+        <w:drawing>
+          <wp:inline distT="0" distB="0" distL="0" distR="0" wp14:anchorId="732A5B70" wp14:editId="3B02DD49">
+            <wp:extent cx="3267075" cy="1171575"/>
+            <wp:effectExtent l="0" t="0" r="9525" b="9525"/>
+            <wp:docPr id="3" name="Picture 3"/>
+            <wp:cNvGraphicFramePr>
+              <a:graphicFrameLocks xmlns:a="http://schemas.openxmlformats.org/drawingml/2006/main" noChangeAspect="1"/>
+            </wp:cNvGraphicFramePr>
+            <a:graphic xmlns:a="http://schemas.openxmlformats.org/drawingml/2006/main">
+              <a:graphicData uri="http://schemas.openxmlformats.org/drawingml/2006/picture">
+                <pic:pic xmlns:pic="http://schemas.openxmlformats.org/drawingml/2006/picture">
+                  <pic:nvPicPr>
+                    <pic:cNvPr id="1" name=""/>
+                    <pic:cNvPicPr/>
+                  </pic:nvPicPr>
+                  <pic:blipFill>
+                    <a:blip r:embed="rId10"/>
+                    <a:stretch>
+                      <a:fillRect/>
+                    </a:stretch>
+                  </pic:blipFill>
+                  <pic:spPr>
+                    <a:xfrm>
+                      <a:off x="0" y="0"/>
+                      <a:ext cx="3267075" cy="1171575"/>
+                    </a:xfrm>
+                    <a:prstGeom prst="rect">
+                      <a:avLst/>
+                    </a:prstGeom>
+                  </pic:spPr>
+                </pic:pic>
+              </a:graphicData>
+            </a:graphic>
+          </wp:inline>
+        </w:drawing>
+      </w:r>
+    </w:p>
+    <w:p>
+      <w:pPr>
+        <w:rPr>
+          <w:i/>
+        </w:rPr>
+      </w:pPr>
+      <w:r>
+        <w:rPr>
+          <w:i/>
+        </w:rPr>
+        <w:t>Pass 2:</w:t>
+      </w:r>
+    </w:p>
+    <w:p>
+      <w:pPr>
+        <w:pStyle w:val="ListParagraph"/>
+        <w:numPr>
+          <w:ilvl w:val="0"/>
+          <w:numId w:val="4"/>
+        </w:numPr>
+        <w:rPr>
+          <w:i/>
+        </w:rPr>
+      </w:pPr>
+      <w:r>
+        <w:rPr>
+          <w:i/>
+        </w:rPr>
+        <w:t xml:space="preserve">Step 1. For all m and n, set </w:t>
+      </w:r>
+      <w:proofErr w:type="spellStart"/>
+      <w:r>
+        <w:rPr>
+          <w:i/>
+        </w:rPr>
+        <w:t>B</w:t>
+      </w:r>
+      <w:r>
+        <w:rPr>
+          <w:i/>
+          <w:vertAlign w:val="subscript"/>
+        </w:rPr>
+        <w:t>m</w:t>
+      </w:r>
+      <w:proofErr w:type="gramStart"/>
+      <w:r>
+        <w:rPr>
+          <w:i/>
+          <w:vertAlign w:val="subscript"/>
+        </w:rPr>
+        <w:t>,n</w:t>
+      </w:r>
+      <w:proofErr w:type="spellEnd"/>
+      <w:proofErr w:type="gramEnd"/>
+      <w:r>
+        <w:rPr>
+          <w:i/>
+        </w:rPr>
+        <w:t xml:space="preserve"> equal to zero.</w:t>
+      </w:r>
+    </w:p>
+    <w:p>
+      <w:pPr>
+        <w:pStyle w:val="ListParagraph"/>
+        <w:numPr>
+          <w:ilvl w:val="0"/>
+          <w:numId w:val="4"/>
+        </w:numPr>
+        <w:rPr>
+          <w:i/>
+        </w:rPr>
+      </w:pPr>
+      <w:r>
+        <w:rPr>
+          <w:i/>
+        </w:rPr>
+        <w:t>Step 2. Scan L</w:t>
+      </w:r>
+      <w:r>
+        <w:rPr>
+          <w:i/>
+          <w:vertAlign w:val="subscript"/>
+        </w:rPr>
+        <w:t>1</w:t>
+      </w:r>
+      <w:r>
+        <w:rPr>
+          <w:i/>
+        </w:rPr>
+        <w:t xml:space="preserve"> again. Use the m and n coordinates calculated above as well as </w:t>
+      </w:r>
+      <w:proofErr w:type="spellStart"/>
+      <w:r>
+        <w:rPr>
+          <w:i/>
+        </w:rPr>
+        <w:t>B</w:t>
+      </w:r>
+      <w:r>
+        <w:rPr>
+          <w:i/>
+          <w:vertAlign w:val="subscript"/>
+        </w:rPr>
+        <w:t>m</w:t>
+      </w:r>
+      <w:proofErr w:type="gramStart"/>
+      <w:r>
+        <w:rPr>
+          <w:i/>
+          <w:vertAlign w:val="subscript"/>
+        </w:rPr>
+        <w:t>,n</w:t>
+      </w:r>
+      <w:proofErr w:type="spellEnd"/>
+      <w:proofErr w:type="gramEnd"/>
+      <w:r>
+        <w:rPr>
+          <w:i/>
+        </w:rPr>
+        <w:t xml:space="preserve"> and </w:t>
+      </w:r>
+      <w:proofErr w:type="spellStart"/>
+      <w:r>
+        <w:rPr>
+          <w:i/>
+        </w:rPr>
+        <w:t>I</w:t>
+      </w:r>
+      <w:r>
+        <w:rPr>
+          <w:i/>
+          <w:vertAlign w:val="subscript"/>
+        </w:rPr>
+        <w:t>m,n</w:t>
+      </w:r>
+      <w:proofErr w:type="spellEnd"/>
+      <w:r>
+        <w:rPr>
+          <w:i/>
+        </w:rPr>
+        <w:t xml:space="preserve"> to fill L</w:t>
+      </w:r>
+      <w:r>
+        <w:rPr>
+          <w:i/>
+          <w:vertAlign w:val="subscript"/>
+        </w:rPr>
+        <w:t>2</w:t>
+      </w:r>
+      <w:r>
+        <w:rPr>
+          <w:i/>
+        </w:rPr>
+        <w:t>. For L</w:t>
+      </w:r>
+      <w:r>
+        <w:rPr>
+          <w:i/>
+          <w:vertAlign w:val="subscript"/>
+        </w:rPr>
+        <w:t>2</w:t>
+      </w:r>
+      <w:r>
+        <w:rPr>
+          <w:i/>
+        </w:rPr>
+        <w:t xml:space="preserve"> the first point of the (</w:t>
+      </w:r>
+      <w:proofErr w:type="spellStart"/>
+      <w:r>
+        <w:rPr>
+          <w:i/>
+        </w:rPr>
+        <w:t>m</w:t>
+      </w:r>
+      <w:proofErr w:type="gramStart"/>
+      <w:r>
+        <w:rPr>
+          <w:i/>
+        </w:rPr>
+        <w:t>,n</w:t>
+      </w:r>
+      <w:r>
+        <w:rPr>
+          <w:i/>
+          <w:vertAlign w:val="superscript"/>
+        </w:rPr>
+        <w:t>th</w:t>
+      </w:r>
+      <w:proofErr w:type="spellEnd"/>
+      <w:proofErr w:type="gramEnd"/>
+      <w:r>
+        <w:rPr>
+          <w:i/>
+        </w:rPr>
+        <w:t xml:space="preserve">) box is indexed by </w:t>
+      </w:r>
+      <w:proofErr w:type="spellStart"/>
+      <w:r>
+        <w:rPr>
+          <w:i/>
+        </w:rPr>
+        <w:t>I</w:t>
+      </w:r>
+      <w:r>
+        <w:rPr>
+          <w:i/>
+          <w:vertAlign w:val="subscript"/>
+        </w:rPr>
+        <w:t>m,n</w:t>
+      </w:r>
+      <w:proofErr w:type="spellEnd"/>
+      <w:r>
+        <w:rPr>
+          <w:i/>
+        </w:rPr>
+        <w:t xml:space="preserve">, while the address of the subsequent points is controlled by </w:t>
+      </w:r>
+      <w:proofErr w:type="spellStart"/>
+      <w:r>
+        <w:rPr>
+          <w:i/>
+        </w:rPr>
+        <w:t>B</w:t>
+      </w:r>
+      <w:r>
+        <w:rPr>
+          <w:i/>
+          <w:vertAlign w:val="subscript"/>
+        </w:rPr>
+        <w:t>m,n</w:t>
+      </w:r>
+      <w:proofErr w:type="spellEnd"/>
+      <w:r>
+        <w:rPr>
+          <w:i/>
+        </w:rPr>
+        <w:t xml:space="preserve"> whose value is incremented each time a new point enters the box. </w:t>
+      </w:r>
+    </w:p>
+    <w:p>
+      <w:pPr>
+        <w:rPr>
+          <w:i/>
+        </w:rPr>
+      </w:pPr>
+    </w:p>
+    <w:p>
+      <w:r>
+        <w:lastRenderedPageBreak/>
+        <w:t>After having boxed the point clouds, one can do a neighborhood search algorithm to determine neighboring points to a point A by using the following access procedure.</w:t>
+      </w:r>
+    </w:p>
+    <w:p/>
+    <w:p>
+      <w:pPr>
+        <w:rPr>
+          <w:i/>
+        </w:rPr>
+      </w:pPr>
+      <w:r>
+        <w:rPr>
+          <w:i/>
+        </w:rPr>
+        <w:t>Step 1. Compute the indices m</w:t>
+      </w:r>
+      <w:r>
+        <w:rPr>
+          <w:i/>
+          <w:vertAlign w:val="subscript"/>
+        </w:rPr>
+        <w:t>i</w:t>
+      </w:r>
+      <w:r>
+        <w:rPr>
+          <w:i/>
+        </w:rPr>
+        <w:t xml:space="preserve"> and </w:t>
+      </w:r>
+      <w:proofErr w:type="spellStart"/>
+      <w:proofErr w:type="gramStart"/>
+      <w:r>
+        <w:rPr>
+          <w:i/>
+        </w:rPr>
+        <w:t>n</w:t>
+      </w:r>
+      <w:r>
+        <w:rPr>
+          <w:i/>
+          <w:vertAlign w:val="subscript"/>
+        </w:rPr>
+        <w:t>i</w:t>
+      </w:r>
+      <w:proofErr w:type="spellEnd"/>
+      <w:proofErr w:type="gramEnd"/>
+      <w:r>
+        <w:rPr>
+          <w:i/>
+        </w:rPr>
+        <w:t xml:space="preserve"> of the box that contains A using the procedure above.</w:t>
+      </w:r>
+    </w:p>
+    <w:p>
+      <w:pPr>
+        <w:rPr>
+          <w:i/>
+        </w:rPr>
+      </w:pPr>
+      <w:r>
+        <w:rPr>
+          <w:i/>
+        </w:rPr>
+        <w:t>Step</w:t>
+      </w:r>
+      <w:r>
+        <w:rPr>
+          <w:i/>
+        </w:rPr>
+        <w:t xml:space="preserve"> </w:t>
+      </w:r>
+      <w:r>
+        <w:rPr>
+          <w:i/>
+        </w:rPr>
+        <w:t xml:space="preserve">2. Use the boxing data structure to retrieve the points </w:t>
+      </w:r>
+      <w:proofErr w:type="spellStart"/>
+      <w:r>
+        <w:rPr>
+          <w:i/>
+        </w:rPr>
+        <w:t>B</w:t>
+      </w:r>
+      <w:r>
+        <w:rPr>
+          <w:i/>
+          <w:vertAlign w:val="subscript"/>
+        </w:rPr>
+        <w:t>j</w:t>
+      </w:r>
+      <w:proofErr w:type="spellEnd"/>
+      <w:r>
+        <w:rPr>
+          <w:i/>
+        </w:rPr>
+        <w:t>, where j=0</w:t>
+      </w:r>
+      <w:proofErr w:type="gramStart"/>
+      <w:r>
+        <w:rPr>
+          <w:i/>
+        </w:rPr>
+        <w:t>,1,2</w:t>
+      </w:r>
+      <w:proofErr w:type="gramEnd"/>
+      <w:r>
+        <w:rPr>
+          <w:i/>
+        </w:rPr>
+        <w:t>,…q</w:t>
+      </w:r>
+      <w:r>
+        <w:rPr>
+          <w:i/>
+          <w:vertAlign w:val="subscript"/>
+        </w:rPr>
+        <w:t>i</w:t>
+      </w:r>
+      <w:r>
+        <w:rPr>
+          <w:i/>
+        </w:rPr>
+        <w:t>-1 lying within nine boxes. (</w:t>
+      </w:r>
+      <w:proofErr w:type="gramStart"/>
+      <w:r>
+        <w:rPr>
+          <w:i/>
+        </w:rPr>
+        <w:t>q</w:t>
+      </w:r>
+      <w:r>
+        <w:rPr>
+          <w:i/>
+          <w:vertAlign w:val="subscript"/>
+        </w:rPr>
+        <w:t>i</w:t>
+      </w:r>
+      <w:proofErr w:type="gramEnd"/>
+      <w:r>
+        <w:rPr>
+          <w:i/>
+        </w:rPr>
+        <w:t xml:space="preserve"> is used to denote all of the points in the nine boxes.) </w:t>
+      </w:r>
+      <w:proofErr w:type="spellStart"/>
+      <w:r>
+        <w:rPr>
+          <w:i/>
+        </w:rPr>
+        <w:t>I</w:t>
+      </w:r>
+      <w:r>
+        <w:rPr>
+          <w:i/>
+          <w:vertAlign w:val="subscript"/>
+        </w:rPr>
+        <w:t>m</w:t>
+      </w:r>
+      <w:proofErr w:type="gramStart"/>
+      <w:r>
+        <w:rPr>
+          <w:i/>
+          <w:vertAlign w:val="subscript"/>
+        </w:rPr>
+        <w:t>,n</w:t>
+      </w:r>
+      <w:proofErr w:type="spellEnd"/>
+      <w:proofErr w:type="gramEnd"/>
+      <w:r>
+        <w:rPr>
+          <w:i/>
+        </w:rPr>
+        <w:t xml:space="preserve"> indexes the first point in the (</w:t>
+      </w:r>
+      <w:proofErr w:type="spellStart"/>
+      <w:r>
+        <w:rPr>
+          <w:i/>
+        </w:rPr>
+        <w:t>m,n</w:t>
+      </w:r>
+      <w:proofErr w:type="spellEnd"/>
+      <w:r>
+        <w:rPr>
+          <w:i/>
+        </w:rPr>
+        <w:t>)</w:t>
+      </w:r>
+      <w:proofErr w:type="spellStart"/>
+      <w:r>
+        <w:rPr>
+          <w:i/>
+        </w:rPr>
+        <w:t>th</w:t>
+      </w:r>
+      <w:proofErr w:type="spellEnd"/>
+      <w:r>
+        <w:rPr>
+          <w:i/>
+        </w:rPr>
+        <w:t xml:space="preserve"> box, while the number of points is given by </w:t>
+      </w:r>
+      <w:r>
+        <w:rPr>
+          <w:i/>
+        </w:rPr>
+        <w:t>the following formula:</w:t>
+      </w:r>
+    </w:p>
+    <w:p>
+      <w:pPr>
+        <w:pStyle w:val="ListParagraph"/>
+        <w:jc w:val="center"/>
+      </w:pPr>
+      <w:r>
+        <w:rPr>
+          <w:noProof/>
+        </w:rPr>
+        <w:drawing>
+          <wp:inline distT="0" distB="0" distL="0" distR="0" wp14:anchorId="620013C6" wp14:editId="380383B3">
+            <wp:extent cx="3333750" cy="666750"/>
+            <wp:effectExtent l="0" t="0" r="0" b="0"/>
+            <wp:docPr id="4" name="Picture 4"/>
+            <wp:cNvGraphicFramePr>
+              <a:graphicFrameLocks xmlns:a="http://schemas.openxmlformats.org/drawingml/2006/main" noChangeAspect="1"/>
+            </wp:cNvGraphicFramePr>
+            <a:graphic xmlns:a="http://schemas.openxmlformats.org/drawingml/2006/main">
+              <a:graphicData uri="http://schemas.openxmlformats.org/drawingml/2006/picture">
+                <pic:pic xmlns:pic="http://schemas.openxmlformats.org/drawingml/2006/picture">
+                  <pic:nvPicPr>
+                    <pic:cNvPr id="1" name=""/>
+                    <pic:cNvPicPr/>
+                  </pic:nvPicPr>
+                  <pic:blipFill>
+                    <a:blip r:embed="rId11"/>
+                    <a:stretch>
+                      <a:fillRect/>
+                    </a:stretch>
+                  </pic:blipFill>
+                  <pic:spPr>
+                    <a:xfrm>
+                      <a:off x="0" y="0"/>
+                      <a:ext cx="3333750" cy="666750"/>
+                    </a:xfrm>
+                    <a:prstGeom prst="rect">
+                      <a:avLst/>
+                    </a:prstGeom>
+                  </pic:spPr>
+                </pic:pic>
+              </a:graphicData>
+            </a:graphic>
+          </wp:inline>
+        </w:drawing>
+      </w:r>
+    </w:p>
+    <w:p>
+      <w:pPr>
+        <w:pStyle w:val="ListParagraph"/>
+        <w:jc w:val="center"/>
+      </w:pPr>
+    </w:p>
+    <w:p>
+      <w:pPr>
+        <w:rPr>
+          <w:i/>
+          <w:vertAlign w:val="subscript"/>
+        </w:rPr>
+      </w:pPr>
+      <w:r>
+        <w:rPr>
+          <w:i/>
+        </w:rPr>
+        <w:t xml:space="preserve">Step 3. Select the points </w:t>
+      </w:r>
+      <w:proofErr w:type="spellStart"/>
+      <w:r>
+        <w:rPr>
+          <w:i/>
+        </w:rPr>
+        <w:t>B</w:t>
+      </w:r>
+      <w:r>
+        <w:rPr>
+          <w:i/>
+          <w:vertAlign w:val="subscript"/>
+        </w:rPr>
+        <w:t>j</w:t>
+      </w:r>
+      <w:proofErr w:type="spellEnd"/>
+      <w:r>
+        <w:t xml:space="preserve"> </w:t>
+      </w:r>
+      <w:r>
+        <w:rPr>
+          <w:i/>
+        </w:rPr>
+        <w:t>in the nine boxes that are within the 2D*2D size neighborhood of A</w:t>
+      </w:r>
+      <w:r>
+        <w:rPr>
+          <w:i/>
+          <w:vertAlign w:val="subscript"/>
+        </w:rPr>
+        <w:t>i</w:t>
+      </w:r>
+    </w:p>
+    <w:p>
+      <w:pPr>
+        <w:ind w:firstLine="720"/>
+        <w:rPr>
+          <w:i/>
+        </w:rPr>
+      </w:pPr>
+      <w:r>
+        <w:rPr>
+          <w:i/>
+        </w:rPr>
+        <w:t xml:space="preserve"> </w:t>
+      </w:r>
+      <w:r>
+        <w:rPr>
+          <w:noProof/>
+        </w:rPr>
+        <w:drawing>
+          <wp:inline distT="0" distB="0" distL="0" distR="0" wp14:anchorId="59FE93B1" wp14:editId="1674D1DB">
+            <wp:extent cx="3000375" cy="285750"/>
+            <wp:effectExtent l="0" t="0" r="9525" b="0"/>
+            <wp:docPr id="5" name="Picture 5"/>
+            <wp:cNvGraphicFramePr>
+              <a:graphicFrameLocks xmlns:a="http://schemas.openxmlformats.org/drawingml/2006/main" noChangeAspect="1"/>
+            </wp:cNvGraphicFramePr>
+            <a:graphic xmlns:a="http://schemas.openxmlformats.org/drawingml/2006/main">
+              <a:graphicData uri="http://schemas.openxmlformats.org/drawingml/2006/picture">
+                <pic:pic xmlns:pic="http://schemas.openxmlformats.org/drawingml/2006/picture">
+                  <pic:nvPicPr>
+                    <pic:cNvPr id="1" name=""/>
+                    <pic:cNvPicPr/>
+                  </pic:nvPicPr>
+                  <pic:blipFill>
+                    <a:blip r:embed="rId12"/>
+                    <a:stretch>
+                      <a:fillRect/>
+                    </a:stretch>
+                  </pic:blipFill>
+                  <pic:spPr>
+                    <a:xfrm>
+                      <a:off x="0" y="0"/>
+                      <a:ext cx="3000375" cy="285750"/>
+                    </a:xfrm>
+                    <a:prstGeom prst="rect">
+                      <a:avLst/>
+                    </a:prstGeom>
+                  </pic:spPr>
+                </pic:pic>
+              </a:graphicData>
+            </a:graphic>
+          </wp:inline>
+        </w:drawing>
+      </w:r>
+    </w:p>
+    <w:p>
+      <w:pPr>
+        <w:ind w:firstLine="720"/>
+        <w:rPr>
+          <w:i/>
+        </w:rPr>
+      </w:pPr>
+    </w:p>
+    <w:p>
+      <w:pPr>
+        <w:ind w:firstLine="720"/>
+      </w:pPr>
+    </w:p>
+    <w:p>
       <w:r>
         <w:t xml:space="preserve">The </w:t>
       </w:r>
@@ -855,15 +1835,7 @@
       </w:r>
       <w:proofErr w:type="spellEnd"/>
       <w:r>
-        <w:t xml:space="preserve"> </w:t>
-      </w:r>
-      <w:proofErr w:type="gramStart"/>
-      <w:r>
-        <w:t>paper</w:t>
-      </w:r>
-      <w:proofErr w:type="gramEnd"/>
-      <w:r>
-        <w:t xml:space="preserve"> does an excellent job of describing the algorithm in Fig 2, and the team needs to read this paper. Note also that [6]</w:t>
+        <w:t xml:space="preserve"> paper does an excellent job of describing the algorithm in Fig 2, and the team needs to read this paper. Note also that [6]</w:t>
       </w:r>
       <w:r>
         <w:t xml:space="preserve"> </w:t>
@@ -895,7 +1867,7 @@
                     <pic:cNvPicPr/>
                   </pic:nvPicPr>
                   <pic:blipFill>
-                    <a:blip r:embed="rId8">
+                    <a:blip r:embed="rId13">
                       <a:extLst>
                         <a:ext uri="{28A0092B-C50C-407E-A947-70E740481C1C}">
                           <a14:useLocalDpi xmlns:a14="http://schemas.microsoft.com/office/drawing/2010/main" val="0"/>
@@ -991,18 +1963,10 @@
         <w:t xml:space="preserve">  </w:t>
       </w:r>
       <w:r>
-        <w:t xml:space="preserve">The results of the ICP steps prior to step 5 are combined with the IMU data in order to correct the error in the ICP algorithm Step 5. </w:t>
-      </w:r>
-      <w:proofErr w:type="gramStart"/>
-      <w:r>
-        <w:t>The correction is done by aligning the incoming scans wi</w:t>
-      </w:r>
-      <w:r>
-        <w:t>th the map</w:t>
-      </w:r>
-      <w:proofErr w:type="gramEnd"/>
-      <w:r>
-        <w:t xml:space="preserve">. This comparison uses </w:t>
+        <w:t>The results of the ICP steps prior to step 5 are combined with the IMU data in order to correct the error in the ICP algorithm Step 5. The correction is done by aligning the incoming scans wi</w:t>
+      </w:r>
+      <w:r>
+        <w:t xml:space="preserve">th the map. This comparison uses </w:t>
       </w:r>
       <w:proofErr w:type="spellStart"/>
       <w:r>
@@ -1032,81 +1996,73 @@
     <w:p/>
     <w:p>
       <w:r>
-        <w:t xml:space="preserve">A new layer of the multi-layered occupancy grid is created when </w:t>
-      </w:r>
-      <w:proofErr w:type="gramStart"/>
-      <w:r>
-        <w:t>a stable floor transition is detected by the pose estimator</w:t>
-      </w:r>
-      <w:proofErr w:type="gramEnd"/>
+        <w:t xml:space="preserve">A new layer of the multi-layered occupancy grid is created when a stable floor transition is detected by the pose estimator. </w:t>
+      </w:r>
+    </w:p>
+    <w:p/>
+    <w:p>
+      <w:r>
+        <w:t xml:space="preserve">The output of the </w:t>
+      </w:r>
+      <w:r>
+        <w:rPr>
+          <w:i/>
+        </w:rPr>
+        <w:t xml:space="preserve">Incremental SLAM </w:t>
+      </w:r>
+      <w:r>
+        <w:t>process is a Pose Graph. The Pose Graph includes a representation of the robot poses and the transitions between poses. The graph nodes are the individual robot pose positions and the links between nodes are the relationships between the poses. The pose note at time t</w:t>
+      </w:r>
+      <w:r>
+        <w:rPr>
+          <w:vertAlign w:val="subscript"/>
+        </w:rPr>
+        <w:t>0</w:t>
+      </w:r>
+      <w:r>
+        <w:t xml:space="preserve"> is connected to the pose note at time t</w:t>
+      </w:r>
+      <w:r>
+        <w:rPr>
+          <w:vertAlign w:val="subscript"/>
+        </w:rPr>
+        <w:t>1</w:t>
+      </w:r>
+      <w:r>
+        <w:t xml:space="preserve">, and may be connected to a pose node at some later time </w:t>
+      </w:r>
+      <w:proofErr w:type="spellStart"/>
+      <w:r>
+        <w:t>t</w:t>
+      </w:r>
+      <w:r>
+        <w:rPr>
+          <w:vertAlign w:val="subscript"/>
+        </w:rPr>
+        <w:t>x</w:t>
+      </w:r>
+      <w:proofErr w:type="spellEnd"/>
+      <w:r>
+        <w:t xml:space="preserve"> if the UAV has completed a loop and returns to the same position as represented by the node for </w:t>
+      </w:r>
+      <w:r>
+        <w:t>t</w:t>
+      </w:r>
+      <w:r>
+        <w:rPr>
+          <w:vertAlign w:val="subscript"/>
+        </w:rPr>
+        <w:t>0</w:t>
+      </w:r>
       <w:r>
         <w:t xml:space="preserve">. </w:t>
       </w:r>
+      <w:r>
+        <w:t xml:space="preserve"> Figure 3 (in [1]) provides two examples of Pose Graphs that show a single loop (Figure 3.a) or multiple loops (Figure 3.b) through the environment. </w:t>
+      </w:r>
     </w:p>
     <w:p/>
     <w:p>
-      <w:r>
-        <w:t xml:space="preserve">The output of the </w:t>
-      </w:r>
-      <w:r>
-        <w:rPr>
-          <w:i/>
-        </w:rPr>
-        <w:t xml:space="preserve">Incremental SLAM </w:t>
-      </w:r>
-      <w:r>
-        <w:t>process is a Pose Graph. The Pose Graph includes a representation of the robot poses and the transitions between poses. The graph nodes are the individual robot pose positions and the links between nodes are the relationships between the poses. The pose note at time t</w:t>
-      </w:r>
-      <w:r>
-        <w:rPr>
-          <w:vertAlign w:val="subscript"/>
-        </w:rPr>
-        <w:t>0</w:t>
-      </w:r>
-      <w:r>
-        <w:t xml:space="preserve"> is connected to the pose note at time t</w:t>
-      </w:r>
-      <w:r>
-        <w:rPr>
-          <w:vertAlign w:val="subscript"/>
-        </w:rPr>
-        <w:t>1</w:t>
-      </w:r>
-      <w:r>
-        <w:t xml:space="preserve">, and may be connected to a pose node at some later time </w:t>
-      </w:r>
-      <w:proofErr w:type="spellStart"/>
-      <w:r>
-        <w:t>t</w:t>
-      </w:r>
-      <w:r>
-        <w:rPr>
-          <w:vertAlign w:val="subscript"/>
-        </w:rPr>
-        <w:t>x</w:t>
-      </w:r>
-      <w:proofErr w:type="spellEnd"/>
-      <w:r>
-        <w:t xml:space="preserve"> if the UAV has completed a loop and returns to the same position as represented by the node for </w:t>
-      </w:r>
-      <w:r>
-        <w:t>t</w:t>
-      </w:r>
-      <w:r>
-        <w:rPr>
-          <w:vertAlign w:val="subscript"/>
-        </w:rPr>
-        <w:t>0</w:t>
-      </w:r>
-      <w:r>
-        <w:t xml:space="preserve">. </w:t>
-      </w:r>
-      <w:r>
-        <w:t xml:space="preserve"> Figure 3 (in [1]) provides two examples of Pose Graphs that show a single loop (Figure 3.a) or multiple loops (Figure 3.b) through the environment. </w:t>
-      </w:r>
-    </w:p>
-    <w:p/>
-    <w:p>
       <w:pPr>
         <w:rPr>
           <w:color w:val="FF0000"/>
@@ -1118,8 +2074,6 @@
         </w:rPr>
         <w:t xml:space="preserve">The next step is Loop Closure and the SURF paper. Suspect that they are singling out features from the database for comparison given that they are working in man made environments. </w:t>
       </w:r>
-      <w:bookmarkStart w:id="0" w:name="_GoBack"/>
-      <w:bookmarkEnd w:id="0"/>
     </w:p>
     <w:p/>
     <w:p>
@@ -1144,13 +2098,8 @@
         </w:numPr>
         <w:ind w:left="360"/>
       </w:pPr>
-      <w:proofErr w:type="spellStart"/>
-      <w:r>
-        <w:t>Shen</w:t>
-      </w:r>
-      <w:proofErr w:type="spellEnd"/>
-      <w:r>
-        <w:t xml:space="preserve">, S., Michael, N., and Kumar, V. (2013) Obtaining liftoff Indoors: Autonomous Navigation in Confined Indoor Environments. </w:t>
+      <w:r>
+        <w:t xml:space="preserve">Shen, S., Michael, N., and Kumar, V. (2013) Obtaining liftoff Indoors: Autonomous Navigation in Confined Indoor Environments. </w:t>
       </w:r>
       <w:r>
         <w:rPr>
@@ -1159,15 +2108,7 @@
         <w:t>IEEE Robotics and Automation Magazine</w:t>
       </w:r>
       <w:r>
-        <w:t>, 20(4)</w:t>
-      </w:r>
-      <w:proofErr w:type="gramStart"/>
-      <w:r>
-        <w:t>:40</w:t>
-      </w:r>
-      <w:proofErr w:type="gramEnd"/>
-      <w:r>
-        <w:t>-48.</w:t>
+        <w:t>, 20(4):40-48.</w:t>
       </w:r>
     </w:p>
     <w:p>
@@ -1187,12 +2128,24 @@
       <w:r>
         <w:t xml:space="preserve">Iterative Closest Point Algorithm – overview. </w:t>
       </w:r>
-      <w:hyperlink r:id="rId9" w:history="1">
+      <w:hyperlink r:id="rId14" w:history="1">
         <w:r>
           <w:rPr>
             <w:rStyle w:val="Hyperlink"/>
           </w:rPr>
-          <w:t>http://en.wikipedia.org/wiki/Iterative_closest_point</w:t>
+          <w:t>http://en.wikipedia.org/wiki/Iterative_closes</w:t>
+        </w:r>
+        <w:r>
+          <w:rPr>
+            <w:rStyle w:val="Hyperlink"/>
+          </w:rPr>
+          <w:t>t</w:t>
+        </w:r>
+        <w:r>
+          <w:rPr>
+            <w:rStyle w:val="Hyperlink"/>
+          </w:rPr>
+          <w:t>_point</w:t>
         </w:r>
       </w:hyperlink>
     </w:p>
@@ -1232,27 +2185,9 @@
           <w:color w:val="000000" w:themeColor="text1"/>
           <w:u w:val="none"/>
         </w:rPr>
-        <w:t xml:space="preserve">Phase 2 MEAM 620 Project notes </w:t>
-      </w:r>
-      <w:proofErr w:type="gramStart"/>
-      <w:r>
-        <w:rPr>
-          <w:rStyle w:val="Hyperlink"/>
-          <w:color w:val="000000" w:themeColor="text1"/>
-          <w:u w:val="none"/>
-        </w:rPr>
-        <w:t>slides :</w:t>
-      </w:r>
-      <w:proofErr w:type="gramEnd"/>
-      <w:r>
-        <w:rPr>
-          <w:rStyle w:val="Hyperlink"/>
-          <w:color w:val="000000" w:themeColor="text1"/>
-          <w:u w:val="none"/>
-        </w:rPr>
-        <w:t xml:space="preserve"> </w:t>
-      </w:r>
-      <w:hyperlink r:id="rId10" w:history="1">
+        <w:t xml:space="preserve">Phase 2 MEAM 620 Project notes slides : </w:t>
+      </w:r>
+      <w:hyperlink r:id="rId15" w:history="1">
         <w:r>
           <w:rPr>
             <w:rStyle w:val="Hyperlink"/>
@@ -1316,21 +2251,7 @@
         <w:rPr>
           <w:color w:val="000000" w:themeColor="text1"/>
         </w:rPr>
-        <w:t>12(7)</w:t>
-      </w:r>
-      <w:proofErr w:type="gramStart"/>
-      <w:r>
-        <w:rPr>
-          <w:color w:val="000000" w:themeColor="text1"/>
-        </w:rPr>
-        <w:t>:409</w:t>
-      </w:r>
-      <w:proofErr w:type="gramEnd"/>
-      <w:r>
-        <w:rPr>
-          <w:color w:val="000000" w:themeColor="text1"/>
-        </w:rPr>
-        <w:t xml:space="preserve">-412. </w:t>
+        <w:t xml:space="preserve">12(7):409-412. </w:t>
       </w:r>
     </w:p>
     <w:p>
@@ -1367,7 +2288,7 @@
         </w:rPr>
         <w:t xml:space="preserve">Proceedings of the Third International Conference on 3D Digital Imaging and Modeling. </w:t>
       </w:r>
-      <w:hyperlink r:id="rId11" w:history="1">
+      <w:hyperlink r:id="rId16" w:history="1">
         <w:r>
           <w:rPr>
             <w:rStyle w:val="Hyperlink"/>
@@ -1426,7 +2347,7 @@
       <w:r>
         <w:t xml:space="preserve">, 28(1): 90-100. </w:t>
       </w:r>
-      <w:hyperlink r:id="rId12" w:history="1">
+      <w:hyperlink r:id="rId17" w:history="1">
         <w:r>
           <w:rPr>
             <w:rStyle w:val="Hyperlink"/>
@@ -1485,8 +2406,35 @@
 </w:document>
 </file>
 
+<file path=word/comments.xml><?xml version="1.0" encoding="utf-8"?>
+<w:comments xmlns:wpc="http://schemas.microsoft.com/office/word/2010/wordprocessingCanvas" xmlns:mc="http://schemas.openxmlformats.org/markup-compatibility/2006" xmlns:o="urn:schemas-microsoft-com:office:office" xmlns:r="http://schemas.openxmlformats.org/officeDocument/2006/relationships" xmlns:m="http://schemas.openxmlformats.org/officeDocument/2006/math" xmlns:v="urn:schemas-microsoft-com:vml" xmlns:wp14="http://schemas.microsoft.com/office/word/2010/wordprocessingDrawing" xmlns:wp="http://schemas.openxmlformats.org/drawingml/2006/wordprocessingDrawing" xmlns:w10="urn:schemas-microsoft-com:office:word" xmlns:w="http://schemas.openxmlformats.org/wordprocessingml/2006/main" xmlns:w14="http://schemas.microsoft.com/office/word/2010/wordml" xmlns:w15="http://schemas.microsoft.com/office/word/2012/wordml" xmlns:wpg="http://schemas.microsoft.com/office/word/2010/wordprocessingGroup" xmlns:wpi="http://schemas.microsoft.com/office/word/2010/wordprocessingInk" xmlns:wne="http://schemas.microsoft.com/office/word/2006/wordml" xmlns:wps="http://schemas.microsoft.com/office/word/2010/wordprocessingShape" mc:Ignorable="w14 w15 wp14">
+  <w:comment w:id="1" w:author="Michael" w:date="2014-02-09T15:28:00Z" w:initials="M">
+    <w:p>
+      <w:pPr>
+        <w:pStyle w:val="CommentText"/>
+      </w:pPr>
+      <w:r>
+        <w:rPr>
+          <w:rStyle w:val="CommentReference"/>
+        </w:rPr>
+        <w:annotationRef/>
+      </w:r>
+      <w:r>
+        <w:t>I read through the paper and whatnot, let me know if it would be preferred for me to rewrite these algorithms in a simpler manner. I know how confusing some of these things can be.</w:t>
+      </w:r>
+    </w:p>
+  </w:comment>
+</w:comments>
+</file>
+
+<file path=word/commentsExtended.xml><?xml version="1.0" encoding="utf-8"?>
+<w15:commentsEx xmlns:wpc="http://schemas.microsoft.com/office/word/2010/wordprocessingCanvas" xmlns:mc="http://schemas.openxmlformats.org/markup-compatibility/2006" xmlns:o="urn:schemas-microsoft-com:office:office" xmlns:r="http://schemas.openxmlformats.org/officeDocument/2006/relationships" xmlns:m="http://schemas.openxmlformats.org/officeDocument/2006/math" xmlns:v="urn:schemas-microsoft-com:vml" xmlns:wp14="http://schemas.microsoft.com/office/word/2010/wordprocessingDrawing" xmlns:wp="http://schemas.openxmlformats.org/drawingml/2006/wordprocessingDrawing" xmlns:w10="urn:schemas-microsoft-com:office:word" xmlns:w="http://schemas.openxmlformats.org/wordprocessingml/2006/main" xmlns:w14="http://schemas.microsoft.com/office/word/2010/wordml" xmlns:w15="http://schemas.microsoft.com/office/word/2012/wordml" xmlns:wpg="http://schemas.microsoft.com/office/word/2010/wordprocessingGroup" xmlns:wpi="http://schemas.microsoft.com/office/word/2010/wordprocessingInk" xmlns:wne="http://schemas.microsoft.com/office/word/2006/wordml" xmlns:wps="http://schemas.microsoft.com/office/word/2010/wordprocessingShape" mc:Ignorable="w14 w15 wp14">
+  <w15:commentEx w15:paraId="14EDC10A" w15:done="0"/>
+</w15:commentsEx>
+</file>
+
 <file path=word/numbering.xml><?xml version="1.0" encoding="utf-8"?>
-<w:numbering xmlns:wpc="http://schemas.microsoft.com/office/word/2010/wordprocessingCanvas" xmlns:mo="http://schemas.microsoft.com/office/mac/office/2008/main" xmlns:mc="http://schemas.openxmlformats.org/markup-compatibility/2006" xmlns:mv="urn:schemas-microsoft-com:mac:vml" xmlns:o="urn:schemas-microsoft-com:office:office" xmlns:r="http://schemas.openxmlformats.org/officeDocument/2006/relationships" xmlns:m="http://schemas.openxmlformats.org/officeDocument/2006/math" xmlns:v="urn:schemas-microsoft-com:vml" xmlns:wp14="http://schemas.microsoft.com/office/word/2010/wordprocessingDrawing" xmlns:wp="http://schemas.openxmlformats.org/drawingml/2006/wordprocessingDrawing" xmlns:w10="urn:schemas-microsoft-com:office:word" xmlns:w="http://schemas.openxmlformats.org/wordprocessingml/2006/main" xmlns:w14="http://schemas.microsoft.com/office/word/2010/wordml" xmlns:wpg="http://schemas.microsoft.com/office/word/2010/wordprocessingGroup" xmlns:wpi="http://schemas.microsoft.com/office/word/2010/wordprocessingInk" xmlns:wne="http://schemas.microsoft.com/office/word/2006/wordml" xmlns:wps="http://schemas.microsoft.com/office/word/2010/wordprocessingShape" mc:Ignorable="w14 wp14">
+<w:numbering xmlns:wpc="http://schemas.microsoft.com/office/word/2010/wordprocessingCanvas" xmlns:mc="http://schemas.openxmlformats.org/markup-compatibility/2006" xmlns:o="urn:schemas-microsoft-com:office:office" xmlns:r="http://schemas.openxmlformats.org/officeDocument/2006/relationships" xmlns:m="http://schemas.openxmlformats.org/officeDocument/2006/math" xmlns:v="urn:schemas-microsoft-com:vml" xmlns:wp14="http://schemas.microsoft.com/office/word/2010/wordprocessingDrawing" xmlns:wp="http://schemas.openxmlformats.org/drawingml/2006/wordprocessingDrawing" xmlns:w10="urn:schemas-microsoft-com:office:word" xmlns:w="http://schemas.openxmlformats.org/wordprocessingml/2006/main" xmlns:w14="http://schemas.microsoft.com/office/word/2010/wordml" xmlns:w15="http://schemas.microsoft.com/office/word/2012/wordml" xmlns:wpg="http://schemas.microsoft.com/office/word/2010/wordprocessingGroup" xmlns:wpi="http://schemas.microsoft.com/office/word/2010/wordprocessingInk" xmlns:wne="http://schemas.microsoft.com/office/word/2006/wordml" xmlns:wps="http://schemas.microsoft.com/office/word/2010/wordprocessingShape" mc:Ignorable="w14 w15 wp14">
   <w:abstractNum w:abstractNumId="0">
     <w:nsid w:val="412856F8"/>
     <w:multiLevelType w:val="hybridMultilevel"/>
@@ -1666,6 +2614,118 @@
     </w:lvl>
   </w:abstractNum>
   <w:abstractNum w:abstractNumId="2">
+    <w:nsid w:val="56C92DFC"/>
+    <w:multiLevelType w:val="hybridMultilevel"/>
+    <w:tmpl w:val="BAD8A914"/>
+    <w:lvl w:ilvl="0" w:tplc="3FAE8C02">
+      <w:numFmt w:val="bullet"/>
+      <w:lvlText w:val="-"/>
+      <w:lvlJc w:val="left"/>
+      <w:pPr>
+        <w:ind w:left="720" w:hanging="360"/>
+      </w:pPr>
+      <w:rPr>
+        <w:rFonts w:ascii="Cambria" w:eastAsiaTheme="minorEastAsia" w:hAnsi="Cambria" w:cstheme="minorBidi" w:hint="default"/>
+      </w:rPr>
+    </w:lvl>
+    <w:lvl w:ilvl="1" w:tplc="04090003">
+      <w:start w:val="1"/>
+      <w:numFmt w:val="bullet"/>
+      <w:lvlText w:val="o"/>
+      <w:lvlJc w:val="left"/>
+      <w:pPr>
+        <w:ind w:left="1440" w:hanging="360"/>
+      </w:pPr>
+      <w:rPr>
+        <w:rFonts w:ascii="Courier New" w:hAnsi="Courier New" w:cs="Courier New" w:hint="default"/>
+      </w:rPr>
+    </w:lvl>
+    <w:lvl w:ilvl="2" w:tplc="04090005" w:tentative="1">
+      <w:start w:val="1"/>
+      <w:numFmt w:val="bullet"/>
+      <w:lvlText w:val=""/>
+      <w:lvlJc w:val="left"/>
+      <w:pPr>
+        <w:ind w:left="2160" w:hanging="360"/>
+      </w:pPr>
+      <w:rPr>
+        <w:rFonts w:ascii="Wingdings" w:hAnsi="Wingdings" w:hint="default"/>
+      </w:rPr>
+    </w:lvl>
+    <w:lvl w:ilvl="3" w:tplc="04090001" w:tentative="1">
+      <w:start w:val="1"/>
+      <w:numFmt w:val="bullet"/>
+      <w:lvlText w:val=""/>
+      <w:lvlJc w:val="left"/>
+      <w:pPr>
+        <w:ind w:left="2880" w:hanging="360"/>
+      </w:pPr>
+      <w:rPr>
+        <w:rFonts w:ascii="Symbol" w:hAnsi="Symbol" w:hint="default"/>
+      </w:rPr>
+    </w:lvl>
+    <w:lvl w:ilvl="4" w:tplc="04090003" w:tentative="1">
+      <w:start w:val="1"/>
+      <w:numFmt w:val="bullet"/>
+      <w:lvlText w:val="o"/>
+      <w:lvlJc w:val="left"/>
+      <w:pPr>
+        <w:ind w:left="3600" w:hanging="360"/>
+      </w:pPr>
+      <w:rPr>
+        <w:rFonts w:ascii="Courier New" w:hAnsi="Courier New" w:cs="Courier New" w:hint="default"/>
+      </w:rPr>
+    </w:lvl>
+    <w:lvl w:ilvl="5" w:tplc="04090005" w:tentative="1">
+      <w:start w:val="1"/>
+      <w:numFmt w:val="bullet"/>
+      <w:lvlText w:val=""/>
+      <w:lvlJc w:val="left"/>
+      <w:pPr>
+        <w:ind w:left="4320" w:hanging="360"/>
+      </w:pPr>
+      <w:rPr>
+        <w:rFonts w:ascii="Wingdings" w:hAnsi="Wingdings" w:hint="default"/>
+      </w:rPr>
+    </w:lvl>
+    <w:lvl w:ilvl="6" w:tplc="04090001" w:tentative="1">
+      <w:start w:val="1"/>
+      <w:numFmt w:val="bullet"/>
+      <w:lvlText w:val=""/>
+      <w:lvlJc w:val="left"/>
+      <w:pPr>
+        <w:ind w:left="5040" w:hanging="360"/>
+      </w:pPr>
+      <w:rPr>
+        <w:rFonts w:ascii="Symbol" w:hAnsi="Symbol" w:hint="default"/>
+      </w:rPr>
+    </w:lvl>
+    <w:lvl w:ilvl="7" w:tplc="04090003" w:tentative="1">
+      <w:start w:val="1"/>
+      <w:numFmt w:val="bullet"/>
+      <w:lvlText w:val="o"/>
+      <w:lvlJc w:val="left"/>
+      <w:pPr>
+        <w:ind w:left="5760" w:hanging="360"/>
+      </w:pPr>
+      <w:rPr>
+        <w:rFonts w:ascii="Courier New" w:hAnsi="Courier New" w:cs="Courier New" w:hint="default"/>
+      </w:rPr>
+    </w:lvl>
+    <w:lvl w:ilvl="8" w:tplc="04090005" w:tentative="1">
+      <w:start w:val="1"/>
+      <w:numFmt w:val="bullet"/>
+      <w:lvlText w:val=""/>
+      <w:lvlJc w:val="left"/>
+      <w:pPr>
+        <w:ind w:left="6480" w:hanging="360"/>
+      </w:pPr>
+      <w:rPr>
+        <w:rFonts w:ascii="Wingdings" w:hAnsi="Wingdings" w:hint="default"/>
+      </w:rPr>
+    </w:lvl>
+  </w:abstractNum>
+  <w:abstractNum w:abstractNumId="3">
     <w:nsid w:val="57F34C81"/>
     <w:multiLevelType w:val="hybridMultilevel"/>
     <w:tmpl w:val="E64EC798"/>
@@ -1761,13 +2821,24 @@
     <w:abstractNumId w:val="0"/>
   </w:num>
   <w:num w:numId="3">
+    <w:abstractNumId w:val="3"/>
+  </w:num>
+  <w:num w:numId="4">
     <w:abstractNumId w:val="2"/>
   </w:num>
 </w:numbering>
 </file>
 
+<file path=word/people.xml><?xml version="1.0" encoding="utf-8"?>
+<w15:people xmlns:wpc="http://schemas.microsoft.com/office/word/2010/wordprocessingCanvas" xmlns:mc="http://schemas.openxmlformats.org/markup-compatibility/2006" xmlns:o="urn:schemas-microsoft-com:office:office" xmlns:r="http://schemas.openxmlformats.org/officeDocument/2006/relationships" xmlns:m="http://schemas.openxmlformats.org/officeDocument/2006/math" xmlns:v="urn:schemas-microsoft-com:vml" xmlns:wp14="http://schemas.microsoft.com/office/word/2010/wordprocessingDrawing" xmlns:wp="http://schemas.openxmlformats.org/drawingml/2006/wordprocessingDrawing" xmlns:w10="urn:schemas-microsoft-com:office:word" xmlns:w="http://schemas.openxmlformats.org/wordprocessingml/2006/main" xmlns:w14="http://schemas.microsoft.com/office/word/2010/wordml" xmlns:w15="http://schemas.microsoft.com/office/word/2012/wordml" xmlns:wpg="http://schemas.microsoft.com/office/word/2010/wordprocessingGroup" xmlns:wpi="http://schemas.microsoft.com/office/word/2010/wordprocessingInk" xmlns:wne="http://schemas.microsoft.com/office/word/2006/wordml" xmlns:wps="http://schemas.microsoft.com/office/word/2010/wordprocessingShape" mc:Ignorable="w14 w15 wp14">
+  <w15:person w15:author="Michael">
+    <w15:presenceInfo w15:providerId="None" w15:userId="Michael"/>
+  </w15:person>
+</w15:people>
+</file>
+
 <file path=word/styles.xml><?xml version="1.0" encoding="utf-8"?>
-<w:styles xmlns:mc="http://schemas.openxmlformats.org/markup-compatibility/2006" xmlns:r="http://schemas.openxmlformats.org/officeDocument/2006/relationships" xmlns:w="http://schemas.openxmlformats.org/wordprocessingml/2006/main" xmlns:w14="http://schemas.microsoft.com/office/word/2010/wordml" mc:Ignorable="w14">
+<w:styles xmlns:mc="http://schemas.openxmlformats.org/markup-compatibility/2006" xmlns:r="http://schemas.openxmlformats.org/officeDocument/2006/relationships" xmlns:w="http://schemas.openxmlformats.org/wordprocessingml/2006/main" xmlns:w14="http://schemas.microsoft.com/office/word/2010/wordml" xmlns:w15="http://schemas.microsoft.com/office/word/2012/wordml" mc:Ignorable="w14 w15">
   <w:docDefaults>
     <w:rPrDefault>
       <w:rPr>
@@ -1779,144 +2850,369 @@
     </w:rPrDefault>
     <w:pPrDefault/>
   </w:docDefaults>
-  <w:latentStyles w:defLockedState="0" w:defUIPriority="99" w:defSemiHidden="1" w:defUnhideWhenUsed="1" w:defQFormat="0" w:count="276">
-    <w:lsdException w:name="Normal" w:semiHidden="0" w:uiPriority="0" w:unhideWhenUsed="0" w:qFormat="1"/>
-    <w:lsdException w:name="heading 1" w:semiHidden="0" w:uiPriority="9" w:unhideWhenUsed="0" w:qFormat="1"/>
-    <w:lsdException w:name="heading 2" w:uiPriority="9" w:qFormat="1"/>
-    <w:lsdException w:name="heading 3" w:uiPriority="9" w:qFormat="1"/>
-    <w:lsdException w:name="heading 4" w:uiPriority="9" w:qFormat="1"/>
-    <w:lsdException w:name="heading 5" w:uiPriority="9" w:qFormat="1"/>
-    <w:lsdException w:name="heading 6" w:uiPriority="9" w:qFormat="1"/>
-    <w:lsdException w:name="heading 7" w:uiPriority="9" w:qFormat="1"/>
-    <w:lsdException w:name="heading 8" w:uiPriority="9" w:qFormat="1"/>
-    <w:lsdException w:name="heading 9" w:uiPriority="9" w:qFormat="1"/>
-    <w:lsdException w:name="toc 1" w:uiPriority="39"/>
-    <w:lsdException w:name="toc 2" w:uiPriority="39"/>
-    <w:lsdException w:name="toc 3" w:uiPriority="39"/>
-    <w:lsdException w:name="toc 4" w:uiPriority="39"/>
-    <w:lsdException w:name="toc 5" w:uiPriority="39"/>
-    <w:lsdException w:name="toc 6" w:uiPriority="39"/>
-    <w:lsdException w:name="toc 7" w:uiPriority="39"/>
-    <w:lsdException w:name="toc 8" w:uiPriority="39"/>
-    <w:lsdException w:name="toc 9" w:uiPriority="39"/>
-    <w:lsdException w:name="caption" w:uiPriority="35" w:qFormat="1"/>
-    <w:lsdException w:name="Title" w:semiHidden="0" w:uiPriority="10" w:unhideWhenUsed="0" w:qFormat="1"/>
-    <w:lsdException w:name="Default Paragraph Font" w:uiPriority="1"/>
-    <w:lsdException w:name="Subtitle" w:semiHidden="0" w:uiPriority="11" w:unhideWhenUsed="0" w:qFormat="1"/>
-    <w:lsdException w:name="Strong" w:semiHidden="0" w:uiPriority="22" w:unhideWhenUsed="0" w:qFormat="1"/>
-    <w:lsdException w:name="Emphasis" w:semiHidden="0" w:uiPriority="20" w:unhideWhenUsed="0" w:qFormat="1"/>
-    <w:lsdException w:name="Table Grid" w:semiHidden="0" w:uiPriority="59" w:unhideWhenUsed="0"/>
-    <w:lsdException w:name="Placeholder Text" w:unhideWhenUsed="0"/>
-    <w:lsdException w:name="No Spacing" w:semiHidden="0" w:uiPriority="1" w:unhideWhenUsed="0" w:qFormat="1"/>
-    <w:lsdException w:name="Light Shading" w:semiHidden="0" w:uiPriority="60" w:unhideWhenUsed="0"/>
-    <w:lsdException w:name="Light List" w:semiHidden="0" w:uiPriority="61" w:unhideWhenUsed="0"/>
-    <w:lsdException w:name="Light Grid" w:semiHidden="0" w:uiPriority="62" w:unhideWhenUsed="0"/>
-    <w:lsdException w:name="Medium Shading 1" w:semiHidden="0" w:uiPriority="63" w:unhideWhenUsed="0"/>
-    <w:lsdException w:name="Medium Shading 2" w:semiHidden="0" w:uiPriority="64" w:unhideWhenUsed="0"/>
-    <w:lsdException w:name="Medium List 1" w:semiHidden="0" w:uiPriority="65" w:unhideWhenUsed="0"/>
-    <w:lsdException w:name="Medium List 2" w:semiHidden="0" w:uiPriority="66" w:unhideWhenUsed="0"/>
-    <w:lsdException w:name="Medium Grid 1" w:semiHidden="0" w:uiPriority="67" w:unhideWhenUsed="0"/>
-    <w:lsdException w:name="Medium Grid 2" w:semiHidden="0" w:uiPriority="68" w:unhideWhenUsed="0"/>
-    <w:lsdException w:name="Medium Grid 3" w:semiHidden="0" w:uiPriority="69" w:unhideWhenUsed="0"/>
-    <w:lsdException w:name="Dark List" w:semiHidden="0" w:uiPriority="70" w:unhideWhenUsed="0"/>
-    <w:lsdException w:name="Colorful Shading" w:semiHidden="0" w:uiPriority="71" w:unhideWhenUsed="0"/>
-    <w:lsdException w:name="Colorful List" w:semiHidden="0" w:uiPriority="72" w:unhideWhenUsed="0"/>
-    <w:lsdException w:name="Colorful Grid" w:semiHidden="0" w:uiPriority="73" w:unhideWhenUsed="0"/>
-    <w:lsdException w:name="Light Shading Accent 1" w:semiHidden="0" w:uiPriority="60" w:unhideWhenUsed="0"/>
-    <w:lsdException w:name="Light List Accent 1" w:semiHidden="0" w:uiPriority="61" w:unhideWhenUsed="0"/>
-    <w:lsdException w:name="Light Grid Accent 1" w:semiHidden="0" w:uiPriority="62" w:unhideWhenUsed="0"/>
-    <w:lsdException w:name="Medium Shading 1 Accent 1" w:semiHidden="0" w:uiPriority="63" w:unhideWhenUsed="0"/>
-    <w:lsdException w:name="Medium Shading 2 Accent 1" w:semiHidden="0" w:uiPriority="64" w:unhideWhenUsed="0"/>
-    <w:lsdException w:name="Medium List 1 Accent 1" w:semiHidden="0" w:uiPriority="65" w:unhideWhenUsed="0"/>
-    <w:lsdException w:name="Revision" w:unhideWhenUsed="0"/>
-    <w:lsdException w:name="List Paragraph" w:semiHidden="0" w:uiPriority="34" w:unhideWhenUsed="0" w:qFormat="1"/>
-    <w:lsdException w:name="Quote" w:semiHidden="0" w:uiPriority="29" w:unhideWhenUsed="0" w:qFormat="1"/>
-    <w:lsdException w:name="Intense Quote" w:semiHidden="0" w:uiPriority="30" w:unhideWhenUsed="0" w:qFormat="1"/>
-    <w:lsdException w:name="Medium List 2 Accent 1" w:semiHidden="0" w:uiPriority="66" w:unhideWhenUsed="0"/>
-    <w:lsdException w:name="Medium Grid 1 Accent 1" w:semiHidden="0" w:uiPriority="67" w:unhideWhenUsed="0"/>
-    <w:lsdException w:name="Medium Grid 2 Accent 1" w:semiHidden="0" w:uiPriority="68" w:unhideWhenUsed="0"/>
-    <w:lsdException w:name="Medium Grid 3 Accent 1" w:semiHidden="0" w:uiPriority="69" w:unhideWhenUsed="0"/>
-    <w:lsdException w:name="Dark List Accent 1" w:semiHidden="0" w:uiPriority="70" w:unhideWhenUsed="0"/>
-    <w:lsdException w:name="Colorful Shading Accent 1" w:semiHidden="0" w:uiPriority="71" w:unhideWhenUsed="0"/>
-    <w:lsdException w:name="Colorful List Accent 1" w:semiHidden="0" w:uiPriority="72" w:unhideWhenUsed="0"/>
-    <w:lsdException w:name="Colorful Grid Accent 1" w:semiHidden="0" w:uiPriority="73" w:unhideWhenUsed="0"/>
-    <w:lsdException w:name="Light Shading Accent 2" w:semiHidden="0" w:uiPriority="60" w:unhideWhenUsed="0"/>
-    <w:lsdException w:name="Light List Accent 2" w:semiHidden="0" w:uiPriority="61" w:unhideWhenUsed="0"/>
-    <w:lsdException w:name="Light Grid Accent 2" w:semiHidden="0" w:uiPriority="62" w:unhideWhenUsed="0"/>
-    <w:lsdException w:name="Medium Shading 1 Accent 2" w:semiHidden="0" w:uiPriority="63" w:unhideWhenUsed="0"/>
-    <w:lsdException w:name="Medium Shading 2 Accent 2" w:semiHidden="0" w:uiPriority="64" w:unhideWhenUsed="0"/>
-    <w:lsdException w:name="Medium List 1 Accent 2" w:semiHidden="0" w:uiPriority="65" w:unhideWhenUsed="0"/>
-    <w:lsdException w:name="Medium List 2 Accent 2" w:semiHidden="0" w:uiPriority="66" w:unhideWhenUsed="0"/>
-    <w:lsdException w:name="Medium Grid 1 Accent 2" w:semiHidden="0" w:uiPriority="67" w:unhideWhenUsed="0"/>
-    <w:lsdException w:name="Medium Grid 2 Accent 2" w:semiHidden="0" w:uiPriority="68" w:unhideWhenUsed="0"/>
-    <w:lsdException w:name="Medium Grid 3 Accent 2" w:semiHidden="0" w:uiPriority="69" w:unhideWhenUsed="0"/>
-    <w:lsdException w:name="Dark List Accent 2" w:semiHidden="0" w:uiPriority="70" w:unhideWhenUsed="0"/>
-    <w:lsdException w:name="Colorful Shading Accent 2" w:semiHidden="0" w:uiPriority="71" w:unhideWhenUsed="0"/>
-    <w:lsdException w:name="Colorful List Accent 2" w:semiHidden="0" w:uiPriority="72" w:unhideWhenUsed="0"/>
-    <w:lsdException w:name="Colorful Grid Accent 2" w:semiHidden="0" w:uiPriority="73" w:unhideWhenUsed="0"/>
-    <w:lsdException w:name="Light Shading Accent 3" w:semiHidden="0" w:uiPriority="60" w:unhideWhenUsed="0"/>
-    <w:lsdException w:name="Light List Accent 3" w:semiHidden="0" w:uiPriority="61" w:unhideWhenUsed="0"/>
-    <w:lsdException w:name="Light Grid Accent 3" w:semiHidden="0" w:uiPriority="62" w:unhideWhenUsed="0"/>
-    <w:lsdException w:name="Medium Shading 1 Accent 3" w:semiHidden="0" w:uiPriority="63" w:unhideWhenUsed="0"/>
-    <w:lsdException w:name="Medium Shading 2 Accent 3" w:semiHidden="0" w:uiPriority="64" w:unhideWhenUsed="0"/>
-    <w:lsdException w:name="Medium List 1 Accent 3" w:semiHidden="0" w:uiPriority="65" w:unhideWhenUsed="0"/>
-    <w:lsdException w:name="Medium List 2 Accent 3" w:semiHidden="0" w:uiPriority="66" w:unhideWhenUsed="0"/>
-    <w:lsdException w:name="Medium Grid 1 Accent 3" w:semiHidden="0" w:uiPriority="67" w:unhideWhenUsed="0"/>
-    <w:lsdException w:name="Medium Grid 2 Accent 3" w:semiHidden="0" w:uiPriority="68" w:unhideWhenUsed="0"/>
-    <w:lsdException w:name="Medium Grid 3 Accent 3" w:semiHidden="0" w:uiPriority="69" w:unhideWhenUsed="0"/>
-    <w:lsdException w:name="Dark List Accent 3" w:semiHidden="0" w:uiPriority="70" w:unhideWhenUsed="0"/>
-    <w:lsdException w:name="Colorful Shading Accent 3" w:semiHidden="0" w:uiPriority="71" w:unhideWhenUsed="0"/>
-    <w:lsdException w:name="Colorful List Accent 3" w:semiHidden="0" w:uiPriority="72" w:unhideWhenUsed="0"/>
-    <w:lsdException w:name="Colorful Grid Accent 3" w:semiHidden="0" w:uiPriority="73" w:unhideWhenUsed="0"/>
-    <w:lsdException w:name="Light Shading Accent 4" w:semiHidden="0" w:uiPriority="60" w:unhideWhenUsed="0"/>
-    <w:lsdException w:name="Light List Accent 4" w:semiHidden="0" w:uiPriority="61" w:unhideWhenUsed="0"/>
-    <w:lsdException w:name="Light Grid Accent 4" w:semiHidden="0" w:uiPriority="62" w:unhideWhenUsed="0"/>
-    <w:lsdException w:name="Medium Shading 1 Accent 4" w:semiHidden="0" w:uiPriority="63" w:unhideWhenUsed="0"/>
-    <w:lsdException w:name="Medium Shading 2 Accent 4" w:semiHidden="0" w:uiPriority="64" w:unhideWhenUsed="0"/>
-    <w:lsdException w:name="Medium List 1 Accent 4" w:semiHidden="0" w:uiPriority="65" w:unhideWhenUsed="0"/>
-    <w:lsdException w:name="Medium List 2 Accent 4" w:semiHidden="0" w:uiPriority="66" w:unhideWhenUsed="0"/>
-    <w:lsdException w:name="Medium Grid 1 Accent 4" w:semiHidden="0" w:uiPriority="67" w:unhideWhenUsed="0"/>
-    <w:lsdException w:name="Medium Grid 2 Accent 4" w:semiHidden="0" w:uiPriority="68" w:unhideWhenUsed="0"/>
-    <w:lsdException w:name="Medium Grid 3 Accent 4" w:semiHidden="0" w:uiPriority="69" w:unhideWhenUsed="0"/>
-    <w:lsdException w:name="Dark List Accent 4" w:semiHidden="0" w:uiPriority="70" w:unhideWhenUsed="0"/>
-    <w:lsdException w:name="Colorful Shading Accent 4" w:semiHidden="0" w:uiPriority="71" w:unhideWhenUsed="0"/>
-    <w:lsdException w:name="Colorful List Accent 4" w:semiHidden="0" w:uiPriority="72" w:unhideWhenUsed="0"/>
-    <w:lsdException w:name="Colorful Grid Accent 4" w:semiHidden="0" w:uiPriority="73" w:unhideWhenUsed="0"/>
-    <w:lsdException w:name="Light Shading Accent 5" w:semiHidden="0" w:uiPriority="60" w:unhideWhenUsed="0"/>
-    <w:lsdException w:name="Light List Accent 5" w:semiHidden="0" w:uiPriority="61" w:unhideWhenUsed="0"/>
-    <w:lsdException w:name="Light Grid Accent 5" w:semiHidden="0" w:uiPriority="62" w:unhideWhenUsed="0"/>
-    <w:lsdException w:name="Medium Shading 1 Accent 5" w:semiHidden="0" w:uiPriority="63" w:unhideWhenUsed="0"/>
-    <w:lsdException w:name="Medium Shading 2 Accent 5" w:semiHidden="0" w:uiPriority="64" w:unhideWhenUsed="0"/>
-    <w:lsdException w:name="Medium List 1 Accent 5" w:semiHidden="0" w:uiPriority="65" w:unhideWhenUsed="0"/>
-    <w:lsdException w:name="Medium List 2 Accent 5" w:semiHidden="0" w:uiPriority="66" w:unhideWhenUsed="0"/>
-    <w:lsdException w:name="Medium Grid 1 Accent 5" w:semiHidden="0" w:uiPriority="67" w:unhideWhenUsed="0"/>
-    <w:lsdException w:name="Medium Grid 2 Accent 5" w:semiHidden="0" w:uiPriority="68" w:unhideWhenUsed="0"/>
-    <w:lsdException w:name="Medium Grid 3 Accent 5" w:semiHidden="0" w:uiPriority="69" w:unhideWhenUsed="0"/>
-    <w:lsdException w:name="Dark List Accent 5" w:semiHidden="0" w:uiPriority="70" w:unhideWhenUsed="0"/>
-    <w:lsdException w:name="Colorful Shading Accent 5" w:semiHidden="0" w:uiPriority="71" w:unhideWhenUsed="0"/>
-    <w:lsdException w:name="Colorful List Accent 5" w:semiHidden="0" w:uiPriority="72" w:unhideWhenUsed="0"/>
-    <w:lsdException w:name="Colorful Grid Accent 5" w:semiHidden="0" w:uiPriority="73" w:unhideWhenUsed="0"/>
-    <w:lsdException w:name="Light Shading Accent 6" w:semiHidden="0" w:uiPriority="60" w:unhideWhenUsed="0"/>
-    <w:lsdException w:name="Light List Accent 6" w:semiHidden="0" w:uiPriority="61" w:unhideWhenUsed="0"/>
-    <w:lsdException w:name="Light Grid Accent 6" w:semiHidden="0" w:uiPriority="62" w:unhideWhenUsed="0"/>
-    <w:lsdException w:name="Medium Shading 1 Accent 6" w:semiHidden="0" w:uiPriority="63" w:unhideWhenUsed="0"/>
-    <w:lsdException w:name="Medium Shading 2 Accent 6" w:semiHidden="0" w:uiPriority="64" w:unhideWhenUsed="0"/>
-    <w:lsdException w:name="Medium List 1 Accent 6" w:semiHidden="0" w:uiPriority="65" w:unhideWhenUsed="0"/>
-    <w:lsdException w:name="Medium List 2 Accent 6" w:semiHidden="0" w:uiPriority="66" w:unhideWhenUsed="0"/>
-    <w:lsdException w:name="Medium Grid 1 Accent 6" w:semiHidden="0" w:uiPriority="67" w:unhideWhenUsed="0"/>
-    <w:lsdException w:name="Medium Grid 2 Accent 6" w:semiHidden="0" w:uiPriority="68" w:unhideWhenUsed="0"/>
-    <w:lsdException w:name="Medium Grid 3 Accent 6" w:semiHidden="0" w:uiPriority="69" w:unhideWhenUsed="0"/>
-    <w:lsdException w:name="Dark List Accent 6" w:semiHidden="0" w:uiPriority="70" w:unhideWhenUsed="0"/>
-    <w:lsdException w:name="Colorful Shading Accent 6" w:semiHidden="0" w:uiPriority="71" w:unhideWhenUsed="0"/>
-    <w:lsdException w:name="Colorful List Accent 6" w:semiHidden="0" w:uiPriority="72" w:unhideWhenUsed="0"/>
-    <w:lsdException w:name="Colorful Grid Accent 6" w:semiHidden="0" w:uiPriority="73" w:unhideWhenUsed="0"/>
-    <w:lsdException w:name="Subtle Emphasis" w:semiHidden="0" w:uiPriority="19" w:unhideWhenUsed="0" w:qFormat="1"/>
-    <w:lsdException w:name="Intense Emphasis" w:semiHidden="0" w:uiPriority="21" w:unhideWhenUsed="0" w:qFormat="1"/>
-    <w:lsdException w:name="Subtle Reference" w:semiHidden="0" w:uiPriority="31" w:unhideWhenUsed="0" w:qFormat="1"/>
-    <w:lsdException w:name="Intense Reference" w:semiHidden="0" w:uiPriority="32" w:unhideWhenUsed="0" w:qFormat="1"/>
-    <w:lsdException w:name="Book Title" w:semiHidden="0" w:uiPriority="33" w:unhideWhenUsed="0" w:qFormat="1"/>
-    <w:lsdException w:name="Bibliography" w:uiPriority="37"/>
-    <w:lsdException w:name="TOC Heading" w:uiPriority="39" w:qFormat="1"/>
+  <w:latentStyles w:defLockedState="0" w:defUIPriority="99" w:defSemiHidden="0" w:defUnhideWhenUsed="0" w:defQFormat="0" w:count="371">
+    <w:lsdException w:name="Normal" w:uiPriority="0" w:qFormat="1"/>
+    <w:lsdException w:name="heading 1" w:uiPriority="9" w:qFormat="1"/>
+    <w:lsdException w:name="heading 2" w:semiHidden="1" w:uiPriority="9" w:unhideWhenUsed="1" w:qFormat="1"/>
+    <w:lsdException w:name="heading 3" w:semiHidden="1" w:uiPriority="9" w:unhideWhenUsed="1" w:qFormat="1"/>
+    <w:lsdException w:name="heading 4" w:semiHidden="1" w:uiPriority="9" w:unhideWhenUsed="1" w:qFormat="1"/>
+    <w:lsdException w:name="heading 5" w:semiHidden="1" w:uiPriority="9" w:unhideWhenUsed="1" w:qFormat="1"/>
+    <w:lsdException w:name="heading 6" w:semiHidden="1" w:uiPriority="9" w:unhideWhenUsed="1" w:qFormat="1"/>
+    <w:lsdException w:name="heading 7" w:semiHidden="1" w:uiPriority="9" w:unhideWhenUsed="1" w:qFormat="1"/>
+    <w:lsdException w:name="heading 8" w:semiHidden="1" w:uiPriority="9" w:unhideWhenUsed="1" w:qFormat="1"/>
+    <w:lsdException w:name="heading 9" w:semiHidden="1" w:uiPriority="9" w:unhideWhenUsed="1" w:qFormat="1"/>
+    <w:lsdException w:name="index 1" w:semiHidden="1" w:unhideWhenUsed="1"/>
+    <w:lsdException w:name="index 2" w:semiHidden="1" w:unhideWhenUsed="1"/>
+    <w:lsdException w:name="index 3" w:semiHidden="1" w:unhideWhenUsed="1"/>
+    <w:lsdException w:name="index 4" w:semiHidden="1" w:unhideWhenUsed="1"/>
+    <w:lsdException w:name="index 5" w:semiHidden="1" w:unhideWhenUsed="1"/>
+    <w:lsdException w:name="index 6" w:semiHidden="1" w:unhideWhenUsed="1"/>
+    <w:lsdException w:name="index 7" w:semiHidden="1" w:unhideWhenUsed="1"/>
+    <w:lsdException w:name="index 8" w:semiHidden="1" w:unhideWhenUsed="1"/>
+    <w:lsdException w:name="index 9" w:semiHidden="1" w:unhideWhenUsed="1"/>
+    <w:lsdException w:name="toc 1" w:semiHidden="1" w:uiPriority="39" w:unhideWhenUsed="1"/>
+    <w:lsdException w:name="toc 2" w:semiHidden="1" w:uiPriority="39" w:unhideWhenUsed="1"/>
+    <w:lsdException w:name="toc 3" w:semiHidden="1" w:uiPriority="39" w:unhideWhenUsed="1"/>
+    <w:lsdException w:name="toc 4" w:semiHidden="1" w:uiPriority="39" w:unhideWhenUsed="1"/>
+    <w:lsdException w:name="toc 5" w:semiHidden="1" w:uiPriority="39" w:unhideWhenUsed="1"/>
+    <w:lsdException w:name="toc 6" w:semiHidden="1" w:uiPriority="39" w:unhideWhenUsed="1"/>
+    <w:lsdException w:name="toc 7" w:semiHidden="1" w:uiPriority="39" w:unhideWhenUsed="1"/>
+    <w:lsdException w:name="toc 8" w:semiHidden="1" w:uiPriority="39" w:unhideWhenUsed="1"/>
+    <w:lsdException w:name="toc 9" w:semiHidden="1" w:uiPriority="39" w:unhideWhenUsed="1"/>
+    <w:lsdException w:name="Normal Indent" w:semiHidden="1" w:unhideWhenUsed="1"/>
+    <w:lsdException w:name="footnote text" w:semiHidden="1" w:unhideWhenUsed="1"/>
+    <w:lsdException w:name="annotation text" w:semiHidden="1" w:unhideWhenUsed="1"/>
+    <w:lsdException w:name="header" w:semiHidden="1" w:unhideWhenUsed="1"/>
+    <w:lsdException w:name="footer" w:semiHidden="1" w:unhideWhenUsed="1"/>
+    <w:lsdException w:name="index heading" w:semiHidden="1" w:unhideWhenUsed="1"/>
+    <w:lsdException w:name="caption" w:semiHidden="1" w:uiPriority="35" w:unhideWhenUsed="1" w:qFormat="1"/>
+    <w:lsdException w:name="table of figures" w:semiHidden="1" w:unhideWhenUsed="1"/>
+    <w:lsdException w:name="envelope address" w:semiHidden="1" w:unhideWhenUsed="1"/>
+    <w:lsdException w:name="envelope return" w:semiHidden="1" w:unhideWhenUsed="1"/>
+    <w:lsdException w:name="footnote reference" w:semiHidden="1" w:unhideWhenUsed="1"/>
+    <w:lsdException w:name="annotation reference" w:semiHidden="1" w:unhideWhenUsed="1"/>
+    <w:lsdException w:name="line number" w:semiHidden="1" w:unhideWhenUsed="1"/>
+    <w:lsdException w:name="page number" w:semiHidden="1" w:unhideWhenUsed="1"/>
+    <w:lsdException w:name="endnote reference" w:semiHidden="1" w:unhideWhenUsed="1"/>
+    <w:lsdException w:name="endnote text" w:semiHidden="1" w:unhideWhenUsed="1"/>
+    <w:lsdException w:name="table of authorities" w:semiHidden="1" w:unhideWhenUsed="1"/>
+    <w:lsdException w:name="macro" w:semiHidden="1" w:unhideWhenUsed="1"/>
+    <w:lsdException w:name="toa heading" w:semiHidden="1" w:unhideWhenUsed="1"/>
+    <w:lsdException w:name="List" w:semiHidden="1" w:unhideWhenUsed="1"/>
+    <w:lsdException w:name="List Bullet" w:semiHidden="1" w:unhideWhenUsed="1"/>
+    <w:lsdException w:name="List Number" w:semiHidden="1" w:unhideWhenUsed="1"/>
+    <w:lsdException w:name="List 2" w:semiHidden="1" w:unhideWhenUsed="1"/>
+    <w:lsdException w:name="List 3" w:semiHidden="1" w:unhideWhenUsed="1"/>
+    <w:lsdException w:name="List 4" w:semiHidden="1" w:unhideWhenUsed="1"/>
+    <w:lsdException w:name="List 5" w:semiHidden="1" w:unhideWhenUsed="1"/>
+    <w:lsdException w:name="List Bullet 2" w:semiHidden="1" w:unhideWhenUsed="1"/>
+    <w:lsdException w:name="List Bullet 3" w:semiHidden="1" w:unhideWhenUsed="1"/>
+    <w:lsdException w:name="List Bullet 4" w:semiHidden="1" w:unhideWhenUsed="1"/>
+    <w:lsdException w:name="List Bullet 5" w:semiHidden="1" w:unhideWhenUsed="1"/>
+    <w:lsdException w:name="List Number 2" w:semiHidden="1" w:unhideWhenUsed="1"/>
+    <w:lsdException w:name="List Number 3" w:semiHidden="1" w:unhideWhenUsed="1"/>
+    <w:lsdException w:name="List Number 4" w:semiHidden="1" w:unhideWhenUsed="1"/>
+    <w:lsdException w:name="List Number 5" w:semiHidden="1" w:unhideWhenUsed="1"/>
+    <w:lsdException w:name="Title" w:uiPriority="10" w:qFormat="1"/>
+    <w:lsdException w:name="Closing" w:semiHidden="1" w:unhideWhenUsed="1"/>
+    <w:lsdException w:name="Signature" w:semiHidden="1" w:unhideWhenUsed="1"/>
+    <w:lsdException w:name="Default Paragraph Font" w:semiHidden="1" w:uiPriority="1" w:unhideWhenUsed="1"/>
+    <w:lsdException w:name="Body Text" w:semiHidden="1" w:unhideWhenUsed="1"/>
+    <w:lsdException w:name="Body Text Indent" w:semiHidden="1" w:unhideWhenUsed="1"/>
+    <w:lsdException w:name="List Continue" w:semiHidden="1" w:unhideWhenUsed="1"/>
+    <w:lsdException w:name="List Continue 2" w:semiHidden="1" w:unhideWhenUsed="1"/>
+    <w:lsdException w:name="List Continue 3" w:semiHidden="1" w:unhideWhenUsed="1"/>
+    <w:lsdException w:name="List Continue 4" w:semiHidden="1" w:unhideWhenUsed="1"/>
+    <w:lsdException w:name="List Continue 5" w:semiHidden="1" w:unhideWhenUsed="1"/>
+    <w:lsdException w:name="Message Header" w:semiHidden="1" w:unhideWhenUsed="1"/>
+    <w:lsdException w:name="Subtitle" w:uiPriority="11" w:qFormat="1"/>
+    <w:lsdException w:name="Salutation" w:semiHidden="1" w:unhideWhenUsed="1"/>
+    <w:lsdException w:name="Date" w:semiHidden="1" w:unhideWhenUsed="1"/>
+    <w:lsdException w:name="Body Text First Indent" w:semiHidden="1" w:unhideWhenUsed="1"/>
+    <w:lsdException w:name="Body Text First Indent 2" w:semiHidden="1" w:unhideWhenUsed="1"/>
+    <w:lsdException w:name="Note Heading" w:semiHidden="1" w:unhideWhenUsed="1"/>
+    <w:lsdException w:name="Body Text 2" w:semiHidden="1" w:unhideWhenUsed="1"/>
+    <w:lsdException w:name="Body Text 3" w:semiHidden="1" w:unhideWhenUsed="1"/>
+    <w:lsdException w:name="Body Text Indent 2" w:semiHidden="1" w:unhideWhenUsed="1"/>
+    <w:lsdException w:name="Body Text Indent 3" w:semiHidden="1" w:unhideWhenUsed="1"/>
+    <w:lsdException w:name="Block Text" w:semiHidden="1" w:unhideWhenUsed="1"/>
+    <w:lsdException w:name="Hyperlink" w:semiHidden="1" w:unhideWhenUsed="1"/>
+    <w:lsdException w:name="FollowedHyperlink" w:semiHidden="1" w:unhideWhenUsed="1"/>
+    <w:lsdException w:name="Strong" w:uiPriority="22" w:qFormat="1"/>
+    <w:lsdException w:name="Emphasis" w:uiPriority="20" w:qFormat="1"/>
+    <w:lsdException w:name="Document Map" w:semiHidden="1" w:unhideWhenUsed="1"/>
+    <w:lsdException w:name="Plain Text" w:semiHidden="1" w:unhideWhenUsed="1"/>
+    <w:lsdException w:name="E-mail Signature" w:semiHidden="1" w:unhideWhenUsed="1"/>
+    <w:lsdException w:name="HTML Top of Form" w:semiHidden="1" w:unhideWhenUsed="1"/>
+    <w:lsdException w:name="HTML Bottom of Form" w:semiHidden="1" w:unhideWhenUsed="1"/>
+    <w:lsdException w:name="Normal (Web)" w:semiHidden="1" w:unhideWhenUsed="1"/>
+    <w:lsdException w:name="HTML Acronym" w:semiHidden="1" w:unhideWhenUsed="1"/>
+    <w:lsdException w:name="HTML Address" w:semiHidden="1" w:unhideWhenUsed="1"/>
+    <w:lsdException w:name="HTML Cite" w:semiHidden="1" w:unhideWhenUsed="1"/>
+    <w:lsdException w:name="HTML Code" w:semiHidden="1" w:unhideWhenUsed="1"/>
+    <w:lsdException w:name="HTML Definition" w:semiHidden="1" w:unhideWhenUsed="1"/>
+    <w:lsdException w:name="HTML Keyboard" w:semiHidden="1" w:unhideWhenUsed="1"/>
+    <w:lsdException w:name="HTML Preformatted" w:semiHidden="1" w:unhideWhenUsed="1"/>
+    <w:lsdException w:name="HTML Sample" w:semiHidden="1" w:unhideWhenUsed="1"/>
+    <w:lsdException w:name="HTML Typewriter" w:semiHidden="1" w:unhideWhenUsed="1"/>
+    <w:lsdException w:name="HTML Variable" w:semiHidden="1" w:unhideWhenUsed="1"/>
+    <w:lsdException w:name="Normal Table" w:semiHidden="1" w:unhideWhenUsed="1"/>
+    <w:lsdException w:name="annotation subject" w:semiHidden="1" w:unhideWhenUsed="1"/>
+    <w:lsdException w:name="No List" w:semiHidden="1" w:unhideWhenUsed="1"/>
+    <w:lsdException w:name="Outline List 1" w:semiHidden="1" w:unhideWhenUsed="1"/>
+    <w:lsdException w:name="Outline List 2" w:semiHidden="1" w:unhideWhenUsed="1"/>
+    <w:lsdException w:name="Outline List 3" w:semiHidden="1" w:unhideWhenUsed="1"/>
+    <w:lsdException w:name="Table Simple 1" w:semiHidden="1" w:unhideWhenUsed="1"/>
+    <w:lsdException w:name="Table Simple 2" w:semiHidden="1" w:unhideWhenUsed="1"/>
+    <w:lsdException w:name="Table Simple 3" w:semiHidden="1" w:unhideWhenUsed="1"/>
+    <w:lsdException w:name="Table Classic 1" w:semiHidden="1" w:unhideWhenUsed="1"/>
+    <w:lsdException w:name="Table Classic 2" w:semiHidden="1" w:unhideWhenUsed="1"/>
+    <w:lsdException w:name="Table Classic 3" w:semiHidden="1" w:unhideWhenUsed="1"/>
+    <w:lsdException w:name="Table Classic 4" w:semiHidden="1" w:unhideWhenUsed="1"/>
+    <w:lsdException w:name="Table Colorful 1" w:semiHidden="1" w:unhideWhenUsed="1"/>
+    <w:lsdException w:name="Table Colorful 2" w:semiHidden="1" w:unhideWhenUsed="1"/>
+    <w:lsdException w:name="Table Colorful 3" w:semiHidden="1" w:unhideWhenUsed="1"/>
+    <w:lsdException w:name="Table Columns 1" w:semiHidden="1" w:unhideWhenUsed="1"/>
+    <w:lsdException w:name="Table Columns 2" w:semiHidden="1" w:unhideWhenUsed="1"/>
+    <w:lsdException w:name="Table Columns 3" w:semiHidden="1" w:unhideWhenUsed="1"/>
+    <w:lsdException w:name="Table Columns 4" w:semiHidden="1" w:unhideWhenUsed="1"/>
+    <w:lsdException w:name="Table Columns 5" w:semiHidden="1" w:unhideWhenUsed="1"/>
+    <w:lsdException w:name="Table Grid 1" w:semiHidden="1" w:unhideWhenUsed="1"/>
+    <w:lsdException w:name="Table Grid 2" w:semiHidden="1" w:unhideWhenUsed="1"/>
+    <w:lsdException w:name="Table Grid 3" w:semiHidden="1" w:unhideWhenUsed="1"/>
+    <w:lsdException w:name="Table Grid 4" w:semiHidden="1" w:unhideWhenUsed="1"/>
+    <w:lsdException w:name="Table Grid 5" w:semiHidden="1" w:unhideWhenUsed="1"/>
+    <w:lsdException w:name="Table Grid 6" w:semiHidden="1" w:unhideWhenUsed="1"/>
+    <w:lsdException w:name="Table Grid 7" w:semiHidden="1" w:unhideWhenUsed="1"/>
+    <w:lsdException w:name="Table Grid 8" w:semiHidden="1" w:unhideWhenUsed="1"/>
+    <w:lsdException w:name="Table List 1" w:semiHidden="1" w:unhideWhenUsed="1"/>
+    <w:lsdException w:name="Table List 2" w:semiHidden="1" w:unhideWhenUsed="1"/>
+    <w:lsdException w:name="Table List 3" w:semiHidden="1" w:unhideWhenUsed="1"/>
+    <w:lsdException w:name="Table List 4" w:semiHidden="1" w:unhideWhenUsed="1"/>
+    <w:lsdException w:name="Table List 5" w:semiHidden="1" w:unhideWhenUsed="1"/>
+    <w:lsdException w:name="Table List 6" w:semiHidden="1" w:unhideWhenUsed="1"/>
+    <w:lsdException w:name="Table List 7" w:semiHidden="1" w:unhideWhenUsed="1"/>
+    <w:lsdException w:name="Table List 8" w:semiHidden="1" w:unhideWhenUsed="1"/>
+    <w:lsdException w:name="Table 3D effects 1" w:semiHidden="1" w:unhideWhenUsed="1"/>
+    <w:lsdException w:name="Table 3D effects 2" w:semiHidden="1" w:unhideWhenUsed="1"/>
+    <w:lsdException w:name="Table 3D effects 3" w:semiHidden="1" w:unhideWhenUsed="1"/>
+    <w:lsdException w:name="Table Contemporary" w:semiHidden="1" w:unhideWhenUsed="1"/>
+    <w:lsdException w:name="Table Elegant" w:semiHidden="1" w:unhideWhenUsed="1"/>
+    <w:lsdException w:name="Table Professional" w:semiHidden="1" w:unhideWhenUsed="1"/>
+    <w:lsdException w:name="Table Subtle 1" w:semiHidden="1" w:unhideWhenUsed="1"/>
+    <w:lsdException w:name="Table Subtle 2" w:semiHidden="1" w:unhideWhenUsed="1"/>
+    <w:lsdException w:name="Table Web 1" w:semiHidden="1" w:unhideWhenUsed="1"/>
+    <w:lsdException w:name="Table Web 2" w:semiHidden="1" w:unhideWhenUsed="1"/>
+    <w:lsdException w:name="Table Web 3" w:semiHidden="1" w:unhideWhenUsed="1"/>
+    <w:lsdException w:name="Balloon Text" w:semiHidden="1" w:unhideWhenUsed="1"/>
+    <w:lsdException w:name="Table Grid" w:uiPriority="59"/>
+    <w:lsdException w:name="Table Theme" w:semiHidden="1" w:unhideWhenUsed="1"/>
+    <w:lsdException w:name="Placeholder Text" w:semiHidden="1"/>
+    <w:lsdException w:name="No Spacing" w:uiPriority="1" w:qFormat="1"/>
+    <w:lsdException w:name="Light Shading" w:uiPriority="60"/>
+    <w:lsdException w:name="Light List" w:uiPriority="61"/>
+    <w:lsdException w:name="Light Grid" w:uiPriority="62"/>
+    <w:lsdException w:name="Medium Shading 1" w:uiPriority="63"/>
+    <w:lsdException w:name="Medium Shading 2" w:uiPriority="64"/>
+    <w:lsdException w:name="Medium List 1" w:uiPriority="65"/>
+    <w:lsdException w:name="Medium List 2" w:uiPriority="66"/>
+    <w:lsdException w:name="Medium Grid 1" w:uiPriority="67"/>
+    <w:lsdException w:name="Medium Grid 2" w:uiPriority="68"/>
+    <w:lsdException w:name="Medium Grid 3" w:uiPriority="69"/>
+    <w:lsdException w:name="Dark List" w:uiPriority="70"/>
+    <w:lsdException w:name="Colorful Shading" w:uiPriority="71"/>
+    <w:lsdException w:name="Colorful List" w:uiPriority="72"/>
+    <w:lsdException w:name="Colorful Grid" w:uiPriority="73"/>
+    <w:lsdException w:name="Light Shading Accent 1" w:uiPriority="60"/>
+    <w:lsdException w:name="Light List Accent 1" w:uiPriority="61"/>
+    <w:lsdException w:name="Light Grid Accent 1" w:uiPriority="62"/>
+    <w:lsdException w:name="Medium Shading 1 Accent 1" w:uiPriority="63"/>
+    <w:lsdException w:name="Medium Shading 2 Accent 1" w:uiPriority="64"/>
+    <w:lsdException w:name="Medium List 1 Accent 1" w:uiPriority="65"/>
+    <w:lsdException w:name="Revision" w:semiHidden="1"/>
+    <w:lsdException w:name="List Paragraph" w:uiPriority="34" w:qFormat="1"/>
+    <w:lsdException w:name="Quote" w:uiPriority="29" w:qFormat="1"/>
+    <w:lsdException w:name="Intense Quote" w:uiPriority="30" w:qFormat="1"/>
+    <w:lsdException w:name="Medium List 2 Accent 1" w:uiPriority="66"/>
+    <w:lsdException w:name="Medium Grid 1 Accent 1" w:uiPriority="67"/>
+    <w:lsdException w:name="Medium Grid 2 Accent 1" w:uiPriority="68"/>
+    <w:lsdException w:name="Medium Grid 3 Accent 1" w:uiPriority="69"/>
+    <w:lsdException w:name="Dark List Accent 1" w:uiPriority="70"/>
+    <w:lsdException w:name="Colorful Shading Accent 1" w:uiPriority="71"/>
+    <w:lsdException w:name="Colorful List Accent 1" w:uiPriority="72"/>
+    <w:lsdException w:name="Colorful Grid Accent 1" w:uiPriority="73"/>
+    <w:lsdException w:name="Light Shading Accent 2" w:uiPriority="60"/>
+    <w:lsdException w:name="Light List Accent 2" w:uiPriority="61"/>
+    <w:lsdException w:name="Light Grid Accent 2" w:uiPriority="62"/>
+    <w:lsdException w:name="Medium Shading 1 Accent 2" w:uiPriority="63"/>
+    <w:lsdException w:name="Medium Shading 2 Accent 2" w:uiPriority="64"/>
+    <w:lsdException w:name="Medium List 1 Accent 2" w:uiPriority="65"/>
+    <w:lsdException w:name="Medium List 2 Accent 2" w:uiPriority="66"/>
+    <w:lsdException w:name="Medium Grid 1 Accent 2" w:uiPriority="67"/>
+    <w:lsdException w:name="Medium Grid 2 Accent 2" w:uiPriority="68"/>
+    <w:lsdException w:name="Medium Grid 3 Accent 2" w:uiPriority="69"/>
+    <w:lsdException w:name="Dark List Accent 2" w:uiPriority="70"/>
+    <w:lsdException w:name="Colorful Shading Accent 2" w:uiPriority="71"/>
+    <w:lsdException w:name="Colorful List Accent 2" w:uiPriority="72"/>
+    <w:lsdException w:name="Colorful Grid Accent 2" w:uiPriority="73"/>
+    <w:lsdException w:name="Light Shading Accent 3" w:uiPriority="60"/>
+    <w:lsdException w:name="Light List Accent 3" w:uiPriority="61"/>
+    <w:lsdException w:name="Light Grid Accent 3" w:uiPriority="62"/>
+    <w:lsdException w:name="Medium Shading 1 Accent 3" w:uiPriority="63"/>
+    <w:lsdException w:name="Medium Shading 2 Accent 3" w:uiPriority="64"/>
+    <w:lsdException w:name="Medium List 1 Accent 3" w:uiPriority="65"/>
+    <w:lsdException w:name="Medium List 2 Accent 3" w:uiPriority="66"/>
+    <w:lsdException w:name="Medium Grid 1 Accent 3" w:uiPriority="67"/>
+    <w:lsdException w:name="Medium Grid 2 Accent 3" w:uiPriority="68"/>
+    <w:lsdException w:name="Medium Grid 3 Accent 3" w:uiPriority="69"/>
+    <w:lsdException w:name="Dark List Accent 3" w:uiPriority="70"/>
+    <w:lsdException w:name="Colorful Shading Accent 3" w:uiPriority="71"/>
+    <w:lsdException w:name="Colorful List Accent 3" w:uiPriority="72"/>
+    <w:lsdException w:name="Colorful Grid Accent 3" w:uiPriority="73"/>
+    <w:lsdException w:name="Light Shading Accent 4" w:uiPriority="60"/>
+    <w:lsdException w:name="Light List Accent 4" w:uiPriority="61"/>
+    <w:lsdException w:name="Light Grid Accent 4" w:uiPriority="62"/>
+    <w:lsdException w:name="Medium Shading 1 Accent 4" w:uiPriority="63"/>
+    <w:lsdException w:name="Medium Shading 2 Accent 4" w:uiPriority="64"/>
+    <w:lsdException w:name="Medium List 1 Accent 4" w:uiPriority="65"/>
+    <w:lsdException w:name="Medium List 2 Accent 4" w:uiPriority="66"/>
+    <w:lsdException w:name="Medium Grid 1 Accent 4" w:uiPriority="67"/>
+    <w:lsdException w:name="Medium Grid 2 Accent 4" w:uiPriority="68"/>
+    <w:lsdException w:name="Medium Grid 3 Accent 4" w:uiPriority="69"/>
+    <w:lsdException w:name="Dark List Accent 4" w:uiPriority="70"/>
+    <w:lsdException w:name="Colorful Shading Accent 4" w:uiPriority="71"/>
+    <w:lsdException w:name="Colorful List Accent 4" w:uiPriority="72"/>
+    <w:lsdException w:name="Colorful Grid Accent 4" w:uiPriority="73"/>
+    <w:lsdException w:name="Light Shading Accent 5" w:uiPriority="60"/>
+    <w:lsdException w:name="Light List Accent 5" w:uiPriority="61"/>
+    <w:lsdException w:name="Light Grid Accent 5" w:uiPriority="62"/>
+    <w:lsdException w:name="Medium Shading 1 Accent 5" w:uiPriority="63"/>
+    <w:lsdException w:name="Medium Shading 2 Accent 5" w:uiPriority="64"/>
+    <w:lsdException w:name="Medium List 1 Accent 5" w:uiPriority="65"/>
+    <w:lsdException w:name="Medium List 2 Accent 5" w:uiPriority="66"/>
+    <w:lsdException w:name="Medium Grid 1 Accent 5" w:uiPriority="67"/>
+    <w:lsdException w:name="Medium Grid 2 Accent 5" w:uiPriority="68"/>
+    <w:lsdException w:name="Medium Grid 3 Accent 5" w:uiPriority="69"/>
+    <w:lsdException w:name="Dark List Accent 5" w:uiPriority="70"/>
+    <w:lsdException w:name="Colorful Shading Accent 5" w:uiPriority="71"/>
+    <w:lsdException w:name="Colorful List Accent 5" w:uiPriority="72"/>
+    <w:lsdException w:name="Colorful Grid Accent 5" w:uiPriority="73"/>
+    <w:lsdException w:name="Light Shading Accent 6" w:uiPriority="60"/>
+    <w:lsdException w:name="Light List Accent 6" w:uiPriority="61"/>
+    <w:lsdException w:name="Light Grid Accent 6" w:uiPriority="62"/>
+    <w:lsdException w:name="Medium Shading 1 Accent 6" w:uiPriority="63"/>
+    <w:lsdException w:name="Medium Shading 2 Accent 6" w:uiPriority="64"/>
+    <w:lsdException w:name="Medium List 1 Accent 6" w:uiPriority="65"/>
+    <w:lsdException w:name="Medium List 2 Accent 6" w:uiPriority="66"/>
+    <w:lsdException w:name="Medium Grid 1 Accent 6" w:uiPriority="67"/>
+    <w:lsdException w:name="Medium Grid 2 Accent 6" w:uiPriority="68"/>
+    <w:lsdException w:name="Medium Grid 3 Accent 6" w:uiPriority="69"/>
+    <w:lsdException w:name="Dark List Accent 6" w:uiPriority="70"/>
+    <w:lsdException w:name="Colorful Shading Accent 6" w:uiPriority="71"/>
+    <w:lsdException w:name="Colorful List Accent 6" w:uiPriority="72"/>
+    <w:lsdException w:name="Colorful Grid Accent 6" w:uiPriority="73"/>
+    <w:lsdException w:name="Subtle Emphasis" w:uiPriority="19" w:qFormat="1"/>
+    <w:lsdException w:name="Intense Emphasis" w:uiPriority="21" w:qFormat="1"/>
+    <w:lsdException w:name="Subtle Reference" w:uiPriority="31" w:qFormat="1"/>
+    <w:lsdException w:name="Intense Reference" w:uiPriority="32" w:qFormat="1"/>
+    <w:lsdException w:name="Book Title" w:uiPriority="33" w:qFormat="1"/>
+    <w:lsdException w:name="Bibliography" w:semiHidden="1" w:uiPriority="37" w:unhideWhenUsed="1"/>
+    <w:lsdException w:name="TOC Heading" w:semiHidden="1" w:uiPriority="39" w:unhideWhenUsed="1" w:qFormat="1"/>
+    <w:lsdException w:name="Grid Table 4" w:uiPriority="49"/>
+    <w:lsdException w:name="Grid Table 5 Dark" w:uiPriority="50"/>
+    <w:lsdException w:name="Grid Table 6 Colorful" w:uiPriority="51"/>
+    <w:lsdException w:name="Grid Table 7 Colorful" w:uiPriority="52"/>
+    <w:lsdException w:name="Grid Table 1 Light Accent 1" w:uiPriority="46"/>
+    <w:lsdException w:name="Grid Table 2 Accent 1" w:uiPriority="47"/>
+    <w:lsdException w:name="Grid Table 3 Accent 1" w:uiPriority="48"/>
+    <w:lsdException w:name="Grid Table 4 Accent 1" w:uiPriority="49"/>
+    <w:lsdException w:name="Grid Table 5 Dark Accent 1" w:uiPriority="50"/>
+    <w:lsdException w:name="Grid Table 6 Colorful Accent 1" w:uiPriority="51"/>
+    <w:lsdException w:name="Grid Table 7 Colorful Accent 1" w:uiPriority="52"/>
+    <w:lsdException w:name="Grid Table 1 Light Accent 2" w:uiPriority="46"/>
+    <w:lsdException w:name="Grid Table 2 Accent 2" w:uiPriority="47"/>
+    <w:lsdException w:name="Grid Table 3 Accent 2" w:uiPriority="48"/>
+    <w:lsdException w:name="Grid Table 4 Accent 2" w:uiPriority="49"/>
+    <w:lsdException w:name="Grid Table 5 Dark Accent 2" w:uiPriority="50"/>
+    <w:lsdException w:name="Grid Table 6 Colorful Accent 2" w:uiPriority="51"/>
+    <w:lsdException w:name="Grid Table 7 Colorful Accent 2" w:uiPriority="52"/>
+    <w:lsdException w:name="Grid Table 1 Light Accent 3" w:uiPriority="46"/>
+    <w:lsdException w:name="Grid Table 2 Accent 3" w:uiPriority="47"/>
+    <w:lsdException w:name="Grid Table 3 Accent 3" w:uiPriority="48"/>
+    <w:lsdException w:name="Grid Table 4 Accent 3" w:uiPriority="49"/>
+    <w:lsdException w:name="Grid Table 5 Dark Accent 3" w:uiPriority="50"/>
+    <w:lsdException w:name="Grid Table 6 Colorful Accent 3" w:uiPriority="51"/>
+    <w:lsdException w:name="Grid Table 7 Colorful Accent 3" w:uiPriority="52"/>
+    <w:lsdException w:name="Grid Table 1 Light Accent 4" w:uiPriority="46"/>
+    <w:lsdException w:name="Grid Table 2 Accent 4" w:uiPriority="47"/>
+    <w:lsdException w:name="Grid Table 3 Accent 4" w:uiPriority="48"/>
+    <w:lsdException w:name="Grid Table 4 Accent 4" w:uiPriority="49"/>
+    <w:lsdException w:name="Grid Table 5 Dark Accent 4" w:uiPriority="50"/>
+    <w:lsdException w:name="Grid Table 6 Colorful Accent 4" w:uiPriority="51"/>
+    <w:lsdException w:name="Grid Table 7 Colorful Accent 4" w:uiPriority="52"/>
+    <w:lsdException w:name="Grid Table 1 Light Accent 5" w:uiPriority="46"/>
+    <w:lsdException w:name="Grid Table 2 Accent 5" w:uiPriority="47"/>
+    <w:lsdException w:name="Grid Table 3 Accent 5" w:uiPriority="48"/>
+    <w:lsdException w:name="Grid Table 4 Accent 5" w:uiPriority="49"/>
+    <w:lsdException w:name="Grid Table 5 Dark Accent 5" w:uiPriority="50"/>
+    <w:lsdException w:name="Grid Table 6 Colorful Accent 5" w:uiPriority="51"/>
+    <w:lsdException w:name="Grid Table 7 Colorful Accent 5" w:uiPriority="52"/>
+    <w:lsdException w:name="Grid Table 1 Light Accent 6" w:uiPriority="46"/>
+    <w:lsdException w:name="Grid Table 2 Accent 6" w:uiPriority="47"/>
+    <w:lsdException w:name="Grid Table 3 Accent 6" w:uiPriority="48"/>
+    <w:lsdException w:name="Grid Table 4 Accent 6" w:uiPriority="49"/>
+    <w:lsdException w:name="Grid Table 5 Dark Accent 6" w:uiPriority="50"/>
+    <w:lsdException w:name="Grid Table 6 Colorful Accent 6" w:uiPriority="51"/>
+    <w:lsdException w:name="Grid Table 7 Colorful Accent 6" w:uiPriority="52"/>
+    <w:lsdException w:name="List Table 1 Light" w:uiPriority="46"/>
+    <w:lsdException w:name="List Table 2" w:uiPriority="47"/>
+    <w:lsdException w:name="List Table 3" w:uiPriority="48"/>
+    <w:lsdException w:name="List Table 4" w:uiPriority="49"/>
+    <w:lsdException w:name="List Table 5 Dark" w:uiPriority="50"/>
+    <w:lsdException w:name="List Table 6 Colorful" w:uiPriority="51"/>
+    <w:lsdException w:name="List Table 7 Colorful" w:uiPriority="52"/>
+    <w:lsdException w:name="List Table 1 Light Accent 1" w:uiPriority="46"/>
+    <w:lsdException w:name="List Table 2 Accent 1" w:uiPriority="47"/>
+    <w:lsdException w:name="List Table 3 Accent 1" w:uiPriority="48"/>
+    <w:lsdException w:name="List Table 4 Accent 1" w:uiPriority="49"/>
+    <w:lsdException w:name="List Table 5 Dark Accent 1" w:uiPriority="50"/>
+    <w:lsdException w:name="List Table 6 Colorful Accent 1" w:uiPriority="51"/>
+    <w:lsdException w:name="List Table 7 Colorful Accent 1" w:uiPriority="52"/>
+    <w:lsdException w:name="List Table 1 Light Accent 2" w:uiPriority="46"/>
+    <w:lsdException w:name="List Table 2 Accent 2" w:uiPriority="47"/>
+    <w:lsdException w:name="List Table 3 Accent 2" w:uiPriority="48"/>
+    <w:lsdException w:name="List Table 4 Accent 2" w:uiPriority="49"/>
+    <w:lsdException w:name="List Table 5 Dark Accent 2" w:uiPriority="50"/>
+    <w:lsdException w:name="List Table 6 Colorful Accent 2" w:uiPriority="51"/>
+    <w:lsdException w:name="List Table 7 Colorful Accent 2" w:uiPriority="52"/>
+    <w:lsdException w:name="List Table 1 Light Accent 3" w:uiPriority="46"/>
+    <w:lsdException w:name="List Table 2 Accent 3" w:uiPriority="47"/>
+    <w:lsdException w:name="List Table 3 Accent 3" w:uiPriority="48"/>
+    <w:lsdException w:name="List Table 4 Accent 3" w:uiPriority="49"/>
+    <w:lsdException w:name="List Table 5 Dark Accent 3" w:uiPriority="50"/>
+    <w:lsdException w:name="List Table 6 Colorful Accent 3" w:uiPriority="51"/>
+    <w:lsdException w:name="List Table 7 Colorful Accent 3" w:uiPriority="52"/>
+    <w:lsdException w:name="List Table 1 Light Accent 4" w:uiPriority="46"/>
+    <w:lsdException w:name="List Table 2 Accent 4" w:uiPriority="47"/>
+    <w:lsdException w:name="List Table 3 Accent 4" w:uiPriority="48"/>
+    <w:lsdException w:name="List Table 4 Accent 4" w:uiPriority="49"/>
+    <w:lsdException w:name="List Table 5 Dark Accent 4" w:uiPriority="50"/>
+    <w:lsdException w:name="List Table 6 Colorful Accent 4" w:uiPriority="51"/>
+    <w:lsdException w:name="List Table 7 Colorful Accent 4" w:uiPriority="52"/>
+    <w:lsdException w:name="List Table 1 Light Accent 5" w:uiPriority="46"/>
+    <w:lsdException w:name="List Table 2 Accent 5" w:uiPriority="47"/>
+    <w:lsdException w:name="List Table 3 Accent 5" w:uiPriority="48"/>
+    <w:lsdException w:name="List Table 4 Accent 5" w:uiPriority="49"/>
+    <w:lsdException w:name="List Table 5 Dark Accent 5" w:uiPriority="50"/>
+    <w:lsdException w:name="List Table 6 Colorful Accent 5" w:uiPriority="51"/>
+    <w:lsdException w:name="List Table 7 Colorful Accent 5" w:uiPriority="52"/>
+    <w:lsdException w:name="List Table 1 Light Accent 6" w:uiPriority="46"/>
+    <w:lsdException w:name="List Table 2 Accent 6" w:uiPriority="47"/>
+    <w:lsdException w:name="List Table 3 Accent 6" w:uiPriority="48"/>
+    <w:lsdException w:name="List Table 4 Accent 6" w:uiPriority="49"/>
+    <w:lsdException w:name="List Table 5 Dark Accent 6" w:uiPriority="50"/>
+    <w:lsdException w:name="List Table 6 Colorful Accent 6" w:uiPriority="51"/>
+    <w:lsdException w:name="List Table 7 Colorful Accent 6" w:uiPriority="52"/>
   </w:latentStyles>
   <w:style w:type="paragraph" w:default="1" w:styleId="Normal">
     <w:name w:val="Normal"/>
@@ -1925,319 +3221,6 @@
   <w:style w:type="character" w:default="1" w:styleId="DefaultParagraphFont">
     <w:name w:val="Default Paragraph Font"/>
     <w:uiPriority w:val="1"/>
-    <w:semiHidden/>
-    <w:unhideWhenUsed/>
-  </w:style>
-  <w:style w:type="table" w:default="1" w:styleId="TableNormal">
-    <w:name w:val="Normal Table"/>
-    <w:uiPriority w:val="99"/>
-    <w:semiHidden/>
-    <w:unhideWhenUsed/>
-    <w:tblPr>
-      <w:tblInd w:w="0" w:type="dxa"/>
-      <w:tblCellMar>
-        <w:top w:w="0" w:type="dxa"/>
-        <w:left w:w="108" w:type="dxa"/>
-        <w:bottom w:w="0" w:type="dxa"/>
-        <w:right w:w="108" w:type="dxa"/>
-      </w:tblCellMar>
-    </w:tblPr>
-  </w:style>
-  <w:style w:type="numbering" w:default="1" w:styleId="NoList">
-    <w:name w:val="No List"/>
-    <w:uiPriority w:val="99"/>
-    <w:semiHidden/>
-    <w:unhideWhenUsed/>
-  </w:style>
-  <w:style w:type="paragraph" w:styleId="ListParagraph">
-    <w:name w:val="List Paragraph"/>
-    <w:basedOn w:val="Normal"/>
-    <w:uiPriority w:val="34"/>
-    <w:qFormat/>
-    <w:rsid w:val="00935480"/>
-    <w:pPr>
-      <w:ind w:left="720"/>
-      <w:contextualSpacing/>
-    </w:pPr>
-  </w:style>
-  <w:style w:type="character" w:styleId="Hyperlink">
-    <w:name w:val="Hyperlink"/>
-    <w:basedOn w:val="DefaultParagraphFont"/>
-    <w:uiPriority w:val="99"/>
-    <w:unhideWhenUsed/>
-    <w:rsid w:val="00935480"/>
-    <w:rPr>
-      <w:color w:val="0000FF" w:themeColor="hyperlink"/>
-      <w:u w:val="single"/>
-    </w:rPr>
-  </w:style>
-  <w:style w:type="paragraph" w:styleId="BalloonText">
-    <w:name w:val="Balloon Text"/>
-    <w:basedOn w:val="Normal"/>
-    <w:link w:val="BalloonTextChar"/>
-    <w:uiPriority w:val="99"/>
-    <w:semiHidden/>
-    <w:unhideWhenUsed/>
-    <w:rsid w:val="005269C0"/>
-    <w:rPr>
-      <w:rFonts w:ascii="Tahoma" w:hAnsi="Tahoma" w:cs="Tahoma"/>
-      <w:sz w:val="16"/>
-      <w:szCs w:val="16"/>
-    </w:rPr>
-  </w:style>
-  <w:style w:type="character" w:customStyle="1" w:styleId="BalloonTextChar">
-    <w:name w:val="Balloon Text Char"/>
-    <w:basedOn w:val="DefaultParagraphFont"/>
-    <w:link w:val="BalloonText"/>
-    <w:uiPriority w:val="99"/>
-    <w:semiHidden/>
-    <w:rsid w:val="005269C0"/>
-    <w:rPr>
-      <w:rFonts w:ascii="Tahoma" w:hAnsi="Tahoma" w:cs="Tahoma"/>
-      <w:sz w:val="16"/>
-      <w:szCs w:val="16"/>
-    </w:rPr>
-  </w:style>
-  <w:style w:type="character" w:styleId="CommentReference">
-    <w:name w:val="annotation reference"/>
-    <w:basedOn w:val="DefaultParagraphFont"/>
-    <w:uiPriority w:val="99"/>
-    <w:semiHidden/>
-    <w:unhideWhenUsed/>
-    <w:rsid w:val="0039009F"/>
-    <w:rPr>
-      <w:sz w:val="16"/>
-      <w:szCs w:val="16"/>
-    </w:rPr>
-  </w:style>
-  <w:style w:type="paragraph" w:styleId="CommentText">
-    <w:name w:val="annotation text"/>
-    <w:basedOn w:val="Normal"/>
-    <w:link w:val="CommentTextChar"/>
-    <w:uiPriority w:val="99"/>
-    <w:semiHidden/>
-    <w:unhideWhenUsed/>
-    <w:rsid w:val="0039009F"/>
-    <w:rPr>
-      <w:sz w:val="20"/>
-      <w:szCs w:val="20"/>
-    </w:rPr>
-  </w:style>
-  <w:style w:type="character" w:customStyle="1" w:styleId="CommentTextChar">
-    <w:name w:val="Comment Text Char"/>
-    <w:basedOn w:val="DefaultParagraphFont"/>
-    <w:link w:val="CommentText"/>
-    <w:uiPriority w:val="99"/>
-    <w:semiHidden/>
-    <w:rsid w:val="0039009F"/>
-    <w:rPr>
-      <w:sz w:val="20"/>
-      <w:szCs w:val="20"/>
-    </w:rPr>
-  </w:style>
-  <w:style w:type="paragraph" w:styleId="CommentSubject">
-    <w:name w:val="annotation subject"/>
-    <w:basedOn w:val="CommentText"/>
-    <w:next w:val="CommentText"/>
-    <w:link w:val="CommentSubjectChar"/>
-    <w:uiPriority w:val="99"/>
-    <w:semiHidden/>
-    <w:unhideWhenUsed/>
-    <w:rsid w:val="0039009F"/>
-    <w:rPr>
-      <w:b/>
-      <w:bCs/>
-    </w:rPr>
-  </w:style>
-  <w:style w:type="character" w:customStyle="1" w:styleId="CommentSubjectChar">
-    <w:name w:val="Comment Subject Char"/>
-    <w:basedOn w:val="CommentTextChar"/>
-    <w:link w:val="CommentSubject"/>
-    <w:uiPriority w:val="99"/>
-    <w:semiHidden/>
-    <w:rsid w:val="0039009F"/>
-    <w:rPr>
-      <w:b/>
-      <w:bCs/>
-      <w:sz w:val="20"/>
-      <w:szCs w:val="20"/>
-    </w:rPr>
-  </w:style>
-  <w:style w:type="character" w:styleId="FollowedHyperlink">
-    <w:name w:val="FollowedHyperlink"/>
-    <w:basedOn w:val="DefaultParagraphFont"/>
-    <w:uiPriority w:val="99"/>
-    <w:semiHidden/>
-    <w:unhideWhenUsed/>
-    <w:rsid w:val="00AD5FC3"/>
-    <w:rPr>
-      <w:color w:val="800080" w:themeColor="followedHyperlink"/>
-      <w:u w:val="single"/>
-    </w:rPr>
-  </w:style>
-</w:styles>
-</file>
-
-<file path=word/stylesWithEffects.xml><?xml version="1.0" encoding="utf-8"?>
-<w:styles xmlns:wpc="http://schemas.microsoft.com/office/word/2010/wordprocessingCanvas" xmlns:mo="http://schemas.microsoft.com/office/mac/office/2008/main" xmlns:mc="http://schemas.openxmlformats.org/markup-compatibility/2006" xmlns:mv="urn:schemas-microsoft-com:mac:vml" xmlns:o="urn:schemas-microsoft-com:office:office" xmlns:r="http://schemas.openxmlformats.org/officeDocument/2006/relationships" xmlns:m="http://schemas.openxmlformats.org/officeDocument/2006/math" xmlns:v="urn:schemas-microsoft-com:vml" xmlns:wp14="http://schemas.microsoft.com/office/word/2010/wordprocessingDrawing" xmlns:wp="http://schemas.openxmlformats.org/drawingml/2006/wordprocessingDrawing" xmlns:w10="urn:schemas-microsoft-com:office:word" xmlns:w="http://schemas.openxmlformats.org/wordprocessingml/2006/main" xmlns:w14="http://schemas.microsoft.com/office/word/2010/wordml" xmlns:wpg="http://schemas.microsoft.com/office/word/2010/wordprocessingGroup" xmlns:wpi="http://schemas.microsoft.com/office/word/2010/wordprocessingInk" xmlns:wne="http://schemas.microsoft.com/office/word/2006/wordml" xmlns:wps="http://schemas.microsoft.com/office/word/2010/wordprocessingShape" mc:Ignorable="w14 wp14">
-  <w:docDefaults>
-    <w:rPrDefault>
-      <w:rPr>
-        <w:rFonts w:asciiTheme="minorHAnsi" w:eastAsiaTheme="minorEastAsia" w:hAnsiTheme="minorHAnsi" w:cstheme="minorBidi"/>
-        <w:sz w:val="24"/>
-        <w:szCs w:val="24"/>
-        <w:lang w:val="en-US" w:eastAsia="en-US" w:bidi="ar-SA"/>
-      </w:rPr>
-    </w:rPrDefault>
-    <w:pPrDefault/>
-  </w:docDefaults>
-  <w:latentStyles w:defLockedState="0" w:defUIPriority="99" w:defSemiHidden="1" w:defUnhideWhenUsed="1" w:defQFormat="0" w:count="276">
-    <w:lsdException w:name="Normal" w:semiHidden="0" w:uiPriority="0" w:unhideWhenUsed="0" w:qFormat="1"/>
-    <w:lsdException w:name="heading 1" w:semiHidden="0" w:uiPriority="9" w:unhideWhenUsed="0" w:qFormat="1"/>
-    <w:lsdException w:name="heading 2" w:uiPriority="9" w:qFormat="1"/>
-    <w:lsdException w:name="heading 3" w:uiPriority="9" w:qFormat="1"/>
-    <w:lsdException w:name="heading 4" w:uiPriority="9" w:qFormat="1"/>
-    <w:lsdException w:name="heading 5" w:uiPriority="9" w:qFormat="1"/>
-    <w:lsdException w:name="heading 6" w:uiPriority="9" w:qFormat="1"/>
-    <w:lsdException w:name="heading 7" w:uiPriority="9" w:qFormat="1"/>
-    <w:lsdException w:name="heading 8" w:uiPriority="9" w:qFormat="1"/>
-    <w:lsdException w:name="heading 9" w:uiPriority="9" w:qFormat="1"/>
-    <w:lsdException w:name="toc 1" w:uiPriority="39"/>
-    <w:lsdException w:name="toc 2" w:uiPriority="39"/>
-    <w:lsdException w:name="toc 3" w:uiPriority="39"/>
-    <w:lsdException w:name="toc 4" w:uiPriority="39"/>
-    <w:lsdException w:name="toc 5" w:uiPriority="39"/>
-    <w:lsdException w:name="toc 6" w:uiPriority="39"/>
-    <w:lsdException w:name="toc 7" w:uiPriority="39"/>
-    <w:lsdException w:name="toc 8" w:uiPriority="39"/>
-    <w:lsdException w:name="toc 9" w:uiPriority="39"/>
-    <w:lsdException w:name="caption" w:uiPriority="35" w:qFormat="1"/>
-    <w:lsdException w:name="Title" w:semiHidden="0" w:uiPriority="10" w:unhideWhenUsed="0" w:qFormat="1"/>
-    <w:lsdException w:name="Default Paragraph Font" w:uiPriority="1"/>
-    <w:lsdException w:name="Subtitle" w:semiHidden="0" w:uiPriority="11" w:unhideWhenUsed="0" w:qFormat="1"/>
-    <w:lsdException w:name="Strong" w:semiHidden="0" w:uiPriority="22" w:unhideWhenUsed="0" w:qFormat="1"/>
-    <w:lsdException w:name="Emphasis" w:semiHidden="0" w:uiPriority="20" w:unhideWhenUsed="0" w:qFormat="1"/>
-    <w:lsdException w:name="Table Grid" w:semiHidden="0" w:uiPriority="59" w:unhideWhenUsed="0"/>
-    <w:lsdException w:name="Placeholder Text" w:unhideWhenUsed="0"/>
-    <w:lsdException w:name="No Spacing" w:semiHidden="0" w:uiPriority="1" w:unhideWhenUsed="0" w:qFormat="1"/>
-    <w:lsdException w:name="Light Shading" w:semiHidden="0" w:uiPriority="60" w:unhideWhenUsed="0"/>
-    <w:lsdException w:name="Light List" w:semiHidden="0" w:uiPriority="61" w:unhideWhenUsed="0"/>
-    <w:lsdException w:name="Light Grid" w:semiHidden="0" w:uiPriority="62" w:unhideWhenUsed="0"/>
-    <w:lsdException w:name="Medium Shading 1" w:semiHidden="0" w:uiPriority="63" w:unhideWhenUsed="0"/>
-    <w:lsdException w:name="Medium Shading 2" w:semiHidden="0" w:uiPriority="64" w:unhideWhenUsed="0"/>
-    <w:lsdException w:name="Medium List 1" w:semiHidden="0" w:uiPriority="65" w:unhideWhenUsed="0"/>
-    <w:lsdException w:name="Medium List 2" w:semiHidden="0" w:uiPriority="66" w:unhideWhenUsed="0"/>
-    <w:lsdException w:name="Medium Grid 1" w:semiHidden="0" w:uiPriority="67" w:unhideWhenUsed="0"/>
-    <w:lsdException w:name="Medium Grid 2" w:semiHidden="0" w:uiPriority="68" w:unhideWhenUsed="0"/>
-    <w:lsdException w:name="Medium Grid 3" w:semiHidden="0" w:uiPriority="69" w:unhideWhenUsed="0"/>
-    <w:lsdException w:name="Dark List" w:semiHidden="0" w:uiPriority="70" w:unhideWhenUsed="0"/>
-    <w:lsdException w:name="Colorful Shading" w:semiHidden="0" w:uiPriority="71" w:unhideWhenUsed="0"/>
-    <w:lsdException w:name="Colorful List" w:semiHidden="0" w:uiPriority="72" w:unhideWhenUsed="0"/>
-    <w:lsdException w:name="Colorful Grid" w:semiHidden="0" w:uiPriority="73" w:unhideWhenUsed="0"/>
-    <w:lsdException w:name="Light Shading Accent 1" w:semiHidden="0" w:uiPriority="60" w:unhideWhenUsed="0"/>
-    <w:lsdException w:name="Light List Accent 1" w:semiHidden="0" w:uiPriority="61" w:unhideWhenUsed="0"/>
-    <w:lsdException w:name="Light Grid Accent 1" w:semiHidden="0" w:uiPriority="62" w:unhideWhenUsed="0"/>
-    <w:lsdException w:name="Medium Shading 1 Accent 1" w:semiHidden="0" w:uiPriority="63" w:unhideWhenUsed="0"/>
-    <w:lsdException w:name="Medium Shading 2 Accent 1" w:semiHidden="0" w:uiPriority="64" w:unhideWhenUsed="0"/>
-    <w:lsdException w:name="Medium List 1 Accent 1" w:semiHidden="0" w:uiPriority="65" w:unhideWhenUsed="0"/>
-    <w:lsdException w:name="Revision" w:unhideWhenUsed="0"/>
-    <w:lsdException w:name="List Paragraph" w:semiHidden="0" w:uiPriority="34" w:unhideWhenUsed="0" w:qFormat="1"/>
-    <w:lsdException w:name="Quote" w:semiHidden="0" w:uiPriority="29" w:unhideWhenUsed="0" w:qFormat="1"/>
-    <w:lsdException w:name="Intense Quote" w:semiHidden="0" w:uiPriority="30" w:unhideWhenUsed="0" w:qFormat="1"/>
-    <w:lsdException w:name="Medium List 2 Accent 1" w:semiHidden="0" w:uiPriority="66" w:unhideWhenUsed="0"/>
-    <w:lsdException w:name="Medium Grid 1 Accent 1" w:semiHidden="0" w:uiPriority="67" w:unhideWhenUsed="0"/>
-    <w:lsdException w:name="Medium Grid 2 Accent 1" w:semiHidden="0" w:uiPriority="68" w:unhideWhenUsed="0"/>
-    <w:lsdException w:name="Medium Grid 3 Accent 1" w:semiHidden="0" w:uiPriority="69" w:unhideWhenUsed="0"/>
-    <w:lsdException w:name="Dark List Accent 1" w:semiHidden="0" w:uiPriority="70" w:unhideWhenUsed="0"/>
-    <w:lsdException w:name="Colorful Shading Accent 1" w:semiHidden="0" w:uiPriority="71" w:unhideWhenUsed="0"/>
-    <w:lsdException w:name="Colorful List Accent 1" w:semiHidden="0" w:uiPriority="72" w:unhideWhenUsed="0"/>
-    <w:lsdException w:name="Colorful Grid Accent 1" w:semiHidden="0" w:uiPriority="73" w:unhideWhenUsed="0"/>
-    <w:lsdException w:name="Light Shading Accent 2" w:semiHidden="0" w:uiPriority="60" w:unhideWhenUsed="0"/>
-    <w:lsdException w:name="Light List Accent 2" w:semiHidden="0" w:uiPriority="61" w:unhideWhenUsed="0"/>
-    <w:lsdException w:name="Light Grid Accent 2" w:semiHidden="0" w:uiPriority="62" w:unhideWhenUsed="0"/>
-    <w:lsdException w:name="Medium Shading 1 Accent 2" w:semiHidden="0" w:uiPriority="63" w:unhideWhenUsed="0"/>
-    <w:lsdException w:name="Medium Shading 2 Accent 2" w:semiHidden="0" w:uiPriority="64" w:unhideWhenUsed="0"/>
-    <w:lsdException w:name="Medium List 1 Accent 2" w:semiHidden="0" w:uiPriority="65" w:unhideWhenUsed="0"/>
-    <w:lsdException w:name="Medium List 2 Accent 2" w:semiHidden="0" w:uiPriority="66" w:unhideWhenUsed="0"/>
-    <w:lsdException w:name="Medium Grid 1 Accent 2" w:semiHidden="0" w:uiPriority="67" w:unhideWhenUsed="0"/>
-    <w:lsdException w:name="Medium Grid 2 Accent 2" w:semiHidden="0" w:uiPriority="68" w:unhideWhenUsed="0"/>
-    <w:lsdException w:name="Medium Grid 3 Accent 2" w:semiHidden="0" w:uiPriority="69" w:unhideWhenUsed="0"/>
-    <w:lsdException w:name="Dark List Accent 2" w:semiHidden="0" w:uiPriority="70" w:unhideWhenUsed="0"/>
-    <w:lsdException w:name="Colorful Shading Accent 2" w:semiHidden="0" w:uiPriority="71" w:unhideWhenUsed="0"/>
-    <w:lsdException w:name="Colorful List Accent 2" w:semiHidden="0" w:uiPriority="72" w:unhideWhenUsed="0"/>
-    <w:lsdException w:name="Colorful Grid Accent 2" w:semiHidden="0" w:uiPriority="73" w:unhideWhenUsed="0"/>
-    <w:lsdException w:name="Light Shading Accent 3" w:semiHidden="0" w:uiPriority="60" w:unhideWhenUsed="0"/>
-    <w:lsdException w:name="Light List Accent 3" w:semiHidden="0" w:uiPriority="61" w:unhideWhenUsed="0"/>
-    <w:lsdException w:name="Light Grid Accent 3" w:semiHidden="0" w:uiPriority="62" w:unhideWhenUsed="0"/>
-    <w:lsdException w:name="Medium Shading 1 Accent 3" w:semiHidden="0" w:uiPriority="63" w:unhideWhenUsed="0"/>
-    <w:lsdException w:name="Medium Shading 2 Accent 3" w:semiHidden="0" w:uiPriority="64" w:unhideWhenUsed="0"/>
-    <w:lsdException w:name="Medium List 1 Accent 3" w:semiHidden="0" w:uiPriority="65" w:unhideWhenUsed="0"/>
-    <w:lsdException w:name="Medium List 2 Accent 3" w:semiHidden="0" w:uiPriority="66" w:unhideWhenUsed="0"/>
-    <w:lsdException w:name="Medium Grid 1 Accent 3" w:semiHidden="0" w:uiPriority="67" w:unhideWhenUsed="0"/>
-    <w:lsdException w:name="Medium Grid 2 Accent 3" w:semiHidden="0" w:uiPriority="68" w:unhideWhenUsed="0"/>
-    <w:lsdException w:name="Medium Grid 3 Accent 3" w:semiHidden="0" w:uiPriority="69" w:unhideWhenUsed="0"/>
-    <w:lsdException w:name="Dark List Accent 3" w:semiHidden="0" w:uiPriority="70" w:unhideWhenUsed="0"/>
-    <w:lsdException w:name="Colorful Shading Accent 3" w:semiHidden="0" w:uiPriority="71" w:unhideWhenUsed="0"/>
-    <w:lsdException w:name="Colorful List Accent 3" w:semiHidden="0" w:uiPriority="72" w:unhideWhenUsed="0"/>
-    <w:lsdException w:name="Colorful Grid Accent 3" w:semiHidden="0" w:uiPriority="73" w:unhideWhenUsed="0"/>
-    <w:lsdException w:name="Light Shading Accent 4" w:semiHidden="0" w:uiPriority="60" w:unhideWhenUsed="0"/>
-    <w:lsdException w:name="Light List Accent 4" w:semiHidden="0" w:uiPriority="61" w:unhideWhenUsed="0"/>
-    <w:lsdException w:name="Light Grid Accent 4" w:semiHidden="0" w:uiPriority="62" w:unhideWhenUsed="0"/>
-    <w:lsdException w:name="Medium Shading 1 Accent 4" w:semiHidden="0" w:uiPriority="63" w:unhideWhenUsed="0"/>
-    <w:lsdException w:name="Medium Shading 2 Accent 4" w:semiHidden="0" w:uiPriority="64" w:unhideWhenUsed="0"/>
-    <w:lsdException w:name="Medium List 1 Accent 4" w:semiHidden="0" w:uiPriority="65" w:unhideWhenUsed="0"/>
-    <w:lsdException w:name="Medium List 2 Accent 4" w:semiHidden="0" w:uiPriority="66" w:unhideWhenUsed="0"/>
-    <w:lsdException w:name="Medium Grid 1 Accent 4" w:semiHidden="0" w:uiPriority="67" w:unhideWhenUsed="0"/>
-    <w:lsdException w:name="Medium Grid 2 Accent 4" w:semiHidden="0" w:uiPriority="68" w:unhideWhenUsed="0"/>
-    <w:lsdException w:name="Medium Grid 3 Accent 4" w:semiHidden="0" w:uiPriority="69" w:unhideWhenUsed="0"/>
-    <w:lsdException w:name="Dark List Accent 4" w:semiHidden="0" w:uiPriority="70" w:unhideWhenUsed="0"/>
-    <w:lsdException w:name="Colorful Shading Accent 4" w:semiHidden="0" w:uiPriority="71" w:unhideWhenUsed="0"/>
-    <w:lsdException w:name="Colorful List Accent 4" w:semiHidden="0" w:uiPriority="72" w:unhideWhenUsed="0"/>
-    <w:lsdException w:name="Colorful Grid Accent 4" w:semiHidden="0" w:uiPriority="73" w:unhideWhenUsed="0"/>
-    <w:lsdException w:name="Light Shading Accent 5" w:semiHidden="0" w:uiPriority="60" w:unhideWhenUsed="0"/>
-    <w:lsdException w:name="Light List Accent 5" w:semiHidden="0" w:uiPriority="61" w:unhideWhenUsed="0"/>
-    <w:lsdException w:name="Light Grid Accent 5" w:semiHidden="0" w:uiPriority="62" w:unhideWhenUsed="0"/>
-    <w:lsdException w:name="Medium Shading 1 Accent 5" w:semiHidden="0" w:uiPriority="63" w:unhideWhenUsed="0"/>
-    <w:lsdException w:name="Medium Shading 2 Accent 5" w:semiHidden="0" w:uiPriority="64" w:unhideWhenUsed="0"/>
-    <w:lsdException w:name="Medium List 1 Accent 5" w:semiHidden="0" w:uiPriority="65" w:unhideWhenUsed="0"/>
-    <w:lsdException w:name="Medium List 2 Accent 5" w:semiHidden="0" w:uiPriority="66" w:unhideWhenUsed="0"/>
-    <w:lsdException w:name="Medium Grid 1 Accent 5" w:semiHidden="0" w:uiPriority="67" w:unhideWhenUsed="0"/>
-    <w:lsdException w:name="Medium Grid 2 Accent 5" w:semiHidden="0" w:uiPriority="68" w:unhideWhenUsed="0"/>
-    <w:lsdException w:name="Medium Grid 3 Accent 5" w:semiHidden="0" w:uiPriority="69" w:unhideWhenUsed="0"/>
-    <w:lsdException w:name="Dark List Accent 5" w:semiHidden="0" w:uiPriority="70" w:unhideWhenUsed="0"/>
-    <w:lsdException w:name="Colorful Shading Accent 5" w:semiHidden="0" w:uiPriority="71" w:unhideWhenUsed="0"/>
-    <w:lsdException w:name="Colorful List Accent 5" w:semiHidden="0" w:uiPriority="72" w:unhideWhenUsed="0"/>
-    <w:lsdException w:name="Colorful Grid Accent 5" w:semiHidden="0" w:uiPriority="73" w:unhideWhenUsed="0"/>
-    <w:lsdException w:name="Light Shading Accent 6" w:semiHidden="0" w:uiPriority="60" w:unhideWhenUsed="0"/>
-    <w:lsdException w:name="Light List Accent 6" w:semiHidden="0" w:uiPriority="61" w:unhideWhenUsed="0"/>
-    <w:lsdException w:name="Light Grid Accent 6" w:semiHidden="0" w:uiPriority="62" w:unhideWhenUsed="0"/>
-    <w:lsdException w:name="Medium Shading 1 Accent 6" w:semiHidden="0" w:uiPriority="63" w:unhideWhenUsed="0"/>
-    <w:lsdException w:name="Medium Shading 2 Accent 6" w:semiHidden="0" w:uiPriority="64" w:unhideWhenUsed="0"/>
-    <w:lsdException w:name="Medium List 1 Accent 6" w:semiHidden="0" w:uiPriority="65" w:unhideWhenUsed="0"/>
-    <w:lsdException w:name="Medium List 2 Accent 6" w:semiHidden="0" w:uiPriority="66" w:unhideWhenUsed="0"/>
-    <w:lsdException w:name="Medium Grid 1 Accent 6" w:semiHidden="0" w:uiPriority="67" w:unhideWhenUsed="0"/>
-    <w:lsdException w:name="Medium Grid 2 Accent 6" w:semiHidden="0" w:uiPriority="68" w:unhideWhenUsed="0"/>
-    <w:lsdException w:name="Medium Grid 3 Accent 6" w:semiHidden="0" w:uiPriority="69" w:unhideWhenUsed="0"/>
-    <w:lsdException w:name="Dark List Accent 6" w:semiHidden="0" w:uiPriority="70" w:unhideWhenUsed="0"/>
-    <w:lsdException w:name="Colorful Shading Accent 6" w:semiHidden="0" w:uiPriority="71" w:unhideWhenUsed="0"/>
-    <w:lsdException w:name="Colorful List Accent 6" w:semiHidden="0" w:uiPriority="72" w:unhideWhenUsed="0"/>
-    <w:lsdException w:name="Colorful Grid Accent 6" w:semiHidden="0" w:uiPriority="73" w:unhideWhenUsed="0"/>
-    <w:lsdException w:name="Subtle Emphasis" w:semiHidden="0" w:uiPriority="19" w:unhideWhenUsed="0" w:qFormat="1"/>
-    <w:lsdException w:name="Intense Emphasis" w:semiHidden="0" w:uiPriority="21" w:unhideWhenUsed="0" w:qFormat="1"/>
-    <w:lsdException w:name="Subtle Reference" w:semiHidden="0" w:uiPriority="31" w:unhideWhenUsed="0" w:qFormat="1"/>
-    <w:lsdException w:name="Intense Reference" w:semiHidden="0" w:uiPriority="32" w:unhideWhenUsed="0" w:qFormat="1"/>
-    <w:lsdException w:name="Book Title" w:semiHidden="0" w:uiPriority="33" w:unhideWhenUsed="0" w:qFormat="1"/>
-    <w:lsdException w:name="Bibliography" w:uiPriority="37"/>
-    <w:lsdException w:name="TOC Heading" w:uiPriority="39" w:qFormat="1"/>
-  </w:latentStyles>
-  <w:style w:type="paragraph" w:default="1" w:styleId="Normal">
-    <w:name w:val="Normal"/>
-    <w:qFormat/>
-  </w:style>
-  <w:style w:type="character" w:default="1" w:styleId="DefaultParagraphFont">
-    <w:name w:val="Default Paragraph Font"/>
-    <w:uiPriority w:val="1"/>
-    <w:semiHidden/>
     <w:unhideWhenUsed/>
   </w:style>
   <w:style w:type="table" w:default="1" w:styleId="TableNormal">
@@ -2715,7 +3698,7 @@
 </file>
 
 <file path=customXml/itemProps1.xml><?xml version="1.0" encoding="utf-8"?>
-<ds:datastoreItem xmlns:ds="http://schemas.openxmlformats.org/officeDocument/2006/customXml" ds:itemID="{F84ED504-405C-0146-A822-FB048E778277}">
+<ds:datastoreItem xmlns:ds="http://schemas.openxmlformats.org/officeDocument/2006/customXml" ds:itemID="{572B62D9-FFE4-4FCF-817C-3FFDB1F75D56}">
   <ds:schemaRefs>
     <ds:schemaRef ds:uri="http://schemas.openxmlformats.org/officeDocument/2006/bibliography"/>
   </ds:schemaRefs>

--- a/SLAMTeamDocs/Algorithms.docx
+++ b/SLAMTeamDocs/Algorithms.docx
@@ -1,6 +1,6 @@
 
 <file path=word/document.xml><?xml version="1.0" encoding="utf-8"?>
-<w:document xmlns:wpc="http://schemas.microsoft.com/office/word/2010/wordprocessingCanvas" xmlns:mc="http://schemas.openxmlformats.org/markup-compatibility/2006" xmlns:o="urn:schemas-microsoft-com:office:office" xmlns:r="http://schemas.openxmlformats.org/officeDocument/2006/relationships" xmlns:m="http://schemas.openxmlformats.org/officeDocument/2006/math" xmlns:v="urn:schemas-microsoft-com:vml" xmlns:wp14="http://schemas.microsoft.com/office/word/2010/wordprocessingDrawing" xmlns:wp="http://schemas.openxmlformats.org/drawingml/2006/wordprocessingDrawing" xmlns:w10="urn:schemas-microsoft-com:office:word" xmlns:w="http://schemas.openxmlformats.org/wordprocessingml/2006/main" xmlns:w14="http://schemas.microsoft.com/office/word/2010/wordml" xmlns:w15="http://schemas.microsoft.com/office/word/2012/wordml" xmlns:wpg="http://schemas.microsoft.com/office/word/2010/wordprocessingGroup" xmlns:wpi="http://schemas.microsoft.com/office/word/2010/wordprocessingInk" xmlns:wne="http://schemas.microsoft.com/office/word/2006/wordml" xmlns:wps="http://schemas.microsoft.com/office/word/2010/wordprocessingShape" mc:Ignorable="w14 w15 wp14">
+<w:document xmlns:wpc="http://schemas.microsoft.com/office/word/2010/wordprocessingCanvas" xmlns:mc="http://schemas.openxmlformats.org/markup-compatibility/2006" xmlns:o="urn:schemas-microsoft-com:office:office" xmlns:r="http://schemas.openxmlformats.org/officeDocument/2006/relationships" xmlns:m="http://schemas.openxmlformats.org/officeDocument/2006/math" xmlns:v="urn:schemas-microsoft-com:vml" xmlns:wp14="http://schemas.microsoft.com/office/word/2010/wordprocessingDrawing" xmlns:wp="http://schemas.openxmlformats.org/drawingml/2006/wordprocessingDrawing" xmlns:w10="urn:schemas-microsoft-com:office:word" xmlns:w="http://schemas.openxmlformats.org/wordprocessingml/2006/main" xmlns:w14="http://schemas.microsoft.com/office/word/2010/wordml" xmlns:wpg="http://schemas.microsoft.com/office/word/2010/wordprocessingGroup" xmlns:wpi="http://schemas.microsoft.com/office/word/2010/wordprocessingInk" xmlns:wne="http://schemas.microsoft.com/office/word/2006/wordml" xmlns:wps="http://schemas.microsoft.com/office/word/2010/wordprocessingShape" mc:Ignorable="w14 wp14">
   <w:body>
     <w:p>
       <w:r>
@@ -62,8 +62,6 @@
       <w:r>
         <w:t xml:space="preserve">Body frame is the center of mass of the UAV. </w:t>
       </w:r>
-      <w:proofErr w:type="spellStart"/>
-      <w:proofErr w:type="gramStart"/>
       <w:r>
         <w:rPr>
           <w:rFonts w:ascii="Times New Roman" w:hAnsi="Times New Roman" w:cs="Times New Roman"/>
@@ -77,12 +75,9 @@
         </w:rPr>
         <w:t>b</w:t>
       </w:r>
-      <w:proofErr w:type="spellEnd"/>
-      <w:proofErr w:type="gramEnd"/>
       <w:r>
         <w:t xml:space="preserve"> is the preferred forward direction and </w:t>
       </w:r>
-      <w:proofErr w:type="spellStart"/>
       <w:r>
         <w:rPr>
           <w:rFonts w:ascii="Times New Roman" w:hAnsi="Times New Roman" w:cs="Times New Roman"/>
@@ -96,7 +91,6 @@
         </w:rPr>
         <w:t>b</w:t>
       </w:r>
-      <w:proofErr w:type="spellEnd"/>
       <w:r>
         <w:t xml:space="preserve"> is perpendicular to the plane of the rotors pointing vertically up during perfect hover. </w:t>
       </w:r>
@@ -118,7 +112,6 @@
       <w:r>
         <w:t xml:space="preserve">rotate about the </w:t>
       </w:r>
-      <w:proofErr w:type="spellStart"/>
       <w:r>
         <w:rPr>
           <w:rFonts w:ascii="Times New Roman" w:hAnsi="Times New Roman" w:cs="Times New Roman"/>
@@ -132,7 +125,6 @@
         </w:rPr>
         <w:t>w</w:t>
       </w:r>
-      <w:proofErr w:type="spellEnd"/>
       <w:r>
         <w:t xml:space="preserve"> axis by the yaw angle,</w:t>
       </w:r>
@@ -190,7 +182,6 @@
         </w:rPr>
         <w:t xml:space="preserve">rotate about the </w:t>
       </w:r>
-      <w:proofErr w:type="spellStart"/>
       <w:r>
         <w:rPr>
           <w:rFonts w:ascii="Times New Roman" w:hAnsi="Times New Roman" w:cs="Times New Roman"/>
@@ -204,7 +195,6 @@
         </w:rPr>
         <w:t>b</w:t>
       </w:r>
-      <w:proofErr w:type="spellEnd"/>
       <w:r>
         <w:rPr>
           <w:rFonts w:ascii="Times New Roman" w:hAnsi="Times New Roman" w:cs="Times New Roman"/>
@@ -241,7 +231,6 @@
       <w:r>
         <w:t xml:space="preserve"> = </w:t>
       </w:r>
-      <w:proofErr w:type="gramStart"/>
       <w:r>
         <w:rPr>
           <w:rFonts w:ascii="Times New Roman" w:hAnsi="Times New Roman" w:cs="Times New Roman"/>
@@ -254,8 +243,6 @@
         </w:rPr>
         <w:t>(</w:t>
       </w:r>
-      <w:proofErr w:type="spellStart"/>
-      <w:proofErr w:type="gramEnd"/>
       <w:r>
         <w:rPr>
           <w:rFonts w:ascii="Times New Roman" w:hAnsi="Times New Roman" w:cs="Times New Roman"/>
@@ -269,7 +256,6 @@
         </w:rPr>
         <w:t>w</w:t>
       </w:r>
-      <w:proofErr w:type="spellEnd"/>
       <w:r>
         <w:t xml:space="preserve">, </w:t>
       </w:r>
@@ -333,7 +319,6 @@
         </w:rPr>
         <w:t>(</w:t>
       </w:r>
-      <w:proofErr w:type="spellStart"/>
       <w:r>
         <w:rPr>
           <w:rFonts w:ascii="Times New Roman" w:hAnsi="Times New Roman" w:cs="Times New Roman"/>
@@ -347,7 +332,6 @@
         </w:rPr>
         <w:t>b</w:t>
       </w:r>
-      <w:proofErr w:type="spellEnd"/>
       <w:r>
         <w:t xml:space="preserve">, </w:t>
       </w:r>
@@ -369,7 +353,6 @@
       <w:r>
         <w:t xml:space="preserve"> </w:t>
       </w:r>
-      <w:proofErr w:type="spellStart"/>
       <w:r>
         <w:rPr>
           <w:rFonts w:ascii="Times New Roman" w:hAnsi="Times New Roman" w:cs="Times New Roman"/>
@@ -382,7 +365,6 @@
         </w:rPr>
         <w:t>s</w:t>
       </w:r>
-      <w:proofErr w:type="spellEnd"/>
       <w:r>
         <w:rPr>
           <w:rFonts w:ascii="Cambria" w:hAnsi="Cambria"/>
@@ -449,7 +431,7 @@
                     </pic:cNvPicPr>
                   </pic:nvPicPr>
                   <pic:blipFill>
-                    <a:blip r:embed="rId6">
+                    <a:blip r:embed="rId9">
                       <a:extLst>
                         <a:ext uri="{28A0092B-C50C-407E-A947-70E740481C1C}">
                           <a14:useLocalDpi xmlns:a14="http://schemas.microsoft.com/office/drawing/2010/main" val="0"/>
@@ -720,16 +702,11 @@
     </w:p>
     <w:p/>
     <w:p>
-      <w:proofErr w:type="spellStart"/>
       <w:r>
         <w:t>Chetverikov</w:t>
       </w:r>
       <w:r>
-        <w:t>‘s</w:t>
-      </w:r>
-      <w:proofErr w:type="spellEnd"/>
-      <w:r>
-        <w:t xml:space="preserve"> paper [4] effectively breaks the point clouds down into regions (boxes). The paper uses squares, but the regions can be rectangles or arbitrary shapes. We can probably use squares or rectangles. This decomposition occurs prior to the neighborhood search. </w:t>
+        <w:t xml:space="preserve">‘s paper [4] effectively breaks the point clouds down into regions (boxes). The paper uses squares, but the regions can be rectangles or arbitrary shapes. We can probably use squares or rectangles. This decomposition occurs prior to the neighborhood search. </w:t>
       </w:r>
     </w:p>
     <w:p/>
@@ -743,38 +720,19 @@
         <w:rPr>
           <w:color w:val="FF0000"/>
         </w:rPr>
-        <w:t xml:space="preserve">SLAM TEAM ADD </w:t>
-      </w:r>
-      <w:proofErr w:type="spellStart"/>
+        <w:t>SLAM TEAM ADD Chetverikov’s algorithms here…</w:t>
+      </w:r>
       <w:r>
         <w:rPr>
           <w:color w:val="FF0000"/>
         </w:rPr>
-        <w:t>Chetverikov’s</w:t>
-      </w:r>
-      <w:proofErr w:type="spellEnd"/>
-      <w:r>
-        <w:rPr>
-          <w:color w:val="FF0000"/>
-        </w:rPr>
-        <w:t xml:space="preserve"> algorithms here…</w:t>
-      </w:r>
-      <w:r>
-        <w:rPr>
-          <w:color w:val="FF0000"/>
-        </w:rPr>
         <w:t xml:space="preserve"> You need both the Boxing and search algorithms.</w:t>
       </w:r>
     </w:p>
     <w:p/>
     <w:p>
-      <w:proofErr w:type="spellStart"/>
-      <w:r>
-        <w:t>Chetverikov</w:t>
-      </w:r>
-      <w:proofErr w:type="spellEnd"/>
-      <w:r>
-        <w:t xml:space="preserve"> gives the algorithm for Boxing in his paper. It requires 2 passes, and has the predefined elements L</w:t>
+      <w:r>
+        <w:t>Chetverikov gives the algorithm for Boxing in his paper. It requires 2 passes, and has the predefined elements L</w:t>
       </w:r>
       <w:r>
         <w:rPr>
@@ -792,32 +750,17 @@
         <w:t>2</w:t>
       </w:r>
       <w:r>
-        <w:t xml:space="preserve"> and an index matrix </w:t>
-      </w:r>
-      <w:proofErr w:type="spellStart"/>
-      <w:r>
-        <w:t>I</w:t>
+        <w:t xml:space="preserve"> and an index matrix I</w:t>
       </w:r>
       <w:r>
         <w:rPr>
           <w:vertAlign w:val="subscript"/>
         </w:rPr>
-        <w:t>m</w:t>
-      </w:r>
-      <w:proofErr w:type="gramStart"/>
-      <w:r>
-        <w:rPr>
-          <w:vertAlign w:val="subscript"/>
-        </w:rPr>
-        <w:t>,n</w:t>
-      </w:r>
-      <w:proofErr w:type="spellEnd"/>
-      <w:proofErr w:type="gramEnd"/>
+        <w:t>m,n</w:t>
+      </w:r>
       <w:r>
         <w:t>. The basic algorithm is defined here:</w:t>
       </w:r>
-      <w:bookmarkStart w:id="0" w:name="_GoBack"/>
-      <w:bookmarkEnd w:id="0"/>
     </w:p>
     <w:p/>
     <w:p>
@@ -826,19 +769,19 @@
           <w:i/>
         </w:rPr>
       </w:pPr>
-      <w:commentRangeStart w:id="1"/>
+      <w:commentRangeStart w:id="0"/>
       <w:r>
         <w:rPr>
           <w:i/>
         </w:rPr>
         <w:t>Pass 1</w:t>
       </w:r>
-      <w:commentRangeEnd w:id="1"/>
+      <w:commentRangeEnd w:id="0"/>
       <w:r>
         <w:rPr>
           <w:rStyle w:val="CommentReference"/>
         </w:rPr>
-        <w:commentReference w:id="1"/>
+        <w:commentReference w:id="0"/>
       </w:r>
       <w:r>
         <w:rPr>
@@ -862,79 +805,20 @@
         <w:rPr>
           <w:i/>
         </w:rPr>
-        <w:t xml:space="preserve">Step 1. Allocate an </w:t>
-      </w:r>
-      <w:proofErr w:type="spellStart"/>
-      <w:r>
-        <w:rPr>
-          <w:i/>
-        </w:rPr>
-        <w:t>MxM</w:t>
-      </w:r>
-      <w:proofErr w:type="spellEnd"/>
-      <w:r>
-        <w:rPr>
-          <w:i/>
-        </w:rPr>
-        <w:t xml:space="preserve"> size allocator array </w:t>
-      </w:r>
-      <w:proofErr w:type="spellStart"/>
-      <w:r>
-        <w:rPr>
-          <w:i/>
-        </w:rPr>
-        <w:t>B</w:t>
+        <w:t>Step 1. Allocate an MxM size allocator array B</w:t>
       </w:r>
       <w:r>
         <w:rPr>
           <w:i/>
           <w:vertAlign w:val="subscript"/>
         </w:rPr>
-        <w:t>m</w:t>
-      </w:r>
-      <w:proofErr w:type="gramStart"/>
-      <w:r>
-        <w:rPr>
-          <w:i/>
-          <w:vertAlign w:val="subscript"/>
-        </w:rPr>
-        <w:t>,n</w:t>
-      </w:r>
-      <w:proofErr w:type="spellEnd"/>
-      <w:proofErr w:type="gramEnd"/>
-      <w:r>
-        <w:rPr>
-          <w:i/>
-        </w:rPr>
-        <w:t xml:space="preserve"> which is to contain the number of points in each box. (</w:t>
-      </w:r>
-      <w:proofErr w:type="gramStart"/>
-      <w:r>
-        <w:rPr>
-          <w:i/>
-        </w:rPr>
-        <w:t>the</w:t>
-      </w:r>
-      <w:proofErr w:type="gramEnd"/>
-      <w:r>
-        <w:rPr>
-          <w:i/>
-        </w:rPr>
-        <w:t xml:space="preserve"> grid of all points is </w:t>
-      </w:r>
-      <w:proofErr w:type="spellStart"/>
-      <w:r>
-        <w:rPr>
-          <w:i/>
-        </w:rPr>
-        <w:t>MxM</w:t>
-      </w:r>
-      <w:proofErr w:type="spellEnd"/>
-      <w:r>
-        <w:rPr>
-          <w:i/>
-        </w:rPr>
-        <w:t>).</w:t>
+        <w:t>m,n</w:t>
+      </w:r>
+      <w:r>
+        <w:rPr>
+          <w:i/>
+        </w:rPr>
+        <w:t xml:space="preserve"> which is to contain the number of points in each box. (the grid of all points is MxM).</w:t>
       </w:r>
     </w:p>
     <w:p>
@@ -965,32 +849,15 @@
         <w:rPr>
           <w:i/>
         </w:rPr>
-        <w:t xml:space="preserve"> and fill </w:t>
-      </w:r>
-      <w:proofErr w:type="spellStart"/>
-      <w:r>
-        <w:rPr>
-          <w:i/>
-        </w:rPr>
-        <w:t>B</w:t>
+        <w:t xml:space="preserve"> and fill B</w:t>
       </w:r>
       <w:r>
         <w:rPr>
           <w:i/>
           <w:vertAlign w:val="subscript"/>
         </w:rPr>
-        <w:t>m</w:t>
-      </w:r>
-      <w:proofErr w:type="gramStart"/>
-      <w:r>
-        <w:rPr>
-          <w:i/>
-          <w:vertAlign w:val="subscript"/>
-        </w:rPr>
-        <w:t>,n</w:t>
-      </w:r>
-      <w:proofErr w:type="spellEnd"/>
-      <w:proofErr w:type="gramEnd"/>
+        <w:t>m,n</w:t>
+      </w:r>
       <w:r>
         <w:rPr>
           <w:i/>
@@ -1028,601 +895,6 @@
             <wp:extent cx="2324100" cy="571500"/>
             <wp:effectExtent l="0" t="0" r="0" b="0"/>
             <wp:docPr id="2" name="Picture 2"/>
-            <wp:cNvGraphicFramePr>
-              <a:graphicFrameLocks xmlns:a="http://schemas.openxmlformats.org/drawingml/2006/main" noChangeAspect="1"/>
-            </wp:cNvGraphicFramePr>
-            <a:graphic xmlns:a="http://schemas.openxmlformats.org/drawingml/2006/main">
-              <a:graphicData uri="http://schemas.openxmlformats.org/drawingml/2006/picture">
-                <pic:pic xmlns:pic="http://schemas.openxmlformats.org/drawingml/2006/picture">
-                  <pic:nvPicPr>
-                    <pic:cNvPr id="1" name=""/>
-                    <pic:cNvPicPr/>
-                  </pic:nvPicPr>
-                  <pic:blipFill>
-                    <a:blip r:embed="rId9"/>
-                    <a:stretch>
-                      <a:fillRect/>
-                    </a:stretch>
-                  </pic:blipFill>
-                  <pic:spPr>
-                    <a:xfrm>
-                      <a:off x="0" y="0"/>
-                      <a:ext cx="2324100" cy="571500"/>
-                    </a:xfrm>
-                    <a:prstGeom prst="rect">
-                      <a:avLst/>
-                    </a:prstGeom>
-                  </pic:spPr>
-                </pic:pic>
-              </a:graphicData>
-            </a:graphic>
-          </wp:inline>
-        </w:drawing>
-      </w:r>
-    </w:p>
-    <w:p>
-      <w:pPr>
-        <w:pStyle w:val="ListParagraph"/>
-        <w:numPr>
-          <w:ilvl w:val="0"/>
-          <w:numId w:val="4"/>
-        </w:numPr>
-        <w:rPr>
-          <w:i/>
-        </w:rPr>
-      </w:pPr>
-      <w:r>
-        <w:rPr>
-          <w:i/>
-        </w:rPr>
-        <w:t xml:space="preserve">Step 3. Fill </w:t>
-      </w:r>
-      <w:proofErr w:type="spellStart"/>
-      <w:r>
-        <w:rPr>
-          <w:i/>
-        </w:rPr>
-        <w:t>I</w:t>
-      </w:r>
-      <w:r>
-        <w:rPr>
-          <w:i/>
-          <w:vertAlign w:val="subscript"/>
-        </w:rPr>
-        <w:t>m,n</w:t>
-      </w:r>
-      <w:proofErr w:type="spellEnd"/>
-      <w:r>
-        <w:rPr>
-          <w:i/>
-        </w:rPr>
-        <w:t xml:space="preserve"> using the following formula:</w:t>
-      </w:r>
-    </w:p>
-    <w:p>
-      <w:pPr>
-        <w:pStyle w:val="ListParagraph"/>
-        <w:ind w:left="1440"/>
-        <w:rPr>
-          <w:i/>
-        </w:rPr>
-      </w:pPr>
-      <w:r>
-        <w:rPr>
-          <w:noProof/>
-        </w:rPr>
-        <w:drawing>
-          <wp:inline distT="0" distB="0" distL="0" distR="0" wp14:anchorId="732A5B70" wp14:editId="3B02DD49">
-            <wp:extent cx="3267075" cy="1171575"/>
-            <wp:effectExtent l="0" t="0" r="9525" b="9525"/>
-            <wp:docPr id="3" name="Picture 3"/>
-            <wp:cNvGraphicFramePr>
-              <a:graphicFrameLocks xmlns:a="http://schemas.openxmlformats.org/drawingml/2006/main" noChangeAspect="1"/>
-            </wp:cNvGraphicFramePr>
-            <a:graphic xmlns:a="http://schemas.openxmlformats.org/drawingml/2006/main">
-              <a:graphicData uri="http://schemas.openxmlformats.org/drawingml/2006/picture">
-                <pic:pic xmlns:pic="http://schemas.openxmlformats.org/drawingml/2006/picture">
-                  <pic:nvPicPr>
-                    <pic:cNvPr id="1" name=""/>
-                    <pic:cNvPicPr/>
-                  </pic:nvPicPr>
-                  <pic:blipFill>
-                    <a:blip r:embed="rId10"/>
-                    <a:stretch>
-                      <a:fillRect/>
-                    </a:stretch>
-                  </pic:blipFill>
-                  <pic:spPr>
-                    <a:xfrm>
-                      <a:off x="0" y="0"/>
-                      <a:ext cx="3267075" cy="1171575"/>
-                    </a:xfrm>
-                    <a:prstGeom prst="rect">
-                      <a:avLst/>
-                    </a:prstGeom>
-                  </pic:spPr>
-                </pic:pic>
-              </a:graphicData>
-            </a:graphic>
-          </wp:inline>
-        </w:drawing>
-      </w:r>
-    </w:p>
-    <w:p>
-      <w:pPr>
-        <w:rPr>
-          <w:i/>
-        </w:rPr>
-      </w:pPr>
-      <w:r>
-        <w:rPr>
-          <w:i/>
-        </w:rPr>
-        <w:t>Pass 2:</w:t>
-      </w:r>
-    </w:p>
-    <w:p>
-      <w:pPr>
-        <w:pStyle w:val="ListParagraph"/>
-        <w:numPr>
-          <w:ilvl w:val="0"/>
-          <w:numId w:val="4"/>
-        </w:numPr>
-        <w:rPr>
-          <w:i/>
-        </w:rPr>
-      </w:pPr>
-      <w:r>
-        <w:rPr>
-          <w:i/>
-        </w:rPr>
-        <w:t xml:space="preserve">Step 1. For all m and n, set </w:t>
-      </w:r>
-      <w:proofErr w:type="spellStart"/>
-      <w:r>
-        <w:rPr>
-          <w:i/>
-        </w:rPr>
-        <w:t>B</w:t>
-      </w:r>
-      <w:r>
-        <w:rPr>
-          <w:i/>
-          <w:vertAlign w:val="subscript"/>
-        </w:rPr>
-        <w:t>m</w:t>
-      </w:r>
-      <w:proofErr w:type="gramStart"/>
-      <w:r>
-        <w:rPr>
-          <w:i/>
-          <w:vertAlign w:val="subscript"/>
-        </w:rPr>
-        <w:t>,n</w:t>
-      </w:r>
-      <w:proofErr w:type="spellEnd"/>
-      <w:proofErr w:type="gramEnd"/>
-      <w:r>
-        <w:rPr>
-          <w:i/>
-        </w:rPr>
-        <w:t xml:space="preserve"> equal to zero.</w:t>
-      </w:r>
-    </w:p>
-    <w:p>
-      <w:pPr>
-        <w:pStyle w:val="ListParagraph"/>
-        <w:numPr>
-          <w:ilvl w:val="0"/>
-          <w:numId w:val="4"/>
-        </w:numPr>
-        <w:rPr>
-          <w:i/>
-        </w:rPr>
-      </w:pPr>
-      <w:r>
-        <w:rPr>
-          <w:i/>
-        </w:rPr>
-        <w:t>Step 2. Scan L</w:t>
-      </w:r>
-      <w:r>
-        <w:rPr>
-          <w:i/>
-          <w:vertAlign w:val="subscript"/>
-        </w:rPr>
-        <w:t>1</w:t>
-      </w:r>
-      <w:r>
-        <w:rPr>
-          <w:i/>
-        </w:rPr>
-        <w:t xml:space="preserve"> again. Use the m and n coordinates calculated above as well as </w:t>
-      </w:r>
-      <w:proofErr w:type="spellStart"/>
-      <w:r>
-        <w:rPr>
-          <w:i/>
-        </w:rPr>
-        <w:t>B</w:t>
-      </w:r>
-      <w:r>
-        <w:rPr>
-          <w:i/>
-          <w:vertAlign w:val="subscript"/>
-        </w:rPr>
-        <w:t>m</w:t>
-      </w:r>
-      <w:proofErr w:type="gramStart"/>
-      <w:r>
-        <w:rPr>
-          <w:i/>
-          <w:vertAlign w:val="subscript"/>
-        </w:rPr>
-        <w:t>,n</w:t>
-      </w:r>
-      <w:proofErr w:type="spellEnd"/>
-      <w:proofErr w:type="gramEnd"/>
-      <w:r>
-        <w:rPr>
-          <w:i/>
-        </w:rPr>
-        <w:t xml:space="preserve"> and </w:t>
-      </w:r>
-      <w:proofErr w:type="spellStart"/>
-      <w:r>
-        <w:rPr>
-          <w:i/>
-        </w:rPr>
-        <w:t>I</w:t>
-      </w:r>
-      <w:r>
-        <w:rPr>
-          <w:i/>
-          <w:vertAlign w:val="subscript"/>
-        </w:rPr>
-        <w:t>m,n</w:t>
-      </w:r>
-      <w:proofErr w:type="spellEnd"/>
-      <w:r>
-        <w:rPr>
-          <w:i/>
-        </w:rPr>
-        <w:t xml:space="preserve"> to fill L</w:t>
-      </w:r>
-      <w:r>
-        <w:rPr>
-          <w:i/>
-          <w:vertAlign w:val="subscript"/>
-        </w:rPr>
-        <w:t>2</w:t>
-      </w:r>
-      <w:r>
-        <w:rPr>
-          <w:i/>
-        </w:rPr>
-        <w:t>. For L</w:t>
-      </w:r>
-      <w:r>
-        <w:rPr>
-          <w:i/>
-          <w:vertAlign w:val="subscript"/>
-        </w:rPr>
-        <w:t>2</w:t>
-      </w:r>
-      <w:r>
-        <w:rPr>
-          <w:i/>
-        </w:rPr>
-        <w:t xml:space="preserve"> the first point of the (</w:t>
-      </w:r>
-      <w:proofErr w:type="spellStart"/>
-      <w:r>
-        <w:rPr>
-          <w:i/>
-        </w:rPr>
-        <w:t>m</w:t>
-      </w:r>
-      <w:proofErr w:type="gramStart"/>
-      <w:r>
-        <w:rPr>
-          <w:i/>
-        </w:rPr>
-        <w:t>,n</w:t>
-      </w:r>
-      <w:r>
-        <w:rPr>
-          <w:i/>
-          <w:vertAlign w:val="superscript"/>
-        </w:rPr>
-        <w:t>th</w:t>
-      </w:r>
-      <w:proofErr w:type="spellEnd"/>
-      <w:proofErr w:type="gramEnd"/>
-      <w:r>
-        <w:rPr>
-          <w:i/>
-        </w:rPr>
-        <w:t xml:space="preserve">) box is indexed by </w:t>
-      </w:r>
-      <w:proofErr w:type="spellStart"/>
-      <w:r>
-        <w:rPr>
-          <w:i/>
-        </w:rPr>
-        <w:t>I</w:t>
-      </w:r>
-      <w:r>
-        <w:rPr>
-          <w:i/>
-          <w:vertAlign w:val="subscript"/>
-        </w:rPr>
-        <w:t>m,n</w:t>
-      </w:r>
-      <w:proofErr w:type="spellEnd"/>
-      <w:r>
-        <w:rPr>
-          <w:i/>
-        </w:rPr>
-        <w:t xml:space="preserve">, while the address of the subsequent points is controlled by </w:t>
-      </w:r>
-      <w:proofErr w:type="spellStart"/>
-      <w:r>
-        <w:rPr>
-          <w:i/>
-        </w:rPr>
-        <w:t>B</w:t>
-      </w:r>
-      <w:r>
-        <w:rPr>
-          <w:i/>
-          <w:vertAlign w:val="subscript"/>
-        </w:rPr>
-        <w:t>m,n</w:t>
-      </w:r>
-      <w:proofErr w:type="spellEnd"/>
-      <w:r>
-        <w:rPr>
-          <w:i/>
-        </w:rPr>
-        <w:t xml:space="preserve"> whose value is incremented each time a new point enters the box. </w:t>
-      </w:r>
-    </w:p>
-    <w:p>
-      <w:pPr>
-        <w:rPr>
-          <w:i/>
-        </w:rPr>
-      </w:pPr>
-    </w:p>
-    <w:p>
-      <w:r>
-        <w:lastRenderedPageBreak/>
-        <w:t>After having boxed the point clouds, one can do a neighborhood search algorithm to determine neighboring points to a point A by using the following access procedure.</w:t>
-      </w:r>
-    </w:p>
-    <w:p/>
-    <w:p>
-      <w:pPr>
-        <w:rPr>
-          <w:i/>
-        </w:rPr>
-      </w:pPr>
-      <w:r>
-        <w:rPr>
-          <w:i/>
-        </w:rPr>
-        <w:t>Step 1. Compute the indices m</w:t>
-      </w:r>
-      <w:r>
-        <w:rPr>
-          <w:i/>
-          <w:vertAlign w:val="subscript"/>
-        </w:rPr>
-        <w:t>i</w:t>
-      </w:r>
-      <w:r>
-        <w:rPr>
-          <w:i/>
-        </w:rPr>
-        <w:t xml:space="preserve"> and </w:t>
-      </w:r>
-      <w:proofErr w:type="spellStart"/>
-      <w:proofErr w:type="gramStart"/>
-      <w:r>
-        <w:rPr>
-          <w:i/>
-        </w:rPr>
-        <w:t>n</w:t>
-      </w:r>
-      <w:r>
-        <w:rPr>
-          <w:i/>
-          <w:vertAlign w:val="subscript"/>
-        </w:rPr>
-        <w:t>i</w:t>
-      </w:r>
-      <w:proofErr w:type="spellEnd"/>
-      <w:proofErr w:type="gramEnd"/>
-      <w:r>
-        <w:rPr>
-          <w:i/>
-        </w:rPr>
-        <w:t xml:space="preserve"> of the box that contains A using the procedure above.</w:t>
-      </w:r>
-    </w:p>
-    <w:p>
-      <w:pPr>
-        <w:rPr>
-          <w:i/>
-        </w:rPr>
-      </w:pPr>
-      <w:r>
-        <w:rPr>
-          <w:i/>
-        </w:rPr>
-        <w:t>Step</w:t>
-      </w:r>
-      <w:r>
-        <w:rPr>
-          <w:i/>
-        </w:rPr>
-        <w:t xml:space="preserve"> </w:t>
-      </w:r>
-      <w:r>
-        <w:rPr>
-          <w:i/>
-        </w:rPr>
-        <w:t xml:space="preserve">2. Use the boxing data structure to retrieve the points </w:t>
-      </w:r>
-      <w:proofErr w:type="spellStart"/>
-      <w:r>
-        <w:rPr>
-          <w:i/>
-        </w:rPr>
-        <w:t>B</w:t>
-      </w:r>
-      <w:r>
-        <w:rPr>
-          <w:i/>
-          <w:vertAlign w:val="subscript"/>
-        </w:rPr>
-        <w:t>j</w:t>
-      </w:r>
-      <w:proofErr w:type="spellEnd"/>
-      <w:r>
-        <w:rPr>
-          <w:i/>
-        </w:rPr>
-        <w:t>, where j=0</w:t>
-      </w:r>
-      <w:proofErr w:type="gramStart"/>
-      <w:r>
-        <w:rPr>
-          <w:i/>
-        </w:rPr>
-        <w:t>,1,2</w:t>
-      </w:r>
-      <w:proofErr w:type="gramEnd"/>
-      <w:r>
-        <w:rPr>
-          <w:i/>
-        </w:rPr>
-        <w:t>,…q</w:t>
-      </w:r>
-      <w:r>
-        <w:rPr>
-          <w:i/>
-          <w:vertAlign w:val="subscript"/>
-        </w:rPr>
-        <w:t>i</w:t>
-      </w:r>
-      <w:r>
-        <w:rPr>
-          <w:i/>
-        </w:rPr>
-        <w:t>-1 lying within nine boxes. (</w:t>
-      </w:r>
-      <w:proofErr w:type="gramStart"/>
-      <w:r>
-        <w:rPr>
-          <w:i/>
-        </w:rPr>
-        <w:t>q</w:t>
-      </w:r>
-      <w:r>
-        <w:rPr>
-          <w:i/>
-          <w:vertAlign w:val="subscript"/>
-        </w:rPr>
-        <w:t>i</w:t>
-      </w:r>
-      <w:proofErr w:type="gramEnd"/>
-      <w:r>
-        <w:rPr>
-          <w:i/>
-        </w:rPr>
-        <w:t xml:space="preserve"> is used to denote all of the points in the nine boxes.) </w:t>
-      </w:r>
-      <w:proofErr w:type="spellStart"/>
-      <w:r>
-        <w:rPr>
-          <w:i/>
-        </w:rPr>
-        <w:t>I</w:t>
-      </w:r>
-      <w:r>
-        <w:rPr>
-          <w:i/>
-          <w:vertAlign w:val="subscript"/>
-        </w:rPr>
-        <w:t>m</w:t>
-      </w:r>
-      <w:proofErr w:type="gramStart"/>
-      <w:r>
-        <w:rPr>
-          <w:i/>
-          <w:vertAlign w:val="subscript"/>
-        </w:rPr>
-        <w:t>,n</w:t>
-      </w:r>
-      <w:proofErr w:type="spellEnd"/>
-      <w:proofErr w:type="gramEnd"/>
-      <w:r>
-        <w:rPr>
-          <w:i/>
-        </w:rPr>
-        <w:t xml:space="preserve"> indexes the first point in the (</w:t>
-      </w:r>
-      <w:proofErr w:type="spellStart"/>
-      <w:r>
-        <w:rPr>
-          <w:i/>
-        </w:rPr>
-        <w:t>m,n</w:t>
-      </w:r>
-      <w:proofErr w:type="spellEnd"/>
-      <w:r>
-        <w:rPr>
-          <w:i/>
-        </w:rPr>
-        <w:t>)</w:t>
-      </w:r>
-      <w:proofErr w:type="spellStart"/>
-      <w:r>
-        <w:rPr>
-          <w:i/>
-        </w:rPr>
-        <w:t>th</w:t>
-      </w:r>
-      <w:proofErr w:type="spellEnd"/>
-      <w:r>
-        <w:rPr>
-          <w:i/>
-        </w:rPr>
-        <w:t xml:space="preserve"> box, while the number of points is given by </w:t>
-      </w:r>
-      <w:r>
-        <w:rPr>
-          <w:i/>
-        </w:rPr>
-        <w:t>the following formula:</w:t>
-      </w:r>
-    </w:p>
-    <w:p>
-      <w:pPr>
-        <w:pStyle w:val="ListParagraph"/>
-        <w:jc w:val="center"/>
-      </w:pPr>
-      <w:r>
-        <w:rPr>
-          <w:noProof/>
-        </w:rPr>
-        <w:drawing>
-          <wp:inline distT="0" distB="0" distL="0" distR="0" wp14:anchorId="620013C6" wp14:editId="380383B3">
-            <wp:extent cx="3333750" cy="666750"/>
-            <wp:effectExtent l="0" t="0" r="0" b="0"/>
-            <wp:docPr id="4" name="Picture 4"/>
             <wp:cNvGraphicFramePr>
               <a:graphicFrameLocks xmlns:a="http://schemas.openxmlformats.org/drawingml/2006/main" noChangeAspect="1"/>
             </wp:cNvGraphicFramePr>
@@ -1642,7 +914,7 @@
                   <pic:spPr>
                     <a:xfrm>
                       <a:off x="0" y="0"/>
-                      <a:ext cx="3333750" cy="666750"/>
+                      <a:ext cx="2324100" cy="571500"/>
                     </a:xfrm>
                     <a:prstGeom prst="rect">
                       <a:avLst/>
@@ -1658,76 +930,51 @@
     <w:p>
       <w:pPr>
         <w:pStyle w:val="ListParagraph"/>
-        <w:jc w:val="center"/>
-      </w:pPr>
-    </w:p>
-    <w:p>
-      <w:pPr>
+        <w:numPr>
+          <w:ilvl w:val="0"/>
+          <w:numId w:val="4"/>
+        </w:numPr>
+        <w:rPr>
+          <w:i/>
+        </w:rPr>
+      </w:pPr>
+      <w:r>
+        <w:rPr>
+          <w:i/>
+        </w:rPr>
+        <w:t>Step 3. Fill I</w:t>
+      </w:r>
+      <w:r>
         <w:rPr>
           <w:i/>
           <w:vertAlign w:val="subscript"/>
         </w:rPr>
-      </w:pPr>
-      <w:r>
-        <w:rPr>
-          <w:i/>
-        </w:rPr>
-        <w:t xml:space="preserve">Step 3. Select the points </w:t>
-      </w:r>
-      <w:proofErr w:type="spellStart"/>
-      <w:r>
-        <w:rPr>
-          <w:i/>
-        </w:rPr>
-        <w:t>B</w:t>
-      </w:r>
-      <w:r>
-        <w:rPr>
-          <w:i/>
-          <w:vertAlign w:val="subscript"/>
-        </w:rPr>
-        <w:t>j</w:t>
-      </w:r>
-      <w:proofErr w:type="spellEnd"/>
-      <w:r>
-        <w:t xml:space="preserve"> </w:t>
-      </w:r>
-      <w:r>
-        <w:rPr>
-          <w:i/>
-        </w:rPr>
-        <w:t>in the nine boxes that are within the 2D*2D size neighborhood of A</w:t>
-      </w:r>
-      <w:r>
-        <w:rPr>
-          <w:i/>
-          <w:vertAlign w:val="subscript"/>
-        </w:rPr>
-        <w:t>i</w:t>
-      </w:r>
-    </w:p>
-    <w:p>
-      <w:pPr>
-        <w:ind w:firstLine="720"/>
-        <w:rPr>
-          <w:i/>
-        </w:rPr>
-      </w:pPr>
-      <w:r>
-        <w:rPr>
-          <w:i/>
-        </w:rPr>
-        <w:t xml:space="preserve"> </w:t>
-      </w:r>
+        <w:t>m,n</w:t>
+      </w:r>
+      <w:r>
+        <w:rPr>
+          <w:i/>
+        </w:rPr>
+        <w:t xml:space="preserve"> using the following formula:</w:t>
+      </w:r>
+    </w:p>
+    <w:p>
+      <w:pPr>
+        <w:pStyle w:val="ListParagraph"/>
+        <w:ind w:left="1440"/>
+        <w:rPr>
+          <w:i/>
+        </w:rPr>
+      </w:pPr>
       <w:r>
         <w:rPr>
           <w:noProof/>
         </w:rPr>
         <w:drawing>
-          <wp:inline distT="0" distB="0" distL="0" distR="0" wp14:anchorId="59FE93B1" wp14:editId="1674D1DB">
-            <wp:extent cx="3000375" cy="285750"/>
-            <wp:effectExtent l="0" t="0" r="9525" b="0"/>
-            <wp:docPr id="5" name="Picture 5"/>
+          <wp:inline distT="0" distB="0" distL="0" distR="0" wp14:anchorId="732A5B70" wp14:editId="3B02DD49">
+            <wp:extent cx="3267075" cy="1171575"/>
+            <wp:effectExtent l="0" t="0" r="9525" b="9525"/>
+            <wp:docPr id="3" name="Picture 3"/>
             <wp:cNvGraphicFramePr>
               <a:graphicFrameLocks xmlns:a="http://schemas.openxmlformats.org/drawingml/2006/main" noChangeAspect="1"/>
             </wp:cNvGraphicFramePr>
@@ -1747,6 +994,451 @@
                   <pic:spPr>
                     <a:xfrm>
                       <a:off x="0" y="0"/>
+                      <a:ext cx="3267075" cy="1171575"/>
+                    </a:xfrm>
+                    <a:prstGeom prst="rect">
+                      <a:avLst/>
+                    </a:prstGeom>
+                  </pic:spPr>
+                </pic:pic>
+              </a:graphicData>
+            </a:graphic>
+          </wp:inline>
+        </w:drawing>
+      </w:r>
+    </w:p>
+    <w:p>
+      <w:pPr>
+        <w:rPr>
+          <w:i/>
+        </w:rPr>
+      </w:pPr>
+      <w:r>
+        <w:rPr>
+          <w:i/>
+        </w:rPr>
+        <w:t>Pass 2:</w:t>
+      </w:r>
+    </w:p>
+    <w:p>
+      <w:pPr>
+        <w:pStyle w:val="ListParagraph"/>
+        <w:numPr>
+          <w:ilvl w:val="0"/>
+          <w:numId w:val="4"/>
+        </w:numPr>
+        <w:rPr>
+          <w:i/>
+        </w:rPr>
+      </w:pPr>
+      <w:r>
+        <w:rPr>
+          <w:i/>
+        </w:rPr>
+        <w:t>Step 1. For all m and n, set B</w:t>
+      </w:r>
+      <w:r>
+        <w:rPr>
+          <w:i/>
+          <w:vertAlign w:val="subscript"/>
+        </w:rPr>
+        <w:t>m,n</w:t>
+      </w:r>
+      <w:r>
+        <w:rPr>
+          <w:i/>
+        </w:rPr>
+        <w:t xml:space="preserve"> equal to zero.</w:t>
+      </w:r>
+    </w:p>
+    <w:p>
+      <w:pPr>
+        <w:pStyle w:val="ListParagraph"/>
+        <w:numPr>
+          <w:ilvl w:val="0"/>
+          <w:numId w:val="4"/>
+        </w:numPr>
+        <w:rPr>
+          <w:i/>
+        </w:rPr>
+      </w:pPr>
+      <w:r>
+        <w:rPr>
+          <w:i/>
+        </w:rPr>
+        <w:t>Step 2. Scan L</w:t>
+      </w:r>
+      <w:r>
+        <w:rPr>
+          <w:i/>
+          <w:vertAlign w:val="subscript"/>
+        </w:rPr>
+        <w:t>1</w:t>
+      </w:r>
+      <w:r>
+        <w:rPr>
+          <w:i/>
+        </w:rPr>
+        <w:t xml:space="preserve"> again. Use the m and n coordinates calculated above as well as B</w:t>
+      </w:r>
+      <w:r>
+        <w:rPr>
+          <w:i/>
+          <w:vertAlign w:val="subscript"/>
+        </w:rPr>
+        <w:t>m,n</w:t>
+      </w:r>
+      <w:r>
+        <w:rPr>
+          <w:i/>
+        </w:rPr>
+        <w:t xml:space="preserve"> and I</w:t>
+      </w:r>
+      <w:r>
+        <w:rPr>
+          <w:i/>
+          <w:vertAlign w:val="subscript"/>
+        </w:rPr>
+        <w:t>m,n</w:t>
+      </w:r>
+      <w:r>
+        <w:rPr>
+          <w:i/>
+        </w:rPr>
+        <w:t xml:space="preserve"> to fill L</w:t>
+      </w:r>
+      <w:r>
+        <w:rPr>
+          <w:i/>
+          <w:vertAlign w:val="subscript"/>
+        </w:rPr>
+        <w:t>2</w:t>
+      </w:r>
+      <w:r>
+        <w:rPr>
+          <w:i/>
+        </w:rPr>
+        <w:t>. For L</w:t>
+      </w:r>
+      <w:r>
+        <w:rPr>
+          <w:i/>
+          <w:vertAlign w:val="subscript"/>
+        </w:rPr>
+        <w:t>2</w:t>
+      </w:r>
+      <w:r>
+        <w:rPr>
+          <w:i/>
+        </w:rPr>
+        <w:t xml:space="preserve"> the first point of the (m,n</w:t>
+      </w:r>
+      <w:r>
+        <w:rPr>
+          <w:i/>
+          <w:vertAlign w:val="superscript"/>
+        </w:rPr>
+        <w:t>th</w:t>
+      </w:r>
+      <w:r>
+        <w:rPr>
+          <w:i/>
+        </w:rPr>
+        <w:t>) box is indexed by I</w:t>
+      </w:r>
+      <w:r>
+        <w:rPr>
+          <w:i/>
+          <w:vertAlign w:val="subscript"/>
+        </w:rPr>
+        <w:t>m,n</w:t>
+      </w:r>
+      <w:r>
+        <w:rPr>
+          <w:i/>
+        </w:rPr>
+        <w:t>, while the address of the subsequent points is controlled by B</w:t>
+      </w:r>
+      <w:r>
+        <w:rPr>
+          <w:i/>
+          <w:vertAlign w:val="subscript"/>
+        </w:rPr>
+        <w:t>m,n</w:t>
+      </w:r>
+      <w:r>
+        <w:rPr>
+          <w:i/>
+        </w:rPr>
+        <w:t xml:space="preserve"> whose value is incremented each time a new point enters the box. </w:t>
+      </w:r>
+    </w:p>
+    <w:p>
+      <w:pPr>
+        <w:rPr>
+          <w:i/>
+        </w:rPr>
+      </w:pPr>
+    </w:p>
+    <w:p>
+      <w:r>
+        <w:lastRenderedPageBreak/>
+        <w:t>After having boxed the point clouds, one can do a neighborhood search algorithm to determine neighboring points to a point A by using the following access procedure.</w:t>
+      </w:r>
+    </w:p>
+    <w:p/>
+    <w:p>
+      <w:pPr>
+        <w:rPr>
+          <w:i/>
+        </w:rPr>
+      </w:pPr>
+      <w:r>
+        <w:rPr>
+          <w:i/>
+        </w:rPr>
+        <w:t>Step 1. Compute the indices m</w:t>
+      </w:r>
+      <w:r>
+        <w:rPr>
+          <w:i/>
+          <w:vertAlign w:val="subscript"/>
+        </w:rPr>
+        <w:t>i</w:t>
+      </w:r>
+      <w:r>
+        <w:rPr>
+          <w:i/>
+        </w:rPr>
+        <w:t xml:space="preserve"> and n</w:t>
+      </w:r>
+      <w:r>
+        <w:rPr>
+          <w:i/>
+          <w:vertAlign w:val="subscript"/>
+        </w:rPr>
+        <w:t>i</w:t>
+      </w:r>
+      <w:r>
+        <w:rPr>
+          <w:i/>
+        </w:rPr>
+        <w:t xml:space="preserve"> of the box that contains A using the procedure above.</w:t>
+      </w:r>
+    </w:p>
+    <w:p>
+      <w:pPr>
+        <w:rPr>
+          <w:i/>
+        </w:rPr>
+      </w:pPr>
+      <w:r>
+        <w:rPr>
+          <w:i/>
+        </w:rPr>
+        <w:t>Step</w:t>
+      </w:r>
+      <w:r>
+        <w:rPr>
+          <w:i/>
+        </w:rPr>
+        <w:t xml:space="preserve"> </w:t>
+      </w:r>
+      <w:r>
+        <w:rPr>
+          <w:i/>
+        </w:rPr>
+        <w:t>2. Use the boxing data structure to retrieve the points B</w:t>
+      </w:r>
+      <w:r>
+        <w:rPr>
+          <w:i/>
+          <w:vertAlign w:val="subscript"/>
+        </w:rPr>
+        <w:t>j</w:t>
+      </w:r>
+      <w:r>
+        <w:rPr>
+          <w:i/>
+        </w:rPr>
+        <w:t>, where j=0,1,2,…q</w:t>
+      </w:r>
+      <w:r>
+        <w:rPr>
+          <w:i/>
+          <w:vertAlign w:val="subscript"/>
+        </w:rPr>
+        <w:t>i</w:t>
+      </w:r>
+      <w:r>
+        <w:rPr>
+          <w:i/>
+        </w:rPr>
+        <w:t>-1 lying within nine boxes. (q</w:t>
+      </w:r>
+      <w:r>
+        <w:rPr>
+          <w:i/>
+          <w:vertAlign w:val="subscript"/>
+        </w:rPr>
+        <w:t>i</w:t>
+      </w:r>
+      <w:r>
+        <w:rPr>
+          <w:i/>
+        </w:rPr>
+        <w:t xml:space="preserve"> is used to denote all of the points in the nine boxes.) I</w:t>
+      </w:r>
+      <w:r>
+        <w:rPr>
+          <w:i/>
+          <w:vertAlign w:val="subscript"/>
+        </w:rPr>
+        <w:t>m,n</w:t>
+      </w:r>
+      <w:r>
+        <w:rPr>
+          <w:i/>
+        </w:rPr>
+        <w:t xml:space="preserve"> indexes the first point in the (m,n)th box, while the number of points is given by </w:t>
+      </w:r>
+      <w:r>
+        <w:rPr>
+          <w:i/>
+        </w:rPr>
+        <w:t>the following formula:</w:t>
+      </w:r>
+    </w:p>
+    <w:p>
+      <w:pPr>
+        <w:pStyle w:val="ListParagraph"/>
+        <w:jc w:val="center"/>
+      </w:pPr>
+      <w:r>
+        <w:rPr>
+          <w:noProof/>
+        </w:rPr>
+        <w:drawing>
+          <wp:inline distT="0" distB="0" distL="0" distR="0" wp14:anchorId="620013C6" wp14:editId="380383B3">
+            <wp:extent cx="3333750" cy="666750"/>
+            <wp:effectExtent l="0" t="0" r="0" b="0"/>
+            <wp:docPr id="4" name="Picture 4"/>
+            <wp:cNvGraphicFramePr>
+              <a:graphicFrameLocks xmlns:a="http://schemas.openxmlformats.org/drawingml/2006/main" noChangeAspect="1"/>
+            </wp:cNvGraphicFramePr>
+            <a:graphic xmlns:a="http://schemas.openxmlformats.org/drawingml/2006/main">
+              <a:graphicData uri="http://schemas.openxmlformats.org/drawingml/2006/picture">
+                <pic:pic xmlns:pic="http://schemas.openxmlformats.org/drawingml/2006/picture">
+                  <pic:nvPicPr>
+                    <pic:cNvPr id="1" name=""/>
+                    <pic:cNvPicPr/>
+                  </pic:nvPicPr>
+                  <pic:blipFill>
+                    <a:blip r:embed="rId13"/>
+                    <a:stretch>
+                      <a:fillRect/>
+                    </a:stretch>
+                  </pic:blipFill>
+                  <pic:spPr>
+                    <a:xfrm>
+                      <a:off x="0" y="0"/>
+                      <a:ext cx="3333750" cy="666750"/>
+                    </a:xfrm>
+                    <a:prstGeom prst="rect">
+                      <a:avLst/>
+                    </a:prstGeom>
+                  </pic:spPr>
+                </pic:pic>
+              </a:graphicData>
+            </a:graphic>
+          </wp:inline>
+        </w:drawing>
+      </w:r>
+    </w:p>
+    <w:p>
+      <w:pPr>
+        <w:pStyle w:val="ListParagraph"/>
+        <w:jc w:val="center"/>
+      </w:pPr>
+    </w:p>
+    <w:p>
+      <w:pPr>
+        <w:rPr>
+          <w:i/>
+          <w:vertAlign w:val="subscript"/>
+        </w:rPr>
+      </w:pPr>
+      <w:r>
+        <w:rPr>
+          <w:i/>
+        </w:rPr>
+        <w:t>Step 3. Select the points B</w:t>
+      </w:r>
+      <w:r>
+        <w:rPr>
+          <w:i/>
+          <w:vertAlign w:val="subscript"/>
+        </w:rPr>
+        <w:t>j</w:t>
+      </w:r>
+      <w:r>
+        <w:t xml:space="preserve"> </w:t>
+      </w:r>
+      <w:r>
+        <w:rPr>
+          <w:i/>
+        </w:rPr>
+        <w:t>in the nine boxes that are within the 2D*2D size neighborhood of A</w:t>
+      </w:r>
+      <w:r>
+        <w:rPr>
+          <w:i/>
+          <w:vertAlign w:val="subscript"/>
+        </w:rPr>
+        <w:t>i</w:t>
+      </w:r>
+    </w:p>
+    <w:p>
+      <w:pPr>
+        <w:ind w:firstLine="720"/>
+        <w:rPr>
+          <w:i/>
+        </w:rPr>
+      </w:pPr>
+      <w:r>
+        <w:rPr>
+          <w:i/>
+        </w:rPr>
+        <w:t xml:space="preserve"> </w:t>
+      </w:r>
+      <w:r>
+        <w:rPr>
+          <w:noProof/>
+        </w:rPr>
+        <w:drawing>
+          <wp:inline distT="0" distB="0" distL="0" distR="0" wp14:anchorId="59FE93B1" wp14:editId="1674D1DB">
+            <wp:extent cx="3000375" cy="285750"/>
+            <wp:effectExtent l="0" t="0" r="9525" b="0"/>
+            <wp:docPr id="5" name="Picture 5"/>
+            <wp:cNvGraphicFramePr>
+              <a:graphicFrameLocks xmlns:a="http://schemas.openxmlformats.org/drawingml/2006/main" noChangeAspect="1"/>
+            </wp:cNvGraphicFramePr>
+            <a:graphic xmlns:a="http://schemas.openxmlformats.org/drawingml/2006/main">
+              <a:graphicData uri="http://schemas.openxmlformats.org/drawingml/2006/picture">
+                <pic:pic xmlns:pic="http://schemas.openxmlformats.org/drawingml/2006/picture">
+                  <pic:nvPicPr>
+                    <pic:cNvPr id="1" name=""/>
+                    <pic:cNvPicPr/>
+                  </pic:nvPicPr>
+                  <pic:blipFill>
+                    <a:blip r:embed="rId14"/>
+                    <a:stretch>
+                      <a:fillRect/>
+                    </a:stretch>
+                  </pic:blipFill>
+                  <pic:spPr>
+                    <a:xfrm>
+                      <a:off x="0" y="0"/>
                       <a:ext cx="3000375" cy="285750"/>
                     </a:xfrm>
                     <a:prstGeom prst="rect">
@@ -1819,23 +1511,10 @@
         </w:rPr>
       </w:pPr>
       <w:r>
-        <w:t xml:space="preserve">The input to the variant of the </w:t>
-      </w:r>
-      <w:proofErr w:type="spellStart"/>
-      <w:r>
-        <w:t>Kalman</w:t>
-      </w:r>
-      <w:proofErr w:type="spellEnd"/>
-      <w:r>
-        <w:t xml:space="preserve"> Filter (KF) [6], which actually uses two KFs. </w:t>
-      </w:r>
-      <w:proofErr w:type="spellStart"/>
-      <w:r>
-        <w:t>Frieburg’s</w:t>
-      </w:r>
-      <w:proofErr w:type="spellEnd"/>
-      <w:r>
-        <w:t xml:space="preserve"> paper does an excellent job of describing the algorithm in Fig 2, and the team needs to read this paper. Note also that [6]</w:t>
+        <w:t xml:space="preserve">The input to the variant of the Kalman Filter (KF) [6], which actually uses two KFs. </w:t>
+      </w:r>
+      <w:r>
+        <w:t>Frieburg’s paper does an excellent job of describing the algorithm in Fig 2, and the team needs to read this paper. Note also that [6]</w:t>
       </w:r>
       <w:r>
         <w:t xml:space="preserve"> </w:t>
@@ -1867,7 +1546,7 @@
                     <pic:cNvPicPr/>
                   </pic:nvPicPr>
                   <pic:blipFill>
-                    <a:blip r:embed="rId13">
+                    <a:blip r:embed="rId15">
                       <a:extLst>
                         <a:ext uri="{28A0092B-C50C-407E-A947-70E740481C1C}">
                           <a14:useLocalDpi xmlns:a14="http://schemas.microsoft.com/office/drawing/2010/main" val="0"/>
@@ -1896,23 +1575,7 @@
     </w:p>
     <w:p>
       <w:r>
-        <w:t xml:space="preserve">Figure 2. The Multilevel-SLAM algorithm from Univ. of </w:t>
-      </w:r>
-      <w:proofErr w:type="spellStart"/>
-      <w:r>
-        <w:t>Frieburg</w:t>
-      </w:r>
-      <w:proofErr w:type="spellEnd"/>
-      <w:r>
-        <w:t xml:space="preserve"> [6] that Penn uses a variant of the </w:t>
-      </w:r>
-      <w:proofErr w:type="spellStart"/>
-      <w:r>
-        <w:t>Kalman</w:t>
-      </w:r>
-      <w:proofErr w:type="spellEnd"/>
-      <w:r>
-        <w:t xml:space="preserve"> Filter, lines 3-11. </w:t>
+        <w:t xml:space="preserve">Figure 2. The Multilevel-SLAM algorithm from Univ. of Frieburg [6] that Penn uses a variant of the Kalman Filter, lines 3-11. </w:t>
       </w:r>
     </w:p>
     <w:p/>
@@ -1966,15 +1629,7 @@
         <w:t>The results of the ICP steps prior to step 5 are combined with the IMU data in order to correct the error in the ICP algorithm Step 5. The correction is done by aligning the incoming scans wi</w:t>
       </w:r>
       <w:r>
-        <w:t xml:space="preserve">th the map. This comparison uses </w:t>
-      </w:r>
-      <w:proofErr w:type="spellStart"/>
-      <w:r>
-        <w:t>Chetverikov‘s</w:t>
-      </w:r>
-      <w:proofErr w:type="spellEnd"/>
-      <w:r>
-        <w:t xml:space="preserve"> </w:t>
+        <w:t xml:space="preserve">th the map. This comparison uses Chetverikov‘s </w:t>
       </w:r>
       <w:r>
         <w:t xml:space="preserve">boxing and searching algorithms.  </w:t>
@@ -2029,9 +1684,17 @@
         <w:t>1</w:t>
       </w:r>
       <w:r>
-        <w:t xml:space="preserve">, and may be connected to a pose node at some later time </w:t>
-      </w:r>
-      <w:proofErr w:type="spellStart"/>
+        <w:t>, and may be connected to a pose node at some later time t</w:t>
+      </w:r>
+      <w:r>
+        <w:rPr>
+          <w:vertAlign w:val="subscript"/>
+        </w:rPr>
+        <w:t>x</w:t>
+      </w:r>
+      <w:r>
+        <w:t xml:space="preserve"> if the UAV has completed a loop and returns to the same position as represented by the node for </w:t>
+      </w:r>
       <w:r>
         <w:t>t</w:t>
       </w:r>
@@ -2039,19 +1702,6 @@
         <w:rPr>
           <w:vertAlign w:val="subscript"/>
         </w:rPr>
-        <w:t>x</w:t>
-      </w:r>
-      <w:proofErr w:type="spellEnd"/>
-      <w:r>
-        <w:t xml:space="preserve"> if the UAV has completed a loop and returns to the same position as represented by the node for </w:t>
-      </w:r>
-      <w:r>
-        <w:t>t</w:t>
-      </w:r>
-      <w:r>
-        <w:rPr>
-          <w:vertAlign w:val="subscript"/>
-        </w:rPr>
         <w:t>0</w:t>
       </w:r>
       <w:r>
@@ -2075,8 +1725,3199 @@
         <w:t xml:space="preserve">The next step is Loop Closure and the SURF paper. Suspect that they are singling out features from the database for comparison given that they are working in man made environments. </w:t>
       </w:r>
     </w:p>
+    <w:p>
+      <w:pPr>
+        <w:rPr>
+          <w:color w:val="FF0000"/>
+        </w:rPr>
+      </w:pPr>
+    </w:p>
+    <w:p>
+      <w:pPr>
+        <w:rPr>
+          <w:b/>
+        </w:rPr>
+      </w:pPr>
+      <w:r>
+        <w:rPr>
+          <w:b/>
+        </w:rPr>
+        <w:t xml:space="preserve">Visual loop </w:t>
+      </w:r>
+      <w:r>
+        <w:rPr>
+          <w:b/>
+        </w:rPr>
+        <w:t>closure detection</w:t>
+      </w:r>
+      <w:bookmarkStart w:id="1" w:name="_GoBack"/>
+      <w:bookmarkEnd w:id="1"/>
+      <w:r>
+        <w:rPr>
+          <w:b/>
+        </w:rPr>
+        <w:t xml:space="preserve"> algorithm [8]:</w:t>
+      </w:r>
+    </w:p>
     <w:p/>
     <w:p>
+      <w:r>
+        <w:t xml:space="preserve"> “Bag of words” representation of sensor data – each word is an attribute from a set (vocabulary) of size </w:t>
+      </w:r>
+      <m:oMath>
+        <m:r>
+          <w:rPr>
+            <w:rFonts w:ascii="Cambria Math" w:hAnsi="Cambria Math"/>
+          </w:rPr>
+          <m:t>|v|</m:t>
+        </m:r>
+      </m:oMath>
+    </w:p>
+    <w:p/>
+    <w:p>
+      <w:r>
+        <w:t xml:space="preserve">Observation at time </w:t>
+      </w:r>
+      <m:oMath>
+        <m:r>
+          <w:rPr>
+            <w:rFonts w:ascii="Cambria Math" w:hAnsi="Cambria Math"/>
+          </w:rPr>
+          <m:t>k</m:t>
+        </m:r>
+      </m:oMath>
+      <w:r>
+        <w:t xml:space="preserve"> denoted as </w:t>
+      </w:r>
+      <m:oMath>
+        <m:sSub>
+          <m:sSubPr>
+            <m:ctrlPr>
+              <w:rPr>
+                <w:rFonts w:ascii="Cambria Math" w:hAnsi="Cambria Math"/>
+                <w:i/>
+              </w:rPr>
+            </m:ctrlPr>
+          </m:sSubPr>
+          <m:e>
+            <m:r>
+              <w:rPr>
+                <w:rFonts w:ascii="Cambria Math" w:hAnsi="Cambria Math"/>
+              </w:rPr>
+              <m:t>Z</m:t>
+            </m:r>
+          </m:e>
+          <m:sub>
+            <m:r>
+              <w:rPr>
+                <w:rFonts w:ascii="Cambria Math" w:hAnsi="Cambria Math"/>
+              </w:rPr>
+              <m:t>k</m:t>
+            </m:r>
+          </m:sub>
+        </m:sSub>
+        <m:r>
+          <w:rPr>
+            <w:rFonts w:ascii="Cambria Math" w:hAnsi="Cambria Math"/>
+          </w:rPr>
+          <m:t>={</m:t>
+        </m:r>
+        <m:sSub>
+          <m:sSubPr>
+            <m:ctrlPr>
+              <w:rPr>
+                <w:rFonts w:ascii="Cambria Math" w:hAnsi="Cambria Math"/>
+                <w:i/>
+              </w:rPr>
+            </m:ctrlPr>
+          </m:sSubPr>
+          <m:e>
+            <m:r>
+              <w:rPr>
+                <w:rFonts w:ascii="Cambria Math" w:hAnsi="Cambria Math"/>
+              </w:rPr>
+              <m:t>z</m:t>
+            </m:r>
+          </m:e>
+          <m:sub>
+            <m:r>
+              <w:rPr>
+                <w:rFonts w:ascii="Cambria Math" w:hAnsi="Cambria Math"/>
+              </w:rPr>
+              <m:t>1</m:t>
+            </m:r>
+          </m:sub>
+        </m:sSub>
+        <m:r>
+          <w:rPr>
+            <w:rFonts w:ascii="Cambria Math" w:hAnsi="Cambria Math"/>
+          </w:rPr>
+          <m:t xml:space="preserve">, …, </m:t>
+        </m:r>
+        <m:sSub>
+          <m:sSubPr>
+            <m:ctrlPr>
+              <w:rPr>
+                <w:rFonts w:ascii="Cambria Math" w:hAnsi="Cambria Math"/>
+                <w:i/>
+              </w:rPr>
+            </m:ctrlPr>
+          </m:sSubPr>
+          <m:e>
+            <m:r>
+              <w:rPr>
+                <w:rFonts w:ascii="Cambria Math" w:hAnsi="Cambria Math"/>
+              </w:rPr>
+              <m:t>z</m:t>
+            </m:r>
+          </m:e>
+          <m:sub>
+            <m:d>
+              <m:dPr>
+                <m:begChr m:val="|"/>
+                <m:endChr m:val="|"/>
+                <m:ctrlPr>
+                  <w:rPr>
+                    <w:rFonts w:ascii="Cambria Math" w:hAnsi="Cambria Math"/>
+                    <w:i/>
+                  </w:rPr>
+                </m:ctrlPr>
+              </m:dPr>
+              <m:e>
+                <m:r>
+                  <w:rPr>
+                    <w:rFonts w:ascii="Cambria Math" w:hAnsi="Cambria Math"/>
+                  </w:rPr>
+                  <m:t>v</m:t>
+                </m:r>
+              </m:e>
+            </m:d>
+          </m:sub>
+        </m:sSub>
+        <m:r>
+          <w:rPr>
+            <w:rFonts w:ascii="Cambria Math" w:hAnsi="Cambria Math"/>
+          </w:rPr>
+          <m:t>}</m:t>
+        </m:r>
+      </m:oMath>
+      <w:r>
+        <w:t xml:space="preserve">, where </w:t>
+      </w:r>
+      <m:oMath>
+        <m:sSub>
+          <m:sSubPr>
+            <m:ctrlPr>
+              <w:rPr>
+                <w:rFonts w:ascii="Cambria Math" w:hAnsi="Cambria Math"/>
+                <w:i/>
+              </w:rPr>
+            </m:ctrlPr>
+          </m:sSubPr>
+          <m:e>
+            <m:r>
+              <w:rPr>
+                <w:rFonts w:ascii="Cambria Math" w:hAnsi="Cambria Math"/>
+              </w:rPr>
+              <m:t>z</m:t>
+            </m:r>
+          </m:e>
+          <m:sub>
+            <m:r>
+              <w:rPr>
+                <w:rFonts w:ascii="Cambria Math" w:hAnsi="Cambria Math"/>
+              </w:rPr>
+              <m:t>i</m:t>
+            </m:r>
+          </m:sub>
+        </m:sSub>
+      </m:oMath>
+      <w:r>
+        <w:t xml:space="preserve"> is a binary variable indicating presence or absence of </w:t>
+      </w:r>
+      <m:oMath>
+        <m:sSup>
+          <m:sSupPr>
+            <m:ctrlPr>
+              <w:rPr>
+                <w:rFonts w:ascii="Cambria Math" w:hAnsi="Cambria Math"/>
+                <w:i/>
+              </w:rPr>
+            </m:ctrlPr>
+          </m:sSupPr>
+          <m:e>
+            <m:r>
+              <w:rPr>
+                <w:rFonts w:ascii="Cambria Math" w:hAnsi="Cambria Math"/>
+              </w:rPr>
+              <m:t>i</m:t>
+            </m:r>
+          </m:e>
+          <m:sup>
+            <m:r>
+              <w:rPr>
+                <w:rFonts w:ascii="Cambria Math" w:hAnsi="Cambria Math"/>
+              </w:rPr>
+              <m:t>th</m:t>
+            </m:r>
+          </m:sup>
+        </m:sSup>
+      </m:oMath>
+      <w:r>
+        <w:t xml:space="preserve"> word of vocabulary.  </w:t>
+      </w:r>
+      <m:oMath>
+        <m:sSup>
+          <m:sSupPr>
+            <m:ctrlPr>
+              <w:rPr>
+                <w:rFonts w:ascii="Cambria Math" w:hAnsi="Cambria Math"/>
+                <w:i/>
+              </w:rPr>
+            </m:ctrlPr>
+          </m:sSupPr>
+          <m:e>
+            <m:r>
+              <w:rPr>
+                <w:rFonts w:ascii="Cambria Math" w:hAnsi="Cambria Math"/>
+              </w:rPr>
+              <m:t>Z</m:t>
+            </m:r>
+          </m:e>
+          <m:sup>
+            <m:r>
+              <w:rPr>
+                <w:rFonts w:ascii="Cambria Math" w:hAnsi="Cambria Math"/>
+              </w:rPr>
+              <m:t>k</m:t>
+            </m:r>
+          </m:sup>
+        </m:sSup>
+      </m:oMath>
+      <w:r>
+        <w:t xml:space="preserve"> denotes set of all observations up to time </w:t>
+      </w:r>
+      <m:oMath>
+        <m:r>
+          <w:rPr>
+            <w:rFonts w:ascii="Cambria Math" w:hAnsi="Cambria Math"/>
+          </w:rPr>
+          <m:t>k</m:t>
+        </m:r>
+      </m:oMath>
+      <w:r>
+        <w:t>.</w:t>
+      </w:r>
+    </w:p>
+    <w:p/>
+    <w:p>
+      <w:pPr>
+        <w:rPr>
+          <w:u w:val="single"/>
+        </w:rPr>
+      </w:pPr>
+      <w:r>
+        <w:rPr>
+          <w:u w:val="single"/>
+        </w:rPr>
+        <w:t>Learning the observation model (compute once offline</w:t>
+      </w:r>
+      <w:r>
+        <w:rPr>
+          <w:u w:val="single"/>
+        </w:rPr>
+        <w:t xml:space="preserve"> using set of training images and chosen features</w:t>
+      </w:r>
+      <w:r>
+        <w:rPr>
+          <w:u w:val="single"/>
+        </w:rPr>
+        <w:t>)</w:t>
+      </w:r>
+    </w:p>
+    <w:p>
+      <w:pPr>
+        <w:pStyle w:val="ListParagraph"/>
+        <w:numPr>
+          <w:ilvl w:val="0"/>
+          <w:numId w:val="5"/>
+        </w:numPr>
+        <w:spacing w:after="200" w:line="276" w:lineRule="auto"/>
+      </w:pPr>
+      <w:r>
+        <w:t xml:space="preserve">Construct mutual information graph </w:t>
+      </w:r>
+      <m:oMath>
+        <m:r>
+          <w:rPr>
+            <w:rFonts w:ascii="Cambria Math" w:hAnsi="Cambria Math"/>
+          </w:rPr>
+          <m:t>G</m:t>
+        </m:r>
+      </m:oMath>
+      <w:r>
+        <w:t xml:space="preserve"> from data</w:t>
+      </w:r>
+    </w:p>
+    <w:p>
+      <w:pPr>
+        <w:pStyle w:val="ListParagraph"/>
+        <w:numPr>
+          <w:ilvl w:val="1"/>
+          <w:numId w:val="5"/>
+        </w:numPr>
+        <w:spacing w:after="200" w:line="276" w:lineRule="auto"/>
+      </w:pPr>
+      <w:r>
+        <w:t xml:space="preserve">Construct complete graph of </w:t>
+      </w:r>
+      <w:r>
+        <w:rPr>
+          <w:i/>
+        </w:rPr>
+        <w:t>n</w:t>
+      </w:r>
+      <w:r>
+        <w:t xml:space="preserve"> nodes (one for each word </w:t>
+      </w:r>
+      <m:oMath>
+        <m:sSub>
+          <m:sSubPr>
+            <m:ctrlPr>
+              <w:rPr>
+                <w:rFonts w:ascii="Cambria Math" w:hAnsi="Cambria Math"/>
+                <w:i/>
+              </w:rPr>
+            </m:ctrlPr>
+          </m:sSubPr>
+          <m:e>
+            <m:r>
+              <w:rPr>
+                <w:rFonts w:ascii="Cambria Math" w:hAnsi="Cambria Math"/>
+              </w:rPr>
+              <m:t>z</m:t>
+            </m:r>
+          </m:e>
+          <m:sub>
+            <m:r>
+              <w:rPr>
+                <w:rFonts w:ascii="Cambria Math" w:hAnsi="Cambria Math"/>
+              </w:rPr>
+              <m:t>i</m:t>
+            </m:r>
+          </m:sub>
+        </m:sSub>
+      </m:oMath>
+      <w:r>
+        <w:t xml:space="preserve"> in vocabulary)</w:t>
+      </w:r>
+    </w:p>
+    <w:p>
+      <w:pPr>
+        <w:pStyle w:val="ListParagraph"/>
+        <w:numPr>
+          <w:ilvl w:val="1"/>
+          <w:numId w:val="5"/>
+        </w:numPr>
+        <w:spacing w:after="200" w:line="276" w:lineRule="auto"/>
+      </w:pPr>
+      <w:r>
+        <w:t>Set weight of each edge (</w:t>
+      </w:r>
+      <m:oMath>
+        <m:sSub>
+          <m:sSubPr>
+            <m:ctrlPr>
+              <w:rPr>
+                <w:rFonts w:ascii="Cambria Math" w:hAnsi="Cambria Math"/>
+                <w:i/>
+              </w:rPr>
+            </m:ctrlPr>
+          </m:sSubPr>
+          <m:e>
+            <m:r>
+              <w:rPr>
+                <w:rFonts w:ascii="Cambria Math" w:hAnsi="Cambria Math"/>
+              </w:rPr>
+              <m:t>z</m:t>
+            </m:r>
+          </m:e>
+          <m:sub>
+            <m:r>
+              <w:rPr>
+                <w:rFonts w:ascii="Cambria Math" w:hAnsi="Cambria Math"/>
+              </w:rPr>
+              <m:t>i</m:t>
+            </m:r>
+          </m:sub>
+        </m:sSub>
+        <m:r>
+          <w:rPr>
+            <w:rFonts w:ascii="Cambria Math" w:hAnsi="Cambria Math"/>
+          </w:rPr>
+          <m:t xml:space="preserve">, </m:t>
+        </m:r>
+        <m:sSub>
+          <m:sSubPr>
+            <m:ctrlPr>
+              <w:rPr>
+                <w:rFonts w:ascii="Cambria Math" w:hAnsi="Cambria Math"/>
+                <w:i/>
+              </w:rPr>
+            </m:ctrlPr>
+          </m:sSubPr>
+          <m:e>
+            <m:r>
+              <w:rPr>
+                <w:rFonts w:ascii="Cambria Math" w:hAnsi="Cambria Math"/>
+              </w:rPr>
+              <m:t>z</m:t>
+            </m:r>
+          </m:e>
+          <m:sub>
+            <m:r>
+              <w:rPr>
+                <w:rFonts w:ascii="Cambria Math" w:hAnsi="Cambria Math"/>
+              </w:rPr>
+              <m:t>j</m:t>
+            </m:r>
+          </m:sub>
+        </m:sSub>
+        <m:r>
+          <w:rPr>
+            <w:rFonts w:ascii="Cambria Math" w:hAnsi="Cambria Math"/>
+          </w:rPr>
+          <m:t>)</m:t>
+        </m:r>
+      </m:oMath>
+      <w:r>
+        <w:t xml:space="preserve"> to the value of  mutual information </w:t>
+      </w:r>
+      <m:oMath>
+        <m:r>
+          <w:rPr>
+            <w:rFonts w:ascii="Cambria Math" w:hAnsi="Cambria Math"/>
+          </w:rPr>
+          <m:t>I(</m:t>
+        </m:r>
+        <m:sSub>
+          <m:sSubPr>
+            <m:ctrlPr>
+              <w:rPr>
+                <w:rFonts w:ascii="Cambria Math" w:hAnsi="Cambria Math"/>
+                <w:i/>
+              </w:rPr>
+            </m:ctrlPr>
+          </m:sSubPr>
+          <m:e>
+            <m:r>
+              <w:rPr>
+                <w:rFonts w:ascii="Cambria Math" w:hAnsi="Cambria Math"/>
+              </w:rPr>
+              <m:t>z</m:t>
+            </m:r>
+          </m:e>
+          <m:sub>
+            <m:r>
+              <w:rPr>
+                <w:rFonts w:ascii="Cambria Math" w:hAnsi="Cambria Math"/>
+              </w:rPr>
+              <m:t>i</m:t>
+            </m:r>
+          </m:sub>
+        </m:sSub>
+        <m:r>
+          <w:rPr>
+            <w:rFonts w:ascii="Cambria Math" w:hAnsi="Cambria Math"/>
+          </w:rPr>
+          <m:t xml:space="preserve">, </m:t>
+        </m:r>
+        <m:sSub>
+          <m:sSubPr>
+            <m:ctrlPr>
+              <w:rPr>
+                <w:rFonts w:ascii="Cambria Math" w:hAnsi="Cambria Math"/>
+                <w:i/>
+              </w:rPr>
+            </m:ctrlPr>
+          </m:sSubPr>
+          <m:e>
+            <m:r>
+              <w:rPr>
+                <w:rFonts w:ascii="Cambria Math" w:hAnsi="Cambria Math"/>
+              </w:rPr>
+              <m:t>z</m:t>
+            </m:r>
+          </m:e>
+          <m:sub>
+            <m:r>
+              <w:rPr>
+                <w:rFonts w:ascii="Cambria Math" w:hAnsi="Cambria Math"/>
+              </w:rPr>
+              <m:t>j</m:t>
+            </m:r>
+          </m:sub>
+        </m:sSub>
+        <m:r>
+          <w:rPr>
+            <w:rFonts w:ascii="Cambria Math" w:hAnsi="Cambria Math"/>
+          </w:rPr>
+          <m:t>)</m:t>
+        </m:r>
+      </m:oMath>
+    </w:p>
+    <w:p>
+      <w:pPr>
+        <w:pStyle w:val="ListParagraph"/>
+        <w:numPr>
+          <w:ilvl w:val="1"/>
+          <w:numId w:val="5"/>
+        </w:numPr>
+        <w:spacing w:after="200" w:line="276" w:lineRule="auto"/>
+      </w:pPr>
+      <m:oMath>
+        <m:r>
+          <w:rPr>
+            <w:rFonts w:ascii="Cambria Math" w:hAnsi="Cambria Math"/>
+          </w:rPr>
+          <m:t>I</m:t>
+        </m:r>
+        <m:d>
+          <m:dPr>
+            <m:ctrlPr>
+              <w:rPr>
+                <w:rFonts w:ascii="Cambria Math" w:hAnsi="Cambria Math"/>
+                <w:i/>
+              </w:rPr>
+            </m:ctrlPr>
+          </m:dPr>
+          <m:e>
+            <m:sSub>
+              <m:sSubPr>
+                <m:ctrlPr>
+                  <w:rPr>
+                    <w:rFonts w:ascii="Cambria Math" w:hAnsi="Cambria Math"/>
+                    <w:i/>
+                  </w:rPr>
+                </m:ctrlPr>
+              </m:sSubPr>
+              <m:e>
+                <m:r>
+                  <w:rPr>
+                    <w:rFonts w:ascii="Cambria Math" w:hAnsi="Cambria Math"/>
+                  </w:rPr>
+                  <m:t>z</m:t>
+                </m:r>
+              </m:e>
+              <m:sub>
+                <m:r>
+                  <w:rPr>
+                    <w:rFonts w:ascii="Cambria Math" w:hAnsi="Cambria Math"/>
+                  </w:rPr>
+                  <m:t>i</m:t>
+                </m:r>
+              </m:sub>
+            </m:sSub>
+            <m:r>
+              <w:rPr>
+                <w:rFonts w:ascii="Cambria Math" w:hAnsi="Cambria Math"/>
+              </w:rPr>
+              <m:t xml:space="preserve">, </m:t>
+            </m:r>
+            <m:sSub>
+              <m:sSubPr>
+                <m:ctrlPr>
+                  <w:rPr>
+                    <w:rFonts w:ascii="Cambria Math" w:hAnsi="Cambria Math"/>
+                    <w:i/>
+                  </w:rPr>
+                </m:ctrlPr>
+              </m:sSubPr>
+              <m:e>
+                <m:r>
+                  <w:rPr>
+                    <w:rFonts w:ascii="Cambria Math" w:hAnsi="Cambria Math"/>
+                  </w:rPr>
+                  <m:t>z</m:t>
+                </m:r>
+              </m:e>
+              <m:sub>
+                <m:r>
+                  <w:rPr>
+                    <w:rFonts w:ascii="Cambria Math" w:hAnsi="Cambria Math"/>
+                  </w:rPr>
+                  <m:t>j</m:t>
+                </m:r>
+              </m:sub>
+            </m:sSub>
+          </m:e>
+        </m:d>
+        <m:r>
+          <w:rPr>
+            <w:rFonts w:ascii="Cambria Math" w:hAnsi="Cambria Math"/>
+          </w:rPr>
+          <m:t>=</m:t>
+        </m:r>
+        <m:nary>
+          <m:naryPr>
+            <m:chr m:val="∑"/>
+            <m:supHide m:val="1"/>
+            <m:ctrlPr>
+              <w:rPr>
+                <w:rFonts w:ascii="Cambria Math" w:hAnsi="Cambria Math"/>
+                <w:i/>
+              </w:rPr>
+            </m:ctrlPr>
+          </m:naryPr>
+          <m:sub>
+            <m:sSub>
+              <m:sSubPr>
+                <m:ctrlPr>
+                  <w:rPr>
+                    <w:rFonts w:ascii="Cambria Math" w:hAnsi="Cambria Math"/>
+                    <w:i/>
+                  </w:rPr>
+                </m:ctrlPr>
+              </m:sSubPr>
+              <m:e>
+                <m:r>
+                  <w:rPr>
+                    <w:rFonts w:ascii="Cambria Math" w:hAnsi="Cambria Math"/>
+                  </w:rPr>
+                  <m:t>z</m:t>
+                </m:r>
+              </m:e>
+              <m:sub>
+                <m:r>
+                  <w:rPr>
+                    <w:rFonts w:ascii="Cambria Math" w:hAnsi="Cambria Math"/>
+                  </w:rPr>
+                  <m:t>i</m:t>
+                </m:r>
+              </m:sub>
+            </m:sSub>
+            <m:r>
+              <w:rPr>
+                <w:rFonts w:ascii="Cambria Math" w:hAnsi="Cambria Math"/>
+              </w:rPr>
+              <m:t>∈</m:t>
+            </m:r>
+            <m:r>
+              <m:rPr>
+                <m:sty m:val="p"/>
+              </m:rPr>
+              <w:rPr>
+                <w:rFonts w:ascii="Cambria Math" w:hAnsi="Cambria Math"/>
+              </w:rPr>
+              <m:t>Ω</m:t>
+            </m:r>
+            <m:r>
+              <w:rPr>
+                <w:rFonts w:ascii="Cambria Math" w:hAnsi="Cambria Math"/>
+              </w:rPr>
+              <m:t>,</m:t>
+            </m:r>
+            <m:sSub>
+              <m:sSubPr>
+                <m:ctrlPr>
+                  <w:rPr>
+                    <w:rFonts w:ascii="Cambria Math" w:hAnsi="Cambria Math"/>
+                    <w:i/>
+                  </w:rPr>
+                </m:ctrlPr>
+              </m:sSubPr>
+              <m:e>
+                <m:r>
+                  <w:rPr>
+                    <w:rFonts w:ascii="Cambria Math" w:hAnsi="Cambria Math"/>
+                  </w:rPr>
+                  <m:t>z</m:t>
+                </m:r>
+              </m:e>
+              <m:sub>
+                <m:r>
+                  <w:rPr>
+                    <w:rFonts w:ascii="Cambria Math" w:hAnsi="Cambria Math"/>
+                  </w:rPr>
+                  <m:t>j</m:t>
+                </m:r>
+              </m:sub>
+            </m:sSub>
+            <m:r>
+              <w:rPr>
+                <w:rFonts w:ascii="Cambria Math" w:hAnsi="Cambria Math"/>
+              </w:rPr>
+              <m:t>∈</m:t>
+            </m:r>
+            <m:r>
+              <m:rPr>
+                <m:sty m:val="p"/>
+              </m:rPr>
+              <w:rPr>
+                <w:rFonts w:ascii="Cambria Math" w:hAnsi="Cambria Math"/>
+              </w:rPr>
+              <m:t>Ω</m:t>
+            </m:r>
+          </m:sub>
+          <m:sup/>
+          <m:e>
+            <m:r>
+              <w:rPr>
+                <w:rFonts w:ascii="Cambria Math" w:hAnsi="Cambria Math"/>
+              </w:rPr>
+              <m:t>p</m:t>
+            </m:r>
+            <m:d>
+              <m:dPr>
+                <m:ctrlPr>
+                  <w:rPr>
+                    <w:rFonts w:ascii="Cambria Math" w:hAnsi="Cambria Math"/>
+                    <w:i/>
+                  </w:rPr>
+                </m:ctrlPr>
+              </m:dPr>
+              <m:e>
+                <m:sSub>
+                  <m:sSubPr>
+                    <m:ctrlPr>
+                      <w:rPr>
+                        <w:rFonts w:ascii="Cambria Math" w:hAnsi="Cambria Math"/>
+                        <w:i/>
+                      </w:rPr>
+                    </m:ctrlPr>
+                  </m:sSubPr>
+                  <m:e>
+                    <m:r>
+                      <w:rPr>
+                        <w:rFonts w:ascii="Cambria Math" w:hAnsi="Cambria Math"/>
+                      </w:rPr>
+                      <m:t>z</m:t>
+                    </m:r>
+                  </m:e>
+                  <m:sub>
+                    <m:r>
+                      <w:rPr>
+                        <w:rFonts w:ascii="Cambria Math" w:hAnsi="Cambria Math"/>
+                      </w:rPr>
+                      <m:t>i</m:t>
+                    </m:r>
+                  </m:sub>
+                </m:sSub>
+                <m:r>
+                  <w:rPr>
+                    <w:rFonts w:ascii="Cambria Math" w:hAnsi="Cambria Math"/>
+                  </w:rPr>
+                  <m:t xml:space="preserve">, </m:t>
+                </m:r>
+                <m:sSub>
+                  <m:sSubPr>
+                    <m:ctrlPr>
+                      <w:rPr>
+                        <w:rFonts w:ascii="Cambria Math" w:hAnsi="Cambria Math"/>
+                        <w:i/>
+                      </w:rPr>
+                    </m:ctrlPr>
+                  </m:sSubPr>
+                  <m:e>
+                    <m:r>
+                      <w:rPr>
+                        <w:rFonts w:ascii="Cambria Math" w:hAnsi="Cambria Math"/>
+                      </w:rPr>
+                      <m:t>z</m:t>
+                    </m:r>
+                  </m:e>
+                  <m:sub>
+                    <m:r>
+                      <w:rPr>
+                        <w:rFonts w:ascii="Cambria Math" w:hAnsi="Cambria Math"/>
+                      </w:rPr>
+                      <m:t>j</m:t>
+                    </m:r>
+                  </m:sub>
+                </m:sSub>
+              </m:e>
+            </m:d>
+            <m:func>
+              <m:funcPr>
+                <m:ctrlPr>
+                  <w:rPr>
+                    <w:rFonts w:ascii="Cambria Math" w:hAnsi="Cambria Math"/>
+                    <w:i/>
+                  </w:rPr>
+                </m:ctrlPr>
+              </m:funcPr>
+              <m:fName>
+                <m:r>
+                  <m:rPr>
+                    <m:sty m:val="p"/>
+                  </m:rPr>
+                  <w:rPr>
+                    <w:rFonts w:ascii="Cambria Math" w:hAnsi="Cambria Math"/>
+                  </w:rPr>
+                  <m:t>log</m:t>
+                </m:r>
+              </m:fName>
+              <m:e>
+                <m:f>
+                  <m:fPr>
+                    <m:ctrlPr>
+                      <w:rPr>
+                        <w:rFonts w:ascii="Cambria Math" w:hAnsi="Cambria Math"/>
+                        <w:i/>
+                      </w:rPr>
+                    </m:ctrlPr>
+                  </m:fPr>
+                  <m:num>
+                    <m:r>
+                      <w:rPr>
+                        <w:rFonts w:ascii="Cambria Math" w:hAnsi="Cambria Math"/>
+                      </w:rPr>
+                      <m:t>p</m:t>
+                    </m:r>
+                    <m:d>
+                      <m:dPr>
+                        <m:ctrlPr>
+                          <w:rPr>
+                            <w:rFonts w:ascii="Cambria Math" w:hAnsi="Cambria Math"/>
+                            <w:i/>
+                          </w:rPr>
+                        </m:ctrlPr>
+                      </m:dPr>
+                      <m:e>
+                        <m:sSub>
+                          <m:sSubPr>
+                            <m:ctrlPr>
+                              <w:rPr>
+                                <w:rFonts w:ascii="Cambria Math" w:hAnsi="Cambria Math"/>
+                                <w:i/>
+                              </w:rPr>
+                            </m:ctrlPr>
+                          </m:sSubPr>
+                          <m:e>
+                            <m:r>
+                              <w:rPr>
+                                <w:rFonts w:ascii="Cambria Math" w:hAnsi="Cambria Math"/>
+                              </w:rPr>
+                              <m:t>z</m:t>
+                            </m:r>
+                          </m:e>
+                          <m:sub>
+                            <m:r>
+                              <w:rPr>
+                                <w:rFonts w:ascii="Cambria Math" w:hAnsi="Cambria Math"/>
+                              </w:rPr>
+                              <m:t>i</m:t>
+                            </m:r>
+                          </m:sub>
+                        </m:sSub>
+                        <m:r>
+                          <w:rPr>
+                            <w:rFonts w:ascii="Cambria Math" w:hAnsi="Cambria Math"/>
+                          </w:rPr>
+                          <m:t xml:space="preserve"> , </m:t>
+                        </m:r>
+                        <m:sSub>
+                          <m:sSubPr>
+                            <m:ctrlPr>
+                              <w:rPr>
+                                <w:rFonts w:ascii="Cambria Math" w:hAnsi="Cambria Math"/>
+                                <w:i/>
+                              </w:rPr>
+                            </m:ctrlPr>
+                          </m:sSubPr>
+                          <m:e>
+                            <m:r>
+                              <w:rPr>
+                                <w:rFonts w:ascii="Cambria Math" w:hAnsi="Cambria Math"/>
+                              </w:rPr>
+                              <m:t>z</m:t>
+                            </m:r>
+                          </m:e>
+                          <m:sub>
+                            <m:r>
+                              <w:rPr>
+                                <w:rFonts w:ascii="Cambria Math" w:hAnsi="Cambria Math"/>
+                              </w:rPr>
+                              <m:t>j</m:t>
+                            </m:r>
+                          </m:sub>
+                        </m:sSub>
+                      </m:e>
+                    </m:d>
+                  </m:num>
+                  <m:den>
+                    <m:r>
+                      <w:rPr>
+                        <w:rFonts w:ascii="Cambria Math" w:hAnsi="Cambria Math"/>
+                      </w:rPr>
+                      <m:t>p</m:t>
+                    </m:r>
+                    <m:d>
+                      <m:dPr>
+                        <m:ctrlPr>
+                          <w:rPr>
+                            <w:rFonts w:ascii="Cambria Math" w:hAnsi="Cambria Math"/>
+                            <w:i/>
+                          </w:rPr>
+                        </m:ctrlPr>
+                      </m:dPr>
+                      <m:e>
+                        <m:sSub>
+                          <m:sSubPr>
+                            <m:ctrlPr>
+                              <w:rPr>
+                                <w:rFonts w:ascii="Cambria Math" w:hAnsi="Cambria Math"/>
+                                <w:i/>
+                              </w:rPr>
+                            </m:ctrlPr>
+                          </m:sSubPr>
+                          <m:e>
+                            <m:r>
+                              <w:rPr>
+                                <w:rFonts w:ascii="Cambria Math" w:hAnsi="Cambria Math"/>
+                              </w:rPr>
+                              <m:t>z</m:t>
+                            </m:r>
+                          </m:e>
+                          <m:sub>
+                            <m:r>
+                              <w:rPr>
+                                <w:rFonts w:ascii="Cambria Math" w:hAnsi="Cambria Math"/>
+                              </w:rPr>
+                              <m:t>i</m:t>
+                            </m:r>
+                          </m:sub>
+                        </m:sSub>
+                      </m:e>
+                    </m:d>
+                    <m:r>
+                      <w:rPr>
+                        <w:rFonts w:ascii="Cambria Math" w:hAnsi="Cambria Math"/>
+                      </w:rPr>
+                      <m:t>p</m:t>
+                    </m:r>
+                    <m:d>
+                      <m:dPr>
+                        <m:ctrlPr>
+                          <w:rPr>
+                            <w:rFonts w:ascii="Cambria Math" w:hAnsi="Cambria Math"/>
+                            <w:i/>
+                          </w:rPr>
+                        </m:ctrlPr>
+                      </m:dPr>
+                      <m:e>
+                        <m:sSub>
+                          <m:sSubPr>
+                            <m:ctrlPr>
+                              <w:rPr>
+                                <w:rFonts w:ascii="Cambria Math" w:hAnsi="Cambria Math"/>
+                                <w:i/>
+                              </w:rPr>
+                            </m:ctrlPr>
+                          </m:sSubPr>
+                          <m:e>
+                            <m:r>
+                              <w:rPr>
+                                <w:rFonts w:ascii="Cambria Math" w:hAnsi="Cambria Math"/>
+                              </w:rPr>
+                              <m:t>z</m:t>
+                            </m:r>
+                          </m:e>
+                          <m:sub>
+                            <m:r>
+                              <w:rPr>
+                                <w:rFonts w:ascii="Cambria Math" w:hAnsi="Cambria Math"/>
+                              </w:rPr>
+                              <m:t>j</m:t>
+                            </m:r>
+                          </m:sub>
+                        </m:sSub>
+                      </m:e>
+                    </m:d>
+                  </m:den>
+                </m:f>
+              </m:e>
+            </m:func>
+          </m:e>
+        </m:nary>
+      </m:oMath>
+      <w:r>
+        <w:t xml:space="preserve">, </w:t>
+      </w:r>
+      <m:oMath>
+        <m:r>
+          <m:rPr>
+            <m:sty m:val="p"/>
+          </m:rPr>
+          <w:rPr>
+            <w:rFonts w:ascii="Cambria Math" w:hAnsi="Cambria Math"/>
+          </w:rPr>
+          <m:t>Ω</m:t>
+        </m:r>
+        <m:r>
+          <w:rPr>
+            <w:rFonts w:ascii="Cambria Math" w:hAnsi="Cambria Math"/>
+          </w:rPr>
+          <m:t>={0,1}</m:t>
+        </m:r>
+      </m:oMath>
+    </w:p>
+    <w:p>
+      <w:pPr>
+        <w:pStyle w:val="ListParagraph"/>
+        <w:numPr>
+          <w:ilvl w:val="0"/>
+          <w:numId w:val="5"/>
+        </w:numPr>
+        <w:spacing w:after="200" w:line="276" w:lineRule="auto"/>
+      </w:pPr>
+      <w:r>
+        <w:t xml:space="preserve">Find maximum weight spanning tree </w:t>
+      </w:r>
+      <m:oMath>
+        <m:r>
+          <w:rPr>
+            <w:rFonts w:ascii="Cambria Math" w:hAnsi="Cambria Math"/>
+          </w:rPr>
+          <m:t>G'</m:t>
+        </m:r>
+      </m:oMath>
+      <w:r>
+        <w:t xml:space="preserve">of </w:t>
+      </w:r>
+      <m:oMath>
+        <m:r>
+          <w:rPr>
+            <w:rFonts w:ascii="Cambria Math" w:hAnsi="Cambria Math"/>
+          </w:rPr>
+          <m:t>G</m:t>
+        </m:r>
+      </m:oMath>
+    </w:p>
+    <w:p>
+      <w:pPr>
+        <w:pStyle w:val="ListParagraph"/>
+        <w:numPr>
+          <w:ilvl w:val="0"/>
+          <w:numId w:val="5"/>
+        </w:numPr>
+        <w:spacing w:after="200" w:line="276" w:lineRule="auto"/>
+        <w:rPr>
+          <w:rFonts w:eastAsiaTheme="minorHAnsi"/>
+        </w:rPr>
+      </w:pPr>
+      <w:r>
+        <w:t xml:space="preserve">This tree can now be used to approximate </w:t>
+      </w:r>
+      <m:oMath>
+        <m:r>
+          <w:rPr>
+            <w:rFonts w:ascii="Cambria Math" w:hAnsi="Cambria Math"/>
+          </w:rPr>
+          <m:t>p(Z)</m:t>
+        </m:r>
+      </m:oMath>
+      <w:r>
+        <w:t xml:space="preserve"> as</w:t>
+      </w:r>
+    </w:p>
+    <w:p>
+      <w:pPr>
+        <w:pStyle w:val="ListParagraph"/>
+        <w:numPr>
+          <w:ilvl w:val="1"/>
+          <w:numId w:val="5"/>
+        </w:numPr>
+        <w:spacing w:after="200" w:line="276" w:lineRule="auto"/>
+      </w:pPr>
+      <m:oMath>
+        <m:r>
+          <w:rPr>
+            <w:rFonts w:ascii="Cambria Math" w:hAnsi="Cambria Math"/>
+          </w:rPr>
+          <m:t>p</m:t>
+        </m:r>
+        <m:d>
+          <m:dPr>
+            <m:ctrlPr>
+              <w:rPr>
+                <w:rFonts w:ascii="Cambria Math" w:hAnsi="Cambria Math"/>
+                <w:i/>
+              </w:rPr>
+            </m:ctrlPr>
+          </m:dPr>
+          <m:e>
+            <m:r>
+              <w:rPr>
+                <w:rFonts w:ascii="Cambria Math" w:hAnsi="Cambria Math"/>
+              </w:rPr>
+              <m:t>Z</m:t>
+            </m:r>
+          </m:e>
+        </m:d>
+        <m:r>
+          <w:rPr>
+            <w:rFonts w:ascii="Cambria Math" w:hAnsi="Cambria Math"/>
+          </w:rPr>
+          <m:t>=p</m:t>
+        </m:r>
+        <m:d>
+          <m:dPr>
+            <m:ctrlPr>
+              <w:rPr>
+                <w:rFonts w:ascii="Cambria Math" w:hAnsi="Cambria Math"/>
+                <w:i/>
+              </w:rPr>
+            </m:ctrlPr>
+          </m:dPr>
+          <m:e>
+            <m:sSub>
+              <m:sSubPr>
+                <m:ctrlPr>
+                  <w:rPr>
+                    <w:rFonts w:ascii="Cambria Math" w:hAnsi="Cambria Math"/>
+                    <w:i/>
+                  </w:rPr>
+                </m:ctrlPr>
+              </m:sSubPr>
+              <m:e>
+                <m:r>
+                  <w:rPr>
+                    <w:rFonts w:ascii="Cambria Math" w:hAnsi="Cambria Math"/>
+                  </w:rPr>
+                  <m:t>z</m:t>
+                </m:r>
+              </m:e>
+              <m:sub>
+                <m:r>
+                  <w:rPr>
+                    <w:rFonts w:ascii="Cambria Math" w:hAnsi="Cambria Math"/>
+                  </w:rPr>
+                  <m:t>1</m:t>
+                </m:r>
+              </m:sub>
+            </m:sSub>
+            <m:r>
+              <w:rPr>
+                <w:rFonts w:ascii="Cambria Math" w:hAnsi="Cambria Math"/>
+              </w:rPr>
+              <m:t xml:space="preserve">, …, </m:t>
+            </m:r>
+            <m:sSub>
+              <m:sSubPr>
+                <m:ctrlPr>
+                  <w:rPr>
+                    <w:rFonts w:ascii="Cambria Math" w:hAnsi="Cambria Math"/>
+                    <w:i/>
+                  </w:rPr>
+                </m:ctrlPr>
+              </m:sSubPr>
+              <m:e>
+                <m:r>
+                  <w:rPr>
+                    <w:rFonts w:ascii="Cambria Math" w:hAnsi="Cambria Math"/>
+                  </w:rPr>
+                  <m:t>z</m:t>
+                </m:r>
+              </m:e>
+              <m:sub>
+                <m:r>
+                  <w:rPr>
+                    <w:rFonts w:ascii="Cambria Math" w:hAnsi="Cambria Math"/>
+                  </w:rPr>
+                  <m:t>n</m:t>
+                </m:r>
+              </m:sub>
+            </m:sSub>
+          </m:e>
+        </m:d>
+        <m:r>
+          <w:rPr>
+            <w:rFonts w:ascii="Cambria Math" w:hAnsi="Cambria Math"/>
+          </w:rPr>
+          <m:t>=p</m:t>
+        </m:r>
+        <m:d>
+          <m:dPr>
+            <m:ctrlPr>
+              <w:rPr>
+                <w:rFonts w:ascii="Cambria Math" w:hAnsi="Cambria Math"/>
+                <w:i/>
+              </w:rPr>
+            </m:ctrlPr>
+          </m:dPr>
+          <m:e>
+            <m:sSub>
+              <m:sSubPr>
+                <m:ctrlPr>
+                  <w:rPr>
+                    <w:rFonts w:ascii="Cambria Math" w:hAnsi="Cambria Math"/>
+                    <w:i/>
+                  </w:rPr>
+                </m:ctrlPr>
+              </m:sSubPr>
+              <m:e>
+                <m:r>
+                  <w:rPr>
+                    <w:rFonts w:ascii="Cambria Math" w:hAnsi="Cambria Math"/>
+                  </w:rPr>
+                  <m:t>z</m:t>
+                </m:r>
+              </m:e>
+              <m:sub>
+                <m:r>
+                  <w:rPr>
+                    <w:rFonts w:ascii="Cambria Math" w:hAnsi="Cambria Math"/>
+                  </w:rPr>
+                  <m:t>r</m:t>
+                </m:r>
+              </m:sub>
+            </m:sSub>
+          </m:e>
+        </m:d>
+        <m:nary>
+          <m:naryPr>
+            <m:chr m:val="∏"/>
+            <m:limLoc m:val="undOvr"/>
+            <m:ctrlPr>
+              <w:rPr>
+                <w:rFonts w:ascii="Cambria Math" w:eastAsiaTheme="minorHAnsi" w:hAnsi="Cambria Math"/>
+                <w:i/>
+                <w:sz w:val="22"/>
+                <w:szCs w:val="22"/>
+              </w:rPr>
+            </m:ctrlPr>
+          </m:naryPr>
+          <m:sub>
+            <m:r>
+              <w:rPr>
+                <w:rFonts w:ascii="Cambria Math" w:hAnsi="Cambria Math"/>
+              </w:rPr>
+              <m:t>i=1</m:t>
+            </m:r>
+          </m:sub>
+          <m:sup>
+            <m:r>
+              <w:rPr>
+                <w:rFonts w:ascii="Cambria Math" w:hAnsi="Cambria Math"/>
+              </w:rPr>
+              <m:t>n</m:t>
+            </m:r>
+          </m:sup>
+          <m:e>
+            <m:r>
+              <w:rPr>
+                <w:rFonts w:ascii="Cambria Math" w:hAnsi="Cambria Math"/>
+              </w:rPr>
+              <m:t>p(</m:t>
+            </m:r>
+            <m:sSub>
+              <m:sSubPr>
+                <m:ctrlPr>
+                  <w:rPr>
+                    <w:rFonts w:ascii="Cambria Math" w:hAnsi="Cambria Math"/>
+                    <w:i/>
+                  </w:rPr>
+                </m:ctrlPr>
+              </m:sSubPr>
+              <m:e>
+                <m:r>
+                  <w:rPr>
+                    <w:rFonts w:ascii="Cambria Math" w:hAnsi="Cambria Math"/>
+                  </w:rPr>
+                  <m:t>z</m:t>
+                </m:r>
+              </m:e>
+              <m:sub>
+                <m:r>
+                  <w:rPr>
+                    <w:rFonts w:ascii="Cambria Math" w:hAnsi="Cambria Math"/>
+                  </w:rPr>
+                  <m:t>i</m:t>
+                </m:r>
+              </m:sub>
+            </m:sSub>
+            <m:r>
+              <w:rPr>
+                <w:rFonts w:ascii="Cambria Math" w:hAnsi="Cambria Math"/>
+              </w:rPr>
+              <m:t>|</m:t>
+            </m:r>
+            <m:sSub>
+              <m:sSubPr>
+                <m:ctrlPr>
+                  <w:rPr>
+                    <w:rFonts w:ascii="Cambria Math" w:hAnsi="Cambria Math"/>
+                    <w:i/>
+                  </w:rPr>
+                </m:ctrlPr>
+              </m:sSubPr>
+              <m:e>
+                <m:r>
+                  <w:rPr>
+                    <w:rFonts w:ascii="Cambria Math" w:hAnsi="Cambria Math"/>
+                  </w:rPr>
+                  <m:t>z</m:t>
+                </m:r>
+              </m:e>
+              <m:sub>
+                <m:sSub>
+                  <m:sSubPr>
+                    <m:ctrlPr>
+                      <w:rPr>
+                        <w:rFonts w:ascii="Cambria Math" w:hAnsi="Cambria Math"/>
+                        <w:i/>
+                      </w:rPr>
+                    </m:ctrlPr>
+                  </m:sSubPr>
+                  <m:e>
+                    <m:r>
+                      <w:rPr>
+                        <w:rFonts w:ascii="Cambria Math" w:hAnsi="Cambria Math"/>
+                      </w:rPr>
+                      <m:t>p</m:t>
+                    </m:r>
+                  </m:e>
+                  <m:sub>
+                    <m:r>
+                      <w:rPr>
+                        <w:rFonts w:ascii="Cambria Math" w:hAnsi="Cambria Math"/>
+                      </w:rPr>
+                      <m:t>i</m:t>
+                    </m:r>
+                  </m:sub>
+                </m:sSub>
+              </m:sub>
+            </m:sSub>
+            <m:r>
+              <w:rPr>
+                <w:rFonts w:ascii="Cambria Math" w:hAnsi="Cambria Math"/>
+              </w:rPr>
+              <m:t>)</m:t>
+            </m:r>
+          </m:e>
+        </m:nary>
+      </m:oMath>
+      <w:r>
+        <w:t xml:space="preserve">, where </w:t>
+      </w:r>
+      <m:oMath>
+        <m:sSub>
+          <m:sSubPr>
+            <m:ctrlPr>
+              <w:rPr>
+                <w:rFonts w:ascii="Cambria Math" w:hAnsi="Cambria Math"/>
+                <w:i/>
+              </w:rPr>
+            </m:ctrlPr>
+          </m:sSubPr>
+          <m:e>
+            <m:r>
+              <w:rPr>
+                <w:rFonts w:ascii="Cambria Math" w:hAnsi="Cambria Math"/>
+              </w:rPr>
+              <m:t>z</m:t>
+            </m:r>
+          </m:e>
+          <m:sub>
+            <m:r>
+              <w:rPr>
+                <w:rFonts w:ascii="Cambria Math" w:hAnsi="Cambria Math"/>
+              </w:rPr>
+              <m:t>r</m:t>
+            </m:r>
+          </m:sub>
+        </m:sSub>
+      </m:oMath>
+      <w:r>
+        <w:t xml:space="preserve"> is root of </w:t>
+      </w:r>
+      <m:oMath>
+        <m:r>
+          <w:rPr>
+            <w:rFonts w:ascii="Cambria Math" w:hAnsi="Cambria Math"/>
+          </w:rPr>
+          <m:t>G'</m:t>
+        </m:r>
+      </m:oMath>
+      <w:r>
+        <w:t xml:space="preserve"> and </w:t>
+      </w:r>
+      <m:oMath>
+        <m:sSub>
+          <m:sSubPr>
+            <m:ctrlPr>
+              <w:rPr>
+                <w:rFonts w:ascii="Cambria Math" w:hAnsi="Cambria Math"/>
+                <w:i/>
+              </w:rPr>
+            </m:ctrlPr>
+          </m:sSubPr>
+          <m:e>
+            <m:r>
+              <w:rPr>
+                <w:rFonts w:ascii="Cambria Math" w:hAnsi="Cambria Math"/>
+              </w:rPr>
+              <m:t>z</m:t>
+            </m:r>
+          </m:e>
+          <m:sub>
+            <m:sSub>
+              <m:sSubPr>
+                <m:ctrlPr>
+                  <w:rPr>
+                    <w:rFonts w:ascii="Cambria Math" w:hAnsi="Cambria Math"/>
+                    <w:i/>
+                  </w:rPr>
+                </m:ctrlPr>
+              </m:sSubPr>
+              <m:e>
+                <m:r>
+                  <w:rPr>
+                    <w:rFonts w:ascii="Cambria Math" w:hAnsi="Cambria Math"/>
+                  </w:rPr>
+                  <m:t>p</m:t>
+                </m:r>
+              </m:e>
+              <m:sub>
+                <m:r>
+                  <w:rPr>
+                    <w:rFonts w:ascii="Cambria Math" w:hAnsi="Cambria Math"/>
+                  </w:rPr>
+                  <m:t>i</m:t>
+                </m:r>
+              </m:sub>
+            </m:sSub>
+          </m:sub>
+        </m:sSub>
+      </m:oMath>
+      <w:r>
+        <w:t xml:space="preserve"> is parent of </w:t>
+      </w:r>
+      <m:oMath>
+        <m:sSub>
+          <m:sSubPr>
+            <m:ctrlPr>
+              <w:rPr>
+                <w:rFonts w:ascii="Cambria Math" w:hAnsi="Cambria Math"/>
+                <w:i/>
+              </w:rPr>
+            </m:ctrlPr>
+          </m:sSubPr>
+          <m:e>
+            <m:r>
+              <w:rPr>
+                <w:rFonts w:ascii="Cambria Math" w:hAnsi="Cambria Math"/>
+              </w:rPr>
+              <m:t>z</m:t>
+            </m:r>
+          </m:e>
+          <m:sub>
+            <m:r>
+              <w:rPr>
+                <w:rFonts w:ascii="Cambria Math" w:hAnsi="Cambria Math"/>
+              </w:rPr>
+              <m:t>i</m:t>
+            </m:r>
+          </m:sub>
+        </m:sSub>
+      </m:oMath>
+      <w:r>
+        <w:t xml:space="preserve"> in </w:t>
+      </w:r>
+      <m:oMath>
+        <m:r>
+          <w:rPr>
+            <w:rFonts w:ascii="Cambria Math" w:hAnsi="Cambria Math"/>
+          </w:rPr>
+          <m:t>G'</m:t>
+        </m:r>
+      </m:oMath>
+    </w:p>
+    <w:p>
+      <w:pPr>
+        <w:pStyle w:val="ListParagraph"/>
+        <w:numPr>
+          <w:ilvl w:val="0"/>
+          <w:numId w:val="5"/>
+        </w:numPr>
+        <w:spacing w:after="200" w:line="276" w:lineRule="auto"/>
+      </w:pPr>
+      <w:r>
+        <w:lastRenderedPageBreak/>
+        <w:t xml:space="preserve">Compute each probability </w:t>
+      </w:r>
+      <m:oMath>
+        <m:r>
+          <w:rPr>
+            <w:rFonts w:ascii="Cambria Math" w:hAnsi="Cambria Math"/>
+          </w:rPr>
+          <m:t>p</m:t>
+        </m:r>
+        <m:d>
+          <m:dPr>
+            <m:endChr m:val="|"/>
+            <m:ctrlPr>
+              <w:rPr>
+                <w:rFonts w:ascii="Cambria Math" w:hAnsi="Cambria Math"/>
+                <w:i/>
+              </w:rPr>
+            </m:ctrlPr>
+          </m:dPr>
+          <m:e>
+            <m:sSub>
+              <m:sSubPr>
+                <m:ctrlPr>
+                  <w:rPr>
+                    <w:rFonts w:ascii="Cambria Math" w:hAnsi="Cambria Math"/>
+                    <w:i/>
+                  </w:rPr>
+                </m:ctrlPr>
+              </m:sSubPr>
+              <m:e>
+                <m:r>
+                  <w:rPr>
+                    <w:rFonts w:ascii="Cambria Math" w:hAnsi="Cambria Math"/>
+                  </w:rPr>
+                  <m:t>z</m:t>
+                </m:r>
+              </m:e>
+              <m:sub>
+                <m:r>
+                  <w:rPr>
+                    <w:rFonts w:ascii="Cambria Math" w:hAnsi="Cambria Math"/>
+                  </w:rPr>
+                  <m:t>i</m:t>
+                </m:r>
+              </m:sub>
+            </m:sSub>
+          </m:e>
+        </m:d>
+        <m:sSub>
+          <m:sSubPr>
+            <m:ctrlPr>
+              <w:rPr>
+                <w:rFonts w:ascii="Cambria Math" w:hAnsi="Cambria Math"/>
+                <w:i/>
+              </w:rPr>
+            </m:ctrlPr>
+          </m:sSubPr>
+          <m:e>
+            <m:r>
+              <w:rPr>
+                <w:rFonts w:ascii="Cambria Math" w:hAnsi="Cambria Math"/>
+              </w:rPr>
+              <m:t>z</m:t>
+            </m:r>
+          </m:e>
+          <m:sub>
+            <m:r>
+              <w:rPr>
+                <w:rFonts w:ascii="Cambria Math" w:hAnsi="Cambria Math"/>
+              </w:rPr>
+              <m:t>j</m:t>
+            </m:r>
+          </m:sub>
+        </m:sSub>
+        <m:r>
+          <w:rPr>
+            <w:rFonts w:ascii="Cambria Math" w:hAnsi="Cambria Math"/>
+          </w:rPr>
+          <m:t>)</m:t>
+        </m:r>
+      </m:oMath>
+      <w:r>
+        <w:t xml:space="preserve"> in the above expansion of </w:t>
+      </w:r>
+      <m:oMath>
+        <m:r>
+          <w:rPr>
+            <w:rFonts w:ascii="Cambria Math" w:hAnsi="Cambria Math"/>
+          </w:rPr>
+          <m:t>p(Z)</m:t>
+        </m:r>
+      </m:oMath>
+      <w:r>
+        <w:t xml:space="preserve"> from co-occurrence frequency in training data; smoothing may be necessary if have limited training data</w:t>
+      </w:r>
+    </w:p>
+    <w:p>
+      <w:pPr>
+        <w:pStyle w:val="ListParagraph"/>
+        <w:numPr>
+          <w:ilvl w:val="0"/>
+          <w:numId w:val="5"/>
+        </w:numPr>
+        <w:spacing w:after="200" w:line="276" w:lineRule="auto"/>
+      </w:pPr>
+      <w:r>
+        <w:t xml:space="preserve">Model is now trained and can now calculate </w:t>
+      </w:r>
+      <m:oMath>
+        <m:r>
+          <w:rPr>
+            <w:rFonts w:ascii="Cambria Math" w:hAnsi="Cambria Math"/>
+          </w:rPr>
+          <m:t>p(Z)</m:t>
+        </m:r>
+      </m:oMath>
+    </w:p>
+    <w:p>
+      <w:pPr>
+        <w:rPr>
+          <w:u w:val="single"/>
+        </w:rPr>
+      </w:pPr>
+      <w:r>
+        <w:rPr>
+          <w:u w:val="single"/>
+        </w:rPr>
+        <w:t>Representing Location</w:t>
+      </w:r>
+    </w:p>
+    <w:p>
+      <w:pPr>
+        <w:pStyle w:val="ListParagraph"/>
+        <w:numPr>
+          <w:ilvl w:val="0"/>
+          <w:numId w:val="5"/>
+        </w:numPr>
+        <w:spacing w:after="200" w:line="276" w:lineRule="auto"/>
+      </w:pPr>
+      <w:r>
+        <w:t>Inputs</w:t>
+      </w:r>
+    </w:p>
+    <w:p>
+      <w:pPr>
+        <w:pStyle w:val="ListParagraph"/>
+        <w:numPr>
+          <w:ilvl w:val="1"/>
+          <w:numId w:val="5"/>
+        </w:numPr>
+        <w:spacing w:after="200" w:line="276" w:lineRule="auto"/>
+      </w:pPr>
+      <w:r>
+        <w:t xml:space="preserve">Detector error model (two scalar values): </w:t>
+      </w:r>
+      <m:oMath>
+        <m:r>
+          <w:rPr>
+            <w:rFonts w:ascii="Cambria Math" w:hAnsi="Cambria Math"/>
+          </w:rPr>
+          <m:t>p</m:t>
+        </m:r>
+        <m:d>
+          <m:dPr>
+            <m:endChr m:val="|"/>
+            <m:ctrlPr>
+              <w:rPr>
+                <w:rFonts w:ascii="Cambria Math" w:hAnsi="Cambria Math"/>
+                <w:i/>
+              </w:rPr>
+            </m:ctrlPr>
+          </m:dPr>
+          <m:e>
+            <m:sSub>
+              <m:sSubPr>
+                <m:ctrlPr>
+                  <w:rPr>
+                    <w:rFonts w:ascii="Cambria Math" w:hAnsi="Cambria Math"/>
+                    <w:i/>
+                  </w:rPr>
+                </m:ctrlPr>
+              </m:sSubPr>
+              <m:e>
+                <m:r>
+                  <w:rPr>
+                    <w:rFonts w:ascii="Cambria Math" w:hAnsi="Cambria Math"/>
+                  </w:rPr>
+                  <m:t>z</m:t>
+                </m:r>
+              </m:e>
+              <m:sub>
+                <m:r>
+                  <w:rPr>
+                    <w:rFonts w:ascii="Cambria Math" w:hAnsi="Cambria Math"/>
+                  </w:rPr>
+                  <m:t>i</m:t>
+                </m:r>
+              </m:sub>
+            </m:sSub>
+            <m:r>
+              <w:rPr>
+                <w:rFonts w:ascii="Cambria Math" w:hAnsi="Cambria Math"/>
+              </w:rPr>
+              <m:t xml:space="preserve">=1 </m:t>
+            </m:r>
+          </m:e>
+        </m:d>
+        <m:sSub>
+          <m:sSubPr>
+            <m:ctrlPr>
+              <w:rPr>
+                <w:rFonts w:ascii="Cambria Math" w:hAnsi="Cambria Math"/>
+                <w:i/>
+              </w:rPr>
+            </m:ctrlPr>
+          </m:sSubPr>
+          <m:e>
+            <m:r>
+              <w:rPr>
+                <w:rFonts w:ascii="Cambria Math" w:hAnsi="Cambria Math"/>
+              </w:rPr>
+              <m:t>e</m:t>
+            </m:r>
+          </m:e>
+          <m:sub>
+            <m:r>
+              <w:rPr>
+                <w:rFonts w:ascii="Cambria Math" w:hAnsi="Cambria Math"/>
+              </w:rPr>
+              <m:t>i</m:t>
+            </m:r>
+          </m:sub>
+        </m:sSub>
+        <m:r>
+          <w:rPr>
+            <w:rFonts w:ascii="Cambria Math" w:hAnsi="Cambria Math"/>
+          </w:rPr>
+          <m:t>=0)</m:t>
+        </m:r>
+      </m:oMath>
+      <w:r>
+        <w:t xml:space="preserve"> and </w:t>
+      </w:r>
+      <m:oMath>
+        <m:r>
+          <w:rPr>
+            <w:rFonts w:ascii="Cambria Math" w:hAnsi="Cambria Math"/>
+          </w:rPr>
+          <m:t>p</m:t>
+        </m:r>
+        <m:d>
+          <m:dPr>
+            <m:endChr m:val="|"/>
+            <m:ctrlPr>
+              <w:rPr>
+                <w:rFonts w:ascii="Cambria Math" w:hAnsi="Cambria Math"/>
+                <w:i/>
+              </w:rPr>
+            </m:ctrlPr>
+          </m:dPr>
+          <m:e>
+            <m:sSub>
+              <m:sSubPr>
+                <m:ctrlPr>
+                  <w:rPr>
+                    <w:rFonts w:ascii="Cambria Math" w:hAnsi="Cambria Math"/>
+                    <w:i/>
+                  </w:rPr>
+                </m:ctrlPr>
+              </m:sSubPr>
+              <m:e>
+                <m:r>
+                  <w:rPr>
+                    <w:rFonts w:ascii="Cambria Math" w:hAnsi="Cambria Math"/>
+                  </w:rPr>
+                  <m:t>z</m:t>
+                </m:r>
+              </m:e>
+              <m:sub>
+                <m:r>
+                  <w:rPr>
+                    <w:rFonts w:ascii="Cambria Math" w:hAnsi="Cambria Math"/>
+                  </w:rPr>
+                  <m:t>i</m:t>
+                </m:r>
+              </m:sub>
+            </m:sSub>
+            <m:r>
+              <w:rPr>
+                <w:rFonts w:ascii="Cambria Math" w:hAnsi="Cambria Math"/>
+              </w:rPr>
+              <m:t xml:space="preserve">=0 </m:t>
+            </m:r>
+          </m:e>
+        </m:d>
+        <m:sSub>
+          <m:sSubPr>
+            <m:ctrlPr>
+              <w:rPr>
+                <w:rFonts w:ascii="Cambria Math" w:hAnsi="Cambria Math"/>
+                <w:i/>
+              </w:rPr>
+            </m:ctrlPr>
+          </m:sSubPr>
+          <m:e>
+            <m:r>
+              <w:rPr>
+                <w:rFonts w:ascii="Cambria Math" w:hAnsi="Cambria Math"/>
+              </w:rPr>
+              <m:t>e</m:t>
+            </m:r>
+          </m:e>
+          <m:sub>
+            <m:r>
+              <w:rPr>
+                <w:rFonts w:ascii="Cambria Math" w:hAnsi="Cambria Math"/>
+              </w:rPr>
+              <m:t>i</m:t>
+            </m:r>
+          </m:sub>
+        </m:sSub>
+        <m:r>
+          <w:rPr>
+            <w:rFonts w:ascii="Cambria Math" w:hAnsi="Cambria Math"/>
+          </w:rPr>
+          <m:t>=1)</m:t>
+        </m:r>
+      </m:oMath>
+      <w:r>
+        <w:t xml:space="preserve"> (can be calibrated for the sensor) , where </w:t>
+      </w:r>
+      <m:oMath>
+        <m:sSub>
+          <m:sSubPr>
+            <m:ctrlPr>
+              <w:rPr>
+                <w:rFonts w:ascii="Cambria Math" w:hAnsi="Cambria Math"/>
+                <w:i/>
+              </w:rPr>
+            </m:ctrlPr>
+          </m:sSubPr>
+          <m:e>
+            <m:r>
+              <w:rPr>
+                <w:rFonts w:ascii="Cambria Math" w:hAnsi="Cambria Math"/>
+              </w:rPr>
+              <m:t>z</m:t>
+            </m:r>
+          </m:e>
+          <m:sub>
+            <m:r>
+              <w:rPr>
+                <w:rFonts w:ascii="Cambria Math" w:hAnsi="Cambria Math"/>
+              </w:rPr>
+              <m:t>i</m:t>
+            </m:r>
+          </m:sub>
+        </m:sSub>
+      </m:oMath>
+      <w:r>
+        <w:t xml:space="preserve"> is the event that the sensor reports that the  </w:t>
+      </w:r>
+      <m:oMath>
+        <m:sSup>
+          <m:sSupPr>
+            <m:ctrlPr>
+              <w:rPr>
+                <w:rFonts w:ascii="Cambria Math" w:hAnsi="Cambria Math"/>
+                <w:i/>
+              </w:rPr>
+            </m:ctrlPr>
+          </m:sSupPr>
+          <m:e>
+            <m:r>
+              <w:rPr>
+                <w:rFonts w:ascii="Cambria Math" w:hAnsi="Cambria Math"/>
+              </w:rPr>
+              <m:t>i</m:t>
+            </m:r>
+          </m:e>
+          <m:sup>
+            <m:r>
+              <w:rPr>
+                <w:rFonts w:ascii="Cambria Math" w:hAnsi="Cambria Math"/>
+              </w:rPr>
+              <m:t>th</m:t>
+            </m:r>
+          </m:sup>
+        </m:sSup>
+      </m:oMath>
+      <w:r>
+        <w:t xml:space="preserve">word exists and </w:t>
+      </w:r>
+      <m:oMath>
+        <m:sSub>
+          <m:sSubPr>
+            <m:ctrlPr>
+              <w:rPr>
+                <w:rFonts w:ascii="Cambria Math" w:hAnsi="Cambria Math"/>
+                <w:i/>
+              </w:rPr>
+            </m:ctrlPr>
+          </m:sSubPr>
+          <m:e>
+            <m:r>
+              <w:rPr>
+                <w:rFonts w:ascii="Cambria Math" w:hAnsi="Cambria Math"/>
+              </w:rPr>
+              <m:t>e</m:t>
+            </m:r>
+          </m:e>
+          <m:sub>
+            <m:r>
+              <w:rPr>
+                <w:rFonts w:ascii="Cambria Math" w:hAnsi="Cambria Math"/>
+              </w:rPr>
+              <m:t>i</m:t>
+            </m:r>
+          </m:sub>
+        </m:sSub>
+      </m:oMath>
+      <w:r>
+        <w:t xml:space="preserve"> is the event that the </w:t>
+      </w:r>
+      <m:oMath>
+        <m:sSup>
+          <m:sSupPr>
+            <m:ctrlPr>
+              <w:rPr>
+                <w:rFonts w:ascii="Cambria Math" w:hAnsi="Cambria Math"/>
+                <w:i/>
+              </w:rPr>
+            </m:ctrlPr>
+          </m:sSupPr>
+          <m:e>
+            <m:r>
+              <w:rPr>
+                <w:rFonts w:ascii="Cambria Math" w:hAnsi="Cambria Math"/>
+              </w:rPr>
+              <m:t>i</m:t>
+            </m:r>
+          </m:e>
+          <m:sup>
+            <m:r>
+              <w:rPr>
+                <w:rFonts w:ascii="Cambria Math" w:hAnsi="Cambria Math"/>
+              </w:rPr>
+              <m:t>th</m:t>
+            </m:r>
+          </m:sup>
+        </m:sSup>
+      </m:oMath>
+      <w:r>
+        <w:t>word actually exists</w:t>
+      </w:r>
+    </w:p>
+    <w:p>
+      <w:pPr>
+        <w:pStyle w:val="ListParagraph"/>
+        <w:numPr>
+          <w:ilvl w:val="1"/>
+          <w:numId w:val="5"/>
+        </w:numPr>
+        <w:spacing w:after="200" w:line="276" w:lineRule="auto"/>
+      </w:pPr>
+      <w:r>
+        <w:t>Prior probability that a new observation comes from a new place (used for computing equation 11</w:t>
+      </w:r>
+      <w:r>
+        <w:t xml:space="preserve"> below</w:t>
+      </w:r>
+      <w:r>
+        <w:t>)</w:t>
+      </w:r>
+    </w:p>
+    <w:p>
+      <w:pPr>
+        <w:pStyle w:val="ListParagraph"/>
+        <w:numPr>
+          <w:ilvl w:val="0"/>
+          <w:numId w:val="5"/>
+        </w:numPr>
+        <w:spacing w:after="200" w:line="276" w:lineRule="auto"/>
+      </w:pPr>
+      <w:r>
+        <w:t xml:space="preserve">Represent world at time </w:t>
+      </w:r>
+      <m:oMath>
+        <m:r>
+          <w:rPr>
+            <w:rFonts w:ascii="Cambria Math" w:hAnsi="Cambria Math"/>
+          </w:rPr>
+          <m:t>k</m:t>
+        </m:r>
+      </m:oMath>
+      <w:r>
+        <w:t xml:space="preserve"> as collection of </w:t>
+      </w:r>
+      <m:oMath>
+        <m:sSub>
+          <m:sSubPr>
+            <m:ctrlPr>
+              <w:rPr>
+                <w:rFonts w:ascii="Cambria Math" w:hAnsi="Cambria Math"/>
+                <w:i/>
+              </w:rPr>
+            </m:ctrlPr>
+          </m:sSubPr>
+          <m:e>
+            <m:r>
+              <w:rPr>
+                <w:rFonts w:ascii="Cambria Math" w:hAnsi="Cambria Math"/>
+              </w:rPr>
+              <m:t>n</m:t>
+            </m:r>
+          </m:e>
+          <m:sub>
+            <m:r>
+              <w:rPr>
+                <w:rFonts w:ascii="Cambria Math" w:hAnsi="Cambria Math"/>
+              </w:rPr>
+              <m:t>k</m:t>
+            </m:r>
+          </m:sub>
+        </m:sSub>
+      </m:oMath>
+      <w:r>
+        <w:t xml:space="preserve"> discrete and disjoint locations </w:t>
+      </w:r>
+      <m:oMath>
+        <m:sSup>
+          <m:sSupPr>
+            <m:ctrlPr>
+              <w:rPr>
+                <w:rFonts w:ascii="Cambria Math" w:hAnsi="Cambria Math"/>
+                <w:i/>
+              </w:rPr>
+            </m:ctrlPr>
+          </m:sSupPr>
+          <m:e>
+            <m:r>
+              <w:rPr>
+                <w:rFonts w:ascii="Cambria Math" w:hAnsi="Cambria Math"/>
+              </w:rPr>
+              <m:t>L</m:t>
+            </m:r>
+          </m:e>
+          <m:sup>
+            <m:r>
+              <w:rPr>
+                <w:rFonts w:ascii="Cambria Math" w:hAnsi="Cambria Math"/>
+              </w:rPr>
+              <m:t>k</m:t>
+            </m:r>
+          </m:sup>
+        </m:sSup>
+        <m:r>
+          <w:rPr>
+            <w:rFonts w:ascii="Cambria Math" w:hAnsi="Cambria Math"/>
+          </w:rPr>
+          <m:t>={</m:t>
+        </m:r>
+        <m:sSub>
+          <m:sSubPr>
+            <m:ctrlPr>
+              <w:rPr>
+                <w:rFonts w:ascii="Cambria Math" w:hAnsi="Cambria Math"/>
+                <w:i/>
+              </w:rPr>
+            </m:ctrlPr>
+          </m:sSubPr>
+          <m:e>
+            <m:r>
+              <w:rPr>
+                <w:rFonts w:ascii="Cambria Math" w:hAnsi="Cambria Math"/>
+              </w:rPr>
+              <m:t>L</m:t>
+            </m:r>
+          </m:e>
+          <m:sub>
+            <m:r>
+              <w:rPr>
+                <w:rFonts w:ascii="Cambria Math" w:hAnsi="Cambria Math"/>
+              </w:rPr>
+              <m:t>1</m:t>
+            </m:r>
+          </m:sub>
+        </m:sSub>
+        <m:r>
+          <w:rPr>
+            <w:rFonts w:ascii="Cambria Math" w:hAnsi="Cambria Math"/>
+          </w:rPr>
+          <m:t xml:space="preserve">, …, </m:t>
+        </m:r>
+        <m:sSub>
+          <m:sSubPr>
+            <m:ctrlPr>
+              <w:rPr>
+                <w:rFonts w:ascii="Cambria Math" w:hAnsi="Cambria Math"/>
+                <w:i/>
+              </w:rPr>
+            </m:ctrlPr>
+          </m:sSubPr>
+          <m:e>
+            <m:r>
+              <w:rPr>
+                <w:rFonts w:ascii="Cambria Math" w:hAnsi="Cambria Math"/>
+              </w:rPr>
+              <m:t>L</m:t>
+            </m:r>
+          </m:e>
+          <m:sub>
+            <m:sSub>
+              <m:sSubPr>
+                <m:ctrlPr>
+                  <w:rPr>
+                    <w:rFonts w:ascii="Cambria Math" w:hAnsi="Cambria Math"/>
+                    <w:i/>
+                  </w:rPr>
+                </m:ctrlPr>
+              </m:sSubPr>
+              <m:e>
+                <m:r>
+                  <w:rPr>
+                    <w:rFonts w:ascii="Cambria Math" w:hAnsi="Cambria Math"/>
+                  </w:rPr>
+                  <m:t>n</m:t>
+                </m:r>
+              </m:e>
+              <m:sub>
+                <m:r>
+                  <w:rPr>
+                    <w:rFonts w:ascii="Cambria Math" w:hAnsi="Cambria Math"/>
+                  </w:rPr>
+                  <m:t>k</m:t>
+                </m:r>
+              </m:sub>
+            </m:sSub>
+          </m:sub>
+        </m:sSub>
+        <m:r>
+          <w:rPr>
+            <w:rFonts w:ascii="Cambria Math" w:hAnsi="Cambria Math"/>
+          </w:rPr>
+          <m:t>}</m:t>
+        </m:r>
+      </m:oMath>
+      <w:r>
+        <w:t xml:space="preserve">. Each location </w:t>
+      </w:r>
+      <m:oMath>
+        <m:sSub>
+          <m:sSubPr>
+            <m:ctrlPr>
+              <w:rPr>
+                <w:rFonts w:ascii="Cambria Math" w:hAnsi="Cambria Math"/>
+                <w:i/>
+              </w:rPr>
+            </m:ctrlPr>
+          </m:sSubPr>
+          <m:e>
+            <m:r>
+              <w:rPr>
+                <w:rFonts w:ascii="Cambria Math" w:hAnsi="Cambria Math"/>
+              </w:rPr>
+              <m:t>L</m:t>
+            </m:r>
+          </m:e>
+          <m:sub>
+            <m:r>
+              <w:rPr>
+                <w:rFonts w:ascii="Cambria Math" w:hAnsi="Cambria Math"/>
+              </w:rPr>
+              <m:t>i</m:t>
+            </m:r>
+          </m:sub>
+        </m:sSub>
+      </m:oMath>
+      <w:r>
+        <w:t xml:space="preserve"> is described by the set </w:t>
+      </w:r>
+      <m:oMath>
+        <m:r>
+          <w:rPr>
+            <w:rFonts w:ascii="Cambria Math" w:hAnsi="Cambria Math"/>
+          </w:rPr>
+          <m:t>{p</m:t>
+        </m:r>
+        <m:d>
+          <m:dPr>
+            <m:ctrlPr>
+              <w:rPr>
+                <w:rFonts w:ascii="Cambria Math" w:hAnsi="Cambria Math"/>
+                <w:i/>
+              </w:rPr>
+            </m:ctrlPr>
+          </m:dPr>
+          <m:e>
+            <m:sSub>
+              <m:sSubPr>
+                <m:ctrlPr>
+                  <w:rPr>
+                    <w:rFonts w:ascii="Cambria Math" w:hAnsi="Cambria Math"/>
+                    <w:i/>
+                  </w:rPr>
+                </m:ctrlPr>
+              </m:sSubPr>
+              <m:e>
+                <m:r>
+                  <w:rPr>
+                    <w:rFonts w:ascii="Cambria Math" w:hAnsi="Cambria Math"/>
+                  </w:rPr>
+                  <m:t>e</m:t>
+                </m:r>
+              </m:e>
+              <m:sub>
+                <m:r>
+                  <w:rPr>
+                    <w:rFonts w:ascii="Cambria Math" w:hAnsi="Cambria Math"/>
+                  </w:rPr>
+                  <m:t>1</m:t>
+                </m:r>
+              </m:sub>
+            </m:sSub>
+            <m:r>
+              <w:rPr>
+                <w:rFonts w:ascii="Cambria Math" w:hAnsi="Cambria Math"/>
+              </w:rPr>
+              <m:t>=1</m:t>
+            </m:r>
+          </m:e>
+          <m:e>
+            <m:sSub>
+              <m:sSubPr>
+                <m:ctrlPr>
+                  <w:rPr>
+                    <w:rFonts w:ascii="Cambria Math" w:hAnsi="Cambria Math"/>
+                    <w:i/>
+                  </w:rPr>
+                </m:ctrlPr>
+              </m:sSubPr>
+              <m:e>
+                <m:r>
+                  <w:rPr>
+                    <w:rFonts w:ascii="Cambria Math" w:hAnsi="Cambria Math"/>
+                  </w:rPr>
+                  <m:t>L</m:t>
+                </m:r>
+              </m:e>
+              <m:sub>
+                <m:r>
+                  <w:rPr>
+                    <w:rFonts w:ascii="Cambria Math" w:hAnsi="Cambria Math"/>
+                  </w:rPr>
+                  <m:t>i</m:t>
+                </m:r>
+              </m:sub>
+            </m:sSub>
+          </m:e>
+        </m:d>
+        <m:r>
+          <w:rPr>
+            <w:rFonts w:ascii="Cambria Math" w:hAnsi="Cambria Math"/>
+          </w:rPr>
+          <m:t>, …, p</m:t>
+        </m:r>
+        <m:d>
+          <m:dPr>
+            <m:ctrlPr>
+              <w:rPr>
+                <w:rFonts w:ascii="Cambria Math" w:hAnsi="Cambria Math"/>
+                <w:i/>
+              </w:rPr>
+            </m:ctrlPr>
+          </m:dPr>
+          <m:e>
+            <m:sSub>
+              <m:sSubPr>
+                <m:ctrlPr>
+                  <w:rPr>
+                    <w:rFonts w:ascii="Cambria Math" w:hAnsi="Cambria Math"/>
+                    <w:i/>
+                  </w:rPr>
+                </m:ctrlPr>
+              </m:sSubPr>
+              <m:e>
+                <m:r>
+                  <w:rPr>
+                    <w:rFonts w:ascii="Cambria Math" w:hAnsi="Cambria Math"/>
+                  </w:rPr>
+                  <m:t>e</m:t>
+                </m:r>
+              </m:e>
+              <m:sub>
+                <m:d>
+                  <m:dPr>
+                    <m:begChr m:val="|"/>
+                    <m:endChr m:val="|"/>
+                    <m:ctrlPr>
+                      <w:rPr>
+                        <w:rFonts w:ascii="Cambria Math" w:hAnsi="Cambria Math"/>
+                        <w:i/>
+                      </w:rPr>
+                    </m:ctrlPr>
+                  </m:dPr>
+                  <m:e>
+                    <m:r>
+                      <w:rPr>
+                        <w:rFonts w:ascii="Cambria Math" w:hAnsi="Cambria Math"/>
+                      </w:rPr>
+                      <m:t>v</m:t>
+                    </m:r>
+                  </m:e>
+                </m:d>
+              </m:sub>
+            </m:sSub>
+            <m:r>
+              <w:rPr>
+                <w:rFonts w:ascii="Cambria Math" w:hAnsi="Cambria Math"/>
+              </w:rPr>
+              <m:t>=1</m:t>
+            </m:r>
+          </m:e>
+          <m:e>
+            <m:sSub>
+              <m:sSubPr>
+                <m:ctrlPr>
+                  <w:rPr>
+                    <w:rFonts w:ascii="Cambria Math" w:hAnsi="Cambria Math"/>
+                    <w:i/>
+                  </w:rPr>
+                </m:ctrlPr>
+              </m:sSubPr>
+              <m:e>
+                <m:r>
+                  <w:rPr>
+                    <w:rFonts w:ascii="Cambria Math" w:hAnsi="Cambria Math"/>
+                  </w:rPr>
+                  <m:t>L</m:t>
+                </m:r>
+              </m:e>
+              <m:sub>
+                <m:r>
+                  <w:rPr>
+                    <w:rFonts w:ascii="Cambria Math" w:hAnsi="Cambria Math"/>
+                  </w:rPr>
+                  <m:t>i</m:t>
+                </m:r>
+              </m:sub>
+            </m:sSub>
+          </m:e>
+        </m:d>
+        <m:r>
+          <w:rPr>
+            <w:rFonts w:ascii="Cambria Math" w:hAnsi="Cambria Math"/>
+          </w:rPr>
+          <m:t>}</m:t>
+        </m:r>
+      </m:oMath>
+      <w:r>
+        <w:t xml:space="preserve">, an estimate of the probability that each word exists at the location – goal is to compute </w:t>
+      </w:r>
+      <m:oMath>
+        <m:r>
+          <w:rPr>
+            <w:rFonts w:ascii="Cambria Math" w:hAnsi="Cambria Math"/>
+          </w:rPr>
+          <m:t>p(</m:t>
+        </m:r>
+        <m:sSub>
+          <m:sSubPr>
+            <m:ctrlPr>
+              <w:rPr>
+                <w:rFonts w:ascii="Cambria Math" w:hAnsi="Cambria Math"/>
+                <w:i/>
+              </w:rPr>
+            </m:ctrlPr>
+          </m:sSubPr>
+          <m:e>
+            <m:r>
+              <w:rPr>
+                <w:rFonts w:ascii="Cambria Math" w:hAnsi="Cambria Math"/>
+              </w:rPr>
+              <m:t>L</m:t>
+            </m:r>
+          </m:e>
+          <m:sub>
+            <m:r>
+              <w:rPr>
+                <w:rFonts w:ascii="Cambria Math" w:hAnsi="Cambria Math"/>
+              </w:rPr>
+              <m:t>i</m:t>
+            </m:r>
+          </m:sub>
+        </m:sSub>
+        <m:r>
+          <w:rPr>
+            <w:rFonts w:ascii="Cambria Math" w:hAnsi="Cambria Math"/>
+          </w:rPr>
+          <m:t>|</m:t>
+        </m:r>
+        <m:sSup>
+          <m:sSupPr>
+            <m:ctrlPr>
+              <w:rPr>
+                <w:rFonts w:ascii="Cambria Math" w:hAnsi="Cambria Math"/>
+                <w:i/>
+              </w:rPr>
+            </m:ctrlPr>
+          </m:sSupPr>
+          <m:e>
+            <m:r>
+              <w:rPr>
+                <w:rFonts w:ascii="Cambria Math" w:hAnsi="Cambria Math"/>
+              </w:rPr>
+              <m:t>Z</m:t>
+            </m:r>
+          </m:e>
+          <m:sup>
+            <m:r>
+              <w:rPr>
+                <w:rFonts w:ascii="Cambria Math" w:hAnsi="Cambria Math"/>
+              </w:rPr>
+              <m:t>k</m:t>
+            </m:r>
+          </m:sup>
+        </m:sSup>
+        <m:r>
+          <w:rPr>
+            <w:rFonts w:ascii="Cambria Math" w:hAnsi="Cambria Math"/>
+          </w:rPr>
+          <m:t>)</m:t>
+        </m:r>
+      </m:oMath>
+      <w:r>
+        <w:t xml:space="preserve"> for each location and select the location with the maximum likelihood</w:t>
+      </w:r>
+    </w:p>
+    <w:p>
+      <w:r>
+        <w:rPr>
+          <w:noProof/>
+        </w:rPr>
+        <w:lastRenderedPageBreak/>
+        <mc:AlternateContent>
+          <mc:Choice Requires="wps">
+            <w:drawing>
+              <wp:anchor distT="0" distB="0" distL="114300" distR="114300" simplePos="0" relativeHeight="251664384" behindDoc="0" locked="0" layoutInCell="1" allowOverlap="1" wp14:anchorId="4549B935" wp14:editId="385302A4">
+                <wp:simplePos x="0" y="0"/>
+                <wp:positionH relativeFrom="column">
+                  <wp:posOffset>1296780</wp:posOffset>
+                </wp:positionH>
+                <wp:positionV relativeFrom="paragraph">
+                  <wp:posOffset>5001370</wp:posOffset>
+                </wp:positionV>
+                <wp:extent cx="31806" cy="318053"/>
+                <wp:effectExtent l="76200" t="38100" r="63500" b="82550"/>
+                <wp:wrapNone/>
+                <wp:docPr id="13" name="Straight Arrow Connector 13"/>
+                <wp:cNvGraphicFramePr/>
+                <a:graphic xmlns:a="http://schemas.openxmlformats.org/drawingml/2006/main">
+                  <a:graphicData uri="http://schemas.microsoft.com/office/word/2010/wordprocessingShape">
+                    <wps:wsp>
+                      <wps:cNvCnPr/>
+                      <wps:spPr>
+                        <a:xfrm flipV="1">
+                          <a:off x="0" y="0"/>
+                          <a:ext cx="31806" cy="318053"/>
+                        </a:xfrm>
+                        <a:prstGeom prst="straightConnector1">
+                          <a:avLst/>
+                        </a:prstGeom>
+                        <a:ln>
+                          <a:tailEnd type="arrow"/>
+                        </a:ln>
+                      </wps:spPr>
+                      <wps:style>
+                        <a:lnRef idx="2">
+                          <a:schemeClr val="dk1"/>
+                        </a:lnRef>
+                        <a:fillRef idx="0">
+                          <a:schemeClr val="dk1"/>
+                        </a:fillRef>
+                        <a:effectRef idx="1">
+                          <a:schemeClr val="dk1"/>
+                        </a:effectRef>
+                        <a:fontRef idx="minor">
+                          <a:schemeClr val="tx1"/>
+                        </a:fontRef>
+                      </wps:style>
+                      <wps:bodyPr/>
+                    </wps:wsp>
+                  </a:graphicData>
+                </a:graphic>
+              </wp:anchor>
+            </w:drawing>
+          </mc:Choice>
+          <mc:Fallback>
+            <w:pict>
+              <v:shapetype id="_x0000_t32" coordsize="21600,21600" o:spt="32" o:oned="t" path="m,l21600,21600e" filled="f">
+                <v:path arrowok="t" fillok="f" o:connecttype="none"/>
+                <o:lock v:ext="edit" shapetype="t"/>
+              </v:shapetype>
+              <v:shape id="Straight Arrow Connector 13" o:spid="_x0000_s1026" type="#_x0000_t32" style="position:absolute;margin-left:102.1pt;margin-top:393.8pt;width:2.5pt;height:25.05pt;flip:y;z-index:251664384;visibility:visible;mso-wrap-style:square;mso-wrap-distance-left:9pt;mso-wrap-distance-top:0;mso-wrap-distance-right:9pt;mso-wrap-distance-bottom:0;mso-position-horizontal:absolute;mso-position-horizontal-relative:text;mso-position-vertical:absolute;mso-position-vertical-relative:text" o:gfxdata="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" strokecolor="black [3200]" strokeweight="2pt">
+                <v:stroke endarrow="open"/>
+                <v:shadow on="t" color="black" opacity="24903f" origin=",.5" offset="0,.55556mm"/>
+              </v:shape>
+            </w:pict>
+          </mc:Fallback>
+        </mc:AlternateContent>
+      </w:r>
+      <w:r>
+        <w:rPr>
+          <w:noProof/>
+        </w:rPr>
+        <mc:AlternateContent>
+          <mc:Choice Requires="wps">
+            <w:drawing>
+              <wp:anchor distT="0" distB="0" distL="114300" distR="114300" simplePos="0" relativeHeight="251661312" behindDoc="0" locked="0" layoutInCell="1" allowOverlap="1" wp14:anchorId="639925FE" wp14:editId="05536801">
+                <wp:simplePos x="0" y="0"/>
+                <wp:positionH relativeFrom="column">
+                  <wp:posOffset>96133</wp:posOffset>
+                </wp:positionH>
+                <wp:positionV relativeFrom="paragraph">
+                  <wp:posOffset>2623930</wp:posOffset>
+                </wp:positionV>
+                <wp:extent cx="2926080" cy="699715"/>
+                <wp:effectExtent l="0" t="0" r="26670" b="24765"/>
+                <wp:wrapNone/>
+                <wp:docPr id="6" name="Rectangle 6"/>
+                <wp:cNvGraphicFramePr/>
+                <a:graphic xmlns:a="http://schemas.openxmlformats.org/drawingml/2006/main">
+                  <a:graphicData uri="http://schemas.microsoft.com/office/word/2010/wordprocessingShape">
+                    <wps:wsp>
+                      <wps:cNvSpPr/>
+                      <wps:spPr>
+                        <a:xfrm>
+                          <a:off x="0" y="0"/>
+                          <a:ext cx="2926080" cy="699715"/>
+                        </a:xfrm>
+                        <a:prstGeom prst="rect">
+                          <a:avLst/>
+                        </a:prstGeom>
+                        <a:noFill/>
+                      </wps:spPr>
+                      <wps:style>
+                        <a:lnRef idx="2">
+                          <a:schemeClr val="accent6"/>
+                        </a:lnRef>
+                        <a:fillRef idx="1">
+                          <a:schemeClr val="lt1"/>
+                        </a:fillRef>
+                        <a:effectRef idx="0">
+                          <a:schemeClr val="accent6"/>
+                        </a:effectRef>
+                        <a:fontRef idx="minor">
+                          <a:schemeClr val="dk1"/>
+                        </a:fontRef>
+                      </wps:style>
+                      <wps:bodyPr rot="0" spcFirstLastPara="0" vertOverflow="overflow" horzOverflow="overflow" vert="horz" wrap="square" lIns="91440" tIns="45720" rIns="91440" bIns="45720" numCol="1" spcCol="0" rtlCol="0" fromWordArt="0" anchor="ctr" anchorCtr="0" forceAA="0" compatLnSpc="1">
+                        <a:prstTxWarp prst="textNoShape">
+                          <a:avLst/>
+                        </a:prstTxWarp>
+                        <a:noAutofit/>
+                      </wps:bodyPr>
+                    </wps:wsp>
+                  </a:graphicData>
+                </a:graphic>
+                <wp14:sizeRelH relativeFrom="margin">
+                  <wp14:pctWidth>0</wp14:pctWidth>
+                </wp14:sizeRelH>
+                <wp14:sizeRelV relativeFrom="margin">
+                  <wp14:pctHeight>0</wp14:pctHeight>
+                </wp14:sizeRelV>
+              </wp:anchor>
+            </w:drawing>
+          </mc:Choice>
+          <mc:Fallback>
+            <w:pict>
+              <v:rect id="Rectangle 6" o:spid="_x0000_s1026" style="position:absolute;margin-left:7.55pt;margin-top:206.6pt;width:230.4pt;height:55.1pt;z-index:251661312;visibility:visible;mso-wrap-style:square;mso-width-percent:0;mso-height-percent:0;mso-wrap-distance-left:9pt;mso-wrap-distance-top:0;mso-wrap-distance-right:9pt;mso-wrap-distance-bottom:0;mso-position-horizontal:absolute;mso-position-horizontal-relative:text;mso-position-vertical:absolute;mso-position-vertical-relative:text;mso-width-percent:0;mso-height-percent:0;mso-width-relative:margin;mso-height-relative:margin;v-text-anchor:middle" o:gfxdata="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" filled="f" strokecolor="#f79646 [3209]" strokeweight="2pt"/>
+            </w:pict>
+          </mc:Fallback>
+        </mc:AlternateContent>
+      </w:r>
+      <w:r>
+        <w:rPr>
+          <w:noProof/>
+        </w:rPr>
+        <mc:AlternateContent>
+          <mc:Choice Requires="wps">
+            <w:drawing>
+              <wp:anchor distT="0" distB="0" distL="114300" distR="114300" simplePos="0" relativeHeight="251660288" behindDoc="0" locked="0" layoutInCell="1" allowOverlap="1" wp14:anchorId="6BC9A2F6" wp14:editId="317DA4D7">
+                <wp:simplePos x="0" y="0"/>
+                <wp:positionH relativeFrom="column">
+                  <wp:posOffset>-3338830</wp:posOffset>
+                </wp:positionH>
+                <wp:positionV relativeFrom="paragraph">
+                  <wp:posOffset>2107096</wp:posOffset>
+                </wp:positionV>
+                <wp:extent cx="3339548" cy="516834"/>
+                <wp:effectExtent l="0" t="0" r="13335" b="17145"/>
+                <wp:wrapNone/>
+                <wp:docPr id="7" name="Rectangle 7"/>
+                <wp:cNvGraphicFramePr/>
+                <a:graphic xmlns:a="http://schemas.openxmlformats.org/drawingml/2006/main">
+                  <a:graphicData uri="http://schemas.microsoft.com/office/word/2010/wordprocessingShape">
+                    <wps:wsp>
+                      <wps:cNvSpPr/>
+                      <wps:spPr>
+                        <a:xfrm>
+                          <a:off x="0" y="0"/>
+                          <a:ext cx="3339548" cy="516834"/>
+                        </a:xfrm>
+                        <a:prstGeom prst="rect">
+                          <a:avLst/>
+                        </a:prstGeom>
+                        <a:noFill/>
+                      </wps:spPr>
+                      <wps:style>
+                        <a:lnRef idx="2">
+                          <a:schemeClr val="accent6"/>
+                        </a:lnRef>
+                        <a:fillRef idx="1">
+                          <a:schemeClr val="lt1"/>
+                        </a:fillRef>
+                        <a:effectRef idx="0">
+                          <a:schemeClr val="accent6"/>
+                        </a:effectRef>
+                        <a:fontRef idx="minor">
+                          <a:schemeClr val="dk1"/>
+                        </a:fontRef>
+                      </wps:style>
+                      <wps:bodyPr rot="0" spcFirstLastPara="0" vertOverflow="overflow" horzOverflow="overflow" vert="horz" wrap="square" lIns="91440" tIns="45720" rIns="91440" bIns="45720" numCol="1" spcCol="0" rtlCol="0" fromWordArt="0" anchor="ctr" anchorCtr="0" forceAA="0" compatLnSpc="1">
+                        <a:prstTxWarp prst="textNoShape">
+                          <a:avLst/>
+                        </a:prstTxWarp>
+                        <a:noAutofit/>
+                      </wps:bodyPr>
+                    </wps:wsp>
+                  </a:graphicData>
+                </a:graphic>
+              </wp:anchor>
+            </w:drawing>
+          </mc:Choice>
+          <mc:Fallback>
+            <w:pict>
+              <v:rect id="Rectangle 7" o:spid="_x0000_s1026" style="position:absolute;margin-left:-262.9pt;margin-top:165.9pt;width:262.95pt;height:40.7pt;z-index:251660288;visibility:visible;mso-wrap-style:square;mso-wrap-distance-left:9pt;mso-wrap-distance-top:0;mso-wrap-distance-right:9pt;mso-wrap-distance-bottom:0;mso-position-horizontal:absolute;mso-position-horizontal-relative:text;mso-position-vertical:absolute;mso-position-vertical-relative:text;v-text-anchor:middle" o:gfxdata="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" filled="f" strokecolor="#f79646 [3209]" strokeweight="2pt"/>
+            </w:pict>
+          </mc:Fallback>
+        </mc:AlternateContent>
+      </w:r>
+      <w:r>
+        <w:rPr>
+          <w:noProof/>
+        </w:rPr>
+        <w:drawing>
+          <wp:anchor distT="0" distB="0" distL="114300" distR="114300" simplePos="0" relativeHeight="251659264" behindDoc="0" locked="0" layoutInCell="1" allowOverlap="1" wp14:anchorId="3C298E1E" wp14:editId="213DEFB7">
+            <wp:simplePos x="914400" y="914400"/>
+            <wp:positionH relativeFrom="margin">
+              <wp:align>left</wp:align>
+            </wp:positionH>
+            <wp:positionV relativeFrom="margin">
+              <wp:align>top</wp:align>
+            </wp:positionV>
+            <wp:extent cx="3224530" cy="4921250"/>
+            <wp:effectExtent l="0" t="0" r="0" b="0"/>
+            <wp:wrapSquare wrapText="bothSides"/>
+            <wp:docPr id="8" name="Picture 8"/>
+            <wp:cNvGraphicFramePr>
+              <a:graphicFrameLocks xmlns:a="http://schemas.openxmlformats.org/drawingml/2006/main" noChangeAspect="1"/>
+            </wp:cNvGraphicFramePr>
+            <a:graphic xmlns:a="http://schemas.openxmlformats.org/drawingml/2006/main">
+              <a:graphicData uri="http://schemas.openxmlformats.org/drawingml/2006/picture">
+                <pic:pic xmlns:pic="http://schemas.openxmlformats.org/drawingml/2006/picture">
+                  <pic:nvPicPr>
+                    <pic:cNvPr id="0" name=""/>
+                    <pic:cNvPicPr/>
+                  </pic:nvPicPr>
+                  <pic:blipFill>
+                    <a:blip r:embed="rId16">
+                      <a:extLst>
+                        <a:ext uri="{28A0092B-C50C-407E-A947-70E740481C1C}">
+                          <a14:useLocalDpi xmlns:a14="http://schemas.microsoft.com/office/drawing/2010/main" val="0"/>
+                        </a:ext>
+                      </a:extLst>
+                    </a:blip>
+                    <a:stretch>
+                      <a:fillRect/>
+                    </a:stretch>
+                  </pic:blipFill>
+                  <pic:spPr>
+                    <a:xfrm>
+                      <a:off x="0" y="0"/>
+                      <a:ext cx="3224530" cy="4921250"/>
+                    </a:xfrm>
+                    <a:prstGeom prst="rect">
+                      <a:avLst/>
+                    </a:prstGeom>
+                  </pic:spPr>
+                </pic:pic>
+              </a:graphicData>
+            </a:graphic>
+          </wp:anchor>
+        </w:drawing>
+      </w:r>
+      <w:r>
+        <w:rPr>
+          <w:noProof/>
+        </w:rPr>
+        <w:drawing>
+          <wp:inline distT="0" distB="0" distL="0" distR="0" wp14:anchorId="6021F8A6" wp14:editId="124CE8DA">
+            <wp:extent cx="3273907" cy="2302348"/>
+            <wp:effectExtent l="0" t="0" r="3175" b="3175"/>
+            <wp:docPr id="9" name="Picture 9"/>
+            <wp:cNvGraphicFramePr>
+              <a:graphicFrameLocks xmlns:a="http://schemas.openxmlformats.org/drawingml/2006/main" noChangeAspect="1"/>
+            </wp:cNvGraphicFramePr>
+            <a:graphic xmlns:a="http://schemas.openxmlformats.org/drawingml/2006/main">
+              <a:graphicData uri="http://schemas.openxmlformats.org/drawingml/2006/picture">
+                <pic:pic xmlns:pic="http://schemas.openxmlformats.org/drawingml/2006/picture">
+                  <pic:nvPicPr>
+                    <pic:cNvPr id="0" name=""/>
+                    <pic:cNvPicPr/>
+                  </pic:nvPicPr>
+                  <pic:blipFill>
+                    <a:blip r:embed="rId17"/>
+                    <a:stretch>
+                      <a:fillRect/>
+                    </a:stretch>
+                  </pic:blipFill>
+                  <pic:spPr>
+                    <a:xfrm>
+                      <a:off x="0" y="0"/>
+                      <a:ext cx="3275985" cy="2303809"/>
+                    </a:xfrm>
+                    <a:prstGeom prst="rect">
+                      <a:avLst/>
+                    </a:prstGeom>
+                  </pic:spPr>
+                </pic:pic>
+              </a:graphicData>
+            </a:graphic>
+          </wp:inline>
+        </w:drawing>
+      </w:r>
+      <w:r>
+        <w:rPr>
+          <w:noProof/>
+        </w:rPr>
+        <w:drawing>
+          <wp:inline distT="0" distB="0" distL="0" distR="0" wp14:anchorId="2B8D9FEE" wp14:editId="733D31CB">
+            <wp:extent cx="3085106" cy="2695649"/>
+            <wp:effectExtent l="0" t="0" r="1270" b="0"/>
+            <wp:docPr id="10" name="Picture 10"/>
+            <wp:cNvGraphicFramePr>
+              <a:graphicFrameLocks xmlns:a="http://schemas.openxmlformats.org/drawingml/2006/main" noChangeAspect="1"/>
+            </wp:cNvGraphicFramePr>
+            <a:graphic xmlns:a="http://schemas.openxmlformats.org/drawingml/2006/main">
+              <a:graphicData uri="http://schemas.openxmlformats.org/drawingml/2006/picture">
+                <pic:pic xmlns:pic="http://schemas.openxmlformats.org/drawingml/2006/picture">
+                  <pic:nvPicPr>
+                    <pic:cNvPr id="0" name=""/>
+                    <pic:cNvPicPr/>
+                  </pic:nvPicPr>
+                  <pic:blipFill>
+                    <a:blip r:embed="rId18"/>
+                    <a:stretch>
+                      <a:fillRect/>
+                    </a:stretch>
+                  </pic:blipFill>
+                  <pic:spPr>
+                    <a:xfrm>
+                      <a:off x="0" y="0"/>
+                      <a:ext cx="3084455" cy="2695080"/>
+                    </a:xfrm>
+                    <a:prstGeom prst="rect">
+                      <a:avLst/>
+                    </a:prstGeom>
+                  </pic:spPr>
+                </pic:pic>
+              </a:graphicData>
+            </a:graphic>
+          </wp:inline>
+        </w:drawing>
+      </w:r>
+    </w:p>
+    <w:p>
+      <w:r>
+        <w:rPr>
+          <w:noProof/>
+        </w:rPr>
+        <mc:AlternateContent>
+          <mc:Choice Requires="wps">
+            <w:drawing>
+              <wp:anchor distT="0" distB="0" distL="114300" distR="114300" simplePos="0" relativeHeight="251663360" behindDoc="0" locked="0" layoutInCell="1" allowOverlap="1" wp14:anchorId="0DAC2BC4" wp14:editId="5B7E4239">
+                <wp:simplePos x="0" y="0"/>
+                <wp:positionH relativeFrom="column">
+                  <wp:posOffset>3388995</wp:posOffset>
+                </wp:positionH>
+                <wp:positionV relativeFrom="paragraph">
+                  <wp:posOffset>346075</wp:posOffset>
+                </wp:positionV>
+                <wp:extent cx="2374265" cy="1403985"/>
+                <wp:effectExtent l="0" t="0" r="15240" b="11430"/>
+                <wp:wrapNone/>
+                <wp:docPr id="307" name="Text Box 2"/>
+                <wp:cNvGraphicFramePr>
+                  <a:graphicFrameLocks xmlns:a="http://schemas.openxmlformats.org/drawingml/2006/main"/>
+                </wp:cNvGraphicFramePr>
+                <a:graphic xmlns:a="http://schemas.openxmlformats.org/drawingml/2006/main">
+                  <a:graphicData uri="http://schemas.microsoft.com/office/word/2010/wordprocessingShape">
+                    <wps:wsp>
+                      <wps:cNvSpPr txBox="1">
+                        <a:spLocks noChangeArrowheads="1"/>
+                      </wps:cNvSpPr>
+                      <wps:spPr bwMode="auto">
+                        <a:xfrm>
+                          <a:off x="0" y="0"/>
+                          <a:ext cx="2374265" cy="1403985"/>
+                        </a:xfrm>
+                        <a:prstGeom prst="rect">
+                          <a:avLst/>
+                        </a:prstGeom>
+                        <a:solidFill>
+                          <a:srgbClr val="FFFFFF"/>
+                        </a:solidFill>
+                        <a:ln w="9525">
+                          <a:solidFill>
+                            <a:srgbClr val="000000"/>
+                          </a:solidFill>
+                          <a:miter lim="800000"/>
+                          <a:headEnd/>
+                          <a:tailEnd/>
+                        </a:ln>
+                      </wps:spPr>
+                      <wps:txbx>
+                        <w:txbxContent>
+                          <w:p>
+                            <w:r>
+                              <w:t xml:space="preserve">They sample twice as many unknown locations </w:t>
+                            </w:r>
+                            <m:oMath>
+                              <m:sSub>
+                                <m:sSubPr>
+                                  <m:ctrlPr>
+                                    <w:rPr>
+                                      <w:rFonts w:ascii="Cambria Math" w:hAnsi="Cambria Math"/>
+                                      <w:i/>
+                                    </w:rPr>
+                                  </m:ctrlPr>
+                                </m:sSubPr>
+                                <m:e>
+                                  <m:r>
+                                    <w:rPr>
+                                      <w:rFonts w:ascii="Cambria Math" w:hAnsi="Cambria Math"/>
+                                    </w:rPr>
+                                    <m:t>L</m:t>
+                                  </m:r>
+                                </m:e>
+                                <m:sub>
+                                  <m:r>
+                                    <w:rPr>
+                                      <w:rFonts w:ascii="Cambria Math" w:hAnsi="Cambria Math"/>
+                                    </w:rPr>
+                                    <m:t>n</m:t>
+                                  </m:r>
+                                </m:sub>
+                              </m:sSub>
+                            </m:oMath>
+                            <w:r>
+                              <w:t xml:space="preserve"> as there are known locations</w:t>
+                            </w:r>
+                            <w:r>
+                              <w:t xml:space="preserve"> in their experiment</w:t>
+                            </w:r>
+                          </w:p>
+                        </w:txbxContent>
+                      </wps:txbx>
+                      <wps:bodyPr rot="0" vert="horz" wrap="square" lIns="91440" tIns="45720" rIns="91440" bIns="45720" anchor="t" anchorCtr="0">
+                        <a:spAutoFit/>
+                      </wps:bodyPr>
+                    </wps:wsp>
+                  </a:graphicData>
+                </a:graphic>
+                <wp14:sizeRelH relativeFrom="margin">
+                  <wp14:pctWidth>40000</wp14:pctWidth>
+                </wp14:sizeRelH>
+                <wp14:sizeRelV relativeFrom="margin">
+                  <wp14:pctHeight>20000</wp14:pctHeight>
+                </wp14:sizeRelV>
+              </wp:anchor>
+            </w:drawing>
+          </mc:Choice>
+          <mc:Fallback>
+            <w:pict>
+              <v:shapetype id="_x0000_t202" coordsize="21600,21600" o:spt="202" path="m,l,21600r21600,l21600,xe">
+                <v:stroke joinstyle="miter"/>
+                <v:path gradientshapeok="t" o:connecttype="rect"/>
+              </v:shapetype>
+              <v:shape id="Text Box 2" o:spid="_x0000_s1026" type="#_x0000_t202" style="position:absolute;margin-left:266.85pt;margin-top:27.25pt;width:186.95pt;height:110.55pt;z-index:251663360;visibility:visible;mso-wrap-style:square;mso-width-percent:400;mso-height-percent:200;mso-wrap-distance-left:9pt;mso-wrap-distance-top:0;mso-wrap-distance-right:9pt;mso-wrap-distance-bottom:0;mso-position-horizontal:absolute;mso-position-horizontal-relative:text;mso-position-vertical:absolute;mso-position-vertical-relative:text;mso-width-percent:400;mso-height-percent:200;mso-width-relative:margin;mso-height-relative:margin;v-text-anchor:top" o:gfxdata="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">
+                <v:textbox style="mso-fit-shape-to-text:t">
+                  <w:txbxContent>
+                    <w:p>
+                      <w:r>
+                        <w:t xml:space="preserve">They sample twice as many unknown locations </w:t>
+                      </w:r>
+                      <m:oMath>
+                        <m:sSub>
+                          <m:sSubPr>
+                            <m:ctrlPr>
+                              <w:rPr>
+                                <w:rFonts w:ascii="Cambria Math" w:hAnsi="Cambria Math"/>
+                                <w:i/>
+                              </w:rPr>
+                            </m:ctrlPr>
+                          </m:sSubPr>
+                          <m:e>
+                            <m:r>
+                              <w:rPr>
+                                <w:rFonts w:ascii="Cambria Math" w:hAnsi="Cambria Math"/>
+                              </w:rPr>
+                              <m:t>L</m:t>
+                            </m:r>
+                          </m:e>
+                          <m:sub>
+                            <m:r>
+                              <w:rPr>
+                                <w:rFonts w:ascii="Cambria Math" w:hAnsi="Cambria Math"/>
+                              </w:rPr>
+                              <m:t>n</m:t>
+                            </m:r>
+                          </m:sub>
+                        </m:sSub>
+                      </m:oMath>
+                      <w:r>
+                        <w:t xml:space="preserve"> as there are known locations</w:t>
+                      </w:r>
+                      <w:r>
+                        <w:t xml:space="preserve"> in their experiment</w:t>
+                      </w:r>
+                    </w:p>
+                  </w:txbxContent>
+                </v:textbox>
+              </v:shape>
+            </w:pict>
+          </mc:Fallback>
+        </mc:AlternateContent>
+      </w:r>
+      <w:r>
+        <w:rPr>
+          <w:noProof/>
+        </w:rPr>
+        <mc:AlternateContent>
+          <mc:Choice Requires="wps">
+            <w:drawing>
+              <wp:anchor distT="0" distB="0" distL="114300" distR="114300" simplePos="0" relativeHeight="251662336" behindDoc="0" locked="0" layoutInCell="1" allowOverlap="1" wp14:anchorId="23FFBDC8" wp14:editId="51613CB3">
+                <wp:simplePos x="0" y="0"/>
+                <wp:positionH relativeFrom="column">
+                  <wp:posOffset>71120</wp:posOffset>
+                </wp:positionH>
+                <wp:positionV relativeFrom="paragraph">
+                  <wp:posOffset>722630</wp:posOffset>
+                </wp:positionV>
+                <wp:extent cx="3053080" cy="699135"/>
+                <wp:effectExtent l="0" t="0" r="13970" b="24765"/>
+                <wp:wrapNone/>
+                <wp:docPr id="11" name="Rectangle 11"/>
+                <wp:cNvGraphicFramePr/>
+                <a:graphic xmlns:a="http://schemas.openxmlformats.org/drawingml/2006/main">
+                  <a:graphicData uri="http://schemas.microsoft.com/office/word/2010/wordprocessingShape">
+                    <wps:wsp>
+                      <wps:cNvSpPr/>
+                      <wps:spPr>
+                        <a:xfrm>
+                          <a:off x="0" y="0"/>
+                          <a:ext cx="3053080" cy="699135"/>
+                        </a:xfrm>
+                        <a:prstGeom prst="rect">
+                          <a:avLst/>
+                        </a:prstGeom>
+                        <a:noFill/>
+                      </wps:spPr>
+                      <wps:style>
+                        <a:lnRef idx="2">
+                          <a:schemeClr val="accent6"/>
+                        </a:lnRef>
+                        <a:fillRef idx="1">
+                          <a:schemeClr val="lt1"/>
+                        </a:fillRef>
+                        <a:effectRef idx="0">
+                          <a:schemeClr val="accent6"/>
+                        </a:effectRef>
+                        <a:fontRef idx="minor">
+                          <a:schemeClr val="dk1"/>
+                        </a:fontRef>
+                      </wps:style>
+                      <wps:bodyPr rot="0" spcFirstLastPara="0" vertOverflow="overflow" horzOverflow="overflow" vert="horz" wrap="square" lIns="91440" tIns="45720" rIns="91440" bIns="45720" numCol="1" spcCol="0" rtlCol="0" fromWordArt="0" anchor="ctr" anchorCtr="0" forceAA="0" compatLnSpc="1">
+                        <a:prstTxWarp prst="textNoShape">
+                          <a:avLst/>
+                        </a:prstTxWarp>
+                        <a:noAutofit/>
+                      </wps:bodyPr>
+                    </wps:wsp>
+                  </a:graphicData>
+                </a:graphic>
+                <wp14:sizeRelH relativeFrom="margin">
+                  <wp14:pctWidth>0</wp14:pctWidth>
+                </wp14:sizeRelH>
+                <wp14:sizeRelV relativeFrom="margin">
+                  <wp14:pctHeight>0</wp14:pctHeight>
+                </wp14:sizeRelV>
+              </wp:anchor>
+            </w:drawing>
+          </mc:Choice>
+          <mc:Fallback>
+            <w:pict>
+              <v:rect id="Rectangle 11" o:spid="_x0000_s1026" style="position:absolute;margin-left:5.6pt;margin-top:56.9pt;width:240.4pt;height:55.05pt;z-index:251662336;visibility:visible;mso-wrap-style:square;mso-width-percent:0;mso-height-percent:0;mso-wrap-distance-left:9pt;mso-wrap-distance-top:0;mso-wrap-distance-right:9pt;mso-wrap-distance-bottom:0;mso-position-horizontal:absolute;mso-position-horizontal-relative:text;mso-position-vertical:absolute;mso-position-vertical-relative:text;mso-width-percent:0;mso-height-percent:0;mso-width-relative:margin;mso-height-relative:margin;v-text-anchor:middle" o:gfxdata="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" filled="f" strokecolor="#f79646 [3209]" strokeweight="2pt"/>
+            </w:pict>
+          </mc:Fallback>
+        </mc:AlternateContent>
+      </w:r>
+      <w:r>
+        <w:rPr>
+          <w:noProof/>
+        </w:rPr>
+        <w:drawing>
+          <wp:inline distT="0" distB="0" distL="0" distR="0" wp14:anchorId="6970D158" wp14:editId="539A0E06">
+            <wp:extent cx="3339548" cy="749005"/>
+            <wp:effectExtent l="0" t="0" r="0" b="0"/>
+            <wp:docPr id="12" name="Picture 12"/>
+            <wp:cNvGraphicFramePr>
+              <a:graphicFrameLocks xmlns:a="http://schemas.openxmlformats.org/drawingml/2006/main" noChangeAspect="1"/>
+            </wp:cNvGraphicFramePr>
+            <a:graphic xmlns:a="http://schemas.openxmlformats.org/drawingml/2006/main">
+              <a:graphicData uri="http://schemas.openxmlformats.org/drawingml/2006/picture">
+                <pic:pic xmlns:pic="http://schemas.openxmlformats.org/drawingml/2006/picture">
+                  <pic:nvPicPr>
+                    <pic:cNvPr id="0" name=""/>
+                    <pic:cNvPicPr/>
+                  </pic:nvPicPr>
+                  <pic:blipFill>
+                    <a:blip r:embed="rId19"/>
+                    <a:stretch>
+                      <a:fillRect/>
+                    </a:stretch>
+                  </pic:blipFill>
+                  <pic:spPr>
+                    <a:xfrm>
+                      <a:off x="0" y="0"/>
+                      <a:ext cx="3345911" cy="750432"/>
+                    </a:xfrm>
+                    <a:prstGeom prst="rect">
+                      <a:avLst/>
+                    </a:prstGeom>
+                  </pic:spPr>
+                </pic:pic>
+              </a:graphicData>
+            </a:graphic>
+          </wp:inline>
+        </w:drawing>
+      </w:r>
+    </w:p>
+    <w:p>
+      <w:r>
+        <w:rPr>
+          <w:noProof/>
+        </w:rPr>
+        <w:drawing>
+          <wp:inline distT="0" distB="0" distL="0" distR="0" wp14:anchorId="544B2FB2" wp14:editId="6371B407">
+            <wp:extent cx="3124863" cy="666413"/>
+            <wp:effectExtent l="0" t="0" r="0" b="635"/>
+            <wp:docPr id="14" name="Picture 14"/>
+            <wp:cNvGraphicFramePr>
+              <a:graphicFrameLocks xmlns:a="http://schemas.openxmlformats.org/drawingml/2006/main" noChangeAspect="1"/>
+            </wp:cNvGraphicFramePr>
+            <a:graphic xmlns:a="http://schemas.openxmlformats.org/drawingml/2006/main">
+              <a:graphicData uri="http://schemas.openxmlformats.org/drawingml/2006/picture">
+                <pic:pic xmlns:pic="http://schemas.openxmlformats.org/drawingml/2006/picture">
+                  <pic:nvPicPr>
+                    <pic:cNvPr id="0" name=""/>
+                    <pic:cNvPicPr/>
+                  </pic:nvPicPr>
+                  <pic:blipFill>
+                    <a:blip r:embed="rId20"/>
+                    <a:stretch>
+                      <a:fillRect/>
+                    </a:stretch>
+                  </pic:blipFill>
+                  <pic:spPr>
+                    <a:xfrm>
+                      <a:off x="0" y="0"/>
+                      <a:ext cx="3136620" cy="668920"/>
+                    </a:xfrm>
+                    <a:prstGeom prst="rect">
+                      <a:avLst/>
+                    </a:prstGeom>
+                  </pic:spPr>
+                </pic:pic>
+              </a:graphicData>
+            </a:graphic>
+          </wp:inline>
+        </w:drawing>
+      </w:r>
+      <w:r>
+        <w:rPr>
+          <w:noProof/>
+        </w:rPr>
+        <w:drawing>
+          <wp:inline distT="0" distB="0" distL="0" distR="0" wp14:anchorId="1C144DC2" wp14:editId="51F7BD74">
+            <wp:extent cx="3085106" cy="1221758"/>
+            <wp:effectExtent l="0" t="0" r="1270" b="0"/>
+            <wp:docPr id="15" name="Picture 15" descr="C:\Users\John\AppData\Local\Temp\SNAGHTML177b5ce.PNG"/>
+            <wp:cNvGraphicFramePr>
+              <a:graphicFrameLocks xmlns:a="http://schemas.openxmlformats.org/drawingml/2006/main" noChangeAspect="1"/>
+            </wp:cNvGraphicFramePr>
+            <a:graphic xmlns:a="http://schemas.openxmlformats.org/drawingml/2006/main">
+              <a:graphicData uri="http://schemas.openxmlformats.org/drawingml/2006/picture">
+                <pic:pic xmlns:pic="http://schemas.openxmlformats.org/drawingml/2006/picture">
+                  <pic:nvPicPr>
+                    <pic:cNvPr id="0" name="Picture 6" descr="C:\Users\John\AppData\Local\Temp\SNAGHTML177b5ce.PNG"/>
+                    <pic:cNvPicPr>
+                      <a:picLocks noChangeAspect="1" noChangeArrowheads="1"/>
+                    </pic:cNvPicPr>
+                  </pic:nvPicPr>
+                  <pic:blipFill>
+                    <a:blip r:embed="rId21">
+                      <a:extLst>
+                        <a:ext uri="{28A0092B-C50C-407E-A947-70E740481C1C}">
+                          <a14:useLocalDpi xmlns:a14="http://schemas.microsoft.com/office/drawing/2010/main" val="0"/>
+                        </a:ext>
+                      </a:extLst>
+                    </a:blip>
+                    <a:srcRect/>
+                    <a:stretch>
+                      <a:fillRect/>
+                    </a:stretch>
+                  </pic:blipFill>
+                  <pic:spPr bwMode="auto">
+                    <a:xfrm>
+                      <a:off x="0" y="0"/>
+                      <a:ext cx="3085068" cy="1221743"/>
+                    </a:xfrm>
+                    <a:prstGeom prst="rect">
+                      <a:avLst/>
+                    </a:prstGeom>
+                    <a:noFill/>
+                    <a:ln>
+                      <a:noFill/>
+                    </a:ln>
+                  </pic:spPr>
+                </pic:pic>
+              </a:graphicData>
+            </a:graphic>
+          </wp:inline>
+        </w:drawing>
+      </w:r>
+    </w:p>
+    <w:p>
+      <w:pPr>
+        <w:rPr>
+          <w:color w:val="FF0000"/>
+        </w:rPr>
+      </w:pPr>
+    </w:p>
+    <w:p>
+      <w:pPr>
+        <w:rPr>
+          <w:color w:val="FF0000"/>
+        </w:rPr>
+      </w:pPr>
+    </w:p>
+    <w:p/>
+    <w:p>
       <w:pPr>
         <w:rPr>
           <w:b/>
@@ -2086,6 +4927,7 @@
         <w:rPr>
           <w:b/>
         </w:rPr>
+        <w:lastRenderedPageBreak/>
         <w:t>References</w:t>
       </w:r>
     </w:p>
@@ -2128,24 +4970,12 @@
       <w:r>
         <w:t xml:space="preserve">Iterative Closest Point Algorithm – overview. </w:t>
       </w:r>
-      <w:hyperlink r:id="rId14" w:history="1">
+      <w:hyperlink r:id="rId22" w:history="1">
         <w:r>
           <w:rPr>
             <w:rStyle w:val="Hyperlink"/>
           </w:rPr>
-          <w:t>http://en.wikipedia.org/wiki/Iterative_closes</w:t>
-        </w:r>
-        <w:r>
-          <w:rPr>
-            <w:rStyle w:val="Hyperlink"/>
-          </w:rPr>
-          <w:t>t</w:t>
-        </w:r>
-        <w:r>
-          <w:rPr>
-            <w:rStyle w:val="Hyperlink"/>
-          </w:rPr>
-          <w:t>_point</w:t>
+          <w:t>http://en.wikipedia.org/wiki/Iterative_closest_point</w:t>
         </w:r>
       </w:hyperlink>
     </w:p>
@@ -2187,7 +5017,7 @@
         </w:rPr>
         <w:t xml:space="preserve">Phase 2 MEAM 620 Project notes slides : </w:t>
       </w:r>
-      <w:hyperlink r:id="rId15" w:history="1">
+      <w:hyperlink r:id="rId23" w:history="1">
         <w:r>
           <w:rPr>
             <w:rStyle w:val="Hyperlink"/>
@@ -2216,23 +5046,13 @@
           <w:color w:val="000000" w:themeColor="text1"/>
         </w:rPr>
       </w:pPr>
-      <w:proofErr w:type="spellStart"/>
       <w:r>
         <w:rPr>
           <w:rStyle w:val="Hyperlink"/>
           <w:color w:val="000000" w:themeColor="text1"/>
           <w:u w:val="none"/>
         </w:rPr>
-        <w:t>Cherverikov</w:t>
-      </w:r>
-      <w:proofErr w:type="spellEnd"/>
-      <w:r>
-        <w:rPr>
-          <w:rStyle w:val="Hyperlink"/>
-          <w:color w:val="000000" w:themeColor="text1"/>
-          <w:u w:val="none"/>
-        </w:rPr>
-        <w:t>, D.</w:t>
+        <w:t>Cherverikov, D.</w:t>
       </w:r>
       <w:r>
         <w:rPr>
@@ -2263,21 +5083,8 @@
         </w:numPr>
         <w:ind w:left="360"/>
       </w:pPr>
-      <w:proofErr w:type="spellStart"/>
-      <w:r>
-        <w:t>Rusinkiewicz</w:t>
-      </w:r>
-      <w:proofErr w:type="spellEnd"/>
-      <w:r>
-        <w:t xml:space="preserve">, S. and </w:t>
-      </w:r>
-      <w:proofErr w:type="spellStart"/>
-      <w:r>
-        <w:t>Levoy</w:t>
-      </w:r>
-      <w:proofErr w:type="spellEnd"/>
-      <w:r>
-        <w:t xml:space="preserve">, M. </w:t>
+      <w:r>
+        <w:t xml:space="preserve">Rusinkiewicz, S. and Levoy, M. </w:t>
       </w:r>
       <w:r>
         <w:t xml:space="preserve">(2001) Efficient Variants of the ICP Algorithm, </w:t>
@@ -2288,7 +5095,7 @@
         </w:rPr>
         <w:t xml:space="preserve">Proceedings of the Third International Conference on 3D Digital Imaging and Modeling. </w:t>
       </w:r>
-      <w:hyperlink r:id="rId16" w:history="1">
+      <w:hyperlink r:id="rId24" w:history="1">
         <w:r>
           <w:rPr>
             <w:rStyle w:val="Hyperlink"/>
@@ -2306,37 +5113,8 @@
         </w:numPr>
         <w:ind w:left="360"/>
       </w:pPr>
-      <w:proofErr w:type="spellStart"/>
-      <w:r>
-        <w:t>Grzona</w:t>
-      </w:r>
-      <w:proofErr w:type="spellEnd"/>
-      <w:r>
-        <w:t xml:space="preserve">, S., </w:t>
-      </w:r>
-      <w:proofErr w:type="spellStart"/>
-      <w:r>
-        <w:t>Grisetti</w:t>
-      </w:r>
-      <w:proofErr w:type="spellEnd"/>
-      <w:r>
-        <w:t xml:space="preserve">, G. and </w:t>
-      </w:r>
-      <w:proofErr w:type="spellStart"/>
-      <w:r>
-        <w:t>Burgard</w:t>
-      </w:r>
-      <w:proofErr w:type="spellEnd"/>
-      <w:r>
-        <w:t xml:space="preserve">, W. (2012) A fully autonomous indoor </w:t>
-      </w:r>
-      <w:proofErr w:type="spellStart"/>
-      <w:r>
-        <w:t>quadrotor</w:t>
-      </w:r>
-      <w:proofErr w:type="spellEnd"/>
-      <w:r>
-        <w:t xml:space="preserve">. </w:t>
+      <w:r>
+        <w:t xml:space="preserve">Grzona, S., Grisetti, G. and Burgard, W. (2012) A fully autonomous indoor quadrotor. </w:t>
       </w:r>
       <w:r>
         <w:rPr>
@@ -2347,7 +5125,7 @@
       <w:r>
         <w:t xml:space="preserve">, 28(1): 90-100. </w:t>
       </w:r>
-      <w:hyperlink r:id="rId17" w:history="1">
+      <w:hyperlink r:id="rId25" w:history="1">
         <w:r>
           <w:rPr>
             <w:rStyle w:val="Hyperlink"/>
@@ -2368,32 +5146,37 @@
         </w:numPr>
         <w:ind w:left="360"/>
       </w:pPr>
-      <w:proofErr w:type="spellStart"/>
-      <w:r>
-        <w:t>Siegwart</w:t>
-      </w:r>
-      <w:proofErr w:type="spellEnd"/>
-      <w:r>
-        <w:t xml:space="preserve">, R., </w:t>
-      </w:r>
-      <w:proofErr w:type="spellStart"/>
-      <w:r>
-        <w:t>Nourbakhsh</w:t>
-      </w:r>
-      <w:proofErr w:type="spellEnd"/>
-      <w:r>
-        <w:t xml:space="preserve">, I. R., and </w:t>
-      </w:r>
-      <w:proofErr w:type="spellStart"/>
-      <w:r>
-        <w:t>Scaramuzza</w:t>
-      </w:r>
-      <w:proofErr w:type="spellEnd"/>
-      <w:r>
-        <w:t xml:space="preserve">, D. (2011) </w:t>
+      <w:r>
+        <w:t xml:space="preserve">Siegwart, R., Nourbakhsh, I. R., and Scaramuzza, D. (2011) </w:t>
       </w:r>
       <w:r>
         <w:t>Introduction to Autonomous Mobile Robots. Cambridge, MA; The MIT Press.</w:t>
+      </w:r>
+    </w:p>
+    <w:p>
+      <w:pPr>
+        <w:pStyle w:val="ListParagraph"/>
+        <w:numPr>
+          <w:ilvl w:val="0"/>
+          <w:numId w:val="2"/>
+        </w:numPr>
+        <w:ind w:left="360"/>
+      </w:pPr>
+      <w:r>
+        <w:t xml:space="preserve">Cummins, M.; Newman, P., "Probabilistic Appearance Based Navigation and Loop Closing," </w:t>
+      </w:r>
+      <w:r>
+        <w:rPr>
+          <w:i/>
+          <w:iCs/>
+        </w:rPr>
+        <w:t>Robotics and Automation, 2007 IEEE International Conference on</w:t>
+      </w:r>
+      <w:r>
+        <w:t xml:space="preserve"> , vol., no., pp.2042,2048, 10-14 April 2007</w:t>
+      </w:r>
+      <w:r>
+        <w:t>.</w:t>
       </w:r>
     </w:p>
     <w:sectPr>
@@ -2407,8 +5190,8 @@
 </file>
 
 <file path=word/comments.xml><?xml version="1.0" encoding="utf-8"?>
-<w:comments xmlns:wpc="http://schemas.microsoft.com/office/word/2010/wordprocessingCanvas" xmlns:mc="http://schemas.openxmlformats.org/markup-compatibility/2006" xmlns:o="urn:schemas-microsoft-com:office:office" xmlns:r="http://schemas.openxmlformats.org/officeDocument/2006/relationships" xmlns:m="http://schemas.openxmlformats.org/officeDocument/2006/math" xmlns:v="urn:schemas-microsoft-com:vml" xmlns:wp14="http://schemas.microsoft.com/office/word/2010/wordprocessingDrawing" xmlns:wp="http://schemas.openxmlformats.org/drawingml/2006/wordprocessingDrawing" xmlns:w10="urn:schemas-microsoft-com:office:word" xmlns:w="http://schemas.openxmlformats.org/wordprocessingml/2006/main" xmlns:w14="http://schemas.microsoft.com/office/word/2010/wordml" xmlns:w15="http://schemas.microsoft.com/office/word/2012/wordml" xmlns:wpg="http://schemas.microsoft.com/office/word/2010/wordprocessingGroup" xmlns:wpi="http://schemas.microsoft.com/office/word/2010/wordprocessingInk" xmlns:wne="http://schemas.microsoft.com/office/word/2006/wordml" xmlns:wps="http://schemas.microsoft.com/office/word/2010/wordprocessingShape" mc:Ignorable="w14 w15 wp14">
-  <w:comment w:id="1" w:author="Michael" w:date="2014-02-09T15:28:00Z" w:initials="M">
+<w:comments xmlns:wpc="http://schemas.microsoft.com/office/word/2010/wordprocessingCanvas" xmlns:mc="http://schemas.openxmlformats.org/markup-compatibility/2006" xmlns:o="urn:schemas-microsoft-com:office:office" xmlns:r="http://schemas.openxmlformats.org/officeDocument/2006/relationships" xmlns:m="http://schemas.openxmlformats.org/officeDocument/2006/math" xmlns:v="urn:schemas-microsoft-com:vml" xmlns:wp14="http://schemas.microsoft.com/office/word/2010/wordprocessingDrawing" xmlns:wp="http://schemas.openxmlformats.org/drawingml/2006/wordprocessingDrawing" xmlns:w10="urn:schemas-microsoft-com:office:word" xmlns:w="http://schemas.openxmlformats.org/wordprocessingml/2006/main" xmlns:w14="http://schemas.microsoft.com/office/word/2010/wordml" xmlns:wpg="http://schemas.microsoft.com/office/word/2010/wordprocessingGroup" xmlns:wpi="http://schemas.microsoft.com/office/word/2010/wordprocessingInk" xmlns:wne="http://schemas.microsoft.com/office/word/2006/wordml" xmlns:wps="http://schemas.microsoft.com/office/word/2010/wordprocessingShape" mc:Ignorable="w14 wp14">
+  <w:comment w:id="0" w:author="Michael" w:date="2014-02-09T15:28:00Z" w:initials="M">
     <w:p>
       <w:pPr>
         <w:pStyle w:val="CommentText"/>
@@ -2433,9 +5216,159 @@
 </w15:commentsEx>
 </file>
 
+<file path=word/endnotes.xml><?xml version="1.0" encoding="utf-8"?>
+<w:endnotes xmlns:wpc="http://schemas.microsoft.com/office/word/2010/wordprocessingCanvas" xmlns:mc="http://schemas.openxmlformats.org/markup-compatibility/2006" xmlns:o="urn:schemas-microsoft-com:office:office" xmlns:r="http://schemas.openxmlformats.org/officeDocument/2006/relationships" xmlns:m="http://schemas.openxmlformats.org/officeDocument/2006/math" xmlns:v="urn:schemas-microsoft-com:vml" xmlns:wp14="http://schemas.microsoft.com/office/word/2010/wordprocessingDrawing" xmlns:wp="http://schemas.openxmlformats.org/drawingml/2006/wordprocessingDrawing" xmlns:w10="urn:schemas-microsoft-com:office:word" xmlns:w="http://schemas.openxmlformats.org/wordprocessingml/2006/main" xmlns:w14="http://schemas.microsoft.com/office/word/2010/wordml" xmlns:wpg="http://schemas.microsoft.com/office/word/2010/wordprocessingGroup" xmlns:wpi="http://schemas.microsoft.com/office/word/2010/wordprocessingInk" xmlns:wne="http://schemas.microsoft.com/office/word/2006/wordml" xmlns:wps="http://schemas.microsoft.com/office/word/2010/wordprocessingShape" mc:Ignorable="w14 wp14">
+  <w:endnote w:type="separator" w:id="-1">
+    <w:p>
+      <w:r>
+        <w:separator/>
+      </w:r>
+    </w:p>
+  </w:endnote>
+  <w:endnote w:type="continuationSeparator" w:id="0">
+    <w:p>
+      <w:r>
+        <w:continuationSeparator/>
+      </w:r>
+    </w:p>
+  </w:endnote>
+</w:endnotes>
+</file>
+
+<file path=word/footnotes.xml><?xml version="1.0" encoding="utf-8"?>
+<w:footnotes xmlns:wpc="http://schemas.microsoft.com/office/word/2010/wordprocessingCanvas" xmlns:mc="http://schemas.openxmlformats.org/markup-compatibility/2006" xmlns:o="urn:schemas-microsoft-com:office:office" xmlns:r="http://schemas.openxmlformats.org/officeDocument/2006/relationships" xmlns:m="http://schemas.openxmlformats.org/officeDocument/2006/math" xmlns:v="urn:schemas-microsoft-com:vml" xmlns:wp14="http://schemas.microsoft.com/office/word/2010/wordprocessingDrawing" xmlns:wp="http://schemas.openxmlformats.org/drawingml/2006/wordprocessingDrawing" xmlns:w10="urn:schemas-microsoft-com:office:word" xmlns:w="http://schemas.openxmlformats.org/wordprocessingml/2006/main" xmlns:w14="http://schemas.microsoft.com/office/word/2010/wordml" xmlns:wpg="http://schemas.microsoft.com/office/word/2010/wordprocessingGroup" xmlns:wpi="http://schemas.microsoft.com/office/word/2010/wordprocessingInk" xmlns:wne="http://schemas.microsoft.com/office/word/2006/wordml" xmlns:wps="http://schemas.microsoft.com/office/word/2010/wordprocessingShape" mc:Ignorable="w14 wp14">
+  <w:footnote w:type="separator" w:id="-1">
+    <w:p>
+      <w:r>
+        <w:separator/>
+      </w:r>
+    </w:p>
+  </w:footnote>
+  <w:footnote w:type="continuationSeparator" w:id="0">
+    <w:p>
+      <w:r>
+        <w:continuationSeparator/>
+      </w:r>
+    </w:p>
+  </w:footnote>
+</w:footnotes>
+</file>
+
 <file path=word/numbering.xml><?xml version="1.0" encoding="utf-8"?>
-<w:numbering xmlns:wpc="http://schemas.microsoft.com/office/word/2010/wordprocessingCanvas" xmlns:mc="http://schemas.openxmlformats.org/markup-compatibility/2006" xmlns:o="urn:schemas-microsoft-com:office:office" xmlns:r="http://schemas.openxmlformats.org/officeDocument/2006/relationships" xmlns:m="http://schemas.openxmlformats.org/officeDocument/2006/math" xmlns:v="urn:schemas-microsoft-com:vml" xmlns:wp14="http://schemas.microsoft.com/office/word/2010/wordprocessingDrawing" xmlns:wp="http://schemas.openxmlformats.org/drawingml/2006/wordprocessingDrawing" xmlns:w10="urn:schemas-microsoft-com:office:word" xmlns:w="http://schemas.openxmlformats.org/wordprocessingml/2006/main" xmlns:w14="http://schemas.microsoft.com/office/word/2010/wordml" xmlns:w15="http://schemas.microsoft.com/office/word/2012/wordml" xmlns:wpg="http://schemas.microsoft.com/office/word/2010/wordprocessingGroup" xmlns:wpi="http://schemas.microsoft.com/office/word/2010/wordprocessingInk" xmlns:wne="http://schemas.microsoft.com/office/word/2006/wordml" xmlns:wps="http://schemas.microsoft.com/office/word/2010/wordprocessingShape" mc:Ignorable="w14 w15 wp14">
+<w:numbering xmlns:wpc="http://schemas.microsoft.com/office/word/2010/wordprocessingCanvas" xmlns:mc="http://schemas.openxmlformats.org/markup-compatibility/2006" xmlns:o="urn:schemas-microsoft-com:office:office" xmlns:r="http://schemas.openxmlformats.org/officeDocument/2006/relationships" xmlns:m="http://schemas.openxmlformats.org/officeDocument/2006/math" xmlns:v="urn:schemas-microsoft-com:vml" xmlns:wp14="http://schemas.microsoft.com/office/word/2010/wordprocessingDrawing" xmlns:wp="http://schemas.openxmlformats.org/drawingml/2006/wordprocessingDrawing" xmlns:w10="urn:schemas-microsoft-com:office:word" xmlns:w="http://schemas.openxmlformats.org/wordprocessingml/2006/main" xmlns:w14="http://schemas.microsoft.com/office/word/2010/wordml" xmlns:wpg="http://schemas.microsoft.com/office/word/2010/wordprocessingGroup" xmlns:wpi="http://schemas.microsoft.com/office/word/2010/wordprocessingInk" xmlns:wne="http://schemas.microsoft.com/office/word/2006/wordml" xmlns:wps="http://schemas.microsoft.com/office/word/2010/wordprocessingShape" mc:Ignorable="w14 wp14">
   <w:abstractNum w:abstractNumId="0">
+    <w:nsid w:val="15C017CC"/>
+    <w:multiLevelType w:val="hybridMultilevel"/>
+    <w:tmpl w:val="D00CE124"/>
+    <w:lvl w:ilvl="0" w:tplc="68F870FC">
+      <w:numFmt w:val="bullet"/>
+      <w:lvlText w:val="-"/>
+      <w:lvlJc w:val="left"/>
+      <w:pPr>
+        <w:ind w:left="720" w:hanging="360"/>
+      </w:pPr>
+      <w:rPr>
+        <w:rFonts w:ascii="Calibri" w:eastAsiaTheme="minorHAnsi" w:hAnsi="Calibri" w:cstheme="minorBidi" w:hint="default"/>
+      </w:rPr>
+    </w:lvl>
+    <w:lvl w:ilvl="1" w:tplc="04090003">
+      <w:start w:val="1"/>
+      <w:numFmt w:val="bullet"/>
+      <w:lvlText w:val="o"/>
+      <w:lvlJc w:val="left"/>
+      <w:pPr>
+        <w:ind w:left="1440" w:hanging="360"/>
+      </w:pPr>
+      <w:rPr>
+        <w:rFonts w:ascii="Courier New" w:hAnsi="Courier New" w:cs="Courier New" w:hint="default"/>
+      </w:rPr>
+    </w:lvl>
+    <w:lvl w:ilvl="2" w:tplc="04090005" w:tentative="1">
+      <w:start w:val="1"/>
+      <w:numFmt w:val="bullet"/>
+      <w:lvlText w:val=""/>
+      <w:lvlJc w:val="left"/>
+      <w:pPr>
+        <w:ind w:left="2160" w:hanging="360"/>
+      </w:pPr>
+      <w:rPr>
+        <w:rFonts w:ascii="Wingdings" w:hAnsi="Wingdings" w:hint="default"/>
+      </w:rPr>
+    </w:lvl>
+    <w:lvl w:ilvl="3" w:tplc="04090001" w:tentative="1">
+      <w:start w:val="1"/>
+      <w:numFmt w:val="bullet"/>
+      <w:lvlText w:val=""/>
+      <w:lvlJc w:val="left"/>
+      <w:pPr>
+        <w:ind w:left="2880" w:hanging="360"/>
+      </w:pPr>
+      <w:rPr>
+        <w:rFonts w:ascii="Symbol" w:hAnsi="Symbol" w:hint="default"/>
+      </w:rPr>
+    </w:lvl>
+    <w:lvl w:ilvl="4" w:tplc="04090003" w:tentative="1">
+      <w:start w:val="1"/>
+      <w:numFmt w:val="bullet"/>
+      <w:lvlText w:val="o"/>
+      <w:lvlJc w:val="left"/>
+      <w:pPr>
+        <w:ind w:left="3600" w:hanging="360"/>
+      </w:pPr>
+      <w:rPr>
+        <w:rFonts w:ascii="Courier New" w:hAnsi="Courier New" w:cs="Courier New" w:hint="default"/>
+      </w:rPr>
+    </w:lvl>
+    <w:lvl w:ilvl="5" w:tplc="04090005" w:tentative="1">
+      <w:start w:val="1"/>
+      <w:numFmt w:val="bullet"/>
+      <w:lvlText w:val=""/>
+      <w:lvlJc w:val="left"/>
+      <w:pPr>
+        <w:ind w:left="4320" w:hanging="360"/>
+      </w:pPr>
+      <w:rPr>
+        <w:rFonts w:ascii="Wingdings" w:hAnsi="Wingdings" w:hint="default"/>
+      </w:rPr>
+    </w:lvl>
+    <w:lvl w:ilvl="6" w:tplc="04090001" w:tentative="1">
+      <w:start w:val="1"/>
+      <w:numFmt w:val="bullet"/>
+      <w:lvlText w:val=""/>
+      <w:lvlJc w:val="left"/>
+      <w:pPr>
+        <w:ind w:left="5040" w:hanging="360"/>
+      </w:pPr>
+      <w:rPr>
+        <w:rFonts w:ascii="Symbol" w:hAnsi="Symbol" w:hint="default"/>
+      </w:rPr>
+    </w:lvl>
+    <w:lvl w:ilvl="7" w:tplc="04090003" w:tentative="1">
+      <w:start w:val="1"/>
+      <w:numFmt w:val="bullet"/>
+      <w:lvlText w:val="o"/>
+      <w:lvlJc w:val="left"/>
+      <w:pPr>
+        <w:ind w:left="5760" w:hanging="360"/>
+      </w:pPr>
+      <w:rPr>
+        <w:rFonts w:ascii="Courier New" w:hAnsi="Courier New" w:cs="Courier New" w:hint="default"/>
+      </w:rPr>
+    </w:lvl>
+    <w:lvl w:ilvl="8" w:tplc="04090005" w:tentative="1">
+      <w:start w:val="1"/>
+      <w:numFmt w:val="bullet"/>
+      <w:lvlText w:val=""/>
+      <w:lvlJc w:val="left"/>
+      <w:pPr>
+        <w:ind w:left="6480" w:hanging="360"/>
+      </w:pPr>
+      <w:rPr>
+        <w:rFonts w:ascii="Wingdings" w:hAnsi="Wingdings" w:hint="default"/>
+      </w:rPr>
+    </w:lvl>
+  </w:abstractNum>
+  <w:abstractNum w:abstractNumId="1">
     <w:nsid w:val="412856F8"/>
     <w:multiLevelType w:val="hybridMultilevel"/>
     <w:tmpl w:val="730E39A0"/>
@@ -2524,7 +5457,7 @@
       </w:pPr>
     </w:lvl>
   </w:abstractNum>
-  <w:abstractNum w:abstractNumId="1">
+  <w:abstractNum w:abstractNumId="2">
     <w:nsid w:val="4A777561"/>
     <w:multiLevelType w:val="hybridMultilevel"/>
     <w:tmpl w:val="DFCC57FE"/>
@@ -2613,7 +5546,7 @@
       </w:pPr>
     </w:lvl>
   </w:abstractNum>
-  <w:abstractNum w:abstractNumId="2">
+  <w:abstractNum w:abstractNumId="3">
     <w:nsid w:val="56C92DFC"/>
     <w:multiLevelType w:val="hybridMultilevel"/>
     <w:tmpl w:val="BAD8A914"/>
@@ -2725,7 +5658,7 @@
       </w:rPr>
     </w:lvl>
   </w:abstractNum>
-  <w:abstractNum w:abstractNumId="3">
+  <w:abstractNum w:abstractNumId="4">
     <w:nsid w:val="57F34C81"/>
     <w:multiLevelType w:val="hybridMultilevel"/>
     <w:tmpl w:val="E64EC798"/>
@@ -2815,16 +5748,19 @@
     </w:lvl>
   </w:abstractNum>
   <w:num w:numId="1">
+    <w:abstractNumId w:val="2"/>
+  </w:num>
+  <w:num w:numId="2">
     <w:abstractNumId w:val="1"/>
   </w:num>
-  <w:num w:numId="2">
-    <w:abstractNumId w:val="0"/>
+  <w:num w:numId="3">
+    <w:abstractNumId w:val="4"/>
   </w:num>
-  <w:num w:numId="3">
+  <w:num w:numId="4">
     <w:abstractNumId w:val="3"/>
   </w:num>
-  <w:num w:numId="4">
-    <w:abstractNumId w:val="2"/>
+  <w:num w:numId="5">
+    <w:abstractNumId w:val="0"/>
   </w:num>
 </w:numbering>
 </file>
@@ -2838,7 +5774,7 @@
 </file>
 
 <file path=word/styles.xml><?xml version="1.0" encoding="utf-8"?>
-<w:styles xmlns:mc="http://schemas.openxmlformats.org/markup-compatibility/2006" xmlns:r="http://schemas.openxmlformats.org/officeDocument/2006/relationships" xmlns:w="http://schemas.openxmlformats.org/wordprocessingml/2006/main" xmlns:w14="http://schemas.microsoft.com/office/word/2010/wordml" xmlns:w15="http://schemas.microsoft.com/office/word/2012/wordml" mc:Ignorable="w14 w15">
+<w:styles xmlns:mc="http://schemas.openxmlformats.org/markup-compatibility/2006" xmlns:r="http://schemas.openxmlformats.org/officeDocument/2006/relationships" xmlns:w="http://schemas.openxmlformats.org/wordprocessingml/2006/main" xmlns:w14="http://schemas.microsoft.com/office/word/2010/wordml" mc:Ignorable="w14">
   <w:docDefaults>
     <w:rPrDefault>
       <w:rPr>
@@ -2850,369 +5786,144 @@
     </w:rPrDefault>
     <w:pPrDefault/>
   </w:docDefaults>
-  <w:latentStyles w:defLockedState="0" w:defUIPriority="99" w:defSemiHidden="0" w:defUnhideWhenUsed="0" w:defQFormat="0" w:count="371">
-    <w:lsdException w:name="Normal" w:uiPriority="0" w:qFormat="1"/>
-    <w:lsdException w:name="heading 1" w:uiPriority="9" w:qFormat="1"/>
-    <w:lsdException w:name="heading 2" w:semiHidden="1" w:uiPriority="9" w:unhideWhenUsed="1" w:qFormat="1"/>
-    <w:lsdException w:name="heading 3" w:semiHidden="1" w:uiPriority="9" w:unhideWhenUsed="1" w:qFormat="1"/>
-    <w:lsdException w:name="heading 4" w:semiHidden="1" w:uiPriority="9" w:unhideWhenUsed="1" w:qFormat="1"/>
-    <w:lsdException w:name="heading 5" w:semiHidden="1" w:uiPriority="9" w:unhideWhenUsed="1" w:qFormat="1"/>
-    <w:lsdException w:name="heading 6" w:semiHidden="1" w:uiPriority="9" w:unhideWhenUsed="1" w:qFormat="1"/>
-    <w:lsdException w:name="heading 7" w:semiHidden="1" w:uiPriority="9" w:unhideWhenUsed="1" w:qFormat="1"/>
-    <w:lsdException w:name="heading 8" w:semiHidden="1" w:uiPriority="9" w:unhideWhenUsed="1" w:qFormat="1"/>
-    <w:lsdException w:name="heading 9" w:semiHidden="1" w:uiPriority="9" w:unhideWhenUsed="1" w:qFormat="1"/>
-    <w:lsdException w:name="index 1" w:semiHidden="1" w:unhideWhenUsed="1"/>
-    <w:lsdException w:name="index 2" w:semiHidden="1" w:unhideWhenUsed="1"/>
-    <w:lsdException w:name="index 3" w:semiHidden="1" w:unhideWhenUsed="1"/>
-    <w:lsdException w:name="index 4" w:semiHidden="1" w:unhideWhenUsed="1"/>
-    <w:lsdException w:name="index 5" w:semiHidden="1" w:unhideWhenUsed="1"/>
-    <w:lsdException w:name="index 6" w:semiHidden="1" w:unhideWhenUsed="1"/>
-    <w:lsdException w:name="index 7" w:semiHidden="1" w:unhideWhenUsed="1"/>
-    <w:lsdException w:name="index 8" w:semiHidden="1" w:unhideWhenUsed="1"/>
-    <w:lsdException w:name="index 9" w:semiHidden="1" w:unhideWhenUsed="1"/>
-    <w:lsdException w:name="toc 1" w:semiHidden="1" w:uiPriority="39" w:unhideWhenUsed="1"/>
-    <w:lsdException w:name="toc 2" w:semiHidden="1" w:uiPriority="39" w:unhideWhenUsed="1"/>
-    <w:lsdException w:name="toc 3" w:semiHidden="1" w:uiPriority="39" w:unhideWhenUsed="1"/>
-    <w:lsdException w:name="toc 4" w:semiHidden="1" w:uiPriority="39" w:unhideWhenUsed="1"/>
-    <w:lsdException w:name="toc 5" w:semiHidden="1" w:uiPriority="39" w:unhideWhenUsed="1"/>
-    <w:lsdException w:name="toc 6" w:semiHidden="1" w:uiPriority="39" w:unhideWhenUsed="1"/>
-    <w:lsdException w:name="toc 7" w:semiHidden="1" w:uiPriority="39" w:unhideWhenUsed="1"/>
-    <w:lsdException w:name="toc 8" w:semiHidden="1" w:uiPriority="39" w:unhideWhenUsed="1"/>
-    <w:lsdException w:name="toc 9" w:semiHidden="1" w:uiPriority="39" w:unhideWhenUsed="1"/>
-    <w:lsdException w:name="Normal Indent" w:semiHidden="1" w:unhideWhenUsed="1"/>
-    <w:lsdException w:name="footnote text" w:semiHidden="1" w:unhideWhenUsed="1"/>
-    <w:lsdException w:name="annotation text" w:semiHidden="1" w:unhideWhenUsed="1"/>
-    <w:lsdException w:name="header" w:semiHidden="1" w:unhideWhenUsed="1"/>
-    <w:lsdException w:name="footer" w:semiHidden="1" w:unhideWhenUsed="1"/>
-    <w:lsdException w:name="index heading" w:semiHidden="1" w:unhideWhenUsed="1"/>
-    <w:lsdException w:name="caption" w:semiHidden="1" w:uiPriority="35" w:unhideWhenUsed="1" w:qFormat="1"/>
-    <w:lsdException w:name="table of figures" w:semiHidden="1" w:unhideWhenUsed="1"/>
-    <w:lsdException w:name="envelope address" w:semiHidden="1" w:unhideWhenUsed="1"/>
-    <w:lsdException w:name="envelope return" w:semiHidden="1" w:unhideWhenUsed="1"/>
-    <w:lsdException w:name="footnote reference" w:semiHidden="1" w:unhideWhenUsed="1"/>
-    <w:lsdException w:name="annotation reference" w:semiHidden="1" w:unhideWhenUsed="1"/>
-    <w:lsdException w:name="line number" w:semiHidden="1" w:unhideWhenUsed="1"/>
-    <w:lsdException w:name="page number" w:semiHidden="1" w:unhideWhenUsed="1"/>
-    <w:lsdException w:name="endnote reference" w:semiHidden="1" w:unhideWhenUsed="1"/>
-    <w:lsdException w:name="endnote text" w:semiHidden="1" w:unhideWhenUsed="1"/>
-    <w:lsdException w:name="table of authorities" w:semiHidden="1" w:unhideWhenUsed="1"/>
-    <w:lsdException w:name="macro" w:semiHidden="1" w:unhideWhenUsed="1"/>
-    <w:lsdException w:name="toa heading" w:semiHidden="1" w:unhideWhenUsed="1"/>
-    <w:lsdException w:name="List" w:semiHidden="1" w:unhideWhenUsed="1"/>
-    <w:lsdException w:name="List Bullet" w:semiHidden="1" w:unhideWhenUsed="1"/>
-    <w:lsdException w:name="List Number" w:semiHidden="1" w:unhideWhenUsed="1"/>
-    <w:lsdException w:name="List 2" w:semiHidden="1" w:unhideWhenUsed="1"/>
-    <w:lsdException w:name="List 3" w:semiHidden="1" w:unhideWhenUsed="1"/>
-    <w:lsdException w:name="List 4" w:semiHidden="1" w:unhideWhenUsed="1"/>
-    <w:lsdException w:name="List 5" w:semiHidden="1" w:unhideWhenUsed="1"/>
-    <w:lsdException w:name="List Bullet 2" w:semiHidden="1" w:unhideWhenUsed="1"/>
-    <w:lsdException w:name="List Bullet 3" w:semiHidden="1" w:unhideWhenUsed="1"/>
-    <w:lsdException w:name="List Bullet 4" w:semiHidden="1" w:unhideWhenUsed="1"/>
-    <w:lsdException w:name="List Bullet 5" w:semiHidden="1" w:unhideWhenUsed="1"/>
-    <w:lsdException w:name="List Number 2" w:semiHidden="1" w:unhideWhenUsed="1"/>
-    <w:lsdException w:name="List Number 3" w:semiHidden="1" w:unhideWhenUsed="1"/>
-    <w:lsdException w:name="List Number 4" w:semiHidden="1" w:unhideWhenUsed="1"/>
-    <w:lsdException w:name="List Number 5" w:semiHidden="1" w:unhideWhenUsed="1"/>
-    <w:lsdException w:name="Title" w:uiPriority="10" w:qFormat="1"/>
-    <w:lsdException w:name="Closing" w:semiHidden="1" w:unhideWhenUsed="1"/>
-    <w:lsdException w:name="Signature" w:semiHidden="1" w:unhideWhenUsed="1"/>
-    <w:lsdException w:name="Default Paragraph Font" w:semiHidden="1" w:uiPriority="1" w:unhideWhenUsed="1"/>
-    <w:lsdException w:name="Body Text" w:semiHidden="1" w:unhideWhenUsed="1"/>
-    <w:lsdException w:name="Body Text Indent" w:semiHidden="1" w:unhideWhenUsed="1"/>
-    <w:lsdException w:name="List Continue" w:semiHidden="1" w:unhideWhenUsed="1"/>
-    <w:lsdException w:name="List Continue 2" w:semiHidden="1" w:unhideWhenUsed="1"/>
-    <w:lsdException w:name="List Continue 3" w:semiHidden="1" w:unhideWhenUsed="1"/>
-    <w:lsdException w:name="List Continue 4" w:semiHidden="1" w:unhideWhenUsed="1"/>
-    <w:lsdException w:name="List Continue 5" w:semiHidden="1" w:unhideWhenUsed="1"/>
-    <w:lsdException w:name="Message Header" w:semiHidden="1" w:unhideWhenUsed="1"/>
-    <w:lsdException w:name="Subtitle" w:uiPriority="11" w:qFormat="1"/>
-    <w:lsdException w:name="Salutation" w:semiHidden="1" w:unhideWhenUsed="1"/>
-    <w:lsdException w:name="Date" w:semiHidden="1" w:unhideWhenUsed="1"/>
-    <w:lsdException w:name="Body Text First Indent" w:semiHidden="1" w:unhideWhenUsed="1"/>
-    <w:lsdException w:name="Body Text First Indent 2" w:semiHidden="1" w:unhideWhenUsed="1"/>
-    <w:lsdException w:name="Note Heading" w:semiHidden="1" w:unhideWhenUsed="1"/>
-    <w:lsdException w:name="Body Text 2" w:semiHidden="1" w:unhideWhenUsed="1"/>
-    <w:lsdException w:name="Body Text 3" w:semiHidden="1" w:unhideWhenUsed="1"/>
-    <w:lsdException w:name="Body Text Indent 2" w:semiHidden="1" w:unhideWhenUsed="1"/>
-    <w:lsdException w:name="Body Text Indent 3" w:semiHidden="1" w:unhideWhenUsed="1"/>
-    <w:lsdException w:name="Block Text" w:semiHidden="1" w:unhideWhenUsed="1"/>
-    <w:lsdException w:name="Hyperlink" w:semiHidden="1" w:unhideWhenUsed="1"/>
-    <w:lsdException w:name="FollowedHyperlink" w:semiHidden="1" w:unhideWhenUsed="1"/>
-    <w:lsdException w:name="Strong" w:uiPriority="22" w:qFormat="1"/>
-    <w:lsdException w:name="Emphasis" w:uiPriority="20" w:qFormat="1"/>
-    <w:lsdException w:name="Document Map" w:semiHidden="1" w:unhideWhenUsed="1"/>
-    <w:lsdException w:name="Plain Text" w:semiHidden="1" w:unhideWhenUsed="1"/>
-    <w:lsdException w:name="E-mail Signature" w:semiHidden="1" w:unhideWhenUsed="1"/>
-    <w:lsdException w:name="HTML Top of Form" w:semiHidden="1" w:unhideWhenUsed="1"/>
-    <w:lsdException w:name="HTML Bottom of Form" w:semiHidden="1" w:unhideWhenUsed="1"/>
-    <w:lsdException w:name="Normal (Web)" w:semiHidden="1" w:unhideWhenUsed="1"/>
-    <w:lsdException w:name="HTML Acronym" w:semiHidden="1" w:unhideWhenUsed="1"/>
-    <w:lsdException w:name="HTML Address" w:semiHidden="1" w:unhideWhenUsed="1"/>
-    <w:lsdException w:name="HTML Cite" w:semiHidden="1" w:unhideWhenUsed="1"/>
-    <w:lsdException w:name="HTML Code" w:semiHidden="1" w:unhideWhenUsed="1"/>
-    <w:lsdException w:name="HTML Definition" w:semiHidden="1" w:unhideWhenUsed="1"/>
-    <w:lsdException w:name="HTML Keyboard" w:semiHidden="1" w:unhideWhenUsed="1"/>
-    <w:lsdException w:name="HTML Preformatted" w:semiHidden="1" w:unhideWhenUsed="1"/>
-    <w:lsdException w:name="HTML Sample" w:semiHidden="1" w:unhideWhenUsed="1"/>
-    <w:lsdException w:name="HTML Typewriter" w:semiHidden="1" w:unhideWhenUsed="1"/>
-    <w:lsdException w:name="HTML Variable" w:semiHidden="1" w:unhideWhenUsed="1"/>
-    <w:lsdException w:name="Normal Table" w:semiHidden="1" w:unhideWhenUsed="1"/>
-    <w:lsdException w:name="annotation subject" w:semiHidden="1" w:unhideWhenUsed="1"/>
-    <w:lsdException w:name="No List" w:semiHidden="1" w:unhideWhenUsed="1"/>
-    <w:lsdException w:name="Outline List 1" w:semiHidden="1" w:unhideWhenUsed="1"/>
-    <w:lsdException w:name="Outline List 2" w:semiHidden="1" w:unhideWhenUsed="1"/>
-    <w:lsdException w:name="Outline List 3" w:semiHidden="1" w:unhideWhenUsed="1"/>
-    <w:lsdException w:name="Table Simple 1" w:semiHidden="1" w:unhideWhenUsed="1"/>
-    <w:lsdException w:name="Table Simple 2" w:semiHidden="1" w:unhideWhenUsed="1"/>
-    <w:lsdException w:name="Table Simple 3" w:semiHidden="1" w:unhideWhenUsed="1"/>
-    <w:lsdException w:name="Table Classic 1" w:semiHidden="1" w:unhideWhenUsed="1"/>
-    <w:lsdException w:name="Table Classic 2" w:semiHidden="1" w:unhideWhenUsed="1"/>
-    <w:lsdException w:name="Table Classic 3" w:semiHidden="1" w:unhideWhenUsed="1"/>
-    <w:lsdException w:name="Table Classic 4" w:semiHidden="1" w:unhideWhenUsed="1"/>
-    <w:lsdException w:name="Table Colorful 1" w:semiHidden="1" w:unhideWhenUsed="1"/>
-    <w:lsdException w:name="Table Colorful 2" w:semiHidden="1" w:unhideWhenUsed="1"/>
-    <w:lsdException w:name="Table Colorful 3" w:semiHidden="1" w:unhideWhenUsed="1"/>
-    <w:lsdException w:name="Table Columns 1" w:semiHidden="1" w:unhideWhenUsed="1"/>
-    <w:lsdException w:name="Table Columns 2" w:semiHidden="1" w:unhideWhenUsed="1"/>
-    <w:lsdException w:name="Table Columns 3" w:semiHidden="1" w:unhideWhenUsed="1"/>
-    <w:lsdException w:name="Table Columns 4" w:semiHidden="1" w:unhideWhenUsed="1"/>
-    <w:lsdException w:name="Table Columns 5" w:semiHidden="1" w:unhideWhenUsed="1"/>
-    <w:lsdException w:name="Table Grid 1" w:semiHidden="1" w:unhideWhenUsed="1"/>
-    <w:lsdException w:name="Table Grid 2" w:semiHidden="1" w:unhideWhenUsed="1"/>
-    <w:lsdException w:name="Table Grid 3" w:semiHidden="1" w:unhideWhenUsed="1"/>
-    <w:lsdException w:name="Table Grid 4" w:semiHidden="1" w:unhideWhenUsed="1"/>
-    <w:lsdException w:name="Table Grid 5" w:semiHidden="1" w:unhideWhenUsed="1"/>
-    <w:lsdException w:name="Table Grid 6" w:semiHidden="1" w:unhideWhenUsed="1"/>
-    <w:lsdException w:name="Table Grid 7" w:semiHidden="1" w:unhideWhenUsed="1"/>
-    <w:lsdException w:name="Table Grid 8" w:semiHidden="1" w:unhideWhenUsed="1"/>
-    <w:lsdException w:name="Table List 1" w:semiHidden="1" w:unhideWhenUsed="1"/>
-    <w:lsdException w:name="Table List 2" w:semiHidden="1" w:unhideWhenUsed="1"/>
-    <w:lsdException w:name="Table List 3" w:semiHidden="1" w:unhideWhenUsed="1"/>
-    <w:lsdException w:name="Table List 4" w:semiHidden="1" w:unhideWhenUsed="1"/>
-    <w:lsdException w:name="Table List 5" w:semiHidden="1" w:unhideWhenUsed="1"/>
-    <w:lsdException w:name="Table List 6" w:semiHidden="1" w:unhideWhenUsed="1"/>
-    <w:lsdException w:name="Table List 7" w:semiHidden="1" w:unhideWhenUsed="1"/>
-    <w:lsdException w:name="Table List 8" w:semiHidden="1" w:unhideWhenUsed="1"/>
-    <w:lsdException w:name="Table 3D effects 1" w:semiHidden="1" w:unhideWhenUsed="1"/>
-    <w:lsdException w:name="Table 3D effects 2" w:semiHidden="1" w:unhideWhenUsed="1"/>
-    <w:lsdException w:name="Table 3D effects 3" w:semiHidden="1" w:unhideWhenUsed="1"/>
-    <w:lsdException w:name="Table Contemporary" w:semiHidden="1" w:unhideWhenUsed="1"/>
-    <w:lsdException w:name="Table Elegant" w:semiHidden="1" w:unhideWhenUsed="1"/>
-    <w:lsdException w:name="Table Professional" w:semiHidden="1" w:unhideWhenUsed="1"/>
-    <w:lsdException w:name="Table Subtle 1" w:semiHidden="1" w:unhideWhenUsed="1"/>
-    <w:lsdException w:name="Table Subtle 2" w:semiHidden="1" w:unhideWhenUsed="1"/>
-    <w:lsdException w:name="Table Web 1" w:semiHidden="1" w:unhideWhenUsed="1"/>
-    <w:lsdException w:name="Table Web 2" w:semiHidden="1" w:unhideWhenUsed="1"/>
-    <w:lsdException w:name="Table Web 3" w:semiHidden="1" w:unhideWhenUsed="1"/>
-    <w:lsdException w:name="Balloon Text" w:semiHidden="1" w:unhideWhenUsed="1"/>
-    <w:lsdException w:name="Table Grid" w:uiPriority="59"/>
-    <w:lsdException w:name="Table Theme" w:semiHidden="1" w:unhideWhenUsed="1"/>
-    <w:lsdException w:name="Placeholder Text" w:semiHidden="1"/>
-    <w:lsdException w:name="No Spacing" w:uiPriority="1" w:qFormat="1"/>
-    <w:lsdException w:name="Light Shading" w:uiPriority="60"/>
-    <w:lsdException w:name="Light List" w:uiPriority="61"/>
-    <w:lsdException w:name="Light Grid" w:uiPriority="62"/>
-    <w:lsdException w:name="Medium Shading 1" w:uiPriority="63"/>
-    <w:lsdException w:name="Medium Shading 2" w:uiPriority="64"/>
-    <w:lsdException w:name="Medium List 1" w:uiPriority="65"/>
-    <w:lsdException w:name="Medium List 2" w:uiPriority="66"/>
-    <w:lsdException w:name="Medium Grid 1" w:uiPriority="67"/>
-    <w:lsdException w:name="Medium Grid 2" w:uiPriority="68"/>
-    <w:lsdException w:name="Medium Grid 3" w:uiPriority="69"/>
-    <w:lsdException w:name="Dark List" w:uiPriority="70"/>
-    <w:lsdException w:name="Colorful Shading" w:uiPriority="71"/>
-    <w:lsdException w:name="Colorful List" w:uiPriority="72"/>
-    <w:lsdException w:name="Colorful Grid" w:uiPriority="73"/>
-    <w:lsdException w:name="Light Shading Accent 1" w:uiPriority="60"/>
-    <w:lsdException w:name="Light List Accent 1" w:uiPriority="61"/>
-    <w:lsdException w:name="Light Grid Accent 1" w:uiPriority="62"/>
-    <w:lsdException w:name="Medium Shading 1 Accent 1" w:uiPriority="63"/>
-    <w:lsdException w:name="Medium Shading 2 Accent 1" w:uiPriority="64"/>
-    <w:lsdException w:name="Medium List 1 Accent 1" w:uiPriority="65"/>
-    <w:lsdException w:name="Revision" w:semiHidden="1"/>
-    <w:lsdException w:name="List Paragraph" w:uiPriority="34" w:qFormat="1"/>
-    <w:lsdException w:name="Quote" w:uiPriority="29" w:qFormat="1"/>
-    <w:lsdException w:name="Intense Quote" w:uiPriority="30" w:qFormat="1"/>
-    <w:lsdException w:name="Medium List 2 Accent 1" w:uiPriority="66"/>
-    <w:lsdException w:name="Medium Grid 1 Accent 1" w:uiPriority="67"/>
-    <w:lsdException w:name="Medium Grid 2 Accent 1" w:uiPriority="68"/>
-    <w:lsdException w:name="Medium Grid 3 Accent 1" w:uiPriority="69"/>
-    <w:lsdException w:name="Dark List Accent 1" w:uiPriority="70"/>
-    <w:lsdException w:name="Colorful Shading Accent 1" w:uiPriority="71"/>
-    <w:lsdException w:name="Colorful List Accent 1" w:uiPriority="72"/>
-    <w:lsdException w:name="Colorful Grid Accent 1" w:uiPriority="73"/>
-    <w:lsdException w:name="Light Shading Accent 2" w:uiPriority="60"/>
-    <w:lsdException w:name="Light List Accent 2" w:uiPriority="61"/>
-    <w:lsdException w:name="Light Grid Accent 2" w:uiPriority="62"/>
-    <w:lsdException w:name="Medium Shading 1 Accent 2" w:uiPriority="63"/>
-    <w:lsdException w:name="Medium Shading 2 Accent 2" w:uiPriority="64"/>
-    <w:lsdException w:name="Medium List 1 Accent 2" w:uiPriority="65"/>
-    <w:lsdException w:name="Medium List 2 Accent 2" w:uiPriority="66"/>
-    <w:lsdException w:name="Medium Grid 1 Accent 2" w:uiPriority="67"/>
-    <w:lsdException w:name="Medium Grid 2 Accent 2" w:uiPriority="68"/>
-    <w:lsdException w:name="Medium Grid 3 Accent 2" w:uiPriority="69"/>
-    <w:lsdException w:name="Dark List Accent 2" w:uiPriority="70"/>
-    <w:lsdException w:name="Colorful Shading Accent 2" w:uiPriority="71"/>
-    <w:lsdException w:name="Colorful List Accent 2" w:uiPriority="72"/>
-    <w:lsdException w:name="Colorful Grid Accent 2" w:uiPriority="73"/>
-    <w:lsdException w:name="Light Shading Accent 3" w:uiPriority="60"/>
-    <w:lsdException w:name="Light List Accent 3" w:uiPriority="61"/>
-    <w:lsdException w:name="Light Grid Accent 3" w:uiPriority="62"/>
-    <w:lsdException w:name="Medium Shading 1 Accent 3" w:uiPriority="63"/>
-    <w:lsdException w:name="Medium Shading 2 Accent 3" w:uiPriority="64"/>
-    <w:lsdException w:name="Medium List 1 Accent 3" w:uiPriority="65"/>
-    <w:lsdException w:name="Medium List 2 Accent 3" w:uiPriority="66"/>
-    <w:lsdException w:name="Medium Grid 1 Accent 3" w:uiPriority="67"/>
-    <w:lsdException w:name="Medium Grid 2 Accent 3" w:uiPriority="68"/>
-    <w:lsdException w:name="Medium Grid 3 Accent 3" w:uiPriority="69"/>
-    <w:lsdException w:name="Dark List Accent 3" w:uiPriority="70"/>
-    <w:lsdException w:name="Colorful Shading Accent 3" w:uiPriority="71"/>
-    <w:lsdException w:name="Colorful List Accent 3" w:uiPriority="72"/>
-    <w:lsdException w:name="Colorful Grid Accent 3" w:uiPriority="73"/>
-    <w:lsdException w:name="Light Shading Accent 4" w:uiPriority="60"/>
-    <w:lsdException w:name="Light List Accent 4" w:uiPriority="61"/>
-    <w:lsdException w:name="Light Grid Accent 4" w:uiPriority="62"/>
-    <w:lsdException w:name="Medium Shading 1 Accent 4" w:uiPriority="63"/>
-    <w:lsdException w:name="Medium Shading 2 Accent 4" w:uiPriority="64"/>
-    <w:lsdException w:name="Medium List 1 Accent 4" w:uiPriority="65"/>
-    <w:lsdException w:name="Medium List 2 Accent 4" w:uiPriority="66"/>
-    <w:lsdException w:name="Medium Grid 1 Accent 4" w:uiPriority="67"/>
-    <w:lsdException w:name="Medium Grid 2 Accent 4" w:uiPriority="68"/>
-    <w:lsdException w:name="Medium Grid 3 Accent 4" w:uiPriority="69"/>
-    <w:lsdException w:name="Dark List Accent 4" w:uiPriority="70"/>
-    <w:lsdException w:name="Colorful Shading Accent 4" w:uiPriority="71"/>
-    <w:lsdException w:name="Colorful List Accent 4" w:uiPriority="72"/>
-    <w:lsdException w:name="Colorful Grid Accent 4" w:uiPriority="73"/>
-    <w:lsdException w:name="Light Shading Accent 5" w:uiPriority="60"/>
-    <w:lsdException w:name="Light List Accent 5" w:uiPriority="61"/>
-    <w:lsdException w:name="Light Grid Accent 5" w:uiPriority="62"/>
-    <w:lsdException w:name="Medium Shading 1 Accent 5" w:uiPriority="63"/>
-    <w:lsdException w:name="Medium Shading 2 Accent 5" w:uiPriority="64"/>
-    <w:lsdException w:name="Medium List 1 Accent 5" w:uiPriority="65"/>
-    <w:lsdException w:name="Medium List 2 Accent 5" w:uiPriority="66"/>
-    <w:lsdException w:name="Medium Grid 1 Accent 5" w:uiPriority="67"/>
-    <w:lsdException w:name="Medium Grid 2 Accent 5" w:uiPriority="68"/>
-    <w:lsdException w:name="Medium Grid 3 Accent 5" w:uiPriority="69"/>
-    <w:lsdException w:name="Dark List Accent 5" w:uiPriority="70"/>
-    <w:lsdException w:name="Colorful Shading Accent 5" w:uiPriority="71"/>
-    <w:lsdException w:name="Colorful List Accent 5" w:uiPriority="72"/>
-    <w:lsdException w:name="Colorful Grid Accent 5" w:uiPriority="73"/>
-    <w:lsdException w:name="Light Shading Accent 6" w:uiPriority="60"/>
-    <w:lsdException w:name="Light List Accent 6" w:uiPriority="61"/>
-    <w:lsdException w:name="Light Grid Accent 6" w:uiPriority="62"/>
-    <w:lsdException w:name="Medium Shading 1 Accent 6" w:uiPriority="63"/>
-    <w:lsdException w:name="Medium Shading 2 Accent 6" w:uiPriority="64"/>
-    <w:lsdException w:name="Medium List 1 Accent 6" w:uiPriority="65"/>
-    <w:lsdException w:name="Medium List 2 Accent 6" w:uiPriority="66"/>
-    <w:lsdException w:name="Medium Grid 1 Accent 6" w:uiPriority="67"/>
-    <w:lsdException w:name="Medium Grid 2 Accent 6" w:uiPriority="68"/>
-    <w:lsdException w:name="Medium Grid 3 Accent 6" w:uiPriority="69"/>
-    <w:lsdException w:name="Dark List Accent 6" w:uiPriority="70"/>
-    <w:lsdException w:name="Colorful Shading Accent 6" w:uiPriority="71"/>
-    <w:lsdException w:name="Colorful List Accent 6" w:uiPriority="72"/>
-    <w:lsdException w:name="Colorful Grid Accent 6" w:uiPriority="73"/>
-    <w:lsdException w:name="Subtle Emphasis" w:uiPriority="19" w:qFormat="1"/>
-    <w:lsdException w:name="Intense Emphasis" w:uiPriority="21" w:qFormat="1"/>
-    <w:lsdException w:name="Subtle Reference" w:uiPriority="31" w:qFormat="1"/>
-    <w:lsdException w:name="Intense Reference" w:uiPriority="32" w:qFormat="1"/>
-    <w:lsdException w:name="Book Title" w:uiPriority="33" w:qFormat="1"/>
-    <w:lsdException w:name="Bibliography" w:semiHidden="1" w:uiPriority="37" w:unhideWhenUsed="1"/>
-    <w:lsdException w:name="TOC Heading" w:semiHidden="1" w:uiPriority="39" w:unhideWhenUsed="1" w:qFormat="1"/>
-    <w:lsdException w:name="Grid Table 4" w:uiPriority="49"/>
-    <w:lsdException w:name="Grid Table 5 Dark" w:uiPriority="50"/>
-    <w:lsdException w:name="Grid Table 6 Colorful" w:uiPriority="51"/>
-    <w:lsdException w:name="Grid Table 7 Colorful" w:uiPriority="52"/>
-    <w:lsdException w:name="Grid Table 1 Light Accent 1" w:uiPriority="46"/>
-    <w:lsdException w:name="Grid Table 2 Accent 1" w:uiPriority="47"/>
-    <w:lsdException w:name="Grid Table 3 Accent 1" w:uiPriority="48"/>
-    <w:lsdException w:name="Grid Table 4 Accent 1" w:uiPriority="49"/>
-    <w:lsdException w:name="Grid Table 5 Dark Accent 1" w:uiPriority="50"/>
-    <w:lsdException w:name="Grid Table 6 Colorful Accent 1" w:uiPriority="51"/>
-    <w:lsdException w:name="Grid Table 7 Colorful Accent 1" w:uiPriority="52"/>
-    <w:lsdException w:name="Grid Table 1 Light Accent 2" w:uiPriority="46"/>
-    <w:lsdException w:name="Grid Table 2 Accent 2" w:uiPriority="47"/>
-    <w:lsdException w:name="Grid Table 3 Accent 2" w:uiPriority="48"/>
-    <w:lsdException w:name="Grid Table 4 Accent 2" w:uiPriority="49"/>
-    <w:lsdException w:name="Grid Table 5 Dark Accent 2" w:uiPriority="50"/>
-    <w:lsdException w:name="Grid Table 6 Colorful Accent 2" w:uiPriority="51"/>
-    <w:lsdException w:name="Grid Table 7 Colorful Accent 2" w:uiPriority="52"/>
-    <w:lsdException w:name="Grid Table 1 Light Accent 3" w:uiPriority="46"/>
-    <w:lsdException w:name="Grid Table 2 Accent 3" w:uiPriority="47"/>
-    <w:lsdException w:name="Grid Table 3 Accent 3" w:uiPriority="48"/>
-    <w:lsdException w:name="Grid Table 4 Accent 3" w:uiPriority="49"/>
-    <w:lsdException w:name="Grid Table 5 Dark Accent 3" w:uiPriority="50"/>
-    <w:lsdException w:name="Grid Table 6 Colorful Accent 3" w:uiPriority="51"/>
-    <w:lsdException w:name="Grid Table 7 Colorful Accent 3" w:uiPriority="52"/>
-    <w:lsdException w:name="Grid Table 1 Light Accent 4" w:uiPriority="46"/>
-    <w:lsdException w:name="Grid Table 2 Accent 4" w:uiPriority="47"/>
-    <w:lsdException w:name="Grid Table 3 Accent 4" w:uiPriority="48"/>
-    <w:lsdException w:name="Grid Table 4 Accent 4" w:uiPriority="49"/>
-    <w:lsdException w:name="Grid Table 5 Dark Accent 4" w:uiPriority="50"/>
-    <w:lsdException w:name="Grid Table 6 Colorful Accent 4" w:uiPriority="51"/>
-    <w:lsdException w:name="Grid Table 7 Colorful Accent 4" w:uiPriority="52"/>
-    <w:lsdException w:name="Grid Table 1 Light Accent 5" w:uiPriority="46"/>
-    <w:lsdException w:name="Grid Table 2 Accent 5" w:uiPriority="47"/>
-    <w:lsdException w:name="Grid Table 3 Accent 5" w:uiPriority="48"/>
-    <w:lsdException w:name="Grid Table 4 Accent 5" w:uiPriority="49"/>
-    <w:lsdException w:name="Grid Table 5 Dark Accent 5" w:uiPriority="50"/>
-    <w:lsdException w:name="Grid Table 6 Colorful Accent 5" w:uiPriority="51"/>
-    <w:lsdException w:name="Grid Table 7 Colorful Accent 5" w:uiPriority="52"/>
-    <w:lsdException w:name="Grid Table 1 Light Accent 6" w:uiPriority="46"/>
-    <w:lsdException w:name="Grid Table 2 Accent 6" w:uiPriority="47"/>
-    <w:lsdException w:name="Grid Table 3 Accent 6" w:uiPriority="48"/>
-    <w:lsdException w:name="Grid Table 4 Accent 6" w:uiPriority="49"/>
-    <w:lsdException w:name="Grid Table 5 Dark Accent 6" w:uiPriority="50"/>
-    <w:lsdException w:name="Grid Table 6 Colorful Accent 6" w:uiPriority="51"/>
-    <w:lsdException w:name="Grid Table 7 Colorful Accent 6" w:uiPriority="52"/>
-    <w:lsdException w:name="List Table 1 Light" w:uiPriority="46"/>
-    <w:lsdException w:name="List Table 2" w:uiPriority="47"/>
-    <w:lsdException w:name="List Table 3" w:uiPriority="48"/>
-    <w:lsdException w:name="List Table 4" w:uiPriority="49"/>
-    <w:lsdException w:name="List Table 5 Dark" w:uiPriority="50"/>
-    <w:lsdException w:name="List Table 6 Colorful" w:uiPriority="51"/>
-    <w:lsdException w:name="List Table 7 Colorful" w:uiPriority="52"/>
-    <w:lsdException w:name="List Table 1 Light Accent 1" w:uiPriority="46"/>
-    <w:lsdException w:name="List Table 2 Accent 1" w:uiPriority="47"/>
-    <w:lsdException w:name="List Table 3 Accent 1" w:uiPriority="48"/>
-    <w:lsdException w:name="List Table 4 Accent 1" w:uiPriority="49"/>
-    <w:lsdException w:name="List Table 5 Dark Accent 1" w:uiPriority="50"/>
-    <w:lsdException w:name="List Table 6 Colorful Accent 1" w:uiPriority="51"/>
-    <w:lsdException w:name="List Table 7 Colorful Accent 1" w:uiPriority="52"/>
-    <w:lsdException w:name="List Table 1 Light Accent 2" w:uiPriority="46"/>
-    <w:lsdException w:name="List Table 2 Accent 2" w:uiPriority="47"/>
-    <w:lsdException w:name="List Table 3 Accent 2" w:uiPriority="48"/>
-    <w:lsdException w:name="List Table 4 Accent 2" w:uiPriority="49"/>
-    <w:lsdException w:name="List Table 5 Dark Accent 2" w:uiPriority="50"/>
-    <w:lsdException w:name="List Table 6 Colorful Accent 2" w:uiPriority="51"/>
-    <w:lsdException w:name="List Table 7 Colorful Accent 2" w:uiPriority="52"/>
-    <w:lsdException w:name="List Table 1 Light Accent 3" w:uiPriority="46"/>
-    <w:lsdException w:name="List Table 2 Accent 3" w:uiPriority="47"/>
-    <w:lsdException w:name="List Table 3 Accent 3" w:uiPriority="48"/>
-    <w:lsdException w:name="List Table 4 Accent 3" w:uiPriority="49"/>
-    <w:lsdException w:name="List Table 5 Dark Accent 3" w:uiPriority="50"/>
-    <w:lsdException w:name="List Table 6 Colorful Accent 3" w:uiPriority="51"/>
-    <w:lsdException w:name="List Table 7 Colorful Accent 3" w:uiPriority="52"/>
-    <w:lsdException w:name="List Table 1 Light Accent 4" w:uiPriority="46"/>
-    <w:lsdException w:name="List Table 2 Accent 4" w:uiPriority="47"/>
-    <w:lsdException w:name="List Table 3 Accent 4" w:uiPriority="48"/>
-    <w:lsdException w:name="List Table 4 Accent 4" w:uiPriority="49"/>
-    <w:lsdException w:name="List Table 5 Dark Accent 4" w:uiPriority="50"/>
-    <w:lsdException w:name="List Table 6 Colorful Accent 4" w:uiPriority="51"/>
-    <w:lsdException w:name="List Table 7 Colorful Accent 4" w:uiPriority="52"/>
-    <w:lsdException w:name="List Table 1 Light Accent 5" w:uiPriority="46"/>
-    <w:lsdException w:name="List Table 2 Accent 5" w:uiPriority="47"/>
-    <w:lsdException w:name="List Table 3 Accent 5" w:uiPriority="48"/>
-    <w:lsdException w:name="List Table 4 Accent 5" w:uiPriority="49"/>
-    <w:lsdException w:name="List Table 5 Dark Accent 5" w:uiPriority="50"/>
-    <w:lsdException w:name="List Table 6 Colorful Accent 5" w:uiPriority="51"/>
-    <w:lsdException w:name="List Table 7 Colorful Accent 5" w:uiPriority="52"/>
-    <w:lsdException w:name="List Table 1 Light Accent 6" w:uiPriority="46"/>
-    <w:lsdException w:name="List Table 2 Accent 6" w:uiPriority="47"/>
-    <w:lsdException w:name="List Table 3 Accent 6" w:uiPriority="48"/>
-    <w:lsdException w:name="List Table 4 Accent 6" w:uiPriority="49"/>
-    <w:lsdException w:name="List Table 5 Dark Accent 6" w:uiPriority="50"/>
-    <w:lsdException w:name="List Table 6 Colorful Accent 6" w:uiPriority="51"/>
-    <w:lsdException w:name="List Table 7 Colorful Accent 6" w:uiPriority="52"/>
+  <w:latentStyles w:defLockedState="0" w:defUIPriority="99" w:defSemiHidden="1" w:defUnhideWhenUsed="1" w:defQFormat="0" w:count="267">
+    <w:lsdException w:name="Normal" w:semiHidden="0" w:uiPriority="0" w:unhideWhenUsed="0" w:qFormat="1"/>
+    <w:lsdException w:name="heading 1" w:semiHidden="0" w:uiPriority="9" w:unhideWhenUsed="0" w:qFormat="1"/>
+    <w:lsdException w:name="heading 2" w:uiPriority="9" w:qFormat="1"/>
+    <w:lsdException w:name="heading 3" w:uiPriority="9" w:qFormat="1"/>
+    <w:lsdException w:name="heading 4" w:uiPriority="9" w:qFormat="1"/>
+    <w:lsdException w:name="heading 5" w:uiPriority="9" w:qFormat="1"/>
+    <w:lsdException w:name="heading 6" w:uiPriority="9" w:qFormat="1"/>
+    <w:lsdException w:name="heading 7" w:uiPriority="9" w:qFormat="1"/>
+    <w:lsdException w:name="heading 8" w:uiPriority="9" w:qFormat="1"/>
+    <w:lsdException w:name="heading 9" w:uiPriority="9" w:qFormat="1"/>
+    <w:lsdException w:name="toc 1" w:uiPriority="39"/>
+    <w:lsdException w:name="toc 2" w:uiPriority="39"/>
+    <w:lsdException w:name="toc 3" w:uiPriority="39"/>
+    <w:lsdException w:name="toc 4" w:uiPriority="39"/>
+    <w:lsdException w:name="toc 5" w:uiPriority="39"/>
+    <w:lsdException w:name="toc 6" w:uiPriority="39"/>
+    <w:lsdException w:name="toc 7" w:uiPriority="39"/>
+    <w:lsdException w:name="toc 8" w:uiPriority="39"/>
+    <w:lsdException w:name="toc 9" w:uiPriority="39"/>
+    <w:lsdException w:name="caption" w:uiPriority="35" w:qFormat="1"/>
+    <w:lsdException w:name="Title" w:semiHidden="0" w:uiPriority="10" w:unhideWhenUsed="0" w:qFormat="1"/>
+    <w:lsdException w:name="Default Paragraph Font" w:uiPriority="1"/>
+    <w:lsdException w:name="Subtitle" w:semiHidden="0" w:uiPriority="11" w:unhideWhenUsed="0" w:qFormat="1"/>
+    <w:lsdException w:name="Strong" w:semiHidden="0" w:uiPriority="22" w:unhideWhenUsed="0" w:qFormat="1"/>
+    <w:lsdException w:name="Emphasis" w:semiHidden="0" w:uiPriority="20" w:unhideWhenUsed="0" w:qFormat="1"/>
+    <w:lsdException w:name="Table Grid" w:semiHidden="0" w:uiPriority="59" w:unhideWhenUsed="0"/>
+    <w:lsdException w:name="Placeholder Text" w:unhideWhenUsed="0"/>
+    <w:lsdException w:name="No Spacing" w:semiHidden="0" w:uiPriority="1" w:unhideWhenUsed="0" w:qFormat="1"/>
+    <w:lsdException w:name="Light Shading" w:semiHidden="0" w:uiPriority="60" w:unhideWhenUsed="0"/>
+    <w:lsdException w:name="Light List" w:semiHidden="0" w:uiPriority="61" w:unhideWhenUsed="0"/>
+    <w:lsdException w:name="Light Grid" w:semiHidden="0" w:uiPriority="62" w:unhideWhenUsed="0"/>
+    <w:lsdException w:name="Medium Shading 1" w:semiHidden="0" w:uiPriority="63" w:unhideWhenUsed="0"/>
+    <w:lsdException w:name="Medium Shading 2" w:semiHidden="0" w:uiPriority="64" w:unhideWhenUsed="0"/>
+    <w:lsdException w:name="Medium List 1" w:semiHidden="0" w:uiPriority="65" w:unhideWhenUsed="0"/>
+    <w:lsdException w:name="Medium List 2" w:semiHidden="0" w:uiPriority="66" w:unhideWhenUsed="0"/>
+    <w:lsdException w:name="Medium Grid 1" w:semiHidden="0" w:uiPriority="67" w:unhideWhenUsed="0"/>
+    <w:lsdException w:name="Medium Grid 2" w:semiHidden="0" w:uiPriority="68" w:unhideWhenUsed="0"/>
+    <w:lsdException w:name="Medium Grid 3" w:semiHidden="0" w:uiPriority="69" w:unhideWhenUsed="0"/>
+    <w:lsdException w:name="Dark List" w:semiHidden="0" w:uiPriority="70" w:unhideWhenUsed="0"/>
+    <w:lsdException w:name="Colorful Shading" w:semiHidden="0" w:uiPriority="71" w:unhideWhenUsed="0"/>
+    <w:lsdException w:name="Colorful List" w:semiHidden="0" w:uiPriority="72" w:unhideWhenUsed="0"/>
+    <w:lsdException w:name="Colorful Grid" w:semiHidden="0" w:uiPriority="73" w:unhideWhenUsed="0"/>
+    <w:lsdException w:name="Light Shading Accent 1" w:semiHidden="0" w:uiPriority="60" w:unhideWhenUsed="0"/>
+    <w:lsdException w:name="Light List Accent 1" w:semiHidden="0" w:uiPriority="61" w:unhideWhenUsed="0"/>
+    <w:lsdException w:name="Light Grid Accent 1" w:semiHidden="0" w:uiPriority="62" w:unhideWhenUsed="0"/>
+    <w:lsdException w:name="Medium Shading 1 Accent 1" w:semiHidden="0" w:uiPriority="63" w:unhideWhenUsed="0"/>
+    <w:lsdException w:name="Medium Shading 2 Accent 1" w:semiHidden="0" w:uiPriority="64" w:unhideWhenUsed="0"/>
+    <w:lsdException w:name="Medium List 1 Accent 1" w:semiHidden="0" w:uiPriority="65" w:unhideWhenUsed="0"/>
+    <w:lsdException w:name="Revision" w:unhideWhenUsed="0"/>
+    <w:lsdException w:name="List Paragraph" w:semiHidden="0" w:uiPriority="34" w:unhideWhenUsed="0" w:qFormat="1"/>
+    <w:lsdException w:name="Quote" w:semiHidden="0" w:uiPriority="29" w:unhideWhenUsed="0" w:qFormat="1"/>
+    <w:lsdException w:name="Intense Quote" w:semiHidden="0" w:uiPriority="30" w:unhideWhenUsed="0" w:qFormat="1"/>
+    <w:lsdException w:name="Medium List 2 Accent 1" w:semiHidden="0" w:uiPriority="66" w:unhideWhenUsed="0"/>
+    <w:lsdException w:name="Medium Grid 1 Accent 1" w:semiHidden="0" w:uiPriority="67" w:unhideWhenUsed="0"/>
+    <w:lsdException w:name="Medium Grid 2 Accent 1" w:semiHidden="0" w:uiPriority="68" w:unhideWhenUsed="0"/>
+    <w:lsdException w:name="Medium Grid 3 Accent 1" w:semiHidden="0" w:uiPriority="69" w:unhideWhenUsed="0"/>
+    <w:lsdException w:name="Dark List Accent 1" w:semiHidden="0" w:uiPriority="70" w:unhideWhenUsed="0"/>
+    <w:lsdException w:name="Colorful Shading Accent 1" w:semiHidden="0" w:uiPriority="71" w:unhideWhenUsed="0"/>
+    <w:lsdException w:name="Colorful List Accent 1" w:semiHidden="0" w:uiPriority="72" w:unhideWhenUsed="0"/>
+    <w:lsdException w:name="Colorful Grid Accent 1" w:semiHidden="0" w:uiPriority="73" w:unhideWhenUsed="0"/>
+    <w:lsdException w:name="Light Shading Accent 2" w:semiHidden="0" w:uiPriority="60" w:unhideWhenUsed="0"/>
+    <w:lsdException w:name="Light List Accent 2" w:semiHidden="0" w:uiPriority="61" w:unhideWhenUsed="0"/>
+    <w:lsdException w:name="Light Grid Accent 2" w:semiHidden="0" w:uiPriority="62" w:unhideWhenUsed="0"/>
+    <w:lsdException w:name="Medium Shading 1 Accent 2" w:semiHidden="0" w:uiPriority="63" w:unhideWhenUsed="0"/>
+    <w:lsdException w:name="Medium Shading 2 Accent 2" w:semiHidden="0" w:uiPriority="64" w:unhideWhenUsed="0"/>
+    <w:lsdException w:name="Medium List 1 Accent 2" w:semiHidden="0" w:uiPriority="65" w:unhideWhenUsed="0"/>
+    <w:lsdException w:name="Medium List 2 Accent 2" w:semiHidden="0" w:uiPriority="66" w:unhideWhenUsed="0"/>
+    <w:lsdException w:name="Medium Grid 1 Accent 2" w:semiHidden="0" w:uiPriority="67" w:unhideWhenUsed="0"/>
+    <w:lsdException w:name="Medium Grid 2 Accent 2" w:semiHidden="0" w:uiPriority="68" w:unhideWhenUsed="0"/>
+    <w:lsdException w:name="Medium Grid 3 Accent 2" w:semiHidden="0" w:uiPriority="69" w:unhideWhenUsed="0"/>
+    <w:lsdException w:name="Dark List Accent 2" w:semiHidden="0" w:uiPriority="70" w:unhideWhenUsed="0"/>
+    <w:lsdException w:name="Colorful Shading Accent 2" w:semiHidden="0" w:uiPriority="71" w:unhideWhenUsed="0"/>
+    <w:lsdException w:name="Colorful List Accent 2" w:semiHidden="0" w:uiPriority="72" w:unhideWhenUsed="0"/>
+    <w:lsdException w:name="Colorful Grid Accent 2" w:semiHidden="0" w:uiPriority="73" w:unhideWhenUsed="0"/>
+    <w:lsdException w:name="Light Shading Accent 3" w:semiHidden="0" w:uiPriority="60" w:unhideWhenUsed="0"/>
+    <w:lsdException w:name="Light List Accent 3" w:semiHidden="0" w:uiPriority="61" w:unhideWhenUsed="0"/>
+    <w:lsdException w:name="Light Grid Accent 3" w:semiHidden="0" w:uiPriority="62" w:unhideWhenUsed="0"/>
+    <w:lsdException w:name="Medium Shading 1 Accent 3" w:semiHidden="0" w:uiPriority="63" w:unhideWhenUsed="0"/>
+    <w:lsdException w:name="Medium Shading 2 Accent 3" w:semiHidden="0" w:uiPriority="64" w:unhideWhenUsed="0"/>
+    <w:lsdException w:name="Medium List 1 Accent 3" w:semiHidden="0" w:uiPriority="65" w:unhideWhenUsed="0"/>
+    <w:lsdException w:name="Medium List 2 Accent 3" w:semiHidden="0" w:uiPriority="66" w:unhideWhenUsed="0"/>
+    <w:lsdException w:name="Medium Grid 1 Accent 3" w:semiHidden="0" w:uiPriority="67" w:unhideWhenUsed="0"/>
+    <w:lsdException w:name="Medium Grid 2 Accent 3" w:semiHidden="0" w:uiPriority="68" w:unhideWhenUsed="0"/>
+    <w:lsdException w:name="Medium Grid 3 Accent 3" w:semiHidden="0" w:uiPriority="69" w:unhideWhenUsed="0"/>
+    <w:lsdException w:name="Dark List Accent 3" w:semiHidden="0" w:uiPriority="70" w:unhideWhenUsed="0"/>
+    <w:lsdException w:name="Colorful Shading Accent 3" w:semiHidden="0" w:uiPriority="71" w:unhideWhenUsed="0"/>
+    <w:lsdException w:name="Colorful List Accent 3" w:semiHidden="0" w:uiPriority="72" w:unhideWhenUsed="0"/>
+    <w:lsdException w:name="Colorful Grid Accent 3" w:semiHidden="0" w:uiPriority="73" w:unhideWhenUsed="0"/>
+    <w:lsdException w:name="Light Shading Accent 4" w:semiHidden="0" w:uiPriority="60" w:unhideWhenUsed="0"/>
+    <w:lsdException w:name="Light List Accent 4" w:semiHidden="0" w:uiPriority="61" w:unhideWhenUsed="0"/>
+    <w:lsdException w:name="Light Grid Accent 4" w:semiHidden="0" w:uiPriority="62" w:unhideWhenUsed="0"/>
+    <w:lsdException w:name="Medium Shading 1 Accent 4" w:semiHidden="0" w:uiPriority="63" w:unhideWhenUsed="0"/>
+    <w:lsdException w:name="Medium Shading 2 Accent 4" w:semiHidden="0" w:uiPriority="64" w:unhideWhenUsed="0"/>
+    <w:lsdException w:name="Medium List 1 Accent 4" w:semiHidden="0" w:uiPriority="65" w:unhideWhenUsed="0"/>
+    <w:lsdException w:name="Medium List 2 Accent 4" w:semiHidden="0" w:uiPriority="66" w:unhideWhenUsed="0"/>
+    <w:lsdException w:name="Medium Grid 1 Accent 4" w:semiHidden="0" w:uiPriority="67" w:unhideWhenUsed="0"/>
+    <w:lsdException w:name="Medium Grid 2 Accent 4" w:semiHidden="0" w:uiPriority="68" w:unhideWhenUsed="0"/>
+    <w:lsdException w:name="Medium Grid 3 Accent 4" w:semiHidden="0" w:uiPriority="69" w:unhideWhenUsed="0"/>
+    <w:lsdException w:name="Dark List Accent 4" w:semiHidden="0" w:uiPriority="70" w:unhideWhenUsed="0"/>
+    <w:lsdException w:name="Colorful Shading Accent 4" w:semiHidden="0" w:uiPriority="71" w:unhideWhenUsed="0"/>
+    <w:lsdException w:name="Colorful List Accent 4" w:semiHidden="0" w:uiPriority="72" w:unhideWhenUsed="0"/>
+    <w:lsdException w:name="Colorful Grid Accent 4" w:semiHidden="0" w:uiPriority="73" w:unhideWhenUsed="0"/>
+    <w:lsdException w:name="Light Shading Accent 5" w:semiHidden="0" w:uiPriority="60" w:unhideWhenUsed="0"/>
+    <w:lsdException w:name="Light List Accent 5" w:semiHidden="0" w:uiPriority="61" w:unhideWhenUsed="0"/>
+    <w:lsdException w:name="Light Grid Accent 5" w:semiHidden="0" w:uiPriority="62" w:unhideWhenUsed="0"/>
+    <w:lsdException w:name="Medium Shading 1 Accent 5" w:semiHidden="0" w:uiPriority="63" w:unhideWhenUsed="0"/>
+    <w:lsdException w:name="Medium Shading 2 Accent 5" w:semiHidden="0" w:uiPriority="64" w:unhideWhenUsed="0"/>
+    <w:lsdException w:name="Medium List 1 Accent 5" w:semiHidden="0" w:uiPriority="65" w:unhideWhenUsed="0"/>
+    <w:lsdException w:name="Medium List 2 Accent 5" w:semiHidden="0" w:uiPriority="66" w:unhideWhenUsed="0"/>
+    <w:lsdException w:name="Medium Grid 1 Accent 5" w:semiHidden="0" w:uiPriority="67" w:unhideWhenUsed="0"/>
+    <w:lsdException w:name="Medium Grid 2 Accent 5" w:semiHidden="0" w:uiPriority="68" w:unhideWhenUsed="0"/>
+    <w:lsdException w:name="Medium Grid 3 Accent 5" w:semiHidden="0" w:uiPriority="69" w:unhideWhenUsed="0"/>
+    <w:lsdException w:name="Dark List Accent 5" w:semiHidden="0" w:uiPriority="70" w:unhideWhenUsed="0"/>
+    <w:lsdException w:name="Colorful Shading Accent 5" w:semiHidden="0" w:uiPriority="71" w:unhideWhenUsed="0"/>
+    <w:lsdException w:name="Colorful List Accent 5" w:semiHidden="0" w:uiPriority="72" w:unhideWhenUsed="0"/>
+    <w:lsdException w:name="Colorful Grid Accent 5" w:semiHidden="0" w:uiPriority="73" w:unhideWhenUsed="0"/>
+    <w:lsdException w:name="Light Shading Accent 6" w:semiHidden="0" w:uiPriority="60" w:unhideWhenUsed="0"/>
+    <w:lsdException w:name="Light List Accent 6" w:semiHidden="0" w:uiPriority="61" w:unhideWhenUsed="0"/>
+    <w:lsdException w:name="Light Grid Accent 6" w:semiHidden="0" w:uiPriority="62" w:unhideWhenUsed="0"/>
+    <w:lsdException w:name="Medium Shading 1 Accent 6" w:semiHidden="0" w:uiPriority="63" w:unhideWhenUsed="0"/>
+    <w:lsdException w:name="Medium Shading 2 Accent 6" w:semiHidden="0" w:uiPriority="64" w:unhideWhenUsed="0"/>
+    <w:lsdException w:name="Medium List 1 Accent 6" w:semiHidden="0" w:uiPriority="65" w:unhideWhenUsed="0"/>
+    <w:lsdException w:name="Medium List 2 Accent 6" w:semiHidden="0" w:uiPriority="66" w:unhideWhenUsed="0"/>
+    <w:lsdException w:name="Medium Grid 1 Accent 6" w:semiHidden="0" w:uiPriority="67" w:unhideWhenUsed="0"/>
+    <w:lsdException w:name="Medium Grid 2 Accent 6" w:semiHidden="0" w:uiPriority="68" w:unhideWhenUsed="0"/>
+    <w:lsdException w:name="Medium Grid 3 Accent 6" w:semiHidden="0" w:uiPriority="69" w:unhideWhenUsed="0"/>
+    <w:lsdException w:name="Dark List Accent 6" w:semiHidden="0" w:uiPriority="70" w:unhideWhenUsed="0"/>
+    <w:lsdException w:name="Colorful Shading Accent 6" w:semiHidden="0" w:uiPriority="71" w:unhideWhenUsed="0"/>
+    <w:lsdException w:name="Colorful List Accent 6" w:semiHidden="0" w:uiPriority="72" w:unhideWhenUsed="0"/>
+    <w:lsdException w:name="Colorful Grid Accent 6" w:semiHidden="0" w:uiPriority="73" w:unhideWhenUsed="0"/>
+    <w:lsdException w:name="Subtle Emphasis" w:semiHidden="0" w:uiPriority="19" w:unhideWhenUsed="0" w:qFormat="1"/>
+    <w:lsdException w:name="Intense Emphasis" w:semiHidden="0" w:uiPriority="21" w:unhideWhenUsed="0" w:qFormat="1"/>
+    <w:lsdException w:name="Subtle Reference" w:semiHidden="0" w:uiPriority="31" w:unhideWhenUsed="0" w:qFormat="1"/>
+    <w:lsdException w:name="Intense Reference" w:semiHidden="0" w:uiPriority="32" w:unhideWhenUsed="0" w:qFormat="1"/>
+    <w:lsdException w:name="Book Title" w:semiHidden="0" w:uiPriority="33" w:unhideWhenUsed="0" w:qFormat="1"/>
+    <w:lsdException w:name="Bibliography" w:uiPriority="37"/>
+    <w:lsdException w:name="TOC Heading" w:uiPriority="39" w:qFormat="1"/>
   </w:latentStyles>
   <w:style w:type="paragraph" w:default="1" w:styleId="Normal">
     <w:name w:val="Normal"/>
@@ -3221,6 +5932,7 @@
   <w:style w:type="character" w:default="1" w:styleId="DefaultParagraphFont">
     <w:name w:val="Default Paragraph Font"/>
     <w:uiPriority w:val="1"/>
+    <w:semiHidden/>
     <w:unhideWhenUsed/>
   </w:style>
   <w:style w:type="table" w:default="1" w:styleId="TableNormal">
@@ -3368,6 +6080,422 @@
     <w:rPr>
       <w:color w:val="800080" w:themeColor="followedHyperlink"/>
       <w:u w:val="single"/>
+    </w:rPr>
+  </w:style>
+  <w:style w:type="paragraph" w:styleId="Header">
+    <w:name w:val="header"/>
+    <w:basedOn w:val="Normal"/>
+    <w:link w:val="HeaderChar"/>
+    <w:uiPriority w:val="99"/>
+    <w:unhideWhenUsed/>
+    <w:rsid w:val="00BD1B46"/>
+    <w:pPr>
+      <w:tabs>
+        <w:tab w:val="center" w:pos="4680"/>
+        <w:tab w:val="right" w:pos="9360"/>
+      </w:tabs>
+    </w:pPr>
+  </w:style>
+  <w:style w:type="character" w:customStyle="1" w:styleId="HeaderChar">
+    <w:name w:val="Header Char"/>
+    <w:basedOn w:val="DefaultParagraphFont"/>
+    <w:link w:val="Header"/>
+    <w:uiPriority w:val="99"/>
+    <w:rsid w:val="00BD1B46"/>
+  </w:style>
+  <w:style w:type="paragraph" w:styleId="Footer">
+    <w:name w:val="footer"/>
+    <w:basedOn w:val="Normal"/>
+    <w:link w:val="FooterChar"/>
+    <w:uiPriority w:val="99"/>
+    <w:unhideWhenUsed/>
+    <w:rsid w:val="00BD1B46"/>
+    <w:pPr>
+      <w:tabs>
+        <w:tab w:val="center" w:pos="4680"/>
+        <w:tab w:val="right" w:pos="9360"/>
+      </w:tabs>
+    </w:pPr>
+  </w:style>
+  <w:style w:type="character" w:customStyle="1" w:styleId="FooterChar">
+    <w:name w:val="Footer Char"/>
+    <w:basedOn w:val="DefaultParagraphFont"/>
+    <w:link w:val="Footer"/>
+    <w:uiPriority w:val="99"/>
+    <w:rsid w:val="00BD1B46"/>
+  </w:style>
+  <w:style w:type="character" w:styleId="PlaceholderText">
+    <w:name w:val="Placeholder Text"/>
+    <w:basedOn w:val="DefaultParagraphFont"/>
+    <w:uiPriority w:val="99"/>
+    <w:semiHidden/>
+    <w:rsid w:val="002A1BEB"/>
+    <w:rPr>
+      <w:color w:val="808080"/>
+    </w:rPr>
+  </w:style>
+</w:styles>
+</file>
+
+<file path=word/stylesWithEffects.xml><?xml version="1.0" encoding="utf-8"?>
+<w:styles xmlns:wpc="http://schemas.microsoft.com/office/word/2010/wordprocessingCanvas" xmlns:mc="http://schemas.openxmlformats.org/markup-compatibility/2006" xmlns:o="urn:schemas-microsoft-com:office:office" xmlns:r="http://schemas.openxmlformats.org/officeDocument/2006/relationships" xmlns:m="http://schemas.openxmlformats.org/officeDocument/2006/math" xmlns:v="urn:schemas-microsoft-com:vml" xmlns:wp14="http://schemas.microsoft.com/office/word/2010/wordprocessingDrawing" xmlns:wp="http://schemas.openxmlformats.org/drawingml/2006/wordprocessingDrawing" xmlns:w10="urn:schemas-microsoft-com:office:word" xmlns:w="http://schemas.openxmlformats.org/wordprocessingml/2006/main" xmlns:w14="http://schemas.microsoft.com/office/word/2010/wordml" xmlns:wpg="http://schemas.microsoft.com/office/word/2010/wordprocessingGroup" xmlns:wpi="http://schemas.microsoft.com/office/word/2010/wordprocessingInk" xmlns:wne="http://schemas.microsoft.com/office/word/2006/wordml" xmlns:wps="http://schemas.microsoft.com/office/word/2010/wordprocessingShape" mc:Ignorable="w14 wp14">
+  <w:docDefaults>
+    <w:rPrDefault>
+      <w:rPr>
+        <w:rFonts w:asciiTheme="minorHAnsi" w:eastAsiaTheme="minorEastAsia" w:hAnsiTheme="minorHAnsi" w:cstheme="minorBidi"/>
+        <w:sz w:val="24"/>
+        <w:szCs w:val="24"/>
+        <w:lang w:val="en-US" w:eastAsia="en-US" w:bidi="ar-SA"/>
+      </w:rPr>
+    </w:rPrDefault>
+    <w:pPrDefault/>
+  </w:docDefaults>
+  <w:latentStyles w:defLockedState="0" w:defUIPriority="99" w:defSemiHidden="1" w:defUnhideWhenUsed="1" w:defQFormat="0" w:count="267">
+    <w:lsdException w:name="Normal" w:semiHidden="0" w:uiPriority="0" w:unhideWhenUsed="0" w:qFormat="1"/>
+    <w:lsdException w:name="heading 1" w:semiHidden="0" w:uiPriority="9" w:unhideWhenUsed="0" w:qFormat="1"/>
+    <w:lsdException w:name="heading 2" w:uiPriority="9" w:qFormat="1"/>
+    <w:lsdException w:name="heading 3" w:uiPriority="9" w:qFormat="1"/>
+    <w:lsdException w:name="heading 4" w:uiPriority="9" w:qFormat="1"/>
+    <w:lsdException w:name="heading 5" w:uiPriority="9" w:qFormat="1"/>
+    <w:lsdException w:name="heading 6" w:uiPriority="9" w:qFormat="1"/>
+    <w:lsdException w:name="heading 7" w:uiPriority="9" w:qFormat="1"/>
+    <w:lsdException w:name="heading 8" w:uiPriority="9" w:qFormat="1"/>
+    <w:lsdException w:name="heading 9" w:uiPriority="9" w:qFormat="1"/>
+    <w:lsdException w:name="toc 1" w:uiPriority="39"/>
+    <w:lsdException w:name="toc 2" w:uiPriority="39"/>
+    <w:lsdException w:name="toc 3" w:uiPriority="39"/>
+    <w:lsdException w:name="toc 4" w:uiPriority="39"/>
+    <w:lsdException w:name="toc 5" w:uiPriority="39"/>
+    <w:lsdException w:name="toc 6" w:uiPriority="39"/>
+    <w:lsdException w:name="toc 7" w:uiPriority="39"/>
+    <w:lsdException w:name="toc 8" w:uiPriority="39"/>
+    <w:lsdException w:name="toc 9" w:uiPriority="39"/>
+    <w:lsdException w:name="caption" w:uiPriority="35" w:qFormat="1"/>
+    <w:lsdException w:name="Title" w:semiHidden="0" w:uiPriority="10" w:unhideWhenUsed="0" w:qFormat="1"/>
+    <w:lsdException w:name="Default Paragraph Font" w:uiPriority="1"/>
+    <w:lsdException w:name="Subtitle" w:semiHidden="0" w:uiPriority="11" w:unhideWhenUsed="0" w:qFormat="1"/>
+    <w:lsdException w:name="Strong" w:semiHidden="0" w:uiPriority="22" w:unhideWhenUsed="0" w:qFormat="1"/>
+    <w:lsdException w:name="Emphasis" w:semiHidden="0" w:uiPriority="20" w:unhideWhenUsed="0" w:qFormat="1"/>
+    <w:lsdException w:name="Table Grid" w:semiHidden="0" w:uiPriority="59" w:unhideWhenUsed="0"/>
+    <w:lsdException w:name="Placeholder Text" w:unhideWhenUsed="0"/>
+    <w:lsdException w:name="No Spacing" w:semiHidden="0" w:uiPriority="1" w:unhideWhenUsed="0" w:qFormat="1"/>
+    <w:lsdException w:name="Light Shading" w:semiHidden="0" w:uiPriority="60" w:unhideWhenUsed="0"/>
+    <w:lsdException w:name="Light List" w:semiHidden="0" w:uiPriority="61" w:unhideWhenUsed="0"/>
+    <w:lsdException w:name="Light Grid" w:semiHidden="0" w:uiPriority="62" w:unhideWhenUsed="0"/>
+    <w:lsdException w:name="Medium Shading 1" w:semiHidden="0" w:uiPriority="63" w:unhideWhenUsed="0"/>
+    <w:lsdException w:name="Medium Shading 2" w:semiHidden="0" w:uiPriority="64" w:unhideWhenUsed="0"/>
+    <w:lsdException w:name="Medium List 1" w:semiHidden="0" w:uiPriority="65" w:unhideWhenUsed="0"/>
+    <w:lsdException w:name="Medium List 2" w:semiHidden="0" w:uiPriority="66" w:unhideWhenUsed="0"/>
+    <w:lsdException w:name="Medium Grid 1" w:semiHidden="0" w:uiPriority="67" w:unhideWhenUsed="0"/>
+    <w:lsdException w:name="Medium Grid 2" w:semiHidden="0" w:uiPriority="68" w:unhideWhenUsed="0"/>
+    <w:lsdException w:name="Medium Grid 3" w:semiHidden="0" w:uiPriority="69" w:unhideWhenUsed="0"/>
+    <w:lsdException w:name="Dark List" w:semiHidden="0" w:uiPriority="70" w:unhideWhenUsed="0"/>
+    <w:lsdException w:name="Colorful Shading" w:semiHidden="0" w:uiPriority="71" w:unhideWhenUsed="0"/>
+    <w:lsdException w:name="Colorful List" w:semiHidden="0" w:uiPriority="72" w:unhideWhenUsed="0"/>
+    <w:lsdException w:name="Colorful Grid" w:semiHidden="0" w:uiPriority="73" w:unhideWhenUsed="0"/>
+    <w:lsdException w:name="Light Shading Accent 1" w:semiHidden="0" w:uiPriority="60" w:unhideWhenUsed="0"/>
+    <w:lsdException w:name="Light List Accent 1" w:semiHidden="0" w:uiPriority="61" w:unhideWhenUsed="0"/>
+    <w:lsdException w:name="Light Grid Accent 1" w:semiHidden="0" w:uiPriority="62" w:unhideWhenUsed="0"/>
+    <w:lsdException w:name="Medium Shading 1 Accent 1" w:semiHidden="0" w:uiPriority="63" w:unhideWhenUsed="0"/>
+    <w:lsdException w:name="Medium Shading 2 Accent 1" w:semiHidden="0" w:uiPriority="64" w:unhideWhenUsed="0"/>
+    <w:lsdException w:name="Medium List 1 Accent 1" w:semiHidden="0" w:uiPriority="65" w:unhideWhenUsed="0"/>
+    <w:lsdException w:name="Revision" w:unhideWhenUsed="0"/>
+    <w:lsdException w:name="List Paragraph" w:semiHidden="0" w:uiPriority="34" w:unhideWhenUsed="0" w:qFormat="1"/>
+    <w:lsdException w:name="Quote" w:semiHidden="0" w:uiPriority="29" w:unhideWhenUsed="0" w:qFormat="1"/>
+    <w:lsdException w:name="Intense Quote" w:semiHidden="0" w:uiPriority="30" w:unhideWhenUsed="0" w:qFormat="1"/>
+    <w:lsdException w:name="Medium List 2 Accent 1" w:semiHidden="0" w:uiPriority="66" w:unhideWhenUsed="0"/>
+    <w:lsdException w:name="Medium Grid 1 Accent 1" w:semiHidden="0" w:uiPriority="67" w:unhideWhenUsed="0"/>
+    <w:lsdException w:name="Medium Grid 2 Accent 1" w:semiHidden="0" w:uiPriority="68" w:unhideWhenUsed="0"/>
+    <w:lsdException w:name="Medium Grid 3 Accent 1" w:semiHidden="0" w:uiPriority="69" w:unhideWhenUsed="0"/>
+    <w:lsdException w:name="Dark List Accent 1" w:semiHidden="0" w:uiPriority="70" w:unhideWhenUsed="0"/>
+    <w:lsdException w:name="Colorful Shading Accent 1" w:semiHidden="0" w:uiPriority="71" w:unhideWhenUsed="0"/>
+    <w:lsdException w:name="Colorful List Accent 1" w:semiHidden="0" w:uiPriority="72" w:unhideWhenUsed="0"/>
+    <w:lsdException w:name="Colorful Grid Accent 1" w:semiHidden="0" w:uiPriority="73" w:unhideWhenUsed="0"/>
+    <w:lsdException w:name="Light Shading Accent 2" w:semiHidden="0" w:uiPriority="60" w:unhideWhenUsed="0"/>
+    <w:lsdException w:name="Light List Accent 2" w:semiHidden="0" w:uiPriority="61" w:unhideWhenUsed="0"/>
+    <w:lsdException w:name="Light Grid Accent 2" w:semiHidden="0" w:uiPriority="62" w:unhideWhenUsed="0"/>
+    <w:lsdException w:name="Medium Shading 1 Accent 2" w:semiHidden="0" w:uiPriority="63" w:unhideWhenUsed="0"/>
+    <w:lsdException w:name="Medium Shading 2 Accent 2" w:semiHidden="0" w:uiPriority="64" w:unhideWhenUsed="0"/>
+    <w:lsdException w:name="Medium List 1 Accent 2" w:semiHidden="0" w:uiPriority="65" w:unhideWhenUsed="0"/>
+    <w:lsdException w:name="Medium List 2 Accent 2" w:semiHidden="0" w:uiPriority="66" w:unhideWhenUsed="0"/>
+    <w:lsdException w:name="Medium Grid 1 Accent 2" w:semiHidden="0" w:uiPriority="67" w:unhideWhenUsed="0"/>
+    <w:lsdException w:name="Medium Grid 2 Accent 2" w:semiHidden="0" w:uiPriority="68" w:unhideWhenUsed="0"/>
+    <w:lsdException w:name="Medium Grid 3 Accent 2" w:semiHidden="0" w:uiPriority="69" w:unhideWhenUsed="0"/>
+    <w:lsdException w:name="Dark List Accent 2" w:semiHidden="0" w:uiPriority="70" w:unhideWhenUsed="0"/>
+    <w:lsdException w:name="Colorful Shading Accent 2" w:semiHidden="0" w:uiPriority="71" w:unhideWhenUsed="0"/>
+    <w:lsdException w:name="Colorful List Accent 2" w:semiHidden="0" w:uiPriority="72" w:unhideWhenUsed="0"/>
+    <w:lsdException w:name="Colorful Grid Accent 2" w:semiHidden="0" w:uiPriority="73" w:unhideWhenUsed="0"/>
+    <w:lsdException w:name="Light Shading Accent 3" w:semiHidden="0" w:uiPriority="60" w:unhideWhenUsed="0"/>
+    <w:lsdException w:name="Light List Accent 3" w:semiHidden="0" w:uiPriority="61" w:unhideWhenUsed="0"/>
+    <w:lsdException w:name="Light Grid Accent 3" w:semiHidden="0" w:uiPriority="62" w:unhideWhenUsed="0"/>
+    <w:lsdException w:name="Medium Shading 1 Accent 3" w:semiHidden="0" w:uiPriority="63" w:unhideWhenUsed="0"/>
+    <w:lsdException w:name="Medium Shading 2 Accent 3" w:semiHidden="0" w:uiPriority="64" w:unhideWhenUsed="0"/>
+    <w:lsdException w:name="Medium List 1 Accent 3" w:semiHidden="0" w:uiPriority="65" w:unhideWhenUsed="0"/>
+    <w:lsdException w:name="Medium List 2 Accent 3" w:semiHidden="0" w:uiPriority="66" w:unhideWhenUsed="0"/>
+    <w:lsdException w:name="Medium Grid 1 Accent 3" w:semiHidden="0" w:uiPriority="67" w:unhideWhenUsed="0"/>
+    <w:lsdException w:name="Medium Grid 2 Accent 3" w:semiHidden="0" w:uiPriority="68" w:unhideWhenUsed="0"/>
+    <w:lsdException w:name="Medium Grid 3 Accent 3" w:semiHidden="0" w:uiPriority="69" w:unhideWhenUsed="0"/>
+    <w:lsdException w:name="Dark List Accent 3" w:semiHidden="0" w:uiPriority="70" w:unhideWhenUsed="0"/>
+    <w:lsdException w:name="Colorful Shading Accent 3" w:semiHidden="0" w:uiPriority="71" w:unhideWhenUsed="0"/>
+    <w:lsdException w:name="Colorful List Accent 3" w:semiHidden="0" w:uiPriority="72" w:unhideWhenUsed="0"/>
+    <w:lsdException w:name="Colorful Grid Accent 3" w:semiHidden="0" w:uiPriority="73" w:unhideWhenUsed="0"/>
+    <w:lsdException w:name="Light Shading Accent 4" w:semiHidden="0" w:uiPriority="60" w:unhideWhenUsed="0"/>
+    <w:lsdException w:name="Light List Accent 4" w:semiHidden="0" w:uiPriority="61" w:unhideWhenUsed="0"/>
+    <w:lsdException w:name="Light Grid Accent 4" w:semiHidden="0" w:uiPriority="62" w:unhideWhenUsed="0"/>
+    <w:lsdException w:name="Medium Shading 1 Accent 4" w:semiHidden="0" w:uiPriority="63" w:unhideWhenUsed="0"/>
+    <w:lsdException w:name="Medium Shading 2 Accent 4" w:semiHidden="0" w:uiPriority="64" w:unhideWhenUsed="0"/>
+    <w:lsdException w:name="Medium List 1 Accent 4" w:semiHidden="0" w:uiPriority="65" w:unhideWhenUsed="0"/>
+    <w:lsdException w:name="Medium List 2 Accent 4" w:semiHidden="0" w:uiPriority="66" w:unhideWhenUsed="0"/>
+    <w:lsdException w:name="Medium Grid 1 Accent 4" w:semiHidden="0" w:uiPriority="67" w:unhideWhenUsed="0"/>
+    <w:lsdException w:name="Medium Grid 2 Accent 4" w:semiHidden="0" w:uiPriority="68" w:unhideWhenUsed="0"/>
+    <w:lsdException w:name="Medium Grid 3 Accent 4" w:semiHidden="0" w:uiPriority="69" w:unhideWhenUsed="0"/>
+    <w:lsdException w:name="Dark List Accent 4" w:semiHidden="0" w:uiPriority="70" w:unhideWhenUsed="0"/>
+    <w:lsdException w:name="Colorful Shading Accent 4" w:semiHidden="0" w:uiPriority="71" w:unhideWhenUsed="0"/>
+    <w:lsdException w:name="Colorful List Accent 4" w:semiHidden="0" w:uiPriority="72" w:unhideWhenUsed="0"/>
+    <w:lsdException w:name="Colorful Grid Accent 4" w:semiHidden="0" w:uiPriority="73" w:unhideWhenUsed="0"/>
+    <w:lsdException w:name="Light Shading Accent 5" w:semiHidden="0" w:uiPriority="60" w:unhideWhenUsed="0"/>
+    <w:lsdException w:name="Light List Accent 5" w:semiHidden="0" w:uiPriority="61" w:unhideWhenUsed="0"/>
+    <w:lsdException w:name="Light Grid Accent 5" w:semiHidden="0" w:uiPriority="62" w:unhideWhenUsed="0"/>
+    <w:lsdException w:name="Medium Shading 1 Accent 5" w:semiHidden="0" w:uiPriority="63" w:unhideWhenUsed="0"/>
+    <w:lsdException w:name="Medium Shading 2 Accent 5" w:semiHidden="0" w:uiPriority="64" w:unhideWhenUsed="0"/>
+    <w:lsdException w:name="Medium List 1 Accent 5" w:semiHidden="0" w:uiPriority="65" w:unhideWhenUsed="0"/>
+    <w:lsdException w:name="Medium List 2 Accent 5" w:semiHidden="0" w:uiPriority="66" w:unhideWhenUsed="0"/>
+    <w:lsdException w:name="Medium Grid 1 Accent 5" w:semiHidden="0" w:uiPriority="67" w:unhideWhenUsed="0"/>
+    <w:lsdException w:name="Medium Grid 2 Accent 5" w:semiHidden="0" w:uiPriority="68" w:unhideWhenUsed="0"/>
+    <w:lsdException w:name="Medium Grid 3 Accent 5" w:semiHidden="0" w:uiPriority="69" w:unhideWhenUsed="0"/>
+    <w:lsdException w:name="Dark List Accent 5" w:semiHidden="0" w:uiPriority="70" w:unhideWhenUsed="0"/>
+    <w:lsdException w:name="Colorful Shading Accent 5" w:semiHidden="0" w:uiPriority="71" w:unhideWhenUsed="0"/>
+    <w:lsdException w:name="Colorful List Accent 5" w:semiHidden="0" w:uiPriority="72" w:unhideWhenUsed="0"/>
+    <w:lsdException w:name="Colorful Grid Accent 5" w:semiHidden="0" w:uiPriority="73" w:unhideWhenUsed="0"/>
+    <w:lsdException w:name="Light Shading Accent 6" w:semiHidden="0" w:uiPriority="60" w:unhideWhenUsed="0"/>
+    <w:lsdException w:name="Light List Accent 6" w:semiHidden="0" w:uiPriority="61" w:unhideWhenUsed="0"/>
+    <w:lsdException w:name="Light Grid Accent 6" w:semiHidden="0" w:uiPriority="62" w:unhideWhenUsed="0"/>
+    <w:lsdException w:name="Medium Shading 1 Accent 6" w:semiHidden="0" w:uiPriority="63" w:unhideWhenUsed="0"/>
+    <w:lsdException w:name="Medium Shading 2 Accent 6" w:semiHidden="0" w:uiPriority="64" w:unhideWhenUsed="0"/>
+    <w:lsdException w:name="Medium List 1 Accent 6" w:semiHidden="0" w:uiPriority="65" w:unhideWhenUsed="0"/>
+    <w:lsdException w:name="Medium List 2 Accent 6" w:semiHidden="0" w:uiPriority="66" w:unhideWhenUsed="0"/>
+    <w:lsdException w:name="Medium Grid 1 Accent 6" w:semiHidden="0" w:uiPriority="67" w:unhideWhenUsed="0"/>
+    <w:lsdException w:name="Medium Grid 2 Accent 6" w:semiHidden="0" w:uiPriority="68" w:unhideWhenUsed="0"/>
+    <w:lsdException w:name="Medium Grid 3 Accent 6" w:semiHidden="0" w:uiPriority="69" w:unhideWhenUsed="0"/>
+    <w:lsdException w:name="Dark List Accent 6" w:semiHidden="0" w:uiPriority="70" w:unhideWhenUsed="0"/>
+    <w:lsdException w:name="Colorful Shading Accent 6" w:semiHidden="0" w:uiPriority="71" w:unhideWhenUsed="0"/>
+    <w:lsdException w:name="Colorful List Accent 6" w:semiHidden="0" w:uiPriority="72" w:unhideWhenUsed="0"/>
+    <w:lsdException w:name="Colorful Grid Accent 6" w:semiHidden="0" w:uiPriority="73" w:unhideWhenUsed="0"/>
+    <w:lsdException w:name="Subtle Emphasis" w:semiHidden="0" w:uiPriority="19" w:unhideWhenUsed="0" w:qFormat="1"/>
+    <w:lsdException w:name="Intense Emphasis" w:semiHidden="0" w:uiPriority="21" w:unhideWhenUsed="0" w:qFormat="1"/>
+    <w:lsdException w:name="Subtle Reference" w:semiHidden="0" w:uiPriority="31" w:unhideWhenUsed="0" w:qFormat="1"/>
+    <w:lsdException w:name="Intense Reference" w:semiHidden="0" w:uiPriority="32" w:unhideWhenUsed="0" w:qFormat="1"/>
+    <w:lsdException w:name="Book Title" w:semiHidden="0" w:uiPriority="33" w:unhideWhenUsed="0" w:qFormat="1"/>
+    <w:lsdException w:name="Bibliography" w:uiPriority="37"/>
+    <w:lsdException w:name="TOC Heading" w:uiPriority="39" w:qFormat="1"/>
+  </w:latentStyles>
+  <w:style w:type="paragraph" w:default="1" w:styleId="Normal">
+    <w:name w:val="Normal"/>
+    <w:qFormat/>
+  </w:style>
+  <w:style w:type="character" w:default="1" w:styleId="DefaultParagraphFont">
+    <w:name w:val="Default Paragraph Font"/>
+    <w:uiPriority w:val="1"/>
+    <w:semiHidden/>
+    <w:unhideWhenUsed/>
+  </w:style>
+  <w:style w:type="table" w:default="1" w:styleId="TableNormal">
+    <w:name w:val="Normal Table"/>
+    <w:uiPriority w:val="99"/>
+    <w:semiHidden/>
+    <w:unhideWhenUsed/>
+    <w:tblPr>
+      <w:tblInd w:w="0" w:type="dxa"/>
+      <w:tblCellMar>
+        <w:top w:w="0" w:type="dxa"/>
+        <w:left w:w="108" w:type="dxa"/>
+        <w:bottom w:w="0" w:type="dxa"/>
+        <w:right w:w="108" w:type="dxa"/>
+      </w:tblCellMar>
+    </w:tblPr>
+  </w:style>
+  <w:style w:type="numbering" w:default="1" w:styleId="NoList">
+    <w:name w:val="No List"/>
+    <w:uiPriority w:val="99"/>
+    <w:semiHidden/>
+    <w:unhideWhenUsed/>
+  </w:style>
+  <w:style w:type="paragraph" w:styleId="ListParagraph">
+    <w:name w:val="List Paragraph"/>
+    <w:basedOn w:val="Normal"/>
+    <w:uiPriority w:val="34"/>
+    <w:qFormat/>
+    <w:rsid w:val="00935480"/>
+    <w:pPr>
+      <w:ind w:left="720"/>
+      <w:contextualSpacing/>
+    </w:pPr>
+  </w:style>
+  <w:style w:type="character" w:styleId="Hyperlink">
+    <w:name w:val="Hyperlink"/>
+    <w:basedOn w:val="DefaultParagraphFont"/>
+    <w:uiPriority w:val="99"/>
+    <w:unhideWhenUsed/>
+    <w:rsid w:val="00935480"/>
+    <w:rPr>
+      <w:color w:val="0000FF" w:themeColor="hyperlink"/>
+      <w:u w:val="single"/>
+    </w:rPr>
+  </w:style>
+  <w:style w:type="paragraph" w:styleId="BalloonText">
+    <w:name w:val="Balloon Text"/>
+    <w:basedOn w:val="Normal"/>
+    <w:link w:val="BalloonTextChar"/>
+    <w:uiPriority w:val="99"/>
+    <w:semiHidden/>
+    <w:unhideWhenUsed/>
+    <w:rsid w:val="005269C0"/>
+    <w:rPr>
+      <w:rFonts w:ascii="Tahoma" w:hAnsi="Tahoma" w:cs="Tahoma"/>
+      <w:sz w:val="16"/>
+      <w:szCs w:val="16"/>
+    </w:rPr>
+  </w:style>
+  <w:style w:type="character" w:customStyle="1" w:styleId="BalloonTextChar">
+    <w:name w:val="Balloon Text Char"/>
+    <w:basedOn w:val="DefaultParagraphFont"/>
+    <w:link w:val="BalloonText"/>
+    <w:uiPriority w:val="99"/>
+    <w:semiHidden/>
+    <w:rsid w:val="005269C0"/>
+    <w:rPr>
+      <w:rFonts w:ascii="Tahoma" w:hAnsi="Tahoma" w:cs="Tahoma"/>
+      <w:sz w:val="16"/>
+      <w:szCs w:val="16"/>
+    </w:rPr>
+  </w:style>
+  <w:style w:type="character" w:styleId="CommentReference">
+    <w:name w:val="annotation reference"/>
+    <w:basedOn w:val="DefaultParagraphFont"/>
+    <w:uiPriority w:val="99"/>
+    <w:semiHidden/>
+    <w:unhideWhenUsed/>
+    <w:rsid w:val="0039009F"/>
+    <w:rPr>
+      <w:sz w:val="16"/>
+      <w:szCs w:val="16"/>
+    </w:rPr>
+  </w:style>
+  <w:style w:type="paragraph" w:styleId="CommentText">
+    <w:name w:val="annotation text"/>
+    <w:basedOn w:val="Normal"/>
+    <w:link w:val="CommentTextChar"/>
+    <w:uiPriority w:val="99"/>
+    <w:semiHidden/>
+    <w:unhideWhenUsed/>
+    <w:rsid w:val="0039009F"/>
+    <w:rPr>
+      <w:sz w:val="20"/>
+      <w:szCs w:val="20"/>
+    </w:rPr>
+  </w:style>
+  <w:style w:type="character" w:customStyle="1" w:styleId="CommentTextChar">
+    <w:name w:val="Comment Text Char"/>
+    <w:basedOn w:val="DefaultParagraphFont"/>
+    <w:link w:val="CommentText"/>
+    <w:uiPriority w:val="99"/>
+    <w:semiHidden/>
+    <w:rsid w:val="0039009F"/>
+    <w:rPr>
+      <w:sz w:val="20"/>
+      <w:szCs w:val="20"/>
+    </w:rPr>
+  </w:style>
+  <w:style w:type="paragraph" w:styleId="CommentSubject">
+    <w:name w:val="annotation subject"/>
+    <w:basedOn w:val="CommentText"/>
+    <w:next w:val="CommentText"/>
+    <w:link w:val="CommentSubjectChar"/>
+    <w:uiPriority w:val="99"/>
+    <w:semiHidden/>
+    <w:unhideWhenUsed/>
+    <w:rsid w:val="0039009F"/>
+    <w:rPr>
+      <w:b/>
+      <w:bCs/>
+    </w:rPr>
+  </w:style>
+  <w:style w:type="character" w:customStyle="1" w:styleId="CommentSubjectChar">
+    <w:name w:val="Comment Subject Char"/>
+    <w:basedOn w:val="CommentTextChar"/>
+    <w:link w:val="CommentSubject"/>
+    <w:uiPriority w:val="99"/>
+    <w:semiHidden/>
+    <w:rsid w:val="0039009F"/>
+    <w:rPr>
+      <w:b/>
+      <w:bCs/>
+      <w:sz w:val="20"/>
+      <w:szCs w:val="20"/>
+    </w:rPr>
+  </w:style>
+  <w:style w:type="character" w:styleId="FollowedHyperlink">
+    <w:name w:val="FollowedHyperlink"/>
+    <w:basedOn w:val="DefaultParagraphFont"/>
+    <w:uiPriority w:val="99"/>
+    <w:semiHidden/>
+    <w:unhideWhenUsed/>
+    <w:rsid w:val="00AD5FC3"/>
+    <w:rPr>
+      <w:color w:val="800080" w:themeColor="followedHyperlink"/>
+      <w:u w:val="single"/>
+    </w:rPr>
+  </w:style>
+  <w:style w:type="paragraph" w:styleId="Header">
+    <w:name w:val="header"/>
+    <w:basedOn w:val="Normal"/>
+    <w:link w:val="HeaderChar"/>
+    <w:uiPriority w:val="99"/>
+    <w:unhideWhenUsed/>
+    <w:rsid w:val="00BD1B46"/>
+    <w:pPr>
+      <w:tabs>
+        <w:tab w:val="center" w:pos="4680"/>
+        <w:tab w:val="right" w:pos="9360"/>
+      </w:tabs>
+    </w:pPr>
+  </w:style>
+  <w:style w:type="character" w:customStyle="1" w:styleId="HeaderChar">
+    <w:name w:val="Header Char"/>
+    <w:basedOn w:val="DefaultParagraphFont"/>
+    <w:link w:val="Header"/>
+    <w:uiPriority w:val="99"/>
+    <w:rsid w:val="00BD1B46"/>
+  </w:style>
+  <w:style w:type="paragraph" w:styleId="Footer">
+    <w:name w:val="footer"/>
+    <w:basedOn w:val="Normal"/>
+    <w:link w:val="FooterChar"/>
+    <w:uiPriority w:val="99"/>
+    <w:unhideWhenUsed/>
+    <w:rsid w:val="00BD1B46"/>
+    <w:pPr>
+      <w:tabs>
+        <w:tab w:val="center" w:pos="4680"/>
+        <w:tab w:val="right" w:pos="9360"/>
+      </w:tabs>
+    </w:pPr>
+  </w:style>
+  <w:style w:type="character" w:customStyle="1" w:styleId="FooterChar">
+    <w:name w:val="Footer Char"/>
+    <w:basedOn w:val="DefaultParagraphFont"/>
+    <w:link w:val="Footer"/>
+    <w:uiPriority w:val="99"/>
+    <w:rsid w:val="00BD1B46"/>
+  </w:style>
+  <w:style w:type="character" w:styleId="PlaceholderText">
+    <w:name w:val="Placeholder Text"/>
+    <w:basedOn w:val="DefaultParagraphFont"/>
+    <w:uiPriority w:val="99"/>
+    <w:semiHidden/>
+    <w:rsid w:val="002A1BEB"/>
+    <w:rPr>
+      <w:color w:val="808080"/>
     </w:rPr>
   </w:style>
 </w:styles>
@@ -3698,7 +6826,7 @@
 </file>
 
 <file path=customXml/itemProps1.xml><?xml version="1.0" encoding="utf-8"?>
-<ds:datastoreItem xmlns:ds="http://schemas.openxmlformats.org/officeDocument/2006/customXml" ds:itemID="{572B62D9-FFE4-4FCF-817C-3FFDB1F75D56}">
+<ds:datastoreItem xmlns:ds="http://schemas.openxmlformats.org/officeDocument/2006/customXml" ds:itemID="{A3AD6C4C-E28C-4C45-BE0D-4B668B59EF30}">
   <ds:schemaRefs>
     <ds:schemaRef ds:uri="http://schemas.openxmlformats.org/officeDocument/2006/bibliography"/>
   </ds:schemaRefs>

--- a/SLAMTeamDocs/Algorithms.docx
+++ b/SLAMTeamDocs/Algorithms.docx
@@ -1,6 +1,6 @@
 
 <file path=word/document.xml><?xml version="1.0" encoding="utf-8"?>
-<w:document xmlns:wpc="http://schemas.microsoft.com/office/word/2010/wordprocessingCanvas" xmlns:mc="http://schemas.openxmlformats.org/markup-compatibility/2006" xmlns:o="urn:schemas-microsoft-com:office:office" xmlns:r="http://schemas.openxmlformats.org/officeDocument/2006/relationships" xmlns:m="http://schemas.openxmlformats.org/officeDocument/2006/math" xmlns:v="urn:schemas-microsoft-com:vml" xmlns:wp14="http://schemas.microsoft.com/office/word/2010/wordprocessingDrawing" xmlns:wp="http://schemas.openxmlformats.org/drawingml/2006/wordprocessingDrawing" xmlns:w10="urn:schemas-microsoft-com:office:word" xmlns:w="http://schemas.openxmlformats.org/wordprocessingml/2006/main" xmlns:w14="http://schemas.microsoft.com/office/word/2010/wordml" xmlns:w15="http://schemas.microsoft.com/office/word/2012/wordml" xmlns:wpg="http://schemas.microsoft.com/office/word/2010/wordprocessingGroup" xmlns:wpi="http://schemas.microsoft.com/office/word/2010/wordprocessingInk" xmlns:wne="http://schemas.microsoft.com/office/word/2006/wordml" xmlns:wps="http://schemas.microsoft.com/office/word/2010/wordprocessingShape" mc:Ignorable="w14 w15 wp14">
+<w:document xmlns:wpc="http://schemas.microsoft.com/office/word/2010/wordprocessingCanvas" xmlns:mo="http://schemas.microsoft.com/office/mac/office/2008/main" xmlns:mc="http://schemas.openxmlformats.org/markup-compatibility/2006" xmlns:mv="urn:schemas-microsoft-com:mac:vml" xmlns:o="urn:schemas-microsoft-com:office:office" xmlns:r="http://schemas.openxmlformats.org/officeDocument/2006/relationships" xmlns:m="http://schemas.openxmlformats.org/officeDocument/2006/math" xmlns:v="urn:schemas-microsoft-com:vml" xmlns:wp14="http://schemas.microsoft.com/office/word/2010/wordprocessingDrawing" xmlns:wp="http://schemas.openxmlformats.org/drawingml/2006/wordprocessingDrawing" xmlns:w10="urn:schemas-microsoft-com:office:word" xmlns:w="http://schemas.openxmlformats.org/wordprocessingml/2006/main" xmlns:w14="http://schemas.microsoft.com/office/word/2010/wordml" xmlns:wpg="http://schemas.microsoft.com/office/word/2010/wordprocessingGroup" xmlns:wpi="http://schemas.microsoft.com/office/word/2010/wordprocessingInk" xmlns:wne="http://schemas.microsoft.com/office/word/2006/wordml" xmlns:wps="http://schemas.microsoft.com/office/word/2010/wordprocessingShape" mc:Ignorable="w14 wp14 mv">
   <w:body>
     <w:p>
       <w:pPr>
@@ -496,12 +496,12 @@
         </w:rPr>
       </w:pPr>
       <w:r>
-        <w:object w:dxaOrig="12420" w:dyaOrig="5270">
-          <v:rect id="rectole0000000000" o:spid="_x0000_i1025" style="width:467.25pt;height:226.5pt" o:ole="" o:preferrelative="t" stroked="f">
-            <v:imagedata r:id="rId5" o:title=""/>
+        <w:pict w14:anchorId="3A983A8C">
+          <v:rect id="rectole0000000000" o:spid="_x0000_s1025" style="width:467.25pt;height:226.5pt;mso-left-percent:-10001;mso-top-percent:-10001;mso-position-horizontal:absolute;mso-position-horizontal-relative:char;mso-position-vertical:absolute;mso-position-vertical-relative:line;mso-left-percent:-10001;mso-top-percent:-10001" o:preferrelative="t" stroked="f">
+            <v:imagedata r:id="rId6" o:title=""/>
           </v:rect>
-          <o:OLEObject Type="Embed" ProgID="StaticMetafile" ShapeID="rectole0000000000" DrawAspect="Content" ObjectID="_1453616737" r:id="rId6"/>
-        </w:object>
+          <o:OLEObject Type="Embed" ProgID="StaticMetafile" ShapeID="rectole0000000000" DrawAspect="Content" ObjectID="_1327475395" r:id="rId7"/>
+        </w:pict>
       </w:r>
     </w:p>
     <w:p>
@@ -1229,12 +1229,12 @@
         </w:rPr>
       </w:pPr>
       <w:r>
-        <w:object w:dxaOrig="5270" w:dyaOrig="1296">
-          <v:rect id="rectole0000000001" o:spid="_x0000_i1026" style="width:263.25pt;height:64.5pt" o:ole="" o:preferrelative="t" stroked="f">
-            <v:imagedata r:id="rId7" o:title=""/>
+        <w:pict w14:anchorId="232D9623">
+          <v:rect id="rectole0000000001" o:spid="_x0000_s1026" style="width:263.25pt;height:64.5pt;mso-left-percent:-10001;mso-top-percent:-10001;mso-position-horizontal:absolute;mso-position-horizontal-relative:char;mso-position-vertical:absolute;mso-position-vertical-relative:line;mso-left-percent:-10001;mso-top-percent:-10001" o:preferrelative="t" stroked="f">
+            <v:imagedata r:id="rId8" o:title=""/>
           </v:rect>
-          <o:OLEObject Type="Embed" ProgID="StaticMetafile" ShapeID="rectole0000000001" DrawAspect="Content" ObjectID="_1453616738" r:id="rId8"/>
-        </w:object>
+          <o:OLEObject Type="Embed" ProgID="StaticMetafile" ShapeID="rectole0000000001" DrawAspect="Content" ObjectID="_1327475396" r:id="rId9"/>
+        </w:pict>
       </w:r>
     </w:p>
     <w:p>
@@ -1298,29 +1298,30 @@
         </w:rPr>
       </w:pPr>
       <w:r>
-        <w:object w:dxaOrig="7408" w:dyaOrig="2656">
-          <v:rect id="rectole0000000002" o:spid="_x0000_i1027" style="width:370.5pt;height:132.75pt" o:ole="" o:preferrelative="t" stroked="f">
-            <v:imagedata r:id="rId9" o:title=""/>
+        <w:pict w14:anchorId="4D7ABD8A">
+          <v:rect id="rectole0000000002" o:spid="_x0000_s1027" style="width:370.5pt;height:132.75pt;mso-left-percent:-10001;mso-top-percent:-10001;mso-position-horizontal:absolute;mso-position-horizontal-relative:char;mso-position-vertical:absolute;mso-position-vertical-relative:line;mso-left-percent:-10001;mso-top-percent:-10001" o:preferrelative="t" stroked="f">
+            <v:imagedata r:id="rId10" o:title=""/>
           </v:rect>
-          <o:OLEObject Type="Embed" ProgID="StaticMetafile" ShapeID="rectole0000000002" DrawAspect="Content" ObjectID="_1453616739" r:id="rId10"/>
-        </w:object>
-      </w:r>
-    </w:p>
-    <w:p>
-      <w:pPr>
-        <w:spacing w:after="0" w:line="240" w:lineRule="auto"/>
-        <w:rPr>
-          <w:rFonts w:ascii="Cambria" w:eastAsia="Cambria" w:hAnsi="Cambria" w:cs="Cambria"/>
-          <w:i/>
-          <w:sz w:val="24"/>
-        </w:rPr>
-      </w:pPr>
-      <w:r>
-        <w:rPr>
-          <w:rFonts w:ascii="Cambria" w:eastAsia="Cambria" w:hAnsi="Cambria" w:cs="Cambria"/>
-          <w:i/>
-          <w:sz w:val="24"/>
-        </w:rPr>
+          <o:OLEObject Type="Embed" ProgID="StaticMetafile" ShapeID="rectole0000000002" DrawAspect="Content" ObjectID="_1327475397" r:id="rId11"/>
+        </w:pict>
+      </w:r>
+    </w:p>
+    <w:p>
+      <w:pPr>
+        <w:spacing w:after="0" w:line="240" w:lineRule="auto"/>
+        <w:rPr>
+          <w:rFonts w:ascii="Cambria" w:eastAsia="Cambria" w:hAnsi="Cambria" w:cs="Cambria"/>
+          <w:i/>
+          <w:sz w:val="24"/>
+        </w:rPr>
+      </w:pPr>
+      <w:r>
+        <w:rPr>
+          <w:rFonts w:ascii="Cambria" w:eastAsia="Cambria" w:hAnsi="Cambria" w:cs="Cambria"/>
+          <w:i/>
+          <w:sz w:val="24"/>
+        </w:rPr>
+        <w:lastRenderedPageBreak/>
         <w:t>Pass 2:</w:t>
       </w:r>
     </w:p>
@@ -1344,7 +1345,6 @@
           <w:i/>
           <w:sz w:val="24"/>
         </w:rPr>
-        <w:lastRenderedPageBreak/>
         <w:t xml:space="preserve">Step 1. For all m and n, set </w:t>
       </w:r>
       <w:proofErr w:type="spellStart"/>
@@ -1757,7 +1757,7 @@
           <w:i/>
           <w:sz w:val="24"/>
         </w:rPr>
-        <w:t>, where j=0</w:t>
+        <w:t>, where j=</w:t>
       </w:r>
       <w:proofErr w:type="gramStart"/>
       <w:r>
@@ -1766,26 +1766,18 @@
           <w:i/>
           <w:sz w:val="24"/>
         </w:rPr>
-        <w:t>,1,2</w:t>
+        <w:t>0,1,2,…q</w:t>
+      </w:r>
+      <w:r>
+        <w:rPr>
+          <w:rFonts w:ascii="Cambria" w:eastAsia="Cambria" w:hAnsi="Cambria" w:cs="Cambria"/>
+          <w:i/>
+          <w:sz w:val="24"/>
+          <w:vertAlign w:val="subscript"/>
+        </w:rPr>
+        <w:t>i</w:t>
       </w:r>
       <w:proofErr w:type="gramEnd"/>
-      <w:r>
-        <w:rPr>
-          <w:rFonts w:ascii="Cambria" w:eastAsia="Cambria" w:hAnsi="Cambria" w:cs="Cambria"/>
-          <w:i/>
-          <w:sz w:val="24"/>
-        </w:rPr>
-        <w:t>,…q</w:t>
-      </w:r>
-      <w:r>
-        <w:rPr>
-          <w:rFonts w:ascii="Cambria" w:eastAsia="Cambria" w:hAnsi="Cambria" w:cs="Cambria"/>
-          <w:i/>
-          <w:sz w:val="24"/>
-          <w:vertAlign w:val="subscript"/>
-        </w:rPr>
-        <w:t>i</w:t>
-      </w:r>
       <w:r>
         <w:rPr>
           <w:rFonts w:ascii="Cambria" w:eastAsia="Cambria" w:hAnsi="Cambria" w:cs="Cambria"/>
@@ -1907,12 +1899,12 @@
         </w:rPr>
       </w:pPr>
       <w:r>
-        <w:object w:dxaOrig="7560" w:dyaOrig="1512">
-          <v:rect id="rectole0000000003" o:spid="_x0000_i1028" style="width:378pt;height:75.75pt" o:ole="" o:preferrelative="t" stroked="f">
-            <v:imagedata r:id="rId11" o:title=""/>
+        <w:pict w14:anchorId="6515605A">
+          <v:rect id="rectole0000000003" o:spid="_x0000_s1028" style="width:378pt;height:75.75pt;mso-left-percent:-10001;mso-top-percent:-10001;mso-position-horizontal:absolute;mso-position-horizontal-relative:char;mso-position-vertical:absolute;mso-position-vertical-relative:line;mso-left-percent:-10001;mso-top-percent:-10001" o:preferrelative="t" stroked="f">
+            <v:imagedata r:id="rId12" o:title=""/>
           </v:rect>
-          <o:OLEObject Type="Embed" ProgID="StaticMetafile" ShapeID="rectole0000000003" DrawAspect="Content" ObjectID="_1453616740" r:id="rId12"/>
-        </w:object>
+          <o:OLEObject Type="Embed" ProgID="StaticMetafile" ShapeID="rectole0000000003" DrawAspect="Content" ObjectID="_1327475398" r:id="rId13"/>
+        </w:pict>
       </w:r>
     </w:p>
     <w:p>
@@ -2007,12 +1999,12 @@
         <w:t xml:space="preserve"> </w:t>
       </w:r>
       <w:r>
-        <w:object w:dxaOrig="6804" w:dyaOrig="648">
-          <v:rect id="rectole0000000004" o:spid="_x0000_i1029" style="width:340.5pt;height:32.25pt" o:ole="" o:preferrelative="t" stroked="f">
-            <v:imagedata r:id="rId13" o:title=""/>
+        <w:pict w14:anchorId="26BF4229">
+          <v:rect id="rectole0000000004" o:spid="_x0000_s1029" style="width:340.5pt;height:32.25pt;mso-left-percent:-10001;mso-top-percent:-10001;mso-position-horizontal:absolute;mso-position-horizontal-relative:char;mso-position-vertical:absolute;mso-position-vertical-relative:line;mso-left-percent:-10001;mso-top-percent:-10001" o:preferrelative="t" stroked="f">
+            <v:imagedata r:id="rId14" o:title=""/>
           </v:rect>
-          <o:OLEObject Type="Embed" ProgID="StaticMetafile" ShapeID="rectole0000000004" DrawAspect="Content" ObjectID="_1453616741" r:id="rId14"/>
-        </w:object>
+          <o:OLEObject Type="Embed" ProgID="StaticMetafile" ShapeID="rectole0000000004" DrawAspect="Content" ObjectID="_1327475399" r:id="rId15"/>
+        </w:pict>
       </w:r>
     </w:p>
     <w:p>
@@ -2172,12 +2164,12 @@
         </w:rPr>
       </w:pPr>
       <w:r>
-        <w:object w:dxaOrig="8878" w:dyaOrig="12700">
-          <v:rect id="rectole0000000005" o:spid="_x0000_i1030" style="width:444pt;height:635.25pt" o:ole="" o:preferrelative="t" stroked="f">
-            <v:imagedata r:id="rId15" o:title=""/>
+        <w:pict w14:anchorId="1F1B7634">
+          <v:rect id="rectole0000000005" o:spid="_x0000_s1030" style="width:444pt;height:635.25pt;mso-left-percent:-10001;mso-top-percent:-10001;mso-position-horizontal:absolute;mso-position-horizontal-relative:char;mso-position-vertical:absolute;mso-position-vertical-relative:line;mso-left-percent:-10001;mso-top-percent:-10001" o:preferrelative="t" stroked="f">
+            <v:imagedata r:id="rId16" o:title=""/>
           </v:rect>
-          <o:OLEObject Type="Embed" ProgID="StaticMetafile" ShapeID="rectole0000000005" DrawAspect="Content" ObjectID="_1453616742" r:id="rId16"/>
-        </w:object>
+          <o:OLEObject Type="Embed" ProgID="StaticMetafile" ShapeID="rectole0000000005" DrawAspect="Content" ObjectID="_1327475400" r:id="rId17"/>
+        </w:pict>
       </w:r>
     </w:p>
     <w:p>
@@ -2493,62 +2485,59 @@
           <w:color w:val="FF0000"/>
           <w:sz w:val="24"/>
         </w:rPr>
-        <w:t xml:space="preserve">The next step is Loop Closure and the SURF paper. Suspect that they are singling out features from the database for comparison given that they are working in </w:t>
-      </w:r>
-      <w:proofErr w:type="spellStart"/>
-      <w:r>
+        <w:t xml:space="preserve">The next step is Loop Closure and the SURF paper. Suspect that they are singling out features from the database for comparison given that they are working in man made environments. </w:t>
+      </w:r>
+    </w:p>
+    <w:p>
+      <w:pPr>
+        <w:spacing w:after="0" w:line="240" w:lineRule="auto"/>
         <w:rPr>
           <w:rFonts w:ascii="Cambria" w:eastAsia="Cambria" w:hAnsi="Cambria" w:cs="Cambria"/>
           <w:color w:val="FF0000"/>
           <w:sz w:val="24"/>
         </w:rPr>
-        <w:t>man made</w:t>
-      </w:r>
-      <w:proofErr w:type="spellEnd"/>
-      <w:r>
-        <w:rPr>
-          <w:rFonts w:ascii="Cambria" w:eastAsia="Cambria" w:hAnsi="Cambria" w:cs="Cambria"/>
-          <w:color w:val="FF0000"/>
-          <w:sz w:val="24"/>
-        </w:rPr>
-        <w:t xml:space="preserve"> environments. </w:t>
-      </w:r>
-    </w:p>
-    <w:p>
-      <w:pPr>
-        <w:spacing w:after="0" w:line="240" w:lineRule="auto"/>
-        <w:rPr>
-          <w:rFonts w:ascii="Cambria" w:eastAsia="Cambria" w:hAnsi="Cambria" w:cs="Cambria"/>
-          <w:color w:val="FF0000"/>
-          <w:sz w:val="24"/>
-        </w:rPr>
-      </w:pPr>
-    </w:p>
-    <w:p>
-      <w:pPr>
-        <w:spacing w:after="0" w:line="240" w:lineRule="auto"/>
-        <w:rPr>
-          <w:rFonts w:ascii="Cambria" w:eastAsia="Cambria" w:hAnsi="Cambria" w:cs="Cambria"/>
-          <w:sz w:val="24"/>
-        </w:rPr>
-      </w:pPr>
-      <w:r>
-        <w:rPr>
-          <w:rFonts w:ascii="Cambria" w:eastAsia="Cambria" w:hAnsi="Cambria" w:cs="Cambria"/>
-          <w:sz w:val="24"/>
-        </w:rPr>
-        <w:t>Newest publication of the paper:</w:t>
-      </w:r>
-    </w:p>
-    <w:p>
-      <w:pPr>
-        <w:spacing w:after="0" w:line="240" w:lineRule="auto"/>
-        <w:rPr>
-          <w:rFonts w:ascii="Cambria" w:eastAsia="Cambria" w:hAnsi="Cambria" w:cs="Cambria"/>
-          <w:sz w:val="24"/>
-        </w:rPr>
-      </w:pPr>
-      <w:hyperlink r:id="rId17" w:history="1">
+      </w:pPr>
+    </w:p>
+    <w:p>
+      <w:pPr>
+        <w:spacing w:after="0" w:line="240" w:lineRule="auto"/>
+        <w:rPr>
+          <w:rFonts w:ascii="Cambria" w:eastAsia="Cambria" w:hAnsi="Cambria" w:cs="Cambria"/>
+          <w:sz w:val="24"/>
+        </w:rPr>
+      </w:pPr>
+      <w:r>
+        <w:rPr>
+          <w:rFonts w:ascii="Cambria" w:eastAsia="Cambria" w:hAnsi="Cambria" w:cs="Cambria"/>
+          <w:sz w:val="24"/>
+        </w:rPr>
+        <w:t xml:space="preserve">Newest </w:t>
+      </w:r>
+      <w:commentRangeStart w:id="0"/>
+      <w:r>
+        <w:rPr>
+          <w:rFonts w:ascii="Cambria" w:eastAsia="Cambria" w:hAnsi="Cambria" w:cs="Cambria"/>
+          <w:sz w:val="24"/>
+        </w:rPr>
+        <w:t>publication of the paper:</w:t>
+      </w:r>
+      <w:commentRangeEnd w:id="0"/>
+      <w:r>
+        <w:rPr>
+          <w:rStyle w:val="CommentReference"/>
+        </w:rPr>
+        <w:commentReference w:id="0"/>
+      </w:r>
+    </w:p>
+    <w:p>
+      <w:pPr>
+        <w:spacing w:after="0" w:line="240" w:lineRule="auto"/>
+        <w:rPr>
+          <w:rFonts w:ascii="Cambria" w:eastAsia="Cambria" w:hAnsi="Cambria" w:cs="Cambria"/>
+          <w:sz w:val="24"/>
+        </w:rPr>
+      </w:pPr>
+      <w:hyperlink r:id="rId19" w:history="1">
         <w:r>
           <w:rPr>
             <w:rStyle w:val="Hyperlink"/>
@@ -2689,14 +2678,32 @@
         </w:rPr>
         <w:t>-Finding Detectors: employs a Hessian matrix-based measure (</w:t>
       </w:r>
-      <w:hyperlink r:id="rId18" w:history="1">
+      <w:hyperlink r:id="rId20" w:history="1">
         <w:r>
           <w:rPr>
             <w:rStyle w:val="Hyperlink"/>
             <w:rFonts w:ascii="Cambria" w:eastAsia="Cambria" w:hAnsi="Cambria" w:cs="Cambria"/>
             <w:sz w:val="24"/>
           </w:rPr>
-          <w:t>http://en.wikipedia.org/wiki/Hessian_matrix</w:t>
+          <w:t>http://en.wikipedia.org/wiki/Hessia</w:t>
+        </w:r>
+        <w:bookmarkStart w:id="1" w:name="_GoBack"/>
+        <w:bookmarkEnd w:id="1"/>
+        <w:r>
+          <w:rPr>
+            <w:rStyle w:val="Hyperlink"/>
+            <w:rFonts w:ascii="Cambria" w:eastAsia="Cambria" w:hAnsi="Cambria" w:cs="Cambria"/>
+            <w:sz w:val="24"/>
+          </w:rPr>
+          <w:t>n</w:t>
+        </w:r>
+        <w:r>
+          <w:rPr>
+            <w:rStyle w:val="Hyperlink"/>
+            <w:rFonts w:ascii="Cambria" w:eastAsia="Cambria" w:hAnsi="Cambria" w:cs="Cambria"/>
+            <w:sz w:val="24"/>
+          </w:rPr>
+          <w:t>_matrix</w:t>
         </w:r>
       </w:hyperlink>
       <w:r>
@@ -2794,7 +2801,38 @@
           <w:rFonts w:ascii="Cambria" w:eastAsia="Cambria" w:hAnsi="Cambria" w:cs="Cambria"/>
           <w:sz w:val="24"/>
         </w:rPr>
-        <w:t>). This brings speed at low costs to accuracy. It sounds like each iteration you further divide the field into more filtering boxes by at least a factor of 2.</w:t>
+        <w:t xml:space="preserve">). This brings speed at low costs to accuracy. It sounds like </w:t>
+      </w:r>
+      <w:proofErr w:type="gramStart"/>
+      <w:r>
+        <w:rPr>
+          <w:rFonts w:ascii="Cambria" w:eastAsia="Cambria" w:hAnsi="Cambria" w:cs="Cambria"/>
+          <w:sz w:val="24"/>
+        </w:rPr>
+        <w:t>each iteration</w:t>
+      </w:r>
+      <w:proofErr w:type="gramEnd"/>
+      <w:r>
+        <w:rPr>
+          <w:rFonts w:ascii="Cambria" w:eastAsia="Cambria" w:hAnsi="Cambria" w:cs="Cambria"/>
+          <w:sz w:val="24"/>
+        </w:rPr>
+        <w:t xml:space="preserve"> you further divide the field into mor</w:t>
+      </w:r>
+      <w:commentRangeStart w:id="2"/>
+      <w:r>
+        <w:rPr>
+          <w:rFonts w:ascii="Cambria" w:eastAsia="Cambria" w:hAnsi="Cambria" w:cs="Cambria"/>
+          <w:sz w:val="24"/>
+        </w:rPr>
+        <w:t>e filtering boxes by at least a factor of 2.</w:t>
+      </w:r>
+      <w:commentRangeEnd w:id="2"/>
+      <w:r>
+        <w:rPr>
+          <w:rStyle w:val="CommentReference"/>
+        </w:rPr>
+        <w:commentReference w:id="2"/>
       </w:r>
     </w:p>
     <w:p>
@@ -2908,16 +2946,7 @@
           <w:rFonts w:ascii="Cambria" w:eastAsia="Cambria" w:hAnsi="Cambria" w:cs="Cambria"/>
           <w:sz w:val="24"/>
         </w:rPr>
-        <w:t>, which increases not only the robustness of t</w:t>
-      </w:r>
-      <w:bookmarkStart w:id="0" w:name="_GoBack"/>
-      <w:bookmarkEnd w:id="0"/>
-      <w:r>
-        <w:rPr>
-          <w:rFonts w:ascii="Cambria" w:eastAsia="Cambria" w:hAnsi="Cambria" w:cs="Cambria"/>
-          <w:sz w:val="24"/>
-        </w:rPr>
-        <w:t>he descriptor, but also the matching speed (by a factor of two in the best case).”</w:t>
+        <w:t>, which increases not only the robustness of the descriptor, but also the matching speed (by a factor of two in the best case).”</w:t>
       </w:r>
     </w:p>
     <w:p>
@@ -2965,7 +2994,7 @@
         </w:rPr>
         <w:t xml:space="preserve"> wavelet responses (</w:t>
       </w:r>
-      <w:hyperlink r:id="rId19" w:history="1">
+      <w:hyperlink r:id="rId21" w:history="1">
         <w:r>
           <w:rPr>
             <w:rStyle w:val="Hyperlink"/>
@@ -3022,23 +3051,7 @@
           <w:rFonts w:ascii="Cambria" w:eastAsia="Cambria" w:hAnsi="Cambria" w:cs="Cambria"/>
           <w:sz w:val="24"/>
         </w:rPr>
-        <w:t xml:space="preserve">Then, “For the extraction of the descriptor, the first step consists of constructing a square region centered </w:t>
-      </w:r>
-      <w:proofErr w:type="gramStart"/>
-      <w:r>
-        <w:rPr>
-          <w:rFonts w:ascii="Cambria" w:eastAsia="Cambria" w:hAnsi="Cambria" w:cs="Cambria"/>
-          <w:sz w:val="24"/>
-        </w:rPr>
-        <w:t>around</w:t>
-      </w:r>
-      <w:proofErr w:type="gramEnd"/>
-      <w:r>
-        <w:rPr>
-          <w:rFonts w:ascii="Cambria" w:eastAsia="Cambria" w:hAnsi="Cambria" w:cs="Cambria"/>
-          <w:sz w:val="24"/>
-        </w:rPr>
-        <w:t xml:space="preserve"> the interest point and oriented along the orientation selected from the </w:t>
+        <w:t xml:space="preserve">Then, “For the extraction of the descriptor, the first step consists of constructing a square region centered around the interest point and oriented along the orientation selected from the </w:t>
       </w:r>
       <w:proofErr w:type="spellStart"/>
       <w:r>
@@ -3134,7 +3147,7 @@
         </w:rPr>
         <w:t xml:space="preserve"> (the trace of the original Hessian Matrix) for each interest point. This is a free gain, because that sign can instantly rule out a mismatching of interest points that might otherwise appeared to match. Otherwise, matching is generally done by calculating distance between descriptor vectors on two different images relative to position (that came from the older paper, this one: </w:t>
       </w:r>
-      <w:hyperlink r:id="rId20" w:history="1">
+      <w:hyperlink r:id="rId22" w:history="1">
         <w:r>
           <w:rPr>
             <w:rStyle w:val="Hyperlink"/>
@@ -3173,20 +3186,39 @@
         <w:lastRenderedPageBreak/>
         <w:t xml:space="preserve">The SURF papers were pretty tough to swallow. I did the best I could to reduce the information into something feasible to understand, but I also cut out some formulas they mentioned that I didn’t understand. It appears you can get SURF binaries here: </w:t>
       </w:r>
-      <w:hyperlink r:id="rId21" w:tgtFrame="_blank" w:history="1">
-        <w:r>
-          <w:rPr>
-            <w:rStyle w:val="Hyperlink"/>
-            <w:rFonts w:ascii="Tahoma" w:hAnsi="Tahoma" w:cs="Tahoma"/>
-            <w:color w:val="3B5998"/>
-            <w:sz w:val="17"/>
-            <w:szCs w:val="17"/>
-            <w:u w:val="none"/>
-            <w:shd w:val="clear" w:color="auto" w:fill="DBEDFE"/>
-          </w:rPr>
-          <w:t>http://www.vision.ee.ethz.ch/~surf/index.html</w:t>
-        </w:r>
-      </w:hyperlink>
+      <w:r>
+        <w:fldChar w:fldCharType="begin"/>
+      </w:r>
+      <w:r>
+        <w:instrText xml:space="preserve"> HYPERLINK "http://www.vision.ee.ethz.ch/~surf/index.html" \t "_blank" </w:instrText>
+      </w:r>
+      <w:r>
+        <w:fldChar w:fldCharType="separate"/>
+      </w:r>
+      <w:r>
+        <w:rPr>
+          <w:rStyle w:val="Hyperlink"/>
+          <w:rFonts w:ascii="Tahoma" w:hAnsi="Tahoma" w:cs="Tahoma"/>
+          <w:color w:val="3B5998"/>
+          <w:sz w:val="17"/>
+          <w:szCs w:val="17"/>
+          <w:u w:val="none"/>
+          <w:shd w:val="clear" w:color="auto" w:fill="DBEDFE"/>
+        </w:rPr>
+        <w:t>http://www.vision.ee.ethz.ch/~surf/index.html</w:t>
+      </w:r>
+      <w:r>
+        <w:rPr>
+          <w:rStyle w:val="Hyperlink"/>
+          <w:rFonts w:ascii="Tahoma" w:hAnsi="Tahoma" w:cs="Tahoma"/>
+          <w:color w:val="3B5998"/>
+          <w:sz w:val="17"/>
+          <w:szCs w:val="17"/>
+          <w:u w:val="none"/>
+          <w:shd w:val="clear" w:color="auto" w:fill="DBEDFE"/>
+        </w:rPr>
+        <w:fldChar w:fldCharType="end"/>
+      </w:r>
       <w:r>
         <w:t xml:space="preserve"> </w:t>
       </w:r>
@@ -3206,7 +3238,7 @@
       <w:r>
         <w:t xml:space="preserve"> has implemented SURF (+other resources): </w:t>
       </w:r>
-      <w:hyperlink r:id="rId22" w:anchor="additional-resources" w:history="1">
+      <w:hyperlink r:id="rId23" w:anchor="additional-resources" w:history="1">
         <w:r>
           <w:rPr>
             <w:rStyle w:val="Hyperlink"/>
@@ -3232,7 +3264,7 @@
           <w:sz w:val="24"/>
         </w:rPr>
       </w:pPr>
-      <w:hyperlink r:id="rId23" w:anchor="svn%2Fbranches%2FFastHessianDev%2FOpenSURF" w:history="1">
+      <w:hyperlink r:id="rId24" w:anchor="svn%2Fbranches%2FFastHessianDev%2FOpenSURF" w:history="1">
         <w:r>
           <w:rPr>
             <w:rStyle w:val="Hyperlink"/>
@@ -3258,7 +3290,7 @@
           <w:sz w:val="24"/>
         </w:rPr>
       </w:pPr>
-      <w:hyperlink r:id="rId24" w:history="1">
+      <w:hyperlink r:id="rId25" w:history="1">
         <w:r>
           <w:rPr>
             <w:rStyle w:val="Hyperlink"/>
@@ -3745,28 +3777,28 @@
         </w:rPr>
       </w:pPr>
       <w:r>
-        <w:object w:dxaOrig="7312" w:dyaOrig="11160">
-          <v:rect id="rectole0000000006" o:spid="_x0000_i1031" style="width:365.25pt;height:558pt" o:ole="" o:preferrelative="t" stroked="f">
-            <v:imagedata r:id="rId25" o:title=""/>
+        <w:pict w14:anchorId="3CE2264C">
+          <v:rect id="rectole0000000006" o:spid="_x0000_s1031" style="width:365.25pt;height:558pt;mso-left-percent:-10001;mso-top-percent:-10001;mso-position-horizontal:absolute;mso-position-horizontal-relative:char;mso-position-vertical:absolute;mso-position-vertical-relative:line;mso-left-percent:-10001;mso-top-percent:-10001" o:preferrelative="t" stroked="f">
+            <v:imagedata r:id="rId26" o:title=""/>
           </v:rect>
-          <o:OLEObject Type="Embed" ProgID="StaticMetafile" ShapeID="rectole0000000006" DrawAspect="Content" ObjectID="_1453616743" r:id="rId26"/>
-        </w:object>
-      </w:r>
-      <w:r>
-        <w:object w:dxaOrig="7424" w:dyaOrig="5220">
-          <v:rect id="rectole0000000007" o:spid="_x0000_i1032" style="width:371.25pt;height:261pt" o:ole="" o:preferrelative="t" stroked="f">
-            <v:imagedata r:id="rId27" o:title=""/>
+          <o:OLEObject Type="Embed" ProgID="StaticMetafile" ShapeID="rectole0000000006" DrawAspect="Content" ObjectID="_1327475401" r:id="rId27"/>
+        </w:pict>
+      </w:r>
+      <w:r>
+        <w:pict w14:anchorId="2AA0808E">
+          <v:rect id="rectole0000000007" o:spid="_x0000_s1032" style="width:371.25pt;height:261pt;mso-left-percent:-10001;mso-top-percent:-10001;mso-position-horizontal:absolute;mso-position-horizontal-relative:char;mso-position-vertical:absolute;mso-position-vertical-relative:line;mso-left-percent:-10001;mso-top-percent:-10001" o:preferrelative="t" stroked="f">
+            <v:imagedata r:id="rId28" o:title=""/>
           </v:rect>
-          <o:OLEObject Type="Embed" ProgID="StaticMetafile" ShapeID="rectole0000000007" DrawAspect="Content" ObjectID="_1453616744" r:id="rId28"/>
-        </w:object>
-      </w:r>
-      <w:r>
-        <w:object w:dxaOrig="6995" w:dyaOrig="6113">
-          <v:rect id="rectole0000000008" o:spid="_x0000_i1033" style="width:349.5pt;height:306pt" o:ole="" o:preferrelative="t" stroked="f">
-            <v:imagedata r:id="rId29" o:title=""/>
+          <o:OLEObject Type="Embed" ProgID="StaticMetafile" ShapeID="rectole0000000007" DrawAspect="Content" ObjectID="_1327475402" r:id="rId29"/>
+        </w:pict>
+      </w:r>
+      <w:r>
+        <w:pict w14:anchorId="78C91F7F">
+          <v:rect id="rectole0000000008" o:spid="_x0000_s1033" style="width:349.5pt;height:306pt;mso-left-percent:-10001;mso-top-percent:-10001;mso-position-horizontal:absolute;mso-position-horizontal-relative:char;mso-position-vertical:absolute;mso-position-vertical-relative:line;mso-left-percent:-10001;mso-top-percent:-10001" o:preferrelative="t" stroked="f">
+            <v:imagedata r:id="rId30" o:title=""/>
           </v:rect>
-          <o:OLEObject Type="Embed" ProgID="StaticMetafile" ShapeID="rectole0000000008" DrawAspect="Content" ObjectID="_1453616745" r:id="rId30"/>
-        </w:object>
+          <o:OLEObject Type="Embed" ProgID="StaticMetafile" ShapeID="rectole0000000008" DrawAspect="Content" ObjectID="_1327475403" r:id="rId31"/>
+        </w:pict>
       </w:r>
     </w:p>
     <w:p>
@@ -3777,12 +3809,12 @@
         </w:rPr>
       </w:pPr>
       <w:r>
-        <w:object w:dxaOrig="7573" w:dyaOrig="1698">
-          <v:rect id="rectole0000000009" o:spid="_x0000_i1034" style="width:378.75pt;height:84.75pt" o:ole="" o:preferrelative="t" stroked="f">
-            <v:imagedata r:id="rId31" o:title=""/>
+        <w:pict w14:anchorId="2ACD0DF0">
+          <v:rect id="rectole0000000009" o:spid="_x0000_s1034" style="width:378.75pt;height:84.75pt;mso-left-percent:-10001;mso-top-percent:-10001;mso-position-horizontal:absolute;mso-position-horizontal-relative:char;mso-position-vertical:absolute;mso-position-vertical-relative:line;mso-left-percent:-10001;mso-top-percent:-10001" o:preferrelative="t" stroked="f">
+            <v:imagedata r:id="rId32" o:title=""/>
           </v:rect>
-          <o:OLEObject Type="Embed" ProgID="StaticMetafile" ShapeID="rectole0000000009" DrawAspect="Content" ObjectID="_1453616746" r:id="rId32"/>
-        </w:object>
+          <o:OLEObject Type="Embed" ProgID="StaticMetafile" ShapeID="rectole0000000009" DrawAspect="Content" ObjectID="_1327475404" r:id="rId33"/>
+        </w:pict>
       </w:r>
     </w:p>
     <w:p>
@@ -3811,20 +3843,20 @@
         </w:rPr>
       </w:pPr>
       <w:r>
-        <w:object w:dxaOrig="7086" w:dyaOrig="1511">
-          <v:rect id="rectole0000000010" o:spid="_x0000_i1035" style="width:354pt;height:75.75pt" o:ole="" o:preferrelative="t" stroked="f">
-            <v:imagedata r:id="rId33" o:title=""/>
+        <w:pict w14:anchorId="6A9629A7">
+          <v:rect id="rectole0000000010" o:spid="_x0000_s1035" style="width:354pt;height:75.75pt;mso-left-percent:-10001;mso-top-percent:-10001;mso-position-horizontal:absolute;mso-position-horizontal-relative:char;mso-position-vertical:absolute;mso-position-vertical-relative:line;mso-left-percent:-10001;mso-top-percent:-10001" o:preferrelative="t" stroked="f">
+            <v:imagedata r:id="rId34" o:title=""/>
           </v:rect>
-          <o:OLEObject Type="Embed" ProgID="StaticMetafile" ShapeID="rectole0000000010" DrawAspect="Content" ObjectID="_1453616747" r:id="rId34"/>
-        </w:object>
-      </w:r>
-      <w:r>
-        <w:object w:dxaOrig="6995" w:dyaOrig="2770">
-          <v:rect id="rectole0000000011" o:spid="_x0000_i1036" style="width:349.5pt;height:138.75pt" o:ole="" o:preferrelative="t" stroked="f">
-            <v:imagedata r:id="rId35" o:title=""/>
+          <o:OLEObject Type="Embed" ProgID="StaticMetafile" ShapeID="rectole0000000010" DrawAspect="Content" ObjectID="_1327475405" r:id="rId35"/>
+        </w:pict>
+      </w:r>
+      <w:r>
+        <w:pict w14:anchorId="3F1386EF">
+          <v:rect id="rectole0000000011" o:spid="_x0000_s1036" style="width:349.5pt;height:138.75pt;mso-left-percent:-10001;mso-top-percent:-10001;mso-position-horizontal:absolute;mso-position-horizontal-relative:char;mso-position-vertical:absolute;mso-position-vertical-relative:line;mso-left-percent:-10001;mso-top-percent:-10001" o:preferrelative="t" stroked="f">
+            <v:imagedata r:id="rId36" o:title=""/>
           </v:rect>
-          <o:OLEObject Type="Embed" ProgID="StaticMetafile" ShapeID="rectole0000000011" DrawAspect="Content" ObjectID="_1453616748" r:id="rId36"/>
-        </w:object>
+          <o:OLEObject Type="Embed" ProgID="StaticMetafile" ShapeID="rectole0000000011" DrawAspect="Content" ObjectID="_1327475406" r:id="rId37"/>
+        </w:pict>
       </w:r>
     </w:p>
     <w:p>
@@ -3855,12 +3887,12 @@
         </w:rPr>
       </w:pPr>
       <w:r>
-        <w:object w:dxaOrig="5210" w:dyaOrig="7590">
-          <v:rect id="rectole0000000012" o:spid="_x0000_i1037" style="width:260.25pt;height:379.5pt" o:ole="" o:preferrelative="t" stroked="f">
-            <v:imagedata r:id="rId37" o:title=""/>
+        <w:pict w14:anchorId="213DCD51">
+          <v:rect id="rectole0000000012" o:spid="_x0000_s1037" style="width:260.25pt;height:379.5pt;mso-left-percent:-10001;mso-top-percent:-10001;mso-position-horizontal:absolute;mso-position-horizontal-relative:char;mso-position-vertical:absolute;mso-position-vertical-relative:line;mso-left-percent:-10001;mso-top-percent:-10001" o:preferrelative="t" stroked="f">
+            <v:imagedata r:id="rId38" o:title=""/>
           </v:rect>
-          <o:OLEObject Type="Embed" ProgID="StaticMetafile" ShapeID="rectole0000000012" DrawAspect="Content" ObjectID="_1453616749" r:id="rId38"/>
-        </w:object>
+          <o:OLEObject Type="Embed" ProgID="StaticMetafile" ShapeID="rectole0000000012" DrawAspect="Content" ObjectID="_1327475407" r:id="rId39"/>
+        </w:pict>
       </w:r>
     </w:p>
     <w:p>
@@ -3916,23 +3948,7 @@
           <w:rFonts w:ascii="Cambria" w:eastAsia="Cambria" w:hAnsi="Cambria" w:cs="Cambria"/>
           <w:sz w:val="24"/>
         </w:rPr>
-        <w:t xml:space="preserve">Shen, S., Michael, N., and Kumar, V. (2013) Obtaining liftoff </w:t>
-      </w:r>
-      <w:proofErr w:type="gramStart"/>
-      <w:r>
-        <w:rPr>
-          <w:rFonts w:ascii="Cambria" w:eastAsia="Cambria" w:hAnsi="Cambria" w:cs="Cambria"/>
-          <w:sz w:val="24"/>
-        </w:rPr>
-        <w:t>Indoors</w:t>
-      </w:r>
-      <w:proofErr w:type="gramEnd"/>
-      <w:r>
-        <w:rPr>
-          <w:rFonts w:ascii="Cambria" w:eastAsia="Cambria" w:hAnsi="Cambria" w:cs="Cambria"/>
-          <w:sz w:val="24"/>
-        </w:rPr>
-        <w:t xml:space="preserve">: Autonomous Navigation in Confined Indoor Environments. </w:t>
+        <w:t xml:space="preserve">Shen, S., Michael, N., and Kumar, V. (2013) Obtaining liftoff Indoors: Autonomous Navigation in Confined Indoor Environments. </w:t>
       </w:r>
       <w:r>
         <w:rPr>
@@ -3971,7 +3987,7 @@
         </w:rPr>
         <w:t xml:space="preserve">Iterative Closest Point Algorithm – overview. </w:t>
       </w:r>
-      <w:hyperlink r:id="rId39">
+      <w:hyperlink r:id="rId40">
         <w:r>
           <w:rPr>
             <w:rFonts w:ascii="Cambria" w:eastAsia="Cambria" w:hAnsi="Cambria" w:cs="Cambria"/>
@@ -4007,7 +4023,7 @@
         </w:rPr>
         <w:t xml:space="preserve">Kumar, V. (2014) Phase 2 MEAM 620 Project notes slides : </w:t>
       </w:r>
-      <w:hyperlink r:id="rId40">
+      <w:hyperlink r:id="rId41">
         <w:r>
           <w:rPr>
             <w:rFonts w:ascii="Cambria" w:eastAsia="Cambria" w:hAnsi="Cambria" w:cs="Cambria"/>
@@ -4142,7 +4158,7 @@
         </w:rPr>
         <w:t xml:space="preserve">Proceedings of the Third International Conference on 3D Digital Imaging and Modeling. </w:t>
       </w:r>
-      <w:hyperlink r:id="rId41">
+      <w:hyperlink r:id="rId42">
         <w:r>
           <w:rPr>
             <w:rFonts w:ascii="Cambria" w:eastAsia="Cambria" w:hAnsi="Cambria" w:cs="Cambria"/>
@@ -4246,7 +4262,7 @@
         </w:rPr>
         <w:t xml:space="preserve">, 28(1): 90-100. </w:t>
       </w:r>
-      <w:hyperlink r:id="rId42">
+      <w:hyperlink r:id="rId43">
         <w:r>
           <w:rPr>
             <w:rFonts w:ascii="Cambria" w:eastAsia="Cambria" w:hAnsi="Cambria" w:cs="Cambria"/>
@@ -4324,23 +4340,7 @@
           <w:rFonts w:ascii="Cambria" w:eastAsia="Cambria" w:hAnsi="Cambria" w:cs="Cambria"/>
           <w:sz w:val="24"/>
         </w:rPr>
-        <w:t xml:space="preserve">, D. (2011) Introduction to Autonomous Mobile Robots. Cambridge, MA; </w:t>
-      </w:r>
-      <w:proofErr w:type="gramStart"/>
-      <w:r>
-        <w:rPr>
-          <w:rFonts w:ascii="Cambria" w:eastAsia="Cambria" w:hAnsi="Cambria" w:cs="Cambria"/>
-          <w:sz w:val="24"/>
-        </w:rPr>
-        <w:t>The</w:t>
-      </w:r>
-      <w:proofErr w:type="gramEnd"/>
-      <w:r>
-        <w:rPr>
-          <w:rFonts w:ascii="Cambria" w:eastAsia="Cambria" w:hAnsi="Cambria" w:cs="Cambria"/>
-          <w:sz w:val="24"/>
-        </w:rPr>
-        <w:t xml:space="preserve"> MIT Press.</w:t>
+        <w:t>, D. (2011) Introduction to Autonomous Mobile Robots. Cambridge, MA; The MIT Press.</w:t>
       </w:r>
     </w:p>
     <w:p>
@@ -4389,8 +4389,45 @@
 </w:document>
 </file>
 
+<file path=word/comments.xml><?xml version="1.0" encoding="utf-8"?>
+<w:comments xmlns:wpc="http://schemas.microsoft.com/office/word/2010/wordprocessingCanvas" xmlns:mo="http://schemas.microsoft.com/office/mac/office/2008/main" xmlns:mc="http://schemas.openxmlformats.org/markup-compatibility/2006" xmlns:mv="urn:schemas-microsoft-com:mac:vml" xmlns:o="urn:schemas-microsoft-com:office:office" xmlns:r="http://schemas.openxmlformats.org/officeDocument/2006/relationships" xmlns:m="http://schemas.openxmlformats.org/officeDocument/2006/math" xmlns:v="urn:schemas-microsoft-com:vml" xmlns:wp14="http://schemas.microsoft.com/office/word/2010/wordprocessingDrawing" xmlns:wp="http://schemas.openxmlformats.org/drawingml/2006/wordprocessingDrawing" xmlns:w10="urn:schemas-microsoft-com:office:word" xmlns:w="http://schemas.openxmlformats.org/wordprocessingml/2006/main" xmlns:w14="http://schemas.microsoft.com/office/word/2010/wordml" xmlns:wpg="http://schemas.microsoft.com/office/word/2010/wordprocessingGroup" xmlns:wpi="http://schemas.microsoft.com/office/word/2010/wordprocessingInk" xmlns:wne="http://schemas.microsoft.com/office/word/2006/wordml" xmlns:wps="http://schemas.microsoft.com/office/word/2010/wordprocessingShape" mc:Ignorable="w14 wp14 mv">
+  <w:comment w:id="0" w:author="Julie A. Adams" w:date="2014-02-11T09:51:00Z" w:initials="JA">
+    <w:p>
+      <w:pPr>
+        <w:pStyle w:val="CommentText"/>
+      </w:pPr>
+      <w:r>
+        <w:rPr>
+          <w:rStyle w:val="CommentReference"/>
+        </w:rPr>
+        <w:annotationRef/>
+      </w:r>
+      <w:r>
+        <w:t xml:space="preserve">The team has general questions on the SURF algorithm stuff. Perhaps ask Alan to look at it. </w:t>
+      </w:r>
+    </w:p>
+  </w:comment>
+  <w:comment w:id="2" w:author="Julie A. Adams" w:date="2014-02-11T09:50:00Z" w:initials="JA">
+    <w:p>
+      <w:pPr>
+        <w:pStyle w:val="CommentText"/>
+      </w:pPr>
+      <w:r>
+        <w:rPr>
+          <w:rStyle w:val="CommentReference"/>
+        </w:rPr>
+        <w:annotationRef/>
+      </w:r>
+      <w:r>
+        <w:t xml:space="preserve">Rebecca is wondering why they continue to increase it by 2. Julie needs to look at this. </w:t>
+      </w:r>
+    </w:p>
+  </w:comment>
+</w:comments>
+</file>
+
 <file path=word/numbering.xml><?xml version="1.0" encoding="utf-8"?>
-<w:numbering xmlns:wpc="http://schemas.microsoft.com/office/word/2010/wordprocessingCanvas" xmlns:mc="http://schemas.openxmlformats.org/markup-compatibility/2006" xmlns:o="urn:schemas-microsoft-com:office:office" xmlns:r="http://schemas.openxmlformats.org/officeDocument/2006/relationships" xmlns:m="http://schemas.openxmlformats.org/officeDocument/2006/math" xmlns:v="urn:schemas-microsoft-com:vml" xmlns:wp14="http://schemas.microsoft.com/office/word/2010/wordprocessingDrawing" xmlns:wp="http://schemas.openxmlformats.org/drawingml/2006/wordprocessingDrawing" xmlns:w10="urn:schemas-microsoft-com:office:word" xmlns:w="http://schemas.openxmlformats.org/wordprocessingml/2006/main" xmlns:w14="http://schemas.microsoft.com/office/word/2010/wordml" xmlns:w15="http://schemas.microsoft.com/office/word/2012/wordml" xmlns:wpg="http://schemas.microsoft.com/office/word/2010/wordprocessingGroup" xmlns:wpi="http://schemas.microsoft.com/office/word/2010/wordprocessingInk" xmlns:wne="http://schemas.microsoft.com/office/word/2006/wordml" xmlns:wps="http://schemas.microsoft.com/office/word/2010/wordprocessingShape" mc:Ignorable="w14 w15 wp14">
+<w:numbering xmlns:wpc="http://schemas.microsoft.com/office/word/2010/wordprocessingCanvas" xmlns:mo="http://schemas.microsoft.com/office/mac/office/2008/main" xmlns:mc="http://schemas.openxmlformats.org/markup-compatibility/2006" xmlns:mv="urn:schemas-microsoft-com:mac:vml" xmlns:o="urn:schemas-microsoft-com:office:office" xmlns:r="http://schemas.openxmlformats.org/officeDocument/2006/relationships" xmlns:m="http://schemas.openxmlformats.org/officeDocument/2006/math" xmlns:v="urn:schemas-microsoft-com:vml" xmlns:wp14="http://schemas.microsoft.com/office/word/2010/wordprocessingDrawing" xmlns:wp="http://schemas.openxmlformats.org/drawingml/2006/wordprocessingDrawing" xmlns:w10="urn:schemas-microsoft-com:office:word" xmlns:w="http://schemas.openxmlformats.org/wordprocessingml/2006/main" xmlns:w14="http://schemas.microsoft.com/office/word/2010/wordml" xmlns:wpg="http://schemas.microsoft.com/office/word/2010/wordprocessingGroup" xmlns:wpi="http://schemas.microsoft.com/office/word/2010/wordprocessingInk" xmlns:wne="http://schemas.microsoft.com/office/word/2006/wordml" xmlns:wps="http://schemas.microsoft.com/office/word/2010/wordprocessingShape" mc:Ignorable="w14 wp14 mv">
   <w:abstractNum w:abstractNumId="0">
     <w:nsid w:val="0DB35161"/>
     <w:multiLevelType w:val="multilevel"/>
@@ -4888,7 +4925,7 @@
 </file>
 
 <file path=word/styles.xml><?xml version="1.0" encoding="utf-8"?>
-<w:styles xmlns:mc="http://schemas.openxmlformats.org/markup-compatibility/2006" xmlns:r="http://schemas.openxmlformats.org/officeDocument/2006/relationships" xmlns:w="http://schemas.openxmlformats.org/wordprocessingml/2006/main" xmlns:w14="http://schemas.microsoft.com/office/word/2010/wordml" xmlns:w15="http://schemas.microsoft.com/office/word/2012/wordml" mc:Ignorable="w14 w15">
+<w:styles xmlns:mc="http://schemas.openxmlformats.org/markup-compatibility/2006" xmlns:r="http://schemas.openxmlformats.org/officeDocument/2006/relationships" xmlns:w="http://schemas.openxmlformats.org/wordprocessingml/2006/main" xmlns:w14="http://schemas.microsoft.com/office/word/2010/wordml" mc:Ignorable="w14">
   <w:docDefaults>
     <w:rPrDefault>
       <w:rPr>
@@ -4904,378 +4941,153 @@
       </w:pPr>
     </w:pPrDefault>
   </w:docDefaults>
-  <w:latentStyles w:defLockedState="0" w:defUIPriority="99" w:defSemiHidden="0" w:defUnhideWhenUsed="0" w:defQFormat="0" w:count="371">
-    <w:lsdException w:name="Normal" w:uiPriority="0" w:qFormat="1"/>
-    <w:lsdException w:name="heading 1" w:uiPriority="9" w:qFormat="1"/>
-    <w:lsdException w:name="heading 2" w:semiHidden="1" w:uiPriority="9" w:unhideWhenUsed="1" w:qFormat="1"/>
-    <w:lsdException w:name="heading 3" w:semiHidden="1" w:uiPriority="9" w:unhideWhenUsed="1" w:qFormat="1"/>
-    <w:lsdException w:name="heading 4" w:semiHidden="1" w:uiPriority="9" w:unhideWhenUsed="1" w:qFormat="1"/>
-    <w:lsdException w:name="heading 5" w:semiHidden="1" w:uiPriority="9" w:unhideWhenUsed="1" w:qFormat="1"/>
-    <w:lsdException w:name="heading 6" w:semiHidden="1" w:uiPriority="9" w:unhideWhenUsed="1" w:qFormat="1"/>
-    <w:lsdException w:name="heading 7" w:semiHidden="1" w:uiPriority="9" w:unhideWhenUsed="1" w:qFormat="1"/>
-    <w:lsdException w:name="heading 8" w:semiHidden="1" w:uiPriority="9" w:unhideWhenUsed="1" w:qFormat="1"/>
-    <w:lsdException w:name="heading 9" w:semiHidden="1" w:uiPriority="9" w:unhideWhenUsed="1" w:qFormat="1"/>
-    <w:lsdException w:name="index 1" w:semiHidden="1" w:unhideWhenUsed="1"/>
-    <w:lsdException w:name="index 2" w:semiHidden="1" w:unhideWhenUsed="1"/>
-    <w:lsdException w:name="index 3" w:semiHidden="1" w:unhideWhenUsed="1"/>
-    <w:lsdException w:name="index 4" w:semiHidden="1" w:unhideWhenUsed="1"/>
-    <w:lsdException w:name="index 5" w:semiHidden="1" w:unhideWhenUsed="1"/>
-    <w:lsdException w:name="index 6" w:semiHidden="1" w:unhideWhenUsed="1"/>
-    <w:lsdException w:name="index 7" w:semiHidden="1" w:unhideWhenUsed="1"/>
-    <w:lsdException w:name="index 8" w:semiHidden="1" w:unhideWhenUsed="1"/>
-    <w:lsdException w:name="index 9" w:semiHidden="1" w:unhideWhenUsed="1"/>
-    <w:lsdException w:name="toc 1" w:semiHidden="1" w:uiPriority="39" w:unhideWhenUsed="1"/>
-    <w:lsdException w:name="toc 2" w:semiHidden="1" w:uiPriority="39" w:unhideWhenUsed="1"/>
-    <w:lsdException w:name="toc 3" w:semiHidden="1" w:uiPriority="39" w:unhideWhenUsed="1"/>
-    <w:lsdException w:name="toc 4" w:semiHidden="1" w:uiPriority="39" w:unhideWhenUsed="1"/>
-    <w:lsdException w:name="toc 5" w:semiHidden="1" w:uiPriority="39" w:unhideWhenUsed="1"/>
-    <w:lsdException w:name="toc 6" w:semiHidden="1" w:uiPriority="39" w:unhideWhenUsed="1"/>
-    <w:lsdException w:name="toc 7" w:semiHidden="1" w:uiPriority="39" w:unhideWhenUsed="1"/>
-    <w:lsdException w:name="toc 8" w:semiHidden="1" w:uiPriority="39" w:unhideWhenUsed="1"/>
-    <w:lsdException w:name="toc 9" w:semiHidden="1" w:uiPriority="39" w:unhideWhenUsed="1"/>
-    <w:lsdException w:name="Normal Indent" w:semiHidden="1" w:unhideWhenUsed="1"/>
-    <w:lsdException w:name="footnote text" w:semiHidden="1" w:unhideWhenUsed="1"/>
-    <w:lsdException w:name="annotation text" w:semiHidden="1" w:unhideWhenUsed="1"/>
-    <w:lsdException w:name="header" w:semiHidden="1" w:unhideWhenUsed="1"/>
-    <w:lsdException w:name="footer" w:semiHidden="1" w:unhideWhenUsed="1"/>
-    <w:lsdException w:name="index heading" w:semiHidden="1" w:unhideWhenUsed="1"/>
-    <w:lsdException w:name="caption" w:semiHidden="1" w:uiPriority="35" w:unhideWhenUsed="1" w:qFormat="1"/>
-    <w:lsdException w:name="table of figures" w:semiHidden="1" w:unhideWhenUsed="1"/>
-    <w:lsdException w:name="envelope address" w:semiHidden="1" w:unhideWhenUsed="1"/>
-    <w:lsdException w:name="envelope return" w:semiHidden="1" w:unhideWhenUsed="1"/>
-    <w:lsdException w:name="footnote reference" w:semiHidden="1" w:unhideWhenUsed="1"/>
-    <w:lsdException w:name="annotation reference" w:semiHidden="1" w:unhideWhenUsed="1"/>
-    <w:lsdException w:name="line number" w:semiHidden="1" w:unhideWhenUsed="1"/>
-    <w:lsdException w:name="page number" w:semiHidden="1" w:unhideWhenUsed="1"/>
-    <w:lsdException w:name="endnote reference" w:semiHidden="1" w:unhideWhenUsed="1"/>
-    <w:lsdException w:name="endnote text" w:semiHidden="1" w:unhideWhenUsed="1"/>
-    <w:lsdException w:name="table of authorities" w:semiHidden="1" w:unhideWhenUsed="1"/>
-    <w:lsdException w:name="macro" w:semiHidden="1" w:unhideWhenUsed="1"/>
-    <w:lsdException w:name="toa heading" w:semiHidden="1" w:unhideWhenUsed="1"/>
-    <w:lsdException w:name="List" w:semiHidden="1" w:unhideWhenUsed="1"/>
-    <w:lsdException w:name="List Bullet" w:semiHidden="1" w:unhideWhenUsed="1"/>
-    <w:lsdException w:name="List Number" w:semiHidden="1" w:unhideWhenUsed="1"/>
-    <w:lsdException w:name="List 2" w:semiHidden="1" w:unhideWhenUsed="1"/>
-    <w:lsdException w:name="List 3" w:semiHidden="1" w:unhideWhenUsed="1"/>
-    <w:lsdException w:name="List 4" w:semiHidden="1" w:unhideWhenUsed="1"/>
-    <w:lsdException w:name="List 5" w:semiHidden="1" w:unhideWhenUsed="1"/>
-    <w:lsdException w:name="List Bullet 2" w:semiHidden="1" w:unhideWhenUsed="1"/>
-    <w:lsdException w:name="List Bullet 3" w:semiHidden="1" w:unhideWhenUsed="1"/>
-    <w:lsdException w:name="List Bullet 4" w:semiHidden="1" w:unhideWhenUsed="1"/>
-    <w:lsdException w:name="List Bullet 5" w:semiHidden="1" w:unhideWhenUsed="1"/>
-    <w:lsdException w:name="List Number 2" w:semiHidden="1" w:unhideWhenUsed="1"/>
-    <w:lsdException w:name="List Number 3" w:semiHidden="1" w:unhideWhenUsed="1"/>
-    <w:lsdException w:name="List Number 4" w:semiHidden="1" w:unhideWhenUsed="1"/>
-    <w:lsdException w:name="List Number 5" w:semiHidden="1" w:unhideWhenUsed="1"/>
-    <w:lsdException w:name="Title" w:uiPriority="10" w:qFormat="1"/>
-    <w:lsdException w:name="Closing" w:semiHidden="1" w:unhideWhenUsed="1"/>
-    <w:lsdException w:name="Signature" w:semiHidden="1" w:unhideWhenUsed="1"/>
-    <w:lsdException w:name="Default Paragraph Font" w:semiHidden="1" w:uiPriority="1" w:unhideWhenUsed="1"/>
-    <w:lsdException w:name="Body Text" w:semiHidden="1" w:unhideWhenUsed="1"/>
-    <w:lsdException w:name="Body Text Indent" w:semiHidden="1" w:unhideWhenUsed="1"/>
-    <w:lsdException w:name="List Continue" w:semiHidden="1" w:unhideWhenUsed="1"/>
-    <w:lsdException w:name="List Continue 2" w:semiHidden="1" w:unhideWhenUsed="1"/>
-    <w:lsdException w:name="List Continue 3" w:semiHidden="1" w:unhideWhenUsed="1"/>
-    <w:lsdException w:name="List Continue 4" w:semiHidden="1" w:unhideWhenUsed="1"/>
-    <w:lsdException w:name="List Continue 5" w:semiHidden="1" w:unhideWhenUsed="1"/>
-    <w:lsdException w:name="Message Header" w:semiHidden="1" w:unhideWhenUsed="1"/>
-    <w:lsdException w:name="Subtitle" w:uiPriority="11" w:qFormat="1"/>
-    <w:lsdException w:name="Salutation" w:semiHidden="1" w:unhideWhenUsed="1"/>
-    <w:lsdException w:name="Date" w:semiHidden="1" w:unhideWhenUsed="1"/>
-    <w:lsdException w:name="Body Text First Indent" w:semiHidden="1" w:unhideWhenUsed="1"/>
-    <w:lsdException w:name="Body Text First Indent 2" w:semiHidden="1" w:unhideWhenUsed="1"/>
-    <w:lsdException w:name="Note Heading" w:semiHidden="1" w:unhideWhenUsed="1"/>
-    <w:lsdException w:name="Body Text 2" w:semiHidden="1" w:unhideWhenUsed="1"/>
-    <w:lsdException w:name="Body Text 3" w:semiHidden="1" w:unhideWhenUsed="1"/>
-    <w:lsdException w:name="Body Text Indent 2" w:semiHidden="1" w:unhideWhenUsed="1"/>
-    <w:lsdException w:name="Body Text Indent 3" w:semiHidden="1" w:unhideWhenUsed="1"/>
-    <w:lsdException w:name="Block Text" w:semiHidden="1" w:unhideWhenUsed="1"/>
-    <w:lsdException w:name="Hyperlink" w:semiHidden="1" w:unhideWhenUsed="1"/>
-    <w:lsdException w:name="FollowedHyperlink" w:semiHidden="1" w:unhideWhenUsed="1"/>
-    <w:lsdException w:name="Strong" w:uiPriority="22" w:qFormat="1"/>
-    <w:lsdException w:name="Emphasis" w:uiPriority="20" w:qFormat="1"/>
-    <w:lsdException w:name="Document Map" w:semiHidden="1" w:unhideWhenUsed="1"/>
-    <w:lsdException w:name="Plain Text" w:semiHidden="1" w:unhideWhenUsed="1"/>
-    <w:lsdException w:name="E-mail Signature" w:semiHidden="1" w:unhideWhenUsed="1"/>
-    <w:lsdException w:name="HTML Top of Form" w:semiHidden="1" w:unhideWhenUsed="1"/>
-    <w:lsdException w:name="HTML Bottom of Form" w:semiHidden="1" w:unhideWhenUsed="1"/>
-    <w:lsdException w:name="Normal (Web)" w:semiHidden="1" w:unhideWhenUsed="1"/>
-    <w:lsdException w:name="HTML Acronym" w:semiHidden="1" w:unhideWhenUsed="1"/>
-    <w:lsdException w:name="HTML Address" w:semiHidden="1" w:unhideWhenUsed="1"/>
-    <w:lsdException w:name="HTML Cite" w:semiHidden="1" w:unhideWhenUsed="1"/>
-    <w:lsdException w:name="HTML Code" w:semiHidden="1" w:unhideWhenUsed="1"/>
-    <w:lsdException w:name="HTML Definition" w:semiHidden="1" w:unhideWhenUsed="1"/>
-    <w:lsdException w:name="HTML Keyboard" w:semiHidden="1" w:unhideWhenUsed="1"/>
-    <w:lsdException w:name="HTML Preformatted" w:semiHidden="1" w:unhideWhenUsed="1"/>
-    <w:lsdException w:name="HTML Sample" w:semiHidden="1" w:unhideWhenUsed="1"/>
-    <w:lsdException w:name="HTML Typewriter" w:semiHidden="1" w:unhideWhenUsed="1"/>
-    <w:lsdException w:name="HTML Variable" w:semiHidden="1" w:unhideWhenUsed="1"/>
-    <w:lsdException w:name="Normal Table" w:semiHidden="1" w:unhideWhenUsed="1"/>
-    <w:lsdException w:name="annotation subject" w:semiHidden="1" w:unhideWhenUsed="1"/>
-    <w:lsdException w:name="No List" w:semiHidden="1" w:unhideWhenUsed="1"/>
-    <w:lsdException w:name="Outline List 1" w:semiHidden="1" w:unhideWhenUsed="1"/>
-    <w:lsdException w:name="Outline List 2" w:semiHidden="1" w:unhideWhenUsed="1"/>
-    <w:lsdException w:name="Outline List 3" w:semiHidden="1" w:unhideWhenUsed="1"/>
-    <w:lsdException w:name="Table Simple 1" w:semiHidden="1" w:unhideWhenUsed="1"/>
-    <w:lsdException w:name="Table Simple 2" w:semiHidden="1" w:unhideWhenUsed="1"/>
-    <w:lsdException w:name="Table Simple 3" w:semiHidden="1" w:unhideWhenUsed="1"/>
-    <w:lsdException w:name="Table Classic 1" w:semiHidden="1" w:unhideWhenUsed="1"/>
-    <w:lsdException w:name="Table Classic 2" w:semiHidden="1" w:unhideWhenUsed="1"/>
-    <w:lsdException w:name="Table Classic 3" w:semiHidden="1" w:unhideWhenUsed="1"/>
-    <w:lsdException w:name="Table Classic 4" w:semiHidden="1" w:unhideWhenUsed="1"/>
-    <w:lsdException w:name="Table Colorful 1" w:semiHidden="1" w:unhideWhenUsed="1"/>
-    <w:lsdException w:name="Table Colorful 2" w:semiHidden="1" w:unhideWhenUsed="1"/>
-    <w:lsdException w:name="Table Colorful 3" w:semiHidden="1" w:unhideWhenUsed="1"/>
-    <w:lsdException w:name="Table Columns 1" w:semiHidden="1" w:unhideWhenUsed="1"/>
-    <w:lsdException w:name="Table Columns 2" w:semiHidden="1" w:unhideWhenUsed="1"/>
-    <w:lsdException w:name="Table Columns 3" w:semiHidden="1" w:unhideWhenUsed="1"/>
-    <w:lsdException w:name="Table Columns 4" w:semiHidden="1" w:unhideWhenUsed="1"/>
-    <w:lsdException w:name="Table Columns 5" w:semiHidden="1" w:unhideWhenUsed="1"/>
-    <w:lsdException w:name="Table Grid 1" w:semiHidden="1" w:unhideWhenUsed="1"/>
-    <w:lsdException w:name="Table Grid 2" w:semiHidden="1" w:unhideWhenUsed="1"/>
-    <w:lsdException w:name="Table Grid 3" w:semiHidden="1" w:unhideWhenUsed="1"/>
-    <w:lsdException w:name="Table Grid 4" w:semiHidden="1" w:unhideWhenUsed="1"/>
-    <w:lsdException w:name="Table Grid 5" w:semiHidden="1" w:unhideWhenUsed="1"/>
-    <w:lsdException w:name="Table Grid 6" w:semiHidden="1" w:unhideWhenUsed="1"/>
-    <w:lsdException w:name="Table Grid 7" w:semiHidden="1" w:unhideWhenUsed="1"/>
-    <w:lsdException w:name="Table Grid 8" w:semiHidden="1" w:unhideWhenUsed="1"/>
-    <w:lsdException w:name="Table List 1" w:semiHidden="1" w:unhideWhenUsed="1"/>
-    <w:lsdException w:name="Table List 2" w:semiHidden="1" w:unhideWhenUsed="1"/>
-    <w:lsdException w:name="Table List 3" w:semiHidden="1" w:unhideWhenUsed="1"/>
-    <w:lsdException w:name="Table List 4" w:semiHidden="1" w:unhideWhenUsed="1"/>
-    <w:lsdException w:name="Table List 5" w:semiHidden="1" w:unhideWhenUsed="1"/>
-    <w:lsdException w:name="Table List 6" w:semiHidden="1" w:unhideWhenUsed="1"/>
-    <w:lsdException w:name="Table List 7" w:semiHidden="1" w:unhideWhenUsed="1"/>
-    <w:lsdException w:name="Table List 8" w:semiHidden="1" w:unhideWhenUsed="1"/>
-    <w:lsdException w:name="Table 3D effects 1" w:semiHidden="1" w:unhideWhenUsed="1"/>
-    <w:lsdException w:name="Table 3D effects 2" w:semiHidden="1" w:unhideWhenUsed="1"/>
-    <w:lsdException w:name="Table 3D effects 3" w:semiHidden="1" w:unhideWhenUsed="1"/>
-    <w:lsdException w:name="Table Contemporary" w:semiHidden="1" w:unhideWhenUsed="1"/>
-    <w:lsdException w:name="Table Elegant" w:semiHidden="1" w:unhideWhenUsed="1"/>
-    <w:lsdException w:name="Table Professional" w:semiHidden="1" w:unhideWhenUsed="1"/>
-    <w:lsdException w:name="Table Subtle 1" w:semiHidden="1" w:unhideWhenUsed="1"/>
-    <w:lsdException w:name="Table Subtle 2" w:semiHidden="1" w:unhideWhenUsed="1"/>
-    <w:lsdException w:name="Table Web 1" w:semiHidden="1" w:unhideWhenUsed="1"/>
-    <w:lsdException w:name="Table Web 2" w:semiHidden="1" w:unhideWhenUsed="1"/>
-    <w:lsdException w:name="Table Web 3" w:semiHidden="1" w:unhideWhenUsed="1"/>
-    <w:lsdException w:name="Balloon Text" w:semiHidden="1" w:unhideWhenUsed="1"/>
-    <w:lsdException w:name="Table Grid" w:uiPriority="39"/>
-    <w:lsdException w:name="Table Theme" w:semiHidden="1" w:unhideWhenUsed="1"/>
-    <w:lsdException w:name="Placeholder Text" w:semiHidden="1"/>
-    <w:lsdException w:name="No Spacing" w:uiPriority="1" w:qFormat="1"/>
-    <w:lsdException w:name="Light Shading" w:uiPriority="60"/>
-    <w:lsdException w:name="Light List" w:uiPriority="61"/>
-    <w:lsdException w:name="Light Grid" w:uiPriority="62"/>
-    <w:lsdException w:name="Medium Shading 1" w:uiPriority="63"/>
-    <w:lsdException w:name="Medium Shading 2" w:uiPriority="64"/>
-    <w:lsdException w:name="Medium List 1" w:uiPriority="65"/>
-    <w:lsdException w:name="Medium List 2" w:uiPriority="66"/>
-    <w:lsdException w:name="Medium Grid 1" w:uiPriority="67"/>
-    <w:lsdException w:name="Medium Grid 2" w:uiPriority="68"/>
-    <w:lsdException w:name="Medium Grid 3" w:uiPriority="69"/>
-    <w:lsdException w:name="Dark List" w:uiPriority="70"/>
-    <w:lsdException w:name="Colorful Shading" w:uiPriority="71"/>
-    <w:lsdException w:name="Colorful List" w:uiPriority="72"/>
-    <w:lsdException w:name="Colorful Grid" w:uiPriority="73"/>
-    <w:lsdException w:name="Light Shading Accent 1" w:uiPriority="60"/>
-    <w:lsdException w:name="Light List Accent 1" w:uiPriority="61"/>
-    <w:lsdException w:name="Light Grid Accent 1" w:uiPriority="62"/>
-    <w:lsdException w:name="Medium Shading 1 Accent 1" w:uiPriority="63"/>
-    <w:lsdException w:name="Medium Shading 2 Accent 1" w:uiPriority="64"/>
-    <w:lsdException w:name="Medium List 1 Accent 1" w:uiPriority="65"/>
-    <w:lsdException w:name="Revision" w:semiHidden="1"/>
-    <w:lsdException w:name="List Paragraph" w:uiPriority="34" w:qFormat="1"/>
-    <w:lsdException w:name="Quote" w:uiPriority="29" w:qFormat="1"/>
-    <w:lsdException w:name="Intense Quote" w:uiPriority="30" w:qFormat="1"/>
-    <w:lsdException w:name="Medium List 2 Accent 1" w:uiPriority="66"/>
-    <w:lsdException w:name="Medium Grid 1 Accent 1" w:uiPriority="67"/>
-    <w:lsdException w:name="Medium Grid 2 Accent 1" w:uiPriority="68"/>
-    <w:lsdException w:name="Medium Grid 3 Accent 1" w:uiPriority="69"/>
-    <w:lsdException w:name="Dark List Accent 1" w:uiPriority="70"/>
-    <w:lsdException w:name="Colorful Shading Accent 1" w:uiPriority="71"/>
-    <w:lsdException w:name="Colorful List Accent 1" w:uiPriority="72"/>
-    <w:lsdException w:name="Colorful Grid Accent 1" w:uiPriority="73"/>
-    <w:lsdException w:name="Light Shading Accent 2" w:uiPriority="60"/>
-    <w:lsdException w:name="Light List Accent 2" w:uiPriority="61"/>
-    <w:lsdException w:name="Light Grid Accent 2" w:uiPriority="62"/>
-    <w:lsdException w:name="Medium Shading 1 Accent 2" w:uiPriority="63"/>
-    <w:lsdException w:name="Medium Shading 2 Accent 2" w:uiPriority="64"/>
-    <w:lsdException w:name="Medium List 1 Accent 2" w:uiPriority="65"/>
-    <w:lsdException w:name="Medium List 2 Accent 2" w:uiPriority="66"/>
-    <w:lsdException w:name="Medium Grid 1 Accent 2" w:uiPriority="67"/>
-    <w:lsdException w:name="Medium Grid 2 Accent 2" w:uiPriority="68"/>
-    <w:lsdException w:name="Medium Grid 3 Accent 2" w:uiPriority="69"/>
-    <w:lsdException w:name="Dark List Accent 2" w:uiPriority="70"/>
-    <w:lsdException w:name="Colorful Shading Accent 2" w:uiPriority="71"/>
-    <w:lsdException w:name="Colorful List Accent 2" w:uiPriority="72"/>
-    <w:lsdException w:name="Colorful Grid Accent 2" w:uiPriority="73"/>
-    <w:lsdException w:name="Light Shading Accent 3" w:uiPriority="60"/>
-    <w:lsdException w:name="Light List Accent 3" w:uiPriority="61"/>
-    <w:lsdException w:name="Light Grid Accent 3" w:uiPriority="62"/>
-    <w:lsdException w:name="Medium Shading 1 Accent 3" w:uiPriority="63"/>
-    <w:lsdException w:name="Medium Shading 2 Accent 3" w:uiPriority="64"/>
-    <w:lsdException w:name="Medium List 1 Accent 3" w:uiPriority="65"/>
-    <w:lsdException w:name="Medium List 2 Accent 3" w:uiPriority="66"/>
-    <w:lsdException w:name="Medium Grid 1 Accent 3" w:uiPriority="67"/>
-    <w:lsdException w:name="Medium Grid 2 Accent 3" w:uiPriority="68"/>
-    <w:lsdException w:name="Medium Grid 3 Accent 3" w:uiPriority="69"/>
-    <w:lsdException w:name="Dark List Accent 3" w:uiPriority="70"/>
-    <w:lsdException w:name="Colorful Shading Accent 3" w:uiPriority="71"/>
-    <w:lsdException w:name="Colorful List Accent 3" w:uiPriority="72"/>
-    <w:lsdException w:name="Colorful Grid Accent 3" w:uiPriority="73"/>
-    <w:lsdException w:name="Light Shading Accent 4" w:uiPriority="60"/>
-    <w:lsdException w:name="Light List Accent 4" w:uiPriority="61"/>
-    <w:lsdException w:name="Light Grid Accent 4" w:uiPriority="62"/>
-    <w:lsdException w:name="Medium Shading 1 Accent 4" w:uiPriority="63"/>
-    <w:lsdException w:name="Medium Shading 2 Accent 4" w:uiPriority="64"/>
-    <w:lsdException w:name="Medium List 1 Accent 4" w:uiPriority="65"/>
-    <w:lsdException w:name="Medium List 2 Accent 4" w:uiPriority="66"/>
-    <w:lsdException w:name="Medium Grid 1 Accent 4" w:uiPriority="67"/>
-    <w:lsdException w:name="Medium Grid 2 Accent 4" w:uiPriority="68"/>
-    <w:lsdException w:name="Medium Grid 3 Accent 4" w:uiPriority="69"/>
-    <w:lsdException w:name="Dark List Accent 4" w:uiPriority="70"/>
-    <w:lsdException w:name="Colorful Shading Accent 4" w:uiPriority="71"/>
-    <w:lsdException w:name="Colorful List Accent 4" w:uiPriority="72"/>
-    <w:lsdException w:name="Colorful Grid Accent 4" w:uiPriority="73"/>
-    <w:lsdException w:name="Light Shading Accent 5" w:uiPriority="60"/>
-    <w:lsdException w:name="Light List Accent 5" w:uiPriority="61"/>
-    <w:lsdException w:name="Light Grid Accent 5" w:uiPriority="62"/>
-    <w:lsdException w:name="Medium Shading 1 Accent 5" w:uiPriority="63"/>
-    <w:lsdException w:name="Medium Shading 2 Accent 5" w:uiPriority="64"/>
-    <w:lsdException w:name="Medium List 1 Accent 5" w:uiPriority="65"/>
-    <w:lsdException w:name="Medium List 2 Accent 5" w:uiPriority="66"/>
-    <w:lsdException w:name="Medium Grid 1 Accent 5" w:uiPriority="67"/>
-    <w:lsdException w:name="Medium Grid 2 Accent 5" w:uiPriority="68"/>
-    <w:lsdException w:name="Medium Grid 3 Accent 5" w:uiPriority="69"/>
-    <w:lsdException w:name="Dark List Accent 5" w:uiPriority="70"/>
-    <w:lsdException w:name="Colorful Shading Accent 5" w:uiPriority="71"/>
-    <w:lsdException w:name="Colorful List Accent 5" w:uiPriority="72"/>
-    <w:lsdException w:name="Colorful Grid Accent 5" w:uiPriority="73"/>
-    <w:lsdException w:name="Light Shading Accent 6" w:uiPriority="60"/>
-    <w:lsdException w:name="Light List Accent 6" w:uiPriority="61"/>
-    <w:lsdException w:name="Light Grid Accent 6" w:uiPriority="62"/>
-    <w:lsdException w:name="Medium Shading 1 Accent 6" w:uiPriority="63"/>
-    <w:lsdException w:name="Medium Shading 2 Accent 6" w:uiPriority="64"/>
-    <w:lsdException w:name="Medium List 1 Accent 6" w:uiPriority="65"/>
-    <w:lsdException w:name="Medium List 2 Accent 6" w:uiPriority="66"/>
-    <w:lsdException w:name="Medium Grid 1 Accent 6" w:uiPriority="67"/>
-    <w:lsdException w:name="Medium Grid 2 Accent 6" w:uiPriority="68"/>
-    <w:lsdException w:name="Medium Grid 3 Accent 6" w:uiPriority="69"/>
-    <w:lsdException w:name="Dark List Accent 6" w:uiPriority="70"/>
-    <w:lsdException w:name="Colorful Shading Accent 6" w:uiPriority="71"/>
-    <w:lsdException w:name="Colorful List Accent 6" w:uiPriority="72"/>
-    <w:lsdException w:name="Colorful Grid Accent 6" w:uiPriority="73"/>
-    <w:lsdException w:name="Subtle Emphasis" w:uiPriority="19" w:qFormat="1"/>
-    <w:lsdException w:name="Intense Emphasis" w:uiPriority="21" w:qFormat="1"/>
-    <w:lsdException w:name="Subtle Reference" w:uiPriority="31" w:qFormat="1"/>
-    <w:lsdException w:name="Intense Reference" w:uiPriority="32" w:qFormat="1"/>
-    <w:lsdException w:name="Book Title" w:uiPriority="33" w:qFormat="1"/>
-    <w:lsdException w:name="Bibliography" w:semiHidden="1" w:uiPriority="37" w:unhideWhenUsed="1"/>
-    <w:lsdException w:name="TOC Heading" w:semiHidden="1" w:uiPriority="39" w:unhideWhenUsed="1" w:qFormat="1"/>
-    <w:lsdException w:name="Plain Table 1" w:uiPriority="41"/>
-    <w:lsdException w:name="Plain Table 2" w:uiPriority="42"/>
-    <w:lsdException w:name="Plain Table 3" w:uiPriority="43"/>
-    <w:lsdException w:name="Plain Table 4" w:uiPriority="44"/>
-    <w:lsdException w:name="Plain Table 5" w:uiPriority="45"/>
-    <w:lsdException w:name="Grid Table Light" w:uiPriority="40"/>
-    <w:lsdException w:name="Grid Table 1 Light" w:uiPriority="46"/>
-    <w:lsdException w:name="Grid Table 2" w:uiPriority="47"/>
-    <w:lsdException w:name="Grid Table 3" w:uiPriority="48"/>
-    <w:lsdException w:name="Grid Table 4" w:uiPriority="49"/>
-    <w:lsdException w:name="Grid Table 5 Dark" w:uiPriority="50"/>
-    <w:lsdException w:name="Grid Table 6 Colorful" w:uiPriority="51"/>
-    <w:lsdException w:name="Grid Table 7 Colorful" w:uiPriority="52"/>
-    <w:lsdException w:name="Grid Table 1 Light Accent 1" w:uiPriority="46"/>
-    <w:lsdException w:name="Grid Table 2 Accent 1" w:uiPriority="47"/>
-    <w:lsdException w:name="Grid Table 3 Accent 1" w:uiPriority="48"/>
-    <w:lsdException w:name="Grid Table 4 Accent 1" w:uiPriority="49"/>
-    <w:lsdException w:name="Grid Table 5 Dark Accent 1" w:uiPriority="50"/>
-    <w:lsdException w:name="Grid Table 6 Colorful Accent 1" w:uiPriority="51"/>
-    <w:lsdException w:name="Grid Table 7 Colorful Accent 1" w:uiPriority="52"/>
-    <w:lsdException w:name="Grid Table 1 Light Accent 2" w:uiPriority="46"/>
-    <w:lsdException w:name="Grid Table 2 Accent 2" w:uiPriority="47"/>
-    <w:lsdException w:name="Grid Table 3 Accent 2" w:uiPriority="48"/>
-    <w:lsdException w:name="Grid Table 4 Accent 2" w:uiPriority="49"/>
-    <w:lsdException w:name="Grid Table 5 Dark Accent 2" w:uiPriority="50"/>
-    <w:lsdException w:name="Grid Table 6 Colorful Accent 2" w:uiPriority="51"/>
-    <w:lsdException w:name="Grid Table 7 Colorful Accent 2" w:uiPriority="52"/>
-    <w:lsdException w:name="Grid Table 1 Light Accent 3" w:uiPriority="46"/>
-    <w:lsdException w:name="Grid Table 2 Accent 3" w:uiPriority="47"/>
-    <w:lsdException w:name="Grid Table 3 Accent 3" w:uiPriority="48"/>
-    <w:lsdException w:name="Grid Table 4 Accent 3" w:uiPriority="49"/>
-    <w:lsdException w:name="Grid Table 5 Dark Accent 3" w:uiPriority="50"/>
-    <w:lsdException w:name="Grid Table 6 Colorful Accent 3" w:uiPriority="51"/>
-    <w:lsdException w:name="Grid Table 7 Colorful Accent 3" w:uiPriority="52"/>
-    <w:lsdException w:name="Grid Table 1 Light Accent 4" w:uiPriority="46"/>
-    <w:lsdException w:name="Grid Table 2 Accent 4" w:uiPriority="47"/>
-    <w:lsdException w:name="Grid Table 3 Accent 4" w:uiPriority="48"/>
-    <w:lsdException w:name="Grid Table 4 Accent 4" w:uiPriority="49"/>
-    <w:lsdException w:name="Grid Table 5 Dark Accent 4" w:uiPriority="50"/>
-    <w:lsdException w:name="Grid Table 6 Colorful Accent 4" w:uiPriority="51"/>
-    <w:lsdException w:name="Grid Table 7 Colorful Accent 4" w:uiPriority="52"/>
-    <w:lsdException w:name="Grid Table 1 Light Accent 5" w:uiPriority="46"/>
-    <w:lsdException w:name="Grid Table 2 Accent 5" w:uiPriority="47"/>
-    <w:lsdException w:name="Grid Table 3 Accent 5" w:uiPriority="48"/>
-    <w:lsdException w:name="Grid Table 4 Accent 5" w:uiPriority="49"/>
-    <w:lsdException w:name="Grid Table 5 Dark Accent 5" w:uiPriority="50"/>
-    <w:lsdException w:name="Grid Table 6 Colorful Accent 5" w:uiPriority="51"/>
-    <w:lsdException w:name="Grid Table 7 Colorful Accent 5" w:uiPriority="52"/>
-    <w:lsdException w:name="Grid Table 1 Light Accent 6" w:uiPriority="46"/>
-    <w:lsdException w:name="Grid Table 2 Accent 6" w:uiPriority="47"/>
-    <w:lsdException w:name="Grid Table 3 Accent 6" w:uiPriority="48"/>
-    <w:lsdException w:name="Grid Table 4 Accent 6" w:uiPriority="49"/>
-    <w:lsdException w:name="Grid Table 5 Dark Accent 6" w:uiPriority="50"/>
-    <w:lsdException w:name="Grid Table 6 Colorful Accent 6" w:uiPriority="51"/>
-    <w:lsdException w:name="Grid Table 7 Colorful Accent 6" w:uiPriority="52"/>
-    <w:lsdException w:name="List Table 1 Light" w:uiPriority="46"/>
-    <w:lsdException w:name="List Table 2" w:uiPriority="47"/>
-    <w:lsdException w:name="List Table 3" w:uiPriority="48"/>
-    <w:lsdException w:name="List Table 4" w:uiPriority="49"/>
-    <w:lsdException w:name="List Table 5 Dark" w:uiPriority="50"/>
-    <w:lsdException w:name="List Table 6 Colorful" w:uiPriority="51"/>
-    <w:lsdException w:name="List Table 7 Colorful" w:uiPriority="52"/>
-    <w:lsdException w:name="List Table 1 Light Accent 1" w:uiPriority="46"/>
-    <w:lsdException w:name="List Table 2 Accent 1" w:uiPriority="47"/>
-    <w:lsdException w:name="List Table 3 Accent 1" w:uiPriority="48"/>
-    <w:lsdException w:name="List Table 4 Accent 1" w:uiPriority="49"/>
-    <w:lsdException w:name="List Table 5 Dark Accent 1" w:uiPriority="50"/>
-    <w:lsdException w:name="List Table 6 Colorful Accent 1" w:uiPriority="51"/>
-    <w:lsdException w:name="List Table 7 Colorful Accent 1" w:uiPriority="52"/>
-    <w:lsdException w:name="List Table 1 Light Accent 2" w:uiPriority="46"/>
-    <w:lsdException w:name="List Table 2 Accent 2" w:uiPriority="47"/>
-    <w:lsdException w:name="List Table 3 Accent 2" w:uiPriority="48"/>
-    <w:lsdException w:name="List Table 4 Accent 2" w:uiPriority="49"/>
-    <w:lsdException w:name="List Table 5 Dark Accent 2" w:uiPriority="50"/>
-    <w:lsdException w:name="List Table 6 Colorful Accent 2" w:uiPriority="51"/>
-    <w:lsdException w:name="List Table 7 Colorful Accent 2" w:uiPriority="52"/>
-    <w:lsdException w:name="List Table 1 Light Accent 3" w:uiPriority="46"/>
-    <w:lsdException w:name="List Table 2 Accent 3" w:uiPriority="47"/>
-    <w:lsdException w:name="List Table 3 Accent 3" w:uiPriority="48"/>
-    <w:lsdException w:name="List Table 4 Accent 3" w:uiPriority="49"/>
-    <w:lsdException w:name="List Table 5 Dark Accent 3" w:uiPriority="50"/>
-    <w:lsdException w:name="List Table 6 Colorful Accent 3" w:uiPriority="51"/>
-    <w:lsdException w:name="List Table 7 Colorful Accent 3" w:uiPriority="52"/>
-    <w:lsdException w:name="List Table 1 Light Accent 4" w:uiPriority="46"/>
-    <w:lsdException w:name="List Table 2 Accent 4" w:uiPriority="47"/>
-    <w:lsdException w:name="List Table 3 Accent 4" w:uiPriority="48"/>
-    <w:lsdException w:name="List Table 4 Accent 4" w:uiPriority="49"/>
-    <w:lsdException w:name="List Table 5 Dark Accent 4" w:uiPriority="50"/>
-    <w:lsdException w:name="List Table 6 Colorful Accent 4" w:uiPriority="51"/>
-    <w:lsdException w:name="List Table 7 Colorful Accent 4" w:uiPriority="52"/>
-    <w:lsdException w:name="List Table 1 Light Accent 5" w:uiPriority="46"/>
-    <w:lsdException w:name="List Table 2 Accent 5" w:uiPriority="47"/>
-    <w:lsdException w:name="List Table 3 Accent 5" w:uiPriority="48"/>
-    <w:lsdException w:name="List Table 4 Accent 5" w:uiPriority="49"/>
-    <w:lsdException w:name="List Table 5 Dark Accent 5" w:uiPriority="50"/>
-    <w:lsdException w:name="List Table 6 Colorful Accent 5" w:uiPriority="51"/>
-    <w:lsdException w:name="List Table 7 Colorful Accent 5" w:uiPriority="52"/>
-    <w:lsdException w:name="List Table 1 Light Accent 6" w:uiPriority="46"/>
-    <w:lsdException w:name="List Table 2 Accent 6" w:uiPriority="47"/>
-    <w:lsdException w:name="List Table 3 Accent 6" w:uiPriority="48"/>
-    <w:lsdException w:name="List Table 4 Accent 6" w:uiPriority="49"/>
-    <w:lsdException w:name="List Table 5 Dark Accent 6" w:uiPriority="50"/>
-    <w:lsdException w:name="List Table 6 Colorful Accent 6" w:uiPriority="51"/>
-    <w:lsdException w:name="List Table 7 Colorful Accent 6" w:uiPriority="52"/>
+  <w:latentStyles w:defLockedState="0" w:defUIPriority="99" w:defSemiHidden="1" w:defUnhideWhenUsed="1" w:defQFormat="0" w:count="276">
+    <w:lsdException w:name="Normal" w:semiHidden="0" w:uiPriority="0" w:unhideWhenUsed="0" w:qFormat="1"/>
+    <w:lsdException w:name="heading 1" w:semiHidden="0" w:uiPriority="9" w:unhideWhenUsed="0" w:qFormat="1"/>
+    <w:lsdException w:name="heading 2" w:uiPriority="9" w:qFormat="1"/>
+    <w:lsdException w:name="heading 3" w:uiPriority="9" w:qFormat="1"/>
+    <w:lsdException w:name="heading 4" w:uiPriority="9" w:qFormat="1"/>
+    <w:lsdException w:name="heading 5" w:uiPriority="9" w:qFormat="1"/>
+    <w:lsdException w:name="heading 6" w:uiPriority="9" w:qFormat="1"/>
+    <w:lsdException w:name="heading 7" w:uiPriority="9" w:qFormat="1"/>
+    <w:lsdException w:name="heading 8" w:uiPriority="9" w:qFormat="1"/>
+    <w:lsdException w:name="heading 9" w:uiPriority="9" w:qFormat="1"/>
+    <w:lsdException w:name="toc 1" w:uiPriority="39"/>
+    <w:lsdException w:name="toc 2" w:uiPriority="39"/>
+    <w:lsdException w:name="toc 3" w:uiPriority="39"/>
+    <w:lsdException w:name="toc 4" w:uiPriority="39"/>
+    <w:lsdException w:name="toc 5" w:uiPriority="39"/>
+    <w:lsdException w:name="toc 6" w:uiPriority="39"/>
+    <w:lsdException w:name="toc 7" w:uiPriority="39"/>
+    <w:lsdException w:name="toc 8" w:uiPriority="39"/>
+    <w:lsdException w:name="toc 9" w:uiPriority="39"/>
+    <w:lsdException w:name="caption" w:uiPriority="35" w:qFormat="1"/>
+    <w:lsdException w:name="Title" w:semiHidden="0" w:uiPriority="10" w:unhideWhenUsed="0" w:qFormat="1"/>
+    <w:lsdException w:name="Default Paragraph Font" w:uiPriority="1"/>
+    <w:lsdException w:name="Subtitle" w:semiHidden="0" w:uiPriority="11" w:unhideWhenUsed="0" w:qFormat="1"/>
+    <w:lsdException w:name="Strong" w:semiHidden="0" w:uiPriority="22" w:unhideWhenUsed="0" w:qFormat="1"/>
+    <w:lsdException w:name="Emphasis" w:semiHidden="0" w:uiPriority="20" w:unhideWhenUsed="0" w:qFormat="1"/>
+    <w:lsdException w:name="Table Grid" w:semiHidden="0" w:uiPriority="39" w:unhideWhenUsed="0"/>
+    <w:lsdException w:name="Note Level 1" w:semiHidden="0" w:unhideWhenUsed="0"/>
+    <w:lsdException w:name="Note Level 2" w:semiHidden="0" w:unhideWhenUsed="0"/>
+    <w:lsdException w:name="Note Level 3" w:semiHidden="0" w:unhideWhenUsed="0"/>
+    <w:lsdException w:name="Note Level 4" w:semiHidden="0" w:unhideWhenUsed="0"/>
+    <w:lsdException w:name="Note Level 5" w:semiHidden="0" w:unhideWhenUsed="0"/>
+    <w:lsdException w:name="Note Level 6" w:semiHidden="0" w:unhideWhenUsed="0"/>
+    <w:lsdException w:name="Note Level 7" w:semiHidden="0" w:unhideWhenUsed="0"/>
+    <w:lsdException w:name="Note Level 8" w:semiHidden="0" w:unhideWhenUsed="0"/>
+    <w:lsdException w:name="Note Level 9" w:semiHidden="0" w:unhideWhenUsed="0"/>
+    <w:lsdException w:name="Placeholder Text" w:unhideWhenUsed="0"/>
+    <w:lsdException w:name="No Spacing" w:semiHidden="0" w:uiPriority="1" w:unhideWhenUsed="0" w:qFormat="1"/>
+    <w:lsdException w:name="Light Shading" w:semiHidden="0" w:uiPriority="60" w:unhideWhenUsed="0"/>
+    <w:lsdException w:name="Light List" w:semiHidden="0" w:uiPriority="61" w:unhideWhenUsed="0"/>
+    <w:lsdException w:name="Light Grid" w:semiHidden="0" w:uiPriority="62" w:unhideWhenUsed="0"/>
+    <w:lsdException w:name="Medium Shading 1" w:semiHidden="0" w:uiPriority="63" w:unhideWhenUsed="0"/>
+    <w:lsdException w:name="Medium Shading 2" w:semiHidden="0" w:uiPriority="64" w:unhideWhenUsed="0"/>
+    <w:lsdException w:name="Medium List 1" w:semiHidden="0" w:uiPriority="65" w:unhideWhenUsed="0"/>
+    <w:lsdException w:name="Medium List 2" w:semiHidden="0" w:uiPriority="66" w:unhideWhenUsed="0"/>
+    <w:lsdException w:name="Medium Grid 1" w:semiHidden="0" w:uiPriority="67" w:unhideWhenUsed="0"/>
+    <w:lsdException w:name="Medium Grid 2" w:semiHidden="0" w:uiPriority="68" w:unhideWhenUsed="0"/>
+    <w:lsdException w:name="Medium Grid 3" w:semiHidden="0" w:uiPriority="69" w:unhideWhenUsed="0"/>
+    <w:lsdException w:name="Dark List" w:semiHidden="0" w:uiPriority="70" w:unhideWhenUsed="0"/>
+    <w:lsdException w:name="Colorful Shading" w:semiHidden="0" w:uiPriority="71" w:unhideWhenUsed="0"/>
+    <w:lsdException w:name="Colorful List" w:semiHidden="0" w:uiPriority="72" w:unhideWhenUsed="0"/>
+    <w:lsdException w:name="Colorful Grid" w:semiHidden="0" w:uiPriority="73" w:unhideWhenUsed="0"/>
+    <w:lsdException w:name="Light Shading Accent 1" w:semiHidden="0" w:uiPriority="60" w:unhideWhenUsed="0"/>
+    <w:lsdException w:name="Light List Accent 1" w:semiHidden="0" w:uiPriority="61" w:unhideWhenUsed="0"/>
+    <w:lsdException w:name="Light Grid Accent 1" w:semiHidden="0" w:uiPriority="62" w:unhideWhenUsed="0"/>
+    <w:lsdException w:name="Medium Shading 1 Accent 1" w:semiHidden="0" w:uiPriority="63" w:unhideWhenUsed="0"/>
+    <w:lsdException w:name="Medium Shading 2 Accent 1" w:semiHidden="0" w:uiPriority="64" w:unhideWhenUsed="0"/>
+    <w:lsdException w:name="Medium List 1 Accent 1" w:semiHidden="0" w:uiPriority="65" w:unhideWhenUsed="0"/>
+    <w:lsdException w:name="Revision" w:unhideWhenUsed="0"/>
+    <w:lsdException w:name="List Paragraph" w:semiHidden="0" w:uiPriority="34" w:unhideWhenUsed="0" w:qFormat="1"/>
+    <w:lsdException w:name="Quote" w:semiHidden="0" w:uiPriority="29" w:unhideWhenUsed="0" w:qFormat="1"/>
+    <w:lsdException w:name="Intense Quote" w:semiHidden="0" w:uiPriority="30" w:unhideWhenUsed="0" w:qFormat="1"/>
+    <w:lsdException w:name="Medium List 2 Accent 1" w:semiHidden="0" w:uiPriority="66" w:unhideWhenUsed="0"/>
+    <w:lsdException w:name="Medium Grid 1 Accent 1" w:semiHidden="0" w:uiPriority="67" w:unhideWhenUsed="0"/>
+    <w:lsdException w:name="Medium Grid 2 Accent 1" w:semiHidden="0" w:uiPriority="68" w:unhideWhenUsed="0"/>
+    <w:lsdException w:name="Medium Grid 3 Accent 1" w:semiHidden="0" w:uiPriority="69" w:unhideWhenUsed="0"/>
+    <w:lsdException w:name="Dark List Accent 1" w:semiHidden="0" w:uiPriority="70" w:unhideWhenUsed="0"/>
+    <w:lsdException w:name="Colorful Shading Accent 1" w:semiHidden="0" w:uiPriority="71" w:unhideWhenUsed="0"/>
+    <w:lsdException w:name="Colorful List Accent 1" w:semiHidden="0" w:uiPriority="72" w:unhideWhenUsed="0"/>
+    <w:lsdException w:name="Colorful Grid Accent 1" w:semiHidden="0" w:uiPriority="73" w:unhideWhenUsed="0"/>
+    <w:lsdException w:name="Light Shading Accent 2" w:semiHidden="0" w:uiPriority="60" w:unhideWhenUsed="0"/>
+    <w:lsdException w:name="Light List Accent 2" w:semiHidden="0" w:uiPriority="61" w:unhideWhenUsed="0"/>
+    <w:lsdException w:name="Light Grid Accent 2" w:semiHidden="0" w:uiPriority="62" w:unhideWhenUsed="0"/>
+    <w:lsdException w:name="Medium Shading 1 Accent 2" w:semiHidden="0" w:uiPriority="63" w:unhideWhenUsed="0"/>
+    <w:lsdException w:name="Medium Shading 2 Accent 2" w:semiHidden="0" w:uiPriority="64" w:unhideWhenUsed="0"/>
+    <w:lsdException w:name="Medium List 1 Accent 2" w:semiHidden="0" w:uiPriority="65" w:unhideWhenUsed="0"/>
+    <w:lsdException w:name="Medium List 2 Accent 2" w:semiHidden="0" w:uiPriority="66" w:unhideWhenUsed="0"/>
+    <w:lsdException w:name="Medium Grid 1 Accent 2" w:semiHidden="0" w:uiPriority="67" w:unhideWhenUsed="0"/>
+    <w:lsdException w:name="Medium Grid 2 Accent 2" w:semiHidden="0" w:uiPriority="68" w:unhideWhenUsed="0"/>
+    <w:lsdException w:name="Medium Grid 3 Accent 2" w:semiHidden="0" w:uiPriority="69" w:unhideWhenUsed="0"/>
+    <w:lsdException w:name="Dark List Accent 2" w:semiHidden="0" w:uiPriority="70" w:unhideWhenUsed="0"/>
+    <w:lsdException w:name="Colorful Shading Accent 2" w:semiHidden="0" w:uiPriority="71" w:unhideWhenUsed="0"/>
+    <w:lsdException w:name="Colorful List Accent 2" w:semiHidden="0" w:uiPriority="72" w:unhideWhenUsed="0"/>
+    <w:lsdException w:name="Colorful Grid Accent 2" w:semiHidden="0" w:uiPriority="73" w:unhideWhenUsed="0"/>
+    <w:lsdException w:name="Light Shading Accent 3" w:semiHidden="0" w:uiPriority="60" w:unhideWhenUsed="0"/>
+    <w:lsdException w:name="Light List Accent 3" w:semiHidden="0" w:uiPriority="61" w:unhideWhenUsed="0"/>
+    <w:lsdException w:name="Light Grid Accent 3" w:semiHidden="0" w:uiPriority="62" w:unhideWhenUsed="0"/>
+    <w:lsdException w:name="Medium Shading 1 Accent 3" w:semiHidden="0" w:uiPriority="63" w:unhideWhenUsed="0"/>
+    <w:lsdException w:name="Medium Shading 2 Accent 3" w:semiHidden="0" w:uiPriority="64" w:unhideWhenUsed="0"/>
+    <w:lsdException w:name="Medium List 1 Accent 3" w:semiHidden="0" w:uiPriority="65" w:unhideWhenUsed="0"/>
+    <w:lsdException w:name="Medium List 2 Accent 3" w:semiHidden="0" w:uiPriority="66" w:unhideWhenUsed="0"/>
+    <w:lsdException w:name="Medium Grid 1 Accent 3" w:semiHidden="0" w:uiPriority="67" w:unhideWhenUsed="0"/>
+    <w:lsdException w:name="Medium Grid 2 Accent 3" w:semiHidden="0" w:uiPriority="68" w:unhideWhenUsed="0"/>
+    <w:lsdException w:name="Medium Grid 3 Accent 3" w:semiHidden="0" w:uiPriority="69" w:unhideWhenUsed="0"/>
+    <w:lsdException w:name="Dark List Accent 3" w:semiHidden="0" w:uiPriority="70" w:unhideWhenUsed="0"/>
+    <w:lsdException w:name="Colorful Shading Accent 3" w:semiHidden="0" w:uiPriority="71" w:unhideWhenUsed="0"/>
+    <w:lsdException w:name="Colorful List Accent 3" w:semiHidden="0" w:uiPriority="72" w:unhideWhenUsed="0"/>
+    <w:lsdException w:name="Colorful Grid Accent 3" w:semiHidden="0" w:uiPriority="73" w:unhideWhenUsed="0"/>
+    <w:lsdException w:name="Light Shading Accent 4" w:semiHidden="0" w:uiPriority="60" w:unhideWhenUsed="0"/>
+    <w:lsdException w:name="Light List Accent 4" w:semiHidden="0" w:uiPriority="61" w:unhideWhenUsed="0"/>
+    <w:lsdException w:name="Light Grid Accent 4" w:semiHidden="0" w:uiPriority="62" w:unhideWhenUsed="0"/>
+    <w:lsdException w:name="Medium Shading 1 Accent 4" w:semiHidden="0" w:uiPriority="63" w:unhideWhenUsed="0"/>
+    <w:lsdException w:name="Medium Shading 2 Accent 4" w:semiHidden="0" w:uiPriority="64" w:unhideWhenUsed="0"/>
+    <w:lsdException w:name="Medium List 1 Accent 4" w:semiHidden="0" w:uiPriority="65" w:unhideWhenUsed="0"/>
+    <w:lsdException w:name="Medium List 2 Accent 4" w:semiHidden="0" w:uiPriority="66" w:unhideWhenUsed="0"/>
+    <w:lsdException w:name="Medium Grid 1 Accent 4" w:semiHidden="0" w:uiPriority="67" w:unhideWhenUsed="0"/>
+    <w:lsdException w:name="Medium Grid 2 Accent 4" w:semiHidden="0" w:uiPriority="68" w:unhideWhenUsed="0"/>
+    <w:lsdException w:name="Medium Grid 3 Accent 4" w:semiHidden="0" w:uiPriority="69" w:unhideWhenUsed="0"/>
+    <w:lsdException w:name="Dark List Accent 4" w:semiHidden="0" w:uiPriority="70" w:unhideWhenUsed="0"/>
+    <w:lsdException w:name="Colorful Shading Accent 4" w:semiHidden="0" w:uiPriority="71" w:unhideWhenUsed="0"/>
+    <w:lsdException w:name="Colorful List Accent 4" w:semiHidden="0" w:uiPriority="72" w:unhideWhenUsed="0"/>
+    <w:lsdException w:name="Colorful Grid Accent 4" w:semiHidden="0" w:uiPriority="73" w:unhideWhenUsed="0"/>
+    <w:lsdException w:name="Light Shading Accent 5" w:semiHidden="0" w:uiPriority="60" w:unhideWhenUsed="0"/>
+    <w:lsdException w:name="Light List Accent 5" w:semiHidden="0" w:uiPriority="61" w:unhideWhenUsed="0"/>
+    <w:lsdException w:name="Light Grid Accent 5" w:semiHidden="0" w:uiPriority="62" w:unhideWhenUsed="0"/>
+    <w:lsdException w:name="Medium Shading 1 Accent 5" w:semiHidden="0" w:uiPriority="63" w:unhideWhenUsed="0"/>
+    <w:lsdException w:name="Medium Shading 2 Accent 5" w:semiHidden="0" w:uiPriority="64" w:unhideWhenUsed="0"/>
+    <w:lsdException w:name="Medium List 1 Accent 5" w:semiHidden="0" w:uiPriority="65" w:unhideWhenUsed="0"/>
+    <w:lsdException w:name="Medium List 2 Accent 5" w:semiHidden="0" w:uiPriority="66" w:unhideWhenUsed="0"/>
+    <w:lsdException w:name="Medium Grid 1 Accent 5" w:semiHidden="0" w:uiPriority="67" w:unhideWhenUsed="0"/>
+    <w:lsdException w:name="Medium Grid 2 Accent 5" w:semiHidden="0" w:uiPriority="68" w:unhideWhenUsed="0"/>
+    <w:lsdException w:name="Medium Grid 3 Accent 5" w:semiHidden="0" w:uiPriority="69" w:unhideWhenUsed="0"/>
+    <w:lsdException w:name="Dark List Accent 5" w:semiHidden="0" w:uiPriority="70" w:unhideWhenUsed="0"/>
+    <w:lsdException w:name="Colorful Shading Accent 5" w:semiHidden="0" w:uiPriority="71" w:unhideWhenUsed="0"/>
+    <w:lsdException w:name="Colorful List Accent 5" w:semiHidden="0" w:uiPriority="72" w:unhideWhenUsed="0"/>
+    <w:lsdException w:name="Colorful Grid Accent 5" w:semiHidden="0" w:uiPriority="73" w:unhideWhenUsed="0"/>
+    <w:lsdException w:name="Light Shading Accent 6" w:semiHidden="0" w:uiPriority="60" w:unhideWhenUsed="0"/>
+    <w:lsdException w:name="Light List Accent 6" w:semiHidden="0" w:uiPriority="61" w:unhideWhenUsed="0"/>
+    <w:lsdException w:name="Light Grid Accent 6" w:semiHidden="0" w:uiPriority="62" w:unhideWhenUsed="0"/>
+    <w:lsdException w:name="Medium Shading 1 Accent 6" w:semiHidden="0" w:uiPriority="63" w:unhideWhenUsed="0"/>
+    <w:lsdException w:name="Medium Shading 2 Accent 6" w:semiHidden="0" w:uiPriority="64" w:unhideWhenUsed="0"/>
+    <w:lsdException w:name="Medium List 1 Accent 6" w:semiHidden="0" w:uiPriority="65" w:unhideWhenUsed="0"/>
+    <w:lsdException w:name="Medium List 2 Accent 6" w:semiHidden="0" w:uiPriority="66" w:unhideWhenUsed="0"/>
+    <w:lsdException w:name="Medium Grid 1 Accent 6" w:semiHidden="0" w:uiPriority="67" w:unhideWhenUsed="0"/>
+    <w:lsdException w:name="Medium Grid 2 Accent 6" w:semiHidden="0" w:uiPriority="68" w:unhideWhenUsed="0"/>
+    <w:lsdException w:name="Medium Grid 3 Accent 6" w:semiHidden="0" w:uiPriority="69" w:unhideWhenUsed="0"/>
+    <w:lsdException w:name="Dark List Accent 6" w:semiHidden="0" w:uiPriority="70" w:unhideWhenUsed="0"/>
+    <w:lsdException w:name="Colorful Shading Accent 6" w:semiHidden="0" w:uiPriority="71" w:unhideWhenUsed="0"/>
+    <w:lsdException w:name="Colorful List Accent 6" w:semiHidden="0" w:uiPriority="72" w:unhideWhenUsed="0"/>
+    <w:lsdException w:name="Colorful Grid Accent 6" w:semiHidden="0" w:uiPriority="73" w:unhideWhenUsed="0"/>
+    <w:lsdException w:name="Subtle Emphasis" w:semiHidden="0" w:uiPriority="19" w:unhideWhenUsed="0" w:qFormat="1"/>
+    <w:lsdException w:name="Intense Emphasis" w:semiHidden="0" w:uiPriority="21" w:unhideWhenUsed="0" w:qFormat="1"/>
+    <w:lsdException w:name="Subtle Reference" w:semiHidden="0" w:uiPriority="31" w:unhideWhenUsed="0" w:qFormat="1"/>
+    <w:lsdException w:name="Intense Reference" w:semiHidden="0" w:uiPriority="32" w:unhideWhenUsed="0" w:qFormat="1"/>
+    <w:lsdException w:name="Book Title" w:semiHidden="0" w:uiPriority="33" w:unhideWhenUsed="0" w:qFormat="1"/>
+    <w:lsdException w:name="Bibliography" w:uiPriority="37"/>
+    <w:lsdException w:name="TOC Heading" w:uiPriority="39" w:qFormat="1"/>
   </w:latentStyles>
   <w:style w:type="paragraph" w:default="1" w:styleId="Normal">
     <w:name w:val="Normal"/>
@@ -5331,6 +5143,304 @@
       <w:contextualSpacing/>
     </w:pPr>
   </w:style>
+  <w:style w:type="character" w:styleId="CommentReference">
+    <w:name w:val="annotation reference"/>
+    <w:basedOn w:val="DefaultParagraphFont"/>
+    <w:uiPriority w:val="99"/>
+    <w:semiHidden/>
+    <w:unhideWhenUsed/>
+    <w:rsid w:val="00C93C87"/>
+    <w:rPr>
+      <w:sz w:val="18"/>
+      <w:szCs w:val="18"/>
+    </w:rPr>
+  </w:style>
+  <w:style w:type="paragraph" w:styleId="CommentText">
+    <w:name w:val="annotation text"/>
+    <w:basedOn w:val="Normal"/>
+    <w:link w:val="CommentTextChar"/>
+    <w:uiPriority w:val="99"/>
+    <w:semiHidden/>
+    <w:unhideWhenUsed/>
+    <w:rsid w:val="00C93C87"/>
+    <w:pPr>
+      <w:spacing w:line="240" w:lineRule="auto"/>
+    </w:pPr>
+    <w:rPr>
+      <w:sz w:val="24"/>
+      <w:szCs w:val="24"/>
+    </w:rPr>
+  </w:style>
+  <w:style w:type="character" w:customStyle="1" w:styleId="CommentTextChar">
+    <w:name w:val="Comment Text Char"/>
+    <w:basedOn w:val="DefaultParagraphFont"/>
+    <w:link w:val="CommentText"/>
+    <w:uiPriority w:val="99"/>
+    <w:semiHidden/>
+    <w:rsid w:val="00C93C87"/>
+    <w:rPr>
+      <w:sz w:val="24"/>
+      <w:szCs w:val="24"/>
+    </w:rPr>
+  </w:style>
+  <w:style w:type="paragraph" w:styleId="CommentSubject">
+    <w:name w:val="annotation subject"/>
+    <w:basedOn w:val="CommentText"/>
+    <w:next w:val="CommentText"/>
+    <w:link w:val="CommentSubjectChar"/>
+    <w:uiPriority w:val="99"/>
+    <w:semiHidden/>
+    <w:unhideWhenUsed/>
+    <w:rsid w:val="00C93C87"/>
+    <w:rPr>
+      <w:b/>
+      <w:bCs/>
+      <w:sz w:val="20"/>
+      <w:szCs w:val="20"/>
+    </w:rPr>
+  </w:style>
+  <w:style w:type="character" w:customStyle="1" w:styleId="CommentSubjectChar">
+    <w:name w:val="Comment Subject Char"/>
+    <w:basedOn w:val="CommentTextChar"/>
+    <w:link w:val="CommentSubject"/>
+    <w:uiPriority w:val="99"/>
+    <w:semiHidden/>
+    <w:rsid w:val="00C93C87"/>
+    <w:rPr>
+      <w:b/>
+      <w:bCs/>
+      <w:sz w:val="20"/>
+      <w:szCs w:val="20"/>
+    </w:rPr>
+  </w:style>
+  <w:style w:type="paragraph" w:styleId="BalloonText">
+    <w:name w:val="Balloon Text"/>
+    <w:basedOn w:val="Normal"/>
+    <w:link w:val="BalloonTextChar"/>
+    <w:uiPriority w:val="99"/>
+    <w:semiHidden/>
+    <w:unhideWhenUsed/>
+    <w:rsid w:val="00C93C87"/>
+    <w:pPr>
+      <w:spacing w:after="0" w:line="240" w:lineRule="auto"/>
+    </w:pPr>
+    <w:rPr>
+      <w:rFonts w:ascii="Lucida Grande" w:hAnsi="Lucida Grande" w:cs="Lucida Grande"/>
+      <w:sz w:val="18"/>
+      <w:szCs w:val="18"/>
+    </w:rPr>
+  </w:style>
+  <w:style w:type="character" w:customStyle="1" w:styleId="BalloonTextChar">
+    <w:name w:val="Balloon Text Char"/>
+    <w:basedOn w:val="DefaultParagraphFont"/>
+    <w:link w:val="BalloonText"/>
+    <w:uiPriority w:val="99"/>
+    <w:semiHidden/>
+    <w:rsid w:val="00C93C87"/>
+    <w:rPr>
+      <w:rFonts w:ascii="Lucida Grande" w:hAnsi="Lucida Grande" w:cs="Lucida Grande"/>
+      <w:sz w:val="18"/>
+      <w:szCs w:val="18"/>
+    </w:rPr>
+  </w:style>
+  <w:style w:type="character" w:styleId="FollowedHyperlink">
+    <w:name w:val="FollowedHyperlink"/>
+    <w:basedOn w:val="DefaultParagraphFont"/>
+    <w:uiPriority w:val="99"/>
+    <w:semiHidden/>
+    <w:unhideWhenUsed/>
+    <w:rsid w:val="00C93C87"/>
+    <w:rPr>
+      <w:color w:val="954F72" w:themeColor="followedHyperlink"/>
+      <w:u w:val="single"/>
+    </w:rPr>
+  </w:style>
+</w:styles>
+</file>
+
+<file path=word/stylesWithEffects.xml><?xml version="1.0" encoding="utf-8"?>
+<w:styles xmlns:wpc="http://schemas.microsoft.com/office/word/2010/wordprocessingCanvas" xmlns:mo="http://schemas.microsoft.com/office/mac/office/2008/main" xmlns:mc="http://schemas.openxmlformats.org/markup-compatibility/2006" xmlns:mv="urn:schemas-microsoft-com:mac:vml" xmlns:o="urn:schemas-microsoft-com:office:office" xmlns:r="http://schemas.openxmlformats.org/officeDocument/2006/relationships" xmlns:m="http://schemas.openxmlformats.org/officeDocument/2006/math" xmlns:v="urn:schemas-microsoft-com:vml" xmlns:wp14="http://schemas.microsoft.com/office/word/2010/wordprocessingDrawing" xmlns:wp="http://schemas.openxmlformats.org/drawingml/2006/wordprocessingDrawing" xmlns:w10="urn:schemas-microsoft-com:office:word" xmlns:w="http://schemas.openxmlformats.org/wordprocessingml/2006/main" xmlns:w14="http://schemas.microsoft.com/office/word/2010/wordml" xmlns:wpg="http://schemas.microsoft.com/office/word/2010/wordprocessingGroup" xmlns:wpi="http://schemas.microsoft.com/office/word/2010/wordprocessingInk" xmlns:wne="http://schemas.microsoft.com/office/word/2006/wordml" xmlns:wps="http://schemas.microsoft.com/office/word/2010/wordprocessingShape" mc:Ignorable="w14 wp14 mv">
+  <w:docDefaults>
+    <w:rPrDefault>
+      <w:rPr>
+        <w:rFonts w:asciiTheme="minorHAnsi" w:eastAsiaTheme="minorEastAsia" w:hAnsiTheme="minorHAnsi" w:cstheme="minorBidi"/>
+        <w:sz w:val="24"/>
+        <w:szCs w:val="24"/>
+        <w:lang w:val="en-US" w:eastAsia="ja-JP" w:bidi="ar-SA"/>
+      </w:rPr>
+    </w:rPrDefault>
+    <w:pPrDefault/>
+  </w:docDefaults>
+  <w:latentStyles w:defLockedState="0" w:defUIPriority="99" w:defSemiHidden="1" w:defUnhideWhenUsed="1" w:defQFormat="0" w:count="276">
+    <w:lsdException w:name="Normal" w:semiHidden="0" w:uiPriority="0" w:unhideWhenUsed="0" w:qFormat="1"/>
+    <w:lsdException w:name="heading 1" w:semiHidden="0" w:uiPriority="9" w:unhideWhenUsed="0" w:qFormat="1"/>
+    <w:lsdException w:name="heading 2" w:uiPriority="9" w:qFormat="1"/>
+    <w:lsdException w:name="heading 3" w:uiPriority="9" w:qFormat="1"/>
+    <w:lsdException w:name="heading 4" w:uiPriority="9" w:qFormat="1"/>
+    <w:lsdException w:name="heading 5" w:uiPriority="9" w:qFormat="1"/>
+    <w:lsdException w:name="heading 6" w:uiPriority="9" w:qFormat="1"/>
+    <w:lsdException w:name="heading 7" w:uiPriority="9" w:qFormat="1"/>
+    <w:lsdException w:name="heading 8" w:uiPriority="9" w:qFormat="1"/>
+    <w:lsdException w:name="heading 9" w:uiPriority="9" w:qFormat="1"/>
+    <w:lsdException w:name="toc 1" w:uiPriority="39"/>
+    <w:lsdException w:name="toc 2" w:uiPriority="39"/>
+    <w:lsdException w:name="toc 3" w:uiPriority="39"/>
+    <w:lsdException w:name="toc 4" w:uiPriority="39"/>
+    <w:lsdException w:name="toc 5" w:uiPriority="39"/>
+    <w:lsdException w:name="toc 6" w:uiPriority="39"/>
+    <w:lsdException w:name="toc 7" w:uiPriority="39"/>
+    <w:lsdException w:name="toc 8" w:uiPriority="39"/>
+    <w:lsdException w:name="toc 9" w:uiPriority="39"/>
+    <w:lsdException w:name="caption" w:uiPriority="35" w:qFormat="1"/>
+    <w:lsdException w:name="Title" w:semiHidden="0" w:uiPriority="10" w:unhideWhenUsed="0" w:qFormat="1"/>
+    <w:lsdException w:name="Default Paragraph Font" w:uiPriority="1"/>
+    <w:lsdException w:name="Subtitle" w:semiHidden="0" w:uiPriority="11" w:unhideWhenUsed="0" w:qFormat="1"/>
+    <w:lsdException w:name="Strong" w:semiHidden="0" w:uiPriority="22" w:unhideWhenUsed="0" w:qFormat="1"/>
+    <w:lsdException w:name="Emphasis" w:semiHidden="0" w:uiPriority="20" w:unhideWhenUsed="0" w:qFormat="1"/>
+    <w:lsdException w:name="Table Grid" w:semiHidden="0" w:uiPriority="59" w:unhideWhenUsed="0"/>
+    <w:lsdException w:name="Placeholder Text" w:unhideWhenUsed="0"/>
+    <w:lsdException w:name="No Spacing" w:semiHidden="0" w:uiPriority="1" w:unhideWhenUsed="0" w:qFormat="1"/>
+    <w:lsdException w:name="Light Shading" w:semiHidden="0" w:uiPriority="60" w:unhideWhenUsed="0"/>
+    <w:lsdException w:name="Light List" w:semiHidden="0" w:uiPriority="61" w:unhideWhenUsed="0"/>
+    <w:lsdException w:name="Light Grid" w:semiHidden="0" w:uiPriority="62" w:unhideWhenUsed="0"/>
+    <w:lsdException w:name="Medium Shading 1" w:semiHidden="0" w:uiPriority="63" w:unhideWhenUsed="0"/>
+    <w:lsdException w:name="Medium Shading 2" w:semiHidden="0" w:uiPriority="64" w:unhideWhenUsed="0"/>
+    <w:lsdException w:name="Medium List 1" w:semiHidden="0" w:uiPriority="65" w:unhideWhenUsed="0"/>
+    <w:lsdException w:name="Medium List 2" w:semiHidden="0" w:uiPriority="66" w:unhideWhenUsed="0"/>
+    <w:lsdException w:name="Medium Grid 1" w:semiHidden="0" w:uiPriority="67" w:unhideWhenUsed="0"/>
+    <w:lsdException w:name="Medium Grid 2" w:semiHidden="0" w:uiPriority="68" w:unhideWhenUsed="0"/>
+    <w:lsdException w:name="Medium Grid 3" w:semiHidden="0" w:uiPriority="69" w:unhideWhenUsed="0"/>
+    <w:lsdException w:name="Dark List" w:semiHidden="0" w:uiPriority="70" w:unhideWhenUsed="0"/>
+    <w:lsdException w:name="Colorful Shading" w:semiHidden="0" w:uiPriority="71" w:unhideWhenUsed="0"/>
+    <w:lsdException w:name="Colorful List" w:semiHidden="0" w:uiPriority="72" w:unhideWhenUsed="0"/>
+    <w:lsdException w:name="Colorful Grid" w:semiHidden="0" w:uiPriority="73" w:unhideWhenUsed="0"/>
+    <w:lsdException w:name="Light Shading Accent 1" w:semiHidden="0" w:uiPriority="60" w:unhideWhenUsed="0"/>
+    <w:lsdException w:name="Light List Accent 1" w:semiHidden="0" w:uiPriority="61" w:unhideWhenUsed="0"/>
+    <w:lsdException w:name="Light Grid Accent 1" w:semiHidden="0" w:uiPriority="62" w:unhideWhenUsed="0"/>
+    <w:lsdException w:name="Medium Shading 1 Accent 1" w:semiHidden="0" w:uiPriority="63" w:unhideWhenUsed="0"/>
+    <w:lsdException w:name="Medium Shading 2 Accent 1" w:semiHidden="0" w:uiPriority="64" w:unhideWhenUsed="0"/>
+    <w:lsdException w:name="Medium List 1 Accent 1" w:semiHidden="0" w:uiPriority="65" w:unhideWhenUsed="0"/>
+    <w:lsdException w:name="Revision" w:unhideWhenUsed="0"/>
+    <w:lsdException w:name="List Paragraph" w:semiHidden="0" w:uiPriority="34" w:unhideWhenUsed="0" w:qFormat="1"/>
+    <w:lsdException w:name="Quote" w:semiHidden="0" w:uiPriority="29" w:unhideWhenUsed="0" w:qFormat="1"/>
+    <w:lsdException w:name="Intense Quote" w:semiHidden="0" w:uiPriority="30" w:unhideWhenUsed="0" w:qFormat="1"/>
+    <w:lsdException w:name="Medium List 2 Accent 1" w:semiHidden="0" w:uiPriority="66" w:unhideWhenUsed="0"/>
+    <w:lsdException w:name="Medium Grid 1 Accent 1" w:semiHidden="0" w:uiPriority="67" w:unhideWhenUsed="0"/>
+    <w:lsdException w:name="Medium Grid 2 Accent 1" w:semiHidden="0" w:uiPriority="68" w:unhideWhenUsed="0"/>
+    <w:lsdException w:name="Medium Grid 3 Accent 1" w:semiHidden="0" w:uiPriority="69" w:unhideWhenUsed="0"/>
+    <w:lsdException w:name="Dark List Accent 1" w:semiHidden="0" w:uiPriority="70" w:unhideWhenUsed="0"/>
+    <w:lsdException w:name="Colorful Shading Accent 1" w:semiHidden="0" w:uiPriority="71" w:unhideWhenUsed="0"/>
+    <w:lsdException w:name="Colorful List Accent 1" w:semiHidden="0" w:uiPriority="72" w:unhideWhenUsed="0"/>
+    <w:lsdException w:name="Colorful Grid Accent 1" w:semiHidden="0" w:uiPriority="73" w:unhideWhenUsed="0"/>
+    <w:lsdException w:name="Light Shading Accent 2" w:semiHidden="0" w:uiPriority="60" w:unhideWhenUsed="0"/>
+    <w:lsdException w:name="Light List Accent 2" w:semiHidden="0" w:uiPriority="61" w:unhideWhenUsed="0"/>
+    <w:lsdException w:name="Light Grid Accent 2" w:semiHidden="0" w:uiPriority="62" w:unhideWhenUsed="0"/>
+    <w:lsdException w:name="Medium Shading 1 Accent 2" w:semiHidden="0" w:uiPriority="63" w:unhideWhenUsed="0"/>
+    <w:lsdException w:name="Medium Shading 2 Accent 2" w:semiHidden="0" w:uiPriority="64" w:unhideWhenUsed="0"/>
+    <w:lsdException w:name="Medium List 1 Accent 2" w:semiHidden="0" w:uiPriority="65" w:unhideWhenUsed="0"/>
+    <w:lsdException w:name="Medium List 2 Accent 2" w:semiHidden="0" w:uiPriority="66" w:unhideWhenUsed="0"/>
+    <w:lsdException w:name="Medium Grid 1 Accent 2" w:semiHidden="0" w:uiPriority="67" w:unhideWhenUsed="0"/>
+    <w:lsdException w:name="Medium Grid 2 Accent 2" w:semiHidden="0" w:uiPriority="68" w:unhideWhenUsed="0"/>
+    <w:lsdException w:name="Medium Grid 3 Accent 2" w:semiHidden="0" w:uiPriority="69" w:unhideWhenUsed="0"/>
+    <w:lsdException w:name="Dark List Accent 2" w:semiHidden="0" w:uiPriority="70" w:unhideWhenUsed="0"/>
+    <w:lsdException w:name="Colorful Shading Accent 2" w:semiHidden="0" w:uiPriority="71" w:unhideWhenUsed="0"/>
+    <w:lsdException w:name="Colorful List Accent 2" w:semiHidden="0" w:uiPriority="72" w:unhideWhenUsed="0"/>
+    <w:lsdException w:name="Colorful Grid Accent 2" w:semiHidden="0" w:uiPriority="73" w:unhideWhenUsed="0"/>
+    <w:lsdException w:name="Light Shading Accent 3" w:semiHidden="0" w:uiPriority="60" w:unhideWhenUsed="0"/>
+    <w:lsdException w:name="Light List Accent 3" w:semiHidden="0" w:uiPriority="61" w:unhideWhenUsed="0"/>
+    <w:lsdException w:name="Light Grid Accent 3" w:semiHidden="0" w:uiPriority="62" w:unhideWhenUsed="0"/>
+    <w:lsdException w:name="Medium Shading 1 Accent 3" w:semiHidden="0" w:uiPriority="63" w:unhideWhenUsed="0"/>
+    <w:lsdException w:name="Medium Shading 2 Accent 3" w:semiHidden="0" w:uiPriority="64" w:unhideWhenUsed="0"/>
+    <w:lsdException w:name="Medium List 1 Accent 3" w:semiHidden="0" w:uiPriority="65" w:unhideWhenUsed="0"/>
+    <w:lsdException w:name="Medium List 2 Accent 3" w:semiHidden="0" w:uiPriority="66" w:unhideWhenUsed="0"/>
+    <w:lsdException w:name="Medium Grid 1 Accent 3" w:semiHidden="0" w:uiPriority="67" w:unhideWhenUsed="0"/>
+    <w:lsdException w:name="Medium Grid 2 Accent 3" w:semiHidden="0" w:uiPriority="68" w:unhideWhenUsed="0"/>
+    <w:lsdException w:name="Medium Grid 3 Accent 3" w:semiHidden="0" w:uiPriority="69" w:unhideWhenUsed="0"/>
+    <w:lsdException w:name="Dark List Accent 3" w:semiHidden="0" w:uiPriority="70" w:unhideWhenUsed="0"/>
+    <w:lsdException w:name="Colorful Shading Accent 3" w:semiHidden="0" w:uiPriority="71" w:unhideWhenUsed="0"/>
+    <w:lsdException w:name="Colorful List Accent 3" w:semiHidden="0" w:uiPriority="72" w:unhideWhenUsed="0"/>
+    <w:lsdException w:name="Colorful Grid Accent 3" w:semiHidden="0" w:uiPriority="73" w:unhideWhenUsed="0"/>
+    <w:lsdException w:name="Light Shading Accent 4" w:semiHidden="0" w:uiPriority="60" w:unhideWhenUsed="0"/>
+    <w:lsdException w:name="Light List Accent 4" w:semiHidden="0" w:uiPriority="61" w:unhideWhenUsed="0"/>
+    <w:lsdException w:name="Light Grid Accent 4" w:semiHidden="0" w:uiPriority="62" w:unhideWhenUsed="0"/>
+    <w:lsdException w:name="Medium Shading 1 Accent 4" w:semiHidden="0" w:uiPriority="63" w:unhideWhenUsed="0"/>
+    <w:lsdException w:name="Medium Shading 2 Accent 4" w:semiHidden="0" w:uiPriority="64" w:unhideWhenUsed="0"/>
+    <w:lsdException w:name="Medium List 1 Accent 4" w:semiHidden="0" w:uiPriority="65" w:unhideWhenUsed="0"/>
+    <w:lsdException w:name="Medium List 2 Accent 4" w:semiHidden="0" w:uiPriority="66" w:unhideWhenUsed="0"/>
+    <w:lsdException w:name="Medium Grid 1 Accent 4" w:semiHidden="0" w:uiPriority="67" w:unhideWhenUsed="0"/>
+    <w:lsdException w:name="Medium Grid 2 Accent 4" w:semiHidden="0" w:uiPriority="68" w:unhideWhenUsed="0"/>
+    <w:lsdException w:name="Medium Grid 3 Accent 4" w:semiHidden="0" w:uiPriority="69" w:unhideWhenUsed="0"/>
+    <w:lsdException w:name="Dark List Accent 4" w:semiHidden="0" w:uiPriority="70" w:unhideWhenUsed="0"/>
+    <w:lsdException w:name="Colorful Shading Accent 4" w:semiHidden="0" w:uiPriority="71" w:unhideWhenUsed="0"/>
+    <w:lsdException w:name="Colorful List Accent 4" w:semiHidden="0" w:uiPriority="72" w:unhideWhenUsed="0"/>
+    <w:lsdException w:name="Colorful Grid Accent 4" w:semiHidden="0" w:uiPriority="73" w:unhideWhenUsed="0"/>
+    <w:lsdException w:name="Light Shading Accent 5" w:semiHidden="0" w:uiPriority="60" w:unhideWhenUsed="0"/>
+    <w:lsdException w:name="Light List Accent 5" w:semiHidden="0" w:uiPriority="61" w:unhideWhenUsed="0"/>
+    <w:lsdException w:name="Light Grid Accent 5" w:semiHidden="0" w:uiPriority="62" w:unhideWhenUsed="0"/>
+    <w:lsdException w:name="Medium Shading 1 Accent 5" w:semiHidden="0" w:uiPriority="63" w:unhideWhenUsed="0"/>
+    <w:lsdException w:name="Medium Shading 2 Accent 5" w:semiHidden="0" w:uiPriority="64" w:unhideWhenUsed="0"/>
+    <w:lsdException w:name="Medium List 1 Accent 5" w:semiHidden="0" w:uiPriority="65" w:unhideWhenUsed="0"/>
+    <w:lsdException w:name="Medium List 2 Accent 5" w:semiHidden="0" w:uiPriority="66" w:unhideWhenUsed="0"/>
+    <w:lsdException w:name="Medium Grid 1 Accent 5" w:semiHidden="0" w:uiPriority="67" w:unhideWhenUsed="0"/>
+    <w:lsdException w:name="Medium Grid 2 Accent 5" w:semiHidden="0" w:uiPriority="68" w:unhideWhenUsed="0"/>
+    <w:lsdException w:name="Medium Grid 3 Accent 5" w:semiHidden="0" w:uiPriority="69" w:unhideWhenUsed="0"/>
+    <w:lsdException w:name="Dark List Accent 5" w:semiHidden="0" w:uiPriority="70" w:unhideWhenUsed="0"/>
+    <w:lsdException w:name="Colorful Shading Accent 5" w:semiHidden="0" w:uiPriority="71" w:unhideWhenUsed="0"/>
+    <w:lsdException w:name="Colorful List Accent 5" w:semiHidden="0" w:uiPriority="72" w:unhideWhenUsed="0"/>
+    <w:lsdException w:name="Colorful Grid Accent 5" w:semiHidden="0" w:uiPriority="73" w:unhideWhenUsed="0"/>
+    <w:lsdException w:name="Light Shading Accent 6" w:semiHidden="0" w:uiPriority="60" w:unhideWhenUsed="0"/>
+    <w:lsdException w:name="Light List Accent 6" w:semiHidden="0" w:uiPriority="61" w:unhideWhenUsed="0"/>
+    <w:lsdException w:name="Light Grid Accent 6" w:semiHidden="0" w:uiPriority="62" w:unhideWhenUsed="0"/>
+    <w:lsdException w:name="Medium Shading 1 Accent 6" w:semiHidden="0" w:uiPriority="63" w:unhideWhenUsed="0"/>
+    <w:lsdException w:name="Medium Shading 2 Accent 6" w:semiHidden="0" w:uiPriority="64" w:unhideWhenUsed="0"/>
+    <w:lsdException w:name="Medium List 1 Accent 6" w:semiHidden="0" w:uiPriority="65" w:unhideWhenUsed="0"/>
+    <w:lsdException w:name="Medium List 2 Accent 6" w:semiHidden="0" w:uiPriority="66" w:unhideWhenUsed="0"/>
+    <w:lsdException w:name="Medium Grid 1 Accent 6" w:semiHidden="0" w:uiPriority="67" w:unhideWhenUsed="0"/>
+    <w:lsdException w:name="Medium Grid 2 Accent 6" w:semiHidden="0" w:uiPriority="68" w:unhideWhenUsed="0"/>
+    <w:lsdException w:name="Medium Grid 3 Accent 6" w:semiHidden="0" w:uiPriority="69" w:unhideWhenUsed="0"/>
+    <w:lsdException w:name="Dark List Accent 6" w:semiHidden="0" w:uiPriority="70" w:unhideWhenUsed="0"/>
+    <w:lsdException w:name="Colorful Shading Accent 6" w:semiHidden="0" w:uiPriority="71" w:unhideWhenUsed="0"/>
+    <w:lsdException w:name="Colorful List Accent 6" w:semiHidden="0" w:uiPriority="72" w:unhideWhenUsed="0"/>
+    <w:lsdException w:name="Colorful Grid Accent 6" w:semiHidden="0" w:uiPriority="73" w:unhideWhenUsed="0"/>
+    <w:lsdException w:name="Subtle Emphasis" w:semiHidden="0" w:uiPriority="19" w:unhideWhenUsed="0" w:qFormat="1"/>
+    <w:lsdException w:name="Intense Emphasis" w:semiHidden="0" w:uiPriority="21" w:unhideWhenUsed="0" w:qFormat="1"/>
+    <w:lsdException w:name="Subtle Reference" w:semiHidden="0" w:uiPriority="31" w:unhideWhenUsed="0" w:qFormat="1"/>
+    <w:lsdException w:name="Intense Reference" w:semiHidden="0" w:uiPriority="32" w:unhideWhenUsed="0" w:qFormat="1"/>
+    <w:lsdException w:name="Book Title" w:semiHidden="0" w:uiPriority="33" w:unhideWhenUsed="0" w:qFormat="1"/>
+    <w:lsdException w:name="Bibliography" w:uiPriority="37"/>
+    <w:lsdException w:name="TOC Heading" w:uiPriority="39" w:qFormat="1"/>
+  </w:latentStyles>
+  <w:style w:type="paragraph" w:default="1" w:styleId="Normal">
+    <w:name w:val="Normal"/>
+    <w:qFormat/>
+  </w:style>
+  <w:style w:type="character" w:default="1" w:styleId="DefaultParagraphFont">
+    <w:name w:val="Default Paragraph Font"/>
+    <w:uiPriority w:val="1"/>
+    <w:semiHidden/>
+    <w:unhideWhenUsed/>
+  </w:style>
+  <w:style w:type="table" w:default="1" w:styleId="TableNormal">
+    <w:name w:val="Normal Table"/>
+    <w:uiPriority w:val="99"/>
+    <w:semiHidden/>
+    <w:unhideWhenUsed/>
+    <w:tblPr>
+      <w:tblInd w:w="0" w:type="dxa"/>
+      <w:tblCellMar>
+        <w:top w:w="0" w:type="dxa"/>
+        <w:left w:w="108" w:type="dxa"/>
+        <w:bottom w:w="0" w:type="dxa"/>
+        <w:right w:w="108" w:type="dxa"/>
+      </w:tblCellMar>
+    </w:tblPr>
+  </w:style>
+  <w:style w:type="numbering" w:default="1" w:styleId="NoList">
+    <w:name w:val="No List"/>
+    <w:uiPriority w:val="99"/>
+    <w:semiHidden/>
+    <w:unhideWhenUsed/>
+  </w:style>
 </w:styles>
 </file>
 
@@ -5377,7 +5487,7 @@
     </a:clrScheme>
     <a:fontScheme name="Office">
       <a:majorFont>
-        <a:latin typeface="Calibri Light" panose="020F0302020204030204"/>
+        <a:latin typeface="Calibri Light"/>
         <a:ea typeface=""/>
         <a:cs typeface=""/>
         <a:font script="Jpan" typeface="ＭＳ ゴシック"/>
@@ -5412,7 +5522,7 @@
         <a:font script="Geor" typeface="Sylfaen"/>
       </a:majorFont>
       <a:minorFont>
-        <a:latin typeface="Calibri" panose="020F0502020204030204"/>
+        <a:latin typeface="Calibri"/>
         <a:ea typeface=""/>
         <a:cs typeface=""/>
         <a:font script="Jpan" typeface="ＭＳ 明朝"/>
@@ -5589,7 +5699,7 @@
   <a:extraClrSchemeLst/>
   <a:extLst>
     <a:ext uri="{05A4C25C-085E-4340-85A3-A5531E510DB2}">
-      <thm15:themeFamily xmlns:thm15="http://schemas.microsoft.com/office/thememl/2012/main" name="Office Theme" id="{62F939B6-93AF-4DB8-9C6B-D6C7DFDC589F}" vid="{4A3C46E8-61CC-4603-A589-7422A47A8E4A}"/>
+      <thm15:themeFamily xmlns:thm15="http://schemas.microsoft.com/office/thememl/2012/main" xmlns="" name="Office Theme" id="{62F939B6-93AF-4DB8-9C6B-D6C7DFDC589F}" vid="{4A3C46E8-61CC-4603-A589-7422A47A8E4A}"/>
     </a:ext>
   </a:extLst>
 </a:theme>

--- a/SLAMTeamDocs/Algorithms.docx
+++ b/SLAMTeamDocs/Algorithms.docx
@@ -500,7 +500,7 @@
           <v:rect id="rectole0000000000" o:spid="_x0000_s1025" style="width:467.25pt;height:226.5pt;mso-left-percent:-10001;mso-top-percent:-10001;mso-position-horizontal:absolute;mso-position-horizontal-relative:char;mso-position-vertical:absolute;mso-position-vertical-relative:line;mso-left-percent:-10001;mso-top-percent:-10001" o:preferrelative="t" stroked="f">
             <v:imagedata r:id="rId6" o:title=""/>
           </v:rect>
-          <o:OLEObject Type="Embed" ProgID="StaticMetafile" ShapeID="rectole0000000000" DrawAspect="Content" ObjectID="_1327475395" r:id="rId7"/>
+          <o:OLEObject Type="Embed" ProgID="StaticMetafile" ShapeID="rectole0000000000" DrawAspect="Content" ObjectID="_1327567593" r:id="rId7"/>
         </w:pict>
       </w:r>
     </w:p>
@@ -836,51 +836,6 @@
           <w:sz w:val="24"/>
         </w:rPr>
         <w:t xml:space="preserve"> paper [4] effectively breaks the point clouds down into regions (boxes). The paper uses squares, but the regions can be rectangles or arbitrary shapes. We can probably use squares or rectangles. This decomposition occurs prior to the neighborhood search. </w:t>
-      </w:r>
-    </w:p>
-    <w:p>
-      <w:pPr>
-        <w:spacing w:after="0" w:line="240" w:lineRule="auto"/>
-        <w:rPr>
-          <w:rFonts w:ascii="Cambria" w:eastAsia="Cambria" w:hAnsi="Cambria" w:cs="Cambria"/>
-          <w:sz w:val="24"/>
-        </w:rPr>
-      </w:pPr>
-    </w:p>
-    <w:p>
-      <w:pPr>
-        <w:spacing w:after="0" w:line="240" w:lineRule="auto"/>
-        <w:rPr>
-          <w:rFonts w:ascii="Cambria" w:eastAsia="Cambria" w:hAnsi="Cambria" w:cs="Cambria"/>
-          <w:color w:val="FF0000"/>
-          <w:sz w:val="24"/>
-        </w:rPr>
-      </w:pPr>
-      <w:r>
-        <w:rPr>
-          <w:rFonts w:ascii="Cambria" w:eastAsia="Cambria" w:hAnsi="Cambria" w:cs="Cambria"/>
-          <w:color w:val="FF0000"/>
-          <w:sz w:val="24"/>
-        </w:rPr>
-        <w:t xml:space="preserve">SLAM TEAM ADD </w:t>
-      </w:r>
-      <w:proofErr w:type="spellStart"/>
-      <w:r>
-        <w:rPr>
-          <w:rFonts w:ascii="Cambria" w:eastAsia="Cambria" w:hAnsi="Cambria" w:cs="Cambria"/>
-          <w:color w:val="FF0000"/>
-          <w:sz w:val="24"/>
-        </w:rPr>
-        <w:t>Chetverikov’s</w:t>
-      </w:r>
-      <w:proofErr w:type="spellEnd"/>
-      <w:r>
-        <w:rPr>
-          <w:rFonts w:ascii="Cambria" w:eastAsia="Cambria" w:hAnsi="Cambria" w:cs="Cambria"/>
-          <w:color w:val="FF0000"/>
-          <w:sz w:val="24"/>
-        </w:rPr>
-        <w:t xml:space="preserve"> algorithms here… You need both the Boxing and search algorithms.</w:t>
       </w:r>
     </w:p>
     <w:p>
@@ -1233,7 +1188,7 @@
           <v:rect id="rectole0000000001" o:spid="_x0000_s1026" style="width:263.25pt;height:64.5pt;mso-left-percent:-10001;mso-top-percent:-10001;mso-position-horizontal:absolute;mso-position-horizontal-relative:char;mso-position-vertical:absolute;mso-position-vertical-relative:line;mso-left-percent:-10001;mso-top-percent:-10001" o:preferrelative="t" stroked="f">
             <v:imagedata r:id="rId8" o:title=""/>
           </v:rect>
-          <o:OLEObject Type="Embed" ProgID="StaticMetafile" ShapeID="rectole0000000001" DrawAspect="Content" ObjectID="_1327475396" r:id="rId9"/>
+          <o:OLEObject Type="Embed" ProgID="StaticMetafile" ShapeID="rectole0000000001" DrawAspect="Content" ObjectID="_1327567594" r:id="rId9"/>
         </w:pict>
       </w:r>
     </w:p>
@@ -1302,7 +1257,7 @@
           <v:rect id="rectole0000000002" o:spid="_x0000_s1027" style="width:370.5pt;height:132.75pt;mso-left-percent:-10001;mso-top-percent:-10001;mso-position-horizontal:absolute;mso-position-horizontal-relative:char;mso-position-vertical:absolute;mso-position-vertical-relative:line;mso-left-percent:-10001;mso-top-percent:-10001" o:preferrelative="t" stroked="f">
             <v:imagedata r:id="rId10" o:title=""/>
           </v:rect>
-          <o:OLEObject Type="Embed" ProgID="StaticMetafile" ShapeID="rectole0000000002" DrawAspect="Content" ObjectID="_1327475397" r:id="rId11"/>
+          <o:OLEObject Type="Embed" ProgID="StaticMetafile" ShapeID="rectole0000000002" DrawAspect="Content" ObjectID="_1327567595" r:id="rId11"/>
         </w:pict>
       </w:r>
     </w:p>
@@ -1321,7 +1276,6 @@
           <w:i/>
           <w:sz w:val="24"/>
         </w:rPr>
-        <w:lastRenderedPageBreak/>
         <w:t>Pass 2:</w:t>
       </w:r>
     </w:p>
@@ -1406,6 +1360,7 @@
           <w:i/>
           <w:sz w:val="24"/>
         </w:rPr>
+        <w:lastRenderedPageBreak/>
         <w:t>Step 2. Scan L</w:t>
       </w:r>
       <w:r>
@@ -1903,7 +1858,7 @@
           <v:rect id="rectole0000000003" o:spid="_x0000_s1028" style="width:378pt;height:75.75pt;mso-left-percent:-10001;mso-top-percent:-10001;mso-position-horizontal:absolute;mso-position-horizontal-relative:char;mso-position-vertical:absolute;mso-position-vertical-relative:line;mso-left-percent:-10001;mso-top-percent:-10001" o:preferrelative="t" stroked="f">
             <v:imagedata r:id="rId12" o:title=""/>
           </v:rect>
-          <o:OLEObject Type="Embed" ProgID="StaticMetafile" ShapeID="rectole0000000003" DrawAspect="Content" ObjectID="_1327475398" r:id="rId13"/>
+          <o:OLEObject Type="Embed" ProgID="StaticMetafile" ShapeID="rectole0000000003" DrawAspect="Content" ObjectID="_1327567596" r:id="rId13"/>
         </w:pict>
       </w:r>
     </w:p>
@@ -2003,7 +1958,7 @@
           <v:rect id="rectole0000000004" o:spid="_x0000_s1029" style="width:340.5pt;height:32.25pt;mso-left-percent:-10001;mso-top-percent:-10001;mso-position-horizontal:absolute;mso-position-horizontal-relative:char;mso-position-vertical:absolute;mso-position-vertical-relative:line;mso-left-percent:-10001;mso-top-percent:-10001" o:preferrelative="t" stroked="f">
             <v:imagedata r:id="rId14" o:title=""/>
           </v:rect>
-          <o:OLEObject Type="Embed" ProgID="StaticMetafile" ShapeID="rectole0000000004" DrawAspect="Content" ObjectID="_1327475399" r:id="rId15"/>
+          <o:OLEObject Type="Embed" ProgID="StaticMetafile" ShapeID="rectole0000000004" DrawAspect="Content" ObjectID="_1327567597" r:id="rId15"/>
         </w:pict>
       </w:r>
     </w:p>
@@ -2165,10 +2120,10 @@
       </w:pPr>
       <w:r>
         <w:pict w14:anchorId="1F1B7634">
-          <v:rect id="rectole0000000005" o:spid="_x0000_s1030" style="width:444pt;height:635.25pt;mso-left-percent:-10001;mso-top-percent:-10001;mso-position-horizontal:absolute;mso-position-horizontal-relative:char;mso-position-vertical:absolute;mso-position-vertical-relative:line;mso-left-percent:-10001;mso-top-percent:-10001" o:preferrelative="t" stroked="f">
+          <v:rect id="rectole0000000005" o:spid="_x0000_s1030" style="width:444pt;height:570.25pt;mso-left-percent:-10001;mso-top-percent:-10001;mso-position-horizontal:absolute;mso-position-horizontal-relative:char;mso-position-vertical:absolute;mso-position-vertical-relative:line;mso-left-percent:-10001;mso-top-percent:-10001" o:preferrelative="t" stroked="f">
             <v:imagedata r:id="rId16" o:title=""/>
           </v:rect>
-          <o:OLEObject Type="Embed" ProgID="StaticMetafile" ShapeID="rectole0000000005" DrawAspect="Content" ObjectID="_1327475400" r:id="rId17"/>
+          <o:OLEObject Type="Embed" ProgID="StaticMetafile" ShapeID="rectole0000000005" DrawAspect="Content" ObjectID="_1327567598" r:id="rId17"/>
         </w:pict>
       </w:r>
     </w:p>
@@ -2185,8 +2140,123 @@
           <w:rFonts w:ascii="Cambria" w:eastAsia="Cambria" w:hAnsi="Cambria" w:cs="Cambria"/>
           <w:sz w:val="24"/>
         </w:rPr>
+        <w:t xml:space="preserve">Figure 2. The Multilevel-SLAM algorithm from Univ. of </w:t>
+      </w:r>
+      <w:proofErr w:type="spellStart"/>
+      <w:r>
+        <w:rPr>
+          <w:rFonts w:ascii="Cambria" w:eastAsia="Cambria" w:hAnsi="Cambria" w:cs="Cambria"/>
+          <w:sz w:val="24"/>
+        </w:rPr>
+        <w:t>Frieburg</w:t>
+      </w:r>
+      <w:proofErr w:type="spellEnd"/>
+      <w:r>
+        <w:rPr>
+          <w:rFonts w:ascii="Cambria" w:eastAsia="Cambria" w:hAnsi="Cambria" w:cs="Cambria"/>
+          <w:sz w:val="24"/>
+        </w:rPr>
+        <w:t xml:space="preserve"> [6] that Penn uses a variant of the </w:t>
+      </w:r>
+      <w:proofErr w:type="spellStart"/>
+      <w:r>
+        <w:rPr>
+          <w:rFonts w:ascii="Cambria" w:eastAsia="Cambria" w:hAnsi="Cambria" w:cs="Cambria"/>
+          <w:sz w:val="24"/>
+        </w:rPr>
+        <w:t>Kalman</w:t>
+      </w:r>
+      <w:proofErr w:type="spellEnd"/>
+      <w:r>
+        <w:rPr>
+          <w:rFonts w:ascii="Cambria" w:eastAsia="Cambria" w:hAnsi="Cambria" w:cs="Cambria"/>
+          <w:sz w:val="24"/>
+        </w:rPr>
+        <w:t xml:space="preserve"> Filter, lines 3-11. </w:t>
+      </w:r>
+    </w:p>
+    <w:p>
+      <w:pPr>
+        <w:spacing w:after="0" w:line="240" w:lineRule="auto"/>
+        <w:rPr>
+          <w:rFonts w:ascii="Cambria" w:eastAsia="Cambria" w:hAnsi="Cambria" w:cs="Cambria"/>
+          <w:sz w:val="24"/>
+        </w:rPr>
+      </w:pPr>
+    </w:p>
+    <w:p>
+      <w:pPr>
+        <w:spacing w:after="0" w:line="240" w:lineRule="auto"/>
+        <w:rPr>
+          <w:rFonts w:ascii="Cambria" w:eastAsia="Cambria" w:hAnsi="Cambria" w:cs="Cambria"/>
+          <w:sz w:val="24"/>
+        </w:rPr>
+      </w:pPr>
+    </w:p>
+    <w:p>
+      <w:pPr>
+        <w:spacing w:after="0" w:line="240" w:lineRule="auto"/>
+        <w:rPr>
+          <w:rFonts w:ascii="Cambria" w:eastAsia="Cambria" w:hAnsi="Cambria" w:cs="Cambria"/>
+          <w:sz w:val="24"/>
+        </w:rPr>
+      </w:pPr>
+    </w:p>
+    <w:p>
+      <w:pPr>
+        <w:spacing w:after="0" w:line="240" w:lineRule="auto"/>
+        <w:rPr>
+          <w:rFonts w:ascii="Cambria" w:eastAsia="Cambria" w:hAnsi="Cambria" w:cs="Cambria"/>
+          <w:sz w:val="24"/>
+        </w:rPr>
+      </w:pPr>
+      <w:r>
+        <w:rPr>
+          <w:rFonts w:ascii="Cambria" w:eastAsia="Cambria" w:hAnsi="Cambria" w:cs="Cambria"/>
+          <w:sz w:val="24"/>
+        </w:rPr>
         <w:lastRenderedPageBreak/>
-        <w:t xml:space="preserve">Figure 2. The Multilevel-SLAM algorithm from Univ. of </w:t>
+        <w:t xml:space="preserve">Penn estimates (Φ, θ) based solely on the IMU data. </w:t>
+      </w:r>
+    </w:p>
+    <w:p>
+      <w:pPr>
+        <w:spacing w:after="0" w:line="240" w:lineRule="auto"/>
+        <w:rPr>
+          <w:rFonts w:ascii="Cambria" w:eastAsia="Cambria" w:hAnsi="Cambria" w:cs="Cambria"/>
+          <w:sz w:val="24"/>
+        </w:rPr>
+      </w:pPr>
+    </w:p>
+    <w:p>
+      <w:pPr>
+        <w:spacing w:after="0" w:line="240" w:lineRule="auto"/>
+        <w:rPr>
+          <w:rFonts w:ascii="Cambria" w:eastAsia="Cambria" w:hAnsi="Cambria" w:cs="Cambria"/>
+          <w:sz w:val="24"/>
+        </w:rPr>
+      </w:pPr>
+      <w:r>
+        <w:rPr>
+          <w:rFonts w:ascii="Cambria" w:eastAsia="Cambria" w:hAnsi="Cambria" w:cs="Cambria"/>
+          <w:sz w:val="24"/>
+        </w:rPr>
+        <w:t xml:space="preserve">The </w:t>
+      </w:r>
+      <w:r>
+        <w:rPr>
+          <w:rFonts w:ascii="Cambria" w:eastAsia="Cambria" w:hAnsi="Cambria" w:cs="Cambria"/>
+          <w:i/>
+          <w:sz w:val="24"/>
+        </w:rPr>
+        <w:t>Incremental SLAM</w:t>
+      </w:r>
+      <w:r>
+        <w:rPr>
+          <w:rFonts w:ascii="Cambria" w:eastAsia="Cambria" w:hAnsi="Cambria" w:cs="Cambria"/>
+          <w:sz w:val="24"/>
+        </w:rPr>
+        <w:t xml:space="preserve"> process completes portions of Freiburg’s algorithm, specifically, the matching (lines 5-10) and step 5 of the ICP algorithm.  The results of the ICP steps prior to step 5 are combined with the IMU data in order to correct the error in the ICP algorithm Step 5. The correction is done by aligning the incoming scans with the map. This comparison uses </w:t>
       </w:r>
       <w:proofErr w:type="spellStart"/>
       <w:r>
@@ -2194,7 +2264,7 @@
           <w:rFonts w:ascii="Cambria" w:eastAsia="Cambria" w:hAnsi="Cambria" w:cs="Cambria"/>
           <w:sz w:val="24"/>
         </w:rPr>
-        <w:t>Frieburg</w:t>
+        <w:t>Chetverikov‘s</w:t>
       </w:r>
       <w:proofErr w:type="spellEnd"/>
       <w:r>
@@ -2202,7 +2272,127 @@
           <w:rFonts w:ascii="Cambria" w:eastAsia="Cambria" w:hAnsi="Cambria" w:cs="Cambria"/>
           <w:sz w:val="24"/>
         </w:rPr>
-        <w:t xml:space="preserve"> [6] that Penn uses a variant of the </w:t>
+        <w:t xml:space="preserve"> boxing and searching algorithms.  </w:t>
+      </w:r>
+    </w:p>
+    <w:p>
+      <w:pPr>
+        <w:spacing w:after="0" w:line="240" w:lineRule="auto"/>
+        <w:rPr>
+          <w:rFonts w:ascii="Cambria" w:eastAsia="Cambria" w:hAnsi="Cambria" w:cs="Cambria"/>
+          <w:sz w:val="24"/>
+        </w:rPr>
+      </w:pPr>
+    </w:p>
+    <w:p>
+      <w:pPr>
+        <w:spacing w:after="0" w:line="240" w:lineRule="auto"/>
+        <w:rPr>
+          <w:rFonts w:ascii="Cambria" w:eastAsia="Cambria" w:hAnsi="Cambria" w:cs="Cambria"/>
+          <w:sz w:val="24"/>
+        </w:rPr>
+      </w:pPr>
+      <w:r>
+        <w:rPr>
+          <w:rFonts w:ascii="Cambria" w:eastAsia="Cambria" w:hAnsi="Cambria" w:cs="Cambria"/>
+          <w:sz w:val="24"/>
+        </w:rPr>
+        <w:t xml:space="preserve">This process uses an occupancy grid (as an example of occupancy grids pp. 281-290 of [7]) to track where items are located in the area. In my quick review of the papers, it is not clear from any of the papers which type of occupancy grid they are using. I suspect one that has a square grid with grid squares that are not too small, but also not too large.  We can discuss what we think the grid sizes should be, but I suspect not smaller that the UAV, plus or minus the error in the LRF, and not so large that a window or a door would be missed. </w:t>
+      </w:r>
+    </w:p>
+    <w:p>
+      <w:pPr>
+        <w:spacing w:after="0" w:line="240" w:lineRule="auto"/>
+        <w:rPr>
+          <w:rFonts w:ascii="Cambria" w:eastAsia="Cambria" w:hAnsi="Cambria" w:cs="Cambria"/>
+          <w:sz w:val="24"/>
+        </w:rPr>
+      </w:pPr>
+    </w:p>
+    <w:p>
+      <w:pPr>
+        <w:spacing w:after="0" w:line="240" w:lineRule="auto"/>
+        <w:rPr>
+          <w:rFonts w:ascii="Cambria" w:eastAsia="Cambria" w:hAnsi="Cambria" w:cs="Cambria"/>
+          <w:sz w:val="24"/>
+        </w:rPr>
+      </w:pPr>
+      <w:r>
+        <w:rPr>
+          <w:rFonts w:ascii="Cambria" w:eastAsia="Cambria" w:hAnsi="Cambria" w:cs="Cambria"/>
+          <w:sz w:val="24"/>
+        </w:rPr>
+        <w:t xml:space="preserve">A new layer of the multi-layered occupancy grid is created when a stable floor transition is detected by the pose estimator. </w:t>
+      </w:r>
+    </w:p>
+    <w:p>
+      <w:pPr>
+        <w:spacing w:after="0" w:line="240" w:lineRule="auto"/>
+        <w:rPr>
+          <w:rFonts w:ascii="Cambria" w:eastAsia="Cambria" w:hAnsi="Cambria" w:cs="Cambria"/>
+          <w:sz w:val="24"/>
+        </w:rPr>
+      </w:pPr>
+    </w:p>
+    <w:p>
+      <w:pPr>
+        <w:spacing w:after="0" w:line="240" w:lineRule="auto"/>
+        <w:rPr>
+          <w:rFonts w:ascii="Cambria" w:eastAsia="Cambria" w:hAnsi="Cambria" w:cs="Cambria"/>
+          <w:sz w:val="24"/>
+        </w:rPr>
+      </w:pPr>
+      <w:r>
+        <w:rPr>
+          <w:rFonts w:ascii="Cambria" w:eastAsia="Cambria" w:hAnsi="Cambria" w:cs="Cambria"/>
+          <w:sz w:val="24"/>
+        </w:rPr>
+        <w:t xml:space="preserve">The output of the </w:t>
+      </w:r>
+      <w:r>
+        <w:rPr>
+          <w:rFonts w:ascii="Cambria" w:eastAsia="Cambria" w:hAnsi="Cambria" w:cs="Cambria"/>
+          <w:i/>
+          <w:sz w:val="24"/>
+        </w:rPr>
+        <w:t xml:space="preserve">Incremental SLAM </w:t>
+      </w:r>
+      <w:r>
+        <w:rPr>
+          <w:rFonts w:ascii="Cambria" w:eastAsia="Cambria" w:hAnsi="Cambria" w:cs="Cambria"/>
+          <w:sz w:val="24"/>
+        </w:rPr>
+        <w:t>process is a Pose Graph. The Pose Graph includes a representation of the robot poses and the transitions between poses. The graph nodes are the individual robot pose positions and the links between nodes are the relationships between the poses. The pose note at time t</w:t>
+      </w:r>
+      <w:r>
+        <w:rPr>
+          <w:rFonts w:ascii="Cambria" w:eastAsia="Cambria" w:hAnsi="Cambria" w:cs="Cambria"/>
+          <w:sz w:val="24"/>
+          <w:vertAlign w:val="subscript"/>
+        </w:rPr>
+        <w:t>0</w:t>
+      </w:r>
+      <w:r>
+        <w:rPr>
+          <w:rFonts w:ascii="Cambria" w:eastAsia="Cambria" w:hAnsi="Cambria" w:cs="Cambria"/>
+          <w:sz w:val="24"/>
+        </w:rPr>
+        <w:t xml:space="preserve"> is connected to the pose note at time t</w:t>
+      </w:r>
+      <w:r>
+        <w:rPr>
+          <w:rFonts w:ascii="Cambria" w:eastAsia="Cambria" w:hAnsi="Cambria" w:cs="Cambria"/>
+          <w:sz w:val="24"/>
+          <w:vertAlign w:val="subscript"/>
+        </w:rPr>
+        <w:t>1</w:t>
+      </w:r>
+      <w:r>
+        <w:rPr>
+          <w:rFonts w:ascii="Cambria" w:eastAsia="Cambria" w:hAnsi="Cambria" w:cs="Cambria"/>
+          <w:sz w:val="24"/>
+        </w:rPr>
+        <w:t xml:space="preserve">, and may be connected to a pose node at some later time </w:t>
       </w:r>
       <w:proofErr w:type="spellStart"/>
       <w:r>
@@ -2210,7 +2400,15 @@
           <w:rFonts w:ascii="Cambria" w:eastAsia="Cambria" w:hAnsi="Cambria" w:cs="Cambria"/>
           <w:sz w:val="24"/>
         </w:rPr>
-        <w:t>Kalman</w:t>
+        <w:t>t</w:t>
+      </w:r>
+      <w:r>
+        <w:rPr>
+          <w:rFonts w:ascii="Cambria" w:eastAsia="Cambria" w:hAnsi="Cambria" w:cs="Cambria"/>
+          <w:sz w:val="24"/>
+          <w:vertAlign w:val="subscript"/>
+        </w:rPr>
+        <w:t>x</w:t>
       </w:r>
       <w:proofErr w:type="spellEnd"/>
       <w:r>
@@ -2218,54 +2416,46 @@
           <w:rFonts w:ascii="Cambria" w:eastAsia="Cambria" w:hAnsi="Cambria" w:cs="Cambria"/>
           <w:sz w:val="24"/>
         </w:rPr>
-        <w:t xml:space="preserve"> Filter, lines 3-11. </w:t>
-      </w:r>
-    </w:p>
-    <w:p>
-      <w:pPr>
-        <w:spacing w:after="0" w:line="240" w:lineRule="auto"/>
-        <w:rPr>
-          <w:rFonts w:ascii="Cambria" w:eastAsia="Cambria" w:hAnsi="Cambria" w:cs="Cambria"/>
-          <w:sz w:val="24"/>
-        </w:rPr>
-      </w:pPr>
-    </w:p>
-    <w:p>
-      <w:pPr>
-        <w:spacing w:after="0" w:line="240" w:lineRule="auto"/>
-        <w:rPr>
-          <w:rFonts w:ascii="Cambria" w:eastAsia="Cambria" w:hAnsi="Cambria" w:cs="Cambria"/>
-          <w:sz w:val="24"/>
-        </w:rPr>
-      </w:pPr>
-      <w:r>
-        <w:rPr>
-          <w:rFonts w:ascii="Cambria" w:eastAsia="Cambria" w:hAnsi="Cambria" w:cs="Cambria"/>
-          <w:sz w:val="24"/>
-        </w:rPr>
-        <w:t xml:space="preserve">Penn estimates (Φ, θ) based solely on the IMU data. </w:t>
-      </w:r>
-    </w:p>
-    <w:p>
-      <w:pPr>
-        <w:spacing w:after="0" w:line="240" w:lineRule="auto"/>
-        <w:rPr>
-          <w:rFonts w:ascii="Cambria" w:eastAsia="Cambria" w:hAnsi="Cambria" w:cs="Cambria"/>
-          <w:sz w:val="24"/>
-        </w:rPr>
-      </w:pPr>
-    </w:p>
-    <w:p>
-      <w:pPr>
-        <w:spacing w:after="0" w:line="240" w:lineRule="auto"/>
-        <w:rPr>
-          <w:rFonts w:ascii="Cambria" w:eastAsia="Cambria" w:hAnsi="Cambria" w:cs="Cambria"/>
-          <w:sz w:val="24"/>
-        </w:rPr>
-      </w:pPr>
-      <w:r>
-        <w:rPr>
-          <w:rFonts w:ascii="Cambria" w:eastAsia="Cambria" w:hAnsi="Cambria" w:cs="Cambria"/>
+        <w:t xml:space="preserve"> if the UAV has completed a loop and returns to the same position as represented by the node for t</w:t>
+      </w:r>
+      <w:r>
+        <w:rPr>
+          <w:rFonts w:ascii="Cambria" w:eastAsia="Cambria" w:hAnsi="Cambria" w:cs="Cambria"/>
+          <w:sz w:val="24"/>
+          <w:vertAlign w:val="subscript"/>
+        </w:rPr>
+        <w:t>0</w:t>
+      </w:r>
+      <w:r>
+        <w:rPr>
+          <w:rFonts w:ascii="Cambria" w:eastAsia="Cambria" w:hAnsi="Cambria" w:cs="Cambria"/>
+          <w:sz w:val="24"/>
+        </w:rPr>
+        <w:t xml:space="preserve">.  Figure 3 (in [1]) provides two examples of Pose Graphs that show a single loop (Figure 3.a) or multiple loops (Figure 3.b) through the environment. </w:t>
+      </w:r>
+    </w:p>
+    <w:p>
+      <w:pPr>
+        <w:spacing w:after="0" w:line="240" w:lineRule="auto"/>
+        <w:rPr>
+          <w:rFonts w:ascii="Cambria" w:eastAsia="Cambria" w:hAnsi="Cambria" w:cs="Cambria"/>
+          <w:sz w:val="24"/>
+        </w:rPr>
+      </w:pPr>
+    </w:p>
+    <w:p>
+      <w:pPr>
+        <w:spacing w:after="0" w:line="240" w:lineRule="auto"/>
+        <w:rPr>
+          <w:rFonts w:ascii="Cambria" w:eastAsia="Cambria" w:hAnsi="Cambria" w:cs="Cambria"/>
+          <w:color w:val="000000" w:themeColor="text1"/>
+          <w:sz w:val="24"/>
+        </w:rPr>
+      </w:pPr>
+      <w:r>
+        <w:rPr>
+          <w:rFonts w:ascii="Cambria" w:eastAsia="Cambria" w:hAnsi="Cambria" w:cs="Cambria"/>
+          <w:color w:val="000000" w:themeColor="text1"/>
           <w:sz w:val="24"/>
         </w:rPr>
         <w:t xml:space="preserve">The </w:t>
@@ -2274,152 +2464,70 @@
         <w:rPr>
           <w:rFonts w:ascii="Cambria" w:eastAsia="Cambria" w:hAnsi="Cambria" w:cs="Cambria"/>
           <w:i/>
-          <w:sz w:val="24"/>
-        </w:rPr>
-        <w:t>Incremental SLAM</w:t>
-      </w:r>
-      <w:r>
-        <w:rPr>
-          <w:rFonts w:ascii="Cambria" w:eastAsia="Cambria" w:hAnsi="Cambria" w:cs="Cambria"/>
-          <w:sz w:val="24"/>
-        </w:rPr>
-        <w:t xml:space="preserve"> process completes portions of Freiburg’s algorithm, specifically, the matching (lines 5-10) and step 5 of the ICP algorithm.  The results of the ICP steps prior to step 5 are combined with the IMU data in order to correct the error in the ICP algorithm Step 5. The correction is done by aligning the incoming scans with the map. This comparison uses </w:t>
+          <w:color w:val="000000" w:themeColor="text1"/>
+          <w:sz w:val="24"/>
+        </w:rPr>
+        <w:t>Loop Closure</w:t>
+      </w:r>
+      <w:r>
+        <w:rPr>
+          <w:rFonts w:ascii="Cambria" w:eastAsia="Cambria" w:hAnsi="Cambria" w:cs="Cambria"/>
+          <w:color w:val="000000" w:themeColor="text1"/>
+          <w:sz w:val="24"/>
+        </w:rPr>
+        <w:t xml:space="preserve"> relies on SURF to detect features in the environment [</w:t>
+      </w:r>
+      <w:r>
+        <w:rPr>
+          <w:rFonts w:ascii="Cambria" w:eastAsia="Cambria" w:hAnsi="Cambria" w:cs="Cambria"/>
+          <w:color w:val="000000" w:themeColor="text1"/>
+          <w:sz w:val="24"/>
+        </w:rPr>
+        <w:t xml:space="preserve">9, 10]. Open source versions of SURF are available, and that is what we should use, we should not have to </w:t>
       </w:r>
       <w:proofErr w:type="spellStart"/>
       <w:r>
         <w:rPr>
           <w:rFonts w:ascii="Cambria" w:eastAsia="Cambria" w:hAnsi="Cambria" w:cs="Cambria"/>
-          <w:sz w:val="24"/>
-        </w:rPr>
-        <w:t>Chetverikov‘s</w:t>
+          <w:color w:val="000000" w:themeColor="text1"/>
+          <w:sz w:val="24"/>
+        </w:rPr>
+        <w:t>reimplement</w:t>
       </w:r>
       <w:proofErr w:type="spellEnd"/>
       <w:r>
         <w:rPr>
           <w:rFonts w:ascii="Cambria" w:eastAsia="Cambria" w:hAnsi="Cambria" w:cs="Cambria"/>
-          <w:sz w:val="24"/>
-        </w:rPr>
-        <w:t xml:space="preserve"> boxing and searching algorithms.  </w:t>
-      </w:r>
-    </w:p>
-    <w:p>
-      <w:pPr>
-        <w:spacing w:after="0" w:line="240" w:lineRule="auto"/>
-        <w:rPr>
-          <w:rFonts w:ascii="Cambria" w:eastAsia="Cambria" w:hAnsi="Cambria" w:cs="Cambria"/>
-          <w:sz w:val="24"/>
-        </w:rPr>
-      </w:pPr>
-    </w:p>
-    <w:p>
-      <w:pPr>
-        <w:spacing w:after="0" w:line="240" w:lineRule="auto"/>
-        <w:rPr>
-          <w:rFonts w:ascii="Cambria" w:eastAsia="Cambria" w:hAnsi="Cambria" w:cs="Cambria"/>
-          <w:sz w:val="24"/>
-        </w:rPr>
-      </w:pPr>
-      <w:r>
-        <w:rPr>
-          <w:rFonts w:ascii="Cambria" w:eastAsia="Cambria" w:hAnsi="Cambria" w:cs="Cambria"/>
-          <w:sz w:val="24"/>
-        </w:rPr>
-        <w:t xml:space="preserve">This process uses an occupancy grid (as an example of occupancy grids pp. 281-290 of [7]) to track where items are located in the area. In my quick review of the papers, it is not clear from any of the papers which type of occupancy grid they are using. I suspect one that has a square grid with grid squares that are not too small, but also not too large.  We can discuss what we think the grid sizes should be, but I suspect not smaller that the UAV, plus or minus the error in the LRF, and not so large that a window or a door would be missed. </w:t>
-      </w:r>
-    </w:p>
-    <w:p>
-      <w:pPr>
-        <w:spacing w:after="0" w:line="240" w:lineRule="auto"/>
-        <w:rPr>
-          <w:rFonts w:ascii="Cambria" w:eastAsia="Cambria" w:hAnsi="Cambria" w:cs="Cambria"/>
-          <w:sz w:val="24"/>
-        </w:rPr>
-      </w:pPr>
-    </w:p>
-    <w:p>
-      <w:pPr>
-        <w:spacing w:after="0" w:line="240" w:lineRule="auto"/>
-        <w:rPr>
-          <w:rFonts w:ascii="Cambria" w:eastAsia="Cambria" w:hAnsi="Cambria" w:cs="Cambria"/>
-          <w:sz w:val="24"/>
-        </w:rPr>
-      </w:pPr>
-      <w:r>
-        <w:rPr>
-          <w:rFonts w:ascii="Cambria" w:eastAsia="Cambria" w:hAnsi="Cambria" w:cs="Cambria"/>
-          <w:sz w:val="24"/>
-        </w:rPr>
-        <w:t xml:space="preserve">A new layer of the multi-layered occupancy grid is created when a stable floor transition is detected by the pose estimator. </w:t>
-      </w:r>
-    </w:p>
-    <w:p>
-      <w:pPr>
-        <w:spacing w:after="0" w:line="240" w:lineRule="auto"/>
-        <w:rPr>
-          <w:rFonts w:ascii="Cambria" w:eastAsia="Cambria" w:hAnsi="Cambria" w:cs="Cambria"/>
-          <w:sz w:val="24"/>
-        </w:rPr>
-      </w:pPr>
-    </w:p>
-    <w:p>
-      <w:pPr>
-        <w:spacing w:after="0" w:line="240" w:lineRule="auto"/>
-        <w:rPr>
-          <w:rFonts w:ascii="Cambria" w:eastAsia="Cambria" w:hAnsi="Cambria" w:cs="Cambria"/>
-          <w:sz w:val="24"/>
-        </w:rPr>
-      </w:pPr>
-      <w:r>
-        <w:rPr>
-          <w:rFonts w:ascii="Cambria" w:eastAsia="Cambria" w:hAnsi="Cambria" w:cs="Cambria"/>
-          <w:sz w:val="24"/>
-        </w:rPr>
-        <w:t xml:space="preserve">The output of the </w:t>
-      </w:r>
-      <w:r>
-        <w:rPr>
-          <w:rFonts w:ascii="Cambria" w:eastAsia="Cambria" w:hAnsi="Cambria" w:cs="Cambria"/>
-          <w:i/>
-          <w:sz w:val="24"/>
-        </w:rPr>
-        <w:t xml:space="preserve">Incremental SLAM </w:t>
-      </w:r>
-      <w:r>
-        <w:rPr>
-          <w:rFonts w:ascii="Cambria" w:eastAsia="Cambria" w:hAnsi="Cambria" w:cs="Cambria"/>
-          <w:sz w:val="24"/>
-        </w:rPr>
-        <w:t>process is a Pose Graph. The Pose Graph includes a representation of the robot poses and the transitions between poses. The graph nodes are the individual robot pose positions and the links between nodes are the relationships between the poses. The pose note at time t</w:t>
-      </w:r>
-      <w:r>
-        <w:rPr>
-          <w:rFonts w:ascii="Cambria" w:eastAsia="Cambria" w:hAnsi="Cambria" w:cs="Cambria"/>
-          <w:sz w:val="24"/>
-          <w:vertAlign w:val="subscript"/>
-        </w:rPr>
-        <w:t>0</w:t>
-      </w:r>
-      <w:r>
-        <w:rPr>
-          <w:rFonts w:ascii="Cambria" w:eastAsia="Cambria" w:hAnsi="Cambria" w:cs="Cambria"/>
-          <w:sz w:val="24"/>
-        </w:rPr>
-        <w:t xml:space="preserve"> is connected to the pose note at time t</w:t>
-      </w:r>
-      <w:r>
-        <w:rPr>
-          <w:rFonts w:ascii="Cambria" w:eastAsia="Cambria" w:hAnsi="Cambria" w:cs="Cambria"/>
-          <w:sz w:val="24"/>
-          <w:vertAlign w:val="subscript"/>
-        </w:rPr>
-        <w:t>1</w:t>
-      </w:r>
-      <w:r>
-        <w:rPr>
-          <w:rFonts w:ascii="Cambria" w:eastAsia="Cambria" w:hAnsi="Cambria" w:cs="Cambria"/>
-          <w:sz w:val="24"/>
-        </w:rPr>
-        <w:t xml:space="preserve">, and may be connected to a pose node at some later time </w:t>
+          <w:color w:val="000000" w:themeColor="text1"/>
+          <w:sz w:val="24"/>
+        </w:rPr>
+        <w:t xml:space="preserve"> SURF. </w:t>
+      </w:r>
+    </w:p>
+    <w:p>
+      <w:pPr>
+        <w:spacing w:after="0" w:line="240" w:lineRule="auto"/>
+        <w:rPr>
+          <w:rFonts w:ascii="Cambria" w:eastAsia="Cambria" w:hAnsi="Cambria" w:cs="Cambria"/>
+          <w:color w:val="FF0000"/>
+          <w:sz w:val="24"/>
+        </w:rPr>
+      </w:pPr>
+    </w:p>
+    <w:p>
+      <w:pPr>
+        <w:spacing w:after="0" w:line="240" w:lineRule="auto"/>
+        <w:rPr>
+          <w:rFonts w:ascii="Cambria" w:eastAsia="Cambria" w:hAnsi="Cambria" w:cs="Cambria"/>
+          <w:sz w:val="24"/>
+        </w:rPr>
+      </w:pPr>
+      <w:r>
+        <w:rPr>
+          <w:rFonts w:ascii="Cambria" w:eastAsia="Cambria" w:hAnsi="Cambria" w:cs="Cambria"/>
+          <w:sz w:val="24"/>
+        </w:rPr>
+        <w:t xml:space="preserve">SURF is a scale invariant feature detector that uses </w:t>
       </w:r>
       <w:proofErr w:type="spellStart"/>
       <w:r>
@@ -2427,15 +2535,7 @@
           <w:rFonts w:ascii="Cambria" w:eastAsia="Cambria" w:hAnsi="Cambria" w:cs="Cambria"/>
           <w:sz w:val="24"/>
         </w:rPr>
-        <w:t>t</w:t>
-      </w:r>
-      <w:r>
-        <w:rPr>
-          <w:rFonts w:ascii="Cambria" w:eastAsia="Cambria" w:hAnsi="Cambria" w:cs="Cambria"/>
-          <w:sz w:val="24"/>
-          <w:vertAlign w:val="subscript"/>
-        </w:rPr>
-        <w:t>x</w:t>
+        <w:t>Haar</w:t>
       </w:r>
       <w:proofErr w:type="spellEnd"/>
       <w:r>
@@ -2443,50 +2543,786 @@
           <w:rFonts w:ascii="Cambria" w:eastAsia="Cambria" w:hAnsi="Cambria" w:cs="Cambria"/>
           <w:sz w:val="24"/>
         </w:rPr>
-        <w:t xml:space="preserve"> if the UAV has completed a loop and returns to the same position as represented by the node for t</w:t>
-      </w:r>
-      <w:r>
-        <w:rPr>
-          <w:rFonts w:ascii="Cambria" w:eastAsia="Cambria" w:hAnsi="Cambria" w:cs="Cambria"/>
-          <w:sz w:val="24"/>
-          <w:vertAlign w:val="subscript"/>
-        </w:rPr>
-        <w:t>0</w:t>
-      </w:r>
-      <w:r>
-        <w:rPr>
-          <w:rFonts w:ascii="Cambria" w:eastAsia="Cambria" w:hAnsi="Cambria" w:cs="Cambria"/>
-          <w:sz w:val="24"/>
-        </w:rPr>
-        <w:t xml:space="preserve">.  Figure 3 (in [1]) provides two examples of Pose Graphs that show a single loop (Figure 3.a) or multiple loops (Figure 3.b) through the environment. </w:t>
-      </w:r>
-    </w:p>
-    <w:p>
-      <w:pPr>
-        <w:spacing w:after="0" w:line="240" w:lineRule="auto"/>
-        <w:rPr>
-          <w:rFonts w:ascii="Cambria" w:eastAsia="Cambria" w:hAnsi="Cambria" w:cs="Cambria"/>
-          <w:sz w:val="24"/>
-        </w:rPr>
-      </w:pPr>
-    </w:p>
-    <w:p>
-      <w:pPr>
-        <w:spacing w:after="0" w:line="240" w:lineRule="auto"/>
+        <w:t xml:space="preserve"> wavelets to approximate differences of Gaussians filters and integral images, which quickly and efficiently generates the sum of values in a rectangular subset of a grid in the image, for convolution. </w:t>
+      </w:r>
+    </w:p>
+    <w:p>
+      <w:pPr>
+        <w:spacing w:after="0" w:line="240" w:lineRule="auto"/>
+        <w:rPr>
+          <w:rFonts w:ascii="Cambria" w:eastAsia="Cambria" w:hAnsi="Cambria" w:cs="Cambria"/>
+          <w:sz w:val="24"/>
+        </w:rPr>
+      </w:pPr>
+    </w:p>
+    <w:p>
+      <w:pPr>
+        <w:spacing w:after="0" w:line="240" w:lineRule="auto"/>
+        <w:rPr>
+          <w:rFonts w:ascii="Cambria" w:eastAsia="Cambria" w:hAnsi="Cambria" w:cs="Cambria"/>
+          <w:sz w:val="24"/>
+        </w:rPr>
+      </w:pPr>
+      <w:r>
+        <w:rPr>
+          <w:rFonts w:ascii="Cambria" w:eastAsia="Cambria" w:hAnsi="Cambria" w:cs="Cambria"/>
+          <w:sz w:val="24"/>
+        </w:rPr>
+        <w:t xml:space="preserve">The basic algorithm overview is that the algorithm </w:t>
+      </w:r>
+    </w:p>
+    <w:p>
+      <w:pPr>
+        <w:pStyle w:val="ListParagraph"/>
+        <w:numPr>
+          <w:ilvl w:val="0"/>
+          <w:numId w:val="10"/>
+        </w:numPr>
+        <w:spacing w:after="0" w:line="240" w:lineRule="auto"/>
+        <w:rPr>
+          <w:rFonts w:ascii="Cambria" w:eastAsia="Cambria" w:hAnsi="Cambria" w:cs="Cambria"/>
+          <w:sz w:val="24"/>
+        </w:rPr>
+      </w:pPr>
+      <w:r>
+        <w:rPr>
+          <w:rFonts w:ascii="Cambria" w:eastAsia="Cambria" w:hAnsi="Cambria" w:cs="Cambria"/>
+          <w:sz w:val="24"/>
+        </w:rPr>
+        <w:t>Is reduced</w:t>
+      </w:r>
+      <w:r>
+        <w:rPr>
+          <w:rFonts w:ascii="Cambria" w:eastAsia="Cambria" w:hAnsi="Cambria" w:cs="Cambria"/>
+          <w:sz w:val="24"/>
+        </w:rPr>
+        <w:t xml:space="preserve"> into two parts: detector</w:t>
+      </w:r>
+      <w:r>
+        <w:rPr>
+          <w:rFonts w:ascii="Cambria" w:eastAsia="Cambria" w:hAnsi="Cambria" w:cs="Cambria"/>
+          <w:sz w:val="24"/>
+        </w:rPr>
+        <w:t xml:space="preserve"> </w:t>
+      </w:r>
+      <w:r>
+        <w:rPr>
+          <w:rFonts w:ascii="Cambria" w:eastAsia="Cambria" w:hAnsi="Cambria" w:cs="Cambria"/>
+          <w:sz w:val="24"/>
+        </w:rPr>
+        <w:t>(or interest points) and descriptor (feature vector to “neighborhood” of detector)</w:t>
+      </w:r>
+      <w:r>
+        <w:rPr>
+          <w:rFonts w:ascii="Cambria" w:eastAsia="Cambria" w:hAnsi="Cambria" w:cs="Cambria"/>
+          <w:sz w:val="24"/>
+        </w:rPr>
+        <w:t>.</w:t>
+      </w:r>
+    </w:p>
+    <w:p>
+      <w:pPr>
+        <w:pStyle w:val="ListParagraph"/>
+        <w:numPr>
+          <w:ilvl w:val="0"/>
+          <w:numId w:val="10"/>
+        </w:numPr>
+        <w:spacing w:after="0" w:line="240" w:lineRule="auto"/>
+        <w:rPr>
+          <w:rFonts w:ascii="Cambria" w:eastAsia="Cambria" w:hAnsi="Cambria" w:cs="Cambria"/>
+          <w:sz w:val="24"/>
+        </w:rPr>
+      </w:pPr>
+      <w:r>
+        <w:rPr>
+          <w:rFonts w:ascii="Cambria" w:eastAsia="Cambria" w:hAnsi="Cambria" w:cs="Cambria"/>
+          <w:sz w:val="24"/>
+        </w:rPr>
+        <w:t xml:space="preserve">The descriptors are matched </w:t>
+      </w:r>
+      <w:r>
+        <w:rPr>
+          <w:rFonts w:ascii="Cambria" w:eastAsia="Cambria" w:hAnsi="Cambria" w:cs="Cambria"/>
+          <w:sz w:val="24"/>
+        </w:rPr>
+        <w:t>between different images based on distance</w:t>
+      </w:r>
+      <w:r>
+        <w:rPr>
+          <w:rFonts w:ascii="Cambria" w:eastAsia="Cambria" w:hAnsi="Cambria" w:cs="Cambria"/>
+          <w:sz w:val="24"/>
+        </w:rPr>
+        <w:t>, such as Euclidean</w:t>
+      </w:r>
+    </w:p>
+    <w:p>
+      <w:pPr>
+        <w:pStyle w:val="ListParagraph"/>
+        <w:numPr>
+          <w:ilvl w:val="0"/>
+          <w:numId w:val="10"/>
+        </w:numPr>
+        <w:spacing w:after="0" w:line="240" w:lineRule="auto"/>
+        <w:rPr>
+          <w:rFonts w:ascii="Cambria" w:eastAsia="Cambria" w:hAnsi="Cambria" w:cs="Cambria"/>
+          <w:sz w:val="24"/>
+        </w:rPr>
+      </w:pPr>
+      <w:r>
+        <w:rPr>
+          <w:rFonts w:ascii="Cambria" w:eastAsia="Cambria" w:hAnsi="Cambria" w:cs="Cambria"/>
+          <w:sz w:val="24"/>
+        </w:rPr>
+        <w:t>SURF builds upon/combines previously existent detector/descriptor methodologies</w:t>
+      </w:r>
+    </w:p>
+    <w:p>
+      <w:pPr>
+        <w:spacing w:after="0" w:line="240" w:lineRule="auto"/>
+        <w:rPr>
+          <w:rFonts w:ascii="Cambria" w:eastAsia="Cambria" w:hAnsi="Cambria" w:cs="Cambria"/>
+          <w:sz w:val="24"/>
+        </w:rPr>
+      </w:pPr>
+    </w:p>
+    <w:p>
+      <w:pPr>
+        <w:spacing w:after="0" w:line="240" w:lineRule="auto"/>
+        <w:rPr>
+          <w:rFonts w:ascii="Cambria" w:eastAsia="Cambria" w:hAnsi="Cambria" w:cs="Cambria"/>
+          <w:color w:val="000000" w:themeColor="text1"/>
+          <w:sz w:val="24"/>
+        </w:rPr>
+      </w:pPr>
+      <w:r>
+        <w:rPr>
+          <w:rFonts w:ascii="Cambria" w:eastAsia="Cambria" w:hAnsi="Cambria" w:cs="Cambria"/>
+          <w:color w:val="000000" w:themeColor="text1"/>
+          <w:sz w:val="24"/>
+        </w:rPr>
+        <w:t xml:space="preserve">The SURF binary files can be downloaded from the official SURF website [11]. In addition to the </w:t>
+      </w:r>
+      <w:proofErr w:type="spellStart"/>
+      <w:r>
+        <w:rPr>
+          <w:rFonts w:ascii="Cambria" w:eastAsia="Cambria" w:hAnsi="Cambria" w:cs="Cambria"/>
+          <w:color w:val="000000" w:themeColor="text1"/>
+          <w:sz w:val="24"/>
+        </w:rPr>
+        <w:t>OpenSURF</w:t>
+      </w:r>
+      <w:proofErr w:type="spellEnd"/>
+      <w:r>
+        <w:rPr>
+          <w:rFonts w:ascii="Cambria" w:eastAsia="Cambria" w:hAnsi="Cambria" w:cs="Cambria"/>
+          <w:color w:val="000000" w:themeColor="text1"/>
+          <w:sz w:val="24"/>
+        </w:rPr>
+        <w:t xml:space="preserve"> code (C++ or C#) [10], other versions are available [11, 12, 13, 14]. A few tutorials also exist [13, 14].</w:t>
+      </w:r>
+    </w:p>
+    <w:p>
+      <w:pPr>
+        <w:spacing w:after="0" w:line="240" w:lineRule="auto"/>
+        <w:rPr>
+          <w:rFonts w:ascii="Cambria" w:eastAsia="Cambria" w:hAnsi="Cambria" w:cs="Cambria"/>
+          <w:color w:val="000000" w:themeColor="text1"/>
+          <w:sz w:val="24"/>
+        </w:rPr>
+      </w:pPr>
+      <w:r>
+        <w:rPr>
+          <w:rFonts w:ascii="Cambria" w:eastAsia="Cambria" w:hAnsi="Cambria" w:cs="Cambria"/>
+          <w:color w:val="000000" w:themeColor="text1"/>
+          <w:sz w:val="24"/>
+        </w:rPr>
+        <w:lastRenderedPageBreak/>
+        <w:t>What is unclear is what is contained in Penn’s fixed sized visual vocabulary that is constructed off-line. It is not clear from the papers if Penn created their own vocabulary, or if they are using a vocabulary provided by the SURF algorithm</w:t>
+      </w:r>
+      <w:r>
         <w:rPr>
           <w:rFonts w:ascii="Cambria" w:eastAsia="Cambria" w:hAnsi="Cambria" w:cs="Cambria"/>
           <w:color w:val="FF0000"/>
           <w:sz w:val="24"/>
         </w:rPr>
-      </w:pPr>
-      <w:r>
+        <w:t>. We need to investigate this point.</w:t>
+      </w:r>
+      <w:r>
+        <w:rPr>
+          <w:rFonts w:ascii="Cambria" w:eastAsia="Cambria" w:hAnsi="Cambria" w:cs="Cambria"/>
+          <w:color w:val="000000" w:themeColor="text1"/>
+          <w:sz w:val="24"/>
+        </w:rPr>
+        <w:t xml:space="preserve"> </w:t>
+      </w:r>
+    </w:p>
+    <w:p>
+      <w:pPr>
+        <w:spacing w:after="0" w:line="240" w:lineRule="auto"/>
+        <w:rPr>
+          <w:rFonts w:ascii="Cambria" w:eastAsia="Cambria" w:hAnsi="Cambria" w:cs="Cambria"/>
+          <w:color w:val="000000" w:themeColor="text1"/>
+          <w:sz w:val="24"/>
+        </w:rPr>
+      </w:pPr>
+    </w:p>
+    <w:p>
+      <w:pPr>
+        <w:spacing w:after="0" w:line="240" w:lineRule="auto"/>
+        <w:rPr>
+          <w:rFonts w:ascii="Cambria" w:eastAsia="Cambria" w:hAnsi="Cambria" w:cs="Cambria"/>
+          <w:b/>
+          <w:sz w:val="24"/>
+        </w:rPr>
+      </w:pPr>
+      <w:r>
+        <w:rPr>
+          <w:rFonts w:ascii="Cambria" w:eastAsia="Cambria" w:hAnsi="Cambria" w:cs="Cambria"/>
+          <w:b/>
+          <w:sz w:val="24"/>
+        </w:rPr>
+        <w:t>Visual loop closure detection algorithm [8]:</w:t>
+      </w:r>
+    </w:p>
+    <w:p>
+      <w:pPr>
+        <w:spacing w:after="0" w:line="240" w:lineRule="auto"/>
+        <w:rPr>
+          <w:rFonts w:ascii="Cambria" w:eastAsia="Cambria" w:hAnsi="Cambria" w:cs="Cambria"/>
+          <w:sz w:val="24"/>
+        </w:rPr>
+      </w:pPr>
+    </w:p>
+    <w:p>
+      <w:pPr>
+        <w:spacing w:after="0" w:line="240" w:lineRule="auto"/>
+        <w:rPr>
+          <w:rFonts w:ascii="Cambria" w:eastAsia="Cambria" w:hAnsi="Cambria" w:cs="Cambria"/>
+          <w:sz w:val="24"/>
+        </w:rPr>
+      </w:pPr>
+      <w:r>
+        <w:rPr>
+          <w:rFonts w:ascii="Cambria" w:eastAsia="Cambria" w:hAnsi="Cambria" w:cs="Cambria"/>
+          <w:sz w:val="24"/>
+        </w:rPr>
+        <w:t xml:space="preserve"> “Bag of words” representation of sensor data – each word is an attribute from a set (vocabulary) of size </w:t>
+      </w:r>
+    </w:p>
+    <w:p>
+      <w:pPr>
+        <w:spacing w:after="0" w:line="240" w:lineRule="auto"/>
+        <w:rPr>
+          <w:rFonts w:ascii="Cambria" w:eastAsia="Cambria" w:hAnsi="Cambria" w:cs="Cambria"/>
+          <w:sz w:val="24"/>
+        </w:rPr>
+      </w:pPr>
+    </w:p>
+    <w:p>
+      <w:pPr>
+        <w:spacing w:after="0" w:line="240" w:lineRule="auto"/>
+        <w:rPr>
+          <w:rFonts w:ascii="Cambria" w:eastAsia="Cambria" w:hAnsi="Cambria" w:cs="Cambria"/>
+          <w:sz w:val="24"/>
+        </w:rPr>
+      </w:pPr>
+      <w:r>
+        <w:rPr>
+          <w:rFonts w:ascii="Cambria" w:eastAsia="Cambria" w:hAnsi="Cambria" w:cs="Cambria"/>
+          <w:sz w:val="24"/>
+        </w:rPr>
+        <w:t xml:space="preserve">Observation at </w:t>
+      </w:r>
+      <w:proofErr w:type="gramStart"/>
+      <w:r>
+        <w:rPr>
+          <w:rFonts w:ascii="Cambria" w:eastAsia="Cambria" w:hAnsi="Cambria" w:cs="Cambria"/>
+          <w:sz w:val="24"/>
+        </w:rPr>
+        <w:t>time  denoted</w:t>
+      </w:r>
+      <w:proofErr w:type="gramEnd"/>
+      <w:r>
+        <w:rPr>
+          <w:rFonts w:ascii="Cambria" w:eastAsia="Cambria" w:hAnsi="Cambria" w:cs="Cambria"/>
+          <w:sz w:val="24"/>
+        </w:rPr>
+        <w:t xml:space="preserve"> as , where  is a binary variable indicating presence or absence of  word of vocabulary.   </w:t>
+      </w:r>
+      <w:proofErr w:type="gramStart"/>
+      <w:r>
+        <w:rPr>
+          <w:rFonts w:ascii="Cambria" w:eastAsia="Cambria" w:hAnsi="Cambria" w:cs="Cambria"/>
+          <w:sz w:val="24"/>
+        </w:rPr>
+        <w:t>denotes</w:t>
+      </w:r>
+      <w:proofErr w:type="gramEnd"/>
+      <w:r>
+        <w:rPr>
+          <w:rFonts w:ascii="Cambria" w:eastAsia="Cambria" w:hAnsi="Cambria" w:cs="Cambria"/>
+          <w:sz w:val="24"/>
+        </w:rPr>
+        <w:t xml:space="preserve"> set of all observations up to time .</w:t>
+      </w:r>
+    </w:p>
+    <w:p>
+      <w:pPr>
+        <w:spacing w:after="0" w:line="240" w:lineRule="auto"/>
+        <w:rPr>
+          <w:rFonts w:ascii="Cambria" w:eastAsia="Cambria" w:hAnsi="Cambria" w:cs="Cambria"/>
+          <w:sz w:val="24"/>
+        </w:rPr>
+      </w:pPr>
+    </w:p>
+    <w:p>
+      <w:pPr>
+        <w:spacing w:after="0" w:line="240" w:lineRule="auto"/>
+        <w:rPr>
+          <w:rFonts w:ascii="Cambria" w:eastAsia="Cambria" w:hAnsi="Cambria" w:cs="Cambria"/>
+          <w:sz w:val="24"/>
+          <w:u w:val="single"/>
+        </w:rPr>
+      </w:pPr>
+      <w:r>
+        <w:rPr>
+          <w:rFonts w:ascii="Cambria" w:eastAsia="Cambria" w:hAnsi="Cambria" w:cs="Cambria"/>
+          <w:sz w:val="24"/>
+          <w:u w:val="single"/>
+        </w:rPr>
+        <w:t>Learning the observation model (compute once offline using set of training images and chosen features)</w:t>
+      </w:r>
+    </w:p>
+    <w:p>
+      <w:pPr>
+        <w:numPr>
+          <w:ilvl w:val="0"/>
+          <w:numId w:val="5"/>
+        </w:numPr>
+        <w:spacing w:after="200" w:line="276" w:lineRule="auto"/>
+        <w:ind w:left="720" w:hanging="360"/>
+        <w:rPr>
+          <w:rFonts w:ascii="Cambria" w:eastAsia="Cambria" w:hAnsi="Cambria" w:cs="Cambria"/>
+          <w:sz w:val="24"/>
+        </w:rPr>
+      </w:pPr>
+      <w:r>
+        <w:rPr>
+          <w:rFonts w:ascii="Cambria" w:eastAsia="Cambria" w:hAnsi="Cambria" w:cs="Cambria"/>
+          <w:sz w:val="24"/>
+        </w:rPr>
+        <w:t>Construct mutual information graph  from data</w:t>
+      </w:r>
+    </w:p>
+    <w:p>
+      <w:pPr>
+        <w:numPr>
+          <w:ilvl w:val="0"/>
+          <w:numId w:val="5"/>
+        </w:numPr>
+        <w:spacing w:after="200" w:line="276" w:lineRule="auto"/>
+        <w:ind w:left="1440" w:hanging="360"/>
+        <w:rPr>
+          <w:rFonts w:ascii="Cambria" w:eastAsia="Cambria" w:hAnsi="Cambria" w:cs="Cambria"/>
+          <w:sz w:val="24"/>
+        </w:rPr>
+      </w:pPr>
+      <w:r>
+        <w:rPr>
+          <w:rFonts w:ascii="Cambria" w:eastAsia="Cambria" w:hAnsi="Cambria" w:cs="Cambria"/>
+          <w:sz w:val="24"/>
+        </w:rPr>
+        <w:t xml:space="preserve">Construct complete graph of </w:t>
+      </w:r>
+      <w:r>
+        <w:rPr>
+          <w:rFonts w:ascii="Cambria" w:eastAsia="Cambria" w:hAnsi="Cambria" w:cs="Cambria"/>
+          <w:i/>
+          <w:sz w:val="24"/>
+        </w:rPr>
+        <w:t>n</w:t>
+      </w:r>
+      <w:r>
+        <w:rPr>
+          <w:rFonts w:ascii="Cambria" w:eastAsia="Cambria" w:hAnsi="Cambria" w:cs="Cambria"/>
+          <w:sz w:val="24"/>
+        </w:rPr>
+        <w:t xml:space="preserve"> nodes (one for each word  in vocabulary)</w:t>
+      </w:r>
+    </w:p>
+    <w:p>
+      <w:pPr>
+        <w:numPr>
+          <w:ilvl w:val="0"/>
+          <w:numId w:val="5"/>
+        </w:numPr>
+        <w:spacing w:after="200" w:line="276" w:lineRule="auto"/>
+        <w:ind w:left="1440" w:hanging="360"/>
+        <w:rPr>
+          <w:rFonts w:ascii="Cambria" w:eastAsia="Cambria" w:hAnsi="Cambria" w:cs="Cambria"/>
+          <w:sz w:val="24"/>
+        </w:rPr>
+      </w:pPr>
+      <w:r>
+        <w:rPr>
+          <w:rFonts w:ascii="Cambria" w:eastAsia="Cambria" w:hAnsi="Cambria" w:cs="Cambria"/>
+          <w:sz w:val="24"/>
+        </w:rPr>
+        <w:t xml:space="preserve">Set weight of each edge ( to the value of  mutual information </w:t>
+      </w:r>
+    </w:p>
+    <w:p>
+      <w:pPr>
+        <w:numPr>
+          <w:ilvl w:val="0"/>
+          <w:numId w:val="5"/>
+        </w:numPr>
+        <w:spacing w:after="200" w:line="276" w:lineRule="auto"/>
+        <w:ind w:left="1440" w:hanging="360"/>
+        <w:rPr>
+          <w:rFonts w:ascii="Cambria" w:eastAsia="Cambria" w:hAnsi="Cambria" w:cs="Cambria"/>
+          <w:sz w:val="24"/>
+        </w:rPr>
+      </w:pPr>
+      <w:r>
+        <w:rPr>
+          <w:rFonts w:ascii="Cambria" w:eastAsia="Cambria" w:hAnsi="Cambria" w:cs="Cambria"/>
+          <w:sz w:val="24"/>
+        </w:rPr>
+        <w:t xml:space="preserve">, </w:t>
+      </w:r>
+    </w:p>
+    <w:p>
+      <w:pPr>
+        <w:numPr>
+          <w:ilvl w:val="0"/>
+          <w:numId w:val="5"/>
+        </w:numPr>
+        <w:spacing w:after="200" w:line="276" w:lineRule="auto"/>
+        <w:ind w:left="720" w:hanging="360"/>
+        <w:rPr>
+          <w:rFonts w:ascii="Cambria" w:eastAsia="Cambria" w:hAnsi="Cambria" w:cs="Cambria"/>
+          <w:sz w:val="24"/>
+        </w:rPr>
+      </w:pPr>
+      <w:r>
+        <w:rPr>
+          <w:rFonts w:ascii="Cambria" w:eastAsia="Cambria" w:hAnsi="Cambria" w:cs="Cambria"/>
+          <w:sz w:val="24"/>
+        </w:rPr>
+        <w:t xml:space="preserve">Find maximum weight spanning tree of </w:t>
+      </w:r>
+    </w:p>
+    <w:p>
+      <w:pPr>
+        <w:numPr>
+          <w:ilvl w:val="0"/>
+          <w:numId w:val="5"/>
+        </w:numPr>
+        <w:spacing w:after="200" w:line="276" w:lineRule="auto"/>
+        <w:ind w:left="720" w:hanging="360"/>
+        <w:rPr>
+          <w:rFonts w:ascii="Cambria" w:eastAsia="Cambria" w:hAnsi="Cambria" w:cs="Cambria"/>
+          <w:sz w:val="24"/>
+        </w:rPr>
+      </w:pPr>
+      <w:r>
+        <w:rPr>
+          <w:rFonts w:ascii="Cambria" w:eastAsia="Cambria" w:hAnsi="Cambria" w:cs="Cambria"/>
+          <w:sz w:val="24"/>
+        </w:rPr>
+        <w:t>This tree can now be used to approximate  as</w:t>
+      </w:r>
+    </w:p>
+    <w:p>
+      <w:pPr>
+        <w:numPr>
+          <w:ilvl w:val="0"/>
+          <w:numId w:val="5"/>
+        </w:numPr>
+        <w:spacing w:after="200" w:line="276" w:lineRule="auto"/>
+        <w:ind w:left="1440" w:hanging="360"/>
+        <w:rPr>
+          <w:rFonts w:ascii="Cambria" w:eastAsia="Cambria" w:hAnsi="Cambria" w:cs="Cambria"/>
+          <w:sz w:val="24"/>
+        </w:rPr>
+      </w:pPr>
+      <w:r>
+        <w:rPr>
+          <w:rFonts w:ascii="Cambria" w:eastAsia="Cambria" w:hAnsi="Cambria" w:cs="Cambria"/>
+          <w:sz w:val="24"/>
+        </w:rPr>
+        <w:t xml:space="preserve">, where  is root of  and  is parent of  in </w:t>
+      </w:r>
+    </w:p>
+    <w:p>
+      <w:pPr>
+        <w:numPr>
+          <w:ilvl w:val="0"/>
+          <w:numId w:val="5"/>
+        </w:numPr>
+        <w:spacing w:after="200" w:line="276" w:lineRule="auto"/>
+        <w:ind w:left="720" w:hanging="360"/>
+        <w:rPr>
+          <w:rFonts w:ascii="Cambria" w:eastAsia="Cambria" w:hAnsi="Cambria" w:cs="Cambria"/>
+          <w:sz w:val="24"/>
+        </w:rPr>
+      </w:pPr>
+      <w:r>
+        <w:rPr>
+          <w:rFonts w:ascii="Cambria" w:eastAsia="Cambria" w:hAnsi="Cambria" w:cs="Cambria"/>
+          <w:sz w:val="24"/>
+        </w:rPr>
+        <w:t>Compute each probability  in the above expansion of  from co-occurrence frequency in training data; smoothing may be necessary if have limited training data</w:t>
+      </w:r>
+    </w:p>
+    <w:p>
+      <w:pPr>
+        <w:numPr>
+          <w:ilvl w:val="0"/>
+          <w:numId w:val="5"/>
+        </w:numPr>
+        <w:spacing w:after="200" w:line="276" w:lineRule="auto"/>
+        <w:ind w:left="720" w:hanging="360"/>
+        <w:rPr>
+          <w:rFonts w:ascii="Cambria" w:eastAsia="Cambria" w:hAnsi="Cambria" w:cs="Cambria"/>
+          <w:sz w:val="24"/>
+        </w:rPr>
+      </w:pPr>
+      <w:r>
+        <w:rPr>
+          <w:rFonts w:ascii="Cambria" w:eastAsia="Cambria" w:hAnsi="Cambria" w:cs="Cambria"/>
+          <w:sz w:val="24"/>
+        </w:rPr>
+        <w:t xml:space="preserve">Model is now trained and can now calculate </w:t>
+      </w:r>
+    </w:p>
+    <w:p>
+      <w:pPr>
+        <w:spacing w:after="0" w:line="240" w:lineRule="auto"/>
+        <w:rPr>
+          <w:rFonts w:ascii="Cambria" w:eastAsia="Cambria" w:hAnsi="Cambria" w:cs="Cambria"/>
+          <w:sz w:val="24"/>
+          <w:u w:val="single"/>
+        </w:rPr>
+      </w:pPr>
+      <w:r>
+        <w:rPr>
+          <w:rFonts w:ascii="Cambria" w:eastAsia="Cambria" w:hAnsi="Cambria" w:cs="Cambria"/>
+          <w:sz w:val="24"/>
+          <w:u w:val="single"/>
+        </w:rPr>
+        <w:t>Representing Location</w:t>
+      </w:r>
+    </w:p>
+    <w:p>
+      <w:pPr>
+        <w:numPr>
+          <w:ilvl w:val="0"/>
+          <w:numId w:val="6"/>
+        </w:numPr>
+        <w:spacing w:after="200" w:line="276" w:lineRule="auto"/>
+        <w:ind w:left="720" w:hanging="360"/>
+        <w:rPr>
+          <w:rFonts w:ascii="Cambria" w:eastAsia="Cambria" w:hAnsi="Cambria" w:cs="Cambria"/>
+          <w:sz w:val="24"/>
+        </w:rPr>
+      </w:pPr>
+      <w:r>
+        <w:rPr>
+          <w:rFonts w:ascii="Cambria" w:eastAsia="Cambria" w:hAnsi="Cambria" w:cs="Cambria"/>
+          <w:sz w:val="24"/>
+        </w:rPr>
+        <w:t>Inputs</w:t>
+      </w:r>
+    </w:p>
+    <w:p>
+      <w:pPr>
+        <w:numPr>
+          <w:ilvl w:val="0"/>
+          <w:numId w:val="6"/>
+        </w:numPr>
+        <w:spacing w:after="200" w:line="276" w:lineRule="auto"/>
+        <w:ind w:left="1440" w:hanging="360"/>
+        <w:rPr>
+          <w:rFonts w:ascii="Cambria" w:eastAsia="Cambria" w:hAnsi="Cambria" w:cs="Cambria"/>
+          <w:sz w:val="24"/>
+        </w:rPr>
+      </w:pPr>
+      <w:r>
+        <w:rPr>
+          <w:rFonts w:ascii="Cambria" w:eastAsia="Cambria" w:hAnsi="Cambria" w:cs="Cambria"/>
+          <w:sz w:val="24"/>
+        </w:rPr>
+        <w:t>Detector error model (two scalar values):  and  (can be calibrated for the sensor) , where  is the event that the sensor reports that the  word exists and  is the event that the word actually exists</w:t>
+      </w:r>
+    </w:p>
+    <w:p>
+      <w:pPr>
+        <w:numPr>
+          <w:ilvl w:val="0"/>
+          <w:numId w:val="6"/>
+        </w:numPr>
+        <w:spacing w:after="200" w:line="276" w:lineRule="auto"/>
+        <w:ind w:left="1440" w:hanging="360"/>
+        <w:rPr>
+          <w:rFonts w:ascii="Cambria" w:eastAsia="Cambria" w:hAnsi="Cambria" w:cs="Cambria"/>
+          <w:sz w:val="24"/>
+        </w:rPr>
+      </w:pPr>
+      <w:r>
+        <w:rPr>
+          <w:rFonts w:ascii="Cambria" w:eastAsia="Cambria" w:hAnsi="Cambria" w:cs="Cambria"/>
+          <w:sz w:val="24"/>
+        </w:rPr>
+        <w:t>Prior probability that a new observation comes from a new place (used for computing equation 11 below)</w:t>
+      </w:r>
+    </w:p>
+    <w:p>
+      <w:pPr>
+        <w:numPr>
+          <w:ilvl w:val="0"/>
+          <w:numId w:val="6"/>
+        </w:numPr>
+        <w:spacing w:after="200" w:line="276" w:lineRule="auto"/>
+        <w:ind w:left="720" w:hanging="360"/>
+        <w:rPr>
+          <w:rFonts w:ascii="Cambria" w:eastAsia="Cambria" w:hAnsi="Cambria" w:cs="Cambria"/>
+          <w:sz w:val="24"/>
+        </w:rPr>
+      </w:pPr>
+      <w:r>
+        <w:rPr>
+          <w:rFonts w:ascii="Cambria" w:eastAsia="Cambria" w:hAnsi="Cambria" w:cs="Cambria"/>
+          <w:sz w:val="24"/>
+        </w:rPr>
+        <w:t xml:space="preserve">Represent world at </w:t>
+      </w:r>
+      <w:proofErr w:type="gramStart"/>
+      <w:r>
+        <w:rPr>
+          <w:rFonts w:ascii="Cambria" w:eastAsia="Cambria" w:hAnsi="Cambria" w:cs="Cambria"/>
+          <w:sz w:val="24"/>
+        </w:rPr>
+        <w:t>time  as</w:t>
+      </w:r>
+      <w:proofErr w:type="gramEnd"/>
+      <w:r>
+        <w:rPr>
+          <w:rFonts w:ascii="Cambria" w:eastAsia="Cambria" w:hAnsi="Cambria" w:cs="Cambria"/>
+          <w:sz w:val="24"/>
+        </w:rPr>
+        <w:t xml:space="preserve"> collection of  discrete and disjoint locations . Each location  is described by the set , an estimate of the probability that each word exists </w:t>
+      </w:r>
+      <w:r>
+        <w:rPr>
+          <w:rFonts w:ascii="Cambria" w:eastAsia="Cambria" w:hAnsi="Cambria" w:cs="Cambria"/>
+          <w:sz w:val="24"/>
+        </w:rPr>
+        <w:lastRenderedPageBreak/>
+        <w:t>at the location – goal is to compute  for each location and select the location with the maximum likelihood</w:t>
+      </w:r>
+    </w:p>
+    <w:p>
+      <w:pPr>
+        <w:spacing w:after="0" w:line="240" w:lineRule="auto"/>
+        <w:rPr>
+          <w:rFonts w:ascii="Cambria" w:eastAsia="Cambria" w:hAnsi="Cambria" w:cs="Cambria"/>
+          <w:sz w:val="24"/>
+        </w:rPr>
+      </w:pPr>
+      <w:r>
+        <w:pict w14:anchorId="3CE2264C">
+          <v:rect id="rectole0000000006" o:spid="_x0000_s1031" style="width:365.25pt;height:558pt;mso-left-percent:-10001;mso-top-percent:-10001;mso-position-horizontal:absolute;mso-position-horizontal-relative:char;mso-position-vertical:absolute;mso-position-vertical-relative:line;mso-left-percent:-10001;mso-top-percent:-10001" o:preferrelative="t" stroked="f">
+            <v:imagedata r:id="rId18" o:title=""/>
+          </v:rect>
+          <o:OLEObject Type="Embed" ProgID="StaticMetafile" ShapeID="rectole0000000006" DrawAspect="Content" ObjectID="_1327567599" r:id="rId19"/>
+        </w:pict>
+      </w:r>
+      <w:r>
+        <w:pict w14:anchorId="2AA0808E">
+          <v:rect id="rectole0000000007" o:spid="_x0000_s1032" style="width:371.25pt;height:261pt;mso-left-percent:-10001;mso-top-percent:-10001;mso-position-horizontal:absolute;mso-position-horizontal-relative:char;mso-position-vertical:absolute;mso-position-vertical-relative:line;mso-left-percent:-10001;mso-top-percent:-10001" o:preferrelative="t" stroked="f">
+            <v:imagedata r:id="rId20" o:title=""/>
+          </v:rect>
+          <o:OLEObject Type="Embed" ProgID="StaticMetafile" ShapeID="rectole0000000007" DrawAspect="Content" ObjectID="_1327567600" r:id="rId21"/>
+        </w:pict>
+      </w:r>
+      <w:r>
+        <w:pict w14:anchorId="78C91F7F">
+          <v:rect id="rectole0000000008" o:spid="_x0000_s1033" style="width:349.5pt;height:306pt;mso-left-percent:-10001;mso-top-percent:-10001;mso-position-horizontal:absolute;mso-position-horizontal-relative:char;mso-position-vertical:absolute;mso-position-vertical-relative:line;mso-left-percent:-10001;mso-top-percent:-10001" o:preferrelative="t" stroked="f">
+            <v:imagedata r:id="rId22" o:title=""/>
+          </v:rect>
+          <o:OLEObject Type="Embed" ProgID="StaticMetafile" ShapeID="rectole0000000008" DrawAspect="Content" ObjectID="_1327567601" r:id="rId23"/>
+        </w:pict>
+      </w:r>
+    </w:p>
+    <w:p>
+      <w:pPr>
+        <w:spacing w:after="0" w:line="240" w:lineRule="auto"/>
+        <w:rPr>
+          <w:rFonts w:ascii="Calibri" w:eastAsia="Calibri" w:hAnsi="Calibri" w:cs="Calibri"/>
+        </w:rPr>
+      </w:pPr>
+      <w:r>
+        <w:pict w14:anchorId="2ACD0DF0">
+          <v:rect id="rectole0000000009" o:spid="_x0000_s1034" style="width:378.75pt;height:84.75pt;mso-left-percent:-10001;mso-top-percent:-10001;mso-position-horizontal:absolute;mso-position-horizontal-relative:char;mso-position-vertical:absolute;mso-position-vertical-relative:line;mso-left-percent:-10001;mso-top-percent:-10001" o:preferrelative="t" stroked="f">
+            <v:imagedata r:id="rId24" o:title=""/>
+          </v:rect>
+          <o:OLEObject Type="Embed" ProgID="StaticMetafile" ShapeID="rectole0000000009" DrawAspect="Content" ObjectID="_1327567602" r:id="rId25"/>
+        </w:pict>
+      </w:r>
+    </w:p>
+    <w:p>
+      <w:pPr>
+        <w:spacing w:after="0" w:line="240" w:lineRule="auto"/>
+        <w:rPr>
+          <w:rFonts w:ascii="Calibri" w:eastAsia="Calibri" w:hAnsi="Calibri" w:cs="Calibri"/>
+        </w:rPr>
+      </w:pPr>
+    </w:p>
+    <w:p>
+      <w:pPr>
+        <w:spacing w:after="0" w:line="240" w:lineRule="auto"/>
+        <w:rPr>
+          <w:rFonts w:ascii="Cambria" w:eastAsia="Cambria" w:hAnsi="Cambria" w:cs="Cambria"/>
+          <w:sz w:val="24"/>
+        </w:rPr>
+      </w:pPr>
+    </w:p>
+    <w:p>
+      <w:pPr>
+        <w:spacing w:after="0" w:line="240" w:lineRule="auto"/>
+        <w:rPr>
+          <w:rFonts w:ascii="Cambria" w:eastAsia="Cambria" w:hAnsi="Cambria" w:cs="Cambria"/>
+          <w:sz w:val="24"/>
+        </w:rPr>
+      </w:pPr>
+      <w:r>
+        <w:pict w14:anchorId="6A9629A7">
+          <v:rect id="rectole0000000010" o:spid="_x0000_s1035" style="width:354pt;height:75.75pt;mso-left-percent:-10001;mso-top-percent:-10001;mso-position-horizontal:absolute;mso-position-horizontal-relative:char;mso-position-vertical:absolute;mso-position-vertical-relative:line;mso-left-percent:-10001;mso-top-percent:-10001" o:preferrelative="t" stroked="f">
+            <v:imagedata r:id="rId26" o:title=""/>
+          </v:rect>
+          <o:OLEObject Type="Embed" ProgID="StaticMetafile" ShapeID="rectole0000000010" DrawAspect="Content" ObjectID="_1327567603" r:id="rId27"/>
+        </w:pict>
+      </w:r>
+      <w:r>
+        <w:pict w14:anchorId="3F1386EF">
+          <v:rect id="rectole0000000011" o:spid="_x0000_s1036" style="width:349.5pt;height:138.75pt;mso-left-percent:-10001;mso-top-percent:-10001;mso-position-horizontal:absolute;mso-position-horizontal-relative:char;mso-position-vertical:absolute;mso-position-vertical-relative:line;mso-left-percent:-10001;mso-top-percent:-10001" o:preferrelative="t" stroked="f">
+            <v:imagedata r:id="rId28" o:title=""/>
+          </v:rect>
+          <o:OLEObject Type="Embed" ProgID="StaticMetafile" ShapeID="rectole0000000011" DrawAspect="Content" ObjectID="_1327567604" r:id="rId29"/>
+        </w:pict>
+      </w:r>
+    </w:p>
+    <w:p>
+      <w:pPr>
+        <w:spacing w:after="0" w:line="240" w:lineRule="auto"/>
         <w:rPr>
           <w:rFonts w:ascii="Cambria" w:eastAsia="Cambria" w:hAnsi="Cambria" w:cs="Cambria"/>
           <w:color w:val="FF0000"/>
           <w:sz w:val="24"/>
         </w:rPr>
-        <w:t xml:space="preserve">The next step is Loop Closure and the SURF paper. Suspect that they are singling out features from the database for comparison given that they are working in man made environments. </w:t>
-      </w:r>
+      </w:pPr>
     </w:p>
     <w:p>
       <w:pPr>
@@ -2502,200 +3338,694 @@
       <w:pPr>
         <w:spacing w:after="0" w:line="240" w:lineRule="auto"/>
         <w:rPr>
-          <w:rFonts w:ascii="Cambria" w:eastAsia="Cambria" w:hAnsi="Cambria" w:cs="Cambria"/>
-          <w:sz w:val="24"/>
-        </w:rPr>
-      </w:pPr>
-      <w:r>
-        <w:rPr>
-          <w:rFonts w:ascii="Cambria" w:eastAsia="Cambria" w:hAnsi="Cambria" w:cs="Cambria"/>
-          <w:sz w:val="24"/>
-        </w:rPr>
-        <w:t xml:space="preserve">Newest </w:t>
-      </w:r>
-      <w:commentRangeStart w:id="0"/>
-      <w:r>
-        <w:rPr>
-          <w:rFonts w:ascii="Cambria" w:eastAsia="Cambria" w:hAnsi="Cambria" w:cs="Cambria"/>
-          <w:sz w:val="24"/>
-        </w:rPr>
-        <w:t>publication of the paper:</w:t>
-      </w:r>
-      <w:commentRangeEnd w:id="0"/>
-      <w:r>
-        <w:rPr>
-          <w:rStyle w:val="CommentReference"/>
-        </w:rPr>
-        <w:commentReference w:id="0"/>
-      </w:r>
-    </w:p>
-    <w:p>
-      <w:pPr>
-        <w:spacing w:after="0" w:line="240" w:lineRule="auto"/>
-        <w:rPr>
-          <w:rFonts w:ascii="Cambria" w:eastAsia="Cambria" w:hAnsi="Cambria" w:cs="Cambria"/>
-          <w:sz w:val="24"/>
-        </w:rPr>
-      </w:pPr>
-      <w:hyperlink r:id="rId19" w:history="1">
+          <w:rFonts w:ascii="Calibri" w:eastAsia="Calibri" w:hAnsi="Calibri" w:cs="Calibri"/>
+        </w:rPr>
+      </w:pPr>
+      <w:r>
+        <w:pict w14:anchorId="213DCD51">
+          <v:rect id="rectole0000000012" o:spid="_x0000_s1037" style="width:260.25pt;height:379.5pt;mso-left-percent:-10001;mso-top-percent:-10001;mso-position-horizontal:absolute;mso-position-horizontal-relative:char;mso-position-vertical:absolute;mso-position-vertical-relative:line;mso-left-percent:-10001;mso-top-percent:-10001" o:preferrelative="t" stroked="f">
+            <v:imagedata r:id="rId30" o:title=""/>
+          </v:rect>
+          <o:OLEObject Type="Embed" ProgID="StaticMetafile" ShapeID="rectole0000000012" DrawAspect="Content" ObjectID="_1327567605" r:id="rId31"/>
+        </w:pict>
+      </w:r>
+    </w:p>
+    <w:p>
+      <w:pPr>
+        <w:spacing w:after="0" w:line="240" w:lineRule="auto"/>
+        <w:rPr>
+          <w:rFonts w:ascii="Calibri" w:eastAsia="Calibri" w:hAnsi="Calibri" w:cs="Calibri"/>
+        </w:rPr>
+      </w:pPr>
+    </w:p>
+    <w:p>
+      <w:pPr>
+        <w:spacing w:after="0" w:line="240" w:lineRule="auto"/>
+        <w:rPr>
+          <w:rFonts w:ascii="Cambria" w:eastAsia="Cambria" w:hAnsi="Cambria" w:cs="Cambria"/>
+          <w:sz w:val="24"/>
+        </w:rPr>
+      </w:pPr>
+    </w:p>
+    <w:p>
+      <w:pPr>
+        <w:spacing w:after="0" w:line="240" w:lineRule="auto"/>
+        <w:rPr>
+          <w:rFonts w:ascii="Cambria" w:eastAsia="Cambria" w:hAnsi="Cambria" w:cs="Cambria"/>
+          <w:b/>
+          <w:sz w:val="24"/>
+        </w:rPr>
+      </w:pPr>
+      <w:r>
+        <w:rPr>
+          <w:rFonts w:ascii="Cambria" w:eastAsia="Cambria" w:hAnsi="Cambria" w:cs="Cambria"/>
+          <w:b/>
+          <w:sz w:val="24"/>
+        </w:rPr>
+        <w:t>References</w:t>
+      </w:r>
+    </w:p>
+    <w:p>
+      <w:pPr>
+        <w:pStyle w:val="ListParagraph"/>
+        <w:numPr>
+          <w:ilvl w:val="0"/>
+          <w:numId w:val="9"/>
+        </w:numPr>
+        <w:spacing w:after="0" w:line="240" w:lineRule="auto"/>
+        <w:rPr>
+          <w:rFonts w:ascii="Cambria" w:eastAsia="Cambria" w:hAnsi="Cambria" w:cs="Cambria"/>
+          <w:sz w:val="24"/>
+        </w:rPr>
+      </w:pPr>
+      <w:r>
+        <w:rPr>
+          <w:rFonts w:ascii="Cambria" w:eastAsia="Cambria" w:hAnsi="Cambria" w:cs="Cambria"/>
+          <w:sz w:val="24"/>
+        </w:rPr>
+        <w:t xml:space="preserve">Shen, S., Michael, N., and Kumar, V. (2013) Obtaining liftoff Indoors: Autonomous Navigation in Confined Indoor Environments. </w:t>
+      </w:r>
+      <w:r>
+        <w:rPr>
+          <w:rFonts w:ascii="Cambria" w:eastAsia="Cambria" w:hAnsi="Cambria" w:cs="Cambria"/>
+          <w:i/>
+          <w:sz w:val="24"/>
+        </w:rPr>
+        <w:t>IEEE Robotics and Automation Magazine</w:t>
+      </w:r>
+      <w:r>
+        <w:rPr>
+          <w:rFonts w:ascii="Cambria" w:eastAsia="Cambria" w:hAnsi="Cambria" w:cs="Cambria"/>
+          <w:sz w:val="24"/>
+        </w:rPr>
+        <w:t>, 20(4)</w:t>
+      </w:r>
+      <w:proofErr w:type="gramStart"/>
+      <w:r>
+        <w:rPr>
+          <w:rFonts w:ascii="Cambria" w:eastAsia="Cambria" w:hAnsi="Cambria" w:cs="Cambria"/>
+          <w:sz w:val="24"/>
+        </w:rPr>
+        <w:t>:40</w:t>
+      </w:r>
+      <w:proofErr w:type="gramEnd"/>
+      <w:r>
+        <w:rPr>
+          <w:rFonts w:ascii="Cambria" w:eastAsia="Cambria" w:hAnsi="Cambria" w:cs="Cambria"/>
+          <w:sz w:val="24"/>
+        </w:rPr>
+        <w:t>-48.</w:t>
+      </w:r>
+    </w:p>
+    <w:p>
+      <w:pPr>
+        <w:pStyle w:val="ListParagraph"/>
+        <w:numPr>
+          <w:ilvl w:val="0"/>
+          <w:numId w:val="9"/>
+        </w:numPr>
+        <w:spacing w:after="0" w:line="240" w:lineRule="auto"/>
+        <w:rPr>
+          <w:rFonts w:ascii="Cambria" w:eastAsia="Cambria" w:hAnsi="Cambria" w:cs="Cambria"/>
+          <w:sz w:val="24"/>
+          <w:u w:val="single"/>
+        </w:rPr>
+      </w:pPr>
+      <w:r>
+        <w:rPr>
+          <w:rFonts w:ascii="Cambria" w:eastAsia="Cambria" w:hAnsi="Cambria" w:cs="Cambria"/>
+          <w:sz w:val="24"/>
+        </w:rPr>
+        <w:t xml:space="preserve">Iterative Closest Point Algorithm – overview. </w:t>
+      </w:r>
+      <w:hyperlink r:id="rId32">
+        <w:r>
+          <w:rPr>
+            <w:rFonts w:ascii="Cambria" w:eastAsia="Cambria" w:hAnsi="Cambria" w:cs="Cambria"/>
+            <w:color w:val="0000FF"/>
+            <w:sz w:val="24"/>
+            <w:u w:val="single"/>
+          </w:rPr>
+          <w:t>http://en.wikipedia.org/wiki/Iterative_closest_point</w:t>
+        </w:r>
+      </w:hyperlink>
+    </w:p>
+    <w:p>
+      <w:pPr>
+        <w:pStyle w:val="ListParagraph"/>
+        <w:numPr>
+          <w:ilvl w:val="0"/>
+          <w:numId w:val="9"/>
+        </w:numPr>
+        <w:spacing w:after="0" w:line="240" w:lineRule="auto"/>
+        <w:rPr>
+          <w:rFonts w:ascii="Cambria" w:eastAsia="Cambria" w:hAnsi="Cambria" w:cs="Cambria"/>
+          <w:color w:val="000000"/>
+          <w:sz w:val="24"/>
+          <w:u w:val="single"/>
+        </w:rPr>
+      </w:pPr>
+      <w:r>
+        <w:rPr>
+          <w:rFonts w:ascii="Cambria" w:eastAsia="Cambria" w:hAnsi="Cambria" w:cs="Cambria"/>
+          <w:color w:val="000000"/>
+          <w:sz w:val="24"/>
+          <w:u w:val="single"/>
+        </w:rPr>
+        <w:t xml:space="preserve">Kumar, V. (2014) Phase 2 MEAM 620 Project notes </w:t>
+      </w:r>
+      <w:proofErr w:type="gramStart"/>
+      <w:r>
+        <w:rPr>
+          <w:rFonts w:ascii="Cambria" w:eastAsia="Cambria" w:hAnsi="Cambria" w:cs="Cambria"/>
+          <w:color w:val="000000"/>
+          <w:sz w:val="24"/>
+          <w:u w:val="single"/>
+        </w:rPr>
+        <w:t>slides :</w:t>
+      </w:r>
+      <w:proofErr w:type="gramEnd"/>
+      <w:r>
+        <w:rPr>
+          <w:rFonts w:ascii="Cambria" w:eastAsia="Cambria" w:hAnsi="Cambria" w:cs="Cambria"/>
+          <w:color w:val="000000"/>
+          <w:sz w:val="24"/>
+          <w:u w:val="single"/>
+        </w:rPr>
+        <w:t xml:space="preserve"> </w:t>
+      </w:r>
+      <w:hyperlink r:id="rId33">
+        <w:r>
+          <w:rPr>
+            <w:rFonts w:ascii="Cambria" w:eastAsia="Cambria" w:hAnsi="Cambria" w:cs="Cambria"/>
+            <w:color w:val="0000FF"/>
+            <w:sz w:val="24"/>
+            <w:u w:val="single"/>
+          </w:rPr>
+          <w:t>https://alliance.seas.upenn.edu/~meam620/wiki/index.php?n=Main.Projects?action=download HYPERLINK "https://alliance.seas.upenn.edu/~meam620/wiki/index.php?n=Main.Projects?action=download&amp;upname=2014_proj1_phase2_slides.pdf"&amp; HYPERLINK "https://alliance.seas.upenn.edu/~meam620/wiki/index.php?n=Main.Projects?action=download&amp;upname=2014_proj1_phase2_slides.pdf"upname=2014_proj1_phase2_slides.pdf</w:t>
+        </w:r>
+      </w:hyperlink>
+      <w:r>
+        <w:rPr>
+          <w:rFonts w:ascii="Cambria" w:eastAsia="Cambria" w:hAnsi="Cambria" w:cs="Cambria"/>
+          <w:color w:val="000000"/>
+          <w:sz w:val="24"/>
+          <w:u w:val="single"/>
+        </w:rPr>
+        <w:t xml:space="preserve"> </w:t>
+      </w:r>
+    </w:p>
+    <w:p>
+      <w:pPr>
+        <w:pStyle w:val="ListParagraph"/>
+        <w:numPr>
+          <w:ilvl w:val="0"/>
+          <w:numId w:val="9"/>
+        </w:numPr>
+        <w:spacing w:after="0" w:line="240" w:lineRule="auto"/>
+        <w:rPr>
+          <w:rFonts w:ascii="Cambria" w:eastAsia="Cambria" w:hAnsi="Cambria" w:cs="Cambria"/>
+          <w:color w:val="000000"/>
+          <w:sz w:val="24"/>
+        </w:rPr>
+      </w:pPr>
+      <w:proofErr w:type="spellStart"/>
+      <w:r>
+        <w:rPr>
+          <w:rFonts w:ascii="Cambria" w:eastAsia="Cambria" w:hAnsi="Cambria" w:cs="Cambria"/>
+          <w:color w:val="000000"/>
+          <w:sz w:val="24"/>
+          <w:u w:val="single"/>
+        </w:rPr>
+        <w:t>Cherverikov</w:t>
+      </w:r>
+      <w:proofErr w:type="spellEnd"/>
+      <w:r>
+        <w:rPr>
+          <w:rFonts w:ascii="Cambria" w:eastAsia="Cambria" w:hAnsi="Cambria" w:cs="Cambria"/>
+          <w:color w:val="000000"/>
+          <w:sz w:val="24"/>
+          <w:u w:val="single"/>
+        </w:rPr>
+        <w:t>, D.</w:t>
+      </w:r>
+      <w:r>
+        <w:rPr>
+          <w:rFonts w:ascii="Cambria" w:eastAsia="Cambria" w:hAnsi="Cambria" w:cs="Cambria"/>
+          <w:color w:val="000000"/>
+          <w:sz w:val="24"/>
+        </w:rPr>
+        <w:t xml:space="preserve"> (1991) Fast neighborhood search in planar point sets. </w:t>
+      </w:r>
+      <w:r>
+        <w:rPr>
+          <w:rFonts w:ascii="Cambria" w:eastAsia="Cambria" w:hAnsi="Cambria" w:cs="Cambria"/>
+          <w:i/>
+          <w:color w:val="000000"/>
+          <w:sz w:val="24"/>
+        </w:rPr>
+        <w:t xml:space="preserve">Pattern Recognition Letters, </w:t>
+      </w:r>
+      <w:r>
+        <w:rPr>
+          <w:rFonts w:ascii="Cambria" w:eastAsia="Cambria" w:hAnsi="Cambria" w:cs="Cambria"/>
+          <w:color w:val="000000"/>
+          <w:sz w:val="24"/>
+        </w:rPr>
+        <w:t>12(7)</w:t>
+      </w:r>
+      <w:proofErr w:type="gramStart"/>
+      <w:r>
+        <w:rPr>
+          <w:rFonts w:ascii="Cambria" w:eastAsia="Cambria" w:hAnsi="Cambria" w:cs="Cambria"/>
+          <w:color w:val="000000"/>
+          <w:sz w:val="24"/>
+        </w:rPr>
+        <w:t>:409</w:t>
+      </w:r>
+      <w:proofErr w:type="gramEnd"/>
+      <w:r>
+        <w:rPr>
+          <w:rFonts w:ascii="Cambria" w:eastAsia="Cambria" w:hAnsi="Cambria" w:cs="Cambria"/>
+          <w:color w:val="000000"/>
+          <w:sz w:val="24"/>
+        </w:rPr>
+        <w:t xml:space="preserve">-412. </w:t>
+      </w:r>
+    </w:p>
+    <w:p>
+      <w:pPr>
+        <w:pStyle w:val="ListParagraph"/>
+        <w:numPr>
+          <w:ilvl w:val="0"/>
+          <w:numId w:val="9"/>
+        </w:numPr>
+        <w:spacing w:after="0" w:line="240" w:lineRule="auto"/>
+        <w:rPr>
+          <w:rFonts w:ascii="Cambria" w:eastAsia="Cambria" w:hAnsi="Cambria" w:cs="Cambria"/>
+          <w:sz w:val="24"/>
+        </w:rPr>
+      </w:pPr>
+      <w:proofErr w:type="spellStart"/>
+      <w:r>
+        <w:rPr>
+          <w:rFonts w:ascii="Cambria" w:eastAsia="Cambria" w:hAnsi="Cambria" w:cs="Cambria"/>
+          <w:sz w:val="24"/>
+        </w:rPr>
+        <w:lastRenderedPageBreak/>
+        <w:t>Rusinkiewicz</w:t>
+      </w:r>
+      <w:proofErr w:type="spellEnd"/>
+      <w:r>
+        <w:rPr>
+          <w:rFonts w:ascii="Cambria" w:eastAsia="Cambria" w:hAnsi="Cambria" w:cs="Cambria"/>
+          <w:sz w:val="24"/>
+        </w:rPr>
+        <w:t xml:space="preserve">, S. and </w:t>
+      </w:r>
+      <w:proofErr w:type="spellStart"/>
+      <w:r>
+        <w:rPr>
+          <w:rFonts w:ascii="Cambria" w:eastAsia="Cambria" w:hAnsi="Cambria" w:cs="Cambria"/>
+          <w:sz w:val="24"/>
+        </w:rPr>
+        <w:t>Levoy</w:t>
+      </w:r>
+      <w:proofErr w:type="spellEnd"/>
+      <w:r>
+        <w:rPr>
+          <w:rFonts w:ascii="Cambria" w:eastAsia="Cambria" w:hAnsi="Cambria" w:cs="Cambria"/>
+          <w:sz w:val="24"/>
+        </w:rPr>
+        <w:t xml:space="preserve">, M. (2001) Efficient Variants of the ICP Algorithm, </w:t>
+      </w:r>
+      <w:r>
+        <w:rPr>
+          <w:rFonts w:ascii="Cambria" w:eastAsia="Cambria" w:hAnsi="Cambria" w:cs="Cambria"/>
+          <w:i/>
+          <w:sz w:val="24"/>
+        </w:rPr>
+        <w:t xml:space="preserve">Proceedings of the Third International Conference on 3D Digital Imaging and Modeling. </w:t>
+      </w:r>
+      <w:hyperlink r:id="rId34">
+        <w:r>
+          <w:rPr>
+            <w:rFonts w:ascii="Cambria" w:eastAsia="Cambria" w:hAnsi="Cambria" w:cs="Cambria"/>
+            <w:color w:val="0000FF"/>
+            <w:sz w:val="24"/>
+            <w:u w:val="single"/>
+          </w:rPr>
+          <w:t>http://www.cs.princeton.edu/~smr/papers/fasticp/</w:t>
+        </w:r>
+      </w:hyperlink>
+    </w:p>
+    <w:p>
+      <w:pPr>
+        <w:pStyle w:val="ListParagraph"/>
+        <w:numPr>
+          <w:ilvl w:val="0"/>
+          <w:numId w:val="9"/>
+        </w:numPr>
+        <w:spacing w:after="0" w:line="240" w:lineRule="auto"/>
+        <w:rPr>
+          <w:rFonts w:ascii="Cambria" w:eastAsia="Cambria" w:hAnsi="Cambria" w:cs="Cambria"/>
+          <w:sz w:val="24"/>
+        </w:rPr>
+      </w:pPr>
+      <w:proofErr w:type="spellStart"/>
+      <w:r>
+        <w:rPr>
+          <w:rFonts w:ascii="Cambria" w:eastAsia="Cambria" w:hAnsi="Cambria" w:cs="Cambria"/>
+          <w:sz w:val="24"/>
+        </w:rPr>
+        <w:t>Grzona</w:t>
+      </w:r>
+      <w:proofErr w:type="spellEnd"/>
+      <w:r>
+        <w:rPr>
+          <w:rFonts w:ascii="Cambria" w:eastAsia="Cambria" w:hAnsi="Cambria" w:cs="Cambria"/>
+          <w:sz w:val="24"/>
+        </w:rPr>
+        <w:t xml:space="preserve">, S., </w:t>
+      </w:r>
+      <w:proofErr w:type="spellStart"/>
+      <w:r>
+        <w:rPr>
+          <w:rFonts w:ascii="Cambria" w:eastAsia="Cambria" w:hAnsi="Cambria" w:cs="Cambria"/>
+          <w:sz w:val="24"/>
+        </w:rPr>
+        <w:t>Grisetti</w:t>
+      </w:r>
+      <w:proofErr w:type="spellEnd"/>
+      <w:r>
+        <w:rPr>
+          <w:rFonts w:ascii="Cambria" w:eastAsia="Cambria" w:hAnsi="Cambria" w:cs="Cambria"/>
+          <w:sz w:val="24"/>
+        </w:rPr>
+        <w:t xml:space="preserve">, G. and </w:t>
+      </w:r>
+      <w:proofErr w:type="spellStart"/>
+      <w:r>
+        <w:rPr>
+          <w:rFonts w:ascii="Cambria" w:eastAsia="Cambria" w:hAnsi="Cambria" w:cs="Cambria"/>
+          <w:sz w:val="24"/>
+        </w:rPr>
+        <w:t>Burgard</w:t>
+      </w:r>
+      <w:proofErr w:type="spellEnd"/>
+      <w:r>
+        <w:rPr>
+          <w:rFonts w:ascii="Cambria" w:eastAsia="Cambria" w:hAnsi="Cambria" w:cs="Cambria"/>
+          <w:sz w:val="24"/>
+        </w:rPr>
+        <w:t xml:space="preserve">, W. (2012) A fully autonomous indoor </w:t>
+      </w:r>
+      <w:proofErr w:type="spellStart"/>
+      <w:r>
+        <w:rPr>
+          <w:rFonts w:ascii="Cambria" w:eastAsia="Cambria" w:hAnsi="Cambria" w:cs="Cambria"/>
+          <w:sz w:val="24"/>
+        </w:rPr>
+        <w:t>quadrotor</w:t>
+      </w:r>
+      <w:proofErr w:type="spellEnd"/>
+      <w:r>
+        <w:rPr>
+          <w:rFonts w:ascii="Cambria" w:eastAsia="Cambria" w:hAnsi="Cambria" w:cs="Cambria"/>
+          <w:sz w:val="24"/>
+        </w:rPr>
+        <w:t xml:space="preserve">. </w:t>
+      </w:r>
+      <w:r>
+        <w:rPr>
+          <w:rFonts w:ascii="Cambria" w:eastAsia="Cambria" w:hAnsi="Cambria" w:cs="Cambria"/>
+          <w:i/>
+          <w:sz w:val="24"/>
+        </w:rPr>
+        <w:t>IEEE Transactions on Robotics</w:t>
+      </w:r>
+      <w:r>
+        <w:rPr>
+          <w:rFonts w:ascii="Cambria" w:eastAsia="Cambria" w:hAnsi="Cambria" w:cs="Cambria"/>
+          <w:sz w:val="24"/>
+        </w:rPr>
+        <w:t xml:space="preserve">, 28(1): 90-100. </w:t>
+      </w:r>
+      <w:hyperlink r:id="rId35">
+        <w:r>
+          <w:rPr>
+            <w:rFonts w:ascii="Cambria" w:eastAsia="Cambria" w:hAnsi="Cambria" w:cs="Cambria"/>
+            <w:color w:val="0000FF"/>
+            <w:sz w:val="24"/>
+            <w:u w:val="single"/>
+          </w:rPr>
+          <w:t>http://ieeexplore.ieee.org/xpls/abs_all.jsp?arnumber=6004839 HYPERLINK "http://ieeexplore.ieee.org/xpls/abs_all.jsp?arnumber=6004839&amp;tag=1"&amp; HYPERLINK "http://ieeexplore.ieee.org/xpls/abs_all.jsp?arnumber=6004839&amp;tag=1"tag=1</w:t>
+        </w:r>
+      </w:hyperlink>
+      <w:r>
+        <w:rPr>
+          <w:rFonts w:ascii="Cambria" w:eastAsia="Cambria" w:hAnsi="Cambria" w:cs="Cambria"/>
+          <w:sz w:val="24"/>
+        </w:rPr>
+        <w:t xml:space="preserve"> </w:t>
+      </w:r>
+    </w:p>
+    <w:p>
+      <w:pPr>
+        <w:pStyle w:val="ListParagraph"/>
+        <w:numPr>
+          <w:ilvl w:val="0"/>
+          <w:numId w:val="9"/>
+        </w:numPr>
+        <w:spacing w:after="0" w:line="240" w:lineRule="auto"/>
+        <w:rPr>
+          <w:rFonts w:ascii="Cambria" w:eastAsia="Cambria" w:hAnsi="Cambria" w:cs="Cambria"/>
+          <w:sz w:val="24"/>
+        </w:rPr>
+      </w:pPr>
+      <w:proofErr w:type="spellStart"/>
+      <w:r>
+        <w:rPr>
+          <w:rFonts w:ascii="Cambria" w:eastAsia="Cambria" w:hAnsi="Cambria" w:cs="Cambria"/>
+          <w:sz w:val="24"/>
+        </w:rPr>
+        <w:t>Siegwart</w:t>
+      </w:r>
+      <w:proofErr w:type="spellEnd"/>
+      <w:r>
+        <w:rPr>
+          <w:rFonts w:ascii="Cambria" w:eastAsia="Cambria" w:hAnsi="Cambria" w:cs="Cambria"/>
+          <w:sz w:val="24"/>
+        </w:rPr>
+        <w:t xml:space="preserve">, R., </w:t>
+      </w:r>
+      <w:proofErr w:type="spellStart"/>
+      <w:r>
+        <w:rPr>
+          <w:rFonts w:ascii="Cambria" w:eastAsia="Cambria" w:hAnsi="Cambria" w:cs="Cambria"/>
+          <w:sz w:val="24"/>
+        </w:rPr>
+        <w:t>Nourbakhsh</w:t>
+      </w:r>
+      <w:proofErr w:type="spellEnd"/>
+      <w:r>
+        <w:rPr>
+          <w:rFonts w:ascii="Cambria" w:eastAsia="Cambria" w:hAnsi="Cambria" w:cs="Cambria"/>
+          <w:sz w:val="24"/>
+        </w:rPr>
+        <w:t xml:space="preserve">, I. R., and </w:t>
+      </w:r>
+      <w:proofErr w:type="spellStart"/>
+      <w:r>
+        <w:rPr>
+          <w:rFonts w:ascii="Cambria" w:eastAsia="Cambria" w:hAnsi="Cambria" w:cs="Cambria"/>
+          <w:sz w:val="24"/>
+        </w:rPr>
+        <w:t>Scaramuzza</w:t>
+      </w:r>
+      <w:proofErr w:type="spellEnd"/>
+      <w:r>
+        <w:rPr>
+          <w:rFonts w:ascii="Cambria" w:eastAsia="Cambria" w:hAnsi="Cambria" w:cs="Cambria"/>
+          <w:sz w:val="24"/>
+        </w:rPr>
+        <w:t>, D. (2011) Introduction to Autonomous Mobile Robots. Cambridge, MA; The MIT Press.</w:t>
+      </w:r>
+    </w:p>
+    <w:p>
+      <w:pPr>
+        <w:pStyle w:val="ListParagraph"/>
+        <w:numPr>
+          <w:ilvl w:val="0"/>
+          <w:numId w:val="9"/>
+        </w:numPr>
+        <w:spacing w:after="0" w:line="240" w:lineRule="auto"/>
+        <w:rPr>
+          <w:rFonts w:ascii="Cambria" w:eastAsia="Cambria" w:hAnsi="Cambria" w:cs="Cambria"/>
+          <w:sz w:val="24"/>
+        </w:rPr>
+      </w:pPr>
+      <w:r>
+        <w:rPr>
+          <w:rFonts w:ascii="Cambria" w:eastAsia="Cambria" w:hAnsi="Cambria" w:cs="Cambria"/>
+          <w:sz w:val="24"/>
+        </w:rPr>
+        <w:t>Cummins, M.; Newman, P., "</w:t>
+      </w:r>
+      <w:bookmarkStart w:id="0" w:name="_GoBack"/>
+      <w:r>
+        <w:rPr>
+          <w:rFonts w:ascii="Cambria" w:eastAsia="Cambria" w:hAnsi="Cambria" w:cs="Cambria"/>
+          <w:sz w:val="24"/>
+        </w:rPr>
+        <w:t>Probabilistic Appearance Based Navigation and Loop Closing</w:t>
+      </w:r>
+      <w:bookmarkEnd w:id="0"/>
+      <w:r>
+        <w:rPr>
+          <w:rFonts w:ascii="Cambria" w:eastAsia="Cambria" w:hAnsi="Cambria" w:cs="Cambria"/>
+          <w:sz w:val="24"/>
+        </w:rPr>
+        <w:t xml:space="preserve">," </w:t>
+      </w:r>
+      <w:r>
+        <w:rPr>
+          <w:rFonts w:ascii="Cambria" w:eastAsia="Cambria" w:hAnsi="Cambria" w:cs="Cambria"/>
+          <w:i/>
+          <w:sz w:val="24"/>
+        </w:rPr>
+        <w:t xml:space="preserve">Robotics and Automation, 2007 IEEE International Conference </w:t>
+      </w:r>
+      <w:proofErr w:type="gramStart"/>
+      <w:r>
+        <w:rPr>
+          <w:rFonts w:ascii="Cambria" w:eastAsia="Cambria" w:hAnsi="Cambria" w:cs="Cambria"/>
+          <w:i/>
+          <w:sz w:val="24"/>
+        </w:rPr>
+        <w:t>on</w:t>
+      </w:r>
+      <w:r>
+        <w:rPr>
+          <w:rFonts w:ascii="Cambria" w:eastAsia="Cambria" w:hAnsi="Cambria" w:cs="Cambria"/>
+          <w:sz w:val="24"/>
+        </w:rPr>
+        <w:t xml:space="preserve"> ,</w:t>
+      </w:r>
+      <w:proofErr w:type="gramEnd"/>
+      <w:r>
+        <w:rPr>
+          <w:rFonts w:ascii="Cambria" w:eastAsia="Cambria" w:hAnsi="Cambria" w:cs="Cambria"/>
+          <w:sz w:val="24"/>
+        </w:rPr>
+        <w:t xml:space="preserve"> vol., no., pp.2042,2048, 10-14 April 2007.</w:t>
+      </w:r>
+    </w:p>
+    <w:p>
+      <w:pPr>
+        <w:pStyle w:val="ListParagraph"/>
+        <w:numPr>
+          <w:ilvl w:val="0"/>
+          <w:numId w:val="9"/>
+        </w:numPr>
+        <w:spacing w:after="0" w:line="240" w:lineRule="auto"/>
+        <w:rPr>
+          <w:rFonts w:ascii="Cambria" w:eastAsia="Cambria" w:hAnsi="Cambria" w:cs="Cambria"/>
+          <w:sz w:val="24"/>
+        </w:rPr>
+      </w:pPr>
+      <w:r>
+        <w:rPr>
+          <w:rFonts w:ascii="Cambria" w:eastAsia="Cambria" w:hAnsi="Cambria" w:cs="Cambria"/>
+          <w:sz w:val="24"/>
+        </w:rPr>
+        <w:t xml:space="preserve">Bay, H., </w:t>
+      </w:r>
+      <w:proofErr w:type="spellStart"/>
+      <w:r>
+        <w:rPr>
+          <w:rFonts w:ascii="Cambria" w:eastAsia="Cambria" w:hAnsi="Cambria" w:cs="Cambria"/>
+          <w:sz w:val="24"/>
+        </w:rPr>
+        <w:t>Ess</w:t>
+      </w:r>
+      <w:proofErr w:type="spellEnd"/>
+      <w:r>
+        <w:rPr>
+          <w:rFonts w:ascii="Cambria" w:eastAsia="Cambria" w:hAnsi="Cambria" w:cs="Cambria"/>
+          <w:sz w:val="24"/>
+        </w:rPr>
+        <w:t xml:space="preserve">, A., </w:t>
+      </w:r>
+      <w:proofErr w:type="spellStart"/>
+      <w:r>
+        <w:rPr>
+          <w:rFonts w:ascii="Cambria" w:eastAsia="Cambria" w:hAnsi="Cambria" w:cs="Cambria"/>
+          <w:sz w:val="24"/>
+        </w:rPr>
+        <w:t>Tuytelaars</w:t>
+      </w:r>
+      <w:proofErr w:type="spellEnd"/>
+      <w:r>
+        <w:rPr>
+          <w:rFonts w:ascii="Cambria" w:eastAsia="Cambria" w:hAnsi="Cambria" w:cs="Cambria"/>
+          <w:sz w:val="24"/>
+        </w:rPr>
+        <w:t xml:space="preserve">. T., and Van </w:t>
+      </w:r>
+      <w:proofErr w:type="spellStart"/>
+      <w:r>
+        <w:rPr>
+          <w:rFonts w:ascii="Cambria" w:eastAsia="Cambria" w:hAnsi="Cambria" w:cs="Cambria"/>
+          <w:sz w:val="24"/>
+        </w:rPr>
+        <w:t>Gool</w:t>
+      </w:r>
+      <w:proofErr w:type="spellEnd"/>
+      <w:r>
+        <w:rPr>
+          <w:rFonts w:ascii="Cambria" w:eastAsia="Cambria" w:hAnsi="Cambria" w:cs="Cambria"/>
+          <w:sz w:val="24"/>
+        </w:rPr>
+        <w:t xml:space="preserve">, L. </w:t>
+      </w:r>
+      <w:r>
+        <w:rPr>
+          <w:rFonts w:ascii="Cambria" w:eastAsia="Cambria" w:hAnsi="Cambria" w:cs="Cambria"/>
+          <w:sz w:val="24"/>
+        </w:rPr>
+        <w:t xml:space="preserve">(2008) </w:t>
+      </w:r>
+      <w:r>
+        <w:rPr>
+          <w:rFonts w:ascii="Cambria" w:eastAsia="Cambria" w:hAnsi="Cambria" w:cs="Cambria"/>
+          <w:sz w:val="24"/>
+        </w:rPr>
+        <w:t xml:space="preserve">Speeded-up Robust Features (SURF). </w:t>
+      </w:r>
+      <w:r>
+        <w:rPr>
+          <w:rFonts w:ascii="Cambria" w:eastAsia="Cambria" w:hAnsi="Cambria" w:cs="Cambria"/>
+          <w:i/>
+          <w:sz w:val="24"/>
+        </w:rPr>
+        <w:t>Computer vision and Image Understanding</w:t>
+      </w:r>
+      <w:r>
+        <w:rPr>
+          <w:rFonts w:ascii="Cambria" w:eastAsia="Cambria" w:hAnsi="Cambria" w:cs="Cambria"/>
+          <w:sz w:val="24"/>
+        </w:rPr>
+        <w:t xml:space="preserve">, 110: 346-359. </w:t>
+      </w:r>
+      <w:hyperlink r:id="rId36" w:history="1">
         <w:r>
           <w:rPr>
             <w:rStyle w:val="Hyperlink"/>
             <w:rFonts w:ascii="Cambria" w:eastAsia="Cambria" w:hAnsi="Cambria" w:cs="Cambria"/>
             <w:sz w:val="24"/>
           </w:rPr>
-          <w:t>http://glorfindel.mavrinac.com/~aaron/school/pdf/bay06_surf.pdf</w:t>
-        </w:r>
-      </w:hyperlink>
-    </w:p>
-    <w:p>
-      <w:pPr>
-        <w:spacing w:after="0" w:line="240" w:lineRule="auto"/>
-        <w:rPr>
-          <w:rFonts w:ascii="Cambria" w:eastAsia="Cambria" w:hAnsi="Cambria" w:cs="Cambria"/>
-          <w:color w:val="FF0000"/>
-          <w:sz w:val="24"/>
-        </w:rPr>
-      </w:pPr>
-    </w:p>
-    <w:p>
-      <w:pPr>
-        <w:spacing w:after="0" w:line="240" w:lineRule="auto"/>
-        <w:rPr>
-          <w:rFonts w:ascii="Cambria" w:eastAsia="Cambria" w:hAnsi="Cambria" w:cs="Cambria"/>
-          <w:sz w:val="24"/>
-        </w:rPr>
-      </w:pPr>
-      <w:r>
-        <w:rPr>
-          <w:rFonts w:ascii="Cambria" w:eastAsia="Cambria" w:hAnsi="Cambria" w:cs="Cambria"/>
-          <w:sz w:val="24"/>
-        </w:rPr>
-        <w:t xml:space="preserve">Basic Overview: </w:t>
-      </w:r>
-    </w:p>
-    <w:p>
-      <w:pPr>
-        <w:spacing w:after="0" w:line="240" w:lineRule="auto"/>
-        <w:rPr>
-          <w:rFonts w:ascii="Cambria" w:eastAsia="Cambria" w:hAnsi="Cambria" w:cs="Cambria"/>
-          <w:sz w:val="24"/>
-        </w:rPr>
-      </w:pPr>
-      <w:r>
-        <w:rPr>
-          <w:rFonts w:ascii="Cambria" w:eastAsia="Cambria" w:hAnsi="Cambria" w:cs="Cambria"/>
-          <w:sz w:val="24"/>
-        </w:rPr>
-        <w:t xml:space="preserve">-Can be reduced into two parts: </w:t>
-      </w:r>
-      <w:proofErr w:type="gramStart"/>
-      <w:r>
-        <w:rPr>
-          <w:rFonts w:ascii="Cambria" w:eastAsia="Cambria" w:hAnsi="Cambria" w:cs="Cambria"/>
-          <w:sz w:val="24"/>
-        </w:rPr>
-        <w:t>detector(</w:t>
-      </w:r>
-      <w:proofErr w:type="gramEnd"/>
-      <w:r>
-        <w:rPr>
-          <w:rFonts w:ascii="Cambria" w:eastAsia="Cambria" w:hAnsi="Cambria" w:cs="Cambria"/>
-          <w:sz w:val="24"/>
-        </w:rPr>
-        <w:t>or interest points) and descriptor (feature vector to “neighborhood” of detector)</w:t>
-      </w:r>
-    </w:p>
-    <w:p>
-      <w:pPr>
-        <w:spacing w:after="0" w:line="240" w:lineRule="auto"/>
-        <w:rPr>
-          <w:rFonts w:ascii="Cambria" w:eastAsia="Cambria" w:hAnsi="Cambria" w:cs="Cambria"/>
-          <w:sz w:val="24"/>
-        </w:rPr>
-      </w:pPr>
-      <w:r>
-        <w:rPr>
-          <w:rFonts w:ascii="Cambria" w:eastAsia="Cambria" w:hAnsi="Cambria" w:cs="Cambria"/>
-          <w:sz w:val="24"/>
-        </w:rPr>
-        <w:t>-Match descriptors between different images based on distance</w:t>
-      </w:r>
-    </w:p>
-    <w:p>
-      <w:pPr>
-        <w:spacing w:after="0" w:line="240" w:lineRule="auto"/>
-        <w:rPr>
-          <w:rFonts w:ascii="Cambria" w:eastAsia="Cambria" w:hAnsi="Cambria" w:cs="Cambria"/>
-          <w:sz w:val="24"/>
-        </w:rPr>
-      </w:pPr>
-      <w:r>
-        <w:rPr>
-          <w:rFonts w:ascii="Cambria" w:eastAsia="Cambria" w:hAnsi="Cambria" w:cs="Cambria"/>
-          <w:sz w:val="24"/>
-        </w:rPr>
-        <w:t>-SURF builds upon/combines previously existent detector/descriptor methodologies</w:t>
-      </w:r>
-    </w:p>
-    <w:p>
-      <w:pPr>
-        <w:spacing w:after="0" w:line="240" w:lineRule="auto"/>
-        <w:rPr>
-          <w:rFonts w:ascii="Cambria" w:eastAsia="Cambria" w:hAnsi="Cambria" w:cs="Cambria"/>
-          <w:sz w:val="24"/>
-        </w:rPr>
-      </w:pPr>
-    </w:p>
-    <w:p>
-      <w:pPr>
-        <w:spacing w:after="0" w:line="240" w:lineRule="auto"/>
-        <w:rPr>
-          <w:rFonts w:ascii="Cambria" w:eastAsia="Cambria" w:hAnsi="Cambria" w:cs="Cambria"/>
-          <w:sz w:val="24"/>
-        </w:rPr>
-      </w:pPr>
-      <w:r>
-        <w:rPr>
-          <w:rFonts w:ascii="Cambria" w:eastAsia="Cambria" w:hAnsi="Cambria" w:cs="Cambria"/>
-          <w:sz w:val="24"/>
-        </w:rPr>
-        <w:t>Specifics:</w:t>
-      </w:r>
-    </w:p>
-    <w:p>
-      <w:pPr>
-        <w:spacing w:after="0" w:line="240" w:lineRule="auto"/>
-        <w:rPr>
-          <w:rFonts w:ascii="Cambria" w:eastAsia="Cambria" w:hAnsi="Cambria" w:cs="Cambria"/>
-          <w:sz w:val="24"/>
-        </w:rPr>
-      </w:pPr>
-      <w:r>
-        <w:rPr>
-          <w:rFonts w:ascii="Cambria" w:eastAsia="Cambria" w:hAnsi="Cambria" w:cs="Cambria"/>
-          <w:sz w:val="24"/>
-        </w:rPr>
-        <w:t>-Finding Detectors: employs a Hessian matrix-based measure (</w:t>
-      </w:r>
-      <w:hyperlink r:id="rId20" w:history="1">
-        <w:r>
-          <w:rPr>
-            <w:rStyle w:val="Hyperlink"/>
-            <w:rFonts w:ascii="Cambria" w:eastAsia="Cambria" w:hAnsi="Cambria" w:cs="Cambria"/>
-            <w:sz w:val="24"/>
-          </w:rPr>
-          <w:t>http://en.wikipedia.org/wiki/Hessia</w:t>
-        </w:r>
-        <w:bookmarkStart w:id="1" w:name="_GoBack"/>
-        <w:bookmarkEnd w:id="1"/>
-        <w:r>
-          <w:rPr>
-            <w:rStyle w:val="Hyperlink"/>
-            <w:rFonts w:ascii="Cambria" w:eastAsia="Cambria" w:hAnsi="Cambria" w:cs="Cambria"/>
-            <w:sz w:val="24"/>
-          </w:rPr>
-          <w:t>n</w:t>
+          <w:t>http://glorfindel.mavrinac.com/~aaron/school/pd</w:t>
         </w:r>
         <w:r>
           <w:rPr>
@@ -2703,15 +4033,498 @@
             <w:rFonts w:ascii="Cambria" w:eastAsia="Cambria" w:hAnsi="Cambria" w:cs="Cambria"/>
             <w:sz w:val="24"/>
           </w:rPr>
-          <w:t>_matrix</w:t>
+          <w:t>f</w:t>
+        </w:r>
+        <w:r>
+          <w:rPr>
+            <w:rStyle w:val="Hyperlink"/>
+            <w:rFonts w:ascii="Cambria" w:eastAsia="Cambria" w:hAnsi="Cambria" w:cs="Cambria"/>
+            <w:sz w:val="24"/>
+          </w:rPr>
+          <w:t>/bay06_surf.pdf</w:t>
         </w:r>
       </w:hyperlink>
-      <w:r>
-        <w:rPr>
-          <w:rFonts w:ascii="Cambria" w:eastAsia="Cambria" w:hAnsi="Cambria" w:cs="Cambria"/>
-          <w:sz w:val="24"/>
-        </w:rPr>
-        <w:t xml:space="preserve">). This is big because it uses integral images </w:t>
+    </w:p>
+    <w:p>
+      <w:pPr>
+        <w:pStyle w:val="ListParagraph"/>
+        <w:numPr>
+          <w:ilvl w:val="0"/>
+          <w:numId w:val="9"/>
+        </w:numPr>
+        <w:spacing w:after="0" w:line="240" w:lineRule="auto"/>
+        <w:rPr>
+          <w:rFonts w:eastAsia="Cambria" w:cs="Cambria"/>
+          <w:sz w:val="24"/>
+          <w:szCs w:val="24"/>
+        </w:rPr>
+      </w:pPr>
+      <w:r>
+        <w:rPr>
+          <w:rFonts w:ascii="Cambria" w:eastAsia="Cambria" w:hAnsi="Cambria" w:cs="Cambria"/>
+          <w:sz w:val="24"/>
+        </w:rPr>
+        <w:t xml:space="preserve">Evans, C. (2014) </w:t>
+      </w:r>
+      <w:proofErr w:type="spellStart"/>
+      <w:r>
+        <w:rPr>
+          <w:rFonts w:ascii="Cambria" w:eastAsia="Cambria" w:hAnsi="Cambria" w:cs="Cambria"/>
+          <w:sz w:val="24"/>
+        </w:rPr>
+        <w:t>OpenSURF</w:t>
+      </w:r>
+      <w:proofErr w:type="spellEnd"/>
+      <w:r>
+        <w:rPr>
+          <w:rFonts w:ascii="Cambria" w:eastAsia="Cambria" w:hAnsi="Cambria" w:cs="Cambria"/>
+          <w:sz w:val="24"/>
+        </w:rPr>
+        <w:t xml:space="preserve">. Downloaded Feb 12. 2014. </w:t>
+      </w:r>
+      <w:hyperlink r:id="rId37" w:history="1">
+        <w:r>
+          <w:rPr>
+            <w:rStyle w:val="Hyperlink"/>
+            <w:rFonts w:eastAsia="Cambria" w:cs="Cambria"/>
+            <w:i/>
+            <w:sz w:val="24"/>
+            <w:szCs w:val="24"/>
+          </w:rPr>
+          <w:t>http://</w:t>
+        </w:r>
+        <w:r>
+          <w:rPr>
+            <w:rStyle w:val="Hyperlink"/>
+            <w:rFonts w:eastAsia="Times New Roman" w:cs="Times New Roman"/>
+            <w:sz w:val="24"/>
+            <w:szCs w:val="24"/>
+          </w:rPr>
+          <w:t>www.chrisevansdev.com/computer-vision-</w:t>
+        </w:r>
+        <w:r>
+          <w:rPr>
+            <w:rStyle w:val="Hyperlink"/>
+            <w:rFonts w:eastAsia="Times New Roman" w:cs="Times New Roman"/>
+            <w:b/>
+            <w:bCs/>
+            <w:sz w:val="24"/>
+            <w:szCs w:val="24"/>
+          </w:rPr>
+          <w:t>opensurf</w:t>
+        </w:r>
+        <w:r>
+          <w:rPr>
+            <w:rStyle w:val="Hyperlink"/>
+            <w:rFonts w:eastAsia="Times New Roman" w:cs="Times New Roman"/>
+            <w:sz w:val="24"/>
+            <w:szCs w:val="24"/>
+          </w:rPr>
+          <w:t>.html</w:t>
+        </w:r>
+      </w:hyperlink>
+      <w:r>
+        <w:rPr>
+          <w:rStyle w:val="HTMLCite"/>
+          <w:rFonts w:eastAsia="Times New Roman" w:cs="Times New Roman"/>
+          <w:i w:val="0"/>
+          <w:sz w:val="24"/>
+          <w:szCs w:val="24"/>
+        </w:rPr>
+        <w:t xml:space="preserve"> </w:t>
+      </w:r>
+      <w:r>
+        <w:rPr>
+          <w:rFonts w:eastAsia="Times New Roman" w:cs="Times New Roman"/>
+          <w:i/>
+          <w:sz w:val="24"/>
+          <w:szCs w:val="24"/>
+        </w:rPr>
+        <w:t>‎</w:t>
+      </w:r>
+      <w:r>
+        <w:rPr>
+          <w:rFonts w:eastAsia="Times New Roman" w:cs="Times New Roman"/>
+          <w:sz w:val="24"/>
+          <w:szCs w:val="24"/>
+        </w:rPr>
+        <w:t xml:space="preserve">  </w:t>
+      </w:r>
+    </w:p>
+    <w:p>
+      <w:pPr>
+        <w:pStyle w:val="ListParagraph"/>
+        <w:numPr>
+          <w:ilvl w:val="0"/>
+          <w:numId w:val="9"/>
+        </w:numPr>
+        <w:spacing w:after="0" w:line="240" w:lineRule="auto"/>
+        <w:rPr>
+          <w:rFonts w:eastAsia="Cambria" w:cs="Cambria"/>
+          <w:sz w:val="24"/>
+          <w:szCs w:val="24"/>
+        </w:rPr>
+      </w:pPr>
+      <w:r>
+        <w:rPr>
+          <w:rFonts w:eastAsia="Times New Roman" w:cs="Times New Roman"/>
+          <w:sz w:val="24"/>
+          <w:szCs w:val="24"/>
+        </w:rPr>
+        <w:t xml:space="preserve">ETH SURF Website (2014) </w:t>
+      </w:r>
+      <w:hyperlink r:id="rId38" w:history="1">
+        <w:r>
+          <w:rPr>
+            <w:rStyle w:val="Hyperlink"/>
+            <w:rFonts w:eastAsia="Times New Roman" w:cs="Times New Roman"/>
+            <w:sz w:val="24"/>
+            <w:szCs w:val="24"/>
+          </w:rPr>
+          <w:t>http://www.vision.ee.ethz.ch/~surf/index.html</w:t>
+        </w:r>
+      </w:hyperlink>
+      <w:r>
+        <w:rPr>
+          <w:rFonts w:eastAsia="Times New Roman" w:cs="Times New Roman"/>
+          <w:sz w:val="24"/>
+          <w:szCs w:val="24"/>
+        </w:rPr>
+        <w:t xml:space="preserve">. </w:t>
+      </w:r>
+    </w:p>
+    <w:p>
+      <w:pPr>
+        <w:pStyle w:val="ListParagraph"/>
+        <w:numPr>
+          <w:ilvl w:val="0"/>
+          <w:numId w:val="9"/>
+        </w:numPr>
+        <w:spacing w:after="0" w:line="240" w:lineRule="auto"/>
+        <w:rPr>
+          <w:rFonts w:eastAsia="Cambria" w:cs="Cambria"/>
+          <w:sz w:val="24"/>
+          <w:szCs w:val="24"/>
+        </w:rPr>
+      </w:pPr>
+      <w:proofErr w:type="spellStart"/>
+      <w:r>
+        <w:rPr>
+          <w:rFonts w:eastAsia="Times New Roman" w:cs="Times New Roman"/>
+          <w:sz w:val="24"/>
+          <w:szCs w:val="24"/>
+        </w:rPr>
+        <w:t>GitHub</w:t>
+      </w:r>
+      <w:proofErr w:type="spellEnd"/>
+      <w:r>
+        <w:rPr>
+          <w:rFonts w:eastAsia="Times New Roman" w:cs="Times New Roman"/>
+          <w:sz w:val="24"/>
+          <w:szCs w:val="24"/>
+        </w:rPr>
+        <w:t xml:space="preserve"> </w:t>
+      </w:r>
+      <w:proofErr w:type="spellStart"/>
+      <w:r>
+        <w:rPr>
+          <w:rFonts w:eastAsia="Times New Roman" w:cs="Times New Roman"/>
+          <w:sz w:val="24"/>
+          <w:szCs w:val="24"/>
+        </w:rPr>
+        <w:t>OpenSURF</w:t>
+      </w:r>
+      <w:proofErr w:type="spellEnd"/>
+      <w:r>
+        <w:rPr>
+          <w:rFonts w:eastAsia="Times New Roman" w:cs="Times New Roman"/>
+          <w:sz w:val="24"/>
+          <w:szCs w:val="24"/>
+        </w:rPr>
+        <w:t xml:space="preserve"> (2014) </w:t>
+      </w:r>
+      <w:hyperlink r:id="rId39" w:history="1">
+        <w:r>
+          <w:rPr>
+            <w:rStyle w:val="Hyperlink"/>
+            <w:rFonts w:eastAsia="Times New Roman" w:cs="Times New Roman"/>
+            <w:sz w:val="24"/>
+            <w:szCs w:val="24"/>
+          </w:rPr>
+          <w:t>https://github.com/amarburg/opencv-ffi-ext/tree/master/ext/opensurf</w:t>
+        </w:r>
+      </w:hyperlink>
+    </w:p>
+    <w:p>
+      <w:pPr>
+        <w:pStyle w:val="ListParagraph"/>
+        <w:numPr>
+          <w:ilvl w:val="0"/>
+          <w:numId w:val="9"/>
+        </w:numPr>
+        <w:spacing w:after="0" w:line="240" w:lineRule="auto"/>
+        <w:rPr>
+          <w:rFonts w:eastAsia="Cambria" w:cs="Cambria"/>
+          <w:sz w:val="24"/>
+          <w:szCs w:val="24"/>
+        </w:rPr>
+      </w:pPr>
+      <w:r>
+        <w:rPr>
+          <w:rFonts w:eastAsia="Times New Roman" w:cs="Times New Roman"/>
+          <w:sz w:val="24"/>
+          <w:szCs w:val="24"/>
+        </w:rPr>
+        <w:t xml:space="preserve">MORF.LV (2014) </w:t>
+      </w:r>
+      <w:hyperlink r:id="rId40" w:history="1">
+        <w:r>
+          <w:rPr>
+            <w:rStyle w:val="Hyperlink"/>
+            <w:rFonts w:eastAsia="Times New Roman" w:cs="Times New Roman"/>
+            <w:sz w:val="24"/>
+            <w:szCs w:val="24"/>
+          </w:rPr>
+          <w:t>http://morf.lv/modules.php?name=tutorials&amp;lasit=2</w:t>
+        </w:r>
+      </w:hyperlink>
+      <w:r>
+        <w:rPr>
+          <w:rFonts w:eastAsia="Times New Roman" w:cs="Times New Roman"/>
+          <w:sz w:val="24"/>
+          <w:szCs w:val="24"/>
+        </w:rPr>
+        <w:t xml:space="preserve"> </w:t>
+      </w:r>
+    </w:p>
+    <w:p>
+      <w:pPr>
+        <w:pStyle w:val="ListParagraph"/>
+        <w:numPr>
+          <w:ilvl w:val="0"/>
+          <w:numId w:val="9"/>
+        </w:numPr>
+        <w:spacing w:after="0" w:line="240" w:lineRule="auto"/>
+        <w:rPr>
+          <w:rFonts w:eastAsia="Cambria" w:cs="Cambria"/>
+          <w:sz w:val="24"/>
+          <w:szCs w:val="24"/>
+        </w:rPr>
+      </w:pPr>
+      <w:proofErr w:type="spellStart"/>
+      <w:r>
+        <w:rPr>
+          <w:rFonts w:eastAsia="Times New Roman" w:cs="Times New Roman"/>
+          <w:sz w:val="24"/>
+          <w:szCs w:val="24"/>
+        </w:rPr>
+        <w:t>OpenCV</w:t>
+      </w:r>
+      <w:proofErr w:type="spellEnd"/>
+      <w:r>
+        <w:rPr>
+          <w:rFonts w:eastAsia="Times New Roman" w:cs="Times New Roman"/>
+          <w:sz w:val="24"/>
+          <w:szCs w:val="24"/>
+        </w:rPr>
+        <w:t xml:space="preserve"> SURF (2014) </w:t>
+      </w:r>
+      <w:hyperlink r:id="rId41" w:history="1">
+        <w:r>
+          <w:rPr>
+            <w:rStyle w:val="Hyperlink"/>
+            <w:rFonts w:eastAsia="Times New Roman" w:cs="Times New Roman"/>
+            <w:sz w:val="24"/>
+            <w:szCs w:val="24"/>
+          </w:rPr>
+          <w:t>http://docs.opencv.org/trunk/doc/py_tutorials/py_feature2d/py_surf_intro/py_surf_intro.html#surf-in-opencv</w:t>
+        </w:r>
+      </w:hyperlink>
+      <w:r>
+        <w:rPr>
+          <w:rFonts w:eastAsia="Times New Roman" w:cs="Times New Roman"/>
+          <w:sz w:val="24"/>
+          <w:szCs w:val="24"/>
+        </w:rPr>
+        <w:t xml:space="preserve"> </w:t>
+      </w:r>
+    </w:p>
+    <w:p>
+      <w:pPr>
+        <w:pStyle w:val="ListParagraph"/>
+        <w:spacing w:after="0" w:line="240" w:lineRule="auto"/>
+        <w:rPr>
+          <w:rFonts w:eastAsia="Cambria" w:cs="Cambria"/>
+        </w:rPr>
+      </w:pPr>
+    </w:p>
+    <w:p>
+      <w:pPr>
+        <w:pStyle w:val="ListParagraph"/>
+        <w:spacing w:after="0" w:line="240" w:lineRule="auto"/>
+        <w:rPr>
+          <w:rFonts w:eastAsia="Cambria" w:cs="Cambria"/>
+        </w:rPr>
+      </w:pPr>
+    </w:p>
+    <w:p>
+      <w:pPr>
+        <w:pStyle w:val="ListParagraph"/>
+        <w:spacing w:after="0" w:line="240" w:lineRule="auto"/>
+        <w:ind w:left="0"/>
+        <w:rPr>
+          <w:rFonts w:eastAsia="Cambria" w:cs="Cambria"/>
+          <w:b/>
+        </w:rPr>
+      </w:pPr>
+      <w:r>
+        <w:rPr>
+          <w:rFonts w:eastAsia="Cambria" w:cs="Cambria"/>
+          <w:b/>
+        </w:rPr>
+        <w:t>APPENDIX: SURF Details</w:t>
+      </w:r>
+    </w:p>
+    <w:p>
+      <w:pPr>
+        <w:pStyle w:val="ListParagraph"/>
+        <w:spacing w:after="0" w:line="240" w:lineRule="auto"/>
+        <w:ind w:left="0"/>
+        <w:rPr>
+          <w:rFonts w:eastAsia="Cambria" w:cs="Cambria"/>
+          <w:b/>
+        </w:rPr>
+      </w:pPr>
+    </w:p>
+    <w:p>
+      <w:pPr>
+        <w:spacing w:after="0" w:line="240" w:lineRule="auto"/>
+        <w:rPr>
+          <w:rFonts w:ascii="Cambria" w:eastAsia="Cambria" w:hAnsi="Cambria" w:cs="Cambria"/>
+          <w:sz w:val="24"/>
+        </w:rPr>
+      </w:pPr>
+      <w:r>
+        <w:rPr>
+          <w:rFonts w:ascii="Cambria" w:eastAsia="Cambria" w:hAnsi="Cambria" w:cs="Cambria"/>
+          <w:sz w:val="24"/>
+        </w:rPr>
+        <w:t>Specifics:</w:t>
+      </w:r>
+    </w:p>
+    <w:p>
+      <w:pPr>
+        <w:spacing w:after="0" w:line="240" w:lineRule="auto"/>
+        <w:rPr>
+          <w:rFonts w:ascii="Cambria" w:eastAsia="Cambria" w:hAnsi="Cambria" w:cs="Cambria"/>
+          <w:sz w:val="24"/>
+        </w:rPr>
+      </w:pPr>
+      <w:r>
+        <w:rPr>
+          <w:rFonts w:ascii="Cambria" w:eastAsia="Cambria" w:hAnsi="Cambria" w:cs="Cambria"/>
+          <w:sz w:val="24"/>
+        </w:rPr>
+        <w:t>-Finding Detectors: employs a Hessian matrix-based measure (</w:t>
+      </w:r>
+      <w:hyperlink r:id="rId42" w:history="1">
+        <w:r>
+          <w:rPr>
+            <w:rStyle w:val="Hyperlink"/>
+            <w:rFonts w:ascii="Cambria" w:eastAsia="Cambria" w:hAnsi="Cambria" w:cs="Cambria"/>
+            <w:sz w:val="24"/>
+          </w:rPr>
+          <w:t>http://en.wikipedia.org/wiki/Hessian_matrix</w:t>
+        </w:r>
+      </w:hyperlink>
+      <w:r>
+        <w:rPr>
+          <w:rFonts w:ascii="Cambria" w:eastAsia="Cambria" w:hAnsi="Cambria" w:cs="Cambria"/>
+          <w:sz w:val="24"/>
+        </w:rPr>
+        <w:t xml:space="preserve">). This is big because it uses integral images (also known as a summed area table) to represent the pictures they take, which allows for extremely fast computations over large areas of the image (using a box type convolution filter) for interest point detection. Very basically, this allows SURF to calculate pixel intensities over large areas using just 3 sums (after the initial integral image has been computed). </w:t>
+      </w:r>
+    </w:p>
+    <w:p>
+      <w:pPr>
+        <w:spacing w:after="0" w:line="240" w:lineRule="auto"/>
+        <w:ind w:left="720"/>
+        <w:rPr>
+          <w:rFonts w:ascii="Cambria" w:eastAsia="Cambria" w:hAnsi="Cambria" w:cs="Cambria"/>
+          <w:sz w:val="24"/>
+        </w:rPr>
+      </w:pPr>
+      <w:r>
+        <w:rPr>
+          <w:rFonts w:ascii="Cambria" w:eastAsia="Cambria" w:hAnsi="Cambria" w:cs="Cambria"/>
+          <w:sz w:val="24"/>
+        </w:rPr>
+        <w:t>-Once the Hessian matrix is calculated, its determinant for various coordinates on the image can be approximated, and this will give a blob response, and for multiple locations, a blob map can be constructed. From what I understand, blobs are interesting features…</w:t>
+      </w:r>
+    </w:p>
+    <w:p>
+      <w:pPr>
+        <w:spacing w:after="0" w:line="240" w:lineRule="auto"/>
+        <w:ind w:left="720"/>
+        <w:rPr>
+          <w:rFonts w:ascii="Cambria" w:eastAsia="Cambria" w:hAnsi="Cambria" w:cs="Cambria"/>
+          <w:sz w:val="24"/>
+        </w:rPr>
+      </w:pPr>
+      <w:r>
+        <w:rPr>
+          <w:rFonts w:ascii="Cambria" w:eastAsia="Cambria" w:hAnsi="Cambria" w:cs="Cambria"/>
+          <w:sz w:val="24"/>
+        </w:rPr>
+        <w:t>-They then sample the image with differently sized filters such as a Difference of Gaussians (</w:t>
+      </w:r>
+      <w:proofErr w:type="spellStart"/>
+      <w:r>
+        <w:rPr>
+          <w:rFonts w:ascii="Cambria" w:eastAsia="Cambria" w:hAnsi="Cambria" w:cs="Cambria"/>
+          <w:sz w:val="24"/>
+        </w:rPr>
+        <w:t>DoG</w:t>
+      </w:r>
+      <w:proofErr w:type="spellEnd"/>
+      <w:r>
+        <w:rPr>
+          <w:rFonts w:ascii="Cambria" w:eastAsia="Cambria" w:hAnsi="Cambria" w:cs="Cambria"/>
+          <w:sz w:val="24"/>
+        </w:rPr>
+        <w:t xml:space="preserve">) filter to approx. the </w:t>
+      </w:r>
+      <w:proofErr w:type="spellStart"/>
+      <w:r>
+        <w:rPr>
+          <w:rFonts w:ascii="Cambria" w:eastAsia="Cambria" w:hAnsi="Cambria" w:cs="Cambria"/>
+          <w:sz w:val="24"/>
+        </w:rPr>
+        <w:t>Laplacian</w:t>
+      </w:r>
+      <w:proofErr w:type="spellEnd"/>
+      <w:r>
+        <w:rPr>
+          <w:rFonts w:ascii="Cambria" w:eastAsia="Cambria" w:hAnsi="Cambria" w:cs="Cambria"/>
+          <w:sz w:val="24"/>
+        </w:rPr>
+        <w:t xml:space="preserve"> of Gaussians (</w:t>
+      </w:r>
+      <w:proofErr w:type="spellStart"/>
+      <w:r>
+        <w:rPr>
+          <w:rFonts w:ascii="Cambria" w:eastAsia="Cambria" w:hAnsi="Cambria" w:cs="Cambria"/>
+          <w:sz w:val="24"/>
+        </w:rPr>
+        <w:t>LoG</w:t>
+      </w:r>
+      <w:proofErr w:type="spellEnd"/>
+      <w:r>
+        <w:rPr>
+          <w:rFonts w:ascii="Cambria" w:eastAsia="Cambria" w:hAnsi="Cambria" w:cs="Cambria"/>
+          <w:sz w:val="24"/>
+        </w:rPr>
+        <w:t xml:space="preserve">). This brings speed </w:t>
       </w:r>
       <w:r>
         <w:rPr>
@@ -2719,89 +4532,7 @@
           <w:sz w:val="24"/>
         </w:rPr>
         <w:lastRenderedPageBreak/>
-        <w:t xml:space="preserve">(also known as a summed area table) to represent the pictures they take, which allows for extremely fast computations over large areas of the image (using a box type convolution filter) for interest point detection. Very basically, this allows SURF to calculate pixel intensities over large areas using just 3 sums (after the initial integral image has been computed). </w:t>
-      </w:r>
-    </w:p>
-    <w:p>
-      <w:pPr>
-        <w:spacing w:after="0" w:line="240" w:lineRule="auto"/>
-        <w:ind w:left="720"/>
-        <w:rPr>
-          <w:rFonts w:ascii="Cambria" w:eastAsia="Cambria" w:hAnsi="Cambria" w:cs="Cambria"/>
-          <w:sz w:val="24"/>
-        </w:rPr>
-      </w:pPr>
-      <w:r>
-        <w:rPr>
-          <w:rFonts w:ascii="Cambria" w:eastAsia="Cambria" w:hAnsi="Cambria" w:cs="Cambria"/>
-          <w:sz w:val="24"/>
-        </w:rPr>
-        <w:t>-Once the Hessian matrix is calculated, its determinant for various coordinates on the image can be approximated, and this will give a blob response, and for multiple locations, a blob map can be constructed. From what I understand, blobs are interesting features…</w:t>
-      </w:r>
-    </w:p>
-    <w:p>
-      <w:pPr>
-        <w:spacing w:after="0" w:line="240" w:lineRule="auto"/>
-        <w:ind w:left="720"/>
-        <w:rPr>
-          <w:rFonts w:ascii="Cambria" w:eastAsia="Cambria" w:hAnsi="Cambria" w:cs="Cambria"/>
-          <w:sz w:val="24"/>
-        </w:rPr>
-      </w:pPr>
-      <w:r>
-        <w:rPr>
-          <w:rFonts w:ascii="Cambria" w:eastAsia="Cambria" w:hAnsi="Cambria" w:cs="Cambria"/>
-          <w:sz w:val="24"/>
-        </w:rPr>
-        <w:t>-They then sample the image with differently sized filters such as a Difference of Gaussians (</w:t>
-      </w:r>
-      <w:proofErr w:type="spellStart"/>
-      <w:r>
-        <w:rPr>
-          <w:rFonts w:ascii="Cambria" w:eastAsia="Cambria" w:hAnsi="Cambria" w:cs="Cambria"/>
-          <w:sz w:val="24"/>
-        </w:rPr>
-        <w:t>DoG</w:t>
-      </w:r>
-      <w:proofErr w:type="spellEnd"/>
-      <w:r>
-        <w:rPr>
-          <w:rFonts w:ascii="Cambria" w:eastAsia="Cambria" w:hAnsi="Cambria" w:cs="Cambria"/>
-          <w:sz w:val="24"/>
-        </w:rPr>
-        <w:t xml:space="preserve">) filter to approx. the </w:t>
-      </w:r>
-      <w:proofErr w:type="spellStart"/>
-      <w:r>
-        <w:rPr>
-          <w:rFonts w:ascii="Cambria" w:eastAsia="Cambria" w:hAnsi="Cambria" w:cs="Cambria"/>
-          <w:sz w:val="24"/>
-        </w:rPr>
-        <w:t>Laplacian</w:t>
-      </w:r>
-      <w:proofErr w:type="spellEnd"/>
-      <w:r>
-        <w:rPr>
-          <w:rFonts w:ascii="Cambria" w:eastAsia="Cambria" w:hAnsi="Cambria" w:cs="Cambria"/>
-          <w:sz w:val="24"/>
-        </w:rPr>
-        <w:t xml:space="preserve"> of Gaussians (</w:t>
-      </w:r>
-      <w:proofErr w:type="spellStart"/>
-      <w:r>
-        <w:rPr>
-          <w:rFonts w:ascii="Cambria" w:eastAsia="Cambria" w:hAnsi="Cambria" w:cs="Cambria"/>
-          <w:sz w:val="24"/>
-        </w:rPr>
-        <w:t>LoG</w:t>
-      </w:r>
-      <w:proofErr w:type="spellEnd"/>
-      <w:r>
-        <w:rPr>
-          <w:rFonts w:ascii="Cambria" w:eastAsia="Cambria" w:hAnsi="Cambria" w:cs="Cambria"/>
-          <w:sz w:val="24"/>
-        </w:rPr>
-        <w:t xml:space="preserve">). This brings speed at low costs to accuracy. It sounds like </w:t>
+        <w:t xml:space="preserve">at low costs to accuracy. It sounds like </w:t>
       </w:r>
       <w:proofErr w:type="gramStart"/>
       <w:r>
@@ -2817,22 +4548,7 @@
           <w:rFonts w:ascii="Cambria" w:eastAsia="Cambria" w:hAnsi="Cambria" w:cs="Cambria"/>
           <w:sz w:val="24"/>
         </w:rPr>
-        <w:t xml:space="preserve"> you further divide the field into mor</w:t>
-      </w:r>
-      <w:commentRangeStart w:id="2"/>
-      <w:r>
-        <w:rPr>
-          <w:rFonts w:ascii="Cambria" w:eastAsia="Cambria" w:hAnsi="Cambria" w:cs="Cambria"/>
-          <w:sz w:val="24"/>
-        </w:rPr>
-        <w:t>e filtering boxes by at least a factor of 2.</w:t>
-      </w:r>
-      <w:commentRangeEnd w:id="2"/>
-      <w:r>
-        <w:rPr>
-          <w:rStyle w:val="CommentReference"/>
-        </w:rPr>
-        <w:commentReference w:id="2"/>
+        <w:t xml:space="preserve"> you further divide the field into more filtering boxes by at least a factor of 2.</w:t>
       </w:r>
     </w:p>
     <w:p>
@@ -2994,7 +4710,7 @@
         </w:rPr>
         <w:t xml:space="preserve"> wavelet responses (</w:t>
       </w:r>
-      <w:hyperlink r:id="rId21" w:history="1">
+      <w:hyperlink r:id="rId43" w:history="1">
         <w:r>
           <w:rPr>
             <w:rStyle w:val="Hyperlink"/>
@@ -3129,7 +4845,15 @@
           <w:rFonts w:ascii="Cambria" w:eastAsia="Cambria" w:hAnsi="Cambria" w:cs="Cambria"/>
           <w:sz w:val="24"/>
         </w:rPr>
-        <w:t xml:space="preserve">-Matching: Indexing during the matching stage is sped up by including the sign of the </w:t>
+        <w:t xml:space="preserve">-Matching: </w:t>
+      </w:r>
+      <w:proofErr w:type="gramStart"/>
+      <w:r>
+        <w:rPr>
+          <w:rFonts w:ascii="Cambria" w:eastAsia="Cambria" w:hAnsi="Cambria" w:cs="Cambria"/>
+          <w:sz w:val="24"/>
+        </w:rPr>
+        <w:t xml:space="preserve">Indexing during the matching stage is sped up by including the sign of the </w:t>
       </w:r>
       <w:proofErr w:type="spellStart"/>
       <w:r>
@@ -3145,9 +4869,17 @@
           <w:rFonts w:ascii="Cambria" w:eastAsia="Cambria" w:hAnsi="Cambria" w:cs="Cambria"/>
           <w:sz w:val="24"/>
         </w:rPr>
-        <w:t xml:space="preserve"> (the trace of the original Hessian Matrix) for each interest point. This is a free gain, because that sign can instantly rule out a mismatching of interest points that might otherwise appeared to match. Otherwise, matching is generally done by calculating distance between descriptor vectors on two different images relative to position (that came from the older paper, this one: </w:t>
-      </w:r>
-      <w:hyperlink r:id="rId22" w:history="1">
+        <w:t xml:space="preserve"> (the trace of the original Hessian Matrix) for each interest point</w:t>
+      </w:r>
+      <w:proofErr w:type="gramEnd"/>
+      <w:r>
+        <w:rPr>
+          <w:rFonts w:ascii="Cambria" w:eastAsia="Cambria" w:hAnsi="Cambria" w:cs="Cambria"/>
+          <w:sz w:val="24"/>
+        </w:rPr>
+        <w:t xml:space="preserve">. This is a free gain, because that sign can instantly rule out a mismatching of interest points that might otherwise appeared to match. Otherwise, matching is generally done by calculating distance between descriptor vectors on two different images relative to position (that came from the older paper, this one: </w:t>
+      </w:r>
+      <w:hyperlink r:id="rId44" w:history="1">
         <w:r>
           <w:rPr>
             <w:rStyle w:val="Hyperlink"/>
@@ -3157,6 +4889,7 @@
           <w:t>http://www.vision.ee.ethz.ch/~surf/eccv06.pdf</w:t>
         </w:r>
       </w:hyperlink>
+      <w:proofErr w:type="gramStart"/>
       <w:r>
         <w:rPr>
           <w:rFonts w:ascii="Cambria" w:eastAsia="Cambria" w:hAnsi="Cambria" w:cs="Cambria"/>
@@ -3164,26 +4897,26 @@
         </w:rPr>
         <w:t xml:space="preserve"> )</w:t>
       </w:r>
-    </w:p>
-    <w:p>
-      <w:pPr>
-        <w:spacing w:after="0" w:line="240" w:lineRule="auto"/>
-        <w:rPr>
-          <w:rFonts w:ascii="Cambria" w:eastAsia="Cambria" w:hAnsi="Cambria" w:cs="Cambria"/>
-          <w:sz w:val="24"/>
-        </w:rPr>
-      </w:pPr>
-    </w:p>
-    <w:p>
-      <w:pPr>
-        <w:spacing w:after="0" w:line="240" w:lineRule="auto"/>
-      </w:pPr>
-      <w:r>
-        <w:rPr>
-          <w:rFonts w:ascii="Cambria" w:eastAsia="Cambria" w:hAnsi="Cambria" w:cs="Cambria"/>
-          <w:sz w:val="24"/>
-        </w:rPr>
-        <w:lastRenderedPageBreak/>
+      <w:proofErr w:type="gramEnd"/>
+    </w:p>
+    <w:p>
+      <w:pPr>
+        <w:spacing w:after="0" w:line="240" w:lineRule="auto"/>
+        <w:rPr>
+          <w:rFonts w:ascii="Cambria" w:eastAsia="Cambria" w:hAnsi="Cambria" w:cs="Cambria"/>
+          <w:sz w:val="24"/>
+        </w:rPr>
+      </w:pPr>
+    </w:p>
+    <w:p>
+      <w:pPr>
+        <w:spacing w:after="0" w:line="240" w:lineRule="auto"/>
+      </w:pPr>
+      <w:r>
+        <w:rPr>
+          <w:rFonts w:ascii="Cambria" w:eastAsia="Cambria" w:hAnsi="Cambria" w:cs="Cambria"/>
+          <w:sz w:val="24"/>
+        </w:rPr>
         <w:t xml:space="preserve">The SURF papers were pretty tough to swallow. I did the best I could to reduce the information into something feasible to understand, but I also cut out some formulas they mentioned that I didn’t understand. It appears you can get SURF binaries here: </w:t>
       </w:r>
       <w:r>
@@ -3238,7 +4971,7 @@
       <w:r>
         <w:t xml:space="preserve"> has implemented SURF (+other resources): </w:t>
       </w:r>
-      <w:hyperlink r:id="rId23" w:anchor="additional-resources" w:history="1">
+      <w:hyperlink r:id="rId45" w:anchor="additional-resources" w:history="1">
         <w:r>
           <w:rPr>
             <w:rStyle w:val="Hyperlink"/>
@@ -3264,7 +4997,7 @@
           <w:sz w:val="24"/>
         </w:rPr>
       </w:pPr>
-      <w:hyperlink r:id="rId24" w:anchor="svn%2Fbranches%2FFastHessianDev%2FOpenSURF" w:history="1">
+      <w:hyperlink r:id="rId46" w:anchor="svn%2Fbranches%2FFastHessianDev%2FOpenSURF" w:history="1">
         <w:r>
           <w:rPr>
             <w:rStyle w:val="Hyperlink"/>
@@ -3290,7 +5023,7 @@
           <w:sz w:val="24"/>
         </w:rPr>
       </w:pPr>
-      <w:hyperlink r:id="rId25" w:history="1">
+      <w:hyperlink r:id="rId47" w:history="1">
         <w:r>
           <w:rPr>
             <w:rStyle w:val="Hyperlink"/>
@@ -3310,1074 +5043,14 @@
     </w:p>
     <w:p>
       <w:pPr>
-        <w:spacing w:after="0" w:line="240" w:lineRule="auto"/>
-        <w:rPr>
-          <w:rFonts w:ascii="Cambria" w:eastAsia="Cambria" w:hAnsi="Cambria" w:cs="Cambria"/>
-          <w:color w:val="FF0000"/>
-          <w:sz w:val="24"/>
-        </w:rPr>
-      </w:pPr>
-    </w:p>
-    <w:p>
-      <w:pPr>
-        <w:spacing w:after="0" w:line="240" w:lineRule="auto"/>
-        <w:rPr>
-          <w:rFonts w:ascii="Cambria" w:eastAsia="Cambria" w:hAnsi="Cambria" w:cs="Cambria"/>
+        <w:pStyle w:val="ListParagraph"/>
+        <w:spacing w:after="0" w:line="240" w:lineRule="auto"/>
+        <w:ind w:left="0"/>
+        <w:rPr>
+          <w:rFonts w:eastAsia="Cambria" w:cs="Cambria"/>
           <w:b/>
-          <w:sz w:val="24"/>
-        </w:rPr>
-      </w:pPr>
-      <w:r>
-        <w:rPr>
-          <w:rFonts w:ascii="Cambria" w:eastAsia="Cambria" w:hAnsi="Cambria" w:cs="Cambria"/>
-          <w:b/>
-          <w:sz w:val="24"/>
-        </w:rPr>
-        <w:t>Visual loop closure detection algorithm [8]:</w:t>
-      </w:r>
-    </w:p>
-    <w:p>
-      <w:pPr>
-        <w:spacing w:after="0" w:line="240" w:lineRule="auto"/>
-        <w:rPr>
-          <w:rFonts w:ascii="Cambria" w:eastAsia="Cambria" w:hAnsi="Cambria" w:cs="Cambria"/>
-          <w:sz w:val="24"/>
-        </w:rPr>
-      </w:pPr>
-    </w:p>
-    <w:p>
-      <w:pPr>
-        <w:spacing w:after="0" w:line="240" w:lineRule="auto"/>
-        <w:rPr>
-          <w:rFonts w:ascii="Cambria" w:eastAsia="Cambria" w:hAnsi="Cambria" w:cs="Cambria"/>
-          <w:sz w:val="24"/>
-        </w:rPr>
-      </w:pPr>
-      <w:r>
-        <w:rPr>
-          <w:rFonts w:ascii="Cambria" w:eastAsia="Cambria" w:hAnsi="Cambria" w:cs="Cambria"/>
-          <w:sz w:val="24"/>
-        </w:rPr>
-        <w:t xml:space="preserve"> “Bag of words” representation of sensor data – each word is an attribute from a set (vocabulary) of size </w:t>
-      </w:r>
-    </w:p>
-    <w:p>
-      <w:pPr>
-        <w:spacing w:after="0" w:line="240" w:lineRule="auto"/>
-        <w:rPr>
-          <w:rFonts w:ascii="Cambria" w:eastAsia="Cambria" w:hAnsi="Cambria" w:cs="Cambria"/>
-          <w:sz w:val="24"/>
-        </w:rPr>
-      </w:pPr>
-    </w:p>
-    <w:p>
-      <w:pPr>
-        <w:spacing w:after="0" w:line="240" w:lineRule="auto"/>
-        <w:rPr>
-          <w:rFonts w:ascii="Cambria" w:eastAsia="Cambria" w:hAnsi="Cambria" w:cs="Cambria"/>
-          <w:sz w:val="24"/>
-        </w:rPr>
-      </w:pPr>
-      <w:r>
-        <w:rPr>
-          <w:rFonts w:ascii="Cambria" w:eastAsia="Cambria" w:hAnsi="Cambria" w:cs="Cambria"/>
-          <w:sz w:val="24"/>
-        </w:rPr>
-        <w:t xml:space="preserve">Observation at </w:t>
-      </w:r>
-      <w:proofErr w:type="gramStart"/>
-      <w:r>
-        <w:rPr>
-          <w:rFonts w:ascii="Cambria" w:eastAsia="Cambria" w:hAnsi="Cambria" w:cs="Cambria"/>
-          <w:sz w:val="24"/>
-        </w:rPr>
-        <w:t>time  denoted</w:t>
-      </w:r>
-      <w:proofErr w:type="gramEnd"/>
-      <w:r>
-        <w:rPr>
-          <w:rFonts w:ascii="Cambria" w:eastAsia="Cambria" w:hAnsi="Cambria" w:cs="Cambria"/>
-          <w:sz w:val="24"/>
-        </w:rPr>
-        <w:t xml:space="preserve"> as , where  is a binary variable indicating presence or absence of  word of vocabulary.   </w:t>
-      </w:r>
-      <w:proofErr w:type="gramStart"/>
-      <w:r>
-        <w:rPr>
-          <w:rFonts w:ascii="Cambria" w:eastAsia="Cambria" w:hAnsi="Cambria" w:cs="Cambria"/>
-          <w:sz w:val="24"/>
-        </w:rPr>
-        <w:t>denotes</w:t>
-      </w:r>
-      <w:proofErr w:type="gramEnd"/>
-      <w:r>
-        <w:rPr>
-          <w:rFonts w:ascii="Cambria" w:eastAsia="Cambria" w:hAnsi="Cambria" w:cs="Cambria"/>
-          <w:sz w:val="24"/>
-        </w:rPr>
-        <w:t xml:space="preserve"> set of all observations up to time .</w:t>
-      </w:r>
-    </w:p>
-    <w:p>
-      <w:pPr>
-        <w:spacing w:after="0" w:line="240" w:lineRule="auto"/>
-        <w:rPr>
-          <w:rFonts w:ascii="Cambria" w:eastAsia="Cambria" w:hAnsi="Cambria" w:cs="Cambria"/>
-          <w:sz w:val="24"/>
-        </w:rPr>
-      </w:pPr>
-    </w:p>
-    <w:p>
-      <w:pPr>
-        <w:spacing w:after="0" w:line="240" w:lineRule="auto"/>
-        <w:rPr>
-          <w:rFonts w:ascii="Cambria" w:eastAsia="Cambria" w:hAnsi="Cambria" w:cs="Cambria"/>
-          <w:sz w:val="24"/>
-          <w:u w:val="single"/>
-        </w:rPr>
-      </w:pPr>
-      <w:r>
-        <w:rPr>
-          <w:rFonts w:ascii="Cambria" w:eastAsia="Cambria" w:hAnsi="Cambria" w:cs="Cambria"/>
-          <w:sz w:val="24"/>
-          <w:u w:val="single"/>
-        </w:rPr>
-        <w:t>Learning the observation model (compute once offline using set of training images and chosen features)</w:t>
-      </w:r>
-    </w:p>
-    <w:p>
-      <w:pPr>
-        <w:numPr>
-          <w:ilvl w:val="0"/>
-          <w:numId w:val="5"/>
-        </w:numPr>
-        <w:spacing w:after="200" w:line="276" w:lineRule="auto"/>
-        <w:ind w:left="720" w:hanging="360"/>
-        <w:rPr>
-          <w:rFonts w:ascii="Cambria" w:eastAsia="Cambria" w:hAnsi="Cambria" w:cs="Cambria"/>
-          <w:sz w:val="24"/>
-        </w:rPr>
-      </w:pPr>
-      <w:r>
-        <w:rPr>
-          <w:rFonts w:ascii="Cambria" w:eastAsia="Cambria" w:hAnsi="Cambria" w:cs="Cambria"/>
-          <w:sz w:val="24"/>
-        </w:rPr>
-        <w:t>Construct mutual information graph  from data</w:t>
-      </w:r>
-    </w:p>
-    <w:p>
-      <w:pPr>
-        <w:numPr>
-          <w:ilvl w:val="0"/>
-          <w:numId w:val="5"/>
-        </w:numPr>
-        <w:spacing w:after="200" w:line="276" w:lineRule="auto"/>
-        <w:ind w:left="1440" w:hanging="360"/>
-        <w:rPr>
-          <w:rFonts w:ascii="Cambria" w:eastAsia="Cambria" w:hAnsi="Cambria" w:cs="Cambria"/>
-          <w:sz w:val="24"/>
-        </w:rPr>
-      </w:pPr>
-      <w:r>
-        <w:rPr>
-          <w:rFonts w:ascii="Cambria" w:eastAsia="Cambria" w:hAnsi="Cambria" w:cs="Cambria"/>
-          <w:sz w:val="24"/>
-        </w:rPr>
-        <w:t xml:space="preserve">Construct complete graph of </w:t>
-      </w:r>
-      <w:r>
-        <w:rPr>
-          <w:rFonts w:ascii="Cambria" w:eastAsia="Cambria" w:hAnsi="Cambria" w:cs="Cambria"/>
-          <w:i/>
-          <w:sz w:val="24"/>
-        </w:rPr>
-        <w:t>n</w:t>
-      </w:r>
-      <w:r>
-        <w:rPr>
-          <w:rFonts w:ascii="Cambria" w:eastAsia="Cambria" w:hAnsi="Cambria" w:cs="Cambria"/>
-          <w:sz w:val="24"/>
-        </w:rPr>
-        <w:t xml:space="preserve"> nodes (one for each word  in vocabulary)</w:t>
-      </w:r>
-    </w:p>
-    <w:p>
-      <w:pPr>
-        <w:numPr>
-          <w:ilvl w:val="0"/>
-          <w:numId w:val="5"/>
-        </w:numPr>
-        <w:spacing w:after="200" w:line="276" w:lineRule="auto"/>
-        <w:ind w:left="1440" w:hanging="360"/>
-        <w:rPr>
-          <w:rFonts w:ascii="Cambria" w:eastAsia="Cambria" w:hAnsi="Cambria" w:cs="Cambria"/>
-          <w:sz w:val="24"/>
-        </w:rPr>
-      </w:pPr>
-      <w:r>
-        <w:rPr>
-          <w:rFonts w:ascii="Cambria" w:eastAsia="Cambria" w:hAnsi="Cambria" w:cs="Cambria"/>
-          <w:sz w:val="24"/>
-        </w:rPr>
-        <w:t xml:space="preserve">Set weight of each edge ( to the value of  mutual information </w:t>
-      </w:r>
-    </w:p>
-    <w:p>
-      <w:pPr>
-        <w:numPr>
-          <w:ilvl w:val="0"/>
-          <w:numId w:val="5"/>
-        </w:numPr>
-        <w:spacing w:after="200" w:line="276" w:lineRule="auto"/>
-        <w:ind w:left="1440" w:hanging="360"/>
-        <w:rPr>
-          <w:rFonts w:ascii="Cambria" w:eastAsia="Cambria" w:hAnsi="Cambria" w:cs="Cambria"/>
-          <w:sz w:val="24"/>
-        </w:rPr>
-      </w:pPr>
-      <w:r>
-        <w:rPr>
-          <w:rFonts w:ascii="Cambria" w:eastAsia="Cambria" w:hAnsi="Cambria" w:cs="Cambria"/>
-          <w:sz w:val="24"/>
-        </w:rPr>
-        <w:t xml:space="preserve">, </w:t>
-      </w:r>
-    </w:p>
-    <w:p>
-      <w:pPr>
-        <w:numPr>
-          <w:ilvl w:val="0"/>
-          <w:numId w:val="5"/>
-        </w:numPr>
-        <w:spacing w:after="200" w:line="276" w:lineRule="auto"/>
-        <w:ind w:left="720" w:hanging="360"/>
-        <w:rPr>
-          <w:rFonts w:ascii="Cambria" w:eastAsia="Cambria" w:hAnsi="Cambria" w:cs="Cambria"/>
-          <w:sz w:val="24"/>
-        </w:rPr>
-      </w:pPr>
-      <w:r>
-        <w:rPr>
-          <w:rFonts w:ascii="Cambria" w:eastAsia="Cambria" w:hAnsi="Cambria" w:cs="Cambria"/>
-          <w:sz w:val="24"/>
-        </w:rPr>
-        <w:t xml:space="preserve">Find maximum weight spanning tree of </w:t>
-      </w:r>
-    </w:p>
-    <w:p>
-      <w:pPr>
-        <w:numPr>
-          <w:ilvl w:val="0"/>
-          <w:numId w:val="5"/>
-        </w:numPr>
-        <w:spacing w:after="200" w:line="276" w:lineRule="auto"/>
-        <w:ind w:left="720" w:hanging="360"/>
-        <w:rPr>
-          <w:rFonts w:ascii="Cambria" w:eastAsia="Cambria" w:hAnsi="Cambria" w:cs="Cambria"/>
-          <w:sz w:val="24"/>
-        </w:rPr>
-      </w:pPr>
-      <w:r>
-        <w:rPr>
-          <w:rFonts w:ascii="Cambria" w:eastAsia="Cambria" w:hAnsi="Cambria" w:cs="Cambria"/>
-          <w:sz w:val="24"/>
-        </w:rPr>
-        <w:t>This tree can now be used to approximate  as</w:t>
-      </w:r>
-    </w:p>
-    <w:p>
-      <w:pPr>
-        <w:numPr>
-          <w:ilvl w:val="0"/>
-          <w:numId w:val="5"/>
-        </w:numPr>
-        <w:spacing w:after="200" w:line="276" w:lineRule="auto"/>
-        <w:ind w:left="1440" w:hanging="360"/>
-        <w:rPr>
-          <w:rFonts w:ascii="Cambria" w:eastAsia="Cambria" w:hAnsi="Cambria" w:cs="Cambria"/>
-          <w:sz w:val="24"/>
-        </w:rPr>
-      </w:pPr>
-      <w:r>
-        <w:rPr>
-          <w:rFonts w:ascii="Cambria" w:eastAsia="Cambria" w:hAnsi="Cambria" w:cs="Cambria"/>
-          <w:sz w:val="24"/>
-        </w:rPr>
-        <w:t xml:space="preserve">, where  is root of  and  is parent of  in </w:t>
-      </w:r>
-    </w:p>
-    <w:p>
-      <w:pPr>
-        <w:numPr>
-          <w:ilvl w:val="0"/>
-          <w:numId w:val="5"/>
-        </w:numPr>
-        <w:spacing w:after="200" w:line="276" w:lineRule="auto"/>
-        <w:ind w:left="720" w:hanging="360"/>
-        <w:rPr>
-          <w:rFonts w:ascii="Cambria" w:eastAsia="Cambria" w:hAnsi="Cambria" w:cs="Cambria"/>
-          <w:sz w:val="24"/>
-        </w:rPr>
-      </w:pPr>
-      <w:r>
-        <w:rPr>
-          <w:rFonts w:ascii="Cambria" w:eastAsia="Cambria" w:hAnsi="Cambria" w:cs="Cambria"/>
-          <w:sz w:val="24"/>
-        </w:rPr>
-        <w:t>Compute each probability  in the above expansion of  from co-occurrence frequency in training data; smoothing may be necessary if have limited training data</w:t>
-      </w:r>
-    </w:p>
-    <w:p>
-      <w:pPr>
-        <w:numPr>
-          <w:ilvl w:val="0"/>
-          <w:numId w:val="5"/>
-        </w:numPr>
-        <w:spacing w:after="200" w:line="276" w:lineRule="auto"/>
-        <w:ind w:left="720" w:hanging="360"/>
-        <w:rPr>
-          <w:rFonts w:ascii="Cambria" w:eastAsia="Cambria" w:hAnsi="Cambria" w:cs="Cambria"/>
-          <w:sz w:val="24"/>
-        </w:rPr>
-      </w:pPr>
-      <w:r>
-        <w:rPr>
-          <w:rFonts w:ascii="Cambria" w:eastAsia="Cambria" w:hAnsi="Cambria" w:cs="Cambria"/>
-          <w:sz w:val="24"/>
-        </w:rPr>
-        <w:t xml:space="preserve">Model is now trained and can now calculate </w:t>
-      </w:r>
-    </w:p>
-    <w:p>
-      <w:pPr>
-        <w:spacing w:after="0" w:line="240" w:lineRule="auto"/>
-        <w:rPr>
-          <w:rFonts w:ascii="Cambria" w:eastAsia="Cambria" w:hAnsi="Cambria" w:cs="Cambria"/>
-          <w:sz w:val="24"/>
-          <w:u w:val="single"/>
-        </w:rPr>
-      </w:pPr>
-      <w:r>
-        <w:rPr>
-          <w:rFonts w:ascii="Cambria" w:eastAsia="Cambria" w:hAnsi="Cambria" w:cs="Cambria"/>
-          <w:sz w:val="24"/>
-          <w:u w:val="single"/>
-        </w:rPr>
-        <w:t>Representing Location</w:t>
-      </w:r>
-    </w:p>
-    <w:p>
-      <w:pPr>
-        <w:numPr>
-          <w:ilvl w:val="0"/>
-          <w:numId w:val="6"/>
-        </w:numPr>
-        <w:spacing w:after="200" w:line="276" w:lineRule="auto"/>
-        <w:ind w:left="720" w:hanging="360"/>
-        <w:rPr>
-          <w:rFonts w:ascii="Cambria" w:eastAsia="Cambria" w:hAnsi="Cambria" w:cs="Cambria"/>
-          <w:sz w:val="24"/>
-        </w:rPr>
-      </w:pPr>
-      <w:r>
-        <w:rPr>
-          <w:rFonts w:ascii="Cambria" w:eastAsia="Cambria" w:hAnsi="Cambria" w:cs="Cambria"/>
-          <w:sz w:val="24"/>
-        </w:rPr>
-        <w:t>Inputs</w:t>
-      </w:r>
-    </w:p>
-    <w:p>
-      <w:pPr>
-        <w:numPr>
-          <w:ilvl w:val="0"/>
-          <w:numId w:val="6"/>
-        </w:numPr>
-        <w:spacing w:after="200" w:line="276" w:lineRule="auto"/>
-        <w:ind w:left="1440" w:hanging="360"/>
-        <w:rPr>
-          <w:rFonts w:ascii="Cambria" w:eastAsia="Cambria" w:hAnsi="Cambria" w:cs="Cambria"/>
-          <w:sz w:val="24"/>
-        </w:rPr>
-      </w:pPr>
-      <w:r>
-        <w:rPr>
-          <w:rFonts w:ascii="Cambria" w:eastAsia="Cambria" w:hAnsi="Cambria" w:cs="Cambria"/>
-          <w:sz w:val="24"/>
-        </w:rPr>
-        <w:t>Detector error model (two scalar values):  and  (can be calibrated for the sensor) , where  is the event that the sensor reports that the  word exists and  is the event that the word actually exists</w:t>
-      </w:r>
-    </w:p>
-    <w:p>
-      <w:pPr>
-        <w:numPr>
-          <w:ilvl w:val="0"/>
-          <w:numId w:val="6"/>
-        </w:numPr>
-        <w:spacing w:after="200" w:line="276" w:lineRule="auto"/>
-        <w:ind w:left="1440" w:hanging="360"/>
-        <w:rPr>
-          <w:rFonts w:ascii="Cambria" w:eastAsia="Cambria" w:hAnsi="Cambria" w:cs="Cambria"/>
-          <w:sz w:val="24"/>
-        </w:rPr>
-      </w:pPr>
-      <w:r>
-        <w:rPr>
-          <w:rFonts w:ascii="Cambria" w:eastAsia="Cambria" w:hAnsi="Cambria" w:cs="Cambria"/>
-          <w:sz w:val="24"/>
-        </w:rPr>
-        <w:lastRenderedPageBreak/>
-        <w:t>Prior probability that a new observation comes from a new place (used for computing equation 11 below)</w:t>
-      </w:r>
-    </w:p>
-    <w:p>
-      <w:pPr>
-        <w:numPr>
-          <w:ilvl w:val="0"/>
-          <w:numId w:val="6"/>
-        </w:numPr>
-        <w:spacing w:after="200" w:line="276" w:lineRule="auto"/>
-        <w:ind w:left="720" w:hanging="360"/>
-        <w:rPr>
-          <w:rFonts w:ascii="Cambria" w:eastAsia="Cambria" w:hAnsi="Cambria" w:cs="Cambria"/>
-          <w:sz w:val="24"/>
-        </w:rPr>
-      </w:pPr>
-      <w:r>
-        <w:rPr>
-          <w:rFonts w:ascii="Cambria" w:eastAsia="Cambria" w:hAnsi="Cambria" w:cs="Cambria"/>
-          <w:sz w:val="24"/>
-        </w:rPr>
-        <w:t xml:space="preserve">Represent world at </w:t>
-      </w:r>
-      <w:proofErr w:type="gramStart"/>
-      <w:r>
-        <w:rPr>
-          <w:rFonts w:ascii="Cambria" w:eastAsia="Cambria" w:hAnsi="Cambria" w:cs="Cambria"/>
-          <w:sz w:val="24"/>
-        </w:rPr>
-        <w:t>time  as</w:t>
-      </w:r>
-      <w:proofErr w:type="gramEnd"/>
-      <w:r>
-        <w:rPr>
-          <w:rFonts w:ascii="Cambria" w:eastAsia="Cambria" w:hAnsi="Cambria" w:cs="Cambria"/>
-          <w:sz w:val="24"/>
-        </w:rPr>
-        <w:t xml:space="preserve"> collection of  discrete and disjoint locations . Each location  is described by the set , an estimate of the probability that each word exists at the location – goal is to compute  for each location and select the location with the maximum likelihood</w:t>
-      </w:r>
-    </w:p>
-    <w:p>
-      <w:pPr>
-        <w:spacing w:after="0" w:line="240" w:lineRule="auto"/>
-        <w:rPr>
-          <w:rFonts w:ascii="Cambria" w:eastAsia="Cambria" w:hAnsi="Cambria" w:cs="Cambria"/>
-          <w:sz w:val="24"/>
-        </w:rPr>
-      </w:pPr>
-      <w:r>
-        <w:pict w14:anchorId="3CE2264C">
-          <v:rect id="rectole0000000006" o:spid="_x0000_s1031" style="width:365.25pt;height:558pt;mso-left-percent:-10001;mso-top-percent:-10001;mso-position-horizontal:absolute;mso-position-horizontal-relative:char;mso-position-vertical:absolute;mso-position-vertical-relative:line;mso-left-percent:-10001;mso-top-percent:-10001" o:preferrelative="t" stroked="f">
-            <v:imagedata r:id="rId26" o:title=""/>
-          </v:rect>
-          <o:OLEObject Type="Embed" ProgID="StaticMetafile" ShapeID="rectole0000000006" DrawAspect="Content" ObjectID="_1327475401" r:id="rId27"/>
-        </w:pict>
-      </w:r>
-      <w:r>
-        <w:pict w14:anchorId="2AA0808E">
-          <v:rect id="rectole0000000007" o:spid="_x0000_s1032" style="width:371.25pt;height:261pt;mso-left-percent:-10001;mso-top-percent:-10001;mso-position-horizontal:absolute;mso-position-horizontal-relative:char;mso-position-vertical:absolute;mso-position-vertical-relative:line;mso-left-percent:-10001;mso-top-percent:-10001" o:preferrelative="t" stroked="f">
-            <v:imagedata r:id="rId28" o:title=""/>
-          </v:rect>
-          <o:OLEObject Type="Embed" ProgID="StaticMetafile" ShapeID="rectole0000000007" DrawAspect="Content" ObjectID="_1327475402" r:id="rId29"/>
-        </w:pict>
-      </w:r>
-      <w:r>
-        <w:pict w14:anchorId="78C91F7F">
-          <v:rect id="rectole0000000008" o:spid="_x0000_s1033" style="width:349.5pt;height:306pt;mso-left-percent:-10001;mso-top-percent:-10001;mso-position-horizontal:absolute;mso-position-horizontal-relative:char;mso-position-vertical:absolute;mso-position-vertical-relative:line;mso-left-percent:-10001;mso-top-percent:-10001" o:preferrelative="t" stroked="f">
-            <v:imagedata r:id="rId30" o:title=""/>
-          </v:rect>
-          <o:OLEObject Type="Embed" ProgID="StaticMetafile" ShapeID="rectole0000000008" DrawAspect="Content" ObjectID="_1327475403" r:id="rId31"/>
-        </w:pict>
-      </w:r>
-    </w:p>
-    <w:p>
-      <w:pPr>
-        <w:spacing w:after="0" w:line="240" w:lineRule="auto"/>
-        <w:rPr>
-          <w:rFonts w:ascii="Calibri" w:eastAsia="Calibri" w:hAnsi="Calibri" w:cs="Calibri"/>
-        </w:rPr>
-      </w:pPr>
-      <w:r>
-        <w:pict w14:anchorId="2ACD0DF0">
-          <v:rect id="rectole0000000009" o:spid="_x0000_s1034" style="width:378.75pt;height:84.75pt;mso-left-percent:-10001;mso-top-percent:-10001;mso-position-horizontal:absolute;mso-position-horizontal-relative:char;mso-position-vertical:absolute;mso-position-vertical-relative:line;mso-left-percent:-10001;mso-top-percent:-10001" o:preferrelative="t" stroked="f">
-            <v:imagedata r:id="rId32" o:title=""/>
-          </v:rect>
-          <o:OLEObject Type="Embed" ProgID="StaticMetafile" ShapeID="rectole0000000009" DrawAspect="Content" ObjectID="_1327475404" r:id="rId33"/>
-        </w:pict>
-      </w:r>
-    </w:p>
-    <w:p>
-      <w:pPr>
-        <w:spacing w:after="0" w:line="240" w:lineRule="auto"/>
-        <w:rPr>
-          <w:rFonts w:ascii="Calibri" w:eastAsia="Calibri" w:hAnsi="Calibri" w:cs="Calibri"/>
-        </w:rPr>
-      </w:pPr>
-    </w:p>
-    <w:p>
-      <w:pPr>
-        <w:spacing w:after="0" w:line="240" w:lineRule="auto"/>
-        <w:rPr>
-          <w:rFonts w:ascii="Cambria" w:eastAsia="Cambria" w:hAnsi="Cambria" w:cs="Cambria"/>
-          <w:sz w:val="24"/>
-        </w:rPr>
-      </w:pPr>
-    </w:p>
-    <w:p>
-      <w:pPr>
-        <w:spacing w:after="0" w:line="240" w:lineRule="auto"/>
-        <w:rPr>
-          <w:rFonts w:ascii="Cambria" w:eastAsia="Cambria" w:hAnsi="Cambria" w:cs="Cambria"/>
-          <w:sz w:val="24"/>
-        </w:rPr>
-      </w:pPr>
-      <w:r>
-        <w:pict w14:anchorId="6A9629A7">
-          <v:rect id="rectole0000000010" o:spid="_x0000_s1035" style="width:354pt;height:75.75pt;mso-left-percent:-10001;mso-top-percent:-10001;mso-position-horizontal:absolute;mso-position-horizontal-relative:char;mso-position-vertical:absolute;mso-position-vertical-relative:line;mso-left-percent:-10001;mso-top-percent:-10001" o:preferrelative="t" stroked="f">
-            <v:imagedata r:id="rId34" o:title=""/>
-          </v:rect>
-          <o:OLEObject Type="Embed" ProgID="StaticMetafile" ShapeID="rectole0000000010" DrawAspect="Content" ObjectID="_1327475405" r:id="rId35"/>
-        </w:pict>
-      </w:r>
-      <w:r>
-        <w:pict w14:anchorId="3F1386EF">
-          <v:rect id="rectole0000000011" o:spid="_x0000_s1036" style="width:349.5pt;height:138.75pt;mso-left-percent:-10001;mso-top-percent:-10001;mso-position-horizontal:absolute;mso-position-horizontal-relative:char;mso-position-vertical:absolute;mso-position-vertical-relative:line;mso-left-percent:-10001;mso-top-percent:-10001" o:preferrelative="t" stroked="f">
-            <v:imagedata r:id="rId36" o:title=""/>
-          </v:rect>
-          <o:OLEObject Type="Embed" ProgID="StaticMetafile" ShapeID="rectole0000000011" DrawAspect="Content" ObjectID="_1327475406" r:id="rId37"/>
-        </w:pict>
-      </w:r>
-    </w:p>
-    <w:p>
-      <w:pPr>
-        <w:spacing w:after="0" w:line="240" w:lineRule="auto"/>
-        <w:rPr>
-          <w:rFonts w:ascii="Cambria" w:eastAsia="Cambria" w:hAnsi="Cambria" w:cs="Cambria"/>
-          <w:color w:val="FF0000"/>
-          <w:sz w:val="24"/>
-        </w:rPr>
-      </w:pPr>
-    </w:p>
-    <w:p>
-      <w:pPr>
-        <w:spacing w:after="0" w:line="240" w:lineRule="auto"/>
-        <w:rPr>
-          <w:rFonts w:ascii="Cambria" w:eastAsia="Cambria" w:hAnsi="Cambria" w:cs="Cambria"/>
-          <w:color w:val="FF0000"/>
-          <w:sz w:val="24"/>
-        </w:rPr>
-      </w:pPr>
-    </w:p>
-    <w:p>
-      <w:pPr>
-        <w:spacing w:after="0" w:line="240" w:lineRule="auto"/>
-        <w:rPr>
-          <w:rFonts w:ascii="Calibri" w:eastAsia="Calibri" w:hAnsi="Calibri" w:cs="Calibri"/>
-        </w:rPr>
-      </w:pPr>
-      <w:r>
-        <w:pict w14:anchorId="213DCD51">
-          <v:rect id="rectole0000000012" o:spid="_x0000_s1037" style="width:260.25pt;height:379.5pt;mso-left-percent:-10001;mso-top-percent:-10001;mso-position-horizontal:absolute;mso-position-horizontal-relative:char;mso-position-vertical:absolute;mso-position-vertical-relative:line;mso-left-percent:-10001;mso-top-percent:-10001" o:preferrelative="t" stroked="f">
-            <v:imagedata r:id="rId38" o:title=""/>
-          </v:rect>
-          <o:OLEObject Type="Embed" ProgID="StaticMetafile" ShapeID="rectole0000000012" DrawAspect="Content" ObjectID="_1327475407" r:id="rId39"/>
-        </w:pict>
-      </w:r>
-    </w:p>
-    <w:p>
-      <w:pPr>
-        <w:spacing w:after="0" w:line="240" w:lineRule="auto"/>
-        <w:rPr>
-          <w:rFonts w:ascii="Calibri" w:eastAsia="Calibri" w:hAnsi="Calibri" w:cs="Calibri"/>
-        </w:rPr>
-      </w:pPr>
-    </w:p>
-    <w:p>
-      <w:pPr>
-        <w:spacing w:after="0" w:line="240" w:lineRule="auto"/>
-        <w:rPr>
-          <w:rFonts w:ascii="Cambria" w:eastAsia="Cambria" w:hAnsi="Cambria" w:cs="Cambria"/>
-          <w:sz w:val="24"/>
-        </w:rPr>
-      </w:pPr>
-    </w:p>
-    <w:p>
-      <w:pPr>
-        <w:spacing w:after="0" w:line="240" w:lineRule="auto"/>
-        <w:rPr>
-          <w:rFonts w:ascii="Cambria" w:eastAsia="Cambria" w:hAnsi="Cambria" w:cs="Cambria"/>
-          <w:b/>
-          <w:sz w:val="24"/>
-        </w:rPr>
-      </w:pPr>
-      <w:r>
-        <w:rPr>
-          <w:rFonts w:ascii="Cambria" w:eastAsia="Cambria" w:hAnsi="Cambria" w:cs="Cambria"/>
-          <w:b/>
-          <w:sz w:val="24"/>
-        </w:rPr>
-        <w:t>References</w:t>
-      </w:r>
-    </w:p>
-    <w:p>
-      <w:pPr>
-        <w:numPr>
-          <w:ilvl w:val="0"/>
-          <w:numId w:val="7"/>
-        </w:numPr>
-        <w:spacing w:after="0" w:line="240" w:lineRule="auto"/>
-        <w:ind w:left="360" w:hanging="360"/>
-        <w:rPr>
-          <w:rFonts w:ascii="Cambria" w:eastAsia="Cambria" w:hAnsi="Cambria" w:cs="Cambria"/>
-          <w:sz w:val="24"/>
-        </w:rPr>
-      </w:pPr>
-      <w:r>
-        <w:rPr>
-          <w:rFonts w:ascii="Cambria" w:eastAsia="Cambria" w:hAnsi="Cambria" w:cs="Cambria"/>
-          <w:sz w:val="24"/>
-        </w:rPr>
-        <w:t xml:space="preserve">Shen, S., Michael, N., and Kumar, V. (2013) Obtaining liftoff Indoors: Autonomous Navigation in Confined Indoor Environments. </w:t>
-      </w:r>
-      <w:r>
-        <w:rPr>
-          <w:rFonts w:ascii="Cambria" w:eastAsia="Cambria" w:hAnsi="Cambria" w:cs="Cambria"/>
-          <w:i/>
-          <w:sz w:val="24"/>
-        </w:rPr>
-        <w:t>IEEE Robotics and Automation Magazine</w:t>
-      </w:r>
-      <w:r>
-        <w:rPr>
-          <w:rFonts w:ascii="Cambria" w:eastAsia="Cambria" w:hAnsi="Cambria" w:cs="Cambria"/>
-          <w:sz w:val="24"/>
-        </w:rPr>
-        <w:t>, 20(4):40-48.</w:t>
-      </w:r>
-    </w:p>
-    <w:p>
-      <w:pPr>
-        <w:numPr>
-          <w:ilvl w:val="0"/>
-          <w:numId w:val="7"/>
-        </w:numPr>
-        <w:spacing w:after="0" w:line="240" w:lineRule="auto"/>
-        <w:ind w:left="360" w:hanging="360"/>
-        <w:rPr>
-          <w:rFonts w:ascii="Cambria" w:eastAsia="Cambria" w:hAnsi="Cambria" w:cs="Cambria"/>
-          <w:sz w:val="24"/>
-          <w:u w:val="single"/>
-        </w:rPr>
-      </w:pPr>
-      <w:r>
-        <w:rPr>
-          <w:rFonts w:ascii="Cambria" w:eastAsia="Cambria" w:hAnsi="Cambria" w:cs="Cambria"/>
-          <w:sz w:val="24"/>
-        </w:rPr>
-        <w:t xml:space="preserve">Iterative Closest Point Algorithm – overview. </w:t>
-      </w:r>
-      <w:hyperlink r:id="rId40">
-        <w:r>
-          <w:rPr>
-            <w:rFonts w:ascii="Cambria" w:eastAsia="Cambria" w:hAnsi="Cambria" w:cs="Cambria"/>
-            <w:color w:val="0000FF"/>
-            <w:sz w:val="24"/>
-            <w:u w:val="single"/>
-          </w:rPr>
-          <w:t>http://en.wikipedia.org/wiki/Iterative_closest_point</w:t>
-        </w:r>
-      </w:hyperlink>
-    </w:p>
-    <w:p>
-      <w:pPr>
-        <w:numPr>
-          <w:ilvl w:val="0"/>
-          <w:numId w:val="7"/>
-        </w:numPr>
-        <w:spacing w:after="0" w:line="240" w:lineRule="auto"/>
-        <w:ind w:left="360" w:hanging="360"/>
-        <w:rPr>
-          <w:rFonts w:ascii="Cambria" w:eastAsia="Cambria" w:hAnsi="Cambria" w:cs="Cambria"/>
-          <w:color w:val="000000"/>
-          <w:sz w:val="24"/>
-          <w:u w:val="single"/>
-        </w:rPr>
-      </w:pPr>
-      <w:r>
-        <w:rPr>
-          <w:rFonts w:ascii="Cambria" w:eastAsia="Cambria" w:hAnsi="Cambria" w:cs="Cambria"/>
-          <w:color w:val="000000"/>
-          <w:sz w:val="24"/>
-          <w:u w:val="single"/>
-        </w:rPr>
-        <w:t xml:space="preserve">Kumar, V. (2014) Phase 2 MEAM 620 Project notes slides : </w:t>
-      </w:r>
-      <w:hyperlink r:id="rId41">
-        <w:r>
-          <w:rPr>
-            <w:rFonts w:ascii="Cambria" w:eastAsia="Cambria" w:hAnsi="Cambria" w:cs="Cambria"/>
-            <w:color w:val="0000FF"/>
-            <w:sz w:val="24"/>
-            <w:u w:val="single"/>
-          </w:rPr>
-          <w:t>https://alliance.seas.upenn.edu/~meam620/wiki/index.php?n=Main.Projects?action=download HYPERLINK "https://alliance.seas.upenn.edu/~meam620/wiki/index.php?n=Main.Projects?action=download&amp;upname=2014_proj1_phase2_slides.pdf"&amp; HYPERLINK "https://alliance.seas.upenn.edu/~meam620/wiki/index.php?n=Main.Projects?action=download&amp;upname=2014_proj1_phase2_slides.pdf"upname=2014_proj1_phase2_slides.pdf</w:t>
-        </w:r>
-      </w:hyperlink>
-      <w:r>
-        <w:rPr>
-          <w:rFonts w:ascii="Cambria" w:eastAsia="Cambria" w:hAnsi="Cambria" w:cs="Cambria"/>
-          <w:color w:val="000000"/>
-          <w:sz w:val="24"/>
-          <w:u w:val="single"/>
-        </w:rPr>
-        <w:t xml:space="preserve"> </w:t>
-      </w:r>
-    </w:p>
-    <w:p>
-      <w:pPr>
-        <w:numPr>
-          <w:ilvl w:val="0"/>
-          <w:numId w:val="7"/>
-        </w:numPr>
-        <w:spacing w:after="0" w:line="240" w:lineRule="auto"/>
-        <w:ind w:left="360" w:hanging="360"/>
-        <w:rPr>
-          <w:rFonts w:ascii="Cambria" w:eastAsia="Cambria" w:hAnsi="Cambria" w:cs="Cambria"/>
-          <w:color w:val="000000"/>
-          <w:sz w:val="24"/>
-        </w:rPr>
-      </w:pPr>
-      <w:proofErr w:type="spellStart"/>
-      <w:r>
-        <w:rPr>
-          <w:rFonts w:ascii="Cambria" w:eastAsia="Cambria" w:hAnsi="Cambria" w:cs="Cambria"/>
-          <w:color w:val="000000"/>
-          <w:sz w:val="24"/>
-          <w:u w:val="single"/>
-        </w:rPr>
-        <w:t>Cherverikov</w:t>
-      </w:r>
-      <w:proofErr w:type="spellEnd"/>
-      <w:r>
-        <w:rPr>
-          <w:rFonts w:ascii="Cambria" w:eastAsia="Cambria" w:hAnsi="Cambria" w:cs="Cambria"/>
-          <w:color w:val="000000"/>
-          <w:sz w:val="24"/>
-          <w:u w:val="single"/>
-        </w:rPr>
-        <w:t>, D.</w:t>
-      </w:r>
-      <w:r>
-        <w:rPr>
-          <w:rFonts w:ascii="Cambria" w:eastAsia="Cambria" w:hAnsi="Cambria" w:cs="Cambria"/>
-          <w:color w:val="000000"/>
-          <w:sz w:val="24"/>
-        </w:rPr>
-        <w:t xml:space="preserve"> (1991) Fast neighborhood search in planar point sets. </w:t>
-      </w:r>
-      <w:r>
-        <w:rPr>
-          <w:rFonts w:ascii="Cambria" w:eastAsia="Cambria" w:hAnsi="Cambria" w:cs="Cambria"/>
-          <w:i/>
-          <w:color w:val="000000"/>
-          <w:sz w:val="24"/>
-        </w:rPr>
-        <w:t xml:space="preserve">Pattern Recognition Letters, </w:t>
-      </w:r>
-      <w:r>
-        <w:rPr>
-          <w:rFonts w:ascii="Cambria" w:eastAsia="Cambria" w:hAnsi="Cambria" w:cs="Cambria"/>
-          <w:color w:val="000000"/>
-          <w:sz w:val="24"/>
-        </w:rPr>
-        <w:t xml:space="preserve">12(7):409-412. </w:t>
-      </w:r>
-    </w:p>
-    <w:p>
-      <w:pPr>
-        <w:numPr>
-          <w:ilvl w:val="0"/>
-          <w:numId w:val="7"/>
-        </w:numPr>
-        <w:spacing w:after="0" w:line="240" w:lineRule="auto"/>
-        <w:ind w:left="360" w:hanging="360"/>
-        <w:rPr>
-          <w:rFonts w:ascii="Cambria" w:eastAsia="Cambria" w:hAnsi="Cambria" w:cs="Cambria"/>
-          <w:sz w:val="24"/>
-        </w:rPr>
-      </w:pPr>
-      <w:proofErr w:type="spellStart"/>
-      <w:r>
-        <w:rPr>
-          <w:rFonts w:ascii="Cambria" w:eastAsia="Cambria" w:hAnsi="Cambria" w:cs="Cambria"/>
-          <w:sz w:val="24"/>
-        </w:rPr>
-        <w:lastRenderedPageBreak/>
-        <w:t>Rusinkiewicz</w:t>
-      </w:r>
-      <w:proofErr w:type="spellEnd"/>
-      <w:r>
-        <w:rPr>
-          <w:rFonts w:ascii="Cambria" w:eastAsia="Cambria" w:hAnsi="Cambria" w:cs="Cambria"/>
-          <w:sz w:val="24"/>
-        </w:rPr>
-        <w:t xml:space="preserve">, S. and </w:t>
-      </w:r>
-      <w:proofErr w:type="spellStart"/>
-      <w:r>
-        <w:rPr>
-          <w:rFonts w:ascii="Cambria" w:eastAsia="Cambria" w:hAnsi="Cambria" w:cs="Cambria"/>
-          <w:sz w:val="24"/>
-        </w:rPr>
-        <w:t>Levoy</w:t>
-      </w:r>
-      <w:proofErr w:type="spellEnd"/>
-      <w:r>
-        <w:rPr>
-          <w:rFonts w:ascii="Cambria" w:eastAsia="Cambria" w:hAnsi="Cambria" w:cs="Cambria"/>
-          <w:sz w:val="24"/>
-        </w:rPr>
-        <w:t xml:space="preserve">, M. (2001) Efficient Variants of the ICP Algorithm, </w:t>
-      </w:r>
-      <w:r>
-        <w:rPr>
-          <w:rFonts w:ascii="Cambria" w:eastAsia="Cambria" w:hAnsi="Cambria" w:cs="Cambria"/>
-          <w:i/>
-          <w:sz w:val="24"/>
-        </w:rPr>
-        <w:t xml:space="preserve">Proceedings of the Third International Conference on 3D Digital Imaging and Modeling. </w:t>
-      </w:r>
-      <w:hyperlink r:id="rId42">
-        <w:r>
-          <w:rPr>
-            <w:rFonts w:ascii="Cambria" w:eastAsia="Cambria" w:hAnsi="Cambria" w:cs="Cambria"/>
-            <w:color w:val="0000FF"/>
-            <w:sz w:val="24"/>
-            <w:u w:val="single"/>
-          </w:rPr>
-          <w:t>http://www.cs.princeton.edu/~smr/papers/fasticp/</w:t>
-        </w:r>
-      </w:hyperlink>
-    </w:p>
-    <w:p>
-      <w:pPr>
-        <w:numPr>
-          <w:ilvl w:val="0"/>
-          <w:numId w:val="7"/>
-        </w:numPr>
-        <w:spacing w:after="0" w:line="240" w:lineRule="auto"/>
-        <w:ind w:left="360" w:hanging="360"/>
-        <w:rPr>
-          <w:rFonts w:ascii="Cambria" w:eastAsia="Cambria" w:hAnsi="Cambria" w:cs="Cambria"/>
-          <w:sz w:val="24"/>
-        </w:rPr>
-      </w:pPr>
-      <w:proofErr w:type="spellStart"/>
-      <w:r>
-        <w:rPr>
-          <w:rFonts w:ascii="Cambria" w:eastAsia="Cambria" w:hAnsi="Cambria" w:cs="Cambria"/>
-          <w:sz w:val="24"/>
-        </w:rPr>
-        <w:t>Grzona</w:t>
-      </w:r>
-      <w:proofErr w:type="spellEnd"/>
-      <w:r>
-        <w:rPr>
-          <w:rFonts w:ascii="Cambria" w:eastAsia="Cambria" w:hAnsi="Cambria" w:cs="Cambria"/>
-          <w:sz w:val="24"/>
-        </w:rPr>
-        <w:t xml:space="preserve">, S., </w:t>
-      </w:r>
-      <w:proofErr w:type="spellStart"/>
-      <w:r>
-        <w:rPr>
-          <w:rFonts w:ascii="Cambria" w:eastAsia="Cambria" w:hAnsi="Cambria" w:cs="Cambria"/>
-          <w:sz w:val="24"/>
-        </w:rPr>
-        <w:t>Grisetti</w:t>
-      </w:r>
-      <w:proofErr w:type="spellEnd"/>
-      <w:r>
-        <w:rPr>
-          <w:rFonts w:ascii="Cambria" w:eastAsia="Cambria" w:hAnsi="Cambria" w:cs="Cambria"/>
-          <w:sz w:val="24"/>
-        </w:rPr>
-        <w:t xml:space="preserve">, G. and </w:t>
-      </w:r>
-      <w:proofErr w:type="spellStart"/>
-      <w:r>
-        <w:rPr>
-          <w:rFonts w:ascii="Cambria" w:eastAsia="Cambria" w:hAnsi="Cambria" w:cs="Cambria"/>
-          <w:sz w:val="24"/>
-        </w:rPr>
-        <w:t>Burgard</w:t>
-      </w:r>
-      <w:proofErr w:type="spellEnd"/>
-      <w:r>
-        <w:rPr>
-          <w:rFonts w:ascii="Cambria" w:eastAsia="Cambria" w:hAnsi="Cambria" w:cs="Cambria"/>
-          <w:sz w:val="24"/>
-        </w:rPr>
-        <w:t xml:space="preserve">, W. (2012) A fully autonomous indoor </w:t>
-      </w:r>
-      <w:proofErr w:type="spellStart"/>
-      <w:r>
-        <w:rPr>
-          <w:rFonts w:ascii="Cambria" w:eastAsia="Cambria" w:hAnsi="Cambria" w:cs="Cambria"/>
-          <w:sz w:val="24"/>
-        </w:rPr>
-        <w:t>quadrotor</w:t>
-      </w:r>
-      <w:proofErr w:type="spellEnd"/>
-      <w:r>
-        <w:rPr>
-          <w:rFonts w:ascii="Cambria" w:eastAsia="Cambria" w:hAnsi="Cambria" w:cs="Cambria"/>
-          <w:sz w:val="24"/>
-        </w:rPr>
-        <w:t xml:space="preserve">. </w:t>
-      </w:r>
-      <w:r>
-        <w:rPr>
-          <w:rFonts w:ascii="Cambria" w:eastAsia="Cambria" w:hAnsi="Cambria" w:cs="Cambria"/>
-          <w:i/>
-          <w:sz w:val="24"/>
-        </w:rPr>
-        <w:t>IEEE Transactions on Robotics</w:t>
-      </w:r>
-      <w:r>
-        <w:rPr>
-          <w:rFonts w:ascii="Cambria" w:eastAsia="Cambria" w:hAnsi="Cambria" w:cs="Cambria"/>
-          <w:sz w:val="24"/>
-        </w:rPr>
-        <w:t xml:space="preserve">, 28(1): 90-100. </w:t>
-      </w:r>
-      <w:hyperlink r:id="rId43">
-        <w:r>
-          <w:rPr>
-            <w:rFonts w:ascii="Cambria" w:eastAsia="Cambria" w:hAnsi="Cambria" w:cs="Cambria"/>
-            <w:color w:val="0000FF"/>
-            <w:sz w:val="24"/>
-            <w:u w:val="single"/>
-          </w:rPr>
-          <w:t>http://ieeexplore.ieee.org/xpls/abs_all.jsp?arnumber=6004839 HYPERLINK "http://ieeexplore.ieee.org/xpls/abs_all.jsp?arnumber=6004839&amp;tag=1"&amp; HYPERLINK "http://ieeexplore.ieee.org/xpls/abs_all.jsp?arnumber=6004839&amp;tag=1"tag=1</w:t>
-        </w:r>
-      </w:hyperlink>
-      <w:r>
-        <w:rPr>
-          <w:rFonts w:ascii="Cambria" w:eastAsia="Cambria" w:hAnsi="Cambria" w:cs="Cambria"/>
-          <w:sz w:val="24"/>
-        </w:rPr>
-        <w:t xml:space="preserve"> </w:t>
-      </w:r>
-    </w:p>
-    <w:p>
-      <w:pPr>
-        <w:numPr>
-          <w:ilvl w:val="0"/>
-          <w:numId w:val="7"/>
-        </w:numPr>
-        <w:spacing w:after="0" w:line="240" w:lineRule="auto"/>
-        <w:ind w:left="360" w:hanging="360"/>
-        <w:rPr>
-          <w:rFonts w:ascii="Cambria" w:eastAsia="Cambria" w:hAnsi="Cambria" w:cs="Cambria"/>
-          <w:sz w:val="24"/>
-        </w:rPr>
-      </w:pPr>
-      <w:proofErr w:type="spellStart"/>
-      <w:r>
-        <w:rPr>
-          <w:rFonts w:ascii="Cambria" w:eastAsia="Cambria" w:hAnsi="Cambria" w:cs="Cambria"/>
-          <w:sz w:val="24"/>
-        </w:rPr>
-        <w:t>Siegwart</w:t>
-      </w:r>
-      <w:proofErr w:type="spellEnd"/>
-      <w:r>
-        <w:rPr>
-          <w:rFonts w:ascii="Cambria" w:eastAsia="Cambria" w:hAnsi="Cambria" w:cs="Cambria"/>
-          <w:sz w:val="24"/>
-        </w:rPr>
-        <w:t xml:space="preserve">, R., </w:t>
-      </w:r>
-      <w:proofErr w:type="spellStart"/>
-      <w:r>
-        <w:rPr>
-          <w:rFonts w:ascii="Cambria" w:eastAsia="Cambria" w:hAnsi="Cambria" w:cs="Cambria"/>
-          <w:sz w:val="24"/>
-        </w:rPr>
-        <w:t>Nourbakhsh</w:t>
-      </w:r>
-      <w:proofErr w:type="spellEnd"/>
-      <w:r>
-        <w:rPr>
-          <w:rFonts w:ascii="Cambria" w:eastAsia="Cambria" w:hAnsi="Cambria" w:cs="Cambria"/>
-          <w:sz w:val="24"/>
-        </w:rPr>
-        <w:t xml:space="preserve">, I. R., and </w:t>
-      </w:r>
-      <w:proofErr w:type="spellStart"/>
-      <w:r>
-        <w:rPr>
-          <w:rFonts w:ascii="Cambria" w:eastAsia="Cambria" w:hAnsi="Cambria" w:cs="Cambria"/>
-          <w:sz w:val="24"/>
-        </w:rPr>
-        <w:t>Scaramuzza</w:t>
-      </w:r>
-      <w:proofErr w:type="spellEnd"/>
-      <w:r>
-        <w:rPr>
-          <w:rFonts w:ascii="Cambria" w:eastAsia="Cambria" w:hAnsi="Cambria" w:cs="Cambria"/>
-          <w:sz w:val="24"/>
-        </w:rPr>
-        <w:t>, D. (2011) Introduction to Autonomous Mobile Robots. Cambridge, MA; The MIT Press.</w:t>
-      </w:r>
-    </w:p>
-    <w:p>
-      <w:pPr>
-        <w:numPr>
-          <w:ilvl w:val="0"/>
-          <w:numId w:val="7"/>
-        </w:numPr>
-        <w:spacing w:after="0" w:line="240" w:lineRule="auto"/>
-        <w:ind w:left="360" w:hanging="360"/>
-        <w:rPr>
-          <w:rFonts w:ascii="Cambria" w:eastAsia="Cambria" w:hAnsi="Cambria" w:cs="Cambria"/>
-          <w:sz w:val="24"/>
-        </w:rPr>
-      </w:pPr>
-      <w:r>
-        <w:rPr>
-          <w:rFonts w:ascii="Cambria" w:eastAsia="Cambria" w:hAnsi="Cambria" w:cs="Cambria"/>
-          <w:sz w:val="24"/>
-        </w:rPr>
-        <w:t xml:space="preserve">Cummins, M.; Newman, P., "Probabilistic Appearance Based Navigation and Loop Closing," </w:t>
-      </w:r>
-      <w:r>
-        <w:rPr>
-          <w:rFonts w:ascii="Cambria" w:eastAsia="Cambria" w:hAnsi="Cambria" w:cs="Cambria"/>
-          <w:i/>
-          <w:sz w:val="24"/>
-        </w:rPr>
-        <w:t>Robotics and Automation, 2007 IEEE International Conference on</w:t>
-      </w:r>
-      <w:r>
-        <w:rPr>
-          <w:rFonts w:ascii="Cambria" w:eastAsia="Cambria" w:hAnsi="Cambria" w:cs="Cambria"/>
-          <w:sz w:val="24"/>
-        </w:rPr>
-        <w:t xml:space="preserve"> , vol., no., pp.2042,2048, 10-14 April 2007.</w:t>
-      </w:r>
+        </w:rPr>
+      </w:pPr>
     </w:p>
     <w:sectPr>
       <w:pgSz w:w="12240" w:h="15840"/>
@@ -4387,43 +5060,6 @@
     </w:sectPr>
   </w:body>
 </w:document>
-</file>
-
-<file path=word/comments.xml><?xml version="1.0" encoding="utf-8"?>
-<w:comments xmlns:wpc="http://schemas.microsoft.com/office/word/2010/wordprocessingCanvas" xmlns:mo="http://schemas.microsoft.com/office/mac/office/2008/main" xmlns:mc="http://schemas.openxmlformats.org/markup-compatibility/2006" xmlns:mv="urn:schemas-microsoft-com:mac:vml" xmlns:o="urn:schemas-microsoft-com:office:office" xmlns:r="http://schemas.openxmlformats.org/officeDocument/2006/relationships" xmlns:m="http://schemas.openxmlformats.org/officeDocument/2006/math" xmlns:v="urn:schemas-microsoft-com:vml" xmlns:wp14="http://schemas.microsoft.com/office/word/2010/wordprocessingDrawing" xmlns:wp="http://schemas.openxmlformats.org/drawingml/2006/wordprocessingDrawing" xmlns:w10="urn:schemas-microsoft-com:office:word" xmlns:w="http://schemas.openxmlformats.org/wordprocessingml/2006/main" xmlns:w14="http://schemas.microsoft.com/office/word/2010/wordml" xmlns:wpg="http://schemas.microsoft.com/office/word/2010/wordprocessingGroup" xmlns:wpi="http://schemas.microsoft.com/office/word/2010/wordprocessingInk" xmlns:wne="http://schemas.microsoft.com/office/word/2006/wordml" xmlns:wps="http://schemas.microsoft.com/office/word/2010/wordprocessingShape" mc:Ignorable="w14 wp14 mv">
-  <w:comment w:id="0" w:author="Julie A. Adams" w:date="2014-02-11T09:51:00Z" w:initials="JA">
-    <w:p>
-      <w:pPr>
-        <w:pStyle w:val="CommentText"/>
-      </w:pPr>
-      <w:r>
-        <w:rPr>
-          <w:rStyle w:val="CommentReference"/>
-        </w:rPr>
-        <w:annotationRef/>
-      </w:r>
-      <w:r>
-        <w:t xml:space="preserve">The team has general questions on the SURF algorithm stuff. Perhaps ask Alan to look at it. </w:t>
-      </w:r>
-    </w:p>
-  </w:comment>
-  <w:comment w:id="2" w:author="Julie A. Adams" w:date="2014-02-11T09:50:00Z" w:initials="JA">
-    <w:p>
-      <w:pPr>
-        <w:pStyle w:val="CommentText"/>
-      </w:pPr>
-      <w:r>
-        <w:rPr>
-          <w:rStyle w:val="CommentReference"/>
-        </w:rPr>
-        <w:annotationRef/>
-      </w:r>
-      <w:r>
-        <w:t xml:space="preserve">Rebecca is wondering why they continue to increase it by 2. Julie needs to look at this. </w:t>
-      </w:r>
-    </w:p>
-  </w:comment>
-</w:comments>
 </file>
 
 <file path=word/numbering.xml><?xml version="1.0" encoding="utf-8"?>
@@ -4633,6 +5269,119 @@
     </w:lvl>
   </w:abstractNum>
   <w:abstractNum w:abstractNumId="4">
+    <w:nsid w:val="296531B8"/>
+    <w:multiLevelType w:val="hybridMultilevel"/>
+    <w:tmpl w:val="523AF1A8"/>
+    <w:lvl w:ilvl="0" w:tplc="04090001">
+      <w:start w:val="1"/>
+      <w:numFmt w:val="bullet"/>
+      <w:lvlText w:val=""/>
+      <w:lvlJc w:val="left"/>
+      <w:pPr>
+        <w:ind w:left="720" w:hanging="360"/>
+      </w:pPr>
+      <w:rPr>
+        <w:rFonts w:ascii="Symbol" w:hAnsi="Symbol" w:hint="default"/>
+      </w:rPr>
+    </w:lvl>
+    <w:lvl w:ilvl="1" w:tplc="04090003" w:tentative="1">
+      <w:start w:val="1"/>
+      <w:numFmt w:val="bullet"/>
+      <w:lvlText w:val="o"/>
+      <w:lvlJc w:val="left"/>
+      <w:pPr>
+        <w:ind w:left="1440" w:hanging="360"/>
+      </w:pPr>
+      <w:rPr>
+        <w:rFonts w:ascii="Courier New" w:hAnsi="Courier New" w:hint="default"/>
+      </w:rPr>
+    </w:lvl>
+    <w:lvl w:ilvl="2" w:tplc="04090005" w:tentative="1">
+      <w:start w:val="1"/>
+      <w:numFmt w:val="bullet"/>
+      <w:lvlText w:val=""/>
+      <w:lvlJc w:val="left"/>
+      <w:pPr>
+        <w:ind w:left="2160" w:hanging="360"/>
+      </w:pPr>
+      <w:rPr>
+        <w:rFonts w:ascii="Wingdings" w:hAnsi="Wingdings" w:hint="default"/>
+      </w:rPr>
+    </w:lvl>
+    <w:lvl w:ilvl="3" w:tplc="04090001" w:tentative="1">
+      <w:start w:val="1"/>
+      <w:numFmt w:val="bullet"/>
+      <w:lvlText w:val=""/>
+      <w:lvlJc w:val="left"/>
+      <w:pPr>
+        <w:ind w:left="2880" w:hanging="360"/>
+      </w:pPr>
+      <w:rPr>
+        <w:rFonts w:ascii="Symbol" w:hAnsi="Symbol" w:hint="default"/>
+      </w:rPr>
+    </w:lvl>
+    <w:lvl w:ilvl="4" w:tplc="04090003" w:tentative="1">
+      <w:start w:val="1"/>
+      <w:numFmt w:val="bullet"/>
+      <w:lvlText w:val="o"/>
+      <w:lvlJc w:val="left"/>
+      <w:pPr>
+        <w:ind w:left="3600" w:hanging="360"/>
+      </w:pPr>
+      <w:rPr>
+        <w:rFonts w:ascii="Courier New" w:hAnsi="Courier New" w:hint="default"/>
+      </w:rPr>
+    </w:lvl>
+    <w:lvl w:ilvl="5" w:tplc="04090005" w:tentative="1">
+      <w:start w:val="1"/>
+      <w:numFmt w:val="bullet"/>
+      <w:lvlText w:val=""/>
+      <w:lvlJc w:val="left"/>
+      <w:pPr>
+        <w:ind w:left="4320" w:hanging="360"/>
+      </w:pPr>
+      <w:rPr>
+        <w:rFonts w:ascii="Wingdings" w:hAnsi="Wingdings" w:hint="default"/>
+      </w:rPr>
+    </w:lvl>
+    <w:lvl w:ilvl="6" w:tplc="04090001" w:tentative="1">
+      <w:start w:val="1"/>
+      <w:numFmt w:val="bullet"/>
+      <w:lvlText w:val=""/>
+      <w:lvlJc w:val="left"/>
+      <w:pPr>
+        <w:ind w:left="5040" w:hanging="360"/>
+      </w:pPr>
+      <w:rPr>
+        <w:rFonts w:ascii="Symbol" w:hAnsi="Symbol" w:hint="default"/>
+      </w:rPr>
+    </w:lvl>
+    <w:lvl w:ilvl="7" w:tplc="04090003" w:tentative="1">
+      <w:start w:val="1"/>
+      <w:numFmt w:val="bullet"/>
+      <w:lvlText w:val="o"/>
+      <w:lvlJc w:val="left"/>
+      <w:pPr>
+        <w:ind w:left="5760" w:hanging="360"/>
+      </w:pPr>
+      <w:rPr>
+        <w:rFonts w:ascii="Courier New" w:hAnsi="Courier New" w:hint="default"/>
+      </w:rPr>
+    </w:lvl>
+    <w:lvl w:ilvl="8" w:tplc="04090005" w:tentative="1">
+      <w:start w:val="1"/>
+      <w:numFmt w:val="bullet"/>
+      <w:lvlText w:val=""/>
+      <w:lvlJc w:val="left"/>
+      <w:pPr>
+        <w:ind w:left="6480" w:hanging="360"/>
+      </w:pPr>
+      <w:rPr>
+        <w:rFonts w:ascii="Wingdings" w:hAnsi="Wingdings" w:hint="default"/>
+      </w:rPr>
+    </w:lvl>
+  </w:abstractNum>
+  <w:abstractNum w:abstractNumId="5">
     <w:nsid w:val="2D0A0C36"/>
     <w:multiLevelType w:val="multilevel"/>
     <w:tmpl w:val="67C6A64E"/>
@@ -4683,7 +5432,7 @@
       <w:lvlJc w:val="left"/>
     </w:lvl>
   </w:abstractNum>
-  <w:abstractNum w:abstractNumId="5">
+  <w:abstractNum w:abstractNumId="6">
     <w:nsid w:val="34EC01B9"/>
     <w:multiLevelType w:val="multilevel"/>
     <w:tmpl w:val="6FB6F9BC"/>
@@ -4734,7 +5483,7 @@
       <w:lvlJc w:val="left"/>
     </w:lvl>
   </w:abstractNum>
-  <w:abstractNum w:abstractNumId="6">
+  <w:abstractNum w:abstractNumId="7">
     <w:nsid w:val="5EC45EFC"/>
     <w:multiLevelType w:val="multilevel"/>
     <w:tmpl w:val="62F23750"/>
@@ -4785,7 +5534,93 @@
       <w:lvlJc w:val="left"/>
     </w:lvl>
   </w:abstractNum>
-  <w:abstractNum w:abstractNumId="7">
+  <w:abstractNum w:abstractNumId="8">
+    <w:nsid w:val="6BB13717"/>
+    <w:multiLevelType w:val="hybridMultilevel"/>
+    <w:tmpl w:val="2854808A"/>
+    <w:lvl w:ilvl="0" w:tplc="0409000F">
+      <w:start w:val="1"/>
+      <w:numFmt w:val="decimal"/>
+      <w:lvlText w:val="%1."/>
+      <w:lvlJc w:val="left"/>
+      <w:pPr>
+        <w:ind w:left="720" w:hanging="360"/>
+      </w:pPr>
+    </w:lvl>
+    <w:lvl w:ilvl="1" w:tplc="04090019" w:tentative="1">
+      <w:start w:val="1"/>
+      <w:numFmt w:val="lowerLetter"/>
+      <w:lvlText w:val="%2."/>
+      <w:lvlJc w:val="left"/>
+      <w:pPr>
+        <w:ind w:left="1440" w:hanging="360"/>
+      </w:pPr>
+    </w:lvl>
+    <w:lvl w:ilvl="2" w:tplc="0409001B" w:tentative="1">
+      <w:start w:val="1"/>
+      <w:numFmt w:val="lowerRoman"/>
+      <w:lvlText w:val="%3."/>
+      <w:lvlJc w:val="right"/>
+      <w:pPr>
+        <w:ind w:left="2160" w:hanging="180"/>
+      </w:pPr>
+    </w:lvl>
+    <w:lvl w:ilvl="3" w:tplc="0409000F" w:tentative="1">
+      <w:start w:val="1"/>
+      <w:numFmt w:val="decimal"/>
+      <w:lvlText w:val="%4."/>
+      <w:lvlJc w:val="left"/>
+      <w:pPr>
+        <w:ind w:left="2880" w:hanging="360"/>
+      </w:pPr>
+    </w:lvl>
+    <w:lvl w:ilvl="4" w:tplc="04090019" w:tentative="1">
+      <w:start w:val="1"/>
+      <w:numFmt w:val="lowerLetter"/>
+      <w:lvlText w:val="%5."/>
+      <w:lvlJc w:val="left"/>
+      <w:pPr>
+        <w:ind w:left="3600" w:hanging="360"/>
+      </w:pPr>
+    </w:lvl>
+    <w:lvl w:ilvl="5" w:tplc="0409001B" w:tentative="1">
+      <w:start w:val="1"/>
+      <w:numFmt w:val="lowerRoman"/>
+      <w:lvlText w:val="%6."/>
+      <w:lvlJc w:val="right"/>
+      <w:pPr>
+        <w:ind w:left="4320" w:hanging="180"/>
+      </w:pPr>
+    </w:lvl>
+    <w:lvl w:ilvl="6" w:tplc="0409000F" w:tentative="1">
+      <w:start w:val="1"/>
+      <w:numFmt w:val="decimal"/>
+      <w:lvlText w:val="%7."/>
+      <w:lvlJc w:val="left"/>
+      <w:pPr>
+        <w:ind w:left="5040" w:hanging="360"/>
+      </w:pPr>
+    </w:lvl>
+    <w:lvl w:ilvl="7" w:tplc="04090019" w:tentative="1">
+      <w:start w:val="1"/>
+      <w:numFmt w:val="lowerLetter"/>
+      <w:lvlText w:val="%8."/>
+      <w:lvlJc w:val="left"/>
+      <w:pPr>
+        <w:ind w:left="5760" w:hanging="360"/>
+      </w:pPr>
+    </w:lvl>
+    <w:lvl w:ilvl="8" w:tplc="0409001B" w:tentative="1">
+      <w:start w:val="1"/>
+      <w:numFmt w:val="lowerRoman"/>
+      <w:lvlText w:val="%9."/>
+      <w:lvlJc w:val="right"/>
+      <w:pPr>
+        <w:ind w:left="6480" w:hanging="180"/>
+      </w:pPr>
+    </w:lvl>
+  </w:abstractNum>
+  <w:abstractNum w:abstractNumId="9">
     <w:nsid w:val="6D2D3188"/>
     <w:multiLevelType w:val="hybridMultilevel"/>
     <w:tmpl w:val="D4DECE0C"/>
@@ -4901,7 +5736,7 @@
     <w:abstractNumId w:val="2"/>
   </w:num>
   <w:num w:numId="2">
-    <w:abstractNumId w:val="6"/>
+    <w:abstractNumId w:val="7"/>
   </w:num>
   <w:num w:numId="3">
     <w:abstractNumId w:val="0"/>
@@ -4913,13 +5748,19 @@
     <w:abstractNumId w:val="1"/>
   </w:num>
   <w:num w:numId="6">
+    <w:abstractNumId w:val="6"/>
+  </w:num>
+  <w:num w:numId="7">
     <w:abstractNumId w:val="5"/>
   </w:num>
-  <w:num w:numId="7">
+  <w:num w:numId="8">
+    <w:abstractNumId w:val="9"/>
+  </w:num>
+  <w:num w:numId="9">
+    <w:abstractNumId w:val="8"/>
+  </w:num>
+  <w:num w:numId="10">
     <w:abstractNumId w:val="4"/>
-  </w:num>
-  <w:num w:numId="8">
-    <w:abstractNumId w:val="7"/>
   </w:num>
 </w:numbering>
 </file>
@@ -5253,6 +6094,18 @@
     <w:rPr>
       <w:color w:val="954F72" w:themeColor="followedHyperlink"/>
       <w:u w:val="single"/>
+    </w:rPr>
+  </w:style>
+  <w:style w:type="character" w:styleId="HTMLCite">
+    <w:name w:val="HTML Cite"/>
+    <w:basedOn w:val="DefaultParagraphFont"/>
+    <w:uiPriority w:val="99"/>
+    <w:semiHidden/>
+    <w:unhideWhenUsed/>
+    <w:rsid w:val="00A63109"/>
+    <w:rPr>
+      <w:i/>
+      <w:iCs/>
     </w:rPr>
   </w:style>
 </w:styles>
@@ -5699,7 +6552,7 @@
   <a:extraClrSchemeLst/>
   <a:extLst>
     <a:ext uri="{05A4C25C-085E-4340-85A3-A5531E510DB2}">
-      <thm15:themeFamily xmlns:thm15="http://schemas.microsoft.com/office/thememl/2012/main" xmlns="" name="Office Theme" id="{62F939B6-93AF-4DB8-9C6B-D6C7DFDC589F}" vid="{4A3C46E8-61CC-4603-A589-7422A47A8E4A}"/>
+      <thm15:themeFamily xmlns="" xmlns:thm15="http://schemas.microsoft.com/office/thememl/2012/main" name="Office Theme" id="{62F939B6-93AF-4DB8-9C6B-D6C7DFDC589F}" vid="{4A3C46E8-61CC-4603-A589-7422A47A8E4A}"/>
     </a:ext>
   </a:extLst>
 </a:theme>

--- a/SLAMTeamDocs/Algorithms.docx
+++ b/SLAMTeamDocs/Algorithms.docx
@@ -500,7 +500,7 @@
           <v:rect id="rectole0000000000" o:spid="_x0000_s1025" style="width:467.25pt;height:226.5pt;mso-left-percent:-10001;mso-top-percent:-10001;mso-position-horizontal:absolute;mso-position-horizontal-relative:char;mso-position-vertical:absolute;mso-position-vertical-relative:line;mso-left-percent:-10001;mso-top-percent:-10001" o:preferrelative="t" stroked="f">
             <v:imagedata r:id="rId6" o:title=""/>
           </v:rect>
-          <o:OLEObject Type="Embed" ProgID="StaticMetafile" ShapeID="rectole0000000000" DrawAspect="Content" ObjectID="_1327567593" r:id="rId7"/>
+          <o:OLEObject Type="Embed" ProgID="StaticMetafile" ShapeID="rectole0000000000" DrawAspect="Content" ObjectID="_1328079636" r:id="rId7"/>
         </w:pict>
       </w:r>
     </w:p>
@@ -531,27 +531,236 @@
     </w:p>
     <w:p>
       <w:pPr>
-        <w:spacing w:after="0" w:line="240" w:lineRule="auto"/>
-        <w:rPr>
-          <w:rFonts w:ascii="Cambria" w:eastAsia="Cambria" w:hAnsi="Cambria" w:cs="Cambria"/>
-          <w:sz w:val="24"/>
-        </w:rPr>
-      </w:pPr>
-      <w:r>
-        <w:rPr>
-          <w:rFonts w:ascii="Cambria" w:eastAsia="Cambria" w:hAnsi="Cambria" w:cs="Cambria"/>
-          <w:sz w:val="24"/>
-        </w:rPr>
-        <w:t xml:space="preserve">The Iterative Closest Point (ICP) Algorithm (see [2] for an overview of the concept) finds the transformation between two sets of data points and provides an estimate of (x, y, ψ). This algorithm resides in the </w:t>
-      </w:r>
-      <w:r>
-        <w:rPr>
-          <w:rFonts w:ascii="Cambria" w:eastAsia="Cambria" w:hAnsi="Cambria" w:cs="Cambria"/>
-          <w:i/>
+        <w:pStyle w:val="ListParagraph"/>
+        <w:numPr>
+          <w:ilvl w:val="0"/>
+          <w:numId w:val="12"/>
+        </w:numPr>
+        <w:spacing w:after="0" w:line="240" w:lineRule="auto"/>
+        <w:rPr>
+          <w:rFonts w:ascii="Cambria" w:eastAsia="Cambria" w:hAnsi="Cambria" w:cs="Cambria"/>
+          <w:b/>
+          <w:sz w:val="24"/>
+        </w:rPr>
+      </w:pPr>
+      <w:r>
+        <w:rPr>
+          <w:rFonts w:ascii="Cambria" w:eastAsia="Cambria" w:hAnsi="Cambria" w:cs="Cambria"/>
+          <w:b/>
+          <w:sz w:val="24"/>
+        </w:rPr>
+        <w:t>2.5D Projection</w:t>
+      </w:r>
+    </w:p>
+    <w:p>
+      <w:pPr>
+        <w:spacing w:after="0" w:line="240" w:lineRule="auto"/>
+        <w:rPr>
+          <w:rFonts w:ascii="Cambria" w:eastAsia="Cambria" w:hAnsi="Cambria" w:cs="Cambria"/>
+          <w:b/>
+          <w:sz w:val="24"/>
+        </w:rPr>
+      </w:pPr>
+    </w:p>
+    <w:p>
+      <w:pPr>
+        <w:spacing w:after="0" w:line="240" w:lineRule="auto"/>
+        <w:rPr>
+          <w:rFonts w:ascii="Cambria" w:eastAsia="Cambria" w:hAnsi="Cambria" w:cs="Cambria"/>
+          <w:sz w:val="24"/>
+        </w:rPr>
+      </w:pPr>
+      <w:r>
+        <w:rPr>
+          <w:rFonts w:ascii="Cambria" w:eastAsia="Cambria" w:hAnsi="Cambria" w:cs="Cambria"/>
+          <w:sz w:val="24"/>
+        </w:rPr>
+        <w:t xml:space="preserve">The first step is to compute the 2.5D projection from 2011 ICRA paper Section III.A. </w:t>
+      </w:r>
+    </w:p>
+    <w:p>
+      <w:pPr>
+        <w:spacing w:after="0" w:line="240" w:lineRule="auto"/>
+        <w:rPr>
+          <w:rFonts w:ascii="Cambria" w:eastAsia="Cambria" w:hAnsi="Cambria" w:cs="Cambria"/>
+          <w:sz w:val="24"/>
+        </w:rPr>
+      </w:pPr>
+    </w:p>
+    <w:p>
+      <w:pPr>
+        <w:pStyle w:val="ListParagraph"/>
+        <w:numPr>
+          <w:ilvl w:val="0"/>
+          <w:numId w:val="12"/>
+        </w:numPr>
+        <w:spacing w:after="0" w:line="240" w:lineRule="auto"/>
+        <w:rPr>
+          <w:rFonts w:ascii="Cambria" w:eastAsia="Cambria" w:hAnsi="Cambria" w:cs="Cambria"/>
+          <w:b/>
+          <w:sz w:val="24"/>
+        </w:rPr>
+      </w:pPr>
+      <w:r>
+        <w:rPr>
+          <w:rFonts w:ascii="Cambria" w:eastAsia="Cambria" w:hAnsi="Cambria" w:cs="Cambria"/>
+          <w:b/>
           <w:sz w:val="24"/>
         </w:rPr>
         <w:t>Pose Estimator</w:t>
       </w:r>
+    </w:p>
+    <w:p>
+      <w:pPr>
+        <w:spacing w:after="0" w:line="240" w:lineRule="auto"/>
+        <w:rPr>
+          <w:rFonts w:ascii="Cambria" w:eastAsia="Cambria" w:hAnsi="Cambria" w:cs="Cambria"/>
+          <w:sz w:val="24"/>
+        </w:rPr>
+      </w:pPr>
+      <w:r>
+        <w:rPr>
+          <w:rFonts w:ascii="Cambria" w:eastAsia="Cambria" w:hAnsi="Cambria" w:cs="Cambria"/>
+          <w:sz w:val="24"/>
+        </w:rPr>
+        <w:t>The pos</w:t>
+      </w:r>
+      <w:r>
+        <w:rPr>
+          <w:rFonts w:ascii="Cambria" w:eastAsia="Cambria" w:hAnsi="Cambria" w:cs="Cambria"/>
+          <w:sz w:val="24"/>
+        </w:rPr>
+        <w:t>e estimator has two steps. S</w:t>
+      </w:r>
+      <w:r>
+        <w:rPr>
+          <w:rFonts w:ascii="Cambria" w:eastAsia="Cambria" w:hAnsi="Cambria" w:cs="Cambria"/>
+          <w:sz w:val="24"/>
+        </w:rPr>
+        <w:t xml:space="preserve">tep </w:t>
+      </w:r>
+      <w:r>
+        <w:rPr>
+          <w:rFonts w:ascii="Cambria" w:eastAsia="Cambria" w:hAnsi="Cambria" w:cs="Cambria"/>
+          <w:sz w:val="24"/>
+        </w:rPr>
+        <w:t xml:space="preserve">one </w:t>
+      </w:r>
+      <w:r>
+        <w:rPr>
+          <w:rFonts w:ascii="Cambria" w:eastAsia="Cambria" w:hAnsi="Cambria" w:cs="Cambria"/>
+          <w:sz w:val="24"/>
+        </w:rPr>
+        <w:t>estimate</w:t>
+      </w:r>
+      <w:r>
+        <w:rPr>
+          <w:rFonts w:ascii="Cambria" w:eastAsia="Cambria" w:hAnsi="Cambria" w:cs="Cambria"/>
+          <w:sz w:val="24"/>
+        </w:rPr>
+        <w:t>s</w:t>
+      </w:r>
+      <w:r>
+        <w:rPr>
+          <w:rFonts w:ascii="Cambria" w:eastAsia="Cambria" w:hAnsi="Cambria" w:cs="Cambria"/>
+          <w:sz w:val="24"/>
+        </w:rPr>
+        <w:t xml:space="preserve"> </w:t>
+      </w:r>
+      <w:bookmarkStart w:id="0" w:name="_GoBack"/>
+      <w:bookmarkEnd w:id="0"/>
+      <w:r>
+        <w:rPr>
+          <w:rFonts w:ascii="Cambria" w:eastAsia="Cambria" w:hAnsi="Cambria" w:cs="Cambria"/>
+          <w:sz w:val="24"/>
+        </w:rPr>
+        <w:t xml:space="preserve">(x, y, ψ) using the ICP algorithm and the second step determines the height using </w:t>
+      </w:r>
+      <w:proofErr w:type="spellStart"/>
+      <w:r>
+        <w:rPr>
+          <w:rFonts w:ascii="Cambria" w:eastAsia="Cambria" w:hAnsi="Cambria" w:cs="Cambria"/>
+          <w:sz w:val="24"/>
+        </w:rPr>
+        <w:t>Friegburg’s</w:t>
+      </w:r>
+      <w:proofErr w:type="spellEnd"/>
+      <w:r>
+        <w:rPr>
+          <w:rFonts w:ascii="Cambria" w:eastAsia="Cambria" w:hAnsi="Cambria" w:cs="Cambria"/>
+          <w:sz w:val="24"/>
+        </w:rPr>
+        <w:t xml:space="preserve"> algorithm. </w:t>
+      </w:r>
+    </w:p>
+    <w:p>
+      <w:pPr>
+        <w:spacing w:after="0" w:line="240" w:lineRule="auto"/>
+        <w:rPr>
+          <w:rFonts w:ascii="Cambria" w:eastAsia="Cambria" w:hAnsi="Cambria" w:cs="Cambria"/>
+          <w:sz w:val="24"/>
+        </w:rPr>
+      </w:pPr>
+    </w:p>
+    <w:p>
+      <w:pPr>
+        <w:spacing w:after="0" w:line="240" w:lineRule="auto"/>
+        <w:rPr>
+          <w:rFonts w:ascii="Cambria" w:eastAsia="Cambria" w:hAnsi="Cambria" w:cs="Cambria"/>
+          <w:b/>
+          <w:sz w:val="24"/>
+        </w:rPr>
+      </w:pPr>
+      <w:proofErr w:type="spellStart"/>
+      <w:r>
+        <w:rPr>
+          <w:rFonts w:ascii="Cambria" w:eastAsia="Cambria" w:hAnsi="Cambria" w:cs="Cambria"/>
+          <w:b/>
+          <w:sz w:val="24"/>
+        </w:rPr>
+        <w:t>II.a</w:t>
+      </w:r>
+      <w:proofErr w:type="spellEnd"/>
+      <w:r>
+        <w:rPr>
+          <w:rFonts w:ascii="Cambria" w:eastAsia="Cambria" w:hAnsi="Cambria" w:cs="Cambria"/>
+          <w:b/>
+          <w:sz w:val="24"/>
+        </w:rPr>
+        <w:t xml:space="preserve"> ICP Estimator</w:t>
+      </w:r>
+    </w:p>
+    <w:p>
+      <w:pPr>
+        <w:spacing w:after="0" w:line="240" w:lineRule="auto"/>
+        <w:rPr>
+          <w:rFonts w:ascii="Cambria" w:eastAsia="Cambria" w:hAnsi="Cambria" w:cs="Cambria"/>
+          <w:sz w:val="24"/>
+        </w:rPr>
+      </w:pPr>
+      <w:r>
+        <w:rPr>
+          <w:rFonts w:ascii="Cambria" w:eastAsia="Cambria" w:hAnsi="Cambria" w:cs="Cambria"/>
+          <w:sz w:val="24"/>
+        </w:rPr>
+        <w:t xml:space="preserve">The Iterative Closest Point (ICP) Algorithm (see [2] for an overview of the concept) finds the transformation between two sets of data points and provides an estimate of (x, y, ψ). </w:t>
+      </w:r>
+      <w:r>
+        <w:rPr>
+          <w:rFonts w:ascii="Cambria" w:eastAsia="Cambria" w:hAnsi="Cambria" w:cs="Cambria"/>
+          <w:sz w:val="24"/>
+        </w:rPr>
+        <w:lastRenderedPageBreak/>
+        <w:t xml:space="preserve">This algorithm resides in the </w:t>
+      </w:r>
+      <w:r>
+        <w:rPr>
+          <w:rFonts w:ascii="Cambria" w:eastAsia="Cambria" w:hAnsi="Cambria" w:cs="Cambria"/>
+          <w:i/>
+          <w:sz w:val="24"/>
+        </w:rPr>
+        <w:t>Pose Estimator</w:t>
+      </w:r>
       <w:r>
         <w:rPr>
           <w:rFonts w:ascii="Cambria" w:eastAsia="Cambria" w:hAnsi="Cambria" w:cs="Cambria"/>
@@ -679,7 +888,6 @@
           <w:i/>
           <w:sz w:val="24"/>
         </w:rPr>
-        <w:lastRenderedPageBreak/>
         <w:t xml:space="preserve">Step 2. Matches the associated points from the reference to the data using the neighbor search. It can use features to identify associated points. </w:t>
       </w:r>
     </w:p>
@@ -1188,7 +1396,7 @@
           <v:rect id="rectole0000000001" o:spid="_x0000_s1026" style="width:263.25pt;height:64.5pt;mso-left-percent:-10001;mso-top-percent:-10001;mso-position-horizontal:absolute;mso-position-horizontal-relative:char;mso-position-vertical:absolute;mso-position-vertical-relative:line;mso-left-percent:-10001;mso-top-percent:-10001" o:preferrelative="t" stroked="f">
             <v:imagedata r:id="rId8" o:title=""/>
           </v:rect>
-          <o:OLEObject Type="Embed" ProgID="StaticMetafile" ShapeID="rectole0000000001" DrawAspect="Content" ObjectID="_1327567594" r:id="rId9"/>
+          <o:OLEObject Type="Embed" ProgID="StaticMetafile" ShapeID="rectole0000000001" DrawAspect="Content" ObjectID="_1328079637" r:id="rId9"/>
         </w:pict>
       </w:r>
     </w:p>
@@ -1257,7 +1465,7 @@
           <v:rect id="rectole0000000002" o:spid="_x0000_s1027" style="width:370.5pt;height:132.75pt;mso-left-percent:-10001;mso-top-percent:-10001;mso-position-horizontal:absolute;mso-position-horizontal-relative:char;mso-position-vertical:absolute;mso-position-vertical-relative:line;mso-left-percent:-10001;mso-top-percent:-10001" o:preferrelative="t" stroked="f">
             <v:imagedata r:id="rId10" o:title=""/>
           </v:rect>
-          <o:OLEObject Type="Embed" ProgID="StaticMetafile" ShapeID="rectole0000000002" DrawAspect="Content" ObjectID="_1327567595" r:id="rId11"/>
+          <o:OLEObject Type="Embed" ProgID="StaticMetafile" ShapeID="rectole0000000002" DrawAspect="Content" ObjectID="_1328079638" r:id="rId11"/>
         </w:pict>
       </w:r>
     </w:p>
@@ -1360,7 +1568,6 @@
           <w:i/>
           <w:sz w:val="24"/>
         </w:rPr>
-        <w:lastRenderedPageBreak/>
         <w:t>Step 2. Scan L</w:t>
       </w:r>
       <w:r>
@@ -1858,7 +2065,7 @@
           <v:rect id="rectole0000000003" o:spid="_x0000_s1028" style="width:378pt;height:75.75pt;mso-left-percent:-10001;mso-top-percent:-10001;mso-position-horizontal:absolute;mso-position-horizontal-relative:char;mso-position-vertical:absolute;mso-position-vertical-relative:line;mso-left-percent:-10001;mso-top-percent:-10001" o:preferrelative="t" stroked="f">
             <v:imagedata r:id="rId12" o:title=""/>
           </v:rect>
-          <o:OLEObject Type="Embed" ProgID="StaticMetafile" ShapeID="rectole0000000003" DrawAspect="Content" ObjectID="_1327567596" r:id="rId13"/>
+          <o:OLEObject Type="Embed" ProgID="StaticMetafile" ShapeID="rectole0000000003" DrawAspect="Content" ObjectID="_1328079639" r:id="rId13"/>
         </w:pict>
       </w:r>
     </w:p>
@@ -1958,7 +2165,7 @@
           <v:rect id="rectole0000000004" o:spid="_x0000_s1029" style="width:340.5pt;height:32.25pt;mso-left-percent:-10001;mso-top-percent:-10001;mso-position-horizontal:absolute;mso-position-horizontal-relative:char;mso-position-vertical:absolute;mso-position-vertical-relative:line;mso-left-percent:-10001;mso-top-percent:-10001" o:preferrelative="t" stroked="f">
             <v:imagedata r:id="rId14" o:title=""/>
           </v:rect>
-          <o:OLEObject Type="Embed" ProgID="StaticMetafile" ShapeID="rectole0000000004" DrawAspect="Content" ObjectID="_1327567597" r:id="rId15"/>
+          <o:OLEObject Type="Embed" ProgID="StaticMetafile" ShapeID="rectole0000000004" DrawAspect="Content" ObjectID="_1328079640" r:id="rId15"/>
         </w:pict>
       </w:r>
     </w:p>
@@ -1991,124 +2198,6 @@
           <w:sz w:val="24"/>
         </w:rPr>
       </w:pPr>
-      <w:r>
-        <w:rPr>
-          <w:rFonts w:ascii="Cambria" w:eastAsia="Cambria" w:hAnsi="Cambria" w:cs="Cambria"/>
-          <w:sz w:val="24"/>
-        </w:rPr>
-        <w:t xml:space="preserve">The output of the </w:t>
-      </w:r>
-      <w:r>
-        <w:rPr>
-          <w:rFonts w:ascii="Cambria" w:eastAsia="Cambria" w:hAnsi="Cambria" w:cs="Cambria"/>
-          <w:i/>
-          <w:sz w:val="24"/>
-        </w:rPr>
-        <w:t>Pose Estimator</w:t>
-      </w:r>
-      <w:r>
-        <w:rPr>
-          <w:rFonts w:ascii="Cambria" w:eastAsia="Cambria" w:hAnsi="Cambria" w:cs="Cambria"/>
-          <w:sz w:val="24"/>
-        </w:rPr>
-        <w:t xml:space="preserve"> and the </w:t>
-      </w:r>
-      <w:r>
-        <w:rPr>
-          <w:rFonts w:ascii="Cambria" w:eastAsia="Cambria" w:hAnsi="Cambria" w:cs="Cambria"/>
-          <w:i/>
-          <w:sz w:val="24"/>
-        </w:rPr>
-        <w:t xml:space="preserve">Incremental SLAM </w:t>
-      </w:r>
-      <w:r>
-        <w:rPr>
-          <w:rFonts w:ascii="Cambria" w:eastAsia="Cambria" w:hAnsi="Cambria" w:cs="Cambria"/>
-          <w:sz w:val="24"/>
-        </w:rPr>
-        <w:t xml:space="preserve">processor are the inputs to the </w:t>
-      </w:r>
-      <w:r>
-        <w:rPr>
-          <w:rFonts w:ascii="Cambria" w:eastAsia="Cambria" w:hAnsi="Cambria" w:cs="Cambria"/>
-          <w:i/>
-          <w:sz w:val="24"/>
-        </w:rPr>
-        <w:t>Pose EKF</w:t>
-      </w:r>
-      <w:r>
-        <w:rPr>
-          <w:rFonts w:ascii="Cambria" w:eastAsia="Cambria" w:hAnsi="Cambria" w:cs="Cambria"/>
-          <w:sz w:val="24"/>
-        </w:rPr>
-        <w:t xml:space="preserve"> process. This process combines (fuses) the IMU data with the corrected laser range finder scans and provides altitude estimates. Penn uses a variant of work done at the University of Freiburg [6]. Note that Freiburg also uses mirrors with their LRF.</w:t>
-      </w:r>
-    </w:p>
-    <w:p>
-      <w:pPr>
-        <w:spacing w:after="0" w:line="240" w:lineRule="auto"/>
-        <w:rPr>
-          <w:rFonts w:ascii="Cambria" w:eastAsia="Cambria" w:hAnsi="Cambria" w:cs="Cambria"/>
-          <w:sz w:val="24"/>
-        </w:rPr>
-      </w:pPr>
-    </w:p>
-    <w:p>
-      <w:pPr>
-        <w:spacing w:after="0" w:line="240" w:lineRule="auto"/>
-        <w:rPr>
-          <w:rFonts w:ascii="Times New Roman" w:eastAsia="Times New Roman" w:hAnsi="Times New Roman" w:cs="Times New Roman"/>
-          <w:sz w:val="24"/>
-        </w:rPr>
-      </w:pPr>
-      <w:r>
-        <w:rPr>
-          <w:rFonts w:ascii="Cambria" w:eastAsia="Cambria" w:hAnsi="Cambria" w:cs="Cambria"/>
-          <w:sz w:val="24"/>
-        </w:rPr>
-        <w:t xml:space="preserve">The input to the variant of the </w:t>
-      </w:r>
-      <w:proofErr w:type="spellStart"/>
-      <w:r>
-        <w:rPr>
-          <w:rFonts w:ascii="Cambria" w:eastAsia="Cambria" w:hAnsi="Cambria" w:cs="Cambria"/>
-          <w:sz w:val="24"/>
-        </w:rPr>
-        <w:t>Kalman</w:t>
-      </w:r>
-      <w:proofErr w:type="spellEnd"/>
-      <w:r>
-        <w:rPr>
-          <w:rFonts w:ascii="Cambria" w:eastAsia="Cambria" w:hAnsi="Cambria" w:cs="Cambria"/>
-          <w:sz w:val="24"/>
-        </w:rPr>
-        <w:t xml:space="preserve"> Filter (KF) [6], which actually uses two KFs. </w:t>
-      </w:r>
-      <w:proofErr w:type="spellStart"/>
-      <w:r>
-        <w:rPr>
-          <w:rFonts w:ascii="Cambria" w:eastAsia="Cambria" w:hAnsi="Cambria" w:cs="Cambria"/>
-          <w:sz w:val="24"/>
-        </w:rPr>
-        <w:t>Frieburg’s</w:t>
-      </w:r>
-      <w:proofErr w:type="spellEnd"/>
-      <w:r>
-        <w:rPr>
-          <w:rFonts w:ascii="Cambria" w:eastAsia="Cambria" w:hAnsi="Cambria" w:cs="Cambria"/>
-          <w:sz w:val="24"/>
-        </w:rPr>
-        <w:t xml:space="preserve"> paper does an excellent job of describing the algorithm in Fig 2, and the team needs to read this paper. Note also that [6] has a better picture of the mirrors they use for the LRF. </w:t>
-      </w:r>
-    </w:p>
-    <w:p>
-      <w:pPr>
-        <w:spacing w:after="0" w:line="240" w:lineRule="auto"/>
-        <w:rPr>
-          <w:rFonts w:ascii="Cambria" w:eastAsia="Cambria" w:hAnsi="Cambria" w:cs="Cambria"/>
-          <w:sz w:val="24"/>
-        </w:rPr>
-      </w:pPr>
     </w:p>
     <w:p>
       <w:pPr>
@@ -2120,10 +2209,10 @@
       </w:pPr>
       <w:r>
         <w:pict w14:anchorId="1F1B7634">
-          <v:rect id="rectole0000000005" o:spid="_x0000_s1030" style="width:444pt;height:570.25pt;mso-left-percent:-10001;mso-top-percent:-10001;mso-position-horizontal:absolute;mso-position-horizontal-relative:char;mso-position-vertical:absolute;mso-position-vertical-relative:line;mso-left-percent:-10001;mso-top-percent:-10001" o:preferrelative="t" stroked="f">
+          <v:rect id="rectole0000000005" o:spid="_x0000_s1030" style="width:293.05pt;height:426.25pt;mso-left-percent:-10001;mso-top-percent:-10001;mso-position-horizontal:absolute;mso-position-horizontal-relative:char;mso-position-vertical:absolute;mso-position-vertical-relative:line;mso-left-percent:-10001;mso-top-percent:-10001" o:preferrelative="t" stroked="f">
             <v:imagedata r:id="rId16" o:title=""/>
           </v:rect>
-          <o:OLEObject Type="Embed" ProgID="StaticMetafile" ShapeID="rectole0000000005" DrawAspect="Content" ObjectID="_1327567598" r:id="rId17"/>
+          <o:OLEObject Type="Embed" ProgID="StaticMetafile" ShapeID="rectole0000000005" DrawAspect="Content" ObjectID="_1328079641" r:id="rId17"/>
         </w:pict>
       </w:r>
     </w:p>
@@ -2192,71 +2281,282 @@
           <w:sz w:val="24"/>
         </w:rPr>
       </w:pPr>
-    </w:p>
-    <w:p>
-      <w:pPr>
-        <w:spacing w:after="0" w:line="240" w:lineRule="auto"/>
-        <w:rPr>
-          <w:rFonts w:ascii="Cambria" w:eastAsia="Cambria" w:hAnsi="Cambria" w:cs="Cambria"/>
-          <w:sz w:val="24"/>
-        </w:rPr>
-      </w:pPr>
-    </w:p>
-    <w:p>
-      <w:pPr>
-        <w:spacing w:after="0" w:line="240" w:lineRule="auto"/>
-        <w:rPr>
-          <w:rFonts w:ascii="Cambria" w:eastAsia="Cambria" w:hAnsi="Cambria" w:cs="Cambria"/>
-          <w:sz w:val="24"/>
-        </w:rPr>
-      </w:pPr>
-      <w:r>
-        <w:rPr>
-          <w:rFonts w:ascii="Cambria" w:eastAsia="Cambria" w:hAnsi="Cambria" w:cs="Cambria"/>
+      <w:r>
+        <w:rPr>
+          <w:rFonts w:ascii="Cambria" w:eastAsia="Cambria" w:hAnsi="Cambria" w:cs="Cambria"/>
+          <w:sz w:val="24"/>
+        </w:rPr>
+        <w:t xml:space="preserve">Penn estimates (Φ, θ) based solely on the IMU data. </w:t>
+      </w:r>
+    </w:p>
+    <w:p>
+      <w:pPr>
+        <w:spacing w:after="0" w:line="240" w:lineRule="auto"/>
+        <w:rPr>
+          <w:rFonts w:ascii="Cambria" w:eastAsia="Cambria" w:hAnsi="Cambria" w:cs="Cambria"/>
+          <w:sz w:val="24"/>
+        </w:rPr>
+      </w:pPr>
+    </w:p>
+    <w:p>
+      <w:pPr>
+        <w:spacing w:after="0" w:line="240" w:lineRule="auto"/>
+        <w:rPr>
+          <w:rFonts w:ascii="Cambria" w:eastAsia="Cambria" w:hAnsi="Cambria" w:cs="Cambria"/>
+          <w:b/>
+          <w:sz w:val="24"/>
+        </w:rPr>
+      </w:pPr>
+      <w:proofErr w:type="spellStart"/>
+      <w:r>
+        <w:rPr>
+          <w:rFonts w:ascii="Cambria" w:eastAsia="Cambria" w:hAnsi="Cambria" w:cs="Cambria"/>
+          <w:b/>
+          <w:sz w:val="24"/>
+        </w:rPr>
+        <w:t>II.b</w:t>
+      </w:r>
+      <w:proofErr w:type="spellEnd"/>
+      <w:r>
+        <w:rPr>
+          <w:rFonts w:ascii="Cambria" w:eastAsia="Cambria" w:hAnsi="Cambria" w:cs="Cambria"/>
+          <w:b/>
+          <w:sz w:val="24"/>
+        </w:rPr>
+        <w:t xml:space="preserve"> Height Estimate</w:t>
+      </w:r>
+    </w:p>
+    <w:p>
+      <w:pPr>
+        <w:spacing w:after="0" w:line="240" w:lineRule="auto"/>
+        <w:rPr>
+          <w:rFonts w:ascii="Cambria" w:eastAsia="Cambria" w:hAnsi="Cambria" w:cs="Cambria"/>
+          <w:sz w:val="24"/>
+        </w:rPr>
+      </w:pPr>
+      <w:r>
+        <w:rPr>
+          <w:rFonts w:ascii="Cambria" w:eastAsia="Cambria" w:hAnsi="Cambria" w:cs="Cambria"/>
+          <w:sz w:val="24"/>
+        </w:rPr>
+        <w:t xml:space="preserve">The </w:t>
+      </w:r>
+      <w:r>
+        <w:rPr>
+          <w:rFonts w:ascii="Cambria" w:eastAsia="Cambria" w:hAnsi="Cambria" w:cs="Cambria"/>
+          <w:i/>
+          <w:sz w:val="24"/>
+        </w:rPr>
+        <w:t>Incremental SLAM</w:t>
+      </w:r>
+      <w:r>
+        <w:rPr>
+          <w:rFonts w:ascii="Cambria" w:eastAsia="Cambria" w:hAnsi="Cambria" w:cs="Cambria"/>
+          <w:sz w:val="24"/>
+        </w:rPr>
+        <w:t xml:space="preserve"> process completes portions of Freiburg’s algorithm, specifically, the matching (lines 5-10).  </w:t>
+      </w:r>
+    </w:p>
+    <w:p>
+      <w:pPr>
+        <w:spacing w:after="0" w:line="240" w:lineRule="auto"/>
+        <w:rPr>
+          <w:rFonts w:ascii="Cambria" w:eastAsia="Cambria" w:hAnsi="Cambria" w:cs="Cambria"/>
+          <w:sz w:val="24"/>
+        </w:rPr>
+      </w:pPr>
+    </w:p>
+    <w:p>
+      <w:pPr>
+        <w:spacing w:after="0" w:line="240" w:lineRule="auto"/>
+        <w:rPr>
+          <w:rFonts w:ascii="Cambria" w:eastAsia="Cambria" w:hAnsi="Cambria" w:cs="Cambria"/>
+          <w:color w:val="FF0000"/>
+          <w:sz w:val="24"/>
+        </w:rPr>
+      </w:pPr>
+      <w:r>
+        <w:rPr>
+          <w:rFonts w:ascii="Cambria" w:eastAsia="Cambria" w:hAnsi="Cambria" w:cs="Cambria"/>
+          <w:color w:val="FF0000"/>
+          <w:sz w:val="24"/>
+        </w:rPr>
+        <w:t xml:space="preserve">The output of the </w:t>
+      </w:r>
+      <w:r>
+        <w:rPr>
+          <w:rFonts w:ascii="Cambria" w:eastAsia="Cambria" w:hAnsi="Cambria" w:cs="Cambria"/>
+          <w:i/>
+          <w:color w:val="FF0000"/>
+          <w:sz w:val="24"/>
+        </w:rPr>
+        <w:t>Pose Estimator</w:t>
+      </w:r>
+      <w:r>
+        <w:rPr>
+          <w:rFonts w:ascii="Cambria" w:eastAsia="Cambria" w:hAnsi="Cambria" w:cs="Cambria"/>
+          <w:color w:val="FF0000"/>
+          <w:sz w:val="24"/>
+        </w:rPr>
+        <w:t xml:space="preserve"> and the </w:t>
+      </w:r>
+      <w:r>
+        <w:rPr>
+          <w:rFonts w:ascii="Cambria" w:eastAsia="Cambria" w:hAnsi="Cambria" w:cs="Cambria"/>
+          <w:i/>
+          <w:color w:val="FF0000"/>
+          <w:sz w:val="24"/>
+        </w:rPr>
+        <w:t xml:space="preserve">Incremental SLAM </w:t>
+      </w:r>
+      <w:r>
+        <w:rPr>
+          <w:rFonts w:ascii="Cambria" w:eastAsia="Cambria" w:hAnsi="Cambria" w:cs="Cambria"/>
+          <w:color w:val="FF0000"/>
+          <w:sz w:val="24"/>
+        </w:rPr>
+        <w:t xml:space="preserve">processor are the inputs to the </w:t>
+      </w:r>
+      <w:r>
+        <w:rPr>
+          <w:rFonts w:ascii="Cambria" w:eastAsia="Cambria" w:hAnsi="Cambria" w:cs="Cambria"/>
+          <w:i/>
+          <w:color w:val="FF0000"/>
+          <w:sz w:val="24"/>
+        </w:rPr>
+        <w:t>Pose EKF</w:t>
+      </w:r>
+      <w:r>
+        <w:rPr>
+          <w:rFonts w:ascii="Cambria" w:eastAsia="Cambria" w:hAnsi="Cambria" w:cs="Cambria"/>
+          <w:color w:val="FF0000"/>
+          <w:sz w:val="24"/>
+        </w:rPr>
+        <w:t xml:space="preserve"> process. This process combines (fuses) the IMU data with the corrected laser range finder scans and provides altitude estimates. Penn uses a variant of work done at the University of Freiburg [6]. Note that Freiburg also uses mirrors with their LRF.</w:t>
+      </w:r>
+    </w:p>
+    <w:p>
+      <w:pPr>
+        <w:spacing w:after="0" w:line="240" w:lineRule="auto"/>
+        <w:rPr>
+          <w:rFonts w:ascii="Cambria" w:eastAsia="Cambria" w:hAnsi="Cambria" w:cs="Cambria"/>
+          <w:color w:val="FF0000"/>
+          <w:sz w:val="24"/>
+        </w:rPr>
+      </w:pPr>
+    </w:p>
+    <w:p>
+      <w:pPr>
+        <w:spacing w:after="0" w:line="240" w:lineRule="auto"/>
+        <w:rPr>
+          <w:rFonts w:ascii="Times New Roman" w:eastAsia="Times New Roman" w:hAnsi="Times New Roman" w:cs="Times New Roman"/>
+          <w:color w:val="FF0000"/>
+          <w:sz w:val="24"/>
+        </w:rPr>
+      </w:pPr>
+      <w:r>
+        <w:rPr>
+          <w:rFonts w:ascii="Cambria" w:eastAsia="Cambria" w:hAnsi="Cambria" w:cs="Cambria"/>
+          <w:color w:val="FF0000"/>
           <w:sz w:val="24"/>
         </w:rPr>
         <w:lastRenderedPageBreak/>
-        <w:t xml:space="preserve">Penn estimates (Φ, θ) based solely on the IMU data. </w:t>
-      </w:r>
-    </w:p>
-    <w:p>
-      <w:pPr>
-        <w:spacing w:after="0" w:line="240" w:lineRule="auto"/>
-        <w:rPr>
-          <w:rFonts w:ascii="Cambria" w:eastAsia="Cambria" w:hAnsi="Cambria" w:cs="Cambria"/>
-          <w:sz w:val="24"/>
-        </w:rPr>
-      </w:pPr>
-    </w:p>
-    <w:p>
-      <w:pPr>
-        <w:spacing w:after="0" w:line="240" w:lineRule="auto"/>
-        <w:rPr>
-          <w:rFonts w:ascii="Cambria" w:eastAsia="Cambria" w:hAnsi="Cambria" w:cs="Cambria"/>
-          <w:sz w:val="24"/>
-        </w:rPr>
-      </w:pPr>
-      <w:r>
-        <w:rPr>
-          <w:rFonts w:ascii="Cambria" w:eastAsia="Cambria" w:hAnsi="Cambria" w:cs="Cambria"/>
-          <w:sz w:val="24"/>
-        </w:rPr>
-        <w:t xml:space="preserve">The </w:t>
-      </w:r>
-      <w:r>
-        <w:rPr>
-          <w:rFonts w:ascii="Cambria" w:eastAsia="Cambria" w:hAnsi="Cambria" w:cs="Cambria"/>
-          <w:i/>
-          <w:sz w:val="24"/>
-        </w:rPr>
-        <w:t>Incremental SLAM</w:t>
-      </w:r>
-      <w:r>
-        <w:rPr>
-          <w:rFonts w:ascii="Cambria" w:eastAsia="Cambria" w:hAnsi="Cambria" w:cs="Cambria"/>
-          <w:sz w:val="24"/>
-        </w:rPr>
-        <w:t xml:space="preserve"> process completes portions of Freiburg’s algorithm, specifically, the matching (lines 5-10) and step 5 of the ICP algorithm.  The results of the ICP steps prior to step 5 are combined with the IMU data in order to correct the error in the ICP algorithm Step 5. The correction is done by aligning the incoming scans with the map. This comparison uses </w:t>
+        <w:t xml:space="preserve">The input to the variant of the </w:t>
+      </w:r>
+      <w:proofErr w:type="spellStart"/>
+      <w:r>
+        <w:rPr>
+          <w:rFonts w:ascii="Cambria" w:eastAsia="Cambria" w:hAnsi="Cambria" w:cs="Cambria"/>
+          <w:color w:val="FF0000"/>
+          <w:sz w:val="24"/>
+        </w:rPr>
+        <w:t>Kalman</w:t>
+      </w:r>
+      <w:proofErr w:type="spellEnd"/>
+      <w:r>
+        <w:rPr>
+          <w:rFonts w:ascii="Cambria" w:eastAsia="Cambria" w:hAnsi="Cambria" w:cs="Cambria"/>
+          <w:color w:val="FF0000"/>
+          <w:sz w:val="24"/>
+        </w:rPr>
+        <w:t xml:space="preserve"> Filter (KF) [6], which actually uses two KFs. </w:t>
+      </w:r>
+      <w:proofErr w:type="spellStart"/>
+      <w:r>
+        <w:rPr>
+          <w:rFonts w:ascii="Cambria" w:eastAsia="Cambria" w:hAnsi="Cambria" w:cs="Cambria"/>
+          <w:color w:val="FF0000"/>
+          <w:sz w:val="24"/>
+        </w:rPr>
+        <w:t>Frieburg’s</w:t>
+      </w:r>
+      <w:proofErr w:type="spellEnd"/>
+      <w:r>
+        <w:rPr>
+          <w:rFonts w:ascii="Cambria" w:eastAsia="Cambria" w:hAnsi="Cambria" w:cs="Cambria"/>
+          <w:color w:val="FF0000"/>
+          <w:sz w:val="24"/>
+        </w:rPr>
+        <w:t xml:space="preserve"> </w:t>
+      </w:r>
+      <w:proofErr w:type="gramStart"/>
+      <w:r>
+        <w:rPr>
+          <w:rFonts w:ascii="Cambria" w:eastAsia="Cambria" w:hAnsi="Cambria" w:cs="Cambria"/>
+          <w:color w:val="FF0000"/>
+          <w:sz w:val="24"/>
+        </w:rPr>
+        <w:t>paper</w:t>
+      </w:r>
+      <w:proofErr w:type="gramEnd"/>
+      <w:r>
+        <w:rPr>
+          <w:rFonts w:ascii="Cambria" w:eastAsia="Cambria" w:hAnsi="Cambria" w:cs="Cambria"/>
+          <w:color w:val="FF0000"/>
+          <w:sz w:val="24"/>
+        </w:rPr>
+        <w:t xml:space="preserve"> does an excellent job of describing the algorithm in Fig 2, and the team needs to read this paper. Note also that [6] has a better picture of the mirrors they use for the LRF. </w:t>
+      </w:r>
+    </w:p>
+    <w:p>
+      <w:pPr>
+        <w:spacing w:after="0" w:line="240" w:lineRule="auto"/>
+        <w:rPr>
+          <w:rFonts w:ascii="Cambria" w:eastAsia="Cambria" w:hAnsi="Cambria" w:cs="Cambria"/>
+          <w:sz w:val="24"/>
+        </w:rPr>
+      </w:pPr>
+    </w:p>
+    <w:p>
+      <w:pPr>
+        <w:spacing w:after="0" w:line="240" w:lineRule="auto"/>
+        <w:rPr>
+          <w:rFonts w:ascii="Cambria" w:eastAsia="Cambria" w:hAnsi="Cambria" w:cs="Cambria"/>
+          <w:sz w:val="24"/>
+        </w:rPr>
+      </w:pPr>
+      <w:r>
+        <w:rPr>
+          <w:rFonts w:ascii="Cambria" w:eastAsia="Cambria" w:hAnsi="Cambria" w:cs="Cambria"/>
+          <w:sz w:val="24"/>
+        </w:rPr>
+        <w:t>----------------------</w:t>
+      </w:r>
+    </w:p>
+    <w:p>
+      <w:pPr>
+        <w:spacing w:after="0" w:line="240" w:lineRule="auto"/>
+        <w:rPr>
+          <w:rFonts w:ascii="Cambria" w:eastAsia="Cambria" w:hAnsi="Cambria" w:cs="Cambria"/>
+          <w:sz w:val="24"/>
+        </w:rPr>
+      </w:pPr>
+      <w:r>
+        <w:rPr>
+          <w:rFonts w:ascii="Cambria" w:eastAsia="Cambria" w:hAnsi="Cambria" w:cs="Cambria"/>
+          <w:sz w:val="24"/>
+        </w:rPr>
+        <w:t xml:space="preserve">The results of the ICP steps prior to step 5 are combined with the IMU data in order to correct the error in the ICP algorithm Step 5. The correction is done by aligning the incoming scans with the map. This comparison uses </w:t>
       </w:r>
       <w:proofErr w:type="spellStart"/>
       <w:r>
@@ -2700,6 +3000,7 @@
           <w:color w:val="000000" w:themeColor="text1"/>
           <w:sz w:val="24"/>
         </w:rPr>
+        <w:lastRenderedPageBreak/>
         <w:t xml:space="preserve">The SURF binary files can be downloaded from the official SURF website [11]. In addition to the </w:t>
       </w:r>
       <w:proofErr w:type="spellStart"/>
@@ -2730,58 +3031,239 @@
           <w:sz w:val="24"/>
         </w:rPr>
       </w:pPr>
-      <w:r>
+    </w:p>
+    <w:p>
+      <w:pPr>
+        <w:spacing w:after="0" w:line="240" w:lineRule="auto"/>
         <w:rPr>
           <w:rFonts w:ascii="Cambria" w:eastAsia="Cambria" w:hAnsi="Cambria" w:cs="Cambria"/>
           <w:color w:val="000000" w:themeColor="text1"/>
           <w:sz w:val="24"/>
         </w:rPr>
-        <w:lastRenderedPageBreak/>
-        <w:t>What is unclear is what is contained in Penn’s fixed sized visual vocabulary that is constructed off-line. It is not clear from the papers if Penn created their own vocabulary, or if they are using a vocabulary provided by the SURF algorithm</w:t>
-      </w:r>
-      <w:r>
-        <w:rPr>
-          <w:rFonts w:ascii="Cambria" w:eastAsia="Cambria" w:hAnsi="Cambria" w:cs="Cambria"/>
-          <w:color w:val="FF0000"/>
-          <w:sz w:val="24"/>
-        </w:rPr>
-        <w:t>. We need to investigate this point.</w:t>
-      </w:r>
+      </w:pPr>
       <w:r>
         <w:rPr>
           <w:rFonts w:ascii="Cambria" w:eastAsia="Cambria" w:hAnsi="Cambria" w:cs="Cambria"/>
           <w:color w:val="000000" w:themeColor="text1"/>
           <w:sz w:val="24"/>
         </w:rPr>
-        <w:t xml:space="preserve"> </w:t>
-      </w:r>
-    </w:p>
-    <w:p>
-      <w:pPr>
-        <w:spacing w:after="0" w:line="240" w:lineRule="auto"/>
+        <w:t>It</w:t>
+      </w:r>
+      <w:r>
         <w:rPr>
           <w:rFonts w:ascii="Cambria" w:eastAsia="Cambria" w:hAnsi="Cambria" w:cs="Cambria"/>
           <w:color w:val="000000" w:themeColor="text1"/>
           <w:sz w:val="24"/>
         </w:rPr>
-      </w:pPr>
-    </w:p>
-    <w:p>
-      <w:pPr>
-        <w:spacing w:after="0" w:line="240" w:lineRule="auto"/>
-        <w:rPr>
-          <w:rFonts w:ascii="Cambria" w:eastAsia="Cambria" w:hAnsi="Cambria" w:cs="Cambria"/>
-          <w:b/>
-          <w:sz w:val="24"/>
-        </w:rPr>
-      </w:pPr>
-      <w:r>
-        <w:rPr>
-          <w:rFonts w:ascii="Cambria" w:eastAsia="Cambria" w:hAnsi="Cambria" w:cs="Cambria"/>
-          <w:b/>
-          <w:sz w:val="24"/>
-        </w:rPr>
-        <w:t>Visual loop closure detection algorithm [8]:</w:t>
+        <w:t xml:space="preserve"> is unclear what Penn’s fixed</w:t>
+      </w:r>
+      <w:r>
+        <w:rPr>
+          <w:rFonts w:ascii="Cambria" w:eastAsia="Cambria" w:hAnsi="Cambria" w:cs="Cambria"/>
+          <w:color w:val="000000" w:themeColor="text1"/>
+          <w:sz w:val="24"/>
+        </w:rPr>
+        <w:t xml:space="preserve"> sized visual vocabulary,</w:t>
+      </w:r>
+      <w:r>
+        <w:rPr>
+          <w:rFonts w:ascii="Cambria" w:eastAsia="Cambria" w:hAnsi="Cambria" w:cs="Cambria"/>
+          <w:color w:val="000000" w:themeColor="text1"/>
+          <w:sz w:val="24"/>
+        </w:rPr>
+        <w:t xml:space="preserve"> constructed off-line</w:t>
+      </w:r>
+      <w:r>
+        <w:rPr>
+          <w:rFonts w:ascii="Cambria" w:eastAsia="Cambria" w:hAnsi="Cambria" w:cs="Cambria"/>
+          <w:color w:val="000000" w:themeColor="text1"/>
+          <w:sz w:val="24"/>
+        </w:rPr>
+        <w:t xml:space="preserve"> is</w:t>
+      </w:r>
+      <w:r>
+        <w:rPr>
+          <w:rFonts w:ascii="Cambria" w:eastAsia="Cambria" w:hAnsi="Cambria" w:cs="Cambria"/>
+          <w:color w:val="000000" w:themeColor="text1"/>
+          <w:sz w:val="24"/>
+        </w:rPr>
+        <w:t xml:space="preserve">. </w:t>
+      </w:r>
+      <w:r>
+        <w:rPr>
+          <w:rFonts w:ascii="Cambria" w:eastAsia="Cambria" w:hAnsi="Cambria" w:cs="Cambria"/>
+          <w:color w:val="000000" w:themeColor="text1"/>
+          <w:sz w:val="24"/>
+        </w:rPr>
+        <w:t xml:space="preserve">Based on Cummings and Newman [8], a set of features, using the concept of “Bag or words”, are created to represent locations in the environment. These features appear to be invariant to sensor location and direct matches, meaning that it can accommodate sensors at different locations and different elements in the environment that are transitional (e.g., bikes and cars).  If this is indeed the case, there is a possibility that we may be able to directly use Penn’s visual vocabulary directly. </w:t>
+      </w:r>
+    </w:p>
+    <w:p>
+      <w:pPr>
+        <w:spacing w:after="0" w:line="240" w:lineRule="auto"/>
+        <w:rPr>
+          <w:rFonts w:ascii="Cambria" w:eastAsia="Cambria" w:hAnsi="Cambria" w:cs="Cambria"/>
+          <w:color w:val="000000" w:themeColor="text1"/>
+          <w:sz w:val="24"/>
+        </w:rPr>
+      </w:pPr>
+    </w:p>
+    <w:p>
+      <w:pPr>
+        <w:spacing w:after="0" w:line="240" w:lineRule="auto"/>
+        <w:rPr>
+          <w:rFonts w:ascii="Cambria" w:eastAsia="Cambria" w:hAnsi="Cambria" w:cs="Cambria"/>
+          <w:sz w:val="24"/>
+        </w:rPr>
+      </w:pPr>
+      <w:r>
+        <w:rPr>
+          <w:rFonts w:ascii="Cambria" w:eastAsia="Cambria" w:hAnsi="Cambria" w:cs="Cambria"/>
+          <w:sz w:val="24"/>
+        </w:rPr>
+        <w:t>The “words”, features, are equally distinctive and are may not be independent. The features [8] are generated by:</w:t>
+      </w:r>
+    </w:p>
+    <w:p>
+      <w:pPr>
+        <w:pStyle w:val="ListParagraph"/>
+        <w:numPr>
+          <w:ilvl w:val="0"/>
+          <w:numId w:val="11"/>
+        </w:numPr>
+        <w:spacing w:after="0" w:line="240" w:lineRule="auto"/>
+        <w:rPr>
+          <w:rFonts w:ascii="Cambria" w:eastAsia="Cambria" w:hAnsi="Cambria" w:cs="Cambria"/>
+          <w:sz w:val="24"/>
+        </w:rPr>
+      </w:pPr>
+      <w:r>
+        <w:rPr>
+          <w:rFonts w:ascii="Cambria" w:eastAsia="Cambria" w:hAnsi="Cambria" w:cs="Cambria"/>
+          <w:sz w:val="24"/>
+        </w:rPr>
+        <w:t>Extracting the areas of interest from images using the Harris-affine detector.</w:t>
+      </w:r>
+    </w:p>
+    <w:p>
+      <w:pPr>
+        <w:pStyle w:val="ListParagraph"/>
+        <w:numPr>
+          <w:ilvl w:val="0"/>
+          <w:numId w:val="11"/>
+        </w:numPr>
+        <w:spacing w:after="0" w:line="240" w:lineRule="auto"/>
+        <w:rPr>
+          <w:rFonts w:ascii="Cambria" w:eastAsia="Cambria" w:hAnsi="Cambria" w:cs="Cambria"/>
+          <w:sz w:val="24"/>
+        </w:rPr>
+      </w:pPr>
+      <w:r>
+        <w:rPr>
+          <w:rFonts w:ascii="Cambria" w:eastAsia="Cambria" w:hAnsi="Cambria" w:cs="Cambria"/>
+          <w:sz w:val="24"/>
+        </w:rPr>
+        <w:t>Computing the SIFT descriptors around the areas of interest.</w:t>
+      </w:r>
+    </w:p>
+    <w:p>
+      <w:pPr>
+        <w:pStyle w:val="ListParagraph"/>
+        <w:numPr>
+          <w:ilvl w:val="0"/>
+          <w:numId w:val="11"/>
+        </w:numPr>
+        <w:spacing w:after="0" w:line="240" w:lineRule="auto"/>
+        <w:rPr>
+          <w:rFonts w:ascii="Cambria" w:eastAsia="Cambria" w:hAnsi="Cambria" w:cs="Cambria"/>
+          <w:sz w:val="24"/>
+        </w:rPr>
+      </w:pPr>
+      <w:r>
+        <w:rPr>
+          <w:rFonts w:ascii="Cambria" w:eastAsia="Cambria" w:hAnsi="Cambria" w:cs="Cambria"/>
+          <w:sz w:val="24"/>
+        </w:rPr>
+        <w:t xml:space="preserve">Mapping the SIFT space to words, features by </w:t>
+      </w:r>
+    </w:p>
+    <w:p>
+      <w:pPr>
+        <w:pStyle w:val="ListParagraph"/>
+        <w:numPr>
+          <w:ilvl w:val="1"/>
+          <w:numId w:val="11"/>
+        </w:numPr>
+        <w:spacing w:after="0" w:line="240" w:lineRule="auto"/>
+        <w:rPr>
+          <w:rFonts w:ascii="Cambria" w:eastAsia="Cambria" w:hAnsi="Cambria" w:cs="Cambria"/>
+          <w:sz w:val="24"/>
+        </w:rPr>
+      </w:pPr>
+      <w:proofErr w:type="gramStart"/>
+      <w:r>
+        <w:rPr>
+          <w:rFonts w:ascii="Cambria" w:eastAsia="Cambria" w:hAnsi="Cambria" w:cs="Cambria"/>
+          <w:sz w:val="24"/>
+        </w:rPr>
+        <w:t>clustering</w:t>
+      </w:r>
+      <w:proofErr w:type="gramEnd"/>
+      <w:r>
+        <w:rPr>
+          <w:rFonts w:ascii="Cambria" w:eastAsia="Cambria" w:hAnsi="Cambria" w:cs="Cambria"/>
+          <w:sz w:val="24"/>
+        </w:rPr>
+        <w:t xml:space="preserve"> all the descriptors from a set of training images </w:t>
+      </w:r>
+      <w:r>
+        <w:rPr>
+          <w:rFonts w:ascii="Cambria" w:eastAsia="Cambria" w:hAnsi="Cambria" w:cs="Cambria"/>
+          <w:sz w:val="24"/>
+        </w:rPr>
+        <w:t xml:space="preserve">using a bottom-up </w:t>
+      </w:r>
+      <w:r>
+        <w:rPr>
+          <w:rFonts w:ascii="Cambria" w:eastAsia="Cambria" w:hAnsi="Cambria" w:cs="Cambria"/>
+          <w:sz w:val="24"/>
+        </w:rPr>
+        <w:t xml:space="preserve">(agglomerative) </w:t>
+      </w:r>
+      <w:r>
+        <w:rPr>
+          <w:rFonts w:ascii="Cambria" w:eastAsia="Cambria" w:hAnsi="Cambria" w:cs="Cambria"/>
+          <w:sz w:val="24"/>
+        </w:rPr>
+        <w:t>process</w:t>
+      </w:r>
+      <w:r>
+        <w:rPr>
+          <w:rFonts w:ascii="Cambria" w:eastAsia="Cambria" w:hAnsi="Cambria" w:cs="Cambria"/>
+          <w:sz w:val="24"/>
+        </w:rPr>
+        <w:t>.</w:t>
+      </w:r>
+    </w:p>
+    <w:p>
+      <w:pPr>
+        <w:pStyle w:val="ListParagraph"/>
+        <w:numPr>
+          <w:ilvl w:val="1"/>
+          <w:numId w:val="11"/>
+        </w:numPr>
+        <w:spacing w:after="0" w:line="240" w:lineRule="auto"/>
+        <w:rPr>
+          <w:rFonts w:ascii="Cambria" w:eastAsia="Cambria" w:hAnsi="Cambria" w:cs="Cambria"/>
+          <w:sz w:val="24"/>
+        </w:rPr>
+      </w:pPr>
+      <w:r>
+        <w:rPr>
+          <w:rFonts w:ascii="Cambria" w:eastAsia="Cambria" w:hAnsi="Cambria" w:cs="Cambria"/>
+          <w:sz w:val="24"/>
+        </w:rPr>
+        <w:t>Quantizing the each SIFT in the images to is approximate nearest cluster center using a K-dimensional tree ([15] pages 738-740, [16]).</w:t>
       </w:r>
     </w:p>
     <w:p>
@@ -3094,6 +3576,7 @@
           <w:rFonts w:ascii="Cambria" w:eastAsia="Cambria" w:hAnsi="Cambria" w:cs="Cambria"/>
           <w:sz w:val="24"/>
         </w:rPr>
+        <w:lastRenderedPageBreak/>
         <w:t xml:space="preserve">Model is now trained and can now calculate </w:t>
       </w:r>
     </w:p>
@@ -3212,15 +3695,7 @@
           <w:rFonts w:ascii="Cambria" w:eastAsia="Cambria" w:hAnsi="Cambria" w:cs="Cambria"/>
           <w:sz w:val="24"/>
         </w:rPr>
-        <w:t xml:space="preserve"> collection of  discrete and disjoint locations . Each location  is described by the set , an estimate of the probability that each word exists </w:t>
-      </w:r>
-      <w:r>
-        <w:rPr>
-          <w:rFonts w:ascii="Cambria" w:eastAsia="Cambria" w:hAnsi="Cambria" w:cs="Cambria"/>
-          <w:sz w:val="24"/>
-        </w:rPr>
-        <w:lastRenderedPageBreak/>
-        <w:t>at the location – goal is to compute  for each location and select the location with the maximum likelihood</w:t>
+        <w:t xml:space="preserve"> collection of  discrete and disjoint locations . Each location  is described by the set , an estimate of the probability that each word exists at the location – goal is to compute  for each location and select the location with the maximum likelihood</w:t>
       </w:r>
     </w:p>
     <w:p>
@@ -3236,7 +3711,7 @@
           <v:rect id="rectole0000000006" o:spid="_x0000_s1031" style="width:365.25pt;height:558pt;mso-left-percent:-10001;mso-top-percent:-10001;mso-position-horizontal:absolute;mso-position-horizontal-relative:char;mso-position-vertical:absolute;mso-position-vertical-relative:line;mso-left-percent:-10001;mso-top-percent:-10001" o:preferrelative="t" stroked="f">
             <v:imagedata r:id="rId18" o:title=""/>
           </v:rect>
-          <o:OLEObject Type="Embed" ProgID="StaticMetafile" ShapeID="rectole0000000006" DrawAspect="Content" ObjectID="_1327567599" r:id="rId19"/>
+          <o:OLEObject Type="Embed" ProgID="StaticMetafile" ShapeID="rectole0000000006" DrawAspect="Content" ObjectID="_1328079642" r:id="rId19"/>
         </w:pict>
       </w:r>
       <w:r>
@@ -3244,7 +3719,7 @@
           <v:rect id="rectole0000000007" o:spid="_x0000_s1032" style="width:371.25pt;height:261pt;mso-left-percent:-10001;mso-top-percent:-10001;mso-position-horizontal:absolute;mso-position-horizontal-relative:char;mso-position-vertical:absolute;mso-position-vertical-relative:line;mso-left-percent:-10001;mso-top-percent:-10001" o:preferrelative="t" stroked="f">
             <v:imagedata r:id="rId20" o:title=""/>
           </v:rect>
-          <o:OLEObject Type="Embed" ProgID="StaticMetafile" ShapeID="rectole0000000007" DrawAspect="Content" ObjectID="_1327567600" r:id="rId21"/>
+          <o:OLEObject Type="Embed" ProgID="StaticMetafile" ShapeID="rectole0000000007" DrawAspect="Content" ObjectID="_1328079643" r:id="rId21"/>
         </w:pict>
       </w:r>
       <w:r>
@@ -3252,7 +3727,7 @@
           <v:rect id="rectole0000000008" o:spid="_x0000_s1033" style="width:349.5pt;height:306pt;mso-left-percent:-10001;mso-top-percent:-10001;mso-position-horizontal:absolute;mso-position-horizontal-relative:char;mso-position-vertical:absolute;mso-position-vertical-relative:line;mso-left-percent:-10001;mso-top-percent:-10001" o:preferrelative="t" stroked="f">
             <v:imagedata r:id="rId22" o:title=""/>
           </v:rect>
-          <o:OLEObject Type="Embed" ProgID="StaticMetafile" ShapeID="rectole0000000008" DrawAspect="Content" ObjectID="_1327567601" r:id="rId23"/>
+          <o:OLEObject Type="Embed" ProgID="StaticMetafile" ShapeID="rectole0000000008" DrawAspect="Content" ObjectID="_1328079644" r:id="rId23"/>
         </w:pict>
       </w:r>
     </w:p>
@@ -3268,7 +3743,7 @@
           <v:rect id="rectole0000000009" o:spid="_x0000_s1034" style="width:378.75pt;height:84.75pt;mso-left-percent:-10001;mso-top-percent:-10001;mso-position-horizontal:absolute;mso-position-horizontal-relative:char;mso-position-vertical:absolute;mso-position-vertical-relative:line;mso-left-percent:-10001;mso-top-percent:-10001" o:preferrelative="t" stroked="f">
             <v:imagedata r:id="rId24" o:title=""/>
           </v:rect>
-          <o:OLEObject Type="Embed" ProgID="StaticMetafile" ShapeID="rectole0000000009" DrawAspect="Content" ObjectID="_1327567602" r:id="rId25"/>
+          <o:OLEObject Type="Embed" ProgID="StaticMetafile" ShapeID="rectole0000000009" DrawAspect="Content" ObjectID="_1328079645" r:id="rId25"/>
         </w:pict>
       </w:r>
     </w:p>
@@ -3302,7 +3777,7 @@
           <v:rect id="rectole0000000010" o:spid="_x0000_s1035" style="width:354pt;height:75.75pt;mso-left-percent:-10001;mso-top-percent:-10001;mso-position-horizontal:absolute;mso-position-horizontal-relative:char;mso-position-vertical:absolute;mso-position-vertical-relative:line;mso-left-percent:-10001;mso-top-percent:-10001" o:preferrelative="t" stroked="f">
             <v:imagedata r:id="rId26" o:title=""/>
           </v:rect>
-          <o:OLEObject Type="Embed" ProgID="StaticMetafile" ShapeID="rectole0000000010" DrawAspect="Content" ObjectID="_1327567603" r:id="rId27"/>
+          <o:OLEObject Type="Embed" ProgID="StaticMetafile" ShapeID="rectole0000000010" DrawAspect="Content" ObjectID="_1328079646" r:id="rId27"/>
         </w:pict>
       </w:r>
       <w:r>
@@ -3310,7 +3785,7 @@
           <v:rect id="rectole0000000011" o:spid="_x0000_s1036" style="width:349.5pt;height:138.75pt;mso-left-percent:-10001;mso-top-percent:-10001;mso-position-horizontal:absolute;mso-position-horizontal-relative:char;mso-position-vertical:absolute;mso-position-vertical-relative:line;mso-left-percent:-10001;mso-top-percent:-10001" o:preferrelative="t" stroked="f">
             <v:imagedata r:id="rId28" o:title=""/>
           </v:rect>
-          <o:OLEObject Type="Embed" ProgID="StaticMetafile" ShapeID="rectole0000000011" DrawAspect="Content" ObjectID="_1327567604" r:id="rId29"/>
+          <o:OLEObject Type="Embed" ProgID="StaticMetafile" ShapeID="rectole0000000011" DrawAspect="Content" ObjectID="_1328079647" r:id="rId29"/>
         </w:pict>
       </w:r>
     </w:p>
@@ -3346,7 +3821,7 @@
           <v:rect id="rectole0000000012" o:spid="_x0000_s1037" style="width:260.25pt;height:379.5pt;mso-left-percent:-10001;mso-top-percent:-10001;mso-position-horizontal:absolute;mso-position-horizontal-relative:char;mso-position-vertical:absolute;mso-position-vertical-relative:line;mso-left-percent:-10001;mso-top-percent:-10001" o:preferrelative="t" stroked="f">
             <v:imagedata r:id="rId30" o:title=""/>
           </v:rect>
-          <o:OLEObject Type="Embed" ProgID="StaticMetafile" ShapeID="rectole0000000012" DrawAspect="Content" ObjectID="_1327567605" r:id="rId31"/>
+          <o:OLEObject Type="Embed" ProgID="StaticMetafile" ShapeID="rectole0000000012" DrawAspect="Content" ObjectID="_1328079648" r:id="rId31"/>
         </w:pict>
       </w:r>
     </w:p>
@@ -3870,23 +4345,7 @@
           <w:rFonts w:ascii="Cambria" w:eastAsia="Cambria" w:hAnsi="Cambria" w:cs="Cambria"/>
           <w:sz w:val="24"/>
         </w:rPr>
-        <w:t>Cummins, M.; Newman, P., "</w:t>
-      </w:r>
-      <w:bookmarkStart w:id="0" w:name="_GoBack"/>
-      <w:r>
-        <w:rPr>
-          <w:rFonts w:ascii="Cambria" w:eastAsia="Cambria" w:hAnsi="Cambria" w:cs="Cambria"/>
-          <w:sz w:val="24"/>
-        </w:rPr>
-        <w:t>Probabilistic Appearance Based Navigation and Loop Closing</w:t>
-      </w:r>
-      <w:bookmarkEnd w:id="0"/>
-      <w:r>
-        <w:rPr>
-          <w:rFonts w:ascii="Cambria" w:eastAsia="Cambria" w:hAnsi="Cambria" w:cs="Cambria"/>
-          <w:sz w:val="24"/>
-        </w:rPr>
-        <w:t xml:space="preserve">," </w:t>
+        <w:t xml:space="preserve">Cummins, M.; Newman, P., "Probabilistic Appearance Based Navigation and Loop Closing," </w:t>
       </w:r>
       <w:r>
         <w:rPr>
@@ -4025,23 +4484,7 @@
             <w:rFonts w:ascii="Cambria" w:eastAsia="Cambria" w:hAnsi="Cambria" w:cs="Cambria"/>
             <w:sz w:val="24"/>
           </w:rPr>
-          <w:t>http://glorfindel.mavrinac.com/~aaron/school/pd</w:t>
-        </w:r>
-        <w:r>
-          <w:rPr>
-            <w:rStyle w:val="Hyperlink"/>
-            <w:rFonts w:ascii="Cambria" w:eastAsia="Cambria" w:hAnsi="Cambria" w:cs="Cambria"/>
-            <w:sz w:val="24"/>
-          </w:rPr>
-          <w:t>f</w:t>
-        </w:r>
-        <w:r>
-          <w:rPr>
-            <w:rStyle w:val="Hyperlink"/>
-            <w:rFonts w:ascii="Cambria" w:eastAsia="Cambria" w:hAnsi="Cambria" w:cs="Cambria"/>
-            <w:sz w:val="24"/>
-          </w:rPr>
-          <w:t>/bay06_surf.pdf</w:t>
+          <w:t>http://glorfindel.mavrinac.com/~aaron/school/pdf/bay06_surf.pdf</w:t>
         </w:r>
       </w:hyperlink>
     </w:p>
@@ -4329,7 +4772,7 @@
         </w:rPr>
         <w:t xml:space="preserve"> SURF (2014) </w:t>
       </w:r>
-      <w:hyperlink r:id="rId41" w:history="1">
+      <w:hyperlink r:id="rId41" w:anchor="surf-in-opencv" w:history="1">
         <w:r>
           <w:rPr>
             <w:rStyle w:val="Hyperlink"/>
@@ -4352,6 +4795,121 @@
     <w:p>
       <w:pPr>
         <w:pStyle w:val="ListParagraph"/>
+        <w:numPr>
+          <w:ilvl w:val="0"/>
+          <w:numId w:val="9"/>
+        </w:numPr>
+        <w:spacing w:after="0" w:line="240" w:lineRule="auto"/>
+        <w:rPr>
+          <w:rFonts w:eastAsia="Cambria" w:cs="Cambria"/>
+          <w:sz w:val="24"/>
+          <w:szCs w:val="24"/>
+        </w:rPr>
+      </w:pPr>
+      <w:r>
+        <w:rPr>
+          <w:rFonts w:eastAsia="Cambria" w:cs="Cambria"/>
+          <w:sz w:val="24"/>
+          <w:szCs w:val="24"/>
+        </w:rPr>
+        <w:t xml:space="preserve">Russell, S. and </w:t>
+      </w:r>
+      <w:proofErr w:type="spellStart"/>
+      <w:r>
+        <w:rPr>
+          <w:rFonts w:eastAsia="Cambria" w:cs="Cambria"/>
+          <w:sz w:val="24"/>
+          <w:szCs w:val="24"/>
+        </w:rPr>
+        <w:t>Norvig</w:t>
+      </w:r>
+      <w:proofErr w:type="spellEnd"/>
+      <w:r>
+        <w:rPr>
+          <w:rFonts w:eastAsia="Cambria" w:cs="Cambria"/>
+          <w:sz w:val="24"/>
+          <w:szCs w:val="24"/>
+        </w:rPr>
+        <w:t xml:space="preserve">, P. (2010) </w:t>
+      </w:r>
+      <w:r>
+        <w:rPr>
+          <w:rFonts w:eastAsia="Cambria" w:cs="Cambria"/>
+          <w:i/>
+          <w:sz w:val="24"/>
+          <w:szCs w:val="24"/>
+        </w:rPr>
+        <w:t>Artificial Intelligence: A Modern Approach</w:t>
+      </w:r>
+      <w:r>
+        <w:rPr>
+          <w:rFonts w:eastAsia="Cambria" w:cs="Cambria"/>
+          <w:sz w:val="24"/>
+          <w:szCs w:val="24"/>
+        </w:rPr>
+        <w:t>, Third Edition. Upper Saddle River: Prentice Hall.</w:t>
+      </w:r>
+    </w:p>
+    <w:p>
+      <w:pPr>
+        <w:pStyle w:val="ListParagraph"/>
+        <w:numPr>
+          <w:ilvl w:val="0"/>
+          <w:numId w:val="9"/>
+        </w:numPr>
+        <w:spacing w:after="0" w:line="240" w:lineRule="auto"/>
+        <w:rPr>
+          <w:rFonts w:eastAsia="Cambria" w:cs="Cambria"/>
+          <w:sz w:val="24"/>
+          <w:szCs w:val="24"/>
+        </w:rPr>
+      </w:pPr>
+      <w:r>
+        <w:rPr>
+          <w:rFonts w:eastAsia="Cambria" w:cs="Cambria"/>
+          <w:sz w:val="24"/>
+          <w:szCs w:val="24"/>
+        </w:rPr>
+        <w:t xml:space="preserve">K-Dimensional Trees (2014) </w:t>
+      </w:r>
+      <w:hyperlink r:id="rId42" w:history="1">
+        <w:r>
+          <w:rPr>
+            <w:rStyle w:val="Hyperlink"/>
+            <w:rFonts w:eastAsia="Cambria" w:cs="Cambria"/>
+            <w:sz w:val="24"/>
+            <w:szCs w:val="24"/>
+          </w:rPr>
+          <w:t>http://en.wikipedia.org/wiki/K-d_tree</w:t>
+        </w:r>
+      </w:hyperlink>
+      <w:r>
+        <w:rPr>
+          <w:rFonts w:eastAsia="Cambria" w:cs="Cambria"/>
+          <w:sz w:val="24"/>
+          <w:szCs w:val="24"/>
+        </w:rPr>
+        <w:t xml:space="preserve"> </w:t>
+      </w:r>
+    </w:p>
+    <w:p>
+      <w:pPr>
+        <w:pStyle w:val="ListParagraph"/>
+        <w:numPr>
+          <w:ilvl w:val="0"/>
+          <w:numId w:val="9"/>
+        </w:numPr>
+        <w:spacing w:after="0" w:line="240" w:lineRule="auto"/>
+        <w:rPr>
+          <w:rFonts w:eastAsia="Cambria" w:cs="Cambria"/>
+          <w:sz w:val="24"/>
+          <w:szCs w:val="24"/>
+        </w:rPr>
+      </w:pPr>
+    </w:p>
+    <w:p>
+      <w:pPr>
+        <w:pStyle w:val="ListParagraph"/>
         <w:spacing w:after="0" w:line="240" w:lineRule="auto"/>
         <w:rPr>
           <w:rFonts w:eastAsia="Cambria" w:cs="Cambria"/>
@@ -4427,7 +4985,7 @@
         </w:rPr>
         <w:t>-Finding Detectors: employs a Hessian matrix-based measure (</w:t>
       </w:r>
-      <w:hyperlink r:id="rId42" w:history="1">
+      <w:hyperlink r:id="rId43" w:history="1">
         <w:r>
           <w:rPr>
             <w:rStyle w:val="Hyperlink"/>
@@ -4459,7 +5017,15 @@
           <w:rFonts w:ascii="Cambria" w:eastAsia="Cambria" w:hAnsi="Cambria" w:cs="Cambria"/>
           <w:sz w:val="24"/>
         </w:rPr>
-        <w:t>-Once the Hessian matrix is calculated, its determinant for various coordinates on the image can be approximated, and this will give a blob response, and for multiple locations, a blob map can be constructed. From what I understand, blobs are interesting features…</w:t>
+        <w:t xml:space="preserve">-Once the Hessian matrix is calculated, its determinant for various coordinates on the image can be approximated, and this will give a blob response, and for multiple </w:t>
+      </w:r>
+      <w:r>
+        <w:rPr>
+          <w:rFonts w:ascii="Cambria" w:eastAsia="Cambria" w:hAnsi="Cambria" w:cs="Cambria"/>
+          <w:sz w:val="24"/>
+        </w:rPr>
+        <w:lastRenderedPageBreak/>
+        <w:t>locations, a blob map can be constructed. From what I understand, blobs are interesting features…</w:t>
       </w:r>
     </w:p>
     <w:p>
@@ -4524,15 +5090,7 @@
           <w:rFonts w:ascii="Cambria" w:eastAsia="Cambria" w:hAnsi="Cambria" w:cs="Cambria"/>
           <w:sz w:val="24"/>
         </w:rPr>
-        <w:t xml:space="preserve">). This brings speed </w:t>
-      </w:r>
-      <w:r>
-        <w:rPr>
-          <w:rFonts w:ascii="Cambria" w:eastAsia="Cambria" w:hAnsi="Cambria" w:cs="Cambria"/>
-          <w:sz w:val="24"/>
-        </w:rPr>
-        <w:lastRenderedPageBreak/>
-        <w:t xml:space="preserve">at low costs to accuracy. It sounds like </w:t>
+        <w:t xml:space="preserve">). This brings speed at low costs to accuracy. It sounds like </w:t>
       </w:r>
       <w:proofErr w:type="gramStart"/>
       <w:r>
@@ -4710,7 +5268,7 @@
         </w:rPr>
         <w:t xml:space="preserve"> wavelet responses (</w:t>
       </w:r>
-      <w:hyperlink r:id="rId43" w:history="1">
+      <w:hyperlink r:id="rId44" w:history="1">
         <w:r>
           <w:rPr>
             <w:rStyle w:val="Hyperlink"/>
@@ -4879,7 +5437,7 @@
         </w:rPr>
         <w:t xml:space="preserve">. This is a free gain, because that sign can instantly rule out a mismatching of interest points that might otherwise appeared to match. Otherwise, matching is generally done by calculating distance between descriptor vectors on two different images relative to position (that came from the older paper, this one: </w:t>
       </w:r>
-      <w:hyperlink r:id="rId44" w:history="1">
+      <w:hyperlink r:id="rId45" w:history="1">
         <w:r>
           <w:rPr>
             <w:rStyle w:val="Hyperlink"/>
@@ -4971,7 +5529,7 @@
       <w:r>
         <w:t xml:space="preserve"> has implemented SURF (+other resources): </w:t>
       </w:r>
-      <w:hyperlink r:id="rId45" w:anchor="additional-resources" w:history="1">
+      <w:hyperlink r:id="rId46" w:anchor="additional-resources" w:history="1">
         <w:r>
           <w:rPr>
             <w:rStyle w:val="Hyperlink"/>
@@ -4997,7 +5555,7 @@
           <w:sz w:val="24"/>
         </w:rPr>
       </w:pPr>
-      <w:hyperlink r:id="rId46" w:anchor="svn%2Fbranches%2FFastHessianDev%2FOpenSURF" w:history="1">
+      <w:hyperlink r:id="rId47" w:anchor="svn%2Fbranches%2FFastHessianDev%2FOpenSURF" w:history="1">
         <w:r>
           <w:rPr>
             <w:rStyle w:val="Hyperlink"/>
@@ -5023,7 +5581,7 @@
           <w:sz w:val="24"/>
         </w:rPr>
       </w:pPr>
-      <w:hyperlink r:id="rId47" w:history="1">
+      <w:hyperlink r:id="rId48" w:history="1">
         <w:r>
           <w:rPr>
             <w:rStyle w:val="Hyperlink"/>
@@ -5116,6 +5674,95 @@
     </w:lvl>
   </w:abstractNum>
   <w:abstractNum w:abstractNumId="1">
+    <w:nsid w:val="1A7826BA"/>
+    <w:multiLevelType w:val="hybridMultilevel"/>
+    <w:tmpl w:val="5CCEE51A"/>
+    <w:lvl w:ilvl="0" w:tplc="0409000F">
+      <w:start w:val="1"/>
+      <w:numFmt w:val="decimal"/>
+      <w:lvlText w:val="%1."/>
+      <w:lvlJc w:val="left"/>
+      <w:pPr>
+        <w:ind w:left="720" w:hanging="360"/>
+      </w:pPr>
+      <w:rPr>
+        <w:rFonts w:hint="default"/>
+      </w:rPr>
+    </w:lvl>
+    <w:lvl w:ilvl="1" w:tplc="04090019">
+      <w:start w:val="1"/>
+      <w:numFmt w:val="lowerLetter"/>
+      <w:lvlText w:val="%2."/>
+      <w:lvlJc w:val="left"/>
+      <w:pPr>
+        <w:ind w:left="1440" w:hanging="360"/>
+      </w:pPr>
+    </w:lvl>
+    <w:lvl w:ilvl="2" w:tplc="0409001B" w:tentative="1">
+      <w:start w:val="1"/>
+      <w:numFmt w:val="lowerRoman"/>
+      <w:lvlText w:val="%3."/>
+      <w:lvlJc w:val="right"/>
+      <w:pPr>
+        <w:ind w:left="2160" w:hanging="180"/>
+      </w:pPr>
+    </w:lvl>
+    <w:lvl w:ilvl="3" w:tplc="0409000F" w:tentative="1">
+      <w:start w:val="1"/>
+      <w:numFmt w:val="decimal"/>
+      <w:lvlText w:val="%4."/>
+      <w:lvlJc w:val="left"/>
+      <w:pPr>
+        <w:ind w:left="2880" w:hanging="360"/>
+      </w:pPr>
+    </w:lvl>
+    <w:lvl w:ilvl="4" w:tplc="04090019" w:tentative="1">
+      <w:start w:val="1"/>
+      <w:numFmt w:val="lowerLetter"/>
+      <w:lvlText w:val="%5."/>
+      <w:lvlJc w:val="left"/>
+      <w:pPr>
+        <w:ind w:left="3600" w:hanging="360"/>
+      </w:pPr>
+    </w:lvl>
+    <w:lvl w:ilvl="5" w:tplc="0409001B" w:tentative="1">
+      <w:start w:val="1"/>
+      <w:numFmt w:val="lowerRoman"/>
+      <w:lvlText w:val="%6."/>
+      <w:lvlJc w:val="right"/>
+      <w:pPr>
+        <w:ind w:left="4320" w:hanging="180"/>
+      </w:pPr>
+    </w:lvl>
+    <w:lvl w:ilvl="6" w:tplc="0409000F" w:tentative="1">
+      <w:start w:val="1"/>
+      <w:numFmt w:val="decimal"/>
+      <w:lvlText w:val="%7."/>
+      <w:lvlJc w:val="left"/>
+      <w:pPr>
+        <w:ind w:left="5040" w:hanging="360"/>
+      </w:pPr>
+    </w:lvl>
+    <w:lvl w:ilvl="7" w:tplc="04090019" w:tentative="1">
+      <w:start w:val="1"/>
+      <w:numFmt w:val="lowerLetter"/>
+      <w:lvlText w:val="%8."/>
+      <w:lvlJc w:val="left"/>
+      <w:pPr>
+        <w:ind w:left="5760" w:hanging="360"/>
+      </w:pPr>
+    </w:lvl>
+    <w:lvl w:ilvl="8" w:tplc="0409001B" w:tentative="1">
+      <w:start w:val="1"/>
+      <w:numFmt w:val="lowerRoman"/>
+      <w:lvlText w:val="%9."/>
+      <w:lvlJc w:val="right"/>
+      <w:pPr>
+        <w:ind w:left="6480" w:hanging="180"/>
+      </w:pPr>
+    </w:lvl>
+  </w:abstractNum>
+  <w:abstractNum w:abstractNumId="2">
     <w:nsid w:val="1E891DE1"/>
     <w:multiLevelType w:val="multilevel"/>
     <w:tmpl w:val="F5EA9E02"/>
@@ -5166,7 +5813,7 @@
       <w:lvlJc w:val="left"/>
     </w:lvl>
   </w:abstractNum>
-  <w:abstractNum w:abstractNumId="2">
+  <w:abstractNum w:abstractNumId="3">
     <w:nsid w:val="23EB175D"/>
     <w:multiLevelType w:val="multilevel"/>
     <w:tmpl w:val="0E088BE0"/>
@@ -5217,7 +5864,7 @@
       <w:lvlJc w:val="left"/>
     </w:lvl>
   </w:abstractNum>
-  <w:abstractNum w:abstractNumId="3">
+  <w:abstractNum w:abstractNumId="4">
     <w:nsid w:val="27C55E2F"/>
     <w:multiLevelType w:val="multilevel"/>
     <w:tmpl w:val="EDF0C536"/>
@@ -5268,7 +5915,7 @@
       <w:lvlJc w:val="left"/>
     </w:lvl>
   </w:abstractNum>
-  <w:abstractNum w:abstractNumId="4">
+  <w:abstractNum w:abstractNumId="5">
     <w:nsid w:val="296531B8"/>
     <w:multiLevelType w:val="hybridMultilevel"/>
     <w:tmpl w:val="523AF1A8"/>
@@ -5381,7 +6028,7 @@
       </w:rPr>
     </w:lvl>
   </w:abstractNum>
-  <w:abstractNum w:abstractNumId="5">
+  <w:abstractNum w:abstractNumId="6">
     <w:nsid w:val="2D0A0C36"/>
     <w:multiLevelType w:val="multilevel"/>
     <w:tmpl w:val="67C6A64E"/>
@@ -5432,7 +6079,7 @@
       <w:lvlJc w:val="left"/>
     </w:lvl>
   </w:abstractNum>
-  <w:abstractNum w:abstractNumId="6">
+  <w:abstractNum w:abstractNumId="7">
     <w:nsid w:val="34EC01B9"/>
     <w:multiLevelType w:val="multilevel"/>
     <w:tmpl w:val="6FB6F9BC"/>
@@ -5483,7 +6130,96 @@
       <w:lvlJc w:val="left"/>
     </w:lvl>
   </w:abstractNum>
-  <w:abstractNum w:abstractNumId="7">
+  <w:abstractNum w:abstractNumId="8">
+    <w:nsid w:val="5A0426B7"/>
+    <w:multiLevelType w:val="hybridMultilevel"/>
+    <w:tmpl w:val="DB26F43E"/>
+    <w:lvl w:ilvl="0" w:tplc="9B36D444">
+      <w:start w:val="1"/>
+      <w:numFmt w:val="upperRoman"/>
+      <w:lvlText w:val="%1."/>
+      <w:lvlJc w:val="left"/>
+      <w:pPr>
+        <w:ind w:left="1080" w:hanging="720"/>
+      </w:pPr>
+      <w:rPr>
+        <w:rFonts w:hint="default"/>
+      </w:rPr>
+    </w:lvl>
+    <w:lvl w:ilvl="1" w:tplc="04090019" w:tentative="1">
+      <w:start w:val="1"/>
+      <w:numFmt w:val="lowerLetter"/>
+      <w:lvlText w:val="%2."/>
+      <w:lvlJc w:val="left"/>
+      <w:pPr>
+        <w:ind w:left="1440" w:hanging="360"/>
+      </w:pPr>
+    </w:lvl>
+    <w:lvl w:ilvl="2" w:tplc="0409001B" w:tentative="1">
+      <w:start w:val="1"/>
+      <w:numFmt w:val="lowerRoman"/>
+      <w:lvlText w:val="%3."/>
+      <w:lvlJc w:val="right"/>
+      <w:pPr>
+        <w:ind w:left="2160" w:hanging="180"/>
+      </w:pPr>
+    </w:lvl>
+    <w:lvl w:ilvl="3" w:tplc="0409000F" w:tentative="1">
+      <w:start w:val="1"/>
+      <w:numFmt w:val="decimal"/>
+      <w:lvlText w:val="%4."/>
+      <w:lvlJc w:val="left"/>
+      <w:pPr>
+        <w:ind w:left="2880" w:hanging="360"/>
+      </w:pPr>
+    </w:lvl>
+    <w:lvl w:ilvl="4" w:tplc="04090019" w:tentative="1">
+      <w:start w:val="1"/>
+      <w:numFmt w:val="lowerLetter"/>
+      <w:lvlText w:val="%5."/>
+      <w:lvlJc w:val="left"/>
+      <w:pPr>
+        <w:ind w:left="3600" w:hanging="360"/>
+      </w:pPr>
+    </w:lvl>
+    <w:lvl w:ilvl="5" w:tplc="0409001B" w:tentative="1">
+      <w:start w:val="1"/>
+      <w:numFmt w:val="lowerRoman"/>
+      <w:lvlText w:val="%6."/>
+      <w:lvlJc w:val="right"/>
+      <w:pPr>
+        <w:ind w:left="4320" w:hanging="180"/>
+      </w:pPr>
+    </w:lvl>
+    <w:lvl w:ilvl="6" w:tplc="0409000F" w:tentative="1">
+      <w:start w:val="1"/>
+      <w:numFmt w:val="decimal"/>
+      <w:lvlText w:val="%7."/>
+      <w:lvlJc w:val="left"/>
+      <w:pPr>
+        <w:ind w:left="5040" w:hanging="360"/>
+      </w:pPr>
+    </w:lvl>
+    <w:lvl w:ilvl="7" w:tplc="04090019" w:tentative="1">
+      <w:start w:val="1"/>
+      <w:numFmt w:val="lowerLetter"/>
+      <w:lvlText w:val="%8."/>
+      <w:lvlJc w:val="left"/>
+      <w:pPr>
+        <w:ind w:left="5760" w:hanging="360"/>
+      </w:pPr>
+    </w:lvl>
+    <w:lvl w:ilvl="8" w:tplc="0409001B" w:tentative="1">
+      <w:start w:val="1"/>
+      <w:numFmt w:val="lowerRoman"/>
+      <w:lvlText w:val="%9."/>
+      <w:lvlJc w:val="right"/>
+      <w:pPr>
+        <w:ind w:left="6480" w:hanging="180"/>
+      </w:pPr>
+    </w:lvl>
+  </w:abstractNum>
+  <w:abstractNum w:abstractNumId="9">
     <w:nsid w:val="5EC45EFC"/>
     <w:multiLevelType w:val="multilevel"/>
     <w:tmpl w:val="62F23750"/>
@@ -5534,7 +6270,7 @@
       <w:lvlJc w:val="left"/>
     </w:lvl>
   </w:abstractNum>
-  <w:abstractNum w:abstractNumId="8">
+  <w:abstractNum w:abstractNumId="10">
     <w:nsid w:val="6BB13717"/>
     <w:multiLevelType w:val="hybridMultilevel"/>
     <w:tmpl w:val="2854808A"/>
@@ -5620,7 +6356,7 @@
       </w:pPr>
     </w:lvl>
   </w:abstractNum>
-  <w:abstractNum w:abstractNumId="9">
+  <w:abstractNum w:abstractNumId="11">
     <w:nsid w:val="6D2D3188"/>
     <w:multiLevelType w:val="hybridMultilevel"/>
     <w:tmpl w:val="D4DECE0C"/>
@@ -5733,34 +6469,40 @@
     </w:lvl>
   </w:abstractNum>
   <w:num w:numId="1">
-    <w:abstractNumId w:val="2"/>
+    <w:abstractNumId w:val="3"/>
   </w:num>
   <w:num w:numId="2">
-    <w:abstractNumId w:val="7"/>
+    <w:abstractNumId w:val="9"/>
   </w:num>
   <w:num w:numId="3">
     <w:abstractNumId w:val="0"/>
   </w:num>
   <w:num w:numId="4">
-    <w:abstractNumId w:val="3"/>
+    <w:abstractNumId w:val="4"/>
   </w:num>
   <w:num w:numId="5">
+    <w:abstractNumId w:val="2"/>
+  </w:num>
+  <w:num w:numId="6">
+    <w:abstractNumId w:val="7"/>
+  </w:num>
+  <w:num w:numId="7">
+    <w:abstractNumId w:val="6"/>
+  </w:num>
+  <w:num w:numId="8">
+    <w:abstractNumId w:val="11"/>
+  </w:num>
+  <w:num w:numId="9">
+    <w:abstractNumId w:val="10"/>
+  </w:num>
+  <w:num w:numId="10">
+    <w:abstractNumId w:val="5"/>
+  </w:num>
+  <w:num w:numId="11">
     <w:abstractNumId w:val="1"/>
   </w:num>
-  <w:num w:numId="6">
-    <w:abstractNumId w:val="6"/>
-  </w:num>
-  <w:num w:numId="7">
-    <w:abstractNumId w:val="5"/>
-  </w:num>
-  <w:num w:numId="8">
-    <w:abstractNumId w:val="9"/>
-  </w:num>
-  <w:num w:numId="9">
+  <w:num w:numId="12">
     <w:abstractNumId w:val="8"/>
-  </w:num>
-  <w:num w:numId="10">
-    <w:abstractNumId w:val="4"/>
   </w:num>
 </w:numbering>
 </file>
@@ -6552,7 +7294,7 @@
   <a:extraClrSchemeLst/>
   <a:extLst>
     <a:ext uri="{05A4C25C-085E-4340-85A3-A5531E510DB2}">
-      <thm15:themeFamily xmlns="" xmlns:thm15="http://schemas.microsoft.com/office/thememl/2012/main" name="Office Theme" id="{62F939B6-93AF-4DB8-9C6B-D6C7DFDC589F}" vid="{4A3C46E8-61CC-4603-A589-7422A47A8E4A}"/>
+      <thm15:themeFamily xmlns:thm15="http://schemas.microsoft.com/office/thememl/2012/main" xmlns="" name="Office Theme" id="{62F939B6-93AF-4DB8-9C6B-D6C7DFDC589F}" vid="{4A3C46E8-61CC-4603-A589-7422A47A8E4A}"/>
     </a:ext>
   </a:extLst>
 </a:theme>

--- a/SLAMTeamDocs/Algorithms.docx
+++ b/SLAMTeamDocs/Algorithms.docx
@@ -500,7 +500,7 @@
           <v:rect id="rectole0000000000" o:spid="_x0000_s1025" style="width:467.25pt;height:226.5pt;mso-left-percent:-10001;mso-top-percent:-10001;mso-position-horizontal:absolute;mso-position-horizontal-relative:char;mso-position-vertical:absolute;mso-position-vertical-relative:line;mso-left-percent:-10001;mso-top-percent:-10001" o:preferrelative="t" stroked="f">
             <v:imagedata r:id="rId6" o:title=""/>
           </v:rect>
-          <o:OLEObject Type="Embed" ProgID="StaticMetafile" ShapeID="rectole0000000000" DrawAspect="Content" ObjectID="_1328079636" r:id="rId7"/>
+          <o:OLEObject Type="Embed" ProgID="StaticMetafile" ShapeID="rectole0000000000" DrawAspect="Content" ObjectID="_1328099905"/>
         </w:pict>
       </w:r>
     </w:p>
@@ -537,6 +537,7 @@
           <w:numId w:val="12"/>
         </w:numPr>
         <w:spacing w:after="0" w:line="240" w:lineRule="auto"/>
+        <w:ind w:left="360" w:hanging="360"/>
         <w:rPr>
           <w:rFonts w:ascii="Cambria" w:eastAsia="Cambria" w:hAnsi="Cambria" w:cs="Cambria"/>
           <w:b/>
@@ -549,33 +550,3917 @@
           <w:b/>
           <w:sz w:val="24"/>
         </w:rPr>
-        <w:t>2.5D Projection</w:t>
-      </w:r>
-    </w:p>
-    <w:p>
-      <w:pPr>
-        <w:spacing w:after="0" w:line="240" w:lineRule="auto"/>
-        <w:rPr>
-          <w:rFonts w:ascii="Cambria" w:eastAsia="Cambria" w:hAnsi="Cambria" w:cs="Cambria"/>
+        <w:t>Altitude Sensing</w:t>
+      </w:r>
+    </w:p>
+    <w:p>
+      <w:pPr>
+        <w:pStyle w:val="ListParagraph"/>
+        <w:spacing w:after="0" w:line="240" w:lineRule="auto"/>
+        <w:ind w:left="360"/>
+        <w:rPr>
+          <w:rFonts w:ascii="Cambria" w:eastAsia="Cambria" w:hAnsi="Cambria" w:cs="Cambria"/>
+          <w:sz w:val="24"/>
+        </w:rPr>
+      </w:pPr>
+      <w:r>
+        <w:rPr>
+          <w:rFonts w:ascii="Cambria" w:eastAsia="Cambria" w:hAnsi="Cambria" w:cs="Cambria"/>
+          <w:sz w:val="24"/>
+        </w:rPr>
+        <w:t xml:space="preserve">The altitude sensing relies on the upward and downward deflected laser scans and the pressure sensor from the IMU on the </w:t>
+      </w:r>
+      <w:proofErr w:type="spellStart"/>
+      <w:r>
+        <w:rPr>
+          <w:rFonts w:ascii="Cambria" w:eastAsia="Cambria" w:hAnsi="Cambria" w:cs="Cambria"/>
+          <w:sz w:val="24"/>
+        </w:rPr>
+        <w:t>Ardupilot</w:t>
+      </w:r>
+      <w:proofErr w:type="spellEnd"/>
+      <w:r>
+        <w:rPr>
+          <w:rFonts w:ascii="Cambria" w:eastAsia="Cambria" w:hAnsi="Cambria" w:cs="Cambria"/>
+          <w:sz w:val="24"/>
+        </w:rPr>
+        <w:t>, in our case.</w:t>
+      </w:r>
+      <w:r>
+        <w:rPr>
+          <w:rFonts w:ascii="Cambria" w:eastAsia="Cambria" w:hAnsi="Cambria" w:cs="Cambria"/>
+          <w:sz w:val="24"/>
+        </w:rPr>
+        <w:t xml:space="preserve"> The following is based on [1, 17, 18].</w:t>
+      </w:r>
+      <w:r>
+        <w:rPr>
+          <w:rFonts w:ascii="Cambria" w:eastAsia="Cambria" w:hAnsi="Cambria" w:cs="Cambria"/>
+          <w:sz w:val="24"/>
+        </w:rPr>
+        <w:t xml:space="preserve"> [18] </w:t>
+      </w:r>
+      <w:proofErr w:type="gramStart"/>
+      <w:r>
+        <w:rPr>
+          <w:rFonts w:ascii="Cambria" w:eastAsia="Cambria" w:hAnsi="Cambria" w:cs="Cambria"/>
+          <w:sz w:val="24"/>
+        </w:rPr>
+        <w:t>and</w:t>
+      </w:r>
+      <w:proofErr w:type="gramEnd"/>
+      <w:r>
+        <w:rPr>
+          <w:rFonts w:ascii="Cambria" w:eastAsia="Cambria" w:hAnsi="Cambria" w:cs="Cambria"/>
+          <w:sz w:val="24"/>
+        </w:rPr>
+        <w:t xml:space="preserve"> the OpenQuadrotor.org code /</w:t>
+      </w:r>
+      <w:proofErr w:type="spellStart"/>
+      <w:r>
+        <w:rPr>
+          <w:rFonts w:ascii="Cambria" w:eastAsia="Cambria" w:hAnsi="Cambria" w:cs="Cambria"/>
+          <w:sz w:val="24"/>
+        </w:rPr>
+        <w:t>Odometry</w:t>
+      </w:r>
+      <w:proofErr w:type="spellEnd"/>
+      <w:r>
+        <w:rPr>
+          <w:rFonts w:ascii="Cambria" w:eastAsia="Cambria" w:hAnsi="Cambria" w:cs="Cambria"/>
+          <w:sz w:val="24"/>
+        </w:rPr>
+        <w:t>/</w:t>
+      </w:r>
+      <w:proofErr w:type="spellStart"/>
+      <w:r>
+        <w:rPr>
+          <w:rFonts w:ascii="Cambria" w:eastAsia="Cambria" w:hAnsi="Cambria" w:cs="Cambria"/>
+          <w:sz w:val="24"/>
+        </w:rPr>
+        <w:t>Lasertransformater</w:t>
+      </w:r>
+      <w:proofErr w:type="spellEnd"/>
+      <w:r>
+        <w:rPr>
+          <w:rFonts w:ascii="Cambria" w:eastAsia="Cambria" w:hAnsi="Cambria" w:cs="Cambria"/>
+          <w:sz w:val="24"/>
+        </w:rPr>
+        <w:t xml:space="preserve">* do this for a single downward facing mirror. We need to do it for both downward and upward facing mirrors. </w:t>
+      </w:r>
+    </w:p>
+    <w:p>
+      <w:pPr>
+        <w:pStyle w:val="ListParagraph"/>
+        <w:spacing w:after="0" w:line="240" w:lineRule="auto"/>
+        <w:ind w:left="360"/>
+        <w:rPr>
+          <w:rFonts w:ascii="Cambria" w:eastAsia="Cambria" w:hAnsi="Cambria" w:cs="Cambria"/>
+          <w:sz w:val="24"/>
+        </w:rPr>
+      </w:pPr>
+    </w:p>
+    <w:p>
+      <w:pPr>
+        <w:pStyle w:val="ListParagraph"/>
+        <w:spacing w:after="0" w:line="240" w:lineRule="auto"/>
+        <w:ind w:left="0"/>
+        <w:rPr>
+          <w:rFonts w:ascii="Cambria" w:eastAsia="Cambria" w:hAnsi="Cambria" w:cs="Cambria"/>
+          <w:sz w:val="24"/>
+        </w:rPr>
+      </w:pPr>
+      <w:r>
+        <w:rPr>
+          <w:rFonts w:ascii="Cambria" w:eastAsia="Cambria" w:hAnsi="Cambria" w:cs="Cambria"/>
+          <w:sz w:val="24"/>
+        </w:rPr>
+        <w:t>General Notes:</w:t>
+      </w:r>
+    </w:p>
+    <w:p>
+      <w:pPr>
+        <w:spacing w:after="0" w:line="240" w:lineRule="auto"/>
+        <w:rPr>
+          <w:rFonts w:ascii="Courier New" w:eastAsia="Cambria" w:hAnsi="Courier New" w:cs="Courier New"/>
+          <w:sz w:val="24"/>
+        </w:rPr>
+      </w:pPr>
+      <m:oMath>
+        <m:sSubSup>
+          <m:sSubSupPr>
+            <m:ctrlPr>
+              <w:rPr>
+                <w:rFonts w:ascii="Cambria Math" w:eastAsia="Cambria" w:hAnsi="Cambria Math" w:cs="Courier New"/>
+                <w:i/>
+                <w:sz w:val="24"/>
+              </w:rPr>
+            </m:ctrlPr>
+          </m:sSubSupPr>
+          <m:e>
+            <m:r>
+              <w:rPr>
+                <w:rFonts w:ascii="Cambria Math" w:eastAsia="Cambria" w:hAnsi="Cambria Math" w:cs="Courier New"/>
+                <w:sz w:val="24"/>
+              </w:rPr>
+              <m:t>b</m:t>
+            </m:r>
+          </m:e>
+          <m:sub>
+            <m:r>
+              <w:rPr>
+                <w:rFonts w:ascii="Cambria Math" w:eastAsia="Cambria" w:hAnsi="Cambria Math" w:cs="Courier New"/>
+                <w:sz w:val="24"/>
+              </w:rPr>
+              <m:t>i</m:t>
+            </m:r>
+          </m:sub>
+          <m:sup>
+            <m:r>
+              <w:rPr>
+                <w:rFonts w:ascii="Cambria Math" w:eastAsia="Cambria" w:hAnsi="Cambria Math" w:cs="Courier New"/>
+                <w:sz w:val="24"/>
+              </w:rPr>
+              <m:t>'</m:t>
+            </m:r>
+          </m:sup>
+        </m:sSubSup>
+      </m:oMath>
+      <w:r>
+        <w:rPr>
+          <w:rFonts w:ascii="Courier New" w:eastAsia="Cambria" w:hAnsi="Courier New" w:cs="Courier New"/>
+          <w:sz w:val="24"/>
+        </w:rPr>
+        <w:t>: LRF endpoint position from beam not deflected by mirrors</w:t>
+      </w:r>
+    </w:p>
+    <w:p>
+      <w:pPr>
+        <w:spacing w:after="0" w:line="240" w:lineRule="auto"/>
+        <w:rPr>
+          <w:rFonts w:ascii="Courier New" w:eastAsia="Cambria" w:hAnsi="Courier New" w:cs="Courier New"/>
+          <w:sz w:val="24"/>
+        </w:rPr>
+      </w:pPr>
+      <m:oMath>
+        <m:sSubSup>
+          <m:sSubSupPr>
+            <m:ctrlPr>
+              <w:rPr>
+                <w:rFonts w:ascii="Cambria Math" w:eastAsia="Cambria" w:hAnsi="Cambria Math" w:cs="Courier New"/>
+                <w:b/>
+                <w:i/>
+                <w:sz w:val="24"/>
+              </w:rPr>
+            </m:ctrlPr>
+          </m:sSubSupPr>
+          <m:e>
+            <m:r>
+              <m:rPr>
+                <m:sty m:val="bi"/>
+              </m:rPr>
+              <w:rPr>
+                <w:rFonts w:ascii="Cambria Math" w:eastAsia="Cambria" w:hAnsi="Cambria Math" w:cs="Courier New"/>
+                <w:sz w:val="24"/>
+              </w:rPr>
+              <m:t>b</m:t>
+            </m:r>
+          </m:e>
+          <m:sub>
+            <m:r>
+              <m:rPr>
+                <m:sty m:val="bi"/>
+              </m:rPr>
+              <w:rPr>
+                <w:rFonts w:ascii="Cambria Math" w:eastAsia="Cambria" w:hAnsi="Cambria Math" w:cs="Courier New"/>
+                <w:sz w:val="24"/>
+              </w:rPr>
+              <m:t>i</m:t>
+            </m:r>
+          </m:sub>
+          <m:sup>
+            <m:r>
+              <m:rPr>
+                <m:sty m:val="bi"/>
+              </m:rPr>
+              <w:rPr>
+                <w:rFonts w:ascii="Cambria Math" w:eastAsia="Cambria" w:hAnsi="Cambria Math" w:cs="Courier New"/>
+                <w:sz w:val="24"/>
+              </w:rPr>
+              <m:t>'</m:t>
+            </m:r>
+          </m:sup>
+        </m:sSubSup>
+      </m:oMath>
+      <w:r>
+        <w:rPr>
+          <w:rFonts w:ascii="Courier New" w:eastAsia="Cambria" w:hAnsi="Courier New" w:cs="Courier New"/>
+          <w:sz w:val="24"/>
+        </w:rPr>
+        <w:t>: The homogenous vector in 3D space for beams not deflected by mirrors.</w:t>
+      </w:r>
+    </w:p>
+    <w:p>
+      <w:pPr>
+        <w:spacing w:after="0" w:line="240" w:lineRule="auto"/>
+        <w:rPr>
+          <w:rFonts w:ascii="Courier New" w:eastAsia="Cambria" w:hAnsi="Courier New" w:cs="Courier New"/>
+          <w:sz w:val="24"/>
+        </w:rPr>
+      </w:pPr>
+      <m:oMath>
+        <m:sSubSup>
+          <m:sSubSupPr>
+            <m:ctrlPr>
+              <w:rPr>
+                <w:rFonts w:ascii="Cambria Math" w:eastAsia="Cambria" w:hAnsi="Cambria Math" w:cs="Courier New"/>
+                <w:b/>
+                <w:i/>
+                <w:sz w:val="24"/>
+              </w:rPr>
+            </m:ctrlPr>
+          </m:sSubSupPr>
+          <m:e>
+            <m:r>
+              <m:rPr>
+                <m:sty m:val="bi"/>
+              </m:rPr>
+              <w:rPr>
+                <w:rFonts w:ascii="Cambria Math" w:eastAsia="Cambria" w:hAnsi="Cambria Math" w:cs="Courier New"/>
+                <w:sz w:val="24"/>
+              </w:rPr>
+              <m:t>h</m:t>
+            </m:r>
+          </m:e>
+          <m:sub>
+            <m:r>
+              <m:rPr>
+                <m:sty m:val="bi"/>
+              </m:rPr>
+              <w:rPr>
+                <w:rFonts w:ascii="Cambria Math" w:eastAsia="Cambria" w:hAnsi="Cambria Math" w:cs="Courier New"/>
+                <w:sz w:val="24"/>
+              </w:rPr>
+              <m:t>i</m:t>
+            </m:r>
+          </m:sub>
+          <m:sup>
+            <m:r>
+              <m:rPr>
+                <m:sty m:val="bi"/>
+              </m:rPr>
+              <w:rPr>
+                <w:rFonts w:ascii="Cambria Math" w:eastAsia="Cambria" w:hAnsi="Cambria Math" w:cs="Courier New"/>
+                <w:sz w:val="24"/>
+              </w:rPr>
+              <m:t>'</m:t>
+            </m:r>
+          </m:sup>
+        </m:sSubSup>
+      </m:oMath>
+      <w:r>
+        <w:rPr>
+          <w:rFonts w:ascii="Courier New" w:eastAsia="Cambria" w:hAnsi="Courier New" w:cs="Courier New"/>
+          <w:sz w:val="24"/>
+        </w:rPr>
+        <w:t>: The point in the world frame for beams not deflected by mirrors.</w:t>
+      </w:r>
+    </w:p>
+    <w:p>
+      <w:pPr>
+        <w:spacing w:after="0" w:line="240" w:lineRule="auto"/>
+        <w:rPr>
+          <w:rFonts w:ascii="Courier New" w:eastAsia="Cambria" w:hAnsi="Courier New" w:cs="Courier New"/>
+          <w:sz w:val="24"/>
+        </w:rPr>
+      </w:pPr>
+      <m:oMath>
+        <m:sSubSup>
+          <m:sSubSupPr>
+            <m:ctrlPr>
+              <w:rPr>
+                <w:rFonts w:ascii="Cambria Math" w:eastAsia="Cambria" w:hAnsi="Cambria Math" w:cs="Courier New"/>
+                <w:i/>
+                <w:sz w:val="24"/>
+              </w:rPr>
+            </m:ctrlPr>
+          </m:sSubSupPr>
+          <m:e>
+            <m:r>
+              <w:rPr>
+                <w:rFonts w:ascii="Cambria Math" w:eastAsia="Cambria" w:hAnsi="Cambria Math" w:cs="Courier New"/>
+                <w:sz w:val="24"/>
+              </w:rPr>
+              <m:t>T</m:t>
+            </m:r>
+          </m:e>
+          <m:sub>
+            <m:r>
+              <w:rPr>
+                <w:rFonts w:ascii="Cambria Math" w:eastAsia="Cambria" w:hAnsi="Cambria Math" w:cs="Courier New"/>
+                <w:sz w:val="24"/>
+              </w:rPr>
+              <m:t>IMU</m:t>
+            </m:r>
+          </m:sub>
+          <m:sup>
+            <m:r>
+              <w:rPr>
+                <w:rFonts w:ascii="Cambria Math" w:eastAsia="Cambria" w:hAnsi="Cambria Math" w:cs="Courier New"/>
+                <w:sz w:val="24"/>
+              </w:rPr>
+              <m:t>laser</m:t>
+            </m:r>
+          </m:sup>
+        </m:sSubSup>
+      </m:oMath>
+      <w:r>
+        <w:rPr>
+          <w:rFonts w:ascii="Courier New" w:eastAsia="Cambria" w:hAnsi="Courier New" w:cs="Courier New"/>
+          <w:sz w:val="24"/>
+        </w:rPr>
+        <w:t xml:space="preserve">: </w:t>
+      </w:r>
+      <w:proofErr w:type="gramStart"/>
+      <w:r>
+        <w:rPr>
+          <w:rFonts w:ascii="Courier New" w:eastAsia="Cambria" w:hAnsi="Courier New" w:cs="Courier New"/>
+          <w:sz w:val="24"/>
+        </w:rPr>
+        <w:t>homogeneous</w:t>
+      </w:r>
+      <w:proofErr w:type="gramEnd"/>
+      <w:r>
+        <w:rPr>
+          <w:rFonts w:ascii="Courier New" w:eastAsia="Cambria" w:hAnsi="Courier New" w:cs="Courier New"/>
+          <w:sz w:val="24"/>
+        </w:rPr>
+        <w:t xml:space="preserve"> transformation matrix form the IMU reference frame to the LRF reference frame, kno</w:t>
+      </w:r>
+      <w:r>
+        <w:rPr>
+          <w:rFonts w:ascii="Courier New" w:eastAsia="Cambria" w:hAnsi="Courier New" w:cs="Courier New"/>
+          <w:sz w:val="24"/>
+        </w:rPr>
+        <w:t>wn from calibration measurement.</w:t>
+      </w:r>
+    </w:p>
+    <w:p>
+      <w:pPr>
+        <w:pStyle w:val="ListParagraph"/>
+        <w:spacing w:after="0" w:line="240" w:lineRule="auto"/>
+        <w:ind w:left="360"/>
+        <w:rPr>
+          <w:rFonts w:ascii="Cambria" w:eastAsia="Cambria" w:hAnsi="Cambria" w:cs="Cambria"/>
+          <w:sz w:val="24"/>
+        </w:rPr>
+      </w:pPr>
+    </w:p>
+    <w:p>
+      <w:pPr>
+        <w:spacing w:after="0" w:line="240" w:lineRule="auto"/>
+        <w:rPr>
+          <w:rFonts w:ascii="Courier New" w:eastAsia="Cambria" w:hAnsi="Courier New" w:cs="Courier New"/>
+          <w:sz w:val="24"/>
+        </w:rPr>
+      </w:pPr>
+      <m:oMath>
+        <m:sSubSup>
+          <m:sSubSupPr>
+            <m:ctrlPr>
+              <w:rPr>
+                <w:rFonts w:ascii="Cambria Math" w:eastAsia="Cambria" w:hAnsi="Cambria Math" w:cs="Courier New"/>
+                <w:b/>
+                <w:i/>
+                <w:sz w:val="24"/>
+              </w:rPr>
+            </m:ctrlPr>
+          </m:sSubSupPr>
+          <m:e>
+            <m:r>
+              <m:rPr>
+                <m:sty m:val="bi"/>
+              </m:rPr>
+              <w:rPr>
+                <w:rFonts w:ascii="Cambria Math" w:eastAsia="Cambria" w:hAnsi="Cambria Math" w:cs="Courier New"/>
+                <w:sz w:val="24"/>
+              </w:rPr>
+              <m:t>b</m:t>
+            </m:r>
+          </m:e>
+          <m:sub>
+            <m:r>
+              <m:rPr>
+                <m:sty m:val="bi"/>
+              </m:rPr>
+              <w:rPr>
+                <w:rFonts w:ascii="Cambria Math" w:eastAsia="Cambria" w:hAnsi="Cambria Math" w:cs="Courier New"/>
+                <w:sz w:val="24"/>
+              </w:rPr>
+              <m:t>i</m:t>
+            </m:r>
+          </m:sub>
+          <m:sup/>
+        </m:sSubSup>
+        <m:r>
+          <w:rPr>
+            <w:rFonts w:ascii="Cambria Math" w:eastAsia="Cambria" w:hAnsi="Cambria Math" w:cs="Courier New"/>
+            <w:sz w:val="24"/>
+          </w:rPr>
+          <m:t>=(</m:t>
+        </m:r>
+        <m:sSubSup>
+          <m:sSubSupPr>
+            <m:ctrlPr>
+              <w:rPr>
+                <w:rFonts w:ascii="Cambria Math" w:eastAsia="Cambria" w:hAnsi="Cambria Math" w:cs="Courier New"/>
+                <w:i/>
+                <w:sz w:val="24"/>
+              </w:rPr>
+            </m:ctrlPr>
+          </m:sSubSupPr>
+          <m:e>
+            <m:r>
+              <w:rPr>
+                <w:rFonts w:ascii="Cambria Math" w:eastAsia="Cambria" w:hAnsi="Cambria Math" w:cs="Courier New"/>
+                <w:sz w:val="24"/>
+              </w:rPr>
+              <m:t>b</m:t>
+            </m:r>
+          </m:e>
+          <m:sub>
+            <m:r>
+              <w:rPr>
+                <w:rFonts w:ascii="Cambria Math" w:eastAsia="Cambria" w:hAnsi="Cambria Math" w:cs="Courier New"/>
+                <w:sz w:val="24"/>
+              </w:rPr>
+              <m:t>i</m:t>
+            </m:r>
+          </m:sub>
+          <m:sup/>
+        </m:sSubSup>
+        <m:r>
+          <w:rPr>
+            <w:rFonts w:ascii="Cambria Math" w:eastAsia="Cambria" w:hAnsi="Cambria Math" w:cs="Courier New"/>
+            <w:sz w:val="24"/>
+          </w:rPr>
+          <m:t>co</m:t>
+        </m:r>
+        <m:r>
+          <w:rPr>
+            <w:rFonts w:ascii="Cambria Math" w:eastAsia="Cambria" w:hAnsi="Cambria Math" w:cs="Courier New"/>
+            <w:sz w:val="24"/>
+          </w:rPr>
+          <m:t>s</m:t>
+        </m:r>
+        <m:sSubSup>
+          <m:sSubSupPr>
+            <m:ctrlPr>
+              <w:rPr>
+                <w:rFonts w:ascii="Cambria Math" w:eastAsia="Cambria" w:hAnsi="Cambria Math" w:cs="Courier New"/>
+                <w:i/>
+                <w:sz w:val="24"/>
+              </w:rPr>
+            </m:ctrlPr>
+          </m:sSubSupPr>
+          <m:e>
+            <m:r>
+              <w:rPr>
+                <w:rFonts w:ascii="Cambria Math" w:eastAsia="Cambria" w:hAnsi="Cambria Math" w:cs="Courier New"/>
+                <w:sz w:val="24"/>
+              </w:rPr>
+              <m:t>α</m:t>
+            </m:r>
+          </m:e>
+          <m:sub>
+            <m:r>
+              <w:rPr>
+                <w:rFonts w:ascii="Cambria Math" w:eastAsia="Cambria" w:hAnsi="Cambria Math" w:cs="Courier New"/>
+                <w:sz w:val="24"/>
+              </w:rPr>
+              <m:t>i</m:t>
+            </m:r>
+          </m:sub>
+          <m:sup/>
+        </m:sSubSup>
+        <m:r>
+          <w:rPr>
+            <w:rFonts w:ascii="Cambria Math" w:eastAsia="Cambria" w:hAnsi="Cambria Math" w:cs="Courier New"/>
+            <w:sz w:val="24"/>
+          </w:rPr>
+          <m:t xml:space="preserve"> </m:t>
+        </m:r>
+        <m:sSubSup>
+          <m:sSubSupPr>
+            <m:ctrlPr>
+              <w:rPr>
+                <w:rFonts w:ascii="Cambria Math" w:eastAsia="Cambria" w:hAnsi="Cambria Math" w:cs="Courier New"/>
+                <w:i/>
+                <w:sz w:val="24"/>
+              </w:rPr>
+            </m:ctrlPr>
+          </m:sSubSupPr>
+          <m:e>
+            <m:r>
+              <w:rPr>
+                <w:rFonts w:ascii="Cambria Math" w:eastAsia="Cambria" w:hAnsi="Cambria Math" w:cs="Courier New"/>
+                <w:sz w:val="24"/>
+              </w:rPr>
+              <m:t>b</m:t>
+            </m:r>
+          </m:e>
+          <m:sub>
+            <m:r>
+              <w:rPr>
+                <w:rFonts w:ascii="Cambria Math" w:eastAsia="Cambria" w:hAnsi="Cambria Math" w:cs="Courier New"/>
+                <w:sz w:val="24"/>
+              </w:rPr>
+              <m:t>i</m:t>
+            </m:r>
+          </m:sub>
+          <m:sup/>
+        </m:sSubSup>
+        <m:r>
+          <w:rPr>
+            <w:rFonts w:ascii="Cambria Math" w:eastAsia="Cambria" w:hAnsi="Cambria Math" w:cs="Courier New"/>
+            <w:sz w:val="24"/>
+          </w:rPr>
+          <m:t>csin</m:t>
+        </m:r>
+        <m:sSubSup>
+          <m:sSubSupPr>
+            <m:ctrlPr>
+              <w:rPr>
+                <w:rFonts w:ascii="Cambria Math" w:eastAsia="Cambria" w:hAnsi="Cambria Math" w:cs="Courier New"/>
+                <w:i/>
+                <w:sz w:val="24"/>
+              </w:rPr>
+            </m:ctrlPr>
+          </m:sSubSupPr>
+          <m:e>
+            <m:r>
+              <w:rPr>
+                <w:rFonts w:ascii="Cambria Math" w:eastAsia="Cambria" w:hAnsi="Cambria Math" w:cs="Courier New"/>
+                <w:sz w:val="24"/>
+              </w:rPr>
+              <m:t>α</m:t>
+            </m:r>
+          </m:e>
+          <m:sub>
+            <m:r>
+              <w:rPr>
+                <w:rFonts w:ascii="Cambria Math" w:eastAsia="Cambria" w:hAnsi="Cambria Math" w:cs="Courier New"/>
+                <w:sz w:val="24"/>
+              </w:rPr>
+              <m:t>i</m:t>
+            </m:r>
+          </m:sub>
+          <m:sup/>
+        </m:sSubSup>
+        <m:r>
+          <w:rPr>
+            <w:rFonts w:ascii="Cambria Math" w:eastAsia="Cambria" w:hAnsi="Cambria Math" w:cs="Courier New"/>
+            <w:sz w:val="24"/>
+          </w:rPr>
+          <m:t xml:space="preserve"> 0 1 </m:t>
+        </m:r>
+        <m:sSup>
+          <m:sSupPr>
+            <m:ctrlPr>
+              <w:rPr>
+                <w:rFonts w:ascii="Cambria Math" w:eastAsia="Cambria" w:hAnsi="Cambria Math" w:cs="Courier New"/>
+                <w:i/>
+                <w:sz w:val="24"/>
+              </w:rPr>
+            </m:ctrlPr>
+          </m:sSupPr>
+          <m:e>
+            <m:r>
+              <w:rPr>
+                <w:rFonts w:ascii="Cambria Math" w:eastAsia="Cambria" w:hAnsi="Cambria Math" w:cs="Courier New"/>
+                <w:sz w:val="24"/>
+              </w:rPr>
+              <m:t>)</m:t>
+            </m:r>
+          </m:e>
+          <m:sup>
+            <m:r>
+              <w:rPr>
+                <w:rFonts w:ascii="Cambria Math" w:eastAsia="Cambria" w:hAnsi="Cambria Math" w:cs="Courier New"/>
+                <w:sz w:val="24"/>
+              </w:rPr>
+              <m:t>T</m:t>
+            </m:r>
+          </m:sup>
+        </m:sSup>
+      </m:oMath>
+      <w:r>
+        <w:rPr>
+          <w:rFonts w:ascii="Courier New" w:eastAsia="Cambria" w:hAnsi="Courier New" w:cs="Courier New"/>
+          <w:sz w:val="24"/>
+        </w:rPr>
+        <w:t xml:space="preserve">, </w:t>
+      </w:r>
+      <w:proofErr w:type="gramStart"/>
+      <w:r>
+        <w:rPr>
+          <w:rFonts w:ascii="Courier New" w:eastAsia="Cambria" w:hAnsi="Courier New" w:cs="Courier New"/>
+          <w:sz w:val="24"/>
+        </w:rPr>
+        <w:t>where</w:t>
+      </w:r>
+      <w:proofErr w:type="gramEnd"/>
+      <w:r>
+        <w:rPr>
+          <w:rFonts w:ascii="Courier New" w:eastAsia="Cambria" w:hAnsi="Courier New" w:cs="Courier New"/>
+          <w:sz w:val="24"/>
+        </w:rPr>
+        <w:t xml:space="preserve"> </w:t>
+      </w:r>
+      <m:oMath>
+        <m:sSubSup>
+          <m:sSubSupPr>
+            <m:ctrlPr>
+              <w:rPr>
+                <w:rFonts w:ascii="Cambria Math" w:eastAsia="Cambria" w:hAnsi="Cambria Math" w:cs="Courier New"/>
+                <w:i/>
+                <w:sz w:val="24"/>
+              </w:rPr>
+            </m:ctrlPr>
+          </m:sSubSupPr>
+          <m:e>
+            <m:r>
+              <w:rPr>
+                <w:rFonts w:ascii="Cambria Math" w:eastAsia="Cambria" w:hAnsi="Cambria Math" w:cs="Courier New"/>
+                <w:sz w:val="24"/>
+              </w:rPr>
+              <m:t>α</m:t>
+            </m:r>
+          </m:e>
+          <m:sub>
+            <m:r>
+              <w:rPr>
+                <w:rFonts w:ascii="Cambria Math" w:eastAsia="Cambria" w:hAnsi="Cambria Math" w:cs="Courier New"/>
+                <w:sz w:val="24"/>
+              </w:rPr>
+              <m:t>i</m:t>
+            </m:r>
+          </m:sub>
+          <m:sup/>
+        </m:sSubSup>
+      </m:oMath>
+      <w:r>
+        <w:rPr>
+          <w:rFonts w:ascii="Courier New" w:eastAsia="Cambria" w:hAnsi="Courier New" w:cs="Courier New"/>
+          <w:sz w:val="24"/>
+        </w:rPr>
+        <w:t>is the angle of the individual LRF beams not deflected by a mirror.</w:t>
+      </w:r>
+    </w:p>
+    <w:p>
+      <w:pPr>
+        <w:spacing w:after="0" w:line="240" w:lineRule="auto"/>
+        <w:rPr>
+          <w:rFonts w:ascii="Courier New" w:eastAsia="Cambria" w:hAnsi="Courier New" w:cs="Courier New"/>
+          <w:sz w:val="24"/>
+        </w:rPr>
+      </w:pPr>
+      <m:oMath>
+        <m:sSubSup>
+          <m:sSubSupPr>
+            <m:ctrlPr>
+              <w:rPr>
+                <w:rFonts w:ascii="Cambria Math" w:eastAsia="Cambria" w:hAnsi="Cambria Math" w:cs="Courier New"/>
+                <w:b/>
+                <w:i/>
+                <w:sz w:val="24"/>
+              </w:rPr>
+            </m:ctrlPr>
+          </m:sSubSupPr>
+          <m:e>
+            <m:r>
+              <m:rPr>
+                <m:sty m:val="bi"/>
+              </m:rPr>
+              <w:rPr>
+                <w:rFonts w:ascii="Cambria Math" w:eastAsia="Cambria" w:hAnsi="Cambria Math" w:cs="Courier New"/>
+                <w:sz w:val="24"/>
+              </w:rPr>
+              <m:t>b</m:t>
+            </m:r>
+          </m:e>
+          <m:sub>
+            <m:r>
+              <m:rPr>
+                <m:sty m:val="bi"/>
+              </m:rPr>
+              <w:rPr>
+                <w:rFonts w:ascii="Cambria Math" w:eastAsia="Cambria" w:hAnsi="Cambria Math" w:cs="Courier New"/>
+                <w:sz w:val="24"/>
+              </w:rPr>
+              <m:t>i</m:t>
+            </m:r>
+          </m:sub>
+          <m:sup>
+            <m:r>
+              <m:rPr>
+                <m:sty m:val="bi"/>
+              </m:rPr>
+              <w:rPr>
+                <w:rFonts w:ascii="Cambria Math" w:eastAsia="Cambria" w:hAnsi="Cambria Math" w:cs="Courier New"/>
+                <w:sz w:val="24"/>
+              </w:rPr>
+              <m:t>'</m:t>
+            </m:r>
+          </m:sup>
+        </m:sSubSup>
+        <m:r>
+          <w:rPr>
+            <w:rFonts w:ascii="Cambria Math" w:eastAsia="Cambria" w:hAnsi="Cambria Math" w:cs="Courier New"/>
+            <w:sz w:val="24"/>
+          </w:rPr>
+          <m:t xml:space="preserve">= </m:t>
+        </m:r>
+        <m:sSubSup>
+          <m:sSubSupPr>
+            <m:ctrlPr>
+              <w:rPr>
+                <w:rFonts w:ascii="Cambria Math" w:eastAsia="Cambria" w:hAnsi="Cambria Math" w:cs="Courier New"/>
+                <w:i/>
+                <w:sz w:val="24"/>
+              </w:rPr>
+            </m:ctrlPr>
+          </m:sSubSupPr>
+          <m:e>
+            <m:r>
+              <w:rPr>
+                <w:rFonts w:ascii="Cambria Math" w:eastAsia="Cambria" w:hAnsi="Cambria Math" w:cs="Courier New"/>
+                <w:sz w:val="24"/>
+              </w:rPr>
+              <m:t>T</m:t>
+            </m:r>
+          </m:e>
+          <m:sub>
+            <m:r>
+              <w:rPr>
+                <w:rFonts w:ascii="Cambria Math" w:eastAsia="Cambria" w:hAnsi="Cambria Math" w:cs="Courier New"/>
+                <w:sz w:val="24"/>
+              </w:rPr>
+              <m:t>world</m:t>
+            </m:r>
+          </m:sub>
+          <m:sup>
+            <m:r>
+              <w:rPr>
+                <w:rFonts w:ascii="Cambria Math" w:eastAsia="Cambria" w:hAnsi="Cambria Math" w:cs="Courier New"/>
+                <w:sz w:val="24"/>
+              </w:rPr>
+              <m:t>IMU</m:t>
+            </m:r>
+          </m:sup>
+        </m:sSubSup>
+        <m:r>
+          <w:rPr>
+            <w:rFonts w:ascii="Cambria Math" w:eastAsia="Cambria" w:hAnsi="Cambria Math" w:cs="Courier New"/>
+            <w:sz w:val="24"/>
+          </w:rPr>
+          <m:t xml:space="preserve">∙ </m:t>
+        </m:r>
+        <m:sSubSup>
+          <m:sSubSupPr>
+            <m:ctrlPr>
+              <w:rPr>
+                <w:rFonts w:ascii="Cambria Math" w:eastAsia="Cambria" w:hAnsi="Cambria Math" w:cs="Courier New"/>
+                <w:i/>
+                <w:sz w:val="24"/>
+              </w:rPr>
+            </m:ctrlPr>
+          </m:sSubSupPr>
+          <m:e>
+            <m:r>
+              <w:rPr>
+                <w:rFonts w:ascii="Cambria Math" w:eastAsia="Cambria" w:hAnsi="Cambria Math" w:cs="Courier New"/>
+                <w:sz w:val="24"/>
+              </w:rPr>
+              <m:t>T</m:t>
+            </m:r>
+          </m:e>
+          <m:sub>
+            <m:r>
+              <w:rPr>
+                <w:rFonts w:ascii="Cambria Math" w:eastAsia="Cambria" w:hAnsi="Cambria Math" w:cs="Courier New"/>
+                <w:sz w:val="24"/>
+              </w:rPr>
+              <m:t>IMU</m:t>
+            </m:r>
+          </m:sub>
+          <m:sup>
+            <m:r>
+              <w:rPr>
+                <w:rFonts w:ascii="Cambria Math" w:eastAsia="Cambria" w:hAnsi="Cambria Math" w:cs="Courier New"/>
+                <w:sz w:val="24"/>
+              </w:rPr>
+              <m:t>laser</m:t>
+            </m:r>
+          </m:sup>
+        </m:sSubSup>
+        <m:r>
+          <w:rPr>
+            <w:rFonts w:ascii="Cambria Math" w:eastAsia="Cambria" w:hAnsi="Cambria Math" w:cs="Courier New"/>
+            <w:sz w:val="24"/>
+          </w:rPr>
+          <m:t xml:space="preserve"> ∙ </m:t>
+        </m:r>
+        <m:sSub>
+          <m:sSubPr>
+            <m:ctrlPr>
+              <w:rPr>
+                <w:rFonts w:ascii="Cambria Math" w:eastAsia="Cambria" w:hAnsi="Cambria Math" w:cs="Courier New"/>
+                <w:b/>
+                <w:i/>
+                <w:sz w:val="24"/>
+              </w:rPr>
+            </m:ctrlPr>
+          </m:sSubPr>
+          <m:e>
+            <m:r>
+              <m:rPr>
+                <m:sty m:val="bi"/>
+              </m:rPr>
+              <w:rPr>
+                <w:rFonts w:ascii="Cambria Math" w:eastAsia="Cambria" w:hAnsi="Cambria Math" w:cs="Courier New"/>
+                <w:sz w:val="24"/>
+              </w:rPr>
+              <m:t>b</m:t>
+            </m:r>
+          </m:e>
+          <m:sub>
+            <m:r>
+              <m:rPr>
+                <m:sty m:val="bi"/>
+              </m:rPr>
+              <w:rPr>
+                <w:rFonts w:ascii="Cambria Math" w:eastAsia="Cambria" w:hAnsi="Cambria Math" w:cs="Courier New"/>
+                <w:sz w:val="24"/>
+              </w:rPr>
+              <m:t>i</m:t>
+            </m:r>
+          </m:sub>
+        </m:sSub>
+      </m:oMath>
+      <w:r>
+        <w:rPr>
+          <w:rFonts w:ascii="Courier New" w:eastAsia="Cambria" w:hAnsi="Courier New" w:cs="Courier New"/>
+          <w:sz w:val="24"/>
+        </w:rPr>
+        <w:t xml:space="preserve">, </w:t>
+      </w:r>
+      <w:proofErr w:type="gramStart"/>
+      <w:r>
+        <w:rPr>
+          <w:rFonts w:ascii="Courier New" w:eastAsia="Cambria" w:hAnsi="Courier New" w:cs="Courier New"/>
+          <w:sz w:val="24"/>
+        </w:rPr>
+        <w:t>where</w:t>
+      </w:r>
+      <w:proofErr w:type="gramEnd"/>
+      <w:r>
+        <w:rPr>
+          <w:rFonts w:ascii="Courier New" w:eastAsia="Cambria" w:hAnsi="Courier New" w:cs="Courier New"/>
+          <w:sz w:val="24"/>
+        </w:rPr>
+        <w:t xml:space="preserve"> </w:t>
+      </w:r>
+      <m:oMath>
+        <m:sSub>
+          <m:sSubPr>
+            <m:ctrlPr>
+              <w:rPr>
+                <w:rFonts w:ascii="Cambria Math" w:eastAsia="Cambria" w:hAnsi="Cambria Math" w:cs="Courier New"/>
+                <w:b/>
+                <w:i/>
+                <w:sz w:val="24"/>
+              </w:rPr>
+            </m:ctrlPr>
+          </m:sSubPr>
+          <m:e>
+            <m:r>
+              <m:rPr>
+                <m:sty m:val="bi"/>
+              </m:rPr>
+              <w:rPr>
+                <w:rFonts w:ascii="Cambria Math" w:eastAsia="Cambria" w:hAnsi="Cambria Math" w:cs="Courier New"/>
+                <w:sz w:val="24"/>
+              </w:rPr>
+              <m:t>b</m:t>
+            </m:r>
+          </m:e>
+          <m:sub>
+            <m:r>
+              <m:rPr>
+                <m:sty m:val="bi"/>
+              </m:rPr>
+              <w:rPr>
+                <w:rFonts w:ascii="Cambria Math" w:eastAsia="Cambria" w:hAnsi="Cambria Math" w:cs="Courier New"/>
+                <w:sz w:val="24"/>
+              </w:rPr>
+              <m:t>i</m:t>
+            </m:r>
+          </m:sub>
+        </m:sSub>
+      </m:oMath>
+      <w:r>
+        <w:rPr>
+          <w:rFonts w:ascii="Courier New" w:eastAsia="Cambria" w:hAnsi="Courier New" w:cs="Courier New"/>
+          <w:sz w:val="24"/>
+        </w:rPr>
+        <w:t xml:space="preserve"> is a beam not deflected by the mirrors.</w:t>
+      </w:r>
+    </w:p>
+    <w:p>
+      <w:pPr>
+        <w:spacing w:after="0" w:line="240" w:lineRule="auto"/>
+        <w:rPr>
+          <w:rFonts w:ascii="Cambria" w:eastAsia="Cambria" w:hAnsi="Cambria" w:cs="Cambria"/>
+          <w:sz w:val="24"/>
+        </w:rPr>
+      </w:pPr>
+    </w:p>
+    <w:p>
+      <w:pPr>
+        <w:spacing w:after="0" w:line="240" w:lineRule="auto"/>
+        <w:rPr>
+          <w:rFonts w:ascii="Cambria" w:eastAsia="Cambria" w:hAnsi="Cambria" w:cs="Cambria"/>
+          <w:sz w:val="24"/>
+        </w:rPr>
+      </w:pPr>
+    </w:p>
+    <w:p>
+      <w:pPr>
+        <w:spacing w:after="0" w:line="240" w:lineRule="auto"/>
+        <w:rPr>
+          <w:rFonts w:ascii="Cambria" w:eastAsia="Cambria" w:hAnsi="Cambria" w:cs="Cambria"/>
+          <w:sz w:val="24"/>
+        </w:rPr>
+      </w:pPr>
+    </w:p>
+    <w:p>
+      <w:pPr>
+        <w:spacing w:after="0" w:line="240" w:lineRule="auto"/>
+        <w:rPr>
+          <w:rFonts w:ascii="Courier New" w:eastAsia="Cambria" w:hAnsi="Courier New" w:cs="Courier New"/>
+          <w:sz w:val="24"/>
+        </w:rPr>
+      </w:pPr>
+      <w:r>
+        <w:rPr>
+          <w:rFonts w:ascii="Courier New" w:eastAsia="Cambria" w:hAnsi="Courier New" w:cs="Courier New"/>
           <w:b/>
           <w:sz w:val="24"/>
         </w:rPr>
-      </w:pPr>
-    </w:p>
-    <w:p>
-      <w:pPr>
-        <w:spacing w:after="0" w:line="240" w:lineRule="auto"/>
-        <w:rPr>
-          <w:rFonts w:ascii="Cambria" w:eastAsia="Cambria" w:hAnsi="Cambria" w:cs="Cambria"/>
-          <w:sz w:val="24"/>
-        </w:rPr>
-      </w:pPr>
-      <w:r>
-        <w:rPr>
-          <w:rFonts w:ascii="Cambria" w:eastAsia="Cambria" w:hAnsi="Cambria" w:cs="Cambria"/>
-          <w:sz w:val="24"/>
-        </w:rPr>
-        <w:t xml:space="preserve">The first step is to compute the 2.5D projection from 2011 ICRA paper Section III.A. </w:t>
+        <w:t xml:space="preserve">Altitude </w:t>
+      </w:r>
+      <w:r>
+        <w:rPr>
+          <w:rFonts w:ascii="Courier New" w:eastAsia="Cambria" w:hAnsi="Courier New" w:cs="Courier New"/>
+          <w:b/>
+          <w:sz w:val="24"/>
+        </w:rPr>
+        <w:t>Algorithm</w:t>
+      </w:r>
+      <w:r>
+        <w:rPr>
+          <w:rFonts w:ascii="Courier New" w:eastAsia="Cambria" w:hAnsi="Courier New" w:cs="Courier New"/>
+          <w:sz w:val="24"/>
+        </w:rPr>
+        <w:t>:</w:t>
+      </w:r>
+    </w:p>
+    <w:p>
+      <w:pPr>
+        <w:spacing w:after="0" w:line="240" w:lineRule="auto"/>
+        <w:rPr>
+          <w:rFonts w:ascii="Courier New" w:eastAsia="Cambria" w:hAnsi="Courier New" w:cs="Courier New"/>
+          <w:sz w:val="24"/>
+        </w:rPr>
+      </w:pPr>
+      <m:oMath>
+        <m:sSubSup>
+          <m:sSubSupPr>
+            <m:ctrlPr>
+              <w:rPr>
+                <w:rFonts w:ascii="Cambria Math" w:eastAsia="Cambria" w:hAnsi="Cambria Math" w:cs="Courier New"/>
+                <w:i/>
+                <w:sz w:val="24"/>
+              </w:rPr>
+            </m:ctrlPr>
+          </m:sSubSupPr>
+          <m:e>
+            <m:r>
+              <w:rPr>
+                <w:rFonts w:ascii="Cambria Math" w:eastAsia="Cambria" w:hAnsi="Cambria Math" w:cs="Courier New"/>
+                <w:sz w:val="24"/>
+              </w:rPr>
+              <m:t>b</m:t>
+            </m:r>
+          </m:e>
+          <m:sub>
+            <m:r>
+              <w:rPr>
+                <w:rFonts w:ascii="Cambria Math" w:eastAsia="Cambria" w:hAnsi="Cambria Math" w:cs="Courier New"/>
+                <w:sz w:val="24"/>
+              </w:rPr>
+              <m:t>i</m:t>
+            </m:r>
+          </m:sub>
+          <m:sup>
+            <m:r>
+              <w:rPr>
+                <w:rFonts w:ascii="Cambria Math" w:eastAsia="Cambria" w:hAnsi="Cambria Math" w:cs="Courier New"/>
+                <w:sz w:val="24"/>
+              </w:rPr>
+              <m:t>u</m:t>
+            </m:r>
+          </m:sup>
+        </m:sSubSup>
+      </m:oMath>
+      <w:r>
+        <w:rPr>
+          <w:rFonts w:ascii="Courier New" w:eastAsia="Cambria" w:hAnsi="Courier New" w:cs="Courier New"/>
+          <w:sz w:val="24"/>
+        </w:rPr>
+        <w:t>: Distance of a single LRF beam along the x-y plane measured in the LFR coordinate frame for the upward mirror.</w:t>
+      </w:r>
+    </w:p>
+    <w:p>
+      <w:pPr>
+        <w:spacing w:after="0" w:line="240" w:lineRule="auto"/>
+        <w:rPr>
+          <w:rFonts w:ascii="Courier New" w:eastAsia="Cambria" w:hAnsi="Courier New" w:cs="Courier New"/>
+          <w:sz w:val="24"/>
+        </w:rPr>
+      </w:pPr>
+      <m:oMath>
+        <m:sSubSup>
+          <m:sSubSupPr>
+            <m:ctrlPr>
+              <w:rPr>
+                <w:rFonts w:ascii="Cambria Math" w:eastAsia="Cambria" w:hAnsi="Cambria Math" w:cs="Courier New"/>
+                <w:i/>
+                <w:sz w:val="24"/>
+              </w:rPr>
+            </m:ctrlPr>
+          </m:sSubSupPr>
+          <m:e>
+            <m:r>
+              <w:rPr>
+                <w:rFonts w:ascii="Cambria Math" w:eastAsia="Cambria" w:hAnsi="Cambria Math" w:cs="Courier New"/>
+                <w:sz w:val="24"/>
+              </w:rPr>
+              <m:t>b</m:t>
+            </m:r>
+          </m:e>
+          <m:sub>
+            <m:r>
+              <w:rPr>
+                <w:rFonts w:ascii="Cambria Math" w:eastAsia="Cambria" w:hAnsi="Cambria Math" w:cs="Courier New"/>
+                <w:sz w:val="24"/>
+              </w:rPr>
+              <m:t>i</m:t>
+            </m:r>
+          </m:sub>
+          <m:sup>
+            <m:r>
+              <w:rPr>
+                <w:rFonts w:ascii="Cambria Math" w:eastAsia="Cambria" w:hAnsi="Cambria Math" w:cs="Courier New"/>
+                <w:sz w:val="24"/>
+              </w:rPr>
+              <m:t>d</m:t>
+            </m:r>
+          </m:sup>
+        </m:sSubSup>
+      </m:oMath>
+      <w:r>
+        <w:rPr>
+          <w:rFonts w:ascii="Courier New" w:eastAsia="Cambria" w:hAnsi="Courier New" w:cs="Courier New"/>
+          <w:sz w:val="24"/>
+        </w:rPr>
+        <w:t>: Distance of a single LRF beam along the x-y plane measured in the LFR coordinate frame for the downward mirror.</w:t>
+      </w:r>
+    </w:p>
+    <w:p>
+      <w:pPr>
+        <w:spacing w:after="0" w:line="240" w:lineRule="auto"/>
+        <w:rPr>
+          <w:rFonts w:ascii="Courier New" w:eastAsia="Cambria" w:hAnsi="Courier New" w:cs="Courier New"/>
+          <w:sz w:val="24"/>
+        </w:rPr>
+      </w:pPr>
+      <m:oMath>
+        <m:sSubSup>
+          <m:sSubSupPr>
+            <m:ctrlPr>
+              <w:rPr>
+                <w:rFonts w:ascii="Cambria Math" w:eastAsia="Cambria" w:hAnsi="Cambria Math" w:cs="Courier New"/>
+                <w:b/>
+                <w:i/>
+                <w:sz w:val="24"/>
+              </w:rPr>
+            </m:ctrlPr>
+          </m:sSubSupPr>
+          <m:e>
+            <m:r>
+              <m:rPr>
+                <m:sty m:val="bi"/>
+              </m:rPr>
+              <w:rPr>
+                <w:rFonts w:ascii="Cambria Math" w:eastAsia="Cambria" w:hAnsi="Cambria Math" w:cs="Courier New"/>
+                <w:sz w:val="24"/>
+              </w:rPr>
+              <m:t>b</m:t>
+            </m:r>
+          </m:e>
+          <m:sub>
+            <m:r>
+              <m:rPr>
+                <m:sty m:val="bi"/>
+              </m:rPr>
+              <w:rPr>
+                <w:rFonts w:ascii="Cambria Math" w:eastAsia="Cambria" w:hAnsi="Cambria Math" w:cs="Courier New"/>
+                <w:sz w:val="24"/>
+              </w:rPr>
+              <m:t>i</m:t>
+            </m:r>
+          </m:sub>
+          <m:sup>
+            <m:r>
+              <m:rPr>
+                <m:sty m:val="bi"/>
+              </m:rPr>
+              <w:rPr>
+                <w:rFonts w:ascii="Cambria Math" w:eastAsia="Cambria" w:hAnsi="Cambria Math" w:cs="Courier New"/>
+                <w:sz w:val="24"/>
+              </w:rPr>
+              <m:t>u</m:t>
+            </m:r>
+          </m:sup>
+        </m:sSubSup>
+      </m:oMath>
+      <w:r>
+        <w:rPr>
+          <w:rFonts w:ascii="Courier New" w:eastAsia="Cambria" w:hAnsi="Courier New" w:cs="Courier New"/>
+          <w:sz w:val="24"/>
+        </w:rPr>
+        <w:t>: The homogenous upward mirror vector in 3D space.</w:t>
+      </w:r>
+    </w:p>
+    <w:p>
+      <w:pPr>
+        <w:spacing w:after="0" w:line="240" w:lineRule="auto"/>
+        <w:rPr>
+          <w:rFonts w:ascii="Courier New" w:eastAsia="Cambria" w:hAnsi="Courier New" w:cs="Courier New"/>
+          <w:sz w:val="24"/>
+        </w:rPr>
+      </w:pPr>
+      <m:oMath>
+        <m:sSubSup>
+          <m:sSubSupPr>
+            <m:ctrlPr>
+              <w:rPr>
+                <w:rFonts w:ascii="Cambria Math" w:eastAsia="Cambria" w:hAnsi="Cambria Math" w:cs="Courier New"/>
+                <w:b/>
+                <w:i/>
+                <w:sz w:val="24"/>
+              </w:rPr>
+            </m:ctrlPr>
+          </m:sSubSupPr>
+          <m:e>
+            <m:r>
+              <m:rPr>
+                <m:sty m:val="bi"/>
+              </m:rPr>
+              <w:rPr>
+                <w:rFonts w:ascii="Cambria Math" w:eastAsia="Cambria" w:hAnsi="Cambria Math" w:cs="Courier New"/>
+                <w:sz w:val="24"/>
+              </w:rPr>
+              <m:t>b</m:t>
+            </m:r>
+          </m:e>
+          <m:sub>
+            <m:r>
+              <m:rPr>
+                <m:sty m:val="bi"/>
+              </m:rPr>
+              <w:rPr>
+                <w:rFonts w:ascii="Cambria Math" w:eastAsia="Cambria" w:hAnsi="Cambria Math" w:cs="Courier New"/>
+                <w:sz w:val="24"/>
+              </w:rPr>
+              <m:t>i</m:t>
+            </m:r>
+          </m:sub>
+          <m:sup>
+            <m:r>
+              <m:rPr>
+                <m:sty m:val="bi"/>
+              </m:rPr>
+              <w:rPr>
+                <w:rFonts w:ascii="Cambria Math" w:eastAsia="Cambria" w:hAnsi="Cambria Math" w:cs="Courier New"/>
+                <w:sz w:val="24"/>
+              </w:rPr>
+              <m:t>d</m:t>
+            </m:r>
+          </m:sup>
+        </m:sSubSup>
+      </m:oMath>
+      <w:r>
+        <w:rPr>
+          <w:rFonts w:ascii="Courier New" w:eastAsia="Cambria" w:hAnsi="Courier New" w:cs="Courier New"/>
+          <w:sz w:val="24"/>
+        </w:rPr>
+        <w:t>: The homogenous downward mirror vector in 3D space.</w:t>
+      </w:r>
+    </w:p>
+    <w:p>
+      <w:pPr>
+        <w:spacing w:after="0" w:line="240" w:lineRule="auto"/>
+        <w:rPr>
+          <w:rFonts w:ascii="Courier New" w:eastAsia="Cambria" w:hAnsi="Courier New" w:cs="Courier New"/>
+          <w:sz w:val="24"/>
+        </w:rPr>
+      </w:pPr>
+      <m:oMath>
+        <m:sSubSup>
+          <m:sSubSupPr>
+            <m:ctrlPr>
+              <w:rPr>
+                <w:rFonts w:ascii="Cambria Math" w:eastAsia="Cambria" w:hAnsi="Cambria Math" w:cs="Courier New"/>
+                <w:b/>
+                <w:i/>
+                <w:sz w:val="24"/>
+              </w:rPr>
+            </m:ctrlPr>
+          </m:sSubSupPr>
+          <m:e>
+            <m:r>
+              <m:rPr>
+                <m:sty m:val="bi"/>
+              </m:rPr>
+              <w:rPr>
+                <w:rFonts w:ascii="Cambria Math" w:eastAsia="Cambria" w:hAnsi="Cambria Math" w:cs="Courier New"/>
+                <w:sz w:val="24"/>
+              </w:rPr>
+              <m:t>h</m:t>
+            </m:r>
+          </m:e>
+          <m:sub>
+            <m:r>
+              <m:rPr>
+                <m:sty m:val="bi"/>
+              </m:rPr>
+              <w:rPr>
+                <w:rFonts w:ascii="Cambria Math" w:eastAsia="Cambria" w:hAnsi="Cambria Math" w:cs="Courier New"/>
+                <w:sz w:val="24"/>
+              </w:rPr>
+              <m:t>i</m:t>
+            </m:r>
+          </m:sub>
+          <m:sup>
+            <m:r>
+              <m:rPr>
+                <m:sty m:val="bi"/>
+              </m:rPr>
+              <w:rPr>
+                <w:rFonts w:ascii="Cambria Math" w:eastAsia="Cambria" w:hAnsi="Cambria Math" w:cs="Courier New"/>
+                <w:sz w:val="24"/>
+              </w:rPr>
+              <m:t>u</m:t>
+            </m:r>
+          </m:sup>
+        </m:sSubSup>
+      </m:oMath>
+      <w:r>
+        <w:rPr>
+          <w:rFonts w:ascii="Courier New" w:eastAsia="Cambria" w:hAnsi="Courier New" w:cs="Courier New"/>
+          <w:sz w:val="24"/>
+        </w:rPr>
+        <w:t xml:space="preserve">: The point in the world frame for beams deflected by </w:t>
+      </w:r>
+      <w:r>
+        <w:rPr>
+          <w:rFonts w:ascii="Courier New" w:eastAsia="Cambria" w:hAnsi="Courier New" w:cs="Courier New"/>
+          <w:sz w:val="24"/>
+        </w:rPr>
+        <w:t>upward mirror</w:t>
+      </w:r>
+      <w:r>
+        <w:rPr>
+          <w:rFonts w:ascii="Courier New" w:eastAsia="Cambria" w:hAnsi="Courier New" w:cs="Courier New"/>
+          <w:sz w:val="24"/>
+        </w:rPr>
+        <w:t>.</w:t>
+      </w:r>
+    </w:p>
+    <w:p>
+      <w:pPr>
+        <w:spacing w:after="0" w:line="240" w:lineRule="auto"/>
+        <w:rPr>
+          <w:rFonts w:ascii="Courier New" w:eastAsia="Cambria" w:hAnsi="Courier New" w:cs="Courier New"/>
+          <w:sz w:val="24"/>
+        </w:rPr>
+      </w:pPr>
+      <m:oMath>
+        <m:sSubSup>
+          <m:sSubSupPr>
+            <m:ctrlPr>
+              <w:rPr>
+                <w:rFonts w:ascii="Cambria Math" w:eastAsia="Cambria" w:hAnsi="Cambria Math" w:cs="Courier New"/>
+                <w:b/>
+                <w:i/>
+                <w:sz w:val="24"/>
+              </w:rPr>
+            </m:ctrlPr>
+          </m:sSubSupPr>
+          <m:e>
+            <m:r>
+              <m:rPr>
+                <m:sty m:val="bi"/>
+              </m:rPr>
+              <w:rPr>
+                <w:rFonts w:ascii="Cambria Math" w:eastAsia="Cambria" w:hAnsi="Cambria Math" w:cs="Courier New"/>
+                <w:sz w:val="24"/>
+              </w:rPr>
+              <m:t>h</m:t>
+            </m:r>
+          </m:e>
+          <m:sub>
+            <m:r>
+              <m:rPr>
+                <m:sty m:val="bi"/>
+              </m:rPr>
+              <w:rPr>
+                <w:rFonts w:ascii="Cambria Math" w:eastAsia="Cambria" w:hAnsi="Cambria Math" w:cs="Courier New"/>
+                <w:sz w:val="24"/>
+              </w:rPr>
+              <m:t>i</m:t>
+            </m:r>
+          </m:sub>
+          <m:sup>
+            <m:r>
+              <m:rPr>
+                <m:sty m:val="bi"/>
+              </m:rPr>
+              <w:rPr>
+                <w:rFonts w:ascii="Cambria Math" w:eastAsia="Cambria" w:hAnsi="Cambria Math" w:cs="Courier New"/>
+                <w:sz w:val="24"/>
+              </w:rPr>
+              <m:t>d</m:t>
+            </m:r>
+          </m:sup>
+        </m:sSubSup>
+      </m:oMath>
+      <w:r>
+        <w:rPr>
+          <w:rFonts w:ascii="Courier New" w:eastAsia="Cambria" w:hAnsi="Courier New" w:cs="Courier New"/>
+          <w:sz w:val="24"/>
+        </w:rPr>
+        <w:t xml:space="preserve">: The point in the world frame for beams deflected by </w:t>
+      </w:r>
+      <w:r>
+        <w:rPr>
+          <w:rFonts w:ascii="Courier New" w:eastAsia="Cambria" w:hAnsi="Courier New" w:cs="Courier New"/>
+          <w:sz w:val="24"/>
+        </w:rPr>
+        <w:t>down</w:t>
+      </w:r>
+      <w:r>
+        <w:rPr>
+          <w:rFonts w:ascii="Courier New" w:eastAsia="Cambria" w:hAnsi="Courier New" w:cs="Courier New"/>
+          <w:sz w:val="24"/>
+        </w:rPr>
+        <w:t>ward mirror.</w:t>
+      </w:r>
+    </w:p>
+    <w:p>
+      <w:pPr>
+        <w:spacing w:after="0" w:line="240" w:lineRule="auto"/>
+        <w:rPr>
+          <w:rFonts w:ascii="Courier New" w:eastAsia="Cambria" w:hAnsi="Courier New" w:cs="Courier New"/>
+          <w:sz w:val="24"/>
+        </w:rPr>
+      </w:pPr>
+      <m:oMath>
+        <m:sSubSup>
+          <m:sSubSupPr>
+            <m:ctrlPr>
+              <w:rPr>
+                <w:rFonts w:ascii="Cambria Math" w:eastAsia="Cambria" w:hAnsi="Cambria Math" w:cs="Courier New"/>
+                <w:i/>
+                <w:sz w:val="24"/>
+              </w:rPr>
+            </m:ctrlPr>
+          </m:sSubSupPr>
+          <m:e>
+            <m:r>
+              <w:rPr>
+                <w:rFonts w:ascii="Cambria Math" w:eastAsia="Cambria" w:hAnsi="Cambria Math" w:cs="Courier New"/>
+                <w:sz w:val="24"/>
+              </w:rPr>
+              <m:t>T</m:t>
+            </m:r>
+          </m:e>
+          <m:sub>
+            <m:r>
+              <w:rPr>
+                <w:rFonts w:ascii="Cambria Math" w:eastAsia="Cambria" w:hAnsi="Cambria Math" w:cs="Courier New"/>
+                <w:sz w:val="24"/>
+              </w:rPr>
+              <m:t>IMU</m:t>
+            </m:r>
+          </m:sub>
+          <m:sup>
+            <m:r>
+              <w:rPr>
+                <w:rFonts w:ascii="Cambria Math" w:eastAsia="Cambria" w:hAnsi="Cambria Math" w:cs="Courier New"/>
+                <w:sz w:val="24"/>
+              </w:rPr>
+              <m:t>UpMirror</m:t>
+            </m:r>
+          </m:sup>
+        </m:sSubSup>
+      </m:oMath>
+      <w:r>
+        <w:rPr>
+          <w:rFonts w:ascii="Courier New" w:eastAsia="Cambria" w:hAnsi="Courier New" w:cs="Courier New"/>
+          <w:sz w:val="24"/>
+        </w:rPr>
+        <w:t>:</w:t>
+      </w:r>
+      <w:r>
+        <w:rPr>
+          <w:rFonts w:ascii="Courier New" w:eastAsia="Cambria" w:hAnsi="Courier New" w:cs="Courier New"/>
+          <w:sz w:val="24"/>
+        </w:rPr>
+        <w:t xml:space="preserve"> </w:t>
+      </w:r>
+      <w:proofErr w:type="gramStart"/>
+      <w:r>
+        <w:rPr>
+          <w:rFonts w:ascii="Courier New" w:eastAsia="Cambria" w:hAnsi="Courier New" w:cs="Courier New"/>
+          <w:sz w:val="24"/>
+        </w:rPr>
+        <w:t>transformation</w:t>
+      </w:r>
+      <w:proofErr w:type="gramEnd"/>
+      <w:r>
+        <w:rPr>
+          <w:rFonts w:ascii="Courier New" w:eastAsia="Cambria" w:hAnsi="Courier New" w:cs="Courier New"/>
+          <w:sz w:val="24"/>
+        </w:rPr>
+        <w:t xml:space="preserve"> matrix from the IMU reference frame to the virtual laser position that accounts for the effect of the upward mirror.</w:t>
+      </w:r>
+    </w:p>
+    <w:p>
+      <w:pPr>
+        <w:spacing w:after="0" w:line="240" w:lineRule="auto"/>
+        <w:rPr>
+          <w:rFonts w:ascii="Courier New" w:eastAsia="Cambria" w:hAnsi="Courier New" w:cs="Courier New"/>
+          <w:sz w:val="24"/>
+        </w:rPr>
+      </w:pPr>
+      <m:oMath>
+        <m:sSubSup>
+          <m:sSubSupPr>
+            <m:ctrlPr>
+              <w:rPr>
+                <w:rFonts w:ascii="Cambria Math" w:eastAsia="Cambria" w:hAnsi="Cambria Math" w:cs="Courier New"/>
+                <w:i/>
+                <w:sz w:val="24"/>
+              </w:rPr>
+            </m:ctrlPr>
+          </m:sSubSupPr>
+          <m:e>
+            <m:r>
+              <w:rPr>
+                <w:rFonts w:ascii="Cambria Math" w:eastAsia="Cambria" w:hAnsi="Cambria Math" w:cs="Courier New"/>
+                <w:sz w:val="24"/>
+              </w:rPr>
+              <m:t>T</m:t>
+            </m:r>
+          </m:e>
+          <m:sub>
+            <m:r>
+              <w:rPr>
+                <w:rFonts w:ascii="Cambria Math" w:eastAsia="Cambria" w:hAnsi="Cambria Math" w:cs="Courier New"/>
+                <w:sz w:val="24"/>
+              </w:rPr>
+              <m:t>IMU</m:t>
+            </m:r>
+          </m:sub>
+          <m:sup>
+            <m:r>
+              <w:rPr>
+                <w:rFonts w:ascii="Cambria Math" w:eastAsia="Cambria" w:hAnsi="Cambria Math" w:cs="Courier New"/>
+                <w:sz w:val="24"/>
+              </w:rPr>
+              <m:t>Down</m:t>
+            </m:r>
+            <m:r>
+              <w:rPr>
+                <w:rFonts w:ascii="Cambria Math" w:eastAsia="Cambria" w:hAnsi="Cambria Math" w:cs="Courier New"/>
+                <w:sz w:val="24"/>
+              </w:rPr>
+              <m:t>Mirror</m:t>
+            </m:r>
+          </m:sup>
+        </m:sSubSup>
+      </m:oMath>
+      <w:r>
+        <w:rPr>
+          <w:rFonts w:ascii="Courier New" w:eastAsia="Cambria" w:hAnsi="Courier New" w:cs="Courier New"/>
+          <w:sz w:val="24"/>
+        </w:rPr>
+        <w:t xml:space="preserve">: </w:t>
+      </w:r>
+      <w:proofErr w:type="gramStart"/>
+      <w:r>
+        <w:rPr>
+          <w:rFonts w:ascii="Courier New" w:eastAsia="Cambria" w:hAnsi="Courier New" w:cs="Courier New"/>
+          <w:sz w:val="24"/>
+        </w:rPr>
+        <w:t>transformation</w:t>
+      </w:r>
+      <w:proofErr w:type="gramEnd"/>
+      <w:r>
+        <w:rPr>
+          <w:rFonts w:ascii="Courier New" w:eastAsia="Cambria" w:hAnsi="Courier New" w:cs="Courier New"/>
+          <w:sz w:val="24"/>
+        </w:rPr>
+        <w:t xml:space="preserve"> matrix from the IMU reference frame to the virtual laser position that accounts for the effect of the </w:t>
+      </w:r>
+      <w:r>
+        <w:rPr>
+          <w:rFonts w:ascii="Courier New" w:eastAsia="Cambria" w:hAnsi="Courier New" w:cs="Courier New"/>
+          <w:sz w:val="24"/>
+        </w:rPr>
+        <w:t>down</w:t>
+      </w:r>
+      <w:r>
+        <w:rPr>
+          <w:rFonts w:ascii="Courier New" w:eastAsia="Cambria" w:hAnsi="Courier New" w:cs="Courier New"/>
+          <w:sz w:val="24"/>
+        </w:rPr>
+        <w:t>ward mirror.</w:t>
+      </w:r>
+    </w:p>
+    <w:p>
+      <w:pPr>
+        <w:spacing w:after="0" w:line="240" w:lineRule="auto"/>
+        <w:rPr>
+          <w:rFonts w:ascii="Courier New" w:eastAsia="Cambria" w:hAnsi="Courier New" w:cs="Courier New"/>
+          <w:sz w:val="24"/>
+        </w:rPr>
+      </w:pPr>
+      <m:oMath>
+        <m:sSubSup>
+          <m:sSubSupPr>
+            <m:ctrlPr>
+              <w:rPr>
+                <w:rFonts w:ascii="Cambria Math" w:eastAsia="Cambria" w:hAnsi="Cambria Math" w:cs="Courier New"/>
+                <w:i/>
+                <w:sz w:val="24"/>
+              </w:rPr>
+            </m:ctrlPr>
+          </m:sSubSupPr>
+          <m:e>
+            <m:r>
+              <w:rPr>
+                <w:rFonts w:ascii="Cambria Math" w:eastAsia="Cambria" w:hAnsi="Cambria Math" w:cs="Courier New"/>
+                <w:sz w:val="24"/>
+              </w:rPr>
+              <m:t>T</m:t>
+            </m:r>
+          </m:e>
+          <m:sub>
+            <m:r>
+              <w:rPr>
+                <w:rFonts w:ascii="Cambria Math" w:eastAsia="Cambria" w:hAnsi="Cambria Math" w:cs="Courier New"/>
+                <w:sz w:val="24"/>
+              </w:rPr>
+              <m:t>world</m:t>
+            </m:r>
+          </m:sub>
+          <m:sup>
+            <m:r>
+              <w:rPr>
+                <w:rFonts w:ascii="Cambria Math" w:eastAsia="Cambria" w:hAnsi="Cambria Math" w:cs="Courier New"/>
+                <w:sz w:val="24"/>
+              </w:rPr>
+              <m:t>IMU</m:t>
+            </m:r>
+          </m:sup>
+        </m:sSubSup>
+      </m:oMath>
+      <w:r>
+        <w:rPr>
+          <w:rFonts w:ascii="Courier New" w:eastAsia="Cambria" w:hAnsi="Courier New" w:cs="Courier New"/>
+          <w:sz w:val="24"/>
+        </w:rPr>
+        <w:t>:</w:t>
+      </w:r>
+      <w:r>
+        <w:rPr>
+          <w:rFonts w:ascii="Courier New" w:eastAsia="Cambria" w:hAnsi="Courier New" w:cs="Courier New"/>
+          <w:sz w:val="24"/>
+        </w:rPr>
+        <w:t xml:space="preserve"> </w:t>
+      </w:r>
+      <w:proofErr w:type="gramStart"/>
+      <w:r>
+        <w:rPr>
+          <w:rFonts w:ascii="Courier New" w:eastAsia="Cambria" w:hAnsi="Courier New" w:cs="Courier New"/>
+          <w:sz w:val="24"/>
+        </w:rPr>
+        <w:t>time</w:t>
+      </w:r>
+      <w:proofErr w:type="gramEnd"/>
+      <w:r>
+        <w:rPr>
+          <w:rFonts w:ascii="Courier New" w:eastAsia="Cambria" w:hAnsi="Courier New" w:cs="Courier New"/>
+          <w:sz w:val="24"/>
+        </w:rPr>
+        <w:t xml:space="preserve"> dependent transformation from the world to the IMU, only computed from pitch and roll.</w:t>
+      </w:r>
+    </w:p>
+    <w:p>
+      <w:pPr>
+        <w:spacing w:after="0" w:line="240" w:lineRule="auto"/>
+        <w:rPr>
+          <w:rFonts w:ascii="Courier New" w:eastAsia="Cambria" w:hAnsi="Courier New" w:cs="Courier New"/>
+          <w:sz w:val="24"/>
+        </w:rPr>
+      </w:pPr>
+      <w:proofErr w:type="spellStart"/>
+      <w:r>
+        <w:rPr>
+          <w:rFonts w:ascii="Courier New" w:eastAsia="Cambria" w:hAnsi="Courier New" w:cs="Courier New"/>
+          <w:i/>
+          <w:sz w:val="24"/>
+        </w:rPr>
+        <w:t>PressureReading</w:t>
+      </w:r>
+      <w:proofErr w:type="spellEnd"/>
+      <w:r>
+        <w:rPr>
+          <w:rFonts w:ascii="Courier New" w:eastAsia="Cambria" w:hAnsi="Courier New" w:cs="Courier New"/>
+          <w:i/>
+          <w:sz w:val="24"/>
+        </w:rPr>
+        <w:t xml:space="preserve">: </w:t>
+      </w:r>
+      <w:r>
+        <w:rPr>
+          <w:rFonts w:ascii="Courier New" w:eastAsia="Cambria" w:hAnsi="Courier New" w:cs="Courier New"/>
+          <w:sz w:val="24"/>
+        </w:rPr>
+        <w:t>Pressure sensor output</w:t>
+      </w:r>
+      <w:r>
+        <w:rPr>
+          <w:rFonts w:ascii="Courier New" w:eastAsia="Cambria" w:hAnsi="Courier New" w:cs="Courier New"/>
+          <w:sz w:val="24"/>
+        </w:rPr>
+        <w:t xml:space="preserve"> from </w:t>
+      </w:r>
+      <w:proofErr w:type="spellStart"/>
+      <w:r>
+        <w:rPr>
+          <w:rFonts w:ascii="Courier New" w:eastAsia="Cambria" w:hAnsi="Courier New" w:cs="Courier New"/>
+          <w:sz w:val="24"/>
+        </w:rPr>
+        <w:t>ArduPilot</w:t>
+      </w:r>
+      <w:proofErr w:type="spellEnd"/>
+      <w:r>
+        <w:rPr>
+          <w:rFonts w:ascii="Courier New" w:eastAsia="Cambria" w:hAnsi="Courier New" w:cs="Courier New"/>
+          <w:sz w:val="24"/>
+        </w:rPr>
+        <w:t xml:space="preserve"> IMU</w:t>
+      </w:r>
+    </w:p>
+    <w:p>
+      <w:pPr>
+        <w:spacing w:after="0" w:line="240" w:lineRule="auto"/>
+        <w:rPr>
+          <w:rFonts w:ascii="Courier New" w:eastAsia="Cambria" w:hAnsi="Courier New" w:cs="Courier New"/>
+          <w:sz w:val="24"/>
+        </w:rPr>
+      </w:pPr>
+      <w:proofErr w:type="spellStart"/>
+      <w:r>
+        <w:rPr>
+          <w:rFonts w:ascii="Courier New" w:eastAsia="Cambria" w:hAnsi="Courier New" w:cs="Courier New"/>
+          <w:i/>
+          <w:sz w:val="24"/>
+        </w:rPr>
+        <w:t>MaxVariance</w:t>
+      </w:r>
+      <w:proofErr w:type="spellEnd"/>
+      <w:r>
+        <w:rPr>
+          <w:rFonts w:ascii="Courier New" w:eastAsia="Cambria" w:hAnsi="Courier New" w:cs="Courier New"/>
+          <w:sz w:val="24"/>
+        </w:rPr>
+        <w:t>: The variance threshold</w:t>
+      </w:r>
+    </w:p>
+    <w:p>
+      <w:pPr>
+        <w:spacing w:after="0" w:line="240" w:lineRule="auto"/>
+        <w:rPr>
+          <w:rFonts w:ascii="Courier New" w:eastAsia="Cambria" w:hAnsi="Courier New" w:cs="Courier New"/>
+          <w:sz w:val="24"/>
+        </w:rPr>
+      </w:pPr>
+      <w:r>
+        <w:rPr>
+          <w:rFonts w:ascii="Courier New" w:eastAsia="Cambria" w:hAnsi="Courier New" w:cs="Courier New"/>
+          <w:i/>
+          <w:sz w:val="24"/>
+        </w:rPr>
+        <w:t xml:space="preserve">Altitude: </w:t>
+      </w:r>
+      <w:r>
+        <w:rPr>
+          <w:rFonts w:ascii="Courier New" w:eastAsia="Cambria" w:hAnsi="Courier New" w:cs="Courier New"/>
+          <w:sz w:val="24"/>
+        </w:rPr>
+        <w:t>Estimated altitude</w:t>
+      </w:r>
+    </w:p>
+    <w:p>
+      <w:pPr>
+        <w:spacing w:after="0" w:line="240" w:lineRule="auto"/>
+        <w:rPr>
+          <w:rFonts w:ascii="Courier New" w:eastAsia="Cambria" w:hAnsi="Courier New" w:cs="Courier New"/>
+          <w:sz w:val="24"/>
+        </w:rPr>
+      </w:pPr>
+    </w:p>
+    <w:p>
+      <w:pPr>
+        <w:spacing w:after="0" w:line="240" w:lineRule="auto"/>
+        <w:rPr>
+          <w:rFonts w:ascii="Courier New" w:eastAsia="Cambria" w:hAnsi="Courier New" w:cs="Courier New"/>
+          <w:sz w:val="24"/>
+        </w:rPr>
+      </w:pPr>
+      <m:oMath>
+        <m:sSubSup>
+          <m:sSubSupPr>
+            <m:ctrlPr>
+              <w:rPr>
+                <w:rFonts w:ascii="Cambria Math" w:eastAsia="Cambria" w:hAnsi="Cambria Math" w:cs="Courier New"/>
+                <w:b/>
+                <w:i/>
+                <w:sz w:val="24"/>
+              </w:rPr>
+            </m:ctrlPr>
+          </m:sSubSupPr>
+          <m:e>
+            <m:r>
+              <m:rPr>
+                <m:sty m:val="bi"/>
+              </m:rPr>
+              <w:rPr>
+                <w:rFonts w:ascii="Cambria Math" w:eastAsia="Cambria" w:hAnsi="Cambria Math" w:cs="Courier New"/>
+                <w:sz w:val="24"/>
+              </w:rPr>
+              <m:t>b</m:t>
+            </m:r>
+          </m:e>
+          <m:sub>
+            <m:r>
+              <m:rPr>
+                <m:sty m:val="bi"/>
+              </m:rPr>
+              <w:rPr>
+                <w:rFonts w:ascii="Cambria Math" w:eastAsia="Cambria" w:hAnsi="Cambria Math" w:cs="Courier New"/>
+                <w:sz w:val="24"/>
+              </w:rPr>
+              <m:t>i</m:t>
+            </m:r>
+          </m:sub>
+          <m:sup>
+            <m:r>
+              <m:rPr>
+                <m:sty m:val="bi"/>
+              </m:rPr>
+              <w:rPr>
+                <w:rFonts w:ascii="Cambria Math" w:eastAsia="Cambria" w:hAnsi="Cambria Math" w:cs="Courier New"/>
+                <w:sz w:val="24"/>
+              </w:rPr>
+              <m:t>d</m:t>
+            </m:r>
+          </m:sup>
+        </m:sSubSup>
+        <m:r>
+          <w:rPr>
+            <w:rFonts w:ascii="Cambria Math" w:eastAsia="Cambria" w:hAnsi="Cambria Math" w:cs="Courier New"/>
+            <w:sz w:val="24"/>
+          </w:rPr>
+          <m:t>=(</m:t>
+        </m:r>
+        <m:sSubSup>
+          <m:sSubSupPr>
+            <m:ctrlPr>
+              <w:rPr>
+                <w:rFonts w:ascii="Cambria Math" w:eastAsia="Cambria" w:hAnsi="Cambria Math" w:cs="Courier New"/>
+                <w:i/>
+                <w:sz w:val="24"/>
+              </w:rPr>
+            </m:ctrlPr>
+          </m:sSubSupPr>
+          <m:e>
+            <m:r>
+              <w:rPr>
+                <w:rFonts w:ascii="Cambria Math" w:eastAsia="Cambria" w:hAnsi="Cambria Math" w:cs="Courier New"/>
+                <w:sz w:val="24"/>
+              </w:rPr>
+              <m:t>b</m:t>
+            </m:r>
+          </m:e>
+          <m:sub>
+            <m:r>
+              <w:rPr>
+                <w:rFonts w:ascii="Cambria Math" w:eastAsia="Cambria" w:hAnsi="Cambria Math" w:cs="Courier New"/>
+                <w:sz w:val="24"/>
+              </w:rPr>
+              <m:t>i</m:t>
+            </m:r>
+          </m:sub>
+          <m:sup>
+            <m:r>
+              <w:rPr>
+                <w:rFonts w:ascii="Cambria Math" w:eastAsia="Cambria" w:hAnsi="Cambria Math" w:cs="Courier New"/>
+                <w:sz w:val="24"/>
+              </w:rPr>
+              <m:t>d</m:t>
+            </m:r>
+          </m:sup>
+        </m:sSubSup>
+        <m:r>
+          <w:rPr>
+            <w:rFonts w:ascii="Cambria Math" w:eastAsia="Cambria" w:hAnsi="Cambria Math" w:cs="Courier New"/>
+            <w:sz w:val="24"/>
+          </w:rPr>
+          <m:t>cos</m:t>
+        </m:r>
+        <m:sSubSup>
+          <m:sSubSupPr>
+            <m:ctrlPr>
+              <w:rPr>
+                <w:rFonts w:ascii="Cambria Math" w:eastAsia="Cambria" w:hAnsi="Cambria Math" w:cs="Courier New"/>
+                <w:i/>
+                <w:sz w:val="24"/>
+              </w:rPr>
+            </m:ctrlPr>
+          </m:sSubSupPr>
+          <m:e>
+            <m:r>
+              <w:rPr>
+                <w:rFonts w:ascii="Cambria Math" w:eastAsia="Cambria" w:hAnsi="Cambria Math" w:cs="Courier New"/>
+                <w:sz w:val="24"/>
+              </w:rPr>
+              <m:t>α</m:t>
+            </m:r>
+          </m:e>
+          <m:sub>
+            <m:r>
+              <w:rPr>
+                <w:rFonts w:ascii="Cambria Math" w:eastAsia="Cambria" w:hAnsi="Cambria Math" w:cs="Courier New"/>
+                <w:sz w:val="24"/>
+              </w:rPr>
+              <m:t>i</m:t>
+            </m:r>
+          </m:sub>
+          <m:sup>
+            <m:r>
+              <w:rPr>
+                <w:rFonts w:ascii="Cambria Math" w:eastAsia="Cambria" w:hAnsi="Cambria Math" w:cs="Courier New"/>
+                <w:sz w:val="24"/>
+              </w:rPr>
+              <m:t>d</m:t>
+            </m:r>
+          </m:sup>
+        </m:sSubSup>
+        <m:r>
+          <w:rPr>
+            <w:rFonts w:ascii="Cambria Math" w:eastAsia="Cambria" w:hAnsi="Cambria Math" w:cs="Courier New"/>
+            <w:sz w:val="24"/>
+          </w:rPr>
+          <m:t xml:space="preserve"> </m:t>
+        </m:r>
+        <m:sSubSup>
+          <m:sSubSupPr>
+            <m:ctrlPr>
+              <w:rPr>
+                <w:rFonts w:ascii="Cambria Math" w:eastAsia="Cambria" w:hAnsi="Cambria Math" w:cs="Courier New"/>
+                <w:i/>
+                <w:sz w:val="24"/>
+              </w:rPr>
+            </m:ctrlPr>
+          </m:sSubSupPr>
+          <m:e>
+            <m:r>
+              <w:rPr>
+                <w:rFonts w:ascii="Cambria Math" w:eastAsia="Cambria" w:hAnsi="Cambria Math" w:cs="Courier New"/>
+                <w:sz w:val="24"/>
+              </w:rPr>
+              <m:t>b</m:t>
+            </m:r>
+          </m:e>
+          <m:sub>
+            <m:r>
+              <w:rPr>
+                <w:rFonts w:ascii="Cambria Math" w:eastAsia="Cambria" w:hAnsi="Cambria Math" w:cs="Courier New"/>
+                <w:sz w:val="24"/>
+              </w:rPr>
+              <m:t>i</m:t>
+            </m:r>
+          </m:sub>
+          <m:sup>
+            <m:r>
+              <w:rPr>
+                <w:rFonts w:ascii="Cambria Math" w:eastAsia="Cambria" w:hAnsi="Cambria Math" w:cs="Courier New"/>
+                <w:sz w:val="24"/>
+              </w:rPr>
+              <m:t>d</m:t>
+            </m:r>
+          </m:sup>
+        </m:sSubSup>
+        <m:r>
+          <w:rPr>
+            <w:rFonts w:ascii="Cambria Math" w:eastAsia="Cambria" w:hAnsi="Cambria Math" w:cs="Courier New"/>
+            <w:sz w:val="24"/>
+          </w:rPr>
+          <m:t>csin</m:t>
+        </m:r>
+        <m:sSubSup>
+          <m:sSubSupPr>
+            <m:ctrlPr>
+              <w:rPr>
+                <w:rFonts w:ascii="Cambria Math" w:eastAsia="Cambria" w:hAnsi="Cambria Math" w:cs="Courier New"/>
+                <w:i/>
+                <w:sz w:val="24"/>
+              </w:rPr>
+            </m:ctrlPr>
+          </m:sSubSupPr>
+          <m:e>
+            <m:r>
+              <w:rPr>
+                <w:rFonts w:ascii="Cambria Math" w:eastAsia="Cambria" w:hAnsi="Cambria Math" w:cs="Courier New"/>
+                <w:sz w:val="24"/>
+              </w:rPr>
+              <m:t>α</m:t>
+            </m:r>
+          </m:e>
+          <m:sub>
+            <m:r>
+              <w:rPr>
+                <w:rFonts w:ascii="Cambria Math" w:eastAsia="Cambria" w:hAnsi="Cambria Math" w:cs="Courier New"/>
+                <w:sz w:val="24"/>
+              </w:rPr>
+              <m:t>i</m:t>
+            </m:r>
+          </m:sub>
+          <m:sup>
+            <m:r>
+              <w:rPr>
+                <w:rFonts w:ascii="Cambria Math" w:eastAsia="Cambria" w:hAnsi="Cambria Math" w:cs="Courier New"/>
+                <w:sz w:val="24"/>
+              </w:rPr>
+              <m:t>d</m:t>
+            </m:r>
+          </m:sup>
+        </m:sSubSup>
+        <m:r>
+          <w:rPr>
+            <w:rFonts w:ascii="Cambria Math" w:eastAsia="Cambria" w:hAnsi="Cambria Math" w:cs="Courier New"/>
+            <w:sz w:val="24"/>
+          </w:rPr>
+          <m:t xml:space="preserve"> 0 1 </m:t>
+        </m:r>
+        <m:sSup>
+          <m:sSupPr>
+            <m:ctrlPr>
+              <w:rPr>
+                <w:rFonts w:ascii="Cambria Math" w:eastAsia="Cambria" w:hAnsi="Cambria Math" w:cs="Courier New"/>
+                <w:i/>
+                <w:sz w:val="24"/>
+              </w:rPr>
+            </m:ctrlPr>
+          </m:sSupPr>
+          <m:e>
+            <m:r>
+              <w:rPr>
+                <w:rFonts w:ascii="Cambria Math" w:eastAsia="Cambria" w:hAnsi="Cambria Math" w:cs="Courier New"/>
+                <w:sz w:val="24"/>
+              </w:rPr>
+              <m:t>)</m:t>
+            </m:r>
+          </m:e>
+          <m:sup>
+            <m:r>
+              <w:rPr>
+                <w:rFonts w:ascii="Cambria Math" w:eastAsia="Cambria" w:hAnsi="Cambria Math" w:cs="Courier New"/>
+                <w:sz w:val="24"/>
+              </w:rPr>
+              <m:t>T</m:t>
+            </m:r>
+          </m:sup>
+        </m:sSup>
+      </m:oMath>
+      <w:r>
+        <w:rPr>
+          <w:rFonts w:ascii="Courier New" w:eastAsia="Cambria" w:hAnsi="Courier New" w:cs="Courier New"/>
+          <w:sz w:val="24"/>
+        </w:rPr>
+        <w:t xml:space="preserve">, </w:t>
+      </w:r>
+      <w:proofErr w:type="gramStart"/>
+      <w:r>
+        <w:rPr>
+          <w:rFonts w:ascii="Courier New" w:eastAsia="Cambria" w:hAnsi="Courier New" w:cs="Courier New"/>
+          <w:sz w:val="24"/>
+        </w:rPr>
+        <w:t>where</w:t>
+      </w:r>
+      <w:proofErr w:type="gramEnd"/>
+      <w:r>
+        <w:rPr>
+          <w:rFonts w:ascii="Courier New" w:eastAsia="Cambria" w:hAnsi="Courier New" w:cs="Courier New"/>
+          <w:sz w:val="24"/>
+        </w:rPr>
+        <w:t xml:space="preserve"> </w:t>
+      </w:r>
+      <m:oMath>
+        <m:sSubSup>
+          <m:sSubSupPr>
+            <m:ctrlPr>
+              <w:rPr>
+                <w:rFonts w:ascii="Cambria Math" w:eastAsia="Cambria" w:hAnsi="Cambria Math" w:cs="Courier New"/>
+                <w:i/>
+                <w:sz w:val="24"/>
+              </w:rPr>
+            </m:ctrlPr>
+          </m:sSubSupPr>
+          <m:e>
+            <m:r>
+              <w:rPr>
+                <w:rFonts w:ascii="Cambria Math" w:eastAsia="Cambria" w:hAnsi="Cambria Math" w:cs="Courier New"/>
+                <w:sz w:val="24"/>
+              </w:rPr>
+              <m:t>α</m:t>
+            </m:r>
+          </m:e>
+          <m:sub>
+            <m:r>
+              <w:rPr>
+                <w:rFonts w:ascii="Cambria Math" w:eastAsia="Cambria" w:hAnsi="Cambria Math" w:cs="Courier New"/>
+                <w:sz w:val="24"/>
+              </w:rPr>
+              <m:t>i</m:t>
+            </m:r>
+          </m:sub>
+          <m:sup>
+            <m:r>
+              <w:rPr>
+                <w:rFonts w:ascii="Cambria Math" w:eastAsia="Cambria" w:hAnsi="Cambria Math" w:cs="Courier New"/>
+                <w:sz w:val="24"/>
+              </w:rPr>
+              <m:t>d</m:t>
+            </m:r>
+          </m:sup>
+        </m:sSubSup>
+      </m:oMath>
+      <w:r>
+        <w:rPr>
+          <w:rFonts w:ascii="Courier New" w:eastAsia="Cambria" w:hAnsi="Courier New" w:cs="Courier New"/>
+          <w:sz w:val="24"/>
+        </w:rPr>
+        <w:t xml:space="preserve">is the angle of the individual downward LRF beams </w:t>
+      </w:r>
+    </w:p>
+    <w:p>
+      <w:pPr>
+        <w:spacing w:after="0" w:line="240" w:lineRule="auto"/>
+        <w:rPr>
+          <w:rFonts w:ascii="Courier New" w:eastAsia="Cambria" w:hAnsi="Courier New" w:cs="Courier New"/>
+          <w:sz w:val="24"/>
+        </w:rPr>
+      </w:pPr>
+      <m:oMathPara>
+        <m:oMathParaPr>
+          <m:jc m:val="left"/>
+        </m:oMathParaPr>
+        <m:oMath>
+          <m:sSubSup>
+            <m:sSubSupPr>
+              <m:ctrlPr>
+                <w:rPr>
+                  <w:rFonts w:ascii="Cambria Math" w:eastAsia="Cambria" w:hAnsi="Cambria Math" w:cs="Courier New"/>
+                  <w:b/>
+                  <w:i/>
+                  <w:sz w:val="24"/>
+                </w:rPr>
+              </m:ctrlPr>
+            </m:sSubSupPr>
+            <m:e>
+              <m:r>
+                <m:rPr>
+                  <m:sty m:val="bi"/>
+                </m:rPr>
+                <w:rPr>
+                  <w:rFonts w:ascii="Cambria Math" w:eastAsia="Cambria" w:hAnsi="Cambria Math" w:cs="Courier New"/>
+                  <w:sz w:val="24"/>
+                </w:rPr>
+                <m:t>h</m:t>
+              </m:r>
+            </m:e>
+            <m:sub>
+              <m:r>
+                <m:rPr>
+                  <m:sty m:val="bi"/>
+                </m:rPr>
+                <w:rPr>
+                  <w:rFonts w:ascii="Cambria Math" w:eastAsia="Cambria" w:hAnsi="Cambria Math" w:cs="Courier New"/>
+                  <w:sz w:val="24"/>
+                </w:rPr>
+                <m:t>i</m:t>
+              </m:r>
+            </m:sub>
+            <m:sup>
+              <m:r>
+                <m:rPr>
+                  <m:sty m:val="bi"/>
+                </m:rPr>
+                <w:rPr>
+                  <w:rFonts w:ascii="Cambria Math" w:eastAsia="Cambria" w:hAnsi="Cambria Math" w:cs="Courier New"/>
+                  <w:sz w:val="24"/>
+                </w:rPr>
+                <m:t>d</m:t>
+              </m:r>
+            </m:sup>
+          </m:sSubSup>
+          <m:r>
+            <m:rPr>
+              <m:sty m:val="bi"/>
+            </m:rPr>
+            <w:rPr>
+              <w:rFonts w:ascii="Cambria Math" w:eastAsia="Cambria" w:hAnsi="Cambria Math" w:cs="Courier New"/>
+              <w:sz w:val="24"/>
+            </w:rPr>
+            <m:t xml:space="preserve">= </m:t>
+          </m:r>
+          <m:sSubSup>
+            <m:sSubSupPr>
+              <m:ctrlPr>
+                <w:rPr>
+                  <w:rFonts w:ascii="Cambria Math" w:eastAsia="Cambria" w:hAnsi="Cambria Math" w:cs="Courier New"/>
+                  <w:b/>
+                  <w:i/>
+                  <w:sz w:val="24"/>
+                </w:rPr>
+              </m:ctrlPr>
+            </m:sSubSupPr>
+            <m:e>
+              <m:r>
+                <w:rPr>
+                  <w:rFonts w:ascii="Cambria Math" w:eastAsia="Cambria" w:hAnsi="Cambria Math" w:cs="Courier New"/>
+                  <w:sz w:val="24"/>
+                </w:rPr>
+                <m:t>T</m:t>
+              </m:r>
+            </m:e>
+            <m:sub>
+              <m:r>
+                <m:rPr>
+                  <m:sty m:val="bi"/>
+                </m:rPr>
+                <w:rPr>
+                  <w:rFonts w:ascii="Cambria Math" w:eastAsia="Cambria" w:hAnsi="Cambria Math" w:cs="Courier New"/>
+                  <w:sz w:val="24"/>
+                </w:rPr>
+                <m:t>world</m:t>
+              </m:r>
+            </m:sub>
+            <m:sup>
+              <m:r>
+                <m:rPr>
+                  <m:sty m:val="bi"/>
+                </m:rPr>
+                <w:rPr>
+                  <w:rFonts w:ascii="Cambria Math" w:eastAsia="Cambria" w:hAnsi="Cambria Math" w:cs="Courier New"/>
+                  <w:sz w:val="24"/>
+                </w:rPr>
+                <m:t>IMU</m:t>
+              </m:r>
+            </m:sup>
+          </m:sSubSup>
+          <m:r>
+            <m:rPr>
+              <m:sty m:val="bi"/>
+            </m:rPr>
+            <w:rPr>
+              <w:rFonts w:ascii="Cambria Math" w:eastAsia="Cambria" w:hAnsi="Cambria Math" w:cs="Courier New"/>
+              <w:sz w:val="24"/>
+            </w:rPr>
+            <m:t xml:space="preserve"> ∙ </m:t>
+          </m:r>
+          <m:sSubSup>
+            <m:sSubSupPr>
+              <m:ctrlPr>
+                <w:rPr>
+                  <w:rFonts w:ascii="Cambria Math" w:eastAsia="Cambria" w:hAnsi="Cambria Math" w:cs="Courier New"/>
+                  <w:b/>
+                  <w:i/>
+                  <w:sz w:val="24"/>
+                </w:rPr>
+              </m:ctrlPr>
+            </m:sSubSupPr>
+            <m:e>
+              <m:r>
+                <w:rPr>
+                  <w:rFonts w:ascii="Cambria Math" w:eastAsia="Cambria" w:hAnsi="Cambria Math" w:cs="Courier New"/>
+                  <w:sz w:val="24"/>
+                </w:rPr>
+                <m:t>T</m:t>
+              </m:r>
+            </m:e>
+            <m:sub>
+              <m:r>
+                <m:rPr>
+                  <m:sty m:val="bi"/>
+                </m:rPr>
+                <w:rPr>
+                  <w:rFonts w:ascii="Cambria Math" w:eastAsia="Cambria" w:hAnsi="Cambria Math" w:cs="Courier New"/>
+                  <w:sz w:val="24"/>
+                </w:rPr>
+                <m:t>IMU</m:t>
+              </m:r>
+            </m:sub>
+            <m:sup>
+              <m:r>
+                <m:rPr>
+                  <m:sty m:val="bi"/>
+                </m:rPr>
+                <w:rPr>
+                  <w:rFonts w:ascii="Cambria Math" w:eastAsia="Cambria" w:hAnsi="Cambria Math" w:cs="Courier New"/>
+                  <w:sz w:val="24"/>
+                </w:rPr>
+                <m:t>Down</m:t>
+              </m:r>
+              <m:r>
+                <m:rPr>
+                  <m:sty m:val="bi"/>
+                </m:rPr>
+                <w:rPr>
+                  <w:rFonts w:ascii="Cambria Math" w:eastAsia="Cambria" w:hAnsi="Cambria Math" w:cs="Courier New"/>
+                  <w:sz w:val="24"/>
+                </w:rPr>
+                <m:t>Mirror</m:t>
+              </m:r>
+            </m:sup>
+          </m:sSubSup>
+          <m:r>
+            <m:rPr>
+              <m:sty m:val="bi"/>
+            </m:rPr>
+            <w:rPr>
+              <w:rFonts w:ascii="Cambria Math" w:eastAsia="Cambria" w:hAnsi="Cambria Math" w:cs="Courier New"/>
+              <w:sz w:val="24"/>
+            </w:rPr>
+            <m:t xml:space="preserve"> ∙ </m:t>
+          </m:r>
+          <m:sSubSup>
+            <m:sSubSupPr>
+              <m:ctrlPr>
+                <w:rPr>
+                  <w:rFonts w:ascii="Cambria Math" w:eastAsia="Cambria" w:hAnsi="Cambria Math" w:cs="Courier New"/>
+                  <w:b/>
+                  <w:i/>
+                  <w:sz w:val="24"/>
+                </w:rPr>
+              </m:ctrlPr>
+            </m:sSubSupPr>
+            <m:e>
+              <m:r>
+                <w:rPr>
+                  <w:rFonts w:ascii="Cambria Math" w:eastAsia="Cambria" w:hAnsi="Cambria Math" w:cs="Courier New"/>
+                  <w:sz w:val="24"/>
+                </w:rPr>
+                <m:t>b</m:t>
+              </m:r>
+            </m:e>
+            <m:sub>
+              <m:r>
+                <m:rPr>
+                  <m:sty m:val="bi"/>
+                </m:rPr>
+                <w:rPr>
+                  <w:rFonts w:ascii="Cambria Math" w:eastAsia="Cambria" w:hAnsi="Cambria Math" w:cs="Courier New"/>
+                  <w:sz w:val="24"/>
+                </w:rPr>
+                <m:t>i</m:t>
+              </m:r>
+            </m:sub>
+            <m:sup>
+              <m:r>
+                <m:rPr>
+                  <m:sty m:val="bi"/>
+                </m:rPr>
+                <w:rPr>
+                  <w:rFonts w:ascii="Cambria Math" w:eastAsia="Cambria" w:hAnsi="Cambria Math" w:cs="Courier New"/>
+                  <w:sz w:val="24"/>
+                </w:rPr>
+                <m:t>d</m:t>
+              </m:r>
+            </m:sup>
+          </m:sSubSup>
+        </m:oMath>
+      </m:oMathPara>
+    </w:p>
+    <w:p>
+      <w:pPr>
+        <w:spacing w:after="0" w:line="240" w:lineRule="auto"/>
+        <w:rPr>
+          <w:rFonts w:ascii="Courier New" w:eastAsia="Cambria" w:hAnsi="Courier New" w:cs="Courier New"/>
+          <w:sz w:val="24"/>
+        </w:rPr>
+      </w:pPr>
+    </w:p>
+    <w:p>
+      <w:pPr>
+        <w:spacing w:after="0" w:line="240" w:lineRule="auto"/>
+        <w:rPr>
+          <w:rFonts w:ascii="Courier New" w:eastAsia="Cambria" w:hAnsi="Courier New" w:cs="Courier New"/>
+          <w:sz w:val="24"/>
+        </w:rPr>
+      </w:pPr>
+      <m:oMath>
+        <m:sSub>
+          <m:sSubPr>
+            <m:ctrlPr>
+              <w:rPr>
+                <w:rFonts w:ascii="Cambria Math" w:eastAsia="Cambria" w:hAnsi="Cambria Math" w:cs="Courier New"/>
+                <w:i/>
+                <w:sz w:val="24"/>
+              </w:rPr>
+            </m:ctrlPr>
+          </m:sSubPr>
+          <m:e>
+            <m:r>
+              <w:rPr>
+                <w:rFonts w:ascii="Cambria Math" w:eastAsia="Cambria" w:hAnsi="Cambria Math" w:cs="Courier New"/>
+                <w:sz w:val="24"/>
+              </w:rPr>
+              <m:t>variance</m:t>
+            </m:r>
+          </m:e>
+          <m:sub>
+            <m:r>
+              <w:rPr>
+                <w:rFonts w:ascii="Cambria Math" w:eastAsia="Cambria" w:hAnsi="Cambria Math" w:cs="Courier New"/>
+                <w:sz w:val="24"/>
+              </w:rPr>
+              <m:t>down</m:t>
+            </m:r>
+          </m:sub>
+        </m:sSub>
+        <m:r>
+          <w:rPr>
+            <w:rFonts w:ascii="Cambria Math" w:eastAsia="Cambria" w:hAnsi="Cambria Math" w:cs="Courier New"/>
+            <w:sz w:val="24"/>
+          </w:rPr>
+          <m:t>=</m:t>
+        </m:r>
+      </m:oMath>
+      <w:r>
+        <w:rPr>
+          <w:rFonts w:ascii="Courier New" w:eastAsia="Cambria" w:hAnsi="Courier New" w:cs="Courier New"/>
+          <w:sz w:val="24"/>
+        </w:rPr>
+        <w:t xml:space="preserve"> Calculate the variance of the downward pointing laser based on a moving average.</w:t>
+      </w:r>
+    </w:p>
+    <w:p>
+      <w:pPr>
+        <w:spacing w:after="0" w:line="240" w:lineRule="auto"/>
+        <w:rPr>
+          <w:rFonts w:ascii="Courier New" w:eastAsia="Cambria" w:hAnsi="Courier New" w:cs="Courier New"/>
+          <w:sz w:val="24"/>
+        </w:rPr>
+      </w:pPr>
+    </w:p>
+    <w:p>
+      <w:pPr>
+        <w:spacing w:after="0" w:line="240" w:lineRule="auto"/>
+        <w:rPr>
+          <w:rFonts w:ascii="Courier New" w:eastAsia="Cambria" w:hAnsi="Courier New" w:cs="Courier New"/>
+          <w:sz w:val="24"/>
+        </w:rPr>
+      </w:pPr>
+      <w:r>
+        <w:rPr>
+          <w:rFonts w:ascii="Courier New" w:eastAsia="Cambria" w:hAnsi="Courier New" w:cs="Courier New"/>
+          <w:sz w:val="24"/>
+        </w:rPr>
+        <w:t>If (</w:t>
+      </w:r>
+      <m:oMath>
+        <m:sSub>
+          <m:sSubPr>
+            <m:ctrlPr>
+              <w:rPr>
+                <w:rFonts w:ascii="Cambria Math" w:eastAsia="Cambria" w:hAnsi="Cambria Math" w:cs="Courier New"/>
+                <w:i/>
+                <w:sz w:val="24"/>
+              </w:rPr>
+            </m:ctrlPr>
+          </m:sSubPr>
+          <m:e>
+            <m:r>
+              <w:rPr>
+                <w:rFonts w:ascii="Cambria Math" w:eastAsia="Cambria" w:hAnsi="Cambria Math" w:cs="Courier New"/>
+                <w:sz w:val="24"/>
+              </w:rPr>
+              <m:t>variance</m:t>
+            </m:r>
+          </m:e>
+          <m:sub>
+            <m:r>
+              <w:rPr>
+                <w:rFonts w:ascii="Cambria Math" w:eastAsia="Cambria" w:hAnsi="Cambria Math" w:cs="Courier New"/>
+                <w:sz w:val="24"/>
+              </w:rPr>
+              <m:t>down</m:t>
+            </m:r>
+          </m:sub>
+        </m:sSub>
+        <m:r>
+          <w:rPr>
+            <w:rFonts w:ascii="Cambria Math" w:eastAsia="Cambria" w:hAnsi="Cambria Math" w:cs="Courier New"/>
+            <w:sz w:val="24"/>
+          </w:rPr>
+          <m:t>&gt;MaxVariance)</m:t>
+        </m:r>
+      </m:oMath>
+      <w:r>
+        <w:rPr>
+          <w:rFonts w:ascii="Courier New" w:eastAsia="Cambria" w:hAnsi="Courier New" w:cs="Courier New"/>
+          <w:sz w:val="24"/>
+        </w:rPr>
+        <w:t xml:space="preserve"> {</w:t>
+      </w:r>
+    </w:p>
+    <w:p>
+      <w:pPr>
+        <w:tabs>
+          <w:tab w:val="left" w:pos="360"/>
+        </w:tabs>
+        <w:spacing w:after="0" w:line="240" w:lineRule="auto"/>
+        <w:rPr>
+          <w:rFonts w:ascii="Courier New" w:eastAsia="Cambria" w:hAnsi="Courier New" w:cs="Courier New"/>
+          <w:sz w:val="24"/>
+        </w:rPr>
+      </w:pPr>
+      <w:r>
+        <w:rPr>
+          <w:rFonts w:ascii="Courier New" w:eastAsia="Cambria" w:hAnsi="Courier New" w:cs="Courier New"/>
+          <w:sz w:val="24"/>
+        </w:rPr>
+        <w:lastRenderedPageBreak/>
+        <w:tab/>
+        <w:t>Disregard downward scan</w:t>
+      </w:r>
+    </w:p>
+    <w:p>
+      <w:pPr>
+        <w:tabs>
+          <w:tab w:val="left" w:pos="360"/>
+        </w:tabs>
+        <w:spacing w:after="0" w:line="240" w:lineRule="auto"/>
+        <w:rPr>
+          <w:rFonts w:ascii="Courier New" w:eastAsia="Cambria" w:hAnsi="Courier New" w:cs="Courier New"/>
+          <w:sz w:val="24"/>
+        </w:rPr>
+      </w:pPr>
+      <w:r>
+        <w:rPr>
+          <w:rFonts w:ascii="Courier New" w:eastAsia="Cambria" w:hAnsi="Courier New" w:cs="Courier New"/>
+          <w:sz w:val="24"/>
+        </w:rPr>
+        <w:tab/>
+      </w:r>
+      <m:oMath>
+        <m:sSubSup>
+          <m:sSubSupPr>
+            <m:ctrlPr>
+              <w:rPr>
+                <w:rFonts w:ascii="Cambria Math" w:eastAsia="Cambria" w:hAnsi="Cambria Math" w:cs="Courier New"/>
+                <w:b/>
+                <w:i/>
+                <w:sz w:val="24"/>
+              </w:rPr>
+            </m:ctrlPr>
+          </m:sSubSupPr>
+          <m:e>
+            <m:r>
+              <m:rPr>
+                <m:sty m:val="bi"/>
+              </m:rPr>
+              <w:rPr>
+                <w:rFonts w:ascii="Cambria Math" w:eastAsia="Cambria" w:hAnsi="Cambria Math" w:cs="Courier New"/>
+                <w:sz w:val="24"/>
+              </w:rPr>
+              <m:t>b</m:t>
+            </m:r>
+          </m:e>
+          <m:sub>
+            <m:r>
+              <m:rPr>
+                <m:sty m:val="bi"/>
+              </m:rPr>
+              <w:rPr>
+                <w:rFonts w:ascii="Cambria Math" w:eastAsia="Cambria" w:hAnsi="Cambria Math" w:cs="Courier New"/>
+                <w:sz w:val="24"/>
+              </w:rPr>
+              <m:t>i</m:t>
+            </m:r>
+          </m:sub>
+          <m:sup>
+            <m:r>
+              <m:rPr>
+                <m:sty m:val="bi"/>
+              </m:rPr>
+              <w:rPr>
+                <w:rFonts w:ascii="Cambria Math" w:eastAsia="Cambria" w:hAnsi="Cambria Math" w:cs="Courier New"/>
+                <w:sz w:val="24"/>
+              </w:rPr>
+              <m:t>u</m:t>
+            </m:r>
+          </m:sup>
+        </m:sSubSup>
+        <m:r>
+          <w:rPr>
+            <w:rFonts w:ascii="Cambria Math" w:eastAsia="Cambria" w:hAnsi="Cambria Math" w:cs="Courier New"/>
+            <w:sz w:val="24"/>
+          </w:rPr>
+          <m:t>=(</m:t>
+        </m:r>
+        <m:sSubSup>
+          <m:sSubSupPr>
+            <m:ctrlPr>
+              <w:rPr>
+                <w:rFonts w:ascii="Cambria Math" w:eastAsia="Cambria" w:hAnsi="Cambria Math" w:cs="Courier New"/>
+                <w:i/>
+                <w:sz w:val="24"/>
+              </w:rPr>
+            </m:ctrlPr>
+          </m:sSubSupPr>
+          <m:e>
+            <m:r>
+              <w:rPr>
+                <w:rFonts w:ascii="Cambria Math" w:eastAsia="Cambria" w:hAnsi="Cambria Math" w:cs="Courier New"/>
+                <w:sz w:val="24"/>
+              </w:rPr>
+              <m:t>b</m:t>
+            </m:r>
+          </m:e>
+          <m:sub>
+            <m:r>
+              <w:rPr>
+                <w:rFonts w:ascii="Cambria Math" w:eastAsia="Cambria" w:hAnsi="Cambria Math" w:cs="Courier New"/>
+                <w:sz w:val="24"/>
+              </w:rPr>
+              <m:t>i</m:t>
+            </m:r>
+          </m:sub>
+          <m:sup>
+            <m:r>
+              <w:rPr>
+                <w:rFonts w:ascii="Cambria Math" w:eastAsia="Cambria" w:hAnsi="Cambria Math" w:cs="Courier New"/>
+                <w:sz w:val="24"/>
+              </w:rPr>
+              <m:t>u</m:t>
+            </m:r>
+          </m:sup>
+        </m:sSubSup>
+        <m:r>
+          <w:rPr>
+            <w:rFonts w:ascii="Cambria Math" w:eastAsia="Cambria" w:hAnsi="Cambria Math" w:cs="Courier New"/>
+            <w:sz w:val="24"/>
+          </w:rPr>
+          <m:t>co</m:t>
+        </m:r>
+        <m:r>
+          <w:rPr>
+            <w:rFonts w:ascii="Cambria Math" w:eastAsia="Cambria" w:hAnsi="Cambria Math" w:cs="Courier New"/>
+            <w:sz w:val="24"/>
+          </w:rPr>
+          <m:t>s</m:t>
+        </m:r>
+        <m:sSubSup>
+          <m:sSubSupPr>
+            <m:ctrlPr>
+              <w:rPr>
+                <w:rFonts w:ascii="Cambria Math" w:eastAsia="Cambria" w:hAnsi="Cambria Math" w:cs="Courier New"/>
+                <w:i/>
+                <w:sz w:val="24"/>
+              </w:rPr>
+            </m:ctrlPr>
+          </m:sSubSupPr>
+          <m:e>
+            <m:r>
+              <w:rPr>
+                <w:rFonts w:ascii="Cambria Math" w:eastAsia="Cambria" w:hAnsi="Cambria Math" w:cs="Courier New"/>
+                <w:sz w:val="24"/>
+              </w:rPr>
+              <m:t>α</m:t>
+            </m:r>
+          </m:e>
+          <m:sub>
+            <m:r>
+              <w:rPr>
+                <w:rFonts w:ascii="Cambria Math" w:eastAsia="Cambria" w:hAnsi="Cambria Math" w:cs="Courier New"/>
+                <w:sz w:val="24"/>
+              </w:rPr>
+              <m:t>i</m:t>
+            </m:r>
+          </m:sub>
+          <m:sup>
+            <m:r>
+              <w:rPr>
+                <w:rFonts w:ascii="Cambria Math" w:eastAsia="Cambria" w:hAnsi="Cambria Math" w:cs="Courier New"/>
+                <w:sz w:val="24"/>
+              </w:rPr>
+              <m:t>u</m:t>
+            </m:r>
+          </m:sup>
+        </m:sSubSup>
+        <m:r>
+          <w:rPr>
+            <w:rFonts w:ascii="Cambria Math" w:eastAsia="Cambria" w:hAnsi="Cambria Math" w:cs="Courier New"/>
+            <w:sz w:val="24"/>
+          </w:rPr>
+          <m:t xml:space="preserve"> </m:t>
+        </m:r>
+        <m:sSubSup>
+          <m:sSubSupPr>
+            <m:ctrlPr>
+              <w:rPr>
+                <w:rFonts w:ascii="Cambria Math" w:eastAsia="Cambria" w:hAnsi="Cambria Math" w:cs="Courier New"/>
+                <w:i/>
+                <w:sz w:val="24"/>
+              </w:rPr>
+            </m:ctrlPr>
+          </m:sSubSupPr>
+          <m:e>
+            <m:r>
+              <w:rPr>
+                <w:rFonts w:ascii="Cambria Math" w:eastAsia="Cambria" w:hAnsi="Cambria Math" w:cs="Courier New"/>
+                <w:sz w:val="24"/>
+              </w:rPr>
+              <m:t>b</m:t>
+            </m:r>
+          </m:e>
+          <m:sub>
+            <m:r>
+              <w:rPr>
+                <w:rFonts w:ascii="Cambria Math" w:eastAsia="Cambria" w:hAnsi="Cambria Math" w:cs="Courier New"/>
+                <w:sz w:val="24"/>
+              </w:rPr>
+              <m:t>i</m:t>
+            </m:r>
+          </m:sub>
+          <m:sup>
+            <m:r>
+              <w:rPr>
+                <w:rFonts w:ascii="Cambria Math" w:eastAsia="Cambria" w:hAnsi="Cambria Math" w:cs="Courier New"/>
+                <w:sz w:val="24"/>
+              </w:rPr>
+              <m:t>u</m:t>
+            </m:r>
+          </m:sup>
+        </m:sSubSup>
+        <m:r>
+          <w:rPr>
+            <w:rFonts w:ascii="Cambria Math" w:eastAsia="Cambria" w:hAnsi="Cambria Math" w:cs="Courier New"/>
+            <w:sz w:val="24"/>
+          </w:rPr>
+          <m:t>csin</m:t>
+        </m:r>
+        <m:sSubSup>
+          <m:sSubSupPr>
+            <m:ctrlPr>
+              <w:rPr>
+                <w:rFonts w:ascii="Cambria Math" w:eastAsia="Cambria" w:hAnsi="Cambria Math" w:cs="Courier New"/>
+                <w:i/>
+                <w:sz w:val="24"/>
+              </w:rPr>
+            </m:ctrlPr>
+          </m:sSubSupPr>
+          <m:e>
+            <m:r>
+              <w:rPr>
+                <w:rFonts w:ascii="Cambria Math" w:eastAsia="Cambria" w:hAnsi="Cambria Math" w:cs="Courier New"/>
+                <w:sz w:val="24"/>
+              </w:rPr>
+              <m:t>α</m:t>
+            </m:r>
+          </m:e>
+          <m:sub>
+            <m:r>
+              <w:rPr>
+                <w:rFonts w:ascii="Cambria Math" w:eastAsia="Cambria" w:hAnsi="Cambria Math" w:cs="Courier New"/>
+                <w:sz w:val="24"/>
+              </w:rPr>
+              <m:t>i</m:t>
+            </m:r>
+          </m:sub>
+          <m:sup>
+            <m:r>
+              <w:rPr>
+                <w:rFonts w:ascii="Cambria Math" w:eastAsia="Cambria" w:hAnsi="Cambria Math" w:cs="Courier New"/>
+                <w:sz w:val="24"/>
+              </w:rPr>
+              <m:t>u</m:t>
+            </m:r>
+          </m:sup>
+        </m:sSubSup>
+        <m:r>
+          <w:rPr>
+            <w:rFonts w:ascii="Cambria Math" w:eastAsia="Cambria" w:hAnsi="Cambria Math" w:cs="Courier New"/>
+            <w:sz w:val="24"/>
+          </w:rPr>
+          <m:t xml:space="preserve"> 0 1 </m:t>
+        </m:r>
+        <m:sSup>
+          <m:sSupPr>
+            <m:ctrlPr>
+              <w:rPr>
+                <w:rFonts w:ascii="Cambria Math" w:eastAsia="Cambria" w:hAnsi="Cambria Math" w:cs="Courier New"/>
+                <w:i/>
+                <w:sz w:val="24"/>
+              </w:rPr>
+            </m:ctrlPr>
+          </m:sSupPr>
+          <m:e>
+            <m:r>
+              <w:rPr>
+                <w:rFonts w:ascii="Cambria Math" w:eastAsia="Cambria" w:hAnsi="Cambria Math" w:cs="Courier New"/>
+                <w:sz w:val="24"/>
+              </w:rPr>
+              <m:t>)</m:t>
+            </m:r>
+          </m:e>
+          <m:sup>
+            <m:r>
+              <w:rPr>
+                <w:rFonts w:ascii="Cambria Math" w:eastAsia="Cambria" w:hAnsi="Cambria Math" w:cs="Courier New"/>
+                <w:sz w:val="24"/>
+              </w:rPr>
+              <m:t>T</m:t>
+            </m:r>
+          </m:sup>
+        </m:sSup>
+      </m:oMath>
+      <w:r>
+        <w:rPr>
+          <w:rFonts w:ascii="Courier New" w:eastAsia="Cambria" w:hAnsi="Courier New" w:cs="Courier New"/>
+          <w:sz w:val="24"/>
+        </w:rPr>
+        <w:t xml:space="preserve">, </w:t>
+      </w:r>
+      <w:proofErr w:type="gramStart"/>
+      <w:r>
+        <w:rPr>
+          <w:rFonts w:ascii="Courier New" w:eastAsia="Cambria" w:hAnsi="Courier New" w:cs="Courier New"/>
+          <w:sz w:val="24"/>
+        </w:rPr>
+        <w:t>where</w:t>
+      </w:r>
+      <w:proofErr w:type="gramEnd"/>
+      <w:r>
+        <w:rPr>
+          <w:rFonts w:ascii="Courier New" w:eastAsia="Cambria" w:hAnsi="Courier New" w:cs="Courier New"/>
+          <w:sz w:val="24"/>
+        </w:rPr>
+        <w:t xml:space="preserve"> </w:t>
+      </w:r>
+      <m:oMath>
+        <m:sSubSup>
+          <m:sSubSupPr>
+            <m:ctrlPr>
+              <w:rPr>
+                <w:rFonts w:ascii="Cambria Math" w:eastAsia="Cambria" w:hAnsi="Cambria Math" w:cs="Courier New"/>
+                <w:i/>
+                <w:sz w:val="24"/>
+              </w:rPr>
+            </m:ctrlPr>
+          </m:sSubSupPr>
+          <m:e>
+            <m:r>
+              <w:rPr>
+                <w:rFonts w:ascii="Cambria Math" w:eastAsia="Cambria" w:hAnsi="Cambria Math" w:cs="Courier New"/>
+                <w:sz w:val="24"/>
+              </w:rPr>
+              <m:t>α</m:t>
+            </m:r>
+          </m:e>
+          <m:sub>
+            <m:r>
+              <w:rPr>
+                <w:rFonts w:ascii="Cambria Math" w:eastAsia="Cambria" w:hAnsi="Cambria Math" w:cs="Courier New"/>
+                <w:sz w:val="24"/>
+              </w:rPr>
+              <m:t>i</m:t>
+            </m:r>
+          </m:sub>
+          <m:sup>
+            <m:r>
+              <w:rPr>
+                <w:rFonts w:ascii="Cambria Math" w:eastAsia="Cambria" w:hAnsi="Cambria Math" w:cs="Courier New"/>
+                <w:sz w:val="24"/>
+              </w:rPr>
+              <m:t>u</m:t>
+            </m:r>
+          </m:sup>
+        </m:sSubSup>
+      </m:oMath>
+      <w:r>
+        <w:rPr>
+          <w:rFonts w:ascii="Courier New" w:eastAsia="Cambria" w:hAnsi="Courier New" w:cs="Courier New"/>
+          <w:sz w:val="24"/>
+        </w:rPr>
+        <w:t xml:space="preserve">is the angle of the </w:t>
+      </w:r>
+    </w:p>
+    <w:p>
+      <w:pPr>
+        <w:tabs>
+          <w:tab w:val="left" w:pos="360"/>
+        </w:tabs>
+        <w:spacing w:after="0" w:line="240" w:lineRule="auto"/>
+        <w:rPr>
+          <w:rFonts w:ascii="Courier New" w:eastAsia="Cambria" w:hAnsi="Courier New" w:cs="Courier New"/>
+          <w:sz w:val="24"/>
+        </w:rPr>
+      </w:pPr>
+      <w:r>
+        <w:rPr>
+          <w:rFonts w:ascii="Courier New" w:eastAsia="Cambria" w:hAnsi="Courier New" w:cs="Courier New"/>
+          <w:sz w:val="24"/>
+        </w:rPr>
+        <w:tab/>
+      </w:r>
+      <w:proofErr w:type="gramStart"/>
+      <w:r>
+        <w:rPr>
+          <w:rFonts w:ascii="Courier New" w:eastAsia="Cambria" w:hAnsi="Courier New" w:cs="Courier New"/>
+          <w:sz w:val="24"/>
+        </w:rPr>
+        <w:t>individual</w:t>
+      </w:r>
+      <w:proofErr w:type="gramEnd"/>
+      <w:r>
+        <w:rPr>
+          <w:rFonts w:ascii="Courier New" w:eastAsia="Cambria" w:hAnsi="Courier New" w:cs="Courier New"/>
+          <w:sz w:val="24"/>
+        </w:rPr>
+        <w:t xml:space="preserve"> upward LRF beams </w:t>
+      </w:r>
+    </w:p>
+    <w:p>
+      <w:pPr>
+        <w:tabs>
+          <w:tab w:val="left" w:pos="360"/>
+        </w:tabs>
+        <w:spacing w:after="0" w:line="240" w:lineRule="auto"/>
+        <w:rPr>
+          <w:rFonts w:ascii="Courier New" w:eastAsia="Cambria" w:hAnsi="Courier New" w:cs="Courier New"/>
+          <w:b/>
+          <w:sz w:val="24"/>
+        </w:rPr>
+      </w:pPr>
+      <w:r>
+        <w:rPr>
+          <w:rFonts w:ascii="Courier New" w:eastAsia="Cambria" w:hAnsi="Courier New" w:cs="Courier New"/>
+          <w:b/>
+          <w:sz w:val="24"/>
+        </w:rPr>
+        <w:tab/>
+      </w:r>
+      <m:oMath>
+        <m:sSubSup>
+          <m:sSubSupPr>
+            <m:ctrlPr>
+              <w:rPr>
+                <w:rFonts w:ascii="Cambria Math" w:eastAsia="Cambria" w:hAnsi="Cambria Math" w:cs="Courier New"/>
+                <w:b/>
+                <w:i/>
+                <w:sz w:val="24"/>
+              </w:rPr>
+            </m:ctrlPr>
+          </m:sSubSupPr>
+          <m:e>
+            <m:r>
+              <m:rPr>
+                <m:sty m:val="bi"/>
+              </m:rPr>
+              <w:rPr>
+                <w:rFonts w:ascii="Cambria Math" w:eastAsia="Cambria" w:hAnsi="Cambria Math" w:cs="Courier New"/>
+                <w:sz w:val="24"/>
+              </w:rPr>
+              <m:t>h</m:t>
+            </m:r>
+          </m:e>
+          <m:sub>
+            <m:r>
+              <m:rPr>
+                <m:sty m:val="bi"/>
+              </m:rPr>
+              <w:rPr>
+                <w:rFonts w:ascii="Cambria Math" w:eastAsia="Cambria" w:hAnsi="Cambria Math" w:cs="Courier New"/>
+                <w:sz w:val="24"/>
+              </w:rPr>
+              <m:t>i</m:t>
+            </m:r>
+          </m:sub>
+          <m:sup>
+            <m:r>
+              <m:rPr>
+                <m:sty m:val="bi"/>
+              </m:rPr>
+              <w:rPr>
+                <w:rFonts w:ascii="Cambria Math" w:eastAsia="Cambria" w:hAnsi="Cambria Math" w:cs="Courier New"/>
+                <w:sz w:val="24"/>
+              </w:rPr>
+              <m:t>u</m:t>
+            </m:r>
+          </m:sup>
+        </m:sSubSup>
+        <m:r>
+          <m:rPr>
+            <m:sty m:val="bi"/>
+          </m:rPr>
+          <w:rPr>
+            <w:rFonts w:ascii="Cambria Math" w:eastAsia="Cambria" w:hAnsi="Cambria Math" w:cs="Courier New"/>
+            <w:sz w:val="24"/>
+          </w:rPr>
+          <m:t xml:space="preserve">= </m:t>
+        </m:r>
+        <m:sSubSup>
+          <m:sSubSupPr>
+            <m:ctrlPr>
+              <w:rPr>
+                <w:rFonts w:ascii="Cambria Math" w:eastAsia="Cambria" w:hAnsi="Cambria Math" w:cs="Courier New"/>
+                <w:b/>
+                <w:i/>
+                <w:sz w:val="24"/>
+              </w:rPr>
+            </m:ctrlPr>
+          </m:sSubSupPr>
+          <m:e>
+            <m:r>
+              <w:rPr>
+                <w:rFonts w:ascii="Cambria Math" w:eastAsia="Cambria" w:hAnsi="Cambria Math" w:cs="Courier New"/>
+                <w:sz w:val="24"/>
+              </w:rPr>
+              <m:t>T</m:t>
+            </m:r>
+          </m:e>
+          <m:sub>
+            <m:r>
+              <m:rPr>
+                <m:sty m:val="bi"/>
+              </m:rPr>
+              <w:rPr>
+                <w:rFonts w:ascii="Cambria Math" w:eastAsia="Cambria" w:hAnsi="Cambria Math" w:cs="Courier New"/>
+                <w:sz w:val="24"/>
+              </w:rPr>
+              <m:t>world</m:t>
+            </m:r>
+          </m:sub>
+          <m:sup>
+            <m:r>
+              <m:rPr>
+                <m:sty m:val="bi"/>
+              </m:rPr>
+              <w:rPr>
+                <w:rFonts w:ascii="Cambria Math" w:eastAsia="Cambria" w:hAnsi="Cambria Math" w:cs="Courier New"/>
+                <w:sz w:val="24"/>
+              </w:rPr>
+              <m:t>IMU</m:t>
+            </m:r>
+          </m:sup>
+        </m:sSubSup>
+        <m:r>
+          <m:rPr>
+            <m:sty m:val="bi"/>
+          </m:rPr>
+          <w:rPr>
+            <w:rFonts w:ascii="Cambria Math" w:eastAsia="Cambria" w:hAnsi="Cambria Math" w:cs="Courier New"/>
+            <w:sz w:val="24"/>
+          </w:rPr>
+          <m:t xml:space="preserve"> ∙ </m:t>
+        </m:r>
+        <m:sSubSup>
+          <m:sSubSupPr>
+            <m:ctrlPr>
+              <w:rPr>
+                <w:rFonts w:ascii="Cambria Math" w:eastAsia="Cambria" w:hAnsi="Cambria Math" w:cs="Courier New"/>
+                <w:b/>
+                <w:i/>
+                <w:sz w:val="24"/>
+              </w:rPr>
+            </m:ctrlPr>
+          </m:sSubSupPr>
+          <m:e>
+            <m:r>
+              <w:rPr>
+                <w:rFonts w:ascii="Cambria Math" w:eastAsia="Cambria" w:hAnsi="Cambria Math" w:cs="Courier New"/>
+                <w:sz w:val="24"/>
+              </w:rPr>
+              <m:t>T</m:t>
+            </m:r>
+          </m:e>
+          <m:sub>
+            <m:r>
+              <m:rPr>
+                <m:sty m:val="bi"/>
+              </m:rPr>
+              <w:rPr>
+                <w:rFonts w:ascii="Cambria Math" w:eastAsia="Cambria" w:hAnsi="Cambria Math" w:cs="Courier New"/>
+                <w:sz w:val="24"/>
+              </w:rPr>
+              <m:t>IMU</m:t>
+            </m:r>
+          </m:sub>
+          <m:sup>
+            <m:r>
+              <m:rPr>
+                <m:sty m:val="bi"/>
+              </m:rPr>
+              <w:rPr>
+                <w:rFonts w:ascii="Cambria Math" w:eastAsia="Cambria" w:hAnsi="Cambria Math" w:cs="Courier New"/>
+                <w:sz w:val="24"/>
+              </w:rPr>
+              <m:t>UpMirror</m:t>
+            </m:r>
+          </m:sup>
+        </m:sSubSup>
+        <m:r>
+          <m:rPr>
+            <m:sty m:val="bi"/>
+          </m:rPr>
+          <w:rPr>
+            <w:rFonts w:ascii="Cambria Math" w:eastAsia="Cambria" w:hAnsi="Cambria Math" w:cs="Courier New"/>
+            <w:sz w:val="24"/>
+          </w:rPr>
+          <m:t xml:space="preserve"> ∙ </m:t>
+        </m:r>
+        <m:sSubSup>
+          <m:sSubSupPr>
+            <m:ctrlPr>
+              <w:rPr>
+                <w:rFonts w:ascii="Cambria Math" w:eastAsia="Cambria" w:hAnsi="Cambria Math" w:cs="Courier New"/>
+                <w:b/>
+                <w:i/>
+                <w:sz w:val="24"/>
+              </w:rPr>
+            </m:ctrlPr>
+          </m:sSubSupPr>
+          <m:e>
+            <m:r>
+              <w:rPr>
+                <w:rFonts w:ascii="Cambria Math" w:eastAsia="Cambria" w:hAnsi="Cambria Math" w:cs="Courier New"/>
+                <w:sz w:val="24"/>
+              </w:rPr>
+              <m:t>b</m:t>
+            </m:r>
+          </m:e>
+          <m:sub>
+            <m:r>
+              <m:rPr>
+                <m:sty m:val="bi"/>
+              </m:rPr>
+              <w:rPr>
+                <w:rFonts w:ascii="Cambria Math" w:eastAsia="Cambria" w:hAnsi="Cambria Math" w:cs="Courier New"/>
+                <w:sz w:val="24"/>
+              </w:rPr>
+              <m:t>i</m:t>
+            </m:r>
+          </m:sub>
+          <m:sup>
+            <m:r>
+              <m:rPr>
+                <m:sty m:val="bi"/>
+              </m:rPr>
+              <w:rPr>
+                <w:rFonts w:ascii="Cambria Math" w:eastAsia="Cambria" w:hAnsi="Cambria Math" w:cs="Courier New"/>
+                <w:sz w:val="24"/>
+              </w:rPr>
+              <m:t>u</m:t>
+            </m:r>
+          </m:sup>
+        </m:sSubSup>
+      </m:oMath>
+    </w:p>
+    <w:p>
+      <w:pPr>
+        <w:tabs>
+          <w:tab w:val="left" w:pos="360"/>
+        </w:tabs>
+        <w:spacing w:after="0" w:line="240" w:lineRule="auto"/>
+        <w:rPr>
+          <w:rFonts w:ascii="Courier New" w:eastAsia="Cambria" w:hAnsi="Courier New" w:cs="Courier New"/>
+          <w:sz w:val="24"/>
+        </w:rPr>
+      </w:pPr>
+      <w:r>
+        <w:rPr>
+          <w:rFonts w:ascii="Courier New" w:eastAsia="Cambria" w:hAnsi="Courier New" w:cs="Courier New"/>
+          <w:sz w:val="24"/>
+        </w:rPr>
+        <w:tab/>
+      </w:r>
+      <m:oMath>
+        <m:sSub>
+          <m:sSubPr>
+            <m:ctrlPr>
+              <w:rPr>
+                <w:rFonts w:ascii="Cambria Math" w:eastAsia="Cambria" w:hAnsi="Cambria Math" w:cs="Courier New"/>
+                <w:i/>
+                <w:sz w:val="24"/>
+              </w:rPr>
+            </m:ctrlPr>
+          </m:sSubPr>
+          <m:e>
+            <m:r>
+              <w:rPr>
+                <w:rFonts w:ascii="Cambria Math" w:eastAsia="Cambria" w:hAnsi="Cambria Math" w:cs="Courier New"/>
+                <w:sz w:val="24"/>
+              </w:rPr>
+              <m:t>variance</m:t>
+            </m:r>
+          </m:e>
+          <m:sub>
+            <m:r>
+              <w:rPr>
+                <w:rFonts w:ascii="Cambria Math" w:eastAsia="Cambria" w:hAnsi="Cambria Math" w:cs="Courier New"/>
+                <w:sz w:val="24"/>
+              </w:rPr>
+              <m:t>up</m:t>
+            </m:r>
+          </m:sub>
+        </m:sSub>
+        <m:r>
+          <w:rPr>
+            <w:rFonts w:ascii="Cambria Math" w:eastAsia="Cambria" w:hAnsi="Cambria Math" w:cs="Courier New"/>
+            <w:sz w:val="24"/>
+          </w:rPr>
+          <m:t>=</m:t>
+        </m:r>
+      </m:oMath>
+      <w:r>
+        <w:rPr>
+          <w:rFonts w:ascii="Courier New" w:eastAsia="Cambria" w:hAnsi="Courier New" w:cs="Courier New"/>
+          <w:sz w:val="24"/>
+        </w:rPr>
+        <w:t xml:space="preserve"> Ca</w:t>
+      </w:r>
+      <w:proofErr w:type="spellStart"/>
+      <w:r>
+        <w:rPr>
+          <w:rFonts w:ascii="Courier New" w:eastAsia="Cambria" w:hAnsi="Courier New" w:cs="Courier New"/>
+          <w:sz w:val="24"/>
+        </w:rPr>
+        <w:t>lculate</w:t>
+      </w:r>
+      <w:proofErr w:type="spellEnd"/>
+      <w:r>
+        <w:rPr>
+          <w:rFonts w:ascii="Courier New" w:eastAsia="Cambria" w:hAnsi="Courier New" w:cs="Courier New"/>
+          <w:sz w:val="24"/>
+        </w:rPr>
+        <w:t xml:space="preserve"> the variance of the upward pointing laser </w:t>
+      </w:r>
+    </w:p>
+    <w:p>
+      <w:pPr>
+        <w:tabs>
+          <w:tab w:val="left" w:pos="360"/>
+        </w:tabs>
+        <w:spacing w:after="0" w:line="240" w:lineRule="auto"/>
+        <w:rPr>
+          <w:rFonts w:ascii="Courier New" w:eastAsia="Cambria" w:hAnsi="Courier New" w:cs="Courier New"/>
+          <w:sz w:val="24"/>
+        </w:rPr>
+      </w:pPr>
+      <w:r>
+        <w:rPr>
+          <w:rFonts w:ascii="Courier New" w:eastAsia="Cambria" w:hAnsi="Courier New" w:cs="Courier New"/>
+          <w:sz w:val="24"/>
+        </w:rPr>
+        <w:tab/>
+      </w:r>
+      <w:proofErr w:type="gramStart"/>
+      <w:r>
+        <w:rPr>
+          <w:rFonts w:ascii="Courier New" w:eastAsia="Cambria" w:hAnsi="Courier New" w:cs="Courier New"/>
+          <w:sz w:val="24"/>
+        </w:rPr>
+        <w:t>based</w:t>
+      </w:r>
+      <w:proofErr w:type="gramEnd"/>
+      <w:r>
+        <w:rPr>
+          <w:rFonts w:ascii="Courier New" w:eastAsia="Cambria" w:hAnsi="Courier New" w:cs="Courier New"/>
+          <w:sz w:val="24"/>
+        </w:rPr>
+        <w:t xml:space="preserve"> on a moving average.</w:t>
+      </w:r>
+    </w:p>
+    <w:p>
+      <w:pPr>
+        <w:tabs>
+          <w:tab w:val="left" w:pos="360"/>
+        </w:tabs>
+        <w:spacing w:after="0" w:line="240" w:lineRule="auto"/>
+        <w:rPr>
+          <w:rFonts w:ascii="Courier New" w:eastAsia="Cambria" w:hAnsi="Courier New" w:cs="Courier New"/>
+          <w:sz w:val="24"/>
+        </w:rPr>
+      </w:pPr>
+      <w:r>
+        <w:rPr>
+          <w:rFonts w:ascii="Courier New" w:eastAsia="Cambria" w:hAnsi="Courier New" w:cs="Courier New"/>
+          <w:sz w:val="24"/>
+        </w:rPr>
+        <w:tab/>
+      </w:r>
+      <w:r>
+        <w:rPr>
+          <w:rFonts w:ascii="Courier New" w:eastAsia="Cambria" w:hAnsi="Courier New" w:cs="Courier New"/>
+          <w:sz w:val="24"/>
+        </w:rPr>
+        <w:t xml:space="preserve">If </w:t>
+      </w:r>
+      <m:oMath>
+        <m:r>
+          <w:rPr>
+            <w:rFonts w:ascii="Cambria Math" w:eastAsia="Cambria" w:hAnsi="Cambria Math" w:cs="Courier New"/>
+            <w:sz w:val="24"/>
+          </w:rPr>
+          <m:t>(</m:t>
+        </m:r>
+        <m:sSub>
+          <m:sSubPr>
+            <m:ctrlPr>
+              <w:rPr>
+                <w:rFonts w:ascii="Cambria Math" w:eastAsia="Cambria" w:hAnsi="Cambria Math" w:cs="Courier New"/>
+                <w:i/>
+                <w:sz w:val="24"/>
+              </w:rPr>
+            </m:ctrlPr>
+          </m:sSubPr>
+          <m:e>
+            <m:r>
+              <w:rPr>
+                <w:rFonts w:ascii="Cambria Math" w:eastAsia="Cambria" w:hAnsi="Cambria Math" w:cs="Courier New"/>
+                <w:sz w:val="24"/>
+              </w:rPr>
+              <m:t>variance</m:t>
+            </m:r>
+          </m:e>
+          <m:sub>
+            <m:r>
+              <w:rPr>
+                <w:rFonts w:ascii="Cambria Math" w:eastAsia="Cambria" w:hAnsi="Cambria Math" w:cs="Courier New"/>
+                <w:sz w:val="24"/>
+              </w:rPr>
+              <m:t>up</m:t>
+            </m:r>
+          </m:sub>
+        </m:sSub>
+        <m:r>
+          <w:rPr>
+            <w:rFonts w:ascii="Cambria Math" w:eastAsia="Cambria" w:hAnsi="Cambria Math" w:cs="Courier New"/>
+            <w:sz w:val="24"/>
+          </w:rPr>
+          <m:t>&gt;MaxVariance)</m:t>
+        </m:r>
+      </m:oMath>
+      <w:r>
+        <w:rPr>
+          <w:rFonts w:ascii="Courier New" w:eastAsia="Cambria" w:hAnsi="Courier New" w:cs="Courier New"/>
+          <w:sz w:val="24"/>
+        </w:rPr>
+        <w:t xml:space="preserve"> {</w:t>
+      </w:r>
+    </w:p>
+    <w:p>
+      <w:pPr>
+        <w:tabs>
+          <w:tab w:val="left" w:pos="360"/>
+        </w:tabs>
+        <w:spacing w:after="0" w:line="240" w:lineRule="auto"/>
+        <w:rPr>
+          <w:rFonts w:ascii="Courier New" w:eastAsia="Cambria" w:hAnsi="Courier New" w:cs="Courier New"/>
+          <w:sz w:val="24"/>
+        </w:rPr>
+      </w:pPr>
+      <w:r>
+        <w:rPr>
+          <w:rFonts w:ascii="Courier New" w:eastAsia="Cambria" w:hAnsi="Courier New" w:cs="Courier New"/>
+          <w:sz w:val="24"/>
+        </w:rPr>
+        <w:tab/>
+      </w:r>
+      <w:r>
+        <w:rPr>
+          <w:rFonts w:ascii="Courier New" w:eastAsia="Cambria" w:hAnsi="Courier New" w:cs="Courier New"/>
+          <w:sz w:val="24"/>
+        </w:rPr>
+        <w:tab/>
+      </w:r>
+      <w:proofErr w:type="gramStart"/>
+      <w:r>
+        <w:rPr>
+          <w:rFonts w:ascii="Courier New" w:eastAsia="Cambria" w:hAnsi="Courier New" w:cs="Courier New"/>
+          <w:sz w:val="24"/>
+        </w:rPr>
+        <w:t>Disregard upward scan</w:t>
+      </w:r>
+      <w:proofErr w:type="gramEnd"/>
+    </w:p>
+    <w:p>
+      <w:pPr>
+        <w:tabs>
+          <w:tab w:val="left" w:pos="360"/>
+        </w:tabs>
+        <w:spacing w:after="0" w:line="240" w:lineRule="auto"/>
+        <w:rPr>
+          <w:rFonts w:ascii="Courier New" w:eastAsia="Cambria" w:hAnsi="Courier New" w:cs="Courier New"/>
+          <w:sz w:val="24"/>
+        </w:rPr>
+      </w:pPr>
+      <w:r>
+        <w:rPr>
+          <w:rFonts w:ascii="Courier New" w:eastAsia="Cambria" w:hAnsi="Courier New" w:cs="Courier New"/>
+          <w:sz w:val="24"/>
+        </w:rPr>
+        <w:tab/>
+      </w:r>
+      <w:r>
+        <w:rPr>
+          <w:rFonts w:ascii="Courier New" w:eastAsia="Cambria" w:hAnsi="Courier New" w:cs="Courier New"/>
+          <w:sz w:val="24"/>
+        </w:rPr>
+        <w:tab/>
+      </w:r>
+      <w:r>
+        <w:rPr>
+          <w:rFonts w:ascii="Courier New" w:eastAsia="Cambria" w:hAnsi="Courier New" w:cs="Courier New"/>
+          <w:i/>
+          <w:sz w:val="24"/>
+        </w:rPr>
+        <w:t>Altitude</w:t>
+      </w:r>
+      <w:r>
+        <w:rPr>
+          <w:rFonts w:ascii="Courier New" w:eastAsia="Cambria" w:hAnsi="Courier New" w:cs="Courier New"/>
+          <w:sz w:val="24"/>
+        </w:rPr>
+        <w:t xml:space="preserve"> = </w:t>
+      </w:r>
+      <w:r>
+        <w:rPr>
+          <w:rFonts w:ascii="Courier New" w:eastAsia="Cambria" w:hAnsi="Courier New" w:cs="Courier New"/>
+          <w:sz w:val="24"/>
+        </w:rPr>
+        <w:t>Use onboard pressure sensor to estimate altitude</w:t>
+      </w:r>
+    </w:p>
+    <w:p>
+      <w:pPr>
+        <w:tabs>
+          <w:tab w:val="left" w:pos="360"/>
+        </w:tabs>
+        <w:spacing w:after="0" w:line="240" w:lineRule="auto"/>
+        <w:rPr>
+          <w:rFonts w:ascii="Courier New" w:eastAsia="Cambria" w:hAnsi="Courier New" w:cs="Courier New"/>
+          <w:sz w:val="24"/>
+        </w:rPr>
+      </w:pPr>
+      <w:r>
+        <w:rPr>
+          <w:rFonts w:ascii="Courier New" w:eastAsia="Cambria" w:hAnsi="Courier New" w:cs="Courier New"/>
+          <w:sz w:val="24"/>
+        </w:rPr>
+        <w:tab/>
+      </w:r>
+      <w:r>
+        <w:rPr>
+          <w:rFonts w:ascii="Courier New" w:eastAsia="Cambria" w:hAnsi="Courier New" w:cs="Courier New"/>
+          <w:sz w:val="24"/>
+        </w:rPr>
+        <w:tab/>
+        <w:t>Lower robot height</w:t>
+      </w:r>
+    </w:p>
+    <w:p>
+      <w:pPr>
+        <w:tabs>
+          <w:tab w:val="left" w:pos="360"/>
+        </w:tabs>
+        <w:spacing w:after="0" w:line="240" w:lineRule="auto"/>
+        <w:rPr>
+          <w:rFonts w:ascii="Courier New" w:eastAsia="Cambria" w:hAnsi="Courier New" w:cs="Courier New"/>
+          <w:sz w:val="24"/>
+        </w:rPr>
+      </w:pPr>
+      <w:r>
+        <w:rPr>
+          <w:rFonts w:ascii="Courier New" w:eastAsia="Cambria" w:hAnsi="Courier New" w:cs="Courier New"/>
+          <w:sz w:val="24"/>
+        </w:rPr>
+        <w:tab/>
+        <w:t>}</w:t>
+      </w:r>
+    </w:p>
+    <w:p>
+      <w:pPr>
+        <w:tabs>
+          <w:tab w:val="left" w:pos="360"/>
+        </w:tabs>
+        <w:spacing w:after="0" w:line="240" w:lineRule="auto"/>
+        <w:rPr>
+          <w:rFonts w:ascii="Courier New" w:eastAsia="Cambria" w:hAnsi="Courier New" w:cs="Courier New"/>
+          <w:sz w:val="24"/>
+        </w:rPr>
+      </w:pPr>
+      <w:r>
+        <w:rPr>
+          <w:rFonts w:ascii="Courier New" w:eastAsia="Cambria" w:hAnsi="Courier New" w:cs="Courier New"/>
+          <w:sz w:val="24"/>
+        </w:rPr>
+        <w:tab/>
+      </w:r>
+      <w:proofErr w:type="gramStart"/>
+      <w:r>
+        <w:rPr>
+          <w:rFonts w:ascii="Courier New" w:eastAsia="Cambria" w:hAnsi="Courier New" w:cs="Courier New"/>
+          <w:sz w:val="24"/>
+        </w:rPr>
+        <w:t>else</w:t>
+      </w:r>
+      <w:proofErr w:type="gramEnd"/>
+    </w:p>
+    <w:p>
+      <w:pPr>
+        <w:tabs>
+          <w:tab w:val="left" w:pos="360"/>
+        </w:tabs>
+        <w:spacing w:after="0" w:line="240" w:lineRule="auto"/>
+        <w:rPr>
+          <w:rFonts w:ascii="Courier New" w:eastAsia="Cambria" w:hAnsi="Courier New" w:cs="Courier New"/>
+          <w:sz w:val="24"/>
+        </w:rPr>
+      </w:pPr>
+      <w:r>
+        <w:rPr>
+          <w:rFonts w:ascii="Courier New" w:eastAsia="Cambria" w:hAnsi="Courier New" w:cs="Courier New"/>
+          <w:sz w:val="24"/>
+        </w:rPr>
+        <w:tab/>
+      </w:r>
+      <w:r>
+        <w:rPr>
+          <w:rFonts w:ascii="Courier New" w:eastAsia="Cambria" w:hAnsi="Courier New" w:cs="Courier New"/>
+          <w:sz w:val="24"/>
+        </w:rPr>
+        <w:tab/>
+      </w:r>
+      <w:proofErr w:type="gramStart"/>
+      <w:r>
+        <w:rPr>
+          <w:rFonts w:ascii="Courier New" w:eastAsia="Cambria" w:hAnsi="Courier New" w:cs="Courier New"/>
+          <w:sz w:val="24"/>
+        </w:rPr>
+        <w:t>return</w:t>
+      </w:r>
+      <w:bookmarkStart w:id="0" w:name="_GoBack"/>
+      <w:bookmarkEnd w:id="0"/>
+      <w:proofErr w:type="gramEnd"/>
+      <w:r>
+        <w:rPr>
+          <w:rFonts w:ascii="Courier New" w:eastAsia="Cambria" w:hAnsi="Courier New" w:cs="Courier New"/>
+          <w:sz w:val="24"/>
+        </w:rPr>
+        <w:t xml:space="preserve"> </w:t>
+      </w:r>
+      <m:oMath>
+        <m:sSubSup>
+          <m:sSubSupPr>
+            <m:ctrlPr>
+              <w:rPr>
+                <w:rFonts w:ascii="Cambria Math" w:eastAsia="Cambria" w:hAnsi="Cambria Math" w:cs="Courier New"/>
+                <w:b/>
+                <w:i/>
+                <w:sz w:val="24"/>
+              </w:rPr>
+            </m:ctrlPr>
+          </m:sSubSupPr>
+          <m:e>
+            <m:r>
+              <m:rPr>
+                <m:sty m:val="bi"/>
+              </m:rPr>
+              <w:rPr>
+                <w:rFonts w:ascii="Cambria Math" w:eastAsia="Cambria" w:hAnsi="Cambria Math" w:cs="Courier New"/>
+                <w:sz w:val="24"/>
+              </w:rPr>
+              <m:t>h</m:t>
+            </m:r>
+          </m:e>
+          <m:sub>
+            <m:r>
+              <m:rPr>
+                <m:sty m:val="bi"/>
+              </m:rPr>
+              <w:rPr>
+                <w:rFonts w:ascii="Cambria Math" w:eastAsia="Cambria" w:hAnsi="Cambria Math" w:cs="Courier New"/>
+                <w:sz w:val="24"/>
+              </w:rPr>
+              <m:t>i</m:t>
+            </m:r>
+          </m:sub>
+          <m:sup>
+            <m:r>
+              <m:rPr>
+                <m:sty m:val="bi"/>
+              </m:rPr>
+              <w:rPr>
+                <w:rFonts w:ascii="Cambria Math" w:eastAsia="Cambria" w:hAnsi="Cambria Math" w:cs="Courier New"/>
+                <w:sz w:val="24"/>
+              </w:rPr>
+              <m:t>d</m:t>
+            </m:r>
+          </m:sup>
+        </m:sSubSup>
+        <m:r>
+          <m:rPr>
+            <m:sty m:val="bi"/>
+          </m:rPr>
+          <w:rPr>
+            <w:rFonts w:ascii="Cambria Math" w:eastAsia="Cambria" w:hAnsi="Cambria Math" w:cs="Courier New"/>
+            <w:sz w:val="24"/>
+          </w:rPr>
+          <m:t xml:space="preserve">= </m:t>
+        </m:r>
+        <m:sSub>
+          <m:sSubPr>
+            <m:ctrlPr>
+              <w:rPr>
+                <w:rFonts w:ascii="Cambria Math" w:eastAsia="Cambria" w:hAnsi="Cambria Math" w:cs="Courier New"/>
+                <w:b/>
+                <w:i/>
+                <w:sz w:val="24"/>
+              </w:rPr>
+            </m:ctrlPr>
+          </m:sSubPr>
+          <m:e>
+            <m:r>
+              <m:rPr>
+                <m:sty m:val="bi"/>
+              </m:rPr>
+              <w:rPr>
+                <w:rFonts w:ascii="Cambria Math" w:eastAsia="Cambria" w:hAnsi="Cambria Math" w:cs="Courier New"/>
+                <w:sz w:val="24"/>
+              </w:rPr>
+              <m:t>h</m:t>
+            </m:r>
+          </m:e>
+          <m:sub>
+            <m:r>
+              <m:rPr>
+                <m:sty m:val="bi"/>
+              </m:rPr>
+              <w:rPr>
+                <w:rFonts w:ascii="Cambria Math" w:eastAsia="Cambria" w:hAnsi="Cambria Math" w:cs="Courier New"/>
+                <w:sz w:val="24"/>
+              </w:rPr>
+              <m:t>c</m:t>
+            </m:r>
+          </m:sub>
+        </m:sSub>
+        <m:r>
+          <m:rPr>
+            <m:sty m:val="bi"/>
+          </m:rPr>
+          <w:rPr>
+            <w:rFonts w:ascii="Cambria Math" w:eastAsia="Cambria" w:hAnsi="Cambria Math" w:cs="Courier New"/>
+            <w:sz w:val="24"/>
+          </w:rPr>
+          <m:t xml:space="preserve">- </m:t>
+        </m:r>
+        <m:sSubSup>
+          <m:sSubSupPr>
+            <m:ctrlPr>
+              <w:rPr>
+                <w:rFonts w:ascii="Cambria Math" w:eastAsia="Cambria" w:hAnsi="Cambria Math" w:cs="Courier New"/>
+                <w:b/>
+                <w:i/>
+                <w:sz w:val="24"/>
+              </w:rPr>
+            </m:ctrlPr>
+          </m:sSubSupPr>
+          <m:e>
+            <m:r>
+              <m:rPr>
+                <m:sty m:val="bi"/>
+              </m:rPr>
+              <w:rPr>
+                <w:rFonts w:ascii="Cambria Math" w:eastAsia="Cambria" w:hAnsi="Cambria Math" w:cs="Courier New"/>
+                <w:sz w:val="24"/>
+              </w:rPr>
+              <m:t>h</m:t>
+            </m:r>
+          </m:e>
+          <m:sub>
+            <m:r>
+              <m:rPr>
+                <m:sty m:val="bi"/>
+              </m:rPr>
+              <w:rPr>
+                <w:rFonts w:ascii="Cambria Math" w:eastAsia="Cambria" w:hAnsi="Cambria Math" w:cs="Courier New"/>
+                <w:sz w:val="24"/>
+              </w:rPr>
+              <m:t>i</m:t>
+            </m:r>
+          </m:sub>
+          <m:sup>
+            <m:r>
+              <m:rPr>
+                <m:sty m:val="bi"/>
+              </m:rPr>
+              <w:rPr>
+                <w:rFonts w:ascii="Cambria Math" w:eastAsia="Cambria" w:hAnsi="Cambria Math" w:cs="Courier New"/>
+                <w:sz w:val="24"/>
+              </w:rPr>
+              <m:t>u</m:t>
+            </m:r>
+          </m:sup>
+        </m:sSubSup>
+      </m:oMath>
+    </w:p>
+    <w:p>
+      <w:pPr>
+        <w:tabs>
+          <w:tab w:val="left" w:pos="360"/>
+        </w:tabs>
+        <w:spacing w:after="0" w:line="240" w:lineRule="auto"/>
+        <w:rPr>
+          <w:rFonts w:ascii="Courier New" w:eastAsia="Cambria" w:hAnsi="Courier New" w:cs="Courier New"/>
+          <w:sz w:val="24"/>
+        </w:rPr>
+      </w:pPr>
+      <w:r>
+        <w:rPr>
+          <w:rFonts w:ascii="Courier New" w:eastAsia="Cambria" w:hAnsi="Courier New" w:cs="Courier New"/>
+          <w:sz w:val="24"/>
+        </w:rPr>
+        <w:t>}</w:t>
+      </w:r>
+    </w:p>
+    <w:p>
+      <w:pPr>
+        <w:tabs>
+          <w:tab w:val="left" w:pos="360"/>
+        </w:tabs>
+        <w:spacing w:after="0" w:line="240" w:lineRule="auto"/>
+        <w:rPr>
+          <w:rFonts w:ascii="Courier New" w:eastAsia="Cambria" w:hAnsi="Courier New" w:cs="Courier New"/>
+          <w:sz w:val="24"/>
+        </w:rPr>
+      </w:pPr>
+      <w:proofErr w:type="gramStart"/>
+      <w:r>
+        <w:rPr>
+          <w:rFonts w:ascii="Courier New" w:eastAsia="Cambria" w:hAnsi="Courier New" w:cs="Courier New"/>
+          <w:sz w:val="24"/>
+        </w:rPr>
+        <w:t>else</w:t>
+      </w:r>
+      <w:proofErr w:type="gramEnd"/>
+    </w:p>
+    <w:p>
+      <w:pPr>
+        <w:tabs>
+          <w:tab w:val="left" w:pos="360"/>
+        </w:tabs>
+        <w:spacing w:after="0" w:line="240" w:lineRule="auto"/>
+        <w:rPr>
+          <w:rFonts w:ascii="Courier New" w:eastAsia="Cambria" w:hAnsi="Courier New" w:cs="Courier New"/>
+          <w:i/>
+          <w:sz w:val="24"/>
+        </w:rPr>
+      </w:pPr>
+      <w:r>
+        <w:rPr>
+          <w:rFonts w:ascii="Courier New" w:eastAsia="Cambria" w:hAnsi="Courier New" w:cs="Courier New"/>
+          <w:sz w:val="24"/>
+        </w:rPr>
+        <w:tab/>
+      </w:r>
+      <w:proofErr w:type="gramStart"/>
+      <w:r>
+        <w:rPr>
+          <w:rFonts w:ascii="Courier New" w:eastAsia="Cambria" w:hAnsi="Courier New" w:cs="Courier New"/>
+          <w:i/>
+          <w:sz w:val="24"/>
+        </w:rPr>
+        <w:t>return</w:t>
+      </w:r>
+      <w:proofErr w:type="gramEnd"/>
+      <w:r>
+        <w:rPr>
+          <w:rFonts w:ascii="Courier New" w:eastAsia="Cambria" w:hAnsi="Courier New" w:cs="Courier New"/>
+          <w:i/>
+          <w:sz w:val="24"/>
+        </w:rPr>
+        <w:t xml:space="preserve"> </w:t>
+      </w:r>
+      <m:oMath>
+        <m:sSubSup>
+          <m:sSubSupPr>
+            <m:ctrlPr>
+              <w:rPr>
+                <w:rFonts w:ascii="Cambria Math" w:eastAsia="Cambria" w:hAnsi="Cambria Math" w:cs="Courier New"/>
+                <w:b/>
+                <w:i/>
+                <w:sz w:val="24"/>
+              </w:rPr>
+            </m:ctrlPr>
+          </m:sSubSupPr>
+          <m:e>
+            <m:r>
+              <m:rPr>
+                <m:sty m:val="bi"/>
+              </m:rPr>
+              <w:rPr>
+                <w:rFonts w:ascii="Cambria Math" w:eastAsia="Cambria" w:hAnsi="Cambria Math" w:cs="Courier New"/>
+                <w:sz w:val="24"/>
+              </w:rPr>
+              <m:t>h</m:t>
+            </m:r>
+          </m:e>
+          <m:sub>
+            <m:r>
+              <m:rPr>
+                <m:sty m:val="bi"/>
+              </m:rPr>
+              <w:rPr>
+                <w:rFonts w:ascii="Cambria Math" w:eastAsia="Cambria" w:hAnsi="Cambria Math" w:cs="Courier New"/>
+                <w:sz w:val="24"/>
+              </w:rPr>
+              <m:t>i</m:t>
+            </m:r>
+          </m:sub>
+          <m:sup>
+            <m:r>
+              <m:rPr>
+                <m:sty m:val="bi"/>
+              </m:rPr>
+              <w:rPr>
+                <w:rFonts w:ascii="Cambria Math" w:eastAsia="Cambria" w:hAnsi="Cambria Math" w:cs="Courier New"/>
+                <w:sz w:val="24"/>
+              </w:rPr>
+              <m:t>d</m:t>
+            </m:r>
+          </m:sup>
+        </m:sSubSup>
+      </m:oMath>
+      <w:r>
+        <w:rPr>
+          <w:rFonts w:ascii="Courier New" w:eastAsia="Cambria" w:hAnsi="Courier New" w:cs="Courier New"/>
+          <w:i/>
+          <w:sz w:val="24"/>
+        </w:rPr>
+        <w:t xml:space="preserve">   </w:t>
+      </w:r>
+    </w:p>
+    <w:p>
+      <w:pPr>
+        <w:tabs>
+          <w:tab w:val="left" w:pos="360"/>
+        </w:tabs>
+        <w:spacing w:after="0" w:line="240" w:lineRule="auto"/>
+        <w:rPr>
+          <w:rFonts w:ascii="Courier New" w:eastAsia="Cambria" w:hAnsi="Courier New" w:cs="Courier New"/>
+          <w:sz w:val="24"/>
+        </w:rPr>
+      </w:pPr>
+      <w:r>
+        <w:rPr>
+          <w:rFonts w:ascii="Courier New" w:eastAsia="Cambria" w:hAnsi="Courier New" w:cs="Courier New"/>
+          <w:i/>
+          <w:sz w:val="24"/>
+        </w:rPr>
+        <w:tab/>
+      </w:r>
+    </w:p>
+    <w:p>
+      <w:pPr>
+        <w:tabs>
+          <w:tab w:val="left" w:pos="360"/>
+        </w:tabs>
+        <w:spacing w:after="0" w:line="240" w:lineRule="auto"/>
+        <w:rPr>
+          <w:rFonts w:ascii="Courier New" w:eastAsia="Cambria" w:hAnsi="Courier New" w:cs="Courier New"/>
+          <w:sz w:val="24"/>
+        </w:rPr>
+      </w:pPr>
+    </w:p>
+    <w:p>
+      <w:pPr>
+        <w:tabs>
+          <w:tab w:val="left" w:pos="360"/>
+        </w:tabs>
+        <w:spacing w:after="0" w:line="240" w:lineRule="auto"/>
+        <w:rPr>
+          <w:rFonts w:ascii="Courier New" w:eastAsia="Cambria" w:hAnsi="Courier New" w:cs="Courier New"/>
+          <w:i/>
+          <w:sz w:val="24"/>
+        </w:rPr>
+      </w:pPr>
+      <w:r>
+        <w:rPr>
+          <w:rFonts w:ascii="Courier New" w:eastAsia="Cambria" w:hAnsi="Courier New" w:cs="Courier New"/>
+          <w:sz w:val="24"/>
+        </w:rPr>
+        <w:t xml:space="preserve">Return </w:t>
+      </w:r>
+      <w:r>
+        <w:rPr>
+          <w:rFonts w:ascii="Courier New" w:eastAsia="Cambria" w:hAnsi="Courier New" w:cs="Courier New"/>
+          <w:i/>
+          <w:sz w:val="24"/>
+        </w:rPr>
+        <w:t>Altitude</w:t>
       </w:r>
     </w:p>
     <w:p>
@@ -595,6 +4480,7 @@
           <w:numId w:val="12"/>
         </w:numPr>
         <w:spacing w:after="0" w:line="240" w:lineRule="auto"/>
+        <w:ind w:left="360" w:hanging="360"/>
         <w:rPr>
           <w:rFonts w:ascii="Cambria" w:eastAsia="Cambria" w:hAnsi="Cambria" w:cs="Cambria"/>
           <w:b/>
@@ -607,6 +4493,1467 @@
           <w:b/>
           <w:sz w:val="24"/>
         </w:rPr>
+        <w:t>2.5D Projection</w:t>
+      </w:r>
+    </w:p>
+    <w:p>
+      <w:pPr>
+        <w:spacing w:after="0" w:line="240" w:lineRule="auto"/>
+        <w:rPr>
+          <w:rFonts w:ascii="Cambria" w:eastAsia="Cambria" w:hAnsi="Cambria" w:cs="Cambria"/>
+          <w:b/>
+          <w:sz w:val="24"/>
+        </w:rPr>
+      </w:pPr>
+    </w:p>
+    <w:p>
+      <w:pPr>
+        <w:spacing w:after="0" w:line="240" w:lineRule="auto"/>
+        <w:rPr>
+          <w:rFonts w:ascii="Cambria" w:eastAsia="Cambria" w:hAnsi="Cambria" w:cs="Cambria"/>
+          <w:sz w:val="24"/>
+        </w:rPr>
+      </w:pPr>
+      <w:r>
+        <w:rPr>
+          <w:rFonts w:ascii="Cambria" w:eastAsia="Cambria" w:hAnsi="Cambria" w:cs="Cambria"/>
+          <w:sz w:val="24"/>
+        </w:rPr>
+        <w:t>The first step is to compute the 2.5D projection</w:t>
+      </w:r>
+      <w:r>
+        <w:rPr>
+          <w:rFonts w:ascii="Cambria" w:eastAsia="Cambria" w:hAnsi="Cambria" w:cs="Cambria"/>
+          <w:sz w:val="24"/>
+        </w:rPr>
+        <w:t>, which uses the Laser Scan and the IMU reading</w:t>
+      </w:r>
+      <w:r>
+        <w:rPr>
+          <w:rFonts w:ascii="Cambria" w:eastAsia="Cambria" w:hAnsi="Cambria" w:cs="Cambria"/>
+          <w:sz w:val="24"/>
+        </w:rPr>
+        <w:t xml:space="preserve"> (top left of Figure 1)</w:t>
+      </w:r>
+      <w:r>
+        <w:rPr>
+          <w:rFonts w:ascii="Cambria" w:eastAsia="Cambria" w:hAnsi="Cambria" w:cs="Cambria"/>
+          <w:sz w:val="24"/>
+        </w:rPr>
+        <w:t xml:space="preserve">. The 2.5D projection is computed </w:t>
+      </w:r>
+      <w:r>
+        <w:rPr>
+          <w:rFonts w:ascii="Cambria" w:eastAsia="Cambria" w:hAnsi="Cambria" w:cs="Cambria"/>
+          <w:sz w:val="24"/>
+        </w:rPr>
+        <w:t xml:space="preserve">after obtaining the laser scan and the IMU reading, but </w:t>
+      </w:r>
+      <w:r>
+        <w:rPr>
+          <w:rFonts w:ascii="Cambria" w:eastAsia="Cambria" w:hAnsi="Cambria" w:cs="Cambria"/>
+          <w:sz w:val="24"/>
+        </w:rPr>
+        <w:t>prior to the Pose Estimation. The assumption is that the environment is a collection of vertical walls and horizontal ground planes, which are assumed to be piecewise constant.</w:t>
+      </w:r>
+    </w:p>
+    <w:p>
+      <w:pPr>
+        <w:spacing w:after="0" w:line="240" w:lineRule="auto"/>
+        <w:rPr>
+          <w:rFonts w:ascii="Cambria" w:eastAsia="Cambria" w:hAnsi="Cambria" w:cs="Cambria"/>
+          <w:sz w:val="24"/>
+        </w:rPr>
+      </w:pPr>
+    </w:p>
+    <w:p>
+      <w:pPr>
+        <w:spacing w:after="0" w:line="240" w:lineRule="auto"/>
+        <w:rPr>
+          <w:rFonts w:ascii="Courier New" w:eastAsia="Cambria" w:hAnsi="Courier New" w:cs="Courier New"/>
+          <w:sz w:val="24"/>
+        </w:rPr>
+      </w:pPr>
+      <w:r>
+        <w:rPr>
+          <w:rFonts w:ascii="Courier New" w:eastAsia="Cambria" w:hAnsi="Courier New" w:cs="Courier New"/>
+          <w:sz w:val="24"/>
+        </w:rPr>
+        <w:t xml:space="preserve">2.5D projection </w:t>
+      </w:r>
+      <w:r>
+        <w:rPr>
+          <w:rFonts w:ascii="Courier New" w:eastAsia="Cambria" w:hAnsi="Courier New" w:cs="Courier New"/>
+          <w:sz w:val="24"/>
+        </w:rPr>
+        <w:t>Algorithm:</w:t>
+      </w:r>
+    </w:p>
+    <w:p>
+      <w:pPr>
+        <w:spacing w:after="0" w:line="240" w:lineRule="auto"/>
+        <w:rPr>
+          <w:rFonts w:ascii="Courier New" w:eastAsia="Cambria" w:hAnsi="Courier New" w:cs="Courier New"/>
+          <w:sz w:val="24"/>
+        </w:rPr>
+      </w:pPr>
+      <m:oMath>
+        <m:sSup>
+          <m:sSupPr>
+            <m:ctrlPr>
+              <w:rPr>
+                <w:rFonts w:ascii="Cambria Math" w:eastAsia="Cambria" w:hAnsi="Cambria Math" w:cs="Courier New"/>
+                <w:i/>
+                <w:sz w:val="24"/>
+              </w:rPr>
+            </m:ctrlPr>
+          </m:sSupPr>
+          <m:e>
+            <m:r>
+              <w:rPr>
+                <w:rFonts w:ascii="Cambria Math" w:eastAsia="Cambria" w:hAnsi="Cambria Math" w:cs="Courier New"/>
+                <w:sz w:val="24"/>
+              </w:rPr>
+              <m:t>[</m:t>
+            </m:r>
+            <m:sSub>
+              <m:sSubPr>
+                <m:ctrlPr>
+                  <w:rPr>
+                    <w:rFonts w:ascii="Cambria Math" w:eastAsia="Cambria" w:hAnsi="Cambria Math" w:cs="Courier New"/>
+                    <w:i/>
+                    <w:sz w:val="24"/>
+                  </w:rPr>
+                </m:ctrlPr>
+              </m:sSubPr>
+              <m:e>
+                <m:r>
+                  <w:rPr>
+                    <w:rFonts w:ascii="Cambria Math" w:eastAsia="Cambria" w:hAnsi="Cambria Math" w:cs="Courier New"/>
+                    <w:sz w:val="24"/>
+                  </w:rPr>
+                  <m:t>x</m:t>
+                </m:r>
+              </m:e>
+              <m:sub>
+                <m:r>
+                  <w:rPr>
+                    <w:rFonts w:ascii="Cambria Math" w:eastAsia="Cambria" w:hAnsi="Cambria Math" w:cs="Courier New"/>
+                    <w:sz w:val="24"/>
+                  </w:rPr>
+                  <m:t>s</m:t>
+                </m:r>
+              </m:sub>
+            </m:sSub>
+            <m:r>
+              <w:rPr>
+                <w:rFonts w:ascii="Cambria Math" w:eastAsia="Cambria" w:hAnsi="Cambria Math" w:cs="Courier New"/>
+                <w:sz w:val="24"/>
+              </w:rPr>
+              <m:t xml:space="preserve">, </m:t>
+            </m:r>
+            <m:sSub>
+              <m:sSubPr>
+                <m:ctrlPr>
+                  <w:rPr>
+                    <w:rFonts w:ascii="Cambria Math" w:eastAsia="Cambria" w:hAnsi="Cambria Math" w:cs="Courier New"/>
+                    <w:i/>
+                    <w:sz w:val="24"/>
+                  </w:rPr>
+                </m:ctrlPr>
+              </m:sSubPr>
+              <m:e>
+                <m:r>
+                  <w:rPr>
+                    <w:rFonts w:ascii="Cambria Math" w:eastAsia="Cambria" w:hAnsi="Cambria Math" w:cs="Courier New"/>
+                    <w:sz w:val="24"/>
+                  </w:rPr>
+                  <m:t>y</m:t>
+                </m:r>
+              </m:e>
+              <m:sub>
+                <m:r>
+                  <w:rPr>
+                    <w:rFonts w:ascii="Cambria Math" w:eastAsia="Cambria" w:hAnsi="Cambria Math" w:cs="Courier New"/>
+                    <w:sz w:val="24"/>
+                  </w:rPr>
+                  <m:t>s</m:t>
+                </m:r>
+              </m:sub>
+            </m:sSub>
+            <m:r>
+              <w:rPr>
+                <w:rFonts w:ascii="Cambria Math" w:eastAsia="Cambria" w:hAnsi="Cambria Math" w:cs="Courier New"/>
+                <w:sz w:val="24"/>
+              </w:rPr>
+              <m:t xml:space="preserve">, </m:t>
+            </m:r>
+            <m:sSub>
+              <m:sSubPr>
+                <m:ctrlPr>
+                  <w:rPr>
+                    <w:rFonts w:ascii="Cambria Math" w:eastAsia="Cambria" w:hAnsi="Cambria Math" w:cs="Courier New"/>
+                    <w:i/>
+                    <w:sz w:val="24"/>
+                  </w:rPr>
+                </m:ctrlPr>
+              </m:sSubPr>
+              <m:e>
+                <m:r>
+                  <w:rPr>
+                    <w:rFonts w:ascii="Cambria Math" w:eastAsia="Cambria" w:hAnsi="Cambria Math" w:cs="Courier New"/>
+                    <w:sz w:val="24"/>
+                  </w:rPr>
+                  <m:t>z</m:t>
+                </m:r>
+              </m:e>
+              <m:sub>
+                <m:r>
+                  <w:rPr>
+                    <w:rFonts w:ascii="Cambria Math" w:eastAsia="Cambria" w:hAnsi="Cambria Math" w:cs="Courier New"/>
+                    <w:sz w:val="24"/>
+                  </w:rPr>
+                  <m:t>s</m:t>
+                </m:r>
+              </m:sub>
+            </m:sSub>
+            <m:r>
+              <w:rPr>
+                <w:rFonts w:ascii="Cambria Math" w:eastAsia="Cambria" w:hAnsi="Cambria Math" w:cs="Courier New"/>
+                <w:sz w:val="24"/>
+              </w:rPr>
+              <m:t>]</m:t>
+            </m:r>
+          </m:e>
+          <m:sup>
+            <m:r>
+              <w:rPr>
+                <w:rFonts w:ascii="Cambria Math" w:eastAsia="Cambria" w:hAnsi="Cambria Math" w:cs="Courier New"/>
+                <w:sz w:val="24"/>
+              </w:rPr>
+              <m:t>T</m:t>
+            </m:r>
+          </m:sup>
+        </m:sSup>
+      </m:oMath>
+      <w:r>
+        <w:rPr>
+          <w:rFonts w:ascii="Courier New" w:eastAsia="Cambria" w:hAnsi="Courier New" w:cs="Courier New"/>
+          <w:sz w:val="24"/>
+        </w:rPr>
+        <w:t xml:space="preserve">: The </w:t>
+      </w:r>
+      <w:proofErr w:type="gramStart"/>
+      <w:r>
+        <w:rPr>
+          <w:rFonts w:ascii="Courier New" w:eastAsia="Cambria" w:hAnsi="Courier New" w:cs="Courier New"/>
+          <w:sz w:val="24"/>
+        </w:rPr>
+        <w:t>laser scan</w:t>
+      </w:r>
+      <w:proofErr w:type="gramEnd"/>
+      <w:r>
+        <w:rPr>
+          <w:rFonts w:ascii="Courier New" w:eastAsia="Cambria" w:hAnsi="Courier New" w:cs="Courier New"/>
+          <w:sz w:val="24"/>
+        </w:rPr>
+        <w:t xml:space="preserve"> endpoints in the body frame.</w:t>
+      </w:r>
+    </w:p>
+    <w:p>
+      <w:pPr>
+        <w:spacing w:after="0" w:line="240" w:lineRule="auto"/>
+        <w:rPr>
+          <w:rFonts w:ascii="Courier New" w:eastAsia="Cambria" w:hAnsi="Courier New" w:cs="Courier New"/>
+          <w:sz w:val="24"/>
+        </w:rPr>
+      </w:pPr>
+      <m:oMath>
+        <m:sSup>
+          <m:sSupPr>
+            <m:ctrlPr>
+              <w:rPr>
+                <w:rFonts w:ascii="Cambria Math" w:eastAsia="Cambria" w:hAnsi="Cambria Math" w:cs="Courier New"/>
+                <w:i/>
+                <w:sz w:val="24"/>
+              </w:rPr>
+            </m:ctrlPr>
+          </m:sSupPr>
+          <m:e>
+            <m:r>
+              <w:rPr>
+                <w:rFonts w:ascii="Cambria Math" w:eastAsia="Cambria" w:hAnsi="Cambria Math" w:cs="Courier New"/>
+                <w:sz w:val="24"/>
+              </w:rPr>
+              <m:t>[</m:t>
+            </m:r>
+            <m:sSub>
+              <m:sSubPr>
+                <m:ctrlPr>
+                  <w:rPr>
+                    <w:rFonts w:ascii="Cambria Math" w:eastAsia="Cambria" w:hAnsi="Cambria Math" w:cs="Courier New"/>
+                    <w:i/>
+                    <w:sz w:val="24"/>
+                  </w:rPr>
+                </m:ctrlPr>
+              </m:sSubPr>
+              <m:e>
+                <m:r>
+                  <w:rPr>
+                    <w:rFonts w:ascii="Cambria Math" w:eastAsia="Cambria" w:hAnsi="Cambria Math" w:cs="Courier New"/>
+                    <w:sz w:val="24"/>
+                  </w:rPr>
+                  <m:t>x</m:t>
+                </m:r>
+              </m:e>
+              <m:sub>
+                <m:r>
+                  <w:rPr>
+                    <w:rFonts w:ascii="Cambria Math" w:eastAsia="Cambria" w:hAnsi="Cambria Math" w:cs="Courier New"/>
+                    <w:sz w:val="24"/>
+                  </w:rPr>
+                  <m:t>g</m:t>
+                </m:r>
+              </m:sub>
+            </m:sSub>
+            <m:r>
+              <w:rPr>
+                <w:rFonts w:ascii="Cambria Math" w:eastAsia="Cambria" w:hAnsi="Cambria Math" w:cs="Courier New"/>
+                <w:sz w:val="24"/>
+              </w:rPr>
+              <m:t xml:space="preserve">, </m:t>
+            </m:r>
+            <m:sSub>
+              <m:sSubPr>
+                <m:ctrlPr>
+                  <w:rPr>
+                    <w:rFonts w:ascii="Cambria Math" w:eastAsia="Cambria" w:hAnsi="Cambria Math" w:cs="Courier New"/>
+                    <w:i/>
+                    <w:sz w:val="24"/>
+                  </w:rPr>
+                </m:ctrlPr>
+              </m:sSubPr>
+              <m:e>
+                <m:r>
+                  <w:rPr>
+                    <w:rFonts w:ascii="Cambria Math" w:eastAsia="Cambria" w:hAnsi="Cambria Math" w:cs="Courier New"/>
+                    <w:sz w:val="24"/>
+                  </w:rPr>
+                  <m:t>y</m:t>
+                </m:r>
+              </m:e>
+              <m:sub>
+                <m:r>
+                  <w:rPr>
+                    <w:rFonts w:ascii="Cambria Math" w:eastAsia="Cambria" w:hAnsi="Cambria Math" w:cs="Courier New"/>
+                    <w:sz w:val="24"/>
+                  </w:rPr>
+                  <m:t>g</m:t>
+                </m:r>
+              </m:sub>
+            </m:sSub>
+            <m:r>
+              <w:rPr>
+                <w:rFonts w:ascii="Cambria Math" w:eastAsia="Cambria" w:hAnsi="Cambria Math" w:cs="Courier New"/>
+                <w:sz w:val="24"/>
+              </w:rPr>
+              <m:t xml:space="preserve">, </m:t>
+            </m:r>
+            <m:sSub>
+              <m:sSubPr>
+                <m:ctrlPr>
+                  <w:rPr>
+                    <w:rFonts w:ascii="Cambria Math" w:eastAsia="Cambria" w:hAnsi="Cambria Math" w:cs="Courier New"/>
+                    <w:i/>
+                    <w:sz w:val="24"/>
+                  </w:rPr>
+                </m:ctrlPr>
+              </m:sSubPr>
+              <m:e>
+                <m:r>
+                  <w:rPr>
+                    <w:rFonts w:ascii="Cambria Math" w:eastAsia="Cambria" w:hAnsi="Cambria Math" w:cs="Courier New"/>
+                    <w:sz w:val="24"/>
+                  </w:rPr>
+                  <m:t>z</m:t>
+                </m:r>
+              </m:e>
+              <m:sub>
+                <m:r>
+                  <w:rPr>
+                    <w:rFonts w:ascii="Cambria Math" w:eastAsia="Cambria" w:hAnsi="Cambria Math" w:cs="Courier New"/>
+                    <w:sz w:val="24"/>
+                  </w:rPr>
+                  <m:t>g</m:t>
+                </m:r>
+              </m:sub>
+            </m:sSub>
+            <m:r>
+              <w:rPr>
+                <w:rFonts w:ascii="Cambria Math" w:eastAsia="Cambria" w:hAnsi="Cambria Math" w:cs="Courier New"/>
+                <w:sz w:val="24"/>
+              </w:rPr>
+              <m:t>]</m:t>
+            </m:r>
+          </m:e>
+          <m:sup>
+            <m:r>
+              <w:rPr>
+                <w:rFonts w:ascii="Cambria Math" w:eastAsia="Cambria" w:hAnsi="Cambria Math" w:cs="Courier New"/>
+                <w:sz w:val="24"/>
+              </w:rPr>
+              <m:t>T</m:t>
+            </m:r>
+          </m:sup>
+        </m:sSup>
+      </m:oMath>
+      <w:r>
+        <w:rPr>
+          <w:rFonts w:ascii="Courier New" w:eastAsia="Cambria" w:hAnsi="Courier New" w:cs="Courier New"/>
+          <w:sz w:val="24"/>
+        </w:rPr>
+        <w:t>: The</w:t>
+      </w:r>
+      <w:r>
+        <w:rPr>
+          <w:rFonts w:ascii="Courier New" w:eastAsia="Cambria" w:hAnsi="Courier New" w:cs="Courier New"/>
+          <w:sz w:val="24"/>
+        </w:rPr>
+        <w:t xml:space="preserve"> 2.5 D</w:t>
+      </w:r>
+      <w:r>
+        <w:rPr>
+          <w:rFonts w:ascii="Courier New" w:eastAsia="Cambria" w:hAnsi="Courier New" w:cs="Courier New"/>
+          <w:sz w:val="24"/>
+        </w:rPr>
+        <w:t xml:space="preserve"> </w:t>
+      </w:r>
+      <w:proofErr w:type="gramStart"/>
+      <w:r>
+        <w:rPr>
+          <w:rFonts w:ascii="Courier New" w:eastAsia="Cambria" w:hAnsi="Courier New" w:cs="Courier New"/>
+          <w:sz w:val="24"/>
+        </w:rPr>
+        <w:t>laser scan</w:t>
+      </w:r>
+      <w:proofErr w:type="gramEnd"/>
+      <w:r>
+        <w:rPr>
+          <w:rFonts w:ascii="Courier New" w:eastAsia="Cambria" w:hAnsi="Courier New" w:cs="Courier New"/>
+          <w:sz w:val="24"/>
+        </w:rPr>
+        <w:t xml:space="preserve"> </w:t>
+      </w:r>
+      <w:r>
+        <w:rPr>
+          <w:rFonts w:ascii="Courier New" w:eastAsia="Cambria" w:hAnsi="Courier New" w:cs="Courier New"/>
+          <w:sz w:val="24"/>
+        </w:rPr>
+        <w:t>projection</w:t>
+      </w:r>
+      <w:r>
+        <w:rPr>
+          <w:rFonts w:ascii="Courier New" w:eastAsia="Cambria" w:hAnsi="Courier New" w:cs="Courier New"/>
+          <w:sz w:val="24"/>
+        </w:rPr>
+        <w:t>.</w:t>
+      </w:r>
+    </w:p>
+    <w:p>
+      <w:pPr>
+        <w:spacing w:after="0" w:line="240" w:lineRule="auto"/>
+        <w:rPr>
+          <w:rFonts w:ascii="Courier New" w:eastAsia="Cambria" w:hAnsi="Courier New" w:cs="Courier New"/>
+          <w:sz w:val="24"/>
+        </w:rPr>
+      </w:pPr>
+      <w:r>
+        <w:rPr>
+          <w:rFonts w:ascii="Courier New" w:eastAsia="Cambria" w:hAnsi="Courier New" w:cs="Courier New"/>
+          <w:sz w:val="24"/>
+        </w:rPr>
+        <w:t>IMU reading</w:t>
+      </w:r>
+    </w:p>
+    <w:p>
+      <w:pPr>
+        <w:spacing w:after="0" w:line="240" w:lineRule="auto"/>
+        <w:rPr>
+          <w:rFonts w:ascii="Courier New" w:eastAsia="Cambria" w:hAnsi="Courier New" w:cs="Courier New"/>
+          <w:sz w:val="24"/>
+        </w:rPr>
+      </w:pPr>
+      <m:oMath>
+        <m:sSub>
+          <m:sSubPr>
+            <m:ctrlPr>
+              <w:rPr>
+                <w:rFonts w:ascii="Cambria Math" w:eastAsia="Cambria" w:hAnsi="Cambria Math" w:cs="Courier New"/>
+                <w:i/>
+                <w:sz w:val="24"/>
+              </w:rPr>
+            </m:ctrlPr>
+          </m:sSubPr>
+          <m:e>
+            <m:r>
+              <w:rPr>
+                <w:rFonts w:ascii="Cambria Math" w:eastAsia="Cambria" w:hAnsi="Cambria Math" w:cs="Courier New"/>
+                <w:sz w:val="24"/>
+              </w:rPr>
+              <m:t>z</m:t>
+            </m:r>
+          </m:e>
+          <m:sub>
+            <m:r>
+              <w:rPr>
+                <w:rFonts w:ascii="Cambria Math" w:eastAsia="Cambria" w:hAnsi="Cambria Math" w:cs="Courier New"/>
+                <w:sz w:val="24"/>
+              </w:rPr>
+              <m:t>dflU</m:t>
+            </m:r>
+          </m:sub>
+        </m:sSub>
+      </m:oMath>
+      <w:r>
+        <w:rPr>
+          <w:rFonts w:ascii="Courier New" w:eastAsia="Cambria" w:hAnsi="Courier New" w:cs="Courier New"/>
+          <w:sz w:val="24"/>
+        </w:rPr>
+        <w:t>: Deflected laser scan point</w:t>
+      </w:r>
+      <w:r>
+        <w:rPr>
+          <w:rFonts w:ascii="Courier New" w:eastAsia="Cambria" w:hAnsi="Courier New" w:cs="Courier New"/>
+          <w:sz w:val="24"/>
+        </w:rPr>
+        <w:t>ing</w:t>
+      </w:r>
+      <w:r>
+        <w:rPr>
+          <w:rFonts w:ascii="Courier New" w:eastAsia="Cambria" w:hAnsi="Courier New" w:cs="Courier New"/>
+          <w:sz w:val="24"/>
+        </w:rPr>
+        <w:t xml:space="preserve"> up</w:t>
+      </w:r>
+    </w:p>
+    <w:p>
+      <w:pPr>
+        <w:spacing w:after="0" w:line="240" w:lineRule="auto"/>
+        <w:rPr>
+          <w:rFonts w:ascii="Courier New" w:eastAsia="Cambria" w:hAnsi="Courier New" w:cs="Courier New"/>
+          <w:sz w:val="24"/>
+        </w:rPr>
+      </w:pPr>
+      <m:oMath>
+        <m:sSub>
+          <m:sSubPr>
+            <m:ctrlPr>
+              <w:rPr>
+                <w:rFonts w:ascii="Cambria Math" w:eastAsia="Cambria" w:hAnsi="Cambria Math" w:cs="Courier New"/>
+                <w:i/>
+                <w:sz w:val="24"/>
+              </w:rPr>
+            </m:ctrlPr>
+          </m:sSubPr>
+          <m:e>
+            <m:r>
+              <w:rPr>
+                <w:rFonts w:ascii="Cambria Math" w:eastAsia="Cambria" w:hAnsi="Cambria Math" w:cs="Courier New"/>
+                <w:sz w:val="24"/>
+              </w:rPr>
+              <m:t>z</m:t>
+            </m:r>
+          </m:e>
+          <m:sub>
+            <m:r>
+              <w:rPr>
+                <w:rFonts w:ascii="Cambria Math" w:eastAsia="Cambria" w:hAnsi="Cambria Math" w:cs="Courier New"/>
+                <w:sz w:val="24"/>
+              </w:rPr>
+              <m:t>dflD</m:t>
+            </m:r>
+          </m:sub>
+        </m:sSub>
+      </m:oMath>
+      <w:r>
+        <w:rPr>
+          <w:rFonts w:ascii="Courier New" w:eastAsia="Cambria" w:hAnsi="Courier New" w:cs="Courier New"/>
+          <w:sz w:val="24"/>
+        </w:rPr>
+        <w:t>: Deflected laser scan point</w:t>
+      </w:r>
+      <w:r>
+        <w:rPr>
+          <w:rFonts w:ascii="Courier New" w:eastAsia="Cambria" w:hAnsi="Courier New" w:cs="Courier New"/>
+          <w:sz w:val="24"/>
+        </w:rPr>
+        <w:t>ing</w:t>
+      </w:r>
+      <w:r>
+        <w:rPr>
+          <w:rFonts w:ascii="Courier New" w:eastAsia="Cambria" w:hAnsi="Courier New" w:cs="Courier New"/>
+          <w:sz w:val="24"/>
+        </w:rPr>
+        <w:t xml:space="preserve"> down</w:t>
+      </w:r>
+    </w:p>
+    <w:p>
+      <w:pPr>
+        <w:spacing w:after="0" w:line="240" w:lineRule="auto"/>
+        <w:rPr>
+          <w:rFonts w:ascii="Courier New" w:eastAsia="Cambria" w:hAnsi="Courier New" w:cs="Courier New"/>
+          <w:sz w:val="24"/>
+        </w:rPr>
+      </w:pPr>
+    </w:p>
+    <w:p>
+      <w:pPr>
+        <w:spacing w:after="0" w:line="240" w:lineRule="auto"/>
+        <w:rPr>
+          <w:rFonts w:ascii="Courier New" w:eastAsia="Cambria" w:hAnsi="Courier New" w:cs="Courier New"/>
+          <w:sz w:val="24"/>
+        </w:rPr>
+      </w:pPr>
+      <w:r>
+        <w:rPr>
+          <w:rFonts w:ascii="Courier New" w:eastAsia="Cambria" w:hAnsi="Courier New" w:cs="Courier New"/>
+          <w:sz w:val="24"/>
+        </w:rPr>
+        <w:t>Loop for all endpoints</w:t>
+      </w:r>
+    </w:p>
+    <w:p>
+      <w:pPr>
+        <w:tabs>
+          <w:tab w:val="left" w:pos="360"/>
+        </w:tabs>
+        <w:spacing w:after="0" w:line="240" w:lineRule="auto"/>
+        <w:rPr>
+          <w:rFonts w:ascii="Courier New" w:eastAsia="Cambria" w:hAnsi="Courier New" w:cs="Courier New"/>
+          <w:sz w:val="24"/>
+        </w:rPr>
+      </w:pPr>
+      <w:r>
+        <w:rPr>
+          <w:rFonts w:ascii="Courier New" w:eastAsia="Cambria" w:hAnsi="Courier New" w:cs="Courier New"/>
+          <w:sz w:val="24"/>
+        </w:rPr>
+        <w:t xml:space="preserve">  </w:t>
+      </w:r>
+      <w:r>
+        <w:rPr>
+          <w:rFonts w:ascii="Courier New" w:eastAsia="Cambria" w:hAnsi="Courier New" w:cs="Courier New"/>
+          <w:sz w:val="24"/>
+        </w:rPr>
+        <w:t>If ((</w:t>
+      </w:r>
+      <m:oMath>
+        <m:sSub>
+          <m:sSubPr>
+            <m:ctrlPr>
+              <w:rPr>
+                <w:rFonts w:ascii="Cambria Math" w:eastAsia="Cambria" w:hAnsi="Cambria Math" w:cs="Courier New"/>
+                <w:i/>
+                <w:sz w:val="24"/>
+              </w:rPr>
+            </m:ctrlPr>
+          </m:sSubPr>
+          <m:e>
+            <m:r>
+              <w:rPr>
+                <w:rFonts w:ascii="Cambria Math" w:eastAsia="Cambria" w:hAnsi="Cambria Math" w:cs="Courier New"/>
+                <w:sz w:val="24"/>
+              </w:rPr>
+              <m:t>z</m:t>
+            </m:r>
+          </m:e>
+          <m:sub>
+            <m:r>
+              <w:rPr>
+                <w:rFonts w:ascii="Cambria Math" w:eastAsia="Cambria" w:hAnsi="Cambria Math" w:cs="Courier New"/>
+                <w:sz w:val="24"/>
+              </w:rPr>
+              <m:t>g</m:t>
+            </m:r>
+          </m:sub>
+        </m:sSub>
+        <m:r>
+          <w:rPr>
+            <w:rFonts w:ascii="Cambria Math" w:eastAsia="Cambria" w:hAnsi="Cambria Math" w:cs="Courier New"/>
+            <w:sz w:val="24"/>
+          </w:rPr>
+          <m:t xml:space="preserve">== </m:t>
+        </m:r>
+        <m:sSub>
+          <m:sSubPr>
+            <m:ctrlPr>
+              <w:rPr>
+                <w:rFonts w:ascii="Cambria Math" w:eastAsia="Cambria" w:hAnsi="Cambria Math" w:cs="Courier New"/>
+                <w:i/>
+                <w:sz w:val="24"/>
+              </w:rPr>
+            </m:ctrlPr>
+          </m:sSubPr>
+          <m:e>
+            <m:r>
+              <w:rPr>
+                <w:rFonts w:ascii="Cambria Math" w:eastAsia="Cambria" w:hAnsi="Cambria Math" w:cs="Courier New"/>
+                <w:sz w:val="24"/>
+              </w:rPr>
+              <m:t>z</m:t>
+            </m:r>
+          </m:e>
+          <m:sub>
+            <m:r>
+              <w:rPr>
+                <w:rFonts w:ascii="Cambria Math" w:eastAsia="Cambria" w:hAnsi="Cambria Math" w:cs="Courier New"/>
+                <w:sz w:val="24"/>
+              </w:rPr>
+              <m:t>dflU</m:t>
+            </m:r>
+          </m:sub>
+        </m:sSub>
+        <m:r>
+          <w:rPr>
+            <w:rFonts w:ascii="Cambria Math" w:eastAsia="Cambria" w:hAnsi="Cambria Math" w:cs="Courier New"/>
+            <w:sz w:val="24"/>
+          </w:rPr>
+          <m:t xml:space="preserve">) </m:t>
+        </m:r>
+        <w:proofErr w:type="gramStart"/>
+        <m:r>
+          <w:rPr>
+            <w:rFonts w:ascii="Cambria Math" w:eastAsia="Cambria" w:hAnsi="Cambria Math" w:cs="Courier New"/>
+            <w:sz w:val="24"/>
+          </w:rPr>
+          <m:t>∨(</m:t>
+        </m:r>
+        <w:proofErr w:type="gramEnd"/>
+        <m:sSub>
+          <m:sSubPr>
+            <m:ctrlPr>
+              <w:rPr>
+                <w:rFonts w:ascii="Cambria Math" w:eastAsia="Cambria" w:hAnsi="Cambria Math" w:cs="Courier New"/>
+                <w:i/>
+                <w:sz w:val="24"/>
+              </w:rPr>
+            </m:ctrlPr>
+          </m:sSubPr>
+          <m:e>
+            <m:r>
+              <w:rPr>
+                <w:rFonts w:ascii="Cambria Math" w:eastAsia="Cambria" w:hAnsi="Cambria Math" w:cs="Courier New"/>
+                <w:sz w:val="24"/>
+              </w:rPr>
+              <m:t>z</m:t>
+            </m:r>
+          </m:e>
+          <m:sub>
+            <m:r>
+              <w:rPr>
+                <w:rFonts w:ascii="Cambria Math" w:eastAsia="Cambria" w:hAnsi="Cambria Math" w:cs="Courier New"/>
+                <w:sz w:val="24"/>
+              </w:rPr>
+              <m:t>g</m:t>
+            </m:r>
+          </m:sub>
+        </m:sSub>
+        <m:r>
+          <w:rPr>
+            <w:rFonts w:ascii="Cambria Math" w:eastAsia="Cambria" w:hAnsi="Cambria Math" w:cs="Courier New"/>
+            <w:sz w:val="24"/>
+          </w:rPr>
+          <m:t xml:space="preserve">== </m:t>
+        </m:r>
+        <m:sSub>
+          <m:sSubPr>
+            <m:ctrlPr>
+              <w:rPr>
+                <w:rFonts w:ascii="Cambria Math" w:eastAsia="Cambria" w:hAnsi="Cambria Math" w:cs="Courier New"/>
+                <w:i/>
+                <w:sz w:val="24"/>
+              </w:rPr>
+            </m:ctrlPr>
+          </m:sSubPr>
+          <m:e>
+            <m:r>
+              <w:rPr>
+                <w:rFonts w:ascii="Cambria Math" w:eastAsia="Cambria" w:hAnsi="Cambria Math" w:cs="Courier New"/>
+                <w:sz w:val="24"/>
+              </w:rPr>
+              <m:t>z</m:t>
+            </m:r>
+          </m:e>
+          <m:sub>
+            <m:r>
+              <w:rPr>
+                <w:rFonts w:ascii="Cambria Math" w:eastAsia="Cambria" w:hAnsi="Cambria Math" w:cs="Courier New"/>
+                <w:sz w:val="24"/>
+              </w:rPr>
+              <m:t>dflD</m:t>
+            </m:r>
+          </m:sub>
+        </m:sSub>
+        <m:r>
+          <w:rPr>
+            <w:rFonts w:ascii="Cambria Math" w:eastAsia="Cambria" w:hAnsi="Cambria Math" w:cs="Courier New"/>
+            <w:sz w:val="24"/>
+          </w:rPr>
+          <m:t>))</m:t>
+        </m:r>
+      </m:oMath>
+    </w:p>
+    <w:p>
+      <w:pPr>
+        <w:spacing w:after="0" w:line="240" w:lineRule="auto"/>
+        <w:rPr>
+          <w:rFonts w:ascii="Courier New" w:eastAsia="Cambria" w:hAnsi="Courier New" w:cs="Courier New"/>
+          <w:sz w:val="24"/>
+        </w:rPr>
+      </w:pPr>
+      <w:r>
+        <w:rPr>
+          <w:rFonts w:ascii="Courier New" w:eastAsia="Cambria" w:hAnsi="Courier New" w:cs="Courier New"/>
+          <w:sz w:val="24"/>
+        </w:rPr>
+        <w:t xml:space="preserve"> </w:t>
+      </w:r>
+      <w:r>
+        <w:rPr>
+          <w:rFonts w:ascii="Courier New" w:eastAsia="Cambria" w:hAnsi="Courier New" w:cs="Courier New"/>
+          <w:sz w:val="24"/>
+        </w:rPr>
+        <w:tab/>
+      </w:r>
+      <w:r>
+        <w:rPr>
+          <w:rFonts w:ascii="Courier New" w:eastAsia="Cambria" w:hAnsi="Courier New" w:cs="Courier New"/>
+          <w:sz w:val="24"/>
+        </w:rPr>
+        <w:t>Eliminate the scan from consideration</w:t>
+      </w:r>
+    </w:p>
+    <w:p>
+      <w:pPr>
+        <w:tabs>
+          <w:tab w:val="left" w:pos="360"/>
+        </w:tabs>
+        <w:spacing w:after="0" w:line="240" w:lineRule="auto"/>
+        <w:rPr>
+          <w:rFonts w:ascii="Courier New" w:eastAsia="Cambria" w:hAnsi="Courier New" w:cs="Courier New"/>
+          <w:sz w:val="24"/>
+        </w:rPr>
+      </w:pPr>
+      <w:r>
+        <w:rPr>
+          <w:rFonts w:ascii="Courier New" w:eastAsia="Cambria" w:hAnsi="Courier New" w:cs="Courier New"/>
+          <w:sz w:val="24"/>
+        </w:rPr>
+        <w:t xml:space="preserve">  Else</w:t>
+      </w:r>
+    </w:p>
+    <w:p>
+      <w:pPr>
+        <w:spacing w:after="0" w:line="240" w:lineRule="auto"/>
+        <w:rPr>
+          <w:rFonts w:ascii="Courier New" w:eastAsia="Cambria" w:hAnsi="Courier New" w:cs="Courier New"/>
+          <w:sz w:val="24"/>
+        </w:rPr>
+      </w:pPr>
+      <w:r>
+        <w:rPr>
+          <w:rFonts w:ascii="Courier New" w:eastAsia="Cambria" w:hAnsi="Courier New" w:cs="Courier New"/>
+          <w:sz w:val="24"/>
+        </w:rPr>
+        <w:tab/>
+        <w:t>Calculate the projection for the scan to 2.5D space</w:t>
+      </w:r>
+      <w:r>
+        <w:rPr>
+          <w:rFonts w:ascii="Courier New" w:eastAsia="Cambria" w:hAnsi="Courier New" w:cs="Courier New"/>
+          <w:sz w:val="24"/>
+        </w:rPr>
+        <w:t xml:space="preserve"> such </w:t>
+      </w:r>
+    </w:p>
+    <w:p>
+      <w:pPr>
+        <w:spacing w:after="0" w:line="240" w:lineRule="auto"/>
+        <w:ind w:firstLine="720"/>
+        <w:rPr>
+          <w:rFonts w:ascii="Courier New" w:eastAsia="Cambria" w:hAnsi="Courier New" w:cs="Courier New"/>
+          <w:sz w:val="24"/>
+        </w:rPr>
+      </w:pPr>
+      <w:proofErr w:type="gramStart"/>
+      <w:r>
+        <w:rPr>
+          <w:rFonts w:ascii="Courier New" w:eastAsia="Cambria" w:hAnsi="Courier New" w:cs="Courier New"/>
+          <w:sz w:val="24"/>
+        </w:rPr>
+        <w:t>that</w:t>
+      </w:r>
+      <w:proofErr w:type="gramEnd"/>
+      <w:r>
+        <w:rPr>
+          <w:rFonts w:ascii="Courier New" w:eastAsia="Cambria" w:hAnsi="Courier New" w:cs="Courier New"/>
+          <w:sz w:val="24"/>
+        </w:rPr>
+        <w:t>:</w:t>
+      </w:r>
+    </w:p>
+    <w:p>
+      <w:pPr>
+        <w:spacing w:after="0" w:line="240" w:lineRule="auto"/>
+        <w:rPr>
+          <w:rFonts w:ascii="Courier New" w:eastAsia="Cambria" w:hAnsi="Courier New" w:cs="Courier New"/>
+          <w:sz w:val="24"/>
+        </w:rPr>
+      </w:pPr>
+      <w:r>
+        <w:rPr>
+          <w:rFonts w:ascii="Courier New" w:eastAsia="Cambria" w:hAnsi="Courier New" w:cs="Courier New"/>
+          <w:sz w:val="24"/>
+        </w:rPr>
+        <w:tab/>
+      </w:r>
+      <m:oMath>
+        <m:sSup>
+          <m:sSupPr>
+            <m:ctrlPr>
+              <w:rPr>
+                <w:rFonts w:ascii="Cambria Math" w:eastAsia="Cambria" w:hAnsi="Cambria Math" w:cs="Courier New"/>
+                <w:i/>
+                <w:sz w:val="24"/>
+              </w:rPr>
+            </m:ctrlPr>
+          </m:sSupPr>
+          <m:e>
+            <m:r>
+              <w:rPr>
+                <w:rFonts w:ascii="Cambria Math" w:eastAsia="Cambria" w:hAnsi="Cambria Math" w:cs="Courier New"/>
+                <w:sz w:val="24"/>
+              </w:rPr>
+              <m:t>[</m:t>
+            </m:r>
+            <m:sSub>
+              <m:sSubPr>
+                <m:ctrlPr>
+                  <w:rPr>
+                    <w:rFonts w:ascii="Cambria Math" w:eastAsia="Cambria" w:hAnsi="Cambria Math" w:cs="Courier New"/>
+                    <w:i/>
+                    <w:sz w:val="24"/>
+                  </w:rPr>
+                </m:ctrlPr>
+              </m:sSubPr>
+              <m:e>
+                <m:r>
+                  <w:rPr>
+                    <w:rFonts w:ascii="Cambria Math" w:eastAsia="Cambria" w:hAnsi="Cambria Math" w:cs="Courier New"/>
+                    <w:sz w:val="24"/>
+                  </w:rPr>
+                  <m:t>x</m:t>
+                </m:r>
+              </m:e>
+              <m:sub>
+                <m:r>
+                  <w:rPr>
+                    <w:rFonts w:ascii="Cambria Math" w:eastAsia="Cambria" w:hAnsi="Cambria Math" w:cs="Courier New"/>
+                    <w:sz w:val="24"/>
+                  </w:rPr>
+                  <m:t>g</m:t>
+                </m:r>
+              </m:sub>
+            </m:sSub>
+            <m:r>
+              <w:rPr>
+                <w:rFonts w:ascii="Cambria Math" w:eastAsia="Cambria" w:hAnsi="Cambria Math" w:cs="Courier New"/>
+                <w:sz w:val="24"/>
+              </w:rPr>
+              <m:t xml:space="preserve">, </m:t>
+            </m:r>
+            <m:sSub>
+              <m:sSubPr>
+                <m:ctrlPr>
+                  <w:rPr>
+                    <w:rFonts w:ascii="Cambria Math" w:eastAsia="Cambria" w:hAnsi="Cambria Math" w:cs="Courier New"/>
+                    <w:i/>
+                    <w:sz w:val="24"/>
+                  </w:rPr>
+                </m:ctrlPr>
+              </m:sSubPr>
+              <m:e>
+                <m:r>
+                  <w:rPr>
+                    <w:rFonts w:ascii="Cambria Math" w:eastAsia="Cambria" w:hAnsi="Cambria Math" w:cs="Courier New"/>
+                    <w:sz w:val="24"/>
+                  </w:rPr>
+                  <m:t>y</m:t>
+                </m:r>
+              </m:e>
+              <m:sub>
+                <m:r>
+                  <w:rPr>
+                    <w:rFonts w:ascii="Cambria Math" w:eastAsia="Cambria" w:hAnsi="Cambria Math" w:cs="Courier New"/>
+                    <w:sz w:val="24"/>
+                  </w:rPr>
+                  <m:t>g</m:t>
+                </m:r>
+              </m:sub>
+            </m:sSub>
+            <m:r>
+              <w:rPr>
+                <w:rFonts w:ascii="Cambria Math" w:eastAsia="Cambria" w:hAnsi="Cambria Math" w:cs="Courier New"/>
+                <w:sz w:val="24"/>
+              </w:rPr>
+              <m:t xml:space="preserve">, </m:t>
+            </m:r>
+            <m:sSub>
+              <m:sSubPr>
+                <m:ctrlPr>
+                  <w:rPr>
+                    <w:rFonts w:ascii="Cambria Math" w:eastAsia="Cambria" w:hAnsi="Cambria Math" w:cs="Courier New"/>
+                    <w:i/>
+                    <w:sz w:val="24"/>
+                  </w:rPr>
+                </m:ctrlPr>
+              </m:sSubPr>
+              <m:e>
+                <m:r>
+                  <w:rPr>
+                    <w:rFonts w:ascii="Cambria Math" w:eastAsia="Cambria" w:hAnsi="Cambria Math" w:cs="Courier New"/>
+                    <w:sz w:val="24"/>
+                  </w:rPr>
+                  <m:t>z</m:t>
+                </m:r>
+              </m:e>
+              <m:sub>
+                <m:r>
+                  <w:rPr>
+                    <w:rFonts w:ascii="Cambria Math" w:eastAsia="Cambria" w:hAnsi="Cambria Math" w:cs="Courier New"/>
+                    <w:sz w:val="24"/>
+                  </w:rPr>
+                  <m:t>g</m:t>
+                </m:r>
+              </m:sub>
+            </m:sSub>
+            <m:r>
+              <w:rPr>
+                <w:rFonts w:ascii="Cambria Math" w:eastAsia="Cambria" w:hAnsi="Cambria Math" w:cs="Courier New"/>
+                <w:sz w:val="24"/>
+              </w:rPr>
+              <m:t>]</m:t>
+            </m:r>
+          </m:e>
+          <m:sup>
+            <m:r>
+              <w:rPr>
+                <w:rFonts w:ascii="Cambria Math" w:eastAsia="Cambria" w:hAnsi="Cambria Math" w:cs="Courier New"/>
+                <w:sz w:val="24"/>
+              </w:rPr>
+              <m:t>T</m:t>
+            </m:r>
+          </m:sup>
+        </m:sSup>
+        <m:r>
+          <w:rPr>
+            <w:rFonts w:ascii="Cambria Math" w:eastAsia="Cambria" w:hAnsi="Cambria Math" w:cs="Courier New"/>
+            <w:sz w:val="24"/>
+          </w:rPr>
+          <m:t>=</m:t>
+        </m:r>
+        <m:sSub>
+          <m:sSubPr>
+            <m:ctrlPr>
+              <w:rPr>
+                <w:rFonts w:ascii="Cambria Math" w:eastAsia="Cambria" w:hAnsi="Cambria Math" w:cs="Courier New"/>
+                <w:i/>
+                <w:sz w:val="24"/>
+              </w:rPr>
+            </m:ctrlPr>
+          </m:sSubPr>
+          <m:e>
+            <m:r>
+              <w:rPr>
+                <w:rFonts w:ascii="Cambria Math" w:eastAsia="Cambria" w:hAnsi="Cambria Math" w:cs="Courier New"/>
+                <w:sz w:val="24"/>
+              </w:rPr>
+              <m:t>R</m:t>
+            </m:r>
+          </m:e>
+          <m:sub>
+            <m:r>
+              <w:rPr>
+                <w:rFonts w:ascii="Cambria Math" w:eastAsia="Cambria" w:hAnsi="Cambria Math" w:cs="Courier New"/>
+                <w:sz w:val="24"/>
+              </w:rPr>
+              <m:t>θ</m:t>
+            </m:r>
+          </m:sub>
+        </m:sSub>
+        <m:sSub>
+          <m:sSubPr>
+            <m:ctrlPr>
+              <w:rPr>
+                <w:rFonts w:ascii="Cambria Math" w:eastAsia="Cambria" w:hAnsi="Cambria Math" w:cs="Courier New"/>
+                <w:i/>
+                <w:sz w:val="24"/>
+              </w:rPr>
+            </m:ctrlPr>
+          </m:sSubPr>
+          <m:e>
+            <m:r>
+              <w:rPr>
+                <w:rFonts w:ascii="Cambria Math" w:eastAsia="Cambria" w:hAnsi="Cambria Math" w:cs="Courier New"/>
+                <w:sz w:val="24"/>
+              </w:rPr>
+              <m:t>R</m:t>
+            </m:r>
+          </m:e>
+          <m:sub>
+            <m:r>
+              <w:rPr>
+                <w:rFonts w:ascii="Cambria Math" w:eastAsia="Cambria" w:hAnsi="Cambria Math" w:cs="Courier New"/>
+                <w:sz w:val="24"/>
+              </w:rPr>
+              <m:t>ϕ</m:t>
+            </m:r>
+          </m:sub>
+        </m:sSub>
+        <m:sSup>
+          <m:sSupPr>
+            <m:ctrlPr>
+              <w:rPr>
+                <w:rFonts w:ascii="Cambria Math" w:eastAsia="Cambria" w:hAnsi="Cambria Math" w:cs="Courier New"/>
+                <w:i/>
+                <w:sz w:val="24"/>
+              </w:rPr>
+            </m:ctrlPr>
+          </m:sSupPr>
+          <m:e>
+            <m:r>
+              <w:rPr>
+                <w:rFonts w:ascii="Cambria Math" w:eastAsia="Cambria" w:hAnsi="Cambria Math" w:cs="Courier New"/>
+                <w:sz w:val="24"/>
+              </w:rPr>
+              <m:t>[</m:t>
+            </m:r>
+            <m:sSub>
+              <m:sSubPr>
+                <m:ctrlPr>
+                  <w:rPr>
+                    <w:rFonts w:ascii="Cambria Math" w:eastAsia="Cambria" w:hAnsi="Cambria Math" w:cs="Courier New"/>
+                    <w:i/>
+                    <w:sz w:val="24"/>
+                  </w:rPr>
+                </m:ctrlPr>
+              </m:sSubPr>
+              <m:e>
+                <m:r>
+                  <w:rPr>
+                    <w:rFonts w:ascii="Cambria Math" w:eastAsia="Cambria" w:hAnsi="Cambria Math" w:cs="Courier New"/>
+                    <w:sz w:val="24"/>
+                  </w:rPr>
+                  <m:t>x</m:t>
+                </m:r>
+              </m:e>
+              <m:sub>
+                <m:r>
+                  <w:rPr>
+                    <w:rFonts w:ascii="Cambria Math" w:eastAsia="Cambria" w:hAnsi="Cambria Math" w:cs="Courier New"/>
+                    <w:sz w:val="24"/>
+                  </w:rPr>
+                  <m:t>s</m:t>
+                </m:r>
+              </m:sub>
+            </m:sSub>
+            <m:r>
+              <w:rPr>
+                <w:rFonts w:ascii="Cambria Math" w:eastAsia="Cambria" w:hAnsi="Cambria Math" w:cs="Courier New"/>
+                <w:sz w:val="24"/>
+              </w:rPr>
+              <m:t xml:space="preserve">, </m:t>
+            </m:r>
+            <m:sSub>
+              <m:sSubPr>
+                <m:ctrlPr>
+                  <w:rPr>
+                    <w:rFonts w:ascii="Cambria Math" w:eastAsia="Cambria" w:hAnsi="Cambria Math" w:cs="Courier New"/>
+                    <w:i/>
+                    <w:sz w:val="24"/>
+                  </w:rPr>
+                </m:ctrlPr>
+              </m:sSubPr>
+              <m:e>
+                <m:r>
+                  <w:rPr>
+                    <w:rFonts w:ascii="Cambria Math" w:eastAsia="Cambria" w:hAnsi="Cambria Math" w:cs="Courier New"/>
+                    <w:sz w:val="24"/>
+                  </w:rPr>
+                  <m:t>y</m:t>
+                </m:r>
+              </m:e>
+              <m:sub>
+                <m:r>
+                  <w:rPr>
+                    <w:rFonts w:ascii="Cambria Math" w:eastAsia="Cambria" w:hAnsi="Cambria Math" w:cs="Courier New"/>
+                    <w:sz w:val="24"/>
+                  </w:rPr>
+                  <m:t>s</m:t>
+                </m:r>
+              </m:sub>
+            </m:sSub>
+            <m:r>
+              <w:rPr>
+                <w:rFonts w:ascii="Cambria Math" w:eastAsia="Cambria" w:hAnsi="Cambria Math" w:cs="Courier New"/>
+                <w:sz w:val="24"/>
+              </w:rPr>
+              <m:t xml:space="preserve">, </m:t>
+            </m:r>
+            <m:sSub>
+              <m:sSubPr>
+                <m:ctrlPr>
+                  <w:rPr>
+                    <w:rFonts w:ascii="Cambria Math" w:eastAsia="Cambria" w:hAnsi="Cambria Math" w:cs="Courier New"/>
+                    <w:i/>
+                    <w:sz w:val="24"/>
+                  </w:rPr>
+                </m:ctrlPr>
+              </m:sSubPr>
+              <m:e>
+                <m:r>
+                  <w:rPr>
+                    <w:rFonts w:ascii="Cambria Math" w:eastAsia="Cambria" w:hAnsi="Cambria Math" w:cs="Courier New"/>
+                    <w:sz w:val="24"/>
+                  </w:rPr>
+                  <m:t>z</m:t>
+                </m:r>
+              </m:e>
+              <m:sub>
+                <m:r>
+                  <w:rPr>
+                    <w:rFonts w:ascii="Cambria Math" w:eastAsia="Cambria" w:hAnsi="Cambria Math" w:cs="Courier New"/>
+                    <w:sz w:val="24"/>
+                  </w:rPr>
+                  <m:t>s</m:t>
+                </m:r>
+              </m:sub>
+            </m:sSub>
+            <m:r>
+              <w:rPr>
+                <w:rFonts w:ascii="Cambria Math" w:eastAsia="Cambria" w:hAnsi="Cambria Math" w:cs="Courier New"/>
+                <w:sz w:val="24"/>
+              </w:rPr>
+              <m:t>]</m:t>
+            </m:r>
+          </m:e>
+          <m:sup>
+            <m:r>
+              <w:rPr>
+                <w:rFonts w:ascii="Cambria Math" w:eastAsia="Cambria" w:hAnsi="Cambria Math" w:cs="Courier New"/>
+                <w:sz w:val="24"/>
+              </w:rPr>
+              <m:t>T</m:t>
+            </m:r>
+          </m:sup>
+        </m:sSup>
+      </m:oMath>
+    </w:p>
+    <w:p>
+      <w:pPr>
+        <w:spacing w:after="0" w:line="240" w:lineRule="auto"/>
+        <w:rPr>
+          <w:rFonts w:ascii="Courier New" w:eastAsia="Cambria" w:hAnsi="Courier New" w:cs="Courier New"/>
+          <w:sz w:val="24"/>
+        </w:rPr>
+      </w:pPr>
+    </w:p>
+    <w:p>
+      <w:pPr>
+        <w:spacing w:after="0" w:line="240" w:lineRule="auto"/>
+        <w:rPr>
+          <w:rFonts w:ascii="Courier New" w:eastAsia="Cambria" w:hAnsi="Courier New" w:cs="Courier New"/>
+          <w:sz w:val="24"/>
+        </w:rPr>
+      </w:pPr>
+      <w:r>
+        <w:rPr>
+          <w:rFonts w:ascii="Courier New" w:eastAsia="Cambria" w:hAnsi="Courier New" w:cs="Courier New"/>
+          <w:sz w:val="24"/>
+        </w:rPr>
+        <w:t xml:space="preserve">Return </w:t>
+      </w:r>
+      <m:oMath>
+        <m:sSup>
+          <m:sSupPr>
+            <m:ctrlPr>
+              <w:rPr>
+                <w:rFonts w:ascii="Cambria Math" w:eastAsia="Cambria" w:hAnsi="Cambria Math" w:cs="Courier New"/>
+                <w:i/>
+                <w:sz w:val="24"/>
+              </w:rPr>
+            </m:ctrlPr>
+          </m:sSupPr>
+          <m:e>
+            <m:r>
+              <w:rPr>
+                <w:rFonts w:ascii="Cambria Math" w:eastAsia="Cambria" w:hAnsi="Cambria Math" w:cs="Courier New"/>
+                <w:sz w:val="24"/>
+              </w:rPr>
+              <m:t>[</m:t>
+            </m:r>
+            <m:sSub>
+              <m:sSubPr>
+                <m:ctrlPr>
+                  <w:rPr>
+                    <w:rFonts w:ascii="Cambria Math" w:eastAsia="Cambria" w:hAnsi="Cambria Math" w:cs="Courier New"/>
+                    <w:i/>
+                    <w:sz w:val="24"/>
+                  </w:rPr>
+                </m:ctrlPr>
+              </m:sSubPr>
+              <m:e>
+                <m:r>
+                  <w:rPr>
+                    <w:rFonts w:ascii="Cambria Math" w:eastAsia="Cambria" w:hAnsi="Cambria Math" w:cs="Courier New"/>
+                    <w:sz w:val="24"/>
+                  </w:rPr>
+                  <m:t>x</m:t>
+                </m:r>
+              </m:e>
+              <m:sub>
+                <m:r>
+                  <w:rPr>
+                    <w:rFonts w:ascii="Cambria Math" w:eastAsia="Cambria" w:hAnsi="Cambria Math" w:cs="Courier New"/>
+                    <w:sz w:val="24"/>
+                  </w:rPr>
+                  <m:t>g</m:t>
+                </m:r>
+              </m:sub>
+            </m:sSub>
+            <m:r>
+              <w:rPr>
+                <w:rFonts w:ascii="Cambria Math" w:eastAsia="Cambria" w:hAnsi="Cambria Math" w:cs="Courier New"/>
+                <w:sz w:val="24"/>
+              </w:rPr>
+              <m:t xml:space="preserve">, </m:t>
+            </m:r>
+            <m:sSub>
+              <m:sSubPr>
+                <m:ctrlPr>
+                  <w:rPr>
+                    <w:rFonts w:ascii="Cambria Math" w:eastAsia="Cambria" w:hAnsi="Cambria Math" w:cs="Courier New"/>
+                    <w:i/>
+                    <w:sz w:val="24"/>
+                  </w:rPr>
+                </m:ctrlPr>
+              </m:sSubPr>
+              <m:e>
+                <m:r>
+                  <w:rPr>
+                    <w:rFonts w:ascii="Cambria Math" w:eastAsia="Cambria" w:hAnsi="Cambria Math" w:cs="Courier New"/>
+                    <w:sz w:val="24"/>
+                  </w:rPr>
+                  <m:t>y</m:t>
+                </m:r>
+              </m:e>
+              <m:sub>
+                <m:r>
+                  <w:rPr>
+                    <w:rFonts w:ascii="Cambria Math" w:eastAsia="Cambria" w:hAnsi="Cambria Math" w:cs="Courier New"/>
+                    <w:sz w:val="24"/>
+                  </w:rPr>
+                  <m:t>g</m:t>
+                </m:r>
+              </m:sub>
+            </m:sSub>
+            <m:r>
+              <w:rPr>
+                <w:rFonts w:ascii="Cambria Math" w:eastAsia="Cambria" w:hAnsi="Cambria Math" w:cs="Courier New"/>
+                <w:sz w:val="24"/>
+              </w:rPr>
+              <m:t xml:space="preserve">, </m:t>
+            </m:r>
+            <m:sSub>
+              <m:sSubPr>
+                <m:ctrlPr>
+                  <w:rPr>
+                    <w:rFonts w:ascii="Cambria Math" w:eastAsia="Cambria" w:hAnsi="Cambria Math" w:cs="Courier New"/>
+                    <w:i/>
+                    <w:sz w:val="24"/>
+                  </w:rPr>
+                </m:ctrlPr>
+              </m:sSubPr>
+              <m:e>
+                <m:r>
+                  <w:rPr>
+                    <w:rFonts w:ascii="Cambria Math" w:eastAsia="Cambria" w:hAnsi="Cambria Math" w:cs="Courier New"/>
+                    <w:sz w:val="24"/>
+                  </w:rPr>
+                  <m:t>z</m:t>
+                </m:r>
+              </m:e>
+              <m:sub>
+                <m:r>
+                  <w:rPr>
+                    <w:rFonts w:ascii="Cambria Math" w:eastAsia="Cambria" w:hAnsi="Cambria Math" w:cs="Courier New"/>
+                    <w:sz w:val="24"/>
+                  </w:rPr>
+                  <m:t>g</m:t>
+                </m:r>
+              </m:sub>
+            </m:sSub>
+            <m:r>
+              <w:rPr>
+                <w:rFonts w:ascii="Cambria Math" w:eastAsia="Cambria" w:hAnsi="Cambria Math" w:cs="Courier New"/>
+                <w:sz w:val="24"/>
+              </w:rPr>
+              <m:t>]</m:t>
+            </m:r>
+          </m:e>
+          <m:sup>
+            <m:r>
+              <w:rPr>
+                <w:rFonts w:ascii="Cambria Math" w:eastAsia="Cambria" w:hAnsi="Cambria Math" w:cs="Courier New"/>
+                <w:sz w:val="24"/>
+              </w:rPr>
+              <m:t>T</m:t>
+            </m:r>
+          </m:sup>
+        </m:sSup>
+      </m:oMath>
+    </w:p>
+    <w:p>
+      <w:pPr>
+        <w:spacing w:after="0" w:line="240" w:lineRule="auto"/>
+        <w:rPr>
+          <w:rFonts w:ascii="Cambria" w:eastAsia="Cambria" w:hAnsi="Cambria" w:cs="Cambria"/>
+          <w:sz w:val="24"/>
+        </w:rPr>
+      </w:pPr>
+    </w:p>
+    <w:p>
+      <w:pPr>
+        <w:pStyle w:val="ListParagraph"/>
+        <w:numPr>
+          <w:ilvl w:val="0"/>
+          <w:numId w:val="12"/>
+        </w:numPr>
+        <w:spacing w:after="0" w:line="240" w:lineRule="auto"/>
+        <w:ind w:left="360" w:hanging="360"/>
+        <w:rPr>
+          <w:rFonts w:ascii="Cambria" w:eastAsia="Cambria" w:hAnsi="Cambria" w:cs="Cambria"/>
+          <w:b/>
+          <w:sz w:val="24"/>
+        </w:rPr>
+      </w:pPr>
+      <w:r>
+        <w:rPr>
+          <w:rFonts w:ascii="Cambria" w:eastAsia="Cambria" w:hAnsi="Cambria" w:cs="Cambria"/>
+          <w:b/>
+          <w:sz w:val="24"/>
+        </w:rPr>
+        <w:lastRenderedPageBreak/>
         <w:t>Pose Estimator</w:t>
       </w:r>
     </w:p>
@@ -665,16 +6012,7 @@
           <w:rFonts w:ascii="Cambria" w:eastAsia="Cambria" w:hAnsi="Cambria" w:cs="Cambria"/>
           <w:sz w:val="24"/>
         </w:rPr>
-        <w:t xml:space="preserve"> </w:t>
-      </w:r>
-      <w:bookmarkStart w:id="0" w:name="_GoBack"/>
-      <w:bookmarkEnd w:id="0"/>
-      <w:r>
-        <w:rPr>
-          <w:rFonts w:ascii="Cambria" w:eastAsia="Cambria" w:hAnsi="Cambria" w:cs="Cambria"/>
-          <w:sz w:val="24"/>
-        </w:rPr>
-        <w:t xml:space="preserve">(x, y, ψ) using the ICP algorithm and the second step determines the height using </w:t>
+        <w:t xml:space="preserve"> (x, y, ψ) using the ICP algorithm and the second step determines the height using </w:t>
       </w:r>
       <w:proofErr w:type="spellStart"/>
       <w:r>
@@ -743,15 +6081,7 @@
           <w:rFonts w:ascii="Cambria" w:eastAsia="Cambria" w:hAnsi="Cambria" w:cs="Cambria"/>
           <w:sz w:val="24"/>
         </w:rPr>
-        <w:t xml:space="preserve">The Iterative Closest Point (ICP) Algorithm (see [2] for an overview of the concept) finds the transformation between two sets of data points and provides an estimate of (x, y, ψ). </w:t>
-      </w:r>
-      <w:r>
-        <w:rPr>
-          <w:rFonts w:ascii="Cambria" w:eastAsia="Cambria" w:hAnsi="Cambria" w:cs="Cambria"/>
-          <w:sz w:val="24"/>
-        </w:rPr>
-        <w:lastRenderedPageBreak/>
-        <w:t xml:space="preserve">This algorithm resides in the </w:t>
+        <w:t xml:space="preserve">The Iterative Closest Point (ICP) Algorithm (see [2] for an overview of the concept) finds the transformation between two sets of data points and provides an estimate of (x, y, ψ). This algorithm resides in the </w:t>
       </w:r>
       <w:r>
         <w:rPr>
@@ -1396,7 +6726,7 @@
           <v:rect id="rectole0000000001" o:spid="_x0000_s1026" style="width:263.25pt;height:64.5pt;mso-left-percent:-10001;mso-top-percent:-10001;mso-position-horizontal:absolute;mso-position-horizontal-relative:char;mso-position-vertical:absolute;mso-position-vertical-relative:line;mso-left-percent:-10001;mso-top-percent:-10001" o:preferrelative="t" stroked="f">
             <v:imagedata r:id="rId8" o:title=""/>
           </v:rect>
-          <o:OLEObject Type="Embed" ProgID="StaticMetafile" ShapeID="rectole0000000001" DrawAspect="Content" ObjectID="_1328079637" r:id="rId9"/>
+          <o:OLEObject Type="Embed" ProgID="StaticMetafile" ShapeID="rectole0000000001" DrawAspect="Content" ObjectID="_1328099906"/>
         </w:pict>
       </w:r>
     </w:p>
@@ -1465,7 +6795,7 @@
           <v:rect id="rectole0000000002" o:spid="_x0000_s1027" style="width:370.5pt;height:132.75pt;mso-left-percent:-10001;mso-top-percent:-10001;mso-position-horizontal:absolute;mso-position-horizontal-relative:char;mso-position-vertical:absolute;mso-position-vertical-relative:line;mso-left-percent:-10001;mso-top-percent:-10001" o:preferrelative="t" stroked="f">
             <v:imagedata r:id="rId10" o:title=""/>
           </v:rect>
-          <o:OLEObject Type="Embed" ProgID="StaticMetafile" ShapeID="rectole0000000002" DrawAspect="Content" ObjectID="_1328079638" r:id="rId11"/>
+          <o:OLEObject Type="Embed" ProgID="StaticMetafile" ShapeID="rectole0000000002" DrawAspect="Content" ObjectID="_1328099907"/>
         </w:pict>
       </w:r>
     </w:p>
@@ -2065,7 +7395,7 @@
           <v:rect id="rectole0000000003" o:spid="_x0000_s1028" style="width:378pt;height:75.75pt;mso-left-percent:-10001;mso-top-percent:-10001;mso-position-horizontal:absolute;mso-position-horizontal-relative:char;mso-position-vertical:absolute;mso-position-vertical-relative:line;mso-left-percent:-10001;mso-top-percent:-10001" o:preferrelative="t" stroked="f">
             <v:imagedata r:id="rId12" o:title=""/>
           </v:rect>
-          <o:OLEObject Type="Embed" ProgID="StaticMetafile" ShapeID="rectole0000000003" DrawAspect="Content" ObjectID="_1328079639" r:id="rId13"/>
+          <o:OLEObject Type="Embed" ProgID="StaticMetafile" ShapeID="rectole0000000003" DrawAspect="Content" ObjectID="_1328099908"/>
         </w:pict>
       </w:r>
     </w:p>
@@ -2165,7 +7495,7 @@
           <v:rect id="rectole0000000004" o:spid="_x0000_s1029" style="width:340.5pt;height:32.25pt;mso-left-percent:-10001;mso-top-percent:-10001;mso-position-horizontal:absolute;mso-position-horizontal-relative:char;mso-position-vertical:absolute;mso-position-vertical-relative:line;mso-left-percent:-10001;mso-top-percent:-10001" o:preferrelative="t" stroked="f">
             <v:imagedata r:id="rId14" o:title=""/>
           </v:rect>
-          <o:OLEObject Type="Embed" ProgID="StaticMetafile" ShapeID="rectole0000000004" DrawAspect="Content" ObjectID="_1328079640" r:id="rId15"/>
+          <o:OLEObject Type="Embed" ProgID="StaticMetafile" ShapeID="rectole0000000004" DrawAspect="Content" ObjectID="_1328099909"/>
         </w:pict>
       </w:r>
     </w:p>
@@ -2212,7 +7542,7 @@
           <v:rect id="rectole0000000005" o:spid="_x0000_s1030" style="width:293.05pt;height:426.25pt;mso-left-percent:-10001;mso-top-percent:-10001;mso-position-horizontal:absolute;mso-position-horizontal-relative:char;mso-position-vertical:absolute;mso-position-vertical-relative:line;mso-left-percent:-10001;mso-top-percent:-10001" o:preferrelative="t" stroked="f">
             <v:imagedata r:id="rId16" o:title=""/>
           </v:rect>
-          <o:OLEObject Type="Embed" ProgID="StaticMetafile" ShapeID="rectole0000000005" DrawAspect="Content" ObjectID="_1328079641" r:id="rId17"/>
+          <o:OLEObject Type="Embed" ProgID="StaticMetafile" ShapeID="rectole0000000005" DrawAspect="Content" ObjectID="_1328099910"/>
         </w:pict>
       </w:r>
     </w:p>
@@ -3711,7 +9041,7 @@
           <v:rect id="rectole0000000006" o:spid="_x0000_s1031" style="width:365.25pt;height:558pt;mso-left-percent:-10001;mso-top-percent:-10001;mso-position-horizontal:absolute;mso-position-horizontal-relative:char;mso-position-vertical:absolute;mso-position-vertical-relative:line;mso-left-percent:-10001;mso-top-percent:-10001" o:preferrelative="t" stroked="f">
             <v:imagedata r:id="rId18" o:title=""/>
           </v:rect>
-          <o:OLEObject Type="Embed" ProgID="StaticMetafile" ShapeID="rectole0000000006" DrawAspect="Content" ObjectID="_1328079642" r:id="rId19"/>
+          <o:OLEObject Type="Embed" ProgID="StaticMetafile" ShapeID="rectole0000000006" DrawAspect="Content" ObjectID="_1328099911"/>
         </w:pict>
       </w:r>
       <w:r>
@@ -3719,7 +9049,7 @@
           <v:rect id="rectole0000000007" o:spid="_x0000_s1032" style="width:371.25pt;height:261pt;mso-left-percent:-10001;mso-top-percent:-10001;mso-position-horizontal:absolute;mso-position-horizontal-relative:char;mso-position-vertical:absolute;mso-position-vertical-relative:line;mso-left-percent:-10001;mso-top-percent:-10001" o:preferrelative="t" stroked="f">
             <v:imagedata r:id="rId20" o:title=""/>
           </v:rect>
-          <o:OLEObject Type="Embed" ProgID="StaticMetafile" ShapeID="rectole0000000007" DrawAspect="Content" ObjectID="_1328079643" r:id="rId21"/>
+          <o:OLEObject Type="Embed" ProgID="StaticMetafile" ShapeID="rectole0000000007" DrawAspect="Content" ObjectID="_1328099912"/>
         </w:pict>
       </w:r>
       <w:r>
@@ -3727,7 +9057,7 @@
           <v:rect id="rectole0000000008" o:spid="_x0000_s1033" style="width:349.5pt;height:306pt;mso-left-percent:-10001;mso-top-percent:-10001;mso-position-horizontal:absolute;mso-position-horizontal-relative:char;mso-position-vertical:absolute;mso-position-vertical-relative:line;mso-left-percent:-10001;mso-top-percent:-10001" o:preferrelative="t" stroked="f">
             <v:imagedata r:id="rId22" o:title=""/>
           </v:rect>
-          <o:OLEObject Type="Embed" ProgID="StaticMetafile" ShapeID="rectole0000000008" DrawAspect="Content" ObjectID="_1328079644" r:id="rId23"/>
+          <o:OLEObject Type="Embed" ProgID="StaticMetafile" ShapeID="rectole0000000008" DrawAspect="Content" ObjectID="_1328099913"/>
         </w:pict>
       </w:r>
     </w:p>
@@ -3743,7 +9073,7 @@
           <v:rect id="rectole0000000009" o:spid="_x0000_s1034" style="width:378.75pt;height:84.75pt;mso-left-percent:-10001;mso-top-percent:-10001;mso-position-horizontal:absolute;mso-position-horizontal-relative:char;mso-position-vertical:absolute;mso-position-vertical-relative:line;mso-left-percent:-10001;mso-top-percent:-10001" o:preferrelative="t" stroked="f">
             <v:imagedata r:id="rId24" o:title=""/>
           </v:rect>
-          <o:OLEObject Type="Embed" ProgID="StaticMetafile" ShapeID="rectole0000000009" DrawAspect="Content" ObjectID="_1328079645" r:id="rId25"/>
+          <o:OLEObject Type="Embed" ProgID="StaticMetafile" ShapeID="rectole0000000009" DrawAspect="Content" ObjectID="_1328099914"/>
         </w:pict>
       </w:r>
     </w:p>
@@ -3777,7 +9107,7 @@
           <v:rect id="rectole0000000010" o:spid="_x0000_s1035" style="width:354pt;height:75.75pt;mso-left-percent:-10001;mso-top-percent:-10001;mso-position-horizontal:absolute;mso-position-horizontal-relative:char;mso-position-vertical:absolute;mso-position-vertical-relative:line;mso-left-percent:-10001;mso-top-percent:-10001" o:preferrelative="t" stroked="f">
             <v:imagedata r:id="rId26" o:title=""/>
           </v:rect>
-          <o:OLEObject Type="Embed" ProgID="StaticMetafile" ShapeID="rectole0000000010" DrawAspect="Content" ObjectID="_1328079646" r:id="rId27"/>
+          <o:OLEObject Type="Embed" ProgID="StaticMetafile" ShapeID="rectole0000000010" DrawAspect="Content" ObjectID="_1328099915"/>
         </w:pict>
       </w:r>
       <w:r>
@@ -3785,7 +9115,7 @@
           <v:rect id="rectole0000000011" o:spid="_x0000_s1036" style="width:349.5pt;height:138.75pt;mso-left-percent:-10001;mso-top-percent:-10001;mso-position-horizontal:absolute;mso-position-horizontal-relative:char;mso-position-vertical:absolute;mso-position-vertical-relative:line;mso-left-percent:-10001;mso-top-percent:-10001" o:preferrelative="t" stroked="f">
             <v:imagedata r:id="rId28" o:title=""/>
           </v:rect>
-          <o:OLEObject Type="Embed" ProgID="StaticMetafile" ShapeID="rectole0000000011" DrawAspect="Content" ObjectID="_1328079647" r:id="rId29"/>
+          <o:OLEObject Type="Embed" ProgID="StaticMetafile" ShapeID="rectole0000000011" DrawAspect="Content" ObjectID="_1328099916"/>
         </w:pict>
       </w:r>
     </w:p>
@@ -3821,7 +9151,7 @@
           <v:rect id="rectole0000000012" o:spid="_x0000_s1037" style="width:260.25pt;height:379.5pt;mso-left-percent:-10001;mso-top-percent:-10001;mso-position-horizontal:absolute;mso-position-horizontal-relative:char;mso-position-vertical:absolute;mso-position-vertical-relative:line;mso-left-percent:-10001;mso-top-percent:-10001" o:preferrelative="t" stroked="f">
             <v:imagedata r:id="rId30" o:title=""/>
           </v:rect>
-          <o:OLEObject Type="Embed" ProgID="StaticMetafile" ShapeID="rectole0000000012" DrawAspect="Content" ObjectID="_1328079648" r:id="rId31"/>
+          <o:OLEObject Type="Embed" ProgID="StaticMetafile" ShapeID="rectole0000000012" DrawAspect="Content" ObjectID="_1328099917"/>
         </w:pict>
       </w:r>
     </w:p>
@@ -4906,6 +10236,145 @@
           <w:szCs w:val="24"/>
         </w:rPr>
       </w:pPr>
+      <w:proofErr w:type="spellStart"/>
+      <w:r>
+        <w:rPr>
+          <w:rFonts w:eastAsia="Cambria" w:cs="Cambria"/>
+          <w:sz w:val="24"/>
+          <w:szCs w:val="24"/>
+        </w:rPr>
+        <w:t>Shen</w:t>
+      </w:r>
+      <w:proofErr w:type="spellEnd"/>
+      <w:r>
+        <w:rPr>
+          <w:rFonts w:eastAsia="Cambria" w:cs="Cambria"/>
+          <w:sz w:val="24"/>
+          <w:szCs w:val="24"/>
+        </w:rPr>
+        <w:t xml:space="preserve">, S., Michael, N, and Kumar. V. (2011) Autonomous Multi-Floor Indoor </w:t>
+      </w:r>
+      <w:proofErr w:type="spellStart"/>
+      <w:r>
+        <w:rPr>
+          <w:rFonts w:eastAsia="Cambria" w:cs="Cambria"/>
+          <w:sz w:val="24"/>
+          <w:szCs w:val="24"/>
+        </w:rPr>
+        <w:t>Naviationg</w:t>
+      </w:r>
+      <w:proofErr w:type="spellEnd"/>
+      <w:r>
+        <w:rPr>
+          <w:rFonts w:eastAsia="Cambria" w:cs="Cambria"/>
+          <w:sz w:val="24"/>
+          <w:szCs w:val="24"/>
+        </w:rPr>
+        <w:t xml:space="preserve"> with a Computationally constrained MAV. </w:t>
+      </w:r>
+      <w:r>
+        <w:rPr>
+          <w:rFonts w:eastAsia="Cambria" w:cs="Cambria"/>
+          <w:i/>
+          <w:sz w:val="24"/>
+          <w:szCs w:val="24"/>
+        </w:rPr>
+        <w:t>Proceedings of the IEEE International Conference on Robotics and Automation</w:t>
+      </w:r>
+      <w:r>
+        <w:rPr>
+          <w:rFonts w:eastAsia="Cambria" w:cs="Cambria"/>
+          <w:sz w:val="24"/>
+          <w:szCs w:val="24"/>
+        </w:rPr>
+        <w:t>, pp. 20-25.</w:t>
+      </w:r>
+    </w:p>
+    <w:p>
+      <w:pPr>
+        <w:pStyle w:val="ListParagraph"/>
+        <w:numPr>
+          <w:ilvl w:val="0"/>
+          <w:numId w:val="9"/>
+        </w:numPr>
+        <w:spacing w:after="0" w:line="240" w:lineRule="auto"/>
+        <w:rPr>
+          <w:rFonts w:eastAsia="Cambria" w:cs="Cambria"/>
+          <w:sz w:val="24"/>
+          <w:szCs w:val="24"/>
+        </w:rPr>
+      </w:pPr>
+      <w:proofErr w:type="spellStart"/>
+      <w:r>
+        <w:rPr>
+          <w:rFonts w:eastAsia="Cambria" w:cs="Cambria"/>
+          <w:sz w:val="24"/>
+          <w:szCs w:val="24"/>
+        </w:rPr>
+        <w:t>Grzonka</w:t>
+      </w:r>
+      <w:proofErr w:type="spellEnd"/>
+      <w:r>
+        <w:rPr>
+          <w:rFonts w:eastAsia="Cambria" w:cs="Cambria"/>
+          <w:sz w:val="24"/>
+          <w:szCs w:val="24"/>
+        </w:rPr>
+        <w:t xml:space="preserve">, S., </w:t>
+      </w:r>
+      <w:proofErr w:type="spellStart"/>
+      <w:r>
+        <w:rPr>
+          <w:rFonts w:eastAsia="Cambria" w:cs="Cambria"/>
+          <w:sz w:val="24"/>
+          <w:szCs w:val="24"/>
+        </w:rPr>
+        <w:t>Grisetti</w:t>
+      </w:r>
+      <w:proofErr w:type="spellEnd"/>
+      <w:r>
+        <w:rPr>
+          <w:rFonts w:eastAsia="Cambria" w:cs="Cambria"/>
+          <w:sz w:val="24"/>
+          <w:szCs w:val="24"/>
+        </w:rPr>
+        <w:t xml:space="preserve">, G. and </w:t>
+      </w:r>
+      <w:proofErr w:type="spellStart"/>
+      <w:r>
+        <w:rPr>
+          <w:rFonts w:eastAsia="Cambria" w:cs="Cambria"/>
+          <w:sz w:val="24"/>
+          <w:szCs w:val="24"/>
+        </w:rPr>
+        <w:t>Burgard</w:t>
+      </w:r>
+      <w:proofErr w:type="spellEnd"/>
+      <w:r>
+        <w:rPr>
+          <w:rFonts w:eastAsia="Cambria" w:cs="Cambria"/>
+          <w:sz w:val="24"/>
+          <w:szCs w:val="24"/>
+        </w:rPr>
+        <w:t xml:space="preserve">, W. (2009) Towards a navigation system for autonomous indoor flying. </w:t>
+      </w:r>
+      <w:r>
+        <w:rPr>
+          <w:rFonts w:eastAsia="Cambria" w:cs="Cambria"/>
+          <w:i/>
+          <w:sz w:val="24"/>
+          <w:szCs w:val="24"/>
+        </w:rPr>
+        <w:t>Proceedings of the IEEE International Conference on Robotics and Automation</w:t>
+      </w:r>
+      <w:r>
+        <w:rPr>
+          <w:rFonts w:eastAsia="Cambria" w:cs="Cambria"/>
+          <w:sz w:val="24"/>
+          <w:szCs w:val="24"/>
+        </w:rPr>
+        <w:t>, pp. 2878-2883.</w:t>
+      </w:r>
     </w:p>
     <w:p>
       <w:pPr>
@@ -5000,7 +10469,15 @@
           <w:rFonts w:ascii="Cambria" w:eastAsia="Cambria" w:hAnsi="Cambria" w:cs="Cambria"/>
           <w:sz w:val="24"/>
         </w:rPr>
-        <w:t xml:space="preserve">). This is big because it uses integral images (also known as a summed area table) to represent the pictures they take, which allows for extremely fast computations over large areas of the image (using a box type convolution filter) for interest point detection. Very basically, this allows SURF to calculate pixel intensities over large areas using just 3 sums (after the initial integral image has been computed). </w:t>
+        <w:t xml:space="preserve">). This is big because it uses integral images (also known as a summed area table) to represent the pictures they take, which allows for extremely fast computations over large areas of the image (using a box type convolution filter) for interest point detection. Very basically, this allows SURF to calculate pixel </w:t>
+      </w:r>
+      <w:r>
+        <w:rPr>
+          <w:rFonts w:ascii="Cambria" w:eastAsia="Cambria" w:hAnsi="Cambria" w:cs="Cambria"/>
+          <w:sz w:val="24"/>
+        </w:rPr>
+        <w:lastRenderedPageBreak/>
+        <w:t xml:space="preserve">intensities over large areas using just 3 sums (after the initial integral image has been computed). </w:t>
       </w:r>
     </w:p>
     <w:p>
@@ -5017,15 +10494,7 @@
           <w:rFonts w:ascii="Cambria" w:eastAsia="Cambria" w:hAnsi="Cambria" w:cs="Cambria"/>
           <w:sz w:val="24"/>
         </w:rPr>
-        <w:t xml:space="preserve">-Once the Hessian matrix is calculated, its determinant for various coordinates on the image can be approximated, and this will give a blob response, and for multiple </w:t>
-      </w:r>
-      <w:r>
-        <w:rPr>
-          <w:rFonts w:ascii="Cambria" w:eastAsia="Cambria" w:hAnsi="Cambria" w:cs="Cambria"/>
-          <w:sz w:val="24"/>
-        </w:rPr>
-        <w:lastRenderedPageBreak/>
-        <w:t>locations, a blob map can be constructed. From what I understand, blobs are interesting features…</w:t>
+        <w:t>-Once the Hessian matrix is calculated, its determinant for various coordinates on the image can be approximated, and this will give a blob response, and for multiple locations, a blob map can be constructed. From what I understand, blobs are interesting features…</w:t>
       </w:r>
     </w:p>
     <w:p>
@@ -5519,6 +10988,7 @@
         <w:spacing w:after="0" w:line="240" w:lineRule="auto"/>
       </w:pPr>
       <w:r>
+        <w:lastRenderedPageBreak/>
         <w:t xml:space="preserve">Looks like </w:t>
       </w:r>
       <w:proofErr w:type="spellStart"/>
@@ -6848,6 +12318,16 @@
     <w:rPr>
       <w:i/>
       <w:iCs/>
+    </w:rPr>
+  </w:style>
+  <w:style w:type="character" w:styleId="PlaceholderText">
+    <w:name w:val="Placeholder Text"/>
+    <w:basedOn w:val="DefaultParagraphFont"/>
+    <w:uiPriority w:val="99"/>
+    <w:semiHidden/>
+    <w:rsid w:val="003B1C48"/>
+    <w:rPr>
+      <w:color w:val="808080"/>
     </w:rPr>
   </w:style>
 </w:styles>
@@ -7294,7 +12774,7 @@
   <a:extraClrSchemeLst/>
   <a:extLst>
     <a:ext uri="{05A4C25C-085E-4340-85A3-A5531E510DB2}">
-      <thm15:themeFamily xmlns:thm15="http://schemas.microsoft.com/office/thememl/2012/main" xmlns="" name="Office Theme" id="{62F939B6-93AF-4DB8-9C6B-D6C7DFDC589F}" vid="{4A3C46E8-61CC-4603-A589-7422A47A8E4A}"/>
+      <thm15:themeFamily xmlns="" xmlns:thm15="http://schemas.microsoft.com/office/thememl/2012/main" name="Office Theme" id="{62F939B6-93AF-4DB8-9C6B-D6C7DFDC589F}" vid="{4A3C46E8-61CC-4603-A589-7422A47A8E4A}"/>
     </a:ext>
   </a:extLst>
 </a:theme>

--- a/SLAMTeamDocs/Algorithms.docx
+++ b/SLAMTeamDocs/Algorithms.docx
@@ -500,7 +500,7 @@
           <v:rect id="rectole0000000000" o:spid="_x0000_s1025" style="width:467.25pt;height:226.5pt;mso-left-percent:-10001;mso-top-percent:-10001;mso-position-horizontal:absolute;mso-position-horizontal-relative:char;mso-position-vertical:absolute;mso-position-vertical-relative:line;mso-left-percent:-10001;mso-top-percent:-10001" o:preferrelative="t" stroked="f">
             <v:imagedata r:id="rId6" o:title=""/>
           </v:rect>
-          <o:OLEObject Type="Embed" ProgID="StaticMetafile" ShapeID="rectole0000000000" DrawAspect="Content" ObjectID="_1328099905"/>
+          <o:OLEObject Type="Embed" ProgID="StaticMetafile" ShapeID="rectole0000000000" DrawAspect="Content" ObjectID="_1328103986"/>
         </w:pict>
       </w:r>
     </w:p>
@@ -2700,236 +2700,370 @@
           <w:sz w:val="24"/>
         </w:rPr>
       </w:pPr>
-      <m:oMathPara>
-        <m:oMathParaPr>
-          <m:jc m:val="left"/>
-        </m:oMathParaPr>
-        <m:oMath>
-          <m:sSubSup>
-            <m:sSubSupPr>
-              <m:ctrlPr>
-                <w:rPr>
-                  <w:rFonts w:ascii="Cambria Math" w:eastAsia="Cambria" w:hAnsi="Cambria Math" w:cs="Courier New"/>
-                  <w:b/>
-                  <w:i/>
-                  <w:sz w:val="24"/>
-                </w:rPr>
-              </m:ctrlPr>
-            </m:sSubSupPr>
-            <m:e>
-              <m:r>
-                <m:rPr>
-                  <m:sty m:val="bi"/>
-                </m:rPr>
-                <w:rPr>
-                  <w:rFonts w:ascii="Cambria Math" w:eastAsia="Cambria" w:hAnsi="Cambria Math" w:cs="Courier New"/>
-                  <w:sz w:val="24"/>
-                </w:rPr>
-                <m:t>h</m:t>
-              </m:r>
-            </m:e>
-            <m:sub>
-              <m:r>
-                <m:rPr>
-                  <m:sty m:val="bi"/>
-                </m:rPr>
-                <w:rPr>
-                  <w:rFonts w:ascii="Cambria Math" w:eastAsia="Cambria" w:hAnsi="Cambria Math" w:cs="Courier New"/>
-                  <w:sz w:val="24"/>
-                </w:rPr>
-                <m:t>i</m:t>
-              </m:r>
-            </m:sub>
-            <m:sup>
-              <m:r>
-                <m:rPr>
-                  <m:sty m:val="bi"/>
-                </m:rPr>
-                <w:rPr>
-                  <w:rFonts w:ascii="Cambria Math" w:eastAsia="Cambria" w:hAnsi="Cambria Math" w:cs="Courier New"/>
-                  <w:sz w:val="24"/>
-                </w:rPr>
-                <m:t>d</m:t>
-              </m:r>
-            </m:sup>
-          </m:sSubSup>
-          <m:r>
-            <m:rPr>
-              <m:sty m:val="bi"/>
-            </m:rPr>
-            <w:rPr>
-              <w:rFonts w:ascii="Cambria Math" w:eastAsia="Cambria" w:hAnsi="Cambria Math" w:cs="Courier New"/>
-              <w:sz w:val="24"/>
-            </w:rPr>
-            <m:t xml:space="preserve">= </m:t>
-          </m:r>
-          <m:sSubSup>
-            <m:sSubSupPr>
-              <m:ctrlPr>
-                <w:rPr>
-                  <w:rFonts w:ascii="Cambria Math" w:eastAsia="Cambria" w:hAnsi="Cambria Math" w:cs="Courier New"/>
-                  <w:b/>
-                  <w:i/>
-                  <w:sz w:val="24"/>
-                </w:rPr>
-              </m:ctrlPr>
-            </m:sSubSupPr>
-            <m:e>
-              <m:r>
-                <w:rPr>
-                  <w:rFonts w:ascii="Cambria Math" w:eastAsia="Cambria" w:hAnsi="Cambria Math" w:cs="Courier New"/>
-                  <w:sz w:val="24"/>
-                </w:rPr>
-                <m:t>T</m:t>
-              </m:r>
-            </m:e>
-            <m:sub>
-              <m:r>
-                <m:rPr>
-                  <m:sty m:val="bi"/>
-                </m:rPr>
-                <w:rPr>
-                  <w:rFonts w:ascii="Cambria Math" w:eastAsia="Cambria" w:hAnsi="Cambria Math" w:cs="Courier New"/>
-                  <w:sz w:val="24"/>
-                </w:rPr>
-                <m:t>world</m:t>
-              </m:r>
-            </m:sub>
-            <m:sup>
-              <m:r>
-                <m:rPr>
-                  <m:sty m:val="bi"/>
-                </m:rPr>
-                <w:rPr>
-                  <w:rFonts w:ascii="Cambria Math" w:eastAsia="Cambria" w:hAnsi="Cambria Math" w:cs="Courier New"/>
-                  <w:sz w:val="24"/>
-                </w:rPr>
-                <m:t>IMU</m:t>
-              </m:r>
-            </m:sup>
-          </m:sSubSup>
-          <m:r>
-            <m:rPr>
-              <m:sty m:val="bi"/>
-            </m:rPr>
-            <w:rPr>
-              <w:rFonts w:ascii="Cambria Math" w:eastAsia="Cambria" w:hAnsi="Cambria Math" w:cs="Courier New"/>
-              <w:sz w:val="24"/>
-            </w:rPr>
-            <m:t xml:space="preserve"> ∙ </m:t>
-          </m:r>
-          <m:sSubSup>
-            <m:sSubSupPr>
-              <m:ctrlPr>
-                <w:rPr>
-                  <w:rFonts w:ascii="Cambria Math" w:eastAsia="Cambria" w:hAnsi="Cambria Math" w:cs="Courier New"/>
-                  <w:b/>
-                  <w:i/>
-                  <w:sz w:val="24"/>
-                </w:rPr>
-              </m:ctrlPr>
-            </m:sSubSupPr>
-            <m:e>
-              <m:r>
-                <w:rPr>
-                  <w:rFonts w:ascii="Cambria Math" w:eastAsia="Cambria" w:hAnsi="Cambria Math" w:cs="Courier New"/>
-                  <w:sz w:val="24"/>
-                </w:rPr>
-                <m:t>T</m:t>
-              </m:r>
-            </m:e>
-            <m:sub>
-              <m:r>
-                <m:rPr>
-                  <m:sty m:val="bi"/>
-                </m:rPr>
-                <w:rPr>
-                  <w:rFonts w:ascii="Cambria Math" w:eastAsia="Cambria" w:hAnsi="Cambria Math" w:cs="Courier New"/>
-                  <w:sz w:val="24"/>
-                </w:rPr>
-                <m:t>IMU</m:t>
-              </m:r>
-            </m:sub>
-            <m:sup>
-              <m:r>
-                <m:rPr>
-                  <m:sty m:val="bi"/>
-                </m:rPr>
-                <w:rPr>
-                  <w:rFonts w:ascii="Cambria Math" w:eastAsia="Cambria" w:hAnsi="Cambria Math" w:cs="Courier New"/>
-                  <w:sz w:val="24"/>
-                </w:rPr>
-                <m:t>Down</m:t>
-              </m:r>
-              <m:r>
-                <m:rPr>
-                  <m:sty m:val="bi"/>
-                </m:rPr>
-                <w:rPr>
-                  <w:rFonts w:ascii="Cambria Math" w:eastAsia="Cambria" w:hAnsi="Cambria Math" w:cs="Courier New"/>
-                  <w:sz w:val="24"/>
-                </w:rPr>
-                <m:t>Mirror</m:t>
-              </m:r>
-            </m:sup>
-          </m:sSubSup>
-          <m:r>
-            <m:rPr>
-              <m:sty m:val="bi"/>
-            </m:rPr>
-            <w:rPr>
-              <w:rFonts w:ascii="Cambria Math" w:eastAsia="Cambria" w:hAnsi="Cambria Math" w:cs="Courier New"/>
-              <w:sz w:val="24"/>
-            </w:rPr>
-            <m:t xml:space="preserve"> ∙ </m:t>
-          </m:r>
-          <m:sSubSup>
-            <m:sSubSupPr>
-              <m:ctrlPr>
-                <w:rPr>
-                  <w:rFonts w:ascii="Cambria Math" w:eastAsia="Cambria" w:hAnsi="Cambria Math" w:cs="Courier New"/>
-                  <w:b/>
-                  <w:i/>
-                  <w:sz w:val="24"/>
-                </w:rPr>
-              </m:ctrlPr>
-            </m:sSubSupPr>
-            <m:e>
-              <m:r>
-                <w:rPr>
-                  <w:rFonts w:ascii="Cambria Math" w:eastAsia="Cambria" w:hAnsi="Cambria Math" w:cs="Courier New"/>
-                  <w:sz w:val="24"/>
-                </w:rPr>
-                <m:t>b</m:t>
-              </m:r>
-            </m:e>
-            <m:sub>
-              <m:r>
-                <m:rPr>
-                  <m:sty m:val="bi"/>
-                </m:rPr>
-                <w:rPr>
-                  <w:rFonts w:ascii="Cambria Math" w:eastAsia="Cambria" w:hAnsi="Cambria Math" w:cs="Courier New"/>
-                  <w:sz w:val="24"/>
-                </w:rPr>
-                <m:t>i</m:t>
-              </m:r>
-            </m:sub>
-            <m:sup>
-              <m:r>
-                <m:rPr>
-                  <m:sty m:val="bi"/>
-                </m:rPr>
-                <w:rPr>
-                  <w:rFonts w:ascii="Cambria Math" w:eastAsia="Cambria" w:hAnsi="Cambria Math" w:cs="Courier New"/>
-                  <w:sz w:val="24"/>
-                </w:rPr>
-                <m:t>d</m:t>
-              </m:r>
-            </m:sup>
-          </m:sSubSup>
-        </m:oMath>
-      </m:oMathPara>
+      <w:r>
+        <w:rPr>
+          <w:rFonts w:ascii="Courier New" w:eastAsia="Cambria" w:hAnsi="Courier New" w:cs="Courier New"/>
+          <w:b/>
+          <w:sz w:val="24"/>
+        </w:rPr>
+        <w:t>%</w:t>
+      </w:r>
+      <m:oMath>
+        <m:sSubSup>
+          <m:sSubSupPr>
+            <m:ctrlPr>
+              <w:rPr>
+                <w:rFonts w:ascii="Cambria Math" w:eastAsia="Cambria" w:hAnsi="Cambria Math" w:cs="Courier New"/>
+                <w:b/>
+                <w:i/>
+                <w:sz w:val="24"/>
+              </w:rPr>
+            </m:ctrlPr>
+          </m:sSubSupPr>
+          <m:e>
+            <m:r>
+              <m:rPr>
+                <m:sty m:val="bi"/>
+              </m:rPr>
+              <w:rPr>
+                <w:rFonts w:ascii="Cambria Math" w:eastAsia="Cambria" w:hAnsi="Cambria Math" w:cs="Courier New"/>
+                <w:sz w:val="24"/>
+              </w:rPr>
+              <m:t>h</m:t>
+            </m:r>
+          </m:e>
+          <m:sub>
+            <m:r>
+              <m:rPr>
+                <m:sty m:val="bi"/>
+              </m:rPr>
+              <w:rPr>
+                <w:rFonts w:ascii="Cambria Math" w:eastAsia="Cambria" w:hAnsi="Cambria Math" w:cs="Courier New"/>
+                <w:sz w:val="24"/>
+              </w:rPr>
+              <m:t>i</m:t>
+            </m:r>
+          </m:sub>
+          <m:sup>
+            <m:r>
+              <m:rPr>
+                <m:sty m:val="bi"/>
+              </m:rPr>
+              <w:rPr>
+                <w:rFonts w:ascii="Cambria Math" w:eastAsia="Cambria" w:hAnsi="Cambria Math" w:cs="Courier New"/>
+                <w:sz w:val="24"/>
+              </w:rPr>
+              <m:t>d</m:t>
+            </m:r>
+          </m:sup>
+        </m:sSubSup>
+        <m:r>
+          <m:rPr>
+            <m:sty m:val="bi"/>
+          </m:rPr>
+          <w:rPr>
+            <w:rFonts w:ascii="Cambria Math" w:eastAsia="Cambria" w:hAnsi="Cambria Math" w:cs="Courier New"/>
+            <w:sz w:val="24"/>
+          </w:rPr>
+          <m:t xml:space="preserve">= </m:t>
+        </m:r>
+        <m:sSubSup>
+          <m:sSubSupPr>
+            <m:ctrlPr>
+              <w:rPr>
+                <w:rFonts w:ascii="Cambria Math" w:eastAsia="Cambria" w:hAnsi="Cambria Math" w:cs="Courier New"/>
+                <w:b/>
+                <w:i/>
+                <w:sz w:val="24"/>
+              </w:rPr>
+            </m:ctrlPr>
+          </m:sSubSupPr>
+          <m:e>
+            <m:r>
+              <w:rPr>
+                <w:rFonts w:ascii="Cambria Math" w:eastAsia="Cambria" w:hAnsi="Cambria Math" w:cs="Courier New"/>
+                <w:sz w:val="24"/>
+              </w:rPr>
+              <m:t>T</m:t>
+            </m:r>
+          </m:e>
+          <m:sub>
+            <m:r>
+              <m:rPr>
+                <m:sty m:val="bi"/>
+              </m:rPr>
+              <w:rPr>
+                <w:rFonts w:ascii="Cambria Math" w:eastAsia="Cambria" w:hAnsi="Cambria Math" w:cs="Courier New"/>
+                <w:sz w:val="24"/>
+              </w:rPr>
+              <m:t>world</m:t>
+            </m:r>
+          </m:sub>
+          <m:sup>
+            <m:r>
+              <m:rPr>
+                <m:sty m:val="bi"/>
+              </m:rPr>
+              <w:rPr>
+                <w:rFonts w:ascii="Cambria Math" w:eastAsia="Cambria" w:hAnsi="Cambria Math" w:cs="Courier New"/>
+                <w:sz w:val="24"/>
+              </w:rPr>
+              <m:t>IMU</m:t>
+            </m:r>
+          </m:sup>
+        </m:sSubSup>
+        <m:r>
+          <m:rPr>
+            <m:sty m:val="bi"/>
+          </m:rPr>
+          <w:rPr>
+            <w:rFonts w:ascii="Cambria Math" w:eastAsia="Cambria" w:hAnsi="Cambria Math" w:cs="Courier New"/>
+            <w:sz w:val="24"/>
+          </w:rPr>
+          <m:t xml:space="preserve"> ∙ </m:t>
+        </m:r>
+        <m:sSubSup>
+          <m:sSubSupPr>
+            <m:ctrlPr>
+              <w:rPr>
+                <w:rFonts w:ascii="Cambria Math" w:eastAsia="Cambria" w:hAnsi="Cambria Math" w:cs="Courier New"/>
+                <w:b/>
+                <w:i/>
+                <w:sz w:val="24"/>
+              </w:rPr>
+            </m:ctrlPr>
+          </m:sSubSupPr>
+          <m:e>
+            <m:r>
+              <w:rPr>
+                <w:rFonts w:ascii="Cambria Math" w:eastAsia="Cambria" w:hAnsi="Cambria Math" w:cs="Courier New"/>
+                <w:sz w:val="24"/>
+              </w:rPr>
+              <m:t>T</m:t>
+            </m:r>
+          </m:e>
+          <m:sub>
+            <m:r>
+              <m:rPr>
+                <m:sty m:val="bi"/>
+              </m:rPr>
+              <w:rPr>
+                <w:rFonts w:ascii="Cambria Math" w:eastAsia="Cambria" w:hAnsi="Cambria Math" w:cs="Courier New"/>
+                <w:sz w:val="24"/>
+              </w:rPr>
+              <m:t>IMU</m:t>
+            </m:r>
+          </m:sub>
+          <m:sup>
+            <m:r>
+              <m:rPr>
+                <m:sty m:val="bi"/>
+              </m:rPr>
+              <w:rPr>
+                <w:rFonts w:ascii="Cambria Math" w:eastAsia="Cambria" w:hAnsi="Cambria Math" w:cs="Courier New"/>
+                <w:sz w:val="24"/>
+              </w:rPr>
+              <m:t>Down</m:t>
+            </m:r>
+            <m:r>
+              <m:rPr>
+                <m:sty m:val="bi"/>
+              </m:rPr>
+              <w:rPr>
+                <w:rFonts w:ascii="Cambria Math" w:eastAsia="Cambria" w:hAnsi="Cambria Math" w:cs="Courier New"/>
+                <w:sz w:val="24"/>
+              </w:rPr>
+              <m:t>Mirror</m:t>
+            </m:r>
+          </m:sup>
+        </m:sSubSup>
+        <m:r>
+          <m:rPr>
+            <m:sty m:val="bi"/>
+          </m:rPr>
+          <w:rPr>
+            <w:rFonts w:ascii="Cambria Math" w:eastAsia="Cambria" w:hAnsi="Cambria Math" w:cs="Courier New"/>
+            <w:sz w:val="24"/>
+          </w:rPr>
+          <m:t xml:space="preserve"> ∙ </m:t>
+        </m:r>
+        <m:sSubSup>
+          <m:sSubSupPr>
+            <m:ctrlPr>
+              <w:rPr>
+                <w:rFonts w:ascii="Cambria Math" w:eastAsia="Cambria" w:hAnsi="Cambria Math" w:cs="Courier New"/>
+                <w:b/>
+                <w:i/>
+                <w:sz w:val="24"/>
+              </w:rPr>
+            </m:ctrlPr>
+          </m:sSubSupPr>
+          <m:e>
+            <m:r>
+              <w:rPr>
+                <w:rFonts w:ascii="Cambria Math" w:eastAsia="Cambria" w:hAnsi="Cambria Math" w:cs="Courier New"/>
+                <w:sz w:val="24"/>
+              </w:rPr>
+              <m:t>b</m:t>
+            </m:r>
+          </m:e>
+          <m:sub>
+            <m:r>
+              <m:rPr>
+                <m:sty m:val="bi"/>
+              </m:rPr>
+              <w:rPr>
+                <w:rFonts w:ascii="Cambria Math" w:eastAsia="Cambria" w:hAnsi="Cambria Math" w:cs="Courier New"/>
+                <w:sz w:val="24"/>
+              </w:rPr>
+              <m:t>i</m:t>
+            </m:r>
+          </m:sub>
+          <m:sup>
+            <m:r>
+              <m:rPr>
+                <m:sty m:val="bi"/>
+              </m:rPr>
+              <w:rPr>
+                <w:rFonts w:ascii="Cambria Math" w:eastAsia="Cambria" w:hAnsi="Cambria Math" w:cs="Courier New"/>
+                <w:sz w:val="24"/>
+              </w:rPr>
+              <m:t>d</m:t>
+            </m:r>
+          </m:sup>
+        </m:sSubSup>
+      </m:oMath>
+      <w:r>
+        <w:rPr>
+          <w:rFonts w:ascii="Courier New" w:eastAsia="Cambria" w:hAnsi="Courier New" w:cs="Courier New"/>
+          <w:b/>
+          <w:sz w:val="24"/>
+        </w:rPr>
+        <w:t xml:space="preserve"> – </w:t>
+      </w:r>
+      <w:r>
+        <w:rPr>
+          <w:rFonts w:ascii="Courier New" w:eastAsia="Cambria" w:hAnsi="Courier New" w:cs="Courier New"/>
+          <w:sz w:val="24"/>
+        </w:rPr>
+        <w:t xml:space="preserve">this calculation is only correct if %the vehicle only moves on a single floor level. </w:t>
+      </w:r>
+    </w:p>
+    <w:p>
+      <w:pPr>
+        <w:spacing w:after="0" w:line="240" w:lineRule="auto"/>
+        <w:rPr>
+          <w:rFonts w:ascii="Courier New" w:eastAsia="Cambria" w:hAnsi="Courier New" w:cs="Courier New"/>
+          <w:sz w:val="24"/>
+        </w:rPr>
+      </w:pPr>
+      <w:r>
+        <w:rPr>
+          <w:rFonts w:ascii="Courier New" w:eastAsia="Cambria" w:hAnsi="Courier New" w:cs="Courier New"/>
+          <w:sz w:val="24"/>
+        </w:rPr>
+        <w:t xml:space="preserve">%Assume that the floor is piecewise constant and use </w:t>
+      </w:r>
+      <w:proofErr w:type="spellStart"/>
+      <w:r>
+        <w:rPr>
+          <w:rFonts w:ascii="Courier New" w:eastAsia="Cambria" w:hAnsi="Courier New" w:cs="Courier New"/>
+          <w:sz w:val="24"/>
+        </w:rPr>
+        <w:t>Kalman</w:t>
+      </w:r>
+      <w:proofErr w:type="spellEnd"/>
+      <w:r>
+        <w:rPr>
+          <w:rFonts w:ascii="Courier New" w:eastAsia="Cambria" w:hAnsi="Courier New" w:cs="Courier New"/>
+          <w:sz w:val="24"/>
+        </w:rPr>
+        <w:t xml:space="preserve"> </w:t>
+      </w:r>
+    </w:p>
+    <w:p>
+      <w:pPr>
+        <w:spacing w:after="0" w:line="240" w:lineRule="auto"/>
+        <w:rPr>
+          <w:rFonts w:ascii="Courier New" w:eastAsia="Cambria" w:hAnsi="Courier New" w:cs="Courier New"/>
+          <w:b/>
+          <w:sz w:val="24"/>
+        </w:rPr>
+      </w:pPr>
+      <w:r>
+        <w:rPr>
+          <w:rFonts w:ascii="Courier New" w:eastAsia="Cambria" w:hAnsi="Courier New" w:cs="Courier New"/>
+          <w:sz w:val="24"/>
+        </w:rPr>
+        <w:t xml:space="preserve">%Filter to calculate </w:t>
+      </w:r>
+      <m:oMath>
+        <m:sSubSup>
+          <m:sSubSupPr>
+            <m:ctrlPr>
+              <w:rPr>
+                <w:rFonts w:ascii="Cambria Math" w:eastAsia="Cambria" w:hAnsi="Cambria Math" w:cs="Courier New"/>
+                <w:b/>
+                <w:i/>
+                <w:sz w:val="24"/>
+              </w:rPr>
+            </m:ctrlPr>
+          </m:sSubSupPr>
+          <m:e>
+            <m:r>
+              <m:rPr>
+                <m:sty m:val="bi"/>
+              </m:rPr>
+              <w:rPr>
+                <w:rFonts w:ascii="Cambria Math" w:eastAsia="Cambria" w:hAnsi="Cambria Math" w:cs="Courier New"/>
+                <w:sz w:val="24"/>
+              </w:rPr>
+              <m:t>h</m:t>
+            </m:r>
+          </m:e>
+          <m:sub>
+            <m:r>
+              <m:rPr>
+                <m:sty m:val="bi"/>
+              </m:rPr>
+              <w:rPr>
+                <w:rFonts w:ascii="Cambria Math" w:eastAsia="Cambria" w:hAnsi="Cambria Math" w:cs="Courier New"/>
+                <w:sz w:val="24"/>
+              </w:rPr>
+              <m:t>i</m:t>
+            </m:r>
+          </m:sub>
+          <m:sup>
+            <m:r>
+              <m:rPr>
+                <m:sty m:val="bi"/>
+              </m:rPr>
+              <w:rPr>
+                <w:rFonts w:ascii="Cambria Math" w:eastAsia="Cambria" w:hAnsi="Cambria Math" w:cs="Courier New"/>
+                <w:sz w:val="24"/>
+              </w:rPr>
+              <m:t>d</m:t>
+            </m:r>
+          </m:sup>
+        </m:sSubSup>
+      </m:oMath>
+    </w:p>
+    <w:p>
+      <w:pPr>
+        <w:spacing w:after="0" w:line="240" w:lineRule="auto"/>
+        <w:rPr>
+          <w:rFonts w:ascii="Courier New" w:eastAsia="Cambria" w:hAnsi="Courier New" w:cs="Courier New"/>
+          <w:sz w:val="24"/>
+        </w:rPr>
+      </w:pPr>
+      <w:r>
+        <w:rPr>
+          <w:rFonts w:ascii="Courier New" w:eastAsia="Cambria" w:hAnsi="Courier New" w:cs="Courier New"/>
+          <w:b/>
+          <w:sz w:val="24"/>
+        </w:rPr>
+        <w:t>% Got interrupted and didn’t get rest in – See Section V.E of [18].</w:t>
+      </w:r>
     </w:p>
     <w:p>
       <w:pPr>
@@ -3080,7 +3214,6 @@
           <w:rFonts w:ascii="Courier New" w:eastAsia="Cambria" w:hAnsi="Courier New" w:cs="Courier New"/>
           <w:sz w:val="24"/>
         </w:rPr>
-        <w:lastRenderedPageBreak/>
         <w:tab/>
         <w:t>Disregard downward scan</w:t>
       </w:r>
@@ -3490,17 +3623,17 @@
         <w:spacing w:after="0" w:line="240" w:lineRule="auto"/>
         <w:rPr>
           <w:rFonts w:ascii="Courier New" w:eastAsia="Cambria" w:hAnsi="Courier New" w:cs="Courier New"/>
+          <w:sz w:val="24"/>
+        </w:rPr>
+      </w:pPr>
+      <w:r>
+        <w:rPr>
+          <w:rFonts w:ascii="Courier New" w:eastAsia="Cambria" w:hAnsi="Courier New" w:cs="Courier New"/>
           <w:b/>
           <w:sz w:val="24"/>
         </w:rPr>
-      </w:pPr>
-      <w:r>
-        <w:rPr>
-          <w:rFonts w:ascii="Courier New" w:eastAsia="Cambria" w:hAnsi="Courier New" w:cs="Courier New"/>
-          <w:b/>
-          <w:sz w:val="24"/>
-        </w:rPr>
         <w:tab/>
+        <w:t>%</w:t>
       </w:r>
       <m:oMath>
         <m:sSubSup>
@@ -3717,6 +3850,267 @@
           </m:sup>
         </m:sSubSup>
       </m:oMath>
+      <w:r>
+        <w:rPr>
+          <w:rFonts w:ascii="Courier New" w:eastAsia="Cambria" w:hAnsi="Courier New" w:cs="Courier New"/>
+          <w:b/>
+          <w:sz w:val="24"/>
+        </w:rPr>
+        <w:t xml:space="preserve"> </w:t>
+      </w:r>
+      <w:r>
+        <w:rPr>
+          <w:rFonts w:ascii="Courier New" w:eastAsia="Cambria" w:hAnsi="Courier New" w:cs="Courier New"/>
+          <w:b/>
+          <w:sz w:val="24"/>
+        </w:rPr>
+        <w:t xml:space="preserve">– </w:t>
+      </w:r>
+      <w:r>
+        <w:rPr>
+          <w:rFonts w:ascii="Courier New" w:eastAsia="Cambria" w:hAnsi="Courier New" w:cs="Courier New"/>
+          <w:sz w:val="24"/>
+        </w:rPr>
+        <w:t xml:space="preserve">this calculation is only correct if </w:t>
+      </w:r>
+    </w:p>
+    <w:p>
+      <w:pPr>
+        <w:tabs>
+          <w:tab w:val="left" w:pos="360"/>
+        </w:tabs>
+        <w:spacing w:after="0" w:line="240" w:lineRule="auto"/>
+        <w:rPr>
+          <w:rFonts w:ascii="Courier New" w:eastAsia="Cambria" w:hAnsi="Courier New" w:cs="Courier New"/>
+          <w:sz w:val="24"/>
+        </w:rPr>
+      </w:pPr>
+      <w:r>
+        <w:rPr>
+          <w:rFonts w:ascii="Courier New" w:eastAsia="Cambria" w:hAnsi="Courier New" w:cs="Courier New"/>
+          <w:sz w:val="24"/>
+        </w:rPr>
+        <w:tab/>
+      </w:r>
+      <w:r>
+        <w:rPr>
+          <w:rFonts w:ascii="Courier New" w:eastAsia="Cambria" w:hAnsi="Courier New" w:cs="Courier New"/>
+          <w:sz w:val="24"/>
+        </w:rPr>
+        <w:t>%</w:t>
+      </w:r>
+      <w:proofErr w:type="gramStart"/>
+      <w:r>
+        <w:rPr>
+          <w:rFonts w:ascii="Courier New" w:eastAsia="Cambria" w:hAnsi="Courier New" w:cs="Courier New"/>
+          <w:sz w:val="24"/>
+        </w:rPr>
+        <w:t>the</w:t>
+      </w:r>
+      <w:proofErr w:type="gramEnd"/>
+      <w:r>
+        <w:rPr>
+          <w:rFonts w:ascii="Courier New" w:eastAsia="Cambria" w:hAnsi="Courier New" w:cs="Courier New"/>
+          <w:sz w:val="24"/>
+        </w:rPr>
+        <w:t xml:space="preserve"> vehicle only moves on a single floor level</w:t>
+      </w:r>
+      <w:r>
+        <w:rPr>
+          <w:rFonts w:ascii="Courier New" w:eastAsia="Cambria" w:hAnsi="Courier New" w:cs="Courier New"/>
+          <w:sz w:val="24"/>
+        </w:rPr>
+        <w:t xml:space="preserve">, with a level </w:t>
+      </w:r>
+    </w:p>
+    <w:p>
+      <w:pPr>
+        <w:tabs>
+          <w:tab w:val="left" w:pos="360"/>
+        </w:tabs>
+        <w:spacing w:after="0" w:line="240" w:lineRule="auto"/>
+        <w:rPr>
+          <w:rFonts w:ascii="Courier New" w:eastAsia="Cambria" w:hAnsi="Courier New" w:cs="Courier New"/>
+          <w:sz w:val="24"/>
+        </w:rPr>
+      </w:pPr>
+      <w:r>
+        <w:rPr>
+          <w:rFonts w:ascii="Courier New" w:eastAsia="Cambria" w:hAnsi="Courier New" w:cs="Courier New"/>
+          <w:sz w:val="24"/>
+        </w:rPr>
+        <w:tab/>
+        <w:t>%</w:t>
+      </w:r>
+      <w:proofErr w:type="gramStart"/>
+      <w:r>
+        <w:rPr>
+          <w:rFonts w:ascii="Courier New" w:eastAsia="Cambria" w:hAnsi="Courier New" w:cs="Courier New"/>
+          <w:sz w:val="24"/>
+        </w:rPr>
+        <w:t>ceiling</w:t>
+      </w:r>
+      <w:proofErr w:type="gramEnd"/>
+      <w:r>
+        <w:rPr>
+          <w:rFonts w:ascii="Courier New" w:eastAsia="Cambria" w:hAnsi="Courier New" w:cs="Courier New"/>
+          <w:sz w:val="24"/>
+        </w:rPr>
+        <w:t xml:space="preserve">. </w:t>
+      </w:r>
+    </w:p>
+    <w:p>
+      <w:pPr>
+        <w:tabs>
+          <w:tab w:val="left" w:pos="360"/>
+        </w:tabs>
+        <w:spacing w:after="0" w:line="240" w:lineRule="auto"/>
+        <w:rPr>
+          <w:rFonts w:ascii="Courier New" w:eastAsia="Cambria" w:hAnsi="Courier New" w:cs="Courier New"/>
+          <w:sz w:val="24"/>
+        </w:rPr>
+      </w:pPr>
+      <w:r>
+        <w:rPr>
+          <w:rFonts w:ascii="Courier New" w:eastAsia="Cambria" w:hAnsi="Courier New" w:cs="Courier New"/>
+          <w:sz w:val="24"/>
+        </w:rPr>
+        <w:t xml:space="preserve">  </w:t>
+      </w:r>
+      <w:r>
+        <w:rPr>
+          <w:rFonts w:ascii="Courier New" w:eastAsia="Cambria" w:hAnsi="Courier New" w:cs="Courier New"/>
+          <w:sz w:val="24"/>
+        </w:rPr>
+        <w:tab/>
+      </w:r>
+      <w:r>
+        <w:rPr>
+          <w:rFonts w:ascii="Courier New" w:eastAsia="Cambria" w:hAnsi="Courier New" w:cs="Courier New"/>
+          <w:sz w:val="24"/>
+        </w:rPr>
+        <w:t xml:space="preserve">%Assume that the </w:t>
+      </w:r>
+      <w:r>
+        <w:rPr>
+          <w:rFonts w:ascii="Courier New" w:eastAsia="Cambria" w:hAnsi="Courier New" w:cs="Courier New"/>
+          <w:sz w:val="24"/>
+        </w:rPr>
+        <w:t>ceiling</w:t>
+      </w:r>
+      <w:r>
+        <w:rPr>
+          <w:rFonts w:ascii="Courier New" w:eastAsia="Cambria" w:hAnsi="Courier New" w:cs="Courier New"/>
+          <w:sz w:val="24"/>
+        </w:rPr>
+        <w:t xml:space="preserve"> is piecewise constant and use </w:t>
+      </w:r>
+      <w:proofErr w:type="spellStart"/>
+      <w:r>
+        <w:rPr>
+          <w:rFonts w:ascii="Courier New" w:eastAsia="Cambria" w:hAnsi="Courier New" w:cs="Courier New"/>
+          <w:sz w:val="24"/>
+        </w:rPr>
+        <w:t>Kalman</w:t>
+      </w:r>
+      <w:proofErr w:type="spellEnd"/>
+      <w:r>
+        <w:rPr>
+          <w:rFonts w:ascii="Courier New" w:eastAsia="Cambria" w:hAnsi="Courier New" w:cs="Courier New"/>
+          <w:sz w:val="24"/>
+        </w:rPr>
+        <w:t xml:space="preserve"> </w:t>
+      </w:r>
+    </w:p>
+    <w:p>
+      <w:pPr>
+        <w:tabs>
+          <w:tab w:val="left" w:pos="360"/>
+        </w:tabs>
+        <w:spacing w:after="0" w:line="240" w:lineRule="auto"/>
+        <w:rPr>
+          <w:rFonts w:ascii="Courier New" w:eastAsia="Cambria" w:hAnsi="Courier New" w:cs="Courier New"/>
+          <w:b/>
+          <w:sz w:val="24"/>
+        </w:rPr>
+      </w:pPr>
+      <w:r>
+        <w:rPr>
+          <w:rFonts w:ascii="Courier New" w:eastAsia="Cambria" w:hAnsi="Courier New" w:cs="Courier New"/>
+          <w:sz w:val="24"/>
+        </w:rPr>
+        <w:tab/>
+      </w:r>
+      <w:r>
+        <w:rPr>
+          <w:rFonts w:ascii="Courier New" w:eastAsia="Cambria" w:hAnsi="Courier New" w:cs="Courier New"/>
+          <w:sz w:val="24"/>
+        </w:rPr>
+        <w:t xml:space="preserve">%Filter to calculate </w:t>
+      </w:r>
+      <m:oMath>
+        <m:sSubSup>
+          <m:sSubSupPr>
+            <m:ctrlPr>
+              <w:rPr>
+                <w:rFonts w:ascii="Cambria Math" w:eastAsia="Cambria" w:hAnsi="Cambria Math" w:cs="Courier New"/>
+                <w:b/>
+                <w:i/>
+                <w:sz w:val="24"/>
+              </w:rPr>
+            </m:ctrlPr>
+          </m:sSubSupPr>
+          <m:e>
+            <m:r>
+              <m:rPr>
+                <m:sty m:val="bi"/>
+              </m:rPr>
+              <w:rPr>
+                <w:rFonts w:ascii="Cambria Math" w:eastAsia="Cambria" w:hAnsi="Cambria Math" w:cs="Courier New"/>
+                <w:sz w:val="24"/>
+              </w:rPr>
+              <m:t>h</m:t>
+            </m:r>
+          </m:e>
+          <m:sub>
+            <m:r>
+              <m:rPr>
+                <m:sty m:val="bi"/>
+              </m:rPr>
+              <w:rPr>
+                <w:rFonts w:ascii="Cambria Math" w:eastAsia="Cambria" w:hAnsi="Cambria Math" w:cs="Courier New"/>
+                <w:sz w:val="24"/>
+              </w:rPr>
+              <m:t>i</m:t>
+            </m:r>
+          </m:sub>
+          <m:sup>
+            <m:r>
+              <m:rPr>
+                <m:sty m:val="bi"/>
+              </m:rPr>
+              <w:rPr>
+                <w:rFonts w:ascii="Cambria Math" w:eastAsia="Cambria" w:hAnsi="Cambria Math" w:cs="Courier New"/>
+                <w:sz w:val="24"/>
+              </w:rPr>
+              <m:t>u</m:t>
+            </m:r>
+          </m:sup>
+        </m:sSubSup>
+      </m:oMath>
+    </w:p>
+    <w:p>
+      <w:pPr>
+        <w:tabs>
+          <w:tab w:val="left" w:pos="360"/>
+        </w:tabs>
+        <w:spacing w:after="0" w:line="240" w:lineRule="auto"/>
+        <w:rPr>
+          <w:rFonts w:ascii="Courier New" w:eastAsia="Cambria" w:hAnsi="Courier New" w:cs="Courier New"/>
+          <w:b/>
+          <w:sz w:val="24"/>
+        </w:rPr>
+      </w:pPr>
     </w:p>
     <w:p>
       <w:pPr>
@@ -4102,8 +4496,6 @@
         </w:rPr>
         <w:t>return</w:t>
       </w:r>
-      <w:bookmarkStart w:id="0" w:name="_GoBack"/>
-      <w:bookmarkEnd w:id="0"/>
       <w:proofErr w:type="gramEnd"/>
       <w:r>
         <w:rPr>
@@ -4431,18 +4823,6 @@
         <w:spacing w:after="0" w:line="240" w:lineRule="auto"/>
         <w:rPr>
           <w:rFonts w:ascii="Courier New" w:eastAsia="Cambria" w:hAnsi="Courier New" w:cs="Courier New"/>
-          <w:sz w:val="24"/>
-        </w:rPr>
-      </w:pPr>
-    </w:p>
-    <w:p>
-      <w:pPr>
-        <w:tabs>
-          <w:tab w:val="left" w:pos="360"/>
-        </w:tabs>
-        <w:spacing w:after="0" w:line="240" w:lineRule="auto"/>
-        <w:rPr>
-          <w:rFonts w:ascii="Courier New" w:eastAsia="Cambria" w:hAnsi="Courier New" w:cs="Courier New"/>
           <w:i/>
           <w:sz w:val="24"/>
         </w:rPr>
@@ -4454,14 +4834,56 @@
         </w:rPr>
         <w:t xml:space="preserve">Return </w:t>
       </w:r>
-      <w:r>
-        <w:rPr>
-          <w:rFonts w:ascii="Courier New" w:eastAsia="Cambria" w:hAnsi="Courier New" w:cs="Courier New"/>
-          <w:i/>
-          <w:sz w:val="24"/>
-        </w:rPr>
-        <w:t>Altitude</w:t>
-      </w:r>
+      <m:oMath>
+        <m:sSubSup>
+          <m:sSubSupPr>
+            <m:ctrlPr>
+              <w:rPr>
+                <w:rFonts w:ascii="Cambria Math" w:eastAsia="Cambria" w:hAnsi="Cambria Math" w:cs="Courier New"/>
+                <w:b/>
+                <w:i/>
+                <w:sz w:val="24"/>
+              </w:rPr>
+            </m:ctrlPr>
+          </m:sSubSupPr>
+          <m:e>
+            <m:r>
+              <m:rPr>
+                <m:sty m:val="bi"/>
+              </m:rPr>
+              <w:rPr>
+                <w:rFonts w:ascii="Cambria Math" w:eastAsia="Cambria" w:hAnsi="Cambria Math" w:cs="Courier New"/>
+                <w:sz w:val="24"/>
+              </w:rPr>
+              <m:t>h</m:t>
+            </m:r>
+          </m:e>
+          <m:sub>
+            <m:r>
+              <m:rPr>
+                <m:sty m:val="bi"/>
+              </m:rPr>
+              <w:rPr>
+                <w:rFonts w:ascii="Cambria Math" w:eastAsia="Cambria" w:hAnsi="Cambria Math" w:cs="Courier New"/>
+                <w:sz w:val="24"/>
+              </w:rPr>
+              <m:t>i</m:t>
+            </m:r>
+          </m:sub>
+          <m:sup>
+            <m:r>
+              <m:rPr>
+                <m:sty m:val="bi"/>
+              </m:rPr>
+              <w:rPr>
+                <w:rFonts w:ascii="Cambria Math" w:eastAsia="Cambria" w:hAnsi="Cambria Math" w:cs="Courier New"/>
+                <w:sz w:val="24"/>
+              </w:rPr>
+              <m:t>d</m:t>
+            </m:r>
+          </m:sup>
+        </m:sSubSup>
+      </m:oMath>
     </w:p>
     <w:p>
       <w:pPr>
@@ -5138,6 +5560,7 @@
           <w:rFonts w:ascii="Courier New" w:eastAsia="Cambria" w:hAnsi="Courier New" w:cs="Courier New"/>
           <w:sz w:val="24"/>
         </w:rPr>
+        <w:lastRenderedPageBreak/>
         <w:t xml:space="preserve">  </w:t>
       </w:r>
       <w:r>
@@ -5953,7 +6376,6 @@
           <w:b/>
           <w:sz w:val="24"/>
         </w:rPr>
-        <w:lastRenderedPageBreak/>
         <w:t>Pose Estimator</w:t>
       </w:r>
     </w:p>
@@ -5986,6 +6408,7 @@
         </w:rPr>
         <w:t xml:space="preserve">tep </w:t>
       </w:r>
+      <w:proofErr w:type="gramStart"/>
       <w:r>
         <w:rPr>
           <w:rFonts w:ascii="Cambria" w:eastAsia="Cambria" w:hAnsi="Cambria" w:cs="Cambria"/>
@@ -6007,12 +6430,29 @@
         </w:rPr>
         <w:t>s</w:t>
       </w:r>
-      <w:r>
-        <w:rPr>
-          <w:rFonts w:ascii="Cambria" w:eastAsia="Cambria" w:hAnsi="Cambria" w:cs="Cambria"/>
-          <w:sz w:val="24"/>
-        </w:rPr>
-        <w:t xml:space="preserve"> (x, y, ψ) using the ICP algorithm and the second step determines the height using </w:t>
+      <w:proofErr w:type="gramEnd"/>
+      <w:r>
+        <w:rPr>
+          <w:rFonts w:ascii="Cambria" w:eastAsia="Cambria" w:hAnsi="Cambria" w:cs="Cambria"/>
+          <w:sz w:val="24"/>
+        </w:rPr>
+        <w:t xml:space="preserve"> (x, y, ψ) using the ICP algorithm and the second step d</w:t>
+      </w:r>
+      <w:r>
+        <w:rPr>
+          <w:rFonts w:ascii="Cambria" w:eastAsia="Cambria" w:hAnsi="Cambria" w:cs="Cambria"/>
+          <w:sz w:val="24"/>
+        </w:rPr>
+        <w:t>etermines the height/altitude</w:t>
+      </w:r>
+      <w:bookmarkStart w:id="0" w:name="_GoBack"/>
+      <w:bookmarkEnd w:id="0"/>
+      <w:r>
+        <w:rPr>
+          <w:rFonts w:ascii="Cambria" w:eastAsia="Cambria" w:hAnsi="Cambria" w:cs="Cambria"/>
+          <w:sz w:val="24"/>
+        </w:rPr>
+        <w:t xml:space="preserve"> using </w:t>
       </w:r>
       <w:proofErr w:type="spellStart"/>
       <w:r>
@@ -6020,7 +6460,14 @@
           <w:rFonts w:ascii="Cambria" w:eastAsia="Cambria" w:hAnsi="Cambria" w:cs="Cambria"/>
           <w:sz w:val="24"/>
         </w:rPr>
-        <w:t>Friegburg’s</w:t>
+        <w:t>Frie</w:t>
+      </w:r>
+      <w:r>
+        <w:rPr>
+          <w:rFonts w:ascii="Cambria" w:eastAsia="Cambria" w:hAnsi="Cambria" w:cs="Cambria"/>
+          <w:sz w:val="24"/>
+        </w:rPr>
+        <w:t>burg’s</w:t>
       </w:r>
       <w:proofErr w:type="spellEnd"/>
       <w:r>
@@ -6726,7 +7173,7 @@
           <v:rect id="rectole0000000001" o:spid="_x0000_s1026" style="width:263.25pt;height:64.5pt;mso-left-percent:-10001;mso-top-percent:-10001;mso-position-horizontal:absolute;mso-position-horizontal-relative:char;mso-position-vertical:absolute;mso-position-vertical-relative:line;mso-left-percent:-10001;mso-top-percent:-10001" o:preferrelative="t" stroked="f">
             <v:imagedata r:id="rId8" o:title=""/>
           </v:rect>
-          <o:OLEObject Type="Embed" ProgID="StaticMetafile" ShapeID="rectole0000000001" DrawAspect="Content" ObjectID="_1328099906"/>
+          <o:OLEObject Type="Embed" ProgID="StaticMetafile" ShapeID="rectole0000000001" DrawAspect="Content" ObjectID="_1328103987"/>
         </w:pict>
       </w:r>
     </w:p>
@@ -6795,7 +7242,7 @@
           <v:rect id="rectole0000000002" o:spid="_x0000_s1027" style="width:370.5pt;height:132.75pt;mso-left-percent:-10001;mso-top-percent:-10001;mso-position-horizontal:absolute;mso-position-horizontal-relative:char;mso-position-vertical:absolute;mso-position-vertical-relative:line;mso-left-percent:-10001;mso-top-percent:-10001" o:preferrelative="t" stroked="f">
             <v:imagedata r:id="rId10" o:title=""/>
           </v:rect>
-          <o:OLEObject Type="Embed" ProgID="StaticMetafile" ShapeID="rectole0000000002" DrawAspect="Content" ObjectID="_1328099907"/>
+          <o:OLEObject Type="Embed" ProgID="StaticMetafile" ShapeID="rectole0000000002" DrawAspect="Content" ObjectID="_1328103988"/>
         </w:pict>
       </w:r>
     </w:p>
@@ -7395,7 +7842,7 @@
           <v:rect id="rectole0000000003" o:spid="_x0000_s1028" style="width:378pt;height:75.75pt;mso-left-percent:-10001;mso-top-percent:-10001;mso-position-horizontal:absolute;mso-position-horizontal-relative:char;mso-position-vertical:absolute;mso-position-vertical-relative:line;mso-left-percent:-10001;mso-top-percent:-10001" o:preferrelative="t" stroked="f">
             <v:imagedata r:id="rId12" o:title=""/>
           </v:rect>
-          <o:OLEObject Type="Embed" ProgID="StaticMetafile" ShapeID="rectole0000000003" DrawAspect="Content" ObjectID="_1328099908"/>
+          <o:OLEObject Type="Embed" ProgID="StaticMetafile" ShapeID="rectole0000000003" DrawAspect="Content" ObjectID="_1328103989"/>
         </w:pict>
       </w:r>
     </w:p>
@@ -7495,7 +7942,7 @@
           <v:rect id="rectole0000000004" o:spid="_x0000_s1029" style="width:340.5pt;height:32.25pt;mso-left-percent:-10001;mso-top-percent:-10001;mso-position-horizontal:absolute;mso-position-horizontal-relative:char;mso-position-vertical:absolute;mso-position-vertical-relative:line;mso-left-percent:-10001;mso-top-percent:-10001" o:preferrelative="t" stroked="f">
             <v:imagedata r:id="rId14" o:title=""/>
           </v:rect>
-          <o:OLEObject Type="Embed" ProgID="StaticMetafile" ShapeID="rectole0000000004" DrawAspect="Content" ObjectID="_1328099909"/>
+          <o:OLEObject Type="Embed" ProgID="StaticMetafile" ShapeID="rectole0000000004" DrawAspect="Content" ObjectID="_1328103990"/>
         </w:pict>
       </w:r>
     </w:p>
@@ -7542,7 +7989,7 @@
           <v:rect id="rectole0000000005" o:spid="_x0000_s1030" style="width:293.05pt;height:426.25pt;mso-left-percent:-10001;mso-top-percent:-10001;mso-position-horizontal:absolute;mso-position-horizontal-relative:char;mso-position-vertical:absolute;mso-position-vertical-relative:line;mso-left-percent:-10001;mso-top-percent:-10001" o:preferrelative="t" stroked="f">
             <v:imagedata r:id="rId16" o:title=""/>
           </v:rect>
-          <o:OLEObject Type="Embed" ProgID="StaticMetafile" ShapeID="rectole0000000005" DrawAspect="Content" ObjectID="_1328099910"/>
+          <o:OLEObject Type="Embed" ProgID="StaticMetafile" ShapeID="rectole0000000005" DrawAspect="Content" ObjectID="_1328103991"/>
         </w:pict>
       </w:r>
     </w:p>
@@ -7790,7 +8237,6 @@
           <w:color w:val="FF0000"/>
           <w:sz w:val="24"/>
         </w:rPr>
-        <w:lastRenderedPageBreak/>
         <w:t xml:space="preserve">The input to the variant of the </w:t>
       </w:r>
       <w:proofErr w:type="spellStart"/>
@@ -8330,7 +8776,6 @@
           <w:color w:val="000000" w:themeColor="text1"/>
           <w:sz w:val="24"/>
         </w:rPr>
-        <w:lastRenderedPageBreak/>
         <w:t xml:space="preserve">The SURF binary files can be downloaded from the official SURF website [11]. In addition to the </w:t>
       </w:r>
       <w:proofErr w:type="spellStart"/>
@@ -8885,6 +9330,7 @@
           <w:rFonts w:ascii="Cambria" w:eastAsia="Cambria" w:hAnsi="Cambria" w:cs="Cambria"/>
           <w:sz w:val="24"/>
         </w:rPr>
+        <w:lastRenderedPageBreak/>
         <w:t>Compute each probability  in the above expansion of  from co-occurrence frequency in training data; smoothing may be necessary if have limited training data</w:t>
       </w:r>
     </w:p>
@@ -8906,7 +9352,6 @@
           <w:rFonts w:ascii="Cambria" w:eastAsia="Cambria" w:hAnsi="Cambria" w:cs="Cambria"/>
           <w:sz w:val="24"/>
         </w:rPr>
-        <w:lastRenderedPageBreak/>
         <w:t xml:space="preserve">Model is now trained and can now calculate </w:t>
       </w:r>
     </w:p>
@@ -9041,7 +9486,7 @@
           <v:rect id="rectole0000000006" o:spid="_x0000_s1031" style="width:365.25pt;height:558pt;mso-left-percent:-10001;mso-top-percent:-10001;mso-position-horizontal:absolute;mso-position-horizontal-relative:char;mso-position-vertical:absolute;mso-position-vertical-relative:line;mso-left-percent:-10001;mso-top-percent:-10001" o:preferrelative="t" stroked="f">
             <v:imagedata r:id="rId18" o:title=""/>
           </v:rect>
-          <o:OLEObject Type="Embed" ProgID="StaticMetafile" ShapeID="rectole0000000006" DrawAspect="Content" ObjectID="_1328099911"/>
+          <o:OLEObject Type="Embed" ProgID="StaticMetafile" ShapeID="rectole0000000006" DrawAspect="Content" ObjectID="_1328103992"/>
         </w:pict>
       </w:r>
       <w:r>
@@ -9049,7 +9494,7 @@
           <v:rect id="rectole0000000007" o:spid="_x0000_s1032" style="width:371.25pt;height:261pt;mso-left-percent:-10001;mso-top-percent:-10001;mso-position-horizontal:absolute;mso-position-horizontal-relative:char;mso-position-vertical:absolute;mso-position-vertical-relative:line;mso-left-percent:-10001;mso-top-percent:-10001" o:preferrelative="t" stroked="f">
             <v:imagedata r:id="rId20" o:title=""/>
           </v:rect>
-          <o:OLEObject Type="Embed" ProgID="StaticMetafile" ShapeID="rectole0000000007" DrawAspect="Content" ObjectID="_1328099912"/>
+          <o:OLEObject Type="Embed" ProgID="StaticMetafile" ShapeID="rectole0000000007" DrawAspect="Content" ObjectID="_1328103993"/>
         </w:pict>
       </w:r>
       <w:r>
@@ -9057,7 +9502,7 @@
           <v:rect id="rectole0000000008" o:spid="_x0000_s1033" style="width:349.5pt;height:306pt;mso-left-percent:-10001;mso-top-percent:-10001;mso-position-horizontal:absolute;mso-position-horizontal-relative:char;mso-position-vertical:absolute;mso-position-vertical-relative:line;mso-left-percent:-10001;mso-top-percent:-10001" o:preferrelative="t" stroked="f">
             <v:imagedata r:id="rId22" o:title=""/>
           </v:rect>
-          <o:OLEObject Type="Embed" ProgID="StaticMetafile" ShapeID="rectole0000000008" DrawAspect="Content" ObjectID="_1328099913"/>
+          <o:OLEObject Type="Embed" ProgID="StaticMetafile" ShapeID="rectole0000000008" DrawAspect="Content" ObjectID="_1328103994"/>
         </w:pict>
       </w:r>
     </w:p>
@@ -9073,7 +9518,7 @@
           <v:rect id="rectole0000000009" o:spid="_x0000_s1034" style="width:378.75pt;height:84.75pt;mso-left-percent:-10001;mso-top-percent:-10001;mso-position-horizontal:absolute;mso-position-horizontal-relative:char;mso-position-vertical:absolute;mso-position-vertical-relative:line;mso-left-percent:-10001;mso-top-percent:-10001" o:preferrelative="t" stroked="f">
             <v:imagedata r:id="rId24" o:title=""/>
           </v:rect>
-          <o:OLEObject Type="Embed" ProgID="StaticMetafile" ShapeID="rectole0000000009" DrawAspect="Content" ObjectID="_1328099914"/>
+          <o:OLEObject Type="Embed" ProgID="StaticMetafile" ShapeID="rectole0000000009" DrawAspect="Content" ObjectID="_1328103995"/>
         </w:pict>
       </w:r>
     </w:p>
@@ -9107,7 +9552,7 @@
           <v:rect id="rectole0000000010" o:spid="_x0000_s1035" style="width:354pt;height:75.75pt;mso-left-percent:-10001;mso-top-percent:-10001;mso-position-horizontal:absolute;mso-position-horizontal-relative:char;mso-position-vertical:absolute;mso-position-vertical-relative:line;mso-left-percent:-10001;mso-top-percent:-10001" o:preferrelative="t" stroked="f">
             <v:imagedata r:id="rId26" o:title=""/>
           </v:rect>
-          <o:OLEObject Type="Embed" ProgID="StaticMetafile" ShapeID="rectole0000000010" DrawAspect="Content" ObjectID="_1328099915"/>
+          <o:OLEObject Type="Embed" ProgID="StaticMetafile" ShapeID="rectole0000000010" DrawAspect="Content" ObjectID="_1328103996"/>
         </w:pict>
       </w:r>
       <w:r>
@@ -9115,7 +9560,7 @@
           <v:rect id="rectole0000000011" o:spid="_x0000_s1036" style="width:349.5pt;height:138.75pt;mso-left-percent:-10001;mso-top-percent:-10001;mso-position-horizontal:absolute;mso-position-horizontal-relative:char;mso-position-vertical:absolute;mso-position-vertical-relative:line;mso-left-percent:-10001;mso-top-percent:-10001" o:preferrelative="t" stroked="f">
             <v:imagedata r:id="rId28" o:title=""/>
           </v:rect>
-          <o:OLEObject Type="Embed" ProgID="StaticMetafile" ShapeID="rectole0000000011" DrawAspect="Content" ObjectID="_1328099916"/>
+          <o:OLEObject Type="Embed" ProgID="StaticMetafile" ShapeID="rectole0000000011" DrawAspect="Content" ObjectID="_1328103997"/>
         </w:pict>
       </w:r>
     </w:p>
@@ -9151,7 +9596,7 @@
           <v:rect id="rectole0000000012" o:spid="_x0000_s1037" style="width:260.25pt;height:379.5pt;mso-left-percent:-10001;mso-top-percent:-10001;mso-position-horizontal:absolute;mso-position-horizontal-relative:char;mso-position-vertical:absolute;mso-position-vertical-relative:line;mso-left-percent:-10001;mso-top-percent:-10001" o:preferrelative="t" stroked="f">
             <v:imagedata r:id="rId30" o:title=""/>
           </v:rect>
-          <o:OLEObject Type="Embed" ProgID="StaticMetafile" ShapeID="rectole0000000012" DrawAspect="Content" ObjectID="_1328099917"/>
+          <o:OLEObject Type="Embed" ProgID="StaticMetafile" ShapeID="rectole0000000012" DrawAspect="Content" ObjectID="_1328103998"/>
         </w:pict>
       </w:r>
     </w:p>
@@ -12339,12 +12784,16 @@
     <w:rPrDefault>
       <w:rPr>
         <w:rFonts w:asciiTheme="minorHAnsi" w:eastAsiaTheme="minorEastAsia" w:hAnsiTheme="minorHAnsi" w:cstheme="minorBidi"/>
-        <w:sz w:val="24"/>
-        <w:szCs w:val="24"/>
-        <w:lang w:val="en-US" w:eastAsia="ja-JP" w:bidi="ar-SA"/>
+        <w:sz w:val="22"/>
+        <w:szCs w:val="22"/>
+        <w:lang w:val="en-US" w:eastAsia="en-US" w:bidi="ar-SA"/>
       </w:rPr>
     </w:rPrDefault>
-    <w:pPrDefault/>
+    <w:pPrDefault>
+      <w:pPr>
+        <w:spacing w:after="160" w:line="259" w:lineRule="auto"/>
+      </w:pPr>
+    </w:pPrDefault>
   </w:docDefaults>
   <w:latentStyles w:defLockedState="0" w:defUIPriority="99" w:defSemiHidden="1" w:defUnhideWhenUsed="1" w:defQFormat="0" w:count="276">
     <w:lsdException w:name="Normal" w:semiHidden="0" w:uiPriority="0" w:unhideWhenUsed="0" w:qFormat="1"/>
@@ -12372,7 +12821,16 @@
     <w:lsdException w:name="Subtitle" w:semiHidden="0" w:uiPriority="11" w:unhideWhenUsed="0" w:qFormat="1"/>
     <w:lsdException w:name="Strong" w:semiHidden="0" w:uiPriority="22" w:unhideWhenUsed="0" w:qFormat="1"/>
     <w:lsdException w:name="Emphasis" w:semiHidden="0" w:uiPriority="20" w:unhideWhenUsed="0" w:qFormat="1"/>
-    <w:lsdException w:name="Table Grid" w:semiHidden="0" w:uiPriority="59" w:unhideWhenUsed="0"/>
+    <w:lsdException w:name="Table Grid" w:semiHidden="0" w:uiPriority="39" w:unhideWhenUsed="0"/>
+    <w:lsdException w:name="Note Level 1" w:semiHidden="0" w:unhideWhenUsed="0"/>
+    <w:lsdException w:name="Note Level 2" w:semiHidden="0" w:unhideWhenUsed="0"/>
+    <w:lsdException w:name="Note Level 3" w:semiHidden="0" w:unhideWhenUsed="0"/>
+    <w:lsdException w:name="Note Level 4" w:semiHidden="0" w:unhideWhenUsed="0"/>
+    <w:lsdException w:name="Note Level 5" w:semiHidden="0" w:unhideWhenUsed="0"/>
+    <w:lsdException w:name="Note Level 6" w:semiHidden="0" w:unhideWhenUsed="0"/>
+    <w:lsdException w:name="Note Level 7" w:semiHidden="0" w:unhideWhenUsed="0"/>
+    <w:lsdException w:name="Note Level 8" w:semiHidden="0" w:unhideWhenUsed="0"/>
+    <w:lsdException w:name="Note Level 9" w:semiHidden="0" w:unhideWhenUsed="0"/>
     <w:lsdException w:name="Placeholder Text" w:unhideWhenUsed="0"/>
     <w:lsdException w:name="No Spacing" w:semiHidden="0" w:uiPriority="1" w:unhideWhenUsed="0" w:qFormat="1"/>
     <w:lsdException w:name="Light Shading" w:semiHidden="0" w:uiPriority="60" w:unhideWhenUsed="0"/>
@@ -12515,6 +12973,163 @@
     <w:uiPriority w:val="99"/>
     <w:semiHidden/>
     <w:unhideWhenUsed/>
+  </w:style>
+  <w:style w:type="character" w:styleId="Hyperlink">
+    <w:name w:val="Hyperlink"/>
+    <w:basedOn w:val="DefaultParagraphFont"/>
+    <w:uiPriority w:val="99"/>
+    <w:unhideWhenUsed/>
+    <w:rsid w:val="00E0645A"/>
+    <w:rPr>
+      <w:color w:val="0563C1" w:themeColor="hyperlink"/>
+      <w:u w:val="single"/>
+    </w:rPr>
+  </w:style>
+  <w:style w:type="paragraph" w:styleId="ListParagraph">
+    <w:name w:val="List Paragraph"/>
+    <w:basedOn w:val="Normal"/>
+    <w:uiPriority w:val="34"/>
+    <w:qFormat/>
+    <w:rsid w:val="00E0645A"/>
+    <w:pPr>
+      <w:spacing w:after="200" w:line="276" w:lineRule="auto"/>
+      <w:ind w:left="720"/>
+      <w:contextualSpacing/>
+    </w:pPr>
+  </w:style>
+  <w:style w:type="character" w:styleId="CommentReference">
+    <w:name w:val="annotation reference"/>
+    <w:basedOn w:val="DefaultParagraphFont"/>
+    <w:uiPriority w:val="99"/>
+    <w:semiHidden/>
+    <w:unhideWhenUsed/>
+    <w:rsid w:val="00C93C87"/>
+    <w:rPr>
+      <w:sz w:val="18"/>
+      <w:szCs w:val="18"/>
+    </w:rPr>
+  </w:style>
+  <w:style w:type="paragraph" w:styleId="CommentText">
+    <w:name w:val="annotation text"/>
+    <w:basedOn w:val="Normal"/>
+    <w:link w:val="CommentTextChar"/>
+    <w:uiPriority w:val="99"/>
+    <w:semiHidden/>
+    <w:unhideWhenUsed/>
+    <w:rsid w:val="00C93C87"/>
+    <w:pPr>
+      <w:spacing w:line="240" w:lineRule="auto"/>
+    </w:pPr>
+    <w:rPr>
+      <w:sz w:val="24"/>
+      <w:szCs w:val="24"/>
+    </w:rPr>
+  </w:style>
+  <w:style w:type="character" w:customStyle="1" w:styleId="CommentTextChar">
+    <w:name w:val="Comment Text Char"/>
+    <w:basedOn w:val="DefaultParagraphFont"/>
+    <w:link w:val="CommentText"/>
+    <w:uiPriority w:val="99"/>
+    <w:semiHidden/>
+    <w:rsid w:val="00C93C87"/>
+    <w:rPr>
+      <w:sz w:val="24"/>
+      <w:szCs w:val="24"/>
+    </w:rPr>
+  </w:style>
+  <w:style w:type="paragraph" w:styleId="CommentSubject">
+    <w:name w:val="annotation subject"/>
+    <w:basedOn w:val="CommentText"/>
+    <w:next w:val="CommentText"/>
+    <w:link w:val="CommentSubjectChar"/>
+    <w:uiPriority w:val="99"/>
+    <w:semiHidden/>
+    <w:unhideWhenUsed/>
+    <w:rsid w:val="00C93C87"/>
+    <w:rPr>
+      <w:b/>
+      <w:bCs/>
+      <w:sz w:val="20"/>
+      <w:szCs w:val="20"/>
+    </w:rPr>
+  </w:style>
+  <w:style w:type="character" w:customStyle="1" w:styleId="CommentSubjectChar">
+    <w:name w:val="Comment Subject Char"/>
+    <w:basedOn w:val="CommentTextChar"/>
+    <w:link w:val="CommentSubject"/>
+    <w:uiPriority w:val="99"/>
+    <w:semiHidden/>
+    <w:rsid w:val="00C93C87"/>
+    <w:rPr>
+      <w:b/>
+      <w:bCs/>
+      <w:sz w:val="20"/>
+      <w:szCs w:val="20"/>
+    </w:rPr>
+  </w:style>
+  <w:style w:type="paragraph" w:styleId="BalloonText">
+    <w:name w:val="Balloon Text"/>
+    <w:basedOn w:val="Normal"/>
+    <w:link w:val="BalloonTextChar"/>
+    <w:uiPriority w:val="99"/>
+    <w:semiHidden/>
+    <w:unhideWhenUsed/>
+    <w:rsid w:val="00C93C87"/>
+    <w:pPr>
+      <w:spacing w:after="0" w:line="240" w:lineRule="auto"/>
+    </w:pPr>
+    <w:rPr>
+      <w:rFonts w:ascii="Lucida Grande" w:hAnsi="Lucida Grande" w:cs="Lucida Grande"/>
+      <w:sz w:val="18"/>
+      <w:szCs w:val="18"/>
+    </w:rPr>
+  </w:style>
+  <w:style w:type="character" w:customStyle="1" w:styleId="BalloonTextChar">
+    <w:name w:val="Balloon Text Char"/>
+    <w:basedOn w:val="DefaultParagraphFont"/>
+    <w:link w:val="BalloonText"/>
+    <w:uiPriority w:val="99"/>
+    <w:semiHidden/>
+    <w:rsid w:val="00C93C87"/>
+    <w:rPr>
+      <w:rFonts w:ascii="Lucida Grande" w:hAnsi="Lucida Grande" w:cs="Lucida Grande"/>
+      <w:sz w:val="18"/>
+      <w:szCs w:val="18"/>
+    </w:rPr>
+  </w:style>
+  <w:style w:type="character" w:styleId="FollowedHyperlink">
+    <w:name w:val="FollowedHyperlink"/>
+    <w:basedOn w:val="DefaultParagraphFont"/>
+    <w:uiPriority w:val="99"/>
+    <w:semiHidden/>
+    <w:unhideWhenUsed/>
+    <w:rsid w:val="00C93C87"/>
+    <w:rPr>
+      <w:color w:val="954F72" w:themeColor="followedHyperlink"/>
+      <w:u w:val="single"/>
+    </w:rPr>
+  </w:style>
+  <w:style w:type="character" w:styleId="HTMLCite">
+    <w:name w:val="HTML Cite"/>
+    <w:basedOn w:val="DefaultParagraphFont"/>
+    <w:uiPriority w:val="99"/>
+    <w:semiHidden/>
+    <w:unhideWhenUsed/>
+    <w:rsid w:val="00A63109"/>
+    <w:rPr>
+      <w:i/>
+      <w:iCs/>
+    </w:rPr>
+  </w:style>
+  <w:style w:type="character" w:styleId="PlaceholderText">
+    <w:name w:val="Placeholder Text"/>
+    <w:basedOn w:val="DefaultParagraphFont"/>
+    <w:uiPriority w:val="99"/>
+    <w:semiHidden/>
+    <w:rsid w:val="003B1C48"/>
+    <w:rPr>
+      <w:color w:val="808080"/>
+    </w:rPr>
   </w:style>
 </w:styles>
 </file>

--- a/SLAMTeamDocs/Algorithms.docx
+++ b/SLAMTeamDocs/Algorithms.docx
@@ -59,8 +59,6 @@
         </w:rPr>
         <w:t xml:space="preserve">Body frame is the center of mass of the UAV. </w:t>
       </w:r>
-      <w:proofErr w:type="spellStart"/>
-      <w:proofErr w:type="gramStart"/>
       <w:r>
         <w:rPr>
           <w:rFonts w:ascii="Times New Roman" w:eastAsia="Times New Roman" w:hAnsi="Times New Roman" w:cs="Times New Roman"/>
@@ -76,8 +74,6 @@
         </w:rPr>
         <w:t>b</w:t>
       </w:r>
-      <w:proofErr w:type="spellEnd"/>
-      <w:proofErr w:type="gramEnd"/>
       <w:r>
         <w:rPr>
           <w:rFonts w:ascii="Cambria" w:eastAsia="Cambria" w:hAnsi="Cambria" w:cs="Cambria"/>
@@ -85,7 +81,6 @@
         </w:rPr>
         <w:t xml:space="preserve"> is the preferred forward direction and </w:t>
       </w:r>
-      <w:proofErr w:type="spellStart"/>
       <w:r>
         <w:rPr>
           <w:rFonts w:ascii="Times New Roman" w:eastAsia="Times New Roman" w:hAnsi="Times New Roman" w:cs="Times New Roman"/>
@@ -101,7 +96,6 @@
         </w:rPr>
         <w:t>b</w:t>
       </w:r>
-      <w:proofErr w:type="spellEnd"/>
       <w:r>
         <w:rPr>
           <w:rFonts w:ascii="Cambria" w:eastAsia="Cambria" w:hAnsi="Cambria" w:cs="Cambria"/>
@@ -155,7 +149,6 @@
         </w:rPr>
         <w:t xml:space="preserve">rotate about the </w:t>
       </w:r>
-      <w:proofErr w:type="spellStart"/>
       <w:r>
         <w:rPr>
           <w:rFonts w:ascii="Times New Roman" w:eastAsia="Times New Roman" w:hAnsi="Times New Roman" w:cs="Times New Roman"/>
@@ -171,7 +164,6 @@
         </w:rPr>
         <w:t>w</w:t>
       </w:r>
-      <w:proofErr w:type="spellEnd"/>
       <w:r>
         <w:rPr>
           <w:rFonts w:ascii="Cambria" w:eastAsia="Cambria" w:hAnsi="Cambria" w:cs="Cambria"/>
@@ -235,7 +227,6 @@
         </w:rPr>
         <w:t xml:space="preserve">rotate about the </w:t>
       </w:r>
-      <w:proofErr w:type="spellStart"/>
       <w:r>
         <w:rPr>
           <w:rFonts w:ascii="Times New Roman" w:eastAsia="Times New Roman" w:hAnsi="Times New Roman" w:cs="Times New Roman"/>
@@ -249,194 +240,177 @@
           <w:sz w:val="24"/>
           <w:vertAlign w:val="subscript"/>
         </w:rPr>
+        <w:t xml:space="preserve">b </w:t>
+      </w:r>
+      <w:r>
+        <w:rPr>
+          <w:rFonts w:ascii="Times New Roman" w:eastAsia="Times New Roman" w:hAnsi="Times New Roman" w:cs="Times New Roman"/>
+          <w:sz w:val="24"/>
+        </w:rPr>
+        <w:t xml:space="preserve">axis by the roll angle, </w:t>
+      </w:r>
+      <w:r>
+        <w:rPr>
+          <w:rFonts w:ascii="Cambria" w:eastAsia="Cambria" w:hAnsi="Cambria" w:cs="Cambria"/>
+          <w:sz w:val="24"/>
+        </w:rPr>
+        <w:t>Φ</w:t>
+      </w:r>
+    </w:p>
+    <w:p>
+      <w:pPr>
+        <w:spacing w:after="0" w:line="240" w:lineRule="auto"/>
+        <w:rPr>
+          <w:rFonts w:ascii="Cambria" w:eastAsia="Cambria" w:hAnsi="Cambria" w:cs="Cambria"/>
+          <w:sz w:val="24"/>
+        </w:rPr>
+      </w:pPr>
+    </w:p>
+    <w:p>
+      <w:pPr>
+        <w:spacing w:after="0" w:line="240" w:lineRule="auto"/>
+        <w:rPr>
+          <w:rFonts w:ascii="Cambria" w:eastAsia="Cambria" w:hAnsi="Cambria" w:cs="Cambria"/>
+          <w:sz w:val="24"/>
+        </w:rPr>
+      </w:pPr>
+      <w:r>
+        <w:rPr>
+          <w:rFonts w:ascii="Cambria" w:eastAsia="Cambria" w:hAnsi="Cambria" w:cs="Cambria"/>
+          <w:sz w:val="24"/>
+        </w:rPr>
+        <w:t xml:space="preserve">Rotation matrix to transform from body frame to world frame is </w:t>
+      </w:r>
+    </w:p>
+    <w:p>
+      <w:pPr>
+        <w:spacing w:after="0" w:line="240" w:lineRule="auto"/>
+        <w:rPr>
+          <w:rFonts w:ascii="Cambria" w:eastAsia="Cambria" w:hAnsi="Cambria" w:cs="Cambria"/>
+          <w:sz w:val="24"/>
+        </w:rPr>
+      </w:pPr>
+      <w:r>
+        <w:rPr>
+          <w:rFonts w:ascii="Times New Roman" w:eastAsia="Times New Roman" w:hAnsi="Times New Roman" w:cs="Times New Roman"/>
+          <w:sz w:val="24"/>
+        </w:rPr>
+        <w:t>R</w:t>
+      </w:r>
+      <w:r>
+        <w:rPr>
+          <w:rFonts w:ascii="Cambria" w:eastAsia="Cambria" w:hAnsi="Cambria" w:cs="Cambria"/>
+          <w:sz w:val="24"/>
+        </w:rPr>
+        <w:t xml:space="preserve"> = </w:t>
+      </w:r>
+      <w:r>
+        <w:rPr>
+          <w:rFonts w:ascii="Times New Roman" w:eastAsia="Times New Roman" w:hAnsi="Times New Roman" w:cs="Times New Roman"/>
+          <w:sz w:val="24"/>
+        </w:rPr>
+        <w:t>R</w:t>
+      </w:r>
+      <w:r>
+        <w:rPr>
+          <w:rFonts w:ascii="Cambria" w:eastAsia="Cambria" w:hAnsi="Cambria" w:cs="Cambria"/>
+          <w:sz w:val="24"/>
+        </w:rPr>
+        <w:t>(</w:t>
+      </w:r>
+      <w:r>
+        <w:rPr>
+          <w:rFonts w:ascii="Times New Roman" w:eastAsia="Times New Roman" w:hAnsi="Times New Roman" w:cs="Times New Roman"/>
+          <w:sz w:val="24"/>
+        </w:rPr>
+        <w:t>z</w:t>
+      </w:r>
+      <w:r>
+        <w:rPr>
+          <w:rFonts w:ascii="Times New Roman" w:eastAsia="Times New Roman" w:hAnsi="Times New Roman" w:cs="Times New Roman"/>
+          <w:sz w:val="24"/>
+          <w:vertAlign w:val="subscript"/>
+        </w:rPr>
+        <w:t>w</w:t>
+      </w:r>
+      <w:r>
+        <w:rPr>
+          <w:rFonts w:ascii="Cambria" w:eastAsia="Cambria" w:hAnsi="Cambria" w:cs="Cambria"/>
+          <w:sz w:val="24"/>
+        </w:rPr>
+        <w:t>, ψ)</w:t>
+      </w:r>
+      <w:r>
+        <w:rPr>
+          <w:rFonts w:ascii="Times New Roman" w:eastAsia="Times New Roman" w:hAnsi="Times New Roman" w:cs="Times New Roman"/>
+          <w:sz w:val="24"/>
+        </w:rPr>
+        <w:t>R</w:t>
+      </w:r>
+      <w:r>
+        <w:rPr>
+          <w:rFonts w:ascii="Cambria" w:eastAsia="Cambria" w:hAnsi="Cambria" w:cs="Cambria"/>
+          <w:sz w:val="24"/>
+        </w:rPr>
+        <w:t xml:space="preserve"> (</w:t>
+      </w:r>
+      <w:r>
+        <w:rPr>
+          <w:rFonts w:ascii="Times New Roman" w:eastAsia="Times New Roman" w:hAnsi="Times New Roman" w:cs="Times New Roman"/>
+          <w:sz w:val="24"/>
+        </w:rPr>
+        <w:t>y</w:t>
+      </w:r>
+      <w:r>
+        <w:rPr>
+          <w:rFonts w:ascii="Cambria" w:eastAsia="Cambria" w:hAnsi="Cambria" w:cs="Cambria"/>
+          <w:sz w:val="24"/>
+        </w:rPr>
+        <w:t xml:space="preserve">, θ) </w:t>
+      </w:r>
+      <w:r>
+        <w:rPr>
+          <w:rFonts w:ascii="Times New Roman" w:eastAsia="Times New Roman" w:hAnsi="Times New Roman" w:cs="Times New Roman"/>
+          <w:sz w:val="24"/>
+        </w:rPr>
+        <w:t>R</w:t>
+      </w:r>
+      <w:r>
+        <w:rPr>
+          <w:rFonts w:ascii="Cambria" w:eastAsia="Cambria" w:hAnsi="Cambria" w:cs="Cambria"/>
+          <w:sz w:val="24"/>
+        </w:rPr>
+        <w:t>(</w:t>
+      </w:r>
+      <w:r>
+        <w:rPr>
+          <w:rFonts w:ascii="Times New Roman" w:eastAsia="Times New Roman" w:hAnsi="Times New Roman" w:cs="Times New Roman"/>
+          <w:sz w:val="24"/>
+        </w:rPr>
+        <w:t>x</w:t>
+      </w:r>
+      <w:r>
+        <w:rPr>
+          <w:rFonts w:ascii="Times New Roman" w:eastAsia="Times New Roman" w:hAnsi="Times New Roman" w:cs="Times New Roman"/>
+          <w:sz w:val="24"/>
+          <w:vertAlign w:val="subscript"/>
+        </w:rPr>
         <w:t>b</w:t>
       </w:r>
-      <w:proofErr w:type="spellEnd"/>
+      <w:r>
+        <w:rPr>
+          <w:rFonts w:ascii="Cambria" w:eastAsia="Cambria" w:hAnsi="Cambria" w:cs="Cambria"/>
+          <w:sz w:val="24"/>
+        </w:rPr>
+        <w:t xml:space="preserve">, Φ), where the </w:t>
+      </w:r>
       <w:r>
         <w:rPr>
           <w:rFonts w:ascii="Times New Roman" w:eastAsia="Times New Roman" w:hAnsi="Times New Roman" w:cs="Times New Roman"/>
           <w:sz w:val="24"/>
-          <w:vertAlign w:val="subscript"/>
-        </w:rPr>
-        <w:t xml:space="preserve"> </w:t>
-      </w:r>
-      <w:r>
-        <w:rPr>
-          <w:rFonts w:ascii="Times New Roman" w:eastAsia="Times New Roman" w:hAnsi="Times New Roman" w:cs="Times New Roman"/>
-          <w:sz w:val="24"/>
-        </w:rPr>
-        <w:t xml:space="preserve">axis by the roll angle, </w:t>
-      </w:r>
-      <w:r>
-        <w:rPr>
-          <w:rFonts w:ascii="Cambria" w:eastAsia="Cambria" w:hAnsi="Cambria" w:cs="Cambria"/>
-          <w:sz w:val="24"/>
-        </w:rPr>
-        <w:t>Φ</w:t>
-      </w:r>
-    </w:p>
-    <w:p>
-      <w:pPr>
-        <w:spacing w:after="0" w:line="240" w:lineRule="auto"/>
-        <w:rPr>
-          <w:rFonts w:ascii="Cambria" w:eastAsia="Cambria" w:hAnsi="Cambria" w:cs="Cambria"/>
-          <w:sz w:val="24"/>
-        </w:rPr>
-      </w:pPr>
-    </w:p>
-    <w:p>
-      <w:pPr>
-        <w:spacing w:after="0" w:line="240" w:lineRule="auto"/>
-        <w:rPr>
-          <w:rFonts w:ascii="Cambria" w:eastAsia="Cambria" w:hAnsi="Cambria" w:cs="Cambria"/>
-          <w:sz w:val="24"/>
-        </w:rPr>
-      </w:pPr>
-      <w:r>
-        <w:rPr>
-          <w:rFonts w:ascii="Cambria" w:eastAsia="Cambria" w:hAnsi="Cambria" w:cs="Cambria"/>
-          <w:sz w:val="24"/>
-        </w:rPr>
-        <w:t xml:space="preserve">Rotation matrix to transform from body frame to world frame is </w:t>
-      </w:r>
-    </w:p>
-    <w:p>
-      <w:pPr>
-        <w:spacing w:after="0" w:line="240" w:lineRule="auto"/>
-        <w:rPr>
-          <w:rFonts w:ascii="Cambria" w:eastAsia="Cambria" w:hAnsi="Cambria" w:cs="Cambria"/>
-          <w:sz w:val="24"/>
-        </w:rPr>
-      </w:pPr>
-      <w:r>
-        <w:rPr>
-          <w:rFonts w:ascii="Times New Roman" w:eastAsia="Times New Roman" w:hAnsi="Times New Roman" w:cs="Times New Roman"/>
-          <w:sz w:val="24"/>
-        </w:rPr>
-        <w:t>R</w:t>
-      </w:r>
-      <w:r>
-        <w:rPr>
-          <w:rFonts w:ascii="Cambria" w:eastAsia="Cambria" w:hAnsi="Cambria" w:cs="Cambria"/>
-          <w:sz w:val="24"/>
-        </w:rPr>
-        <w:t xml:space="preserve"> = </w:t>
-      </w:r>
-      <w:proofErr w:type="gramStart"/>
-      <w:r>
-        <w:rPr>
-          <w:rFonts w:ascii="Times New Roman" w:eastAsia="Times New Roman" w:hAnsi="Times New Roman" w:cs="Times New Roman"/>
-          <w:sz w:val="24"/>
-        </w:rPr>
-        <w:t>R</w:t>
-      </w:r>
-      <w:r>
-        <w:rPr>
-          <w:rFonts w:ascii="Cambria" w:eastAsia="Cambria" w:hAnsi="Cambria" w:cs="Cambria"/>
-          <w:sz w:val="24"/>
-        </w:rPr>
-        <w:t>(</w:t>
-      </w:r>
-      <w:proofErr w:type="spellStart"/>
-      <w:proofErr w:type="gramEnd"/>
-      <w:r>
-        <w:rPr>
-          <w:rFonts w:ascii="Times New Roman" w:eastAsia="Times New Roman" w:hAnsi="Times New Roman" w:cs="Times New Roman"/>
-          <w:sz w:val="24"/>
-        </w:rPr>
-        <w:t>z</w:t>
-      </w:r>
-      <w:r>
-        <w:rPr>
-          <w:rFonts w:ascii="Times New Roman" w:eastAsia="Times New Roman" w:hAnsi="Times New Roman" w:cs="Times New Roman"/>
-          <w:sz w:val="24"/>
-          <w:vertAlign w:val="subscript"/>
-        </w:rPr>
-        <w:t>w</w:t>
-      </w:r>
-      <w:proofErr w:type="spellEnd"/>
-      <w:r>
-        <w:rPr>
-          <w:rFonts w:ascii="Cambria" w:eastAsia="Cambria" w:hAnsi="Cambria" w:cs="Cambria"/>
-          <w:sz w:val="24"/>
-        </w:rPr>
-        <w:t>, ψ)</w:t>
-      </w:r>
-      <w:r>
-        <w:rPr>
-          <w:rFonts w:ascii="Times New Roman" w:eastAsia="Times New Roman" w:hAnsi="Times New Roman" w:cs="Times New Roman"/>
-          <w:sz w:val="24"/>
-        </w:rPr>
-        <w:t>R</w:t>
-      </w:r>
-      <w:r>
-        <w:rPr>
-          <w:rFonts w:ascii="Cambria" w:eastAsia="Cambria" w:hAnsi="Cambria" w:cs="Cambria"/>
-          <w:sz w:val="24"/>
-        </w:rPr>
-        <w:t xml:space="preserve"> (</w:t>
-      </w:r>
-      <w:r>
-        <w:rPr>
-          <w:rFonts w:ascii="Times New Roman" w:eastAsia="Times New Roman" w:hAnsi="Times New Roman" w:cs="Times New Roman"/>
-          <w:sz w:val="24"/>
-        </w:rPr>
-        <w:t>y</w:t>
-      </w:r>
-      <w:r>
-        <w:rPr>
-          <w:rFonts w:ascii="Cambria" w:eastAsia="Cambria" w:hAnsi="Cambria" w:cs="Cambria"/>
-          <w:sz w:val="24"/>
-        </w:rPr>
-        <w:t xml:space="preserve">, θ) </w:t>
-      </w:r>
-      <w:r>
-        <w:rPr>
-          <w:rFonts w:ascii="Times New Roman" w:eastAsia="Times New Roman" w:hAnsi="Times New Roman" w:cs="Times New Roman"/>
-          <w:sz w:val="24"/>
-        </w:rPr>
-        <w:t>R</w:t>
-      </w:r>
-      <w:r>
-        <w:rPr>
-          <w:rFonts w:ascii="Cambria" w:eastAsia="Cambria" w:hAnsi="Cambria" w:cs="Cambria"/>
-          <w:sz w:val="24"/>
-        </w:rPr>
-        <w:t>(</w:t>
-      </w:r>
-      <w:proofErr w:type="spellStart"/>
-      <w:r>
-        <w:rPr>
-          <w:rFonts w:ascii="Times New Roman" w:eastAsia="Times New Roman" w:hAnsi="Times New Roman" w:cs="Times New Roman"/>
-          <w:sz w:val="24"/>
-        </w:rPr>
-        <w:t>x</w:t>
-      </w:r>
-      <w:r>
-        <w:rPr>
-          <w:rFonts w:ascii="Times New Roman" w:eastAsia="Times New Roman" w:hAnsi="Times New Roman" w:cs="Times New Roman"/>
-          <w:sz w:val="24"/>
-          <w:vertAlign w:val="subscript"/>
-        </w:rPr>
-        <w:t>b</w:t>
-      </w:r>
-      <w:proofErr w:type="spellEnd"/>
-      <w:r>
-        <w:rPr>
-          <w:rFonts w:ascii="Cambria" w:eastAsia="Cambria" w:hAnsi="Cambria" w:cs="Cambria"/>
-          <w:sz w:val="24"/>
-        </w:rPr>
-        <w:t xml:space="preserve">, Φ), where the </w:t>
-      </w:r>
-      <w:proofErr w:type="spellStart"/>
-      <w:r>
-        <w:rPr>
-          <w:rFonts w:ascii="Times New Roman" w:eastAsia="Times New Roman" w:hAnsi="Times New Roman" w:cs="Times New Roman"/>
-          <w:sz w:val="24"/>
         </w:rPr>
         <w:t>Rs</w:t>
       </w:r>
-      <w:proofErr w:type="spellEnd"/>
       <w:r>
         <w:rPr>
           <w:rFonts w:ascii="Cambria" w:eastAsia="Cambria" w:hAnsi="Cambria" w:cs="Cambria"/>
@@ -500,7 +474,6 @@
           <v:rect id="rectole0000000000" o:spid="_x0000_s1025" style="width:467.25pt;height:226.5pt;mso-left-percent:-10001;mso-top-percent:-10001;mso-position-horizontal:absolute;mso-position-horizontal-relative:char;mso-position-vertical:absolute;mso-position-vertical-relative:line;mso-left-percent:-10001;mso-top-percent:-10001" o:preferrelative="t" stroked="f">
             <v:imagedata r:id="rId6" o:title=""/>
           </v:rect>
-          <o:OLEObject Type="Embed" ProgID="StaticMetafile" ShapeID="rectole0000000000" DrawAspect="Content" ObjectID="_1328103986"/>
         </w:pict>
       </w:r>
     </w:p>
@@ -568,23 +541,7 @@
           <w:rFonts w:ascii="Cambria" w:eastAsia="Cambria" w:hAnsi="Cambria" w:cs="Cambria"/>
           <w:sz w:val="24"/>
         </w:rPr>
-        <w:t xml:space="preserve">The altitude sensing relies on the upward and downward deflected laser scans and the pressure sensor from the IMU on the </w:t>
-      </w:r>
-      <w:proofErr w:type="spellStart"/>
-      <w:r>
-        <w:rPr>
-          <w:rFonts w:ascii="Cambria" w:eastAsia="Cambria" w:hAnsi="Cambria" w:cs="Cambria"/>
-          <w:sz w:val="24"/>
-        </w:rPr>
-        <w:t>Ardupilot</w:t>
-      </w:r>
-      <w:proofErr w:type="spellEnd"/>
-      <w:r>
-        <w:rPr>
-          <w:rFonts w:ascii="Cambria" w:eastAsia="Cambria" w:hAnsi="Cambria" w:cs="Cambria"/>
-          <w:sz w:val="24"/>
-        </w:rPr>
-        <w:t>, in our case.</w:t>
+        <w:t>The altitude sensing relies on the upward and downward deflected laser scans and the pressure sensor from the IMU on the Ardupilot, in our case.</w:t>
       </w:r>
       <w:r>
         <w:rPr>
@@ -598,55 +555,7 @@
           <w:rFonts w:ascii="Cambria" w:eastAsia="Cambria" w:hAnsi="Cambria" w:cs="Cambria"/>
           <w:sz w:val="24"/>
         </w:rPr>
-        <w:t xml:space="preserve"> [18] </w:t>
-      </w:r>
-      <w:proofErr w:type="gramStart"/>
-      <w:r>
-        <w:rPr>
-          <w:rFonts w:ascii="Cambria" w:eastAsia="Cambria" w:hAnsi="Cambria" w:cs="Cambria"/>
-          <w:sz w:val="24"/>
-        </w:rPr>
-        <w:t>and</w:t>
-      </w:r>
-      <w:proofErr w:type="gramEnd"/>
-      <w:r>
-        <w:rPr>
-          <w:rFonts w:ascii="Cambria" w:eastAsia="Cambria" w:hAnsi="Cambria" w:cs="Cambria"/>
-          <w:sz w:val="24"/>
-        </w:rPr>
-        <w:t xml:space="preserve"> the OpenQuadrotor.org code /</w:t>
-      </w:r>
-      <w:proofErr w:type="spellStart"/>
-      <w:r>
-        <w:rPr>
-          <w:rFonts w:ascii="Cambria" w:eastAsia="Cambria" w:hAnsi="Cambria" w:cs="Cambria"/>
-          <w:sz w:val="24"/>
-        </w:rPr>
-        <w:t>Odometry</w:t>
-      </w:r>
-      <w:proofErr w:type="spellEnd"/>
-      <w:r>
-        <w:rPr>
-          <w:rFonts w:ascii="Cambria" w:eastAsia="Cambria" w:hAnsi="Cambria" w:cs="Cambria"/>
-          <w:sz w:val="24"/>
-        </w:rPr>
-        <w:t>/</w:t>
-      </w:r>
-      <w:proofErr w:type="spellStart"/>
-      <w:r>
-        <w:rPr>
-          <w:rFonts w:ascii="Cambria" w:eastAsia="Cambria" w:hAnsi="Cambria" w:cs="Cambria"/>
-          <w:sz w:val="24"/>
-        </w:rPr>
-        <w:t>Lasertransformater</w:t>
-      </w:r>
-      <w:proofErr w:type="spellEnd"/>
-      <w:r>
-        <w:rPr>
-          <w:rFonts w:ascii="Cambria" w:eastAsia="Cambria" w:hAnsi="Cambria" w:cs="Cambria"/>
-          <w:sz w:val="24"/>
-        </w:rPr>
-        <w:t xml:space="preserve">* do this for a single downward facing mirror. We need to do it for both downward and upward facing mirrors. </w:t>
+        <w:t xml:space="preserve"> [18] and the OpenQuadrotor.org code /Odometry/Lasertransformater* do this for a single downward facing mirror. We need to do it for both downward and upward facing mirrors. </w:t>
       </w:r>
     </w:p>
     <w:p>
@@ -919,30 +828,7 @@
           <w:rFonts w:ascii="Courier New" w:eastAsia="Cambria" w:hAnsi="Courier New" w:cs="Courier New"/>
           <w:sz w:val="24"/>
         </w:rPr>
-        <w:t xml:space="preserve">: </w:t>
-      </w:r>
-      <w:proofErr w:type="gramStart"/>
-      <w:r>
-        <w:rPr>
-          <w:rFonts w:ascii="Courier New" w:eastAsia="Cambria" w:hAnsi="Courier New" w:cs="Courier New"/>
-          <w:sz w:val="24"/>
-        </w:rPr>
-        <w:t>homogeneous</w:t>
-      </w:r>
-      <w:proofErr w:type="gramEnd"/>
-      <w:r>
-        <w:rPr>
-          <w:rFonts w:ascii="Courier New" w:eastAsia="Cambria" w:hAnsi="Courier New" w:cs="Courier New"/>
-          <w:sz w:val="24"/>
-        </w:rPr>
-        <w:t xml:space="preserve"> transformation matrix form the IMU reference frame to the LRF reference frame, kno</w:t>
-      </w:r>
-      <w:r>
-        <w:rPr>
-          <w:rFonts w:ascii="Courier New" w:eastAsia="Cambria" w:hAnsi="Courier New" w:cs="Courier New"/>
-          <w:sz w:val="24"/>
-        </w:rPr>
-        <w:t>wn from calibration measurement.</w:t>
+        <w:t>: homogeneous transformation matrix form the IMU reference frame to the LRF reference frame, known from calibration measurement.</w:t>
       </w:r>
     </w:p>
     <w:p>
@@ -1044,14 +930,7 @@
             <w:rFonts w:ascii="Cambria Math" w:eastAsia="Cambria" w:hAnsi="Cambria Math" w:cs="Courier New"/>
             <w:sz w:val="24"/>
           </w:rPr>
-          <m:t>co</m:t>
-        </m:r>
-        <m:r>
-          <w:rPr>
-            <w:rFonts w:ascii="Cambria Math" w:eastAsia="Cambria" w:hAnsi="Cambria Math" w:cs="Courier New"/>
-            <w:sz w:val="24"/>
-          </w:rPr>
-          <m:t>s</m:t>
+          <m:t>cos</m:t>
         </m:r>
         <m:sSubSup>
           <m:sSubSupPr>
@@ -1199,23 +1078,7 @@
           <w:rFonts w:ascii="Courier New" w:eastAsia="Cambria" w:hAnsi="Courier New" w:cs="Courier New"/>
           <w:sz w:val="24"/>
         </w:rPr>
-        <w:t xml:space="preserve">, </w:t>
-      </w:r>
-      <w:proofErr w:type="gramStart"/>
-      <w:r>
-        <w:rPr>
-          <w:rFonts w:ascii="Courier New" w:eastAsia="Cambria" w:hAnsi="Courier New" w:cs="Courier New"/>
-          <w:sz w:val="24"/>
-        </w:rPr>
-        <w:t>where</w:t>
-      </w:r>
-      <w:proofErr w:type="gramEnd"/>
-      <w:r>
-        <w:rPr>
-          <w:rFonts w:ascii="Courier New" w:eastAsia="Cambria" w:hAnsi="Courier New" w:cs="Courier New"/>
-          <w:sz w:val="24"/>
-        </w:rPr>
-        <w:t xml:space="preserve"> </w:t>
+        <w:t xml:space="preserve">, where </w:t>
       </w:r>
       <m:oMath>
         <m:sSubSup>
@@ -1453,23 +1316,7 @@
           <w:rFonts w:ascii="Courier New" w:eastAsia="Cambria" w:hAnsi="Courier New" w:cs="Courier New"/>
           <w:sz w:val="24"/>
         </w:rPr>
-        <w:t xml:space="preserve">, </w:t>
-      </w:r>
-      <w:proofErr w:type="gramStart"/>
-      <w:r>
-        <w:rPr>
-          <w:rFonts w:ascii="Courier New" w:eastAsia="Cambria" w:hAnsi="Courier New" w:cs="Courier New"/>
-          <w:sz w:val="24"/>
-        </w:rPr>
-        <w:t>where</w:t>
-      </w:r>
-      <w:proofErr w:type="gramEnd"/>
-      <w:r>
-        <w:rPr>
-          <w:rFonts w:ascii="Courier New" w:eastAsia="Cambria" w:hAnsi="Courier New" w:cs="Courier New"/>
-          <w:sz w:val="24"/>
-        </w:rPr>
-        <w:t xml:space="preserve"> </w:t>
+        <w:t xml:space="preserve">, where </w:t>
       </w:r>
       <m:oMath>
         <m:sSub>
@@ -1883,21 +1730,7 @@
           <w:rFonts w:ascii="Courier New" w:eastAsia="Cambria" w:hAnsi="Courier New" w:cs="Courier New"/>
           <w:sz w:val="24"/>
         </w:rPr>
-        <w:t xml:space="preserve">: The point in the world frame for beams deflected by </w:t>
-      </w:r>
-      <w:r>
-        <w:rPr>
-          <w:rFonts w:ascii="Courier New" w:eastAsia="Cambria" w:hAnsi="Courier New" w:cs="Courier New"/>
-          <w:sz w:val="24"/>
-        </w:rPr>
-        <w:t>upward mirror</w:t>
-      </w:r>
-      <w:r>
-        <w:rPr>
-          <w:rFonts w:ascii="Courier New" w:eastAsia="Cambria" w:hAnsi="Courier New" w:cs="Courier New"/>
-          <w:sz w:val="24"/>
-        </w:rPr>
-        <w:t>.</w:t>
+        <w:t>: The point in the world frame for beams deflected by upward mirror.</w:t>
       </w:r>
     </w:p>
     <w:p>
@@ -1963,21 +1796,7 @@
           <w:rFonts w:ascii="Courier New" w:eastAsia="Cambria" w:hAnsi="Courier New" w:cs="Courier New"/>
           <w:sz w:val="24"/>
         </w:rPr>
-        <w:t xml:space="preserve">: The point in the world frame for beams deflected by </w:t>
-      </w:r>
-      <w:r>
-        <w:rPr>
-          <w:rFonts w:ascii="Courier New" w:eastAsia="Cambria" w:hAnsi="Courier New" w:cs="Courier New"/>
-          <w:sz w:val="24"/>
-        </w:rPr>
-        <w:t>down</w:t>
-      </w:r>
-      <w:r>
-        <w:rPr>
-          <w:rFonts w:ascii="Courier New" w:eastAsia="Cambria" w:hAnsi="Courier New" w:cs="Courier New"/>
-          <w:sz w:val="24"/>
-        </w:rPr>
-        <w:t>ward mirror.</w:t>
+        <w:t>: The point in the world frame for beams deflected by downward mirror.</w:t>
       </w:r>
     </w:p>
     <w:p>
@@ -2033,30 +1852,7 @@
           <w:rFonts w:ascii="Courier New" w:eastAsia="Cambria" w:hAnsi="Courier New" w:cs="Courier New"/>
           <w:sz w:val="24"/>
         </w:rPr>
-        <w:t>:</w:t>
-      </w:r>
-      <w:r>
-        <w:rPr>
-          <w:rFonts w:ascii="Courier New" w:eastAsia="Cambria" w:hAnsi="Courier New" w:cs="Courier New"/>
-          <w:sz w:val="24"/>
-        </w:rPr>
-        <w:t xml:space="preserve"> </w:t>
-      </w:r>
-      <w:proofErr w:type="gramStart"/>
-      <w:r>
-        <w:rPr>
-          <w:rFonts w:ascii="Courier New" w:eastAsia="Cambria" w:hAnsi="Courier New" w:cs="Courier New"/>
-          <w:sz w:val="24"/>
-        </w:rPr>
-        <w:t>transformation</w:t>
-      </w:r>
-      <w:proofErr w:type="gramEnd"/>
-      <w:r>
-        <w:rPr>
-          <w:rFonts w:ascii="Courier New" w:eastAsia="Cambria" w:hAnsi="Courier New" w:cs="Courier New"/>
-          <w:sz w:val="24"/>
-        </w:rPr>
-        <w:t xml:space="preserve"> matrix from the IMU reference frame to the virtual laser position that accounts for the effect of the upward mirror.</w:t>
+        <w:t>: transformation matrix from the IMU reference frame to the virtual laser position that accounts for the effect of the upward mirror.</w:t>
       </w:r>
     </w:p>
     <w:p>
@@ -2102,14 +1898,7 @@
                 <w:rFonts w:ascii="Cambria Math" w:eastAsia="Cambria" w:hAnsi="Cambria Math" w:cs="Courier New"/>
                 <w:sz w:val="24"/>
               </w:rPr>
-              <m:t>Down</m:t>
-            </m:r>
-            <m:r>
-              <w:rPr>
-                <w:rFonts w:ascii="Cambria Math" w:eastAsia="Cambria" w:hAnsi="Cambria Math" w:cs="Courier New"/>
-                <w:sz w:val="24"/>
-              </w:rPr>
-              <m:t>Mirror</m:t>
+              <m:t>DownMirror</m:t>
             </m:r>
           </m:sup>
         </m:sSubSup>
@@ -2119,37 +1908,7 @@
           <w:rFonts w:ascii="Courier New" w:eastAsia="Cambria" w:hAnsi="Courier New" w:cs="Courier New"/>
           <w:sz w:val="24"/>
         </w:rPr>
-        <w:t xml:space="preserve">: </w:t>
-      </w:r>
-      <w:proofErr w:type="gramStart"/>
-      <w:r>
-        <w:rPr>
-          <w:rFonts w:ascii="Courier New" w:eastAsia="Cambria" w:hAnsi="Courier New" w:cs="Courier New"/>
-          <w:sz w:val="24"/>
-        </w:rPr>
-        <w:t>transformation</w:t>
-      </w:r>
-      <w:proofErr w:type="gramEnd"/>
-      <w:r>
-        <w:rPr>
-          <w:rFonts w:ascii="Courier New" w:eastAsia="Cambria" w:hAnsi="Courier New" w:cs="Courier New"/>
-          <w:sz w:val="24"/>
-        </w:rPr>
-        <w:t xml:space="preserve"> matrix from the IMU reference frame to the virtual laser position that accounts for the effect of the </w:t>
-      </w:r>
-      <w:r>
-        <w:rPr>
-          <w:rFonts w:ascii="Courier New" w:eastAsia="Cambria" w:hAnsi="Courier New" w:cs="Courier New"/>
-          <w:sz w:val="24"/>
-        </w:rPr>
-        <w:t>down</w:t>
-      </w:r>
-      <w:r>
-        <w:rPr>
-          <w:rFonts w:ascii="Courier New" w:eastAsia="Cambria" w:hAnsi="Courier New" w:cs="Courier New"/>
-          <w:sz w:val="24"/>
-        </w:rPr>
-        <w:t>ward mirror.</w:t>
+        <w:t>: transformation matrix from the IMU reference frame to the virtual laser position that accounts for the effect of the downward mirror.</w:t>
       </w:r>
     </w:p>
     <w:p>
@@ -2205,107 +1964,56 @@
           <w:rFonts w:ascii="Courier New" w:eastAsia="Cambria" w:hAnsi="Courier New" w:cs="Courier New"/>
           <w:sz w:val="24"/>
         </w:rPr>
-        <w:t>:</w:t>
-      </w:r>
-      <w:r>
-        <w:rPr>
-          <w:rFonts w:ascii="Courier New" w:eastAsia="Cambria" w:hAnsi="Courier New" w:cs="Courier New"/>
-          <w:sz w:val="24"/>
-        </w:rPr>
-        <w:t xml:space="preserve"> </w:t>
-      </w:r>
-      <w:proofErr w:type="gramStart"/>
-      <w:r>
-        <w:rPr>
-          <w:rFonts w:ascii="Courier New" w:eastAsia="Cambria" w:hAnsi="Courier New" w:cs="Courier New"/>
-          <w:sz w:val="24"/>
-        </w:rPr>
-        <w:t>time</w:t>
-      </w:r>
-      <w:proofErr w:type="gramEnd"/>
-      <w:r>
-        <w:rPr>
-          <w:rFonts w:ascii="Courier New" w:eastAsia="Cambria" w:hAnsi="Courier New" w:cs="Courier New"/>
-          <w:sz w:val="24"/>
-        </w:rPr>
-        <w:t xml:space="preserve"> dependent transformation from the world to the IMU, only computed from pitch and roll.</w:t>
-      </w:r>
-    </w:p>
-    <w:p>
-      <w:pPr>
-        <w:spacing w:after="0" w:line="240" w:lineRule="auto"/>
-        <w:rPr>
-          <w:rFonts w:ascii="Courier New" w:eastAsia="Cambria" w:hAnsi="Courier New" w:cs="Courier New"/>
-          <w:sz w:val="24"/>
-        </w:rPr>
-      </w:pPr>
-      <w:proofErr w:type="spellStart"/>
+        <w:t>: time dependent transformation from the world to the IMU, only computed from pitch and roll.</w:t>
+      </w:r>
+    </w:p>
+    <w:p>
+      <w:pPr>
+        <w:spacing w:after="0" w:line="240" w:lineRule="auto"/>
+        <w:rPr>
+          <w:rFonts w:ascii="Courier New" w:eastAsia="Cambria" w:hAnsi="Courier New" w:cs="Courier New"/>
+          <w:sz w:val="24"/>
+        </w:rPr>
+      </w:pPr>
       <w:r>
         <w:rPr>
           <w:rFonts w:ascii="Courier New" w:eastAsia="Cambria" w:hAnsi="Courier New" w:cs="Courier New"/>
           <w:i/>
           <w:sz w:val="24"/>
         </w:rPr>
-        <w:t>PressureReading</w:t>
-      </w:r>
-      <w:proofErr w:type="spellEnd"/>
+        <w:t xml:space="preserve">PressureReading: </w:t>
+      </w:r>
+      <w:r>
+        <w:rPr>
+          <w:rFonts w:ascii="Courier New" w:eastAsia="Cambria" w:hAnsi="Courier New" w:cs="Courier New"/>
+          <w:sz w:val="24"/>
+        </w:rPr>
+        <w:t>Pressure sensor output</w:t>
+      </w:r>
+      <w:r>
+        <w:rPr>
+          <w:rFonts w:ascii="Courier New" w:eastAsia="Cambria" w:hAnsi="Courier New" w:cs="Courier New"/>
+          <w:sz w:val="24"/>
+        </w:rPr>
+        <w:t xml:space="preserve"> from ArduPilot IMU</w:t>
+      </w:r>
+    </w:p>
+    <w:p>
+      <w:pPr>
+        <w:spacing w:after="0" w:line="240" w:lineRule="auto"/>
+        <w:rPr>
+          <w:rFonts w:ascii="Courier New" w:eastAsia="Cambria" w:hAnsi="Courier New" w:cs="Courier New"/>
+          <w:sz w:val="24"/>
+        </w:rPr>
+      </w:pPr>
       <w:r>
         <w:rPr>
           <w:rFonts w:ascii="Courier New" w:eastAsia="Cambria" w:hAnsi="Courier New" w:cs="Courier New"/>
           <w:i/>
           <w:sz w:val="24"/>
         </w:rPr>
-        <w:t xml:space="preserve">: </w:t>
-      </w:r>
-      <w:r>
-        <w:rPr>
-          <w:rFonts w:ascii="Courier New" w:eastAsia="Cambria" w:hAnsi="Courier New" w:cs="Courier New"/>
-          <w:sz w:val="24"/>
-        </w:rPr>
-        <w:t>Pressure sensor output</w:t>
-      </w:r>
-      <w:r>
-        <w:rPr>
-          <w:rFonts w:ascii="Courier New" w:eastAsia="Cambria" w:hAnsi="Courier New" w:cs="Courier New"/>
-          <w:sz w:val="24"/>
-        </w:rPr>
-        <w:t xml:space="preserve"> from </w:t>
-      </w:r>
-      <w:proofErr w:type="spellStart"/>
-      <w:r>
-        <w:rPr>
-          <w:rFonts w:ascii="Courier New" w:eastAsia="Cambria" w:hAnsi="Courier New" w:cs="Courier New"/>
-          <w:sz w:val="24"/>
-        </w:rPr>
-        <w:t>ArduPilot</w:t>
-      </w:r>
-      <w:proofErr w:type="spellEnd"/>
-      <w:r>
-        <w:rPr>
-          <w:rFonts w:ascii="Courier New" w:eastAsia="Cambria" w:hAnsi="Courier New" w:cs="Courier New"/>
-          <w:sz w:val="24"/>
-        </w:rPr>
-        <w:t xml:space="preserve"> IMU</w:t>
-      </w:r>
-    </w:p>
-    <w:p>
-      <w:pPr>
-        <w:spacing w:after="0" w:line="240" w:lineRule="auto"/>
-        <w:rPr>
-          <w:rFonts w:ascii="Courier New" w:eastAsia="Cambria" w:hAnsi="Courier New" w:cs="Courier New"/>
-          <w:sz w:val="24"/>
-        </w:rPr>
-      </w:pPr>
-      <w:proofErr w:type="spellStart"/>
-      <w:r>
-        <w:rPr>
-          <w:rFonts w:ascii="Courier New" w:eastAsia="Cambria" w:hAnsi="Courier New" w:cs="Courier New"/>
-          <w:i/>
-          <w:sz w:val="24"/>
-        </w:rPr>
         <w:t>MaxVariance</w:t>
       </w:r>
-      <w:proofErr w:type="spellEnd"/>
       <w:r>
         <w:rPr>
           <w:rFonts w:ascii="Courier New" w:eastAsia="Cambria" w:hAnsi="Courier New" w:cs="Courier New"/>
@@ -2626,23 +2334,7 @@
           <w:rFonts w:ascii="Courier New" w:eastAsia="Cambria" w:hAnsi="Courier New" w:cs="Courier New"/>
           <w:sz w:val="24"/>
         </w:rPr>
-        <w:t xml:space="preserve">, </w:t>
-      </w:r>
-      <w:proofErr w:type="gramStart"/>
-      <w:r>
-        <w:rPr>
-          <w:rFonts w:ascii="Courier New" w:eastAsia="Cambria" w:hAnsi="Courier New" w:cs="Courier New"/>
-          <w:sz w:val="24"/>
-        </w:rPr>
-        <w:t>where</w:t>
-      </w:r>
-      <w:proofErr w:type="gramEnd"/>
-      <w:r>
-        <w:rPr>
-          <w:rFonts w:ascii="Courier New" w:eastAsia="Cambria" w:hAnsi="Courier New" w:cs="Courier New"/>
-          <w:sz w:val="24"/>
-        </w:rPr>
-        <w:t xml:space="preserve"> </w:t>
+        <w:t xml:space="preserve">, where </w:t>
       </w:r>
       <m:oMath>
         <m:sSubSup>
@@ -2863,17 +2555,7 @@
                 <w:rFonts w:ascii="Cambria Math" w:eastAsia="Cambria" w:hAnsi="Cambria Math" w:cs="Courier New"/>
                 <w:sz w:val="24"/>
               </w:rPr>
-              <m:t>Down</m:t>
-            </m:r>
-            <m:r>
-              <m:rPr>
-                <m:sty m:val="bi"/>
-              </m:rPr>
-              <w:rPr>
-                <w:rFonts w:ascii="Cambria Math" w:eastAsia="Cambria" w:hAnsi="Cambria Math" w:cs="Courier New"/>
-                <w:sz w:val="24"/>
-              </w:rPr>
-              <m:t>Mirror</m:t>
+              <m:t>DownMirror</m:t>
             </m:r>
           </m:sup>
         </m:sSubSup>
@@ -2962,23 +2644,7 @@
           <w:rFonts w:ascii="Courier New" w:eastAsia="Cambria" w:hAnsi="Courier New" w:cs="Courier New"/>
           <w:sz w:val="24"/>
         </w:rPr>
-        <w:t xml:space="preserve">%Assume that the floor is piecewise constant and use </w:t>
-      </w:r>
-      <w:proofErr w:type="spellStart"/>
-      <w:r>
-        <w:rPr>
-          <w:rFonts w:ascii="Courier New" w:eastAsia="Cambria" w:hAnsi="Courier New" w:cs="Courier New"/>
-          <w:sz w:val="24"/>
-        </w:rPr>
-        <w:t>Kalman</w:t>
-      </w:r>
-      <w:proofErr w:type="spellEnd"/>
-      <w:r>
-        <w:rPr>
-          <w:rFonts w:ascii="Courier New" w:eastAsia="Cambria" w:hAnsi="Courier New" w:cs="Courier New"/>
-          <w:sz w:val="24"/>
-        </w:rPr>
-        <w:t xml:space="preserve"> </w:t>
+        <w:t xml:space="preserve">%Assume that the floor is piecewise constant and use Kalman </w:t>
       </w:r>
     </w:p>
     <w:p>
@@ -3063,6 +2729,23 @@
           <w:sz w:val="24"/>
         </w:rPr>
         <w:t>% Got interrupted and didn’t get rest in – See Section V.E of [18].</w:t>
+      </w:r>
+      <w:r>
+        <w:rPr>
+          <w:rFonts w:ascii="Courier New" w:eastAsia="Cambria" w:hAnsi="Courier New" w:cs="Courier New"/>
+          <w:b/>
+          <w:sz w:val="24"/>
+        </w:rPr>
+        <w:t xml:space="preserve">Note that the IMU should update at a faster hz than the </w:t>
+      </w:r>
+      <w:r>
+        <w:rPr>
+          <w:rFonts w:ascii="Courier New" w:eastAsia="Cambria" w:hAnsi="Courier New" w:cs="Courier New"/>
+          <w:b/>
+          <w:sz w:val="24"/>
+        </w:rPr>
+        <w:lastRenderedPageBreak/>
+        <w:t>LRF, therefore, the LRF should be the measurement model in the EKF and the IMU should be the process model.</w:t>
       </w:r>
     </w:p>
     <w:p>
@@ -3335,14 +3018,7 @@
             <w:rFonts w:ascii="Cambria Math" w:eastAsia="Cambria" w:hAnsi="Cambria Math" w:cs="Courier New"/>
             <w:sz w:val="24"/>
           </w:rPr>
-          <m:t>co</m:t>
-        </m:r>
-        <m:r>
-          <w:rPr>
-            <w:rFonts w:ascii="Cambria Math" w:eastAsia="Cambria" w:hAnsi="Cambria Math" w:cs="Courier New"/>
-            <w:sz w:val="24"/>
-          </w:rPr>
-          <m:t>s</m:t>
+          <m:t>cos</m:t>
         </m:r>
         <m:sSubSup>
           <m:sSubSupPr>
@@ -3514,23 +3190,7 @@
           <w:rFonts w:ascii="Courier New" w:eastAsia="Cambria" w:hAnsi="Courier New" w:cs="Courier New"/>
           <w:sz w:val="24"/>
         </w:rPr>
-        <w:t xml:space="preserve">, </w:t>
-      </w:r>
-      <w:proofErr w:type="gramStart"/>
-      <w:r>
-        <w:rPr>
-          <w:rFonts w:ascii="Courier New" w:eastAsia="Cambria" w:hAnsi="Courier New" w:cs="Courier New"/>
-          <w:sz w:val="24"/>
-        </w:rPr>
-        <w:t>where</w:t>
-      </w:r>
-      <w:proofErr w:type="gramEnd"/>
-      <w:r>
-        <w:rPr>
-          <w:rFonts w:ascii="Courier New" w:eastAsia="Cambria" w:hAnsi="Courier New" w:cs="Courier New"/>
-          <w:sz w:val="24"/>
-        </w:rPr>
-        <w:t xml:space="preserve"> </w:t>
+        <w:t xml:space="preserve">, where </w:t>
       </w:r>
       <m:oMath>
         <m:sSubSup>
@@ -3597,22 +3257,7 @@
           <w:sz w:val="24"/>
         </w:rPr>
         <w:tab/>
-      </w:r>
-      <w:proofErr w:type="gramStart"/>
-      <w:r>
-        <w:rPr>
-          <w:rFonts w:ascii="Courier New" w:eastAsia="Cambria" w:hAnsi="Courier New" w:cs="Courier New"/>
-          <w:sz w:val="24"/>
-        </w:rPr>
-        <w:t>individual</w:t>
-      </w:r>
-      <w:proofErr w:type="gramEnd"/>
-      <w:r>
-        <w:rPr>
-          <w:rFonts w:ascii="Courier New" w:eastAsia="Cambria" w:hAnsi="Courier New" w:cs="Courier New"/>
-          <w:sz w:val="24"/>
-        </w:rPr>
-        <w:t xml:space="preserve"> upward LRF beams </w:t>
+        <w:t xml:space="preserve">individual upward LRF beams </w:t>
       </w:r>
     </w:p>
     <w:p>
@@ -3856,15 +3501,7 @@
           <w:b/>
           <w:sz w:val="24"/>
         </w:rPr>
-        <w:t xml:space="preserve"> </w:t>
-      </w:r>
-      <w:r>
-        <w:rPr>
-          <w:rFonts w:ascii="Courier New" w:eastAsia="Cambria" w:hAnsi="Courier New" w:cs="Courier New"/>
-          <w:b/>
-          <w:sz w:val="24"/>
-        </w:rPr>
-        <w:t xml:space="preserve">– </w:t>
+        <w:t xml:space="preserve"> – </w:t>
       </w:r>
       <w:r>
         <w:rPr>
@@ -3891,36 +3528,7 @@
           <w:sz w:val="24"/>
         </w:rPr>
         <w:tab/>
-      </w:r>
-      <w:r>
-        <w:rPr>
-          <w:rFonts w:ascii="Courier New" w:eastAsia="Cambria" w:hAnsi="Courier New" w:cs="Courier New"/>
-          <w:sz w:val="24"/>
-        </w:rPr>
-        <w:t>%</w:t>
-      </w:r>
-      <w:proofErr w:type="gramStart"/>
-      <w:r>
-        <w:rPr>
-          <w:rFonts w:ascii="Courier New" w:eastAsia="Cambria" w:hAnsi="Courier New" w:cs="Courier New"/>
-          <w:sz w:val="24"/>
-        </w:rPr>
-        <w:t>the</w:t>
-      </w:r>
-      <w:proofErr w:type="gramEnd"/>
-      <w:r>
-        <w:rPr>
-          <w:rFonts w:ascii="Courier New" w:eastAsia="Cambria" w:hAnsi="Courier New" w:cs="Courier New"/>
-          <w:sz w:val="24"/>
-        </w:rPr>
-        <w:t xml:space="preserve"> vehicle only moves on a single floor level</w:t>
-      </w:r>
-      <w:r>
-        <w:rPr>
-          <w:rFonts w:ascii="Courier New" w:eastAsia="Cambria" w:hAnsi="Courier New" w:cs="Courier New"/>
-          <w:sz w:val="24"/>
-        </w:rPr>
-        <w:t xml:space="preserve">, with a level </w:t>
+        <w:t xml:space="preserve">%the vehicle only moves on a single floor level, with a level </w:t>
       </w:r>
     </w:p>
     <w:p>
@@ -3940,23 +3548,7 @@
           <w:sz w:val="24"/>
         </w:rPr>
         <w:tab/>
-        <w:t>%</w:t>
-      </w:r>
-      <w:proofErr w:type="gramStart"/>
-      <w:r>
-        <w:rPr>
-          <w:rFonts w:ascii="Courier New" w:eastAsia="Cambria" w:hAnsi="Courier New" w:cs="Courier New"/>
-          <w:sz w:val="24"/>
-        </w:rPr>
-        <w:t>ceiling</w:t>
-      </w:r>
-      <w:proofErr w:type="gramEnd"/>
-      <w:r>
-        <w:rPr>
-          <w:rFonts w:ascii="Courier New" w:eastAsia="Cambria" w:hAnsi="Courier New" w:cs="Courier New"/>
-          <w:sz w:val="24"/>
-        </w:rPr>
-        <w:t xml:space="preserve">. </w:t>
+        <w:t xml:space="preserve">%ceiling. </w:t>
       </w:r>
     </w:p>
     <w:p>
@@ -3983,43 +3575,7 @@
           <w:sz w:val="24"/>
         </w:rPr>
         <w:tab/>
-      </w:r>
-      <w:r>
-        <w:rPr>
-          <w:rFonts w:ascii="Courier New" w:eastAsia="Cambria" w:hAnsi="Courier New" w:cs="Courier New"/>
-          <w:sz w:val="24"/>
-        </w:rPr>
-        <w:t xml:space="preserve">%Assume that the </w:t>
-      </w:r>
-      <w:r>
-        <w:rPr>
-          <w:rFonts w:ascii="Courier New" w:eastAsia="Cambria" w:hAnsi="Courier New" w:cs="Courier New"/>
-          <w:sz w:val="24"/>
-        </w:rPr>
-        <w:t>ceiling</w:t>
-      </w:r>
-      <w:r>
-        <w:rPr>
-          <w:rFonts w:ascii="Courier New" w:eastAsia="Cambria" w:hAnsi="Courier New" w:cs="Courier New"/>
-          <w:sz w:val="24"/>
-        </w:rPr>
-        <w:t xml:space="preserve"> is piecewise constant and use </w:t>
-      </w:r>
-      <w:proofErr w:type="spellStart"/>
-      <w:r>
-        <w:rPr>
-          <w:rFonts w:ascii="Courier New" w:eastAsia="Cambria" w:hAnsi="Courier New" w:cs="Courier New"/>
-          <w:sz w:val="24"/>
-        </w:rPr>
-        <w:t>Kalman</w:t>
-      </w:r>
-      <w:proofErr w:type="spellEnd"/>
-      <w:r>
-        <w:rPr>
-          <w:rFonts w:ascii="Courier New" w:eastAsia="Cambria" w:hAnsi="Courier New" w:cs="Courier New"/>
-          <w:sz w:val="24"/>
-        </w:rPr>
-        <w:t xml:space="preserve"> </w:t>
+        <w:t xml:space="preserve">%Assume that the ceiling is piecewise constant and use Kalman </w:t>
       </w:r>
     </w:p>
     <w:p>
@@ -4040,12 +3596,6 @@
           <w:sz w:val="24"/>
         </w:rPr>
         <w:tab/>
-      </w:r>
-      <w:r>
-        <w:rPr>
-          <w:rFonts w:ascii="Courier New" w:eastAsia="Cambria" w:hAnsi="Courier New" w:cs="Courier New"/>
-          <w:sz w:val="24"/>
-        </w:rPr>
         <w:t xml:space="preserve">%Filter to calculate </w:t>
       </w:r>
       <m:oMath>
@@ -4098,6 +3648,46 @@
           </m:sup>
         </m:sSubSup>
       </m:oMath>
+      <w:r>
+        <w:rPr>
+          <w:rFonts w:ascii="Courier New" w:eastAsia="Cambria" w:hAnsi="Courier New" w:cs="Courier New"/>
+          <w:b/>
+          <w:sz w:val="24"/>
+        </w:rPr>
+        <w:t xml:space="preserve">. Again Note that the IMU should be the </w:t>
+      </w:r>
+    </w:p>
+    <w:p>
+      <w:pPr>
+        <w:tabs>
+          <w:tab w:val="left" w:pos="360"/>
+        </w:tabs>
+        <w:spacing w:after="0" w:line="240" w:lineRule="auto"/>
+        <w:rPr>
+          <w:rFonts w:ascii="Courier New" w:eastAsia="Cambria" w:hAnsi="Courier New" w:cs="Courier New"/>
+          <w:b/>
+          <w:sz w:val="24"/>
+        </w:rPr>
+      </w:pPr>
+      <w:r>
+        <w:rPr>
+          <w:rFonts w:ascii="Courier New" w:eastAsia="Cambria" w:hAnsi="Courier New" w:cs="Courier New"/>
+          <w:b/>
+          <w:sz w:val="24"/>
+        </w:rPr>
+        <w:tab/>
+        <w:t>%</w:t>
+      </w:r>
+      <w:bookmarkStart w:id="0" w:name="_GoBack"/>
+      <w:bookmarkEnd w:id="0"/>
+      <w:r>
+        <w:rPr>
+          <w:rFonts w:ascii="Courier New" w:eastAsia="Cambria" w:hAnsi="Courier New" w:cs="Courier New"/>
+          <w:b/>
+          <w:sz w:val="24"/>
+        </w:rPr>
+        <w:t>process model and the LRF the measurement model.</w:t>
+      </w:r>
     </w:p>
     <w:p>
       <w:pPr>
@@ -4173,23 +3763,7 @@
           <w:rFonts w:ascii="Courier New" w:eastAsia="Cambria" w:hAnsi="Courier New" w:cs="Courier New"/>
           <w:sz w:val="24"/>
         </w:rPr>
-        <w:t xml:space="preserve"> Ca</w:t>
-      </w:r>
-      <w:proofErr w:type="spellStart"/>
-      <w:r>
-        <w:rPr>
-          <w:rFonts w:ascii="Courier New" w:eastAsia="Cambria" w:hAnsi="Courier New" w:cs="Courier New"/>
-          <w:sz w:val="24"/>
-        </w:rPr>
-        <w:t>lculate</w:t>
-      </w:r>
-      <w:proofErr w:type="spellEnd"/>
-      <w:r>
-        <w:rPr>
-          <w:rFonts w:ascii="Courier New" w:eastAsia="Cambria" w:hAnsi="Courier New" w:cs="Courier New"/>
-          <w:sz w:val="24"/>
-        </w:rPr>
-        <w:t xml:space="preserve"> the variance of the upward pointing laser </w:t>
+        <w:t xml:space="preserve"> Calculate the variance of the upward pointing laser </w:t>
       </w:r>
     </w:p>
     <w:p>
@@ -4210,21 +3784,12 @@
         </w:rPr>
         <w:tab/>
       </w:r>
-      <w:proofErr w:type="gramStart"/>
-      <w:r>
-        <w:rPr>
-          <w:rFonts w:ascii="Courier New" w:eastAsia="Cambria" w:hAnsi="Courier New" w:cs="Courier New"/>
-          <w:sz w:val="24"/>
-        </w:rPr>
-        <w:t>based</w:t>
-      </w:r>
-      <w:proofErr w:type="gramEnd"/>
-      <w:r>
-        <w:rPr>
-          <w:rFonts w:ascii="Courier New" w:eastAsia="Cambria" w:hAnsi="Courier New" w:cs="Courier New"/>
-          <w:sz w:val="24"/>
-        </w:rPr>
-        <w:t xml:space="preserve"> on a moving average.</w:t>
+      <w:r>
+        <w:rPr>
+          <w:rFonts w:ascii="Courier New" w:eastAsia="Cambria" w:hAnsi="Courier New" w:cs="Courier New"/>
+          <w:sz w:val="24"/>
+        </w:rPr>
+        <w:t>based on a moving average.</w:t>
       </w:r>
     </w:p>
     <w:p>
@@ -4329,16 +3894,8 @@
           <w:sz w:val="24"/>
         </w:rPr>
         <w:tab/>
-      </w:r>
-      <w:proofErr w:type="gramStart"/>
-      <w:r>
-        <w:rPr>
-          <w:rFonts w:ascii="Courier New" w:eastAsia="Cambria" w:hAnsi="Courier New" w:cs="Courier New"/>
-          <w:sz w:val="24"/>
-        </w:rPr>
         <w:t>Disregard upward scan</w:t>
       </w:r>
-      <w:proofErr w:type="gramEnd"/>
     </w:p>
     <w:p>
       <w:pPr>
@@ -4452,16 +4009,8 @@
           <w:sz w:val="24"/>
         </w:rPr>
         <w:tab/>
-      </w:r>
-      <w:proofErr w:type="gramStart"/>
-      <w:r>
-        <w:rPr>
-          <w:rFonts w:ascii="Courier New" w:eastAsia="Cambria" w:hAnsi="Courier New" w:cs="Courier New"/>
-          <w:sz w:val="24"/>
-        </w:rPr>
         <w:t>else</w:t>
       </w:r>
-      <w:proofErr w:type="gramEnd"/>
     </w:p>
     <w:p>
       <w:pPr>
@@ -4487,22 +4036,7 @@
           <w:sz w:val="24"/>
         </w:rPr>
         <w:tab/>
-      </w:r>
-      <w:proofErr w:type="gramStart"/>
-      <w:r>
-        <w:rPr>
-          <w:rFonts w:ascii="Courier New" w:eastAsia="Cambria" w:hAnsi="Courier New" w:cs="Courier New"/>
-          <w:sz w:val="24"/>
-        </w:rPr>
-        <w:t>return</w:t>
-      </w:r>
-      <w:proofErr w:type="gramEnd"/>
-      <w:r>
-        <w:rPr>
-          <w:rFonts w:ascii="Courier New" w:eastAsia="Cambria" w:hAnsi="Courier New" w:cs="Courier New"/>
-          <w:sz w:val="24"/>
-        </w:rPr>
-        <w:t xml:space="preserve"> </w:t>
+        <w:t xml:space="preserve">return </w:t>
       </w:r>
       <m:oMath>
         <m:sSubSup>
@@ -4689,7 +4223,6 @@
           <w:sz w:val="24"/>
         </w:rPr>
       </w:pPr>
-      <w:proofErr w:type="gramStart"/>
       <w:r>
         <w:rPr>
           <w:rFonts w:ascii="Courier New" w:eastAsia="Cambria" w:hAnsi="Courier New" w:cs="Courier New"/>
@@ -4697,7 +4230,6 @@
         </w:rPr>
         <w:t>else</w:t>
       </w:r>
-      <w:proofErr w:type="gramEnd"/>
     </w:p>
     <w:p>
       <w:pPr>
@@ -4718,23 +4250,13 @@
         </w:rPr>
         <w:tab/>
       </w:r>
-      <w:proofErr w:type="gramStart"/>
       <w:r>
         <w:rPr>
           <w:rFonts w:ascii="Courier New" w:eastAsia="Cambria" w:hAnsi="Courier New" w:cs="Courier New"/>
           <w:i/>
           <w:sz w:val="24"/>
         </w:rPr>
-        <w:t>return</w:t>
-      </w:r>
-      <w:proofErr w:type="gramEnd"/>
-      <w:r>
-        <w:rPr>
-          <w:rFonts w:ascii="Courier New" w:eastAsia="Cambria" w:hAnsi="Courier New" w:cs="Courier New"/>
-          <w:i/>
-          <w:sz w:val="24"/>
-        </w:rPr>
-        <w:t xml:space="preserve"> </w:t>
+        <w:t xml:space="preserve">return </w:t>
       </w:r>
       <m:oMath>
         <m:sSubSup>
@@ -5163,23 +4685,7 @@
           <w:rFonts w:ascii="Courier New" w:eastAsia="Cambria" w:hAnsi="Courier New" w:cs="Courier New"/>
           <w:sz w:val="24"/>
         </w:rPr>
-        <w:t xml:space="preserve">: The </w:t>
-      </w:r>
-      <w:proofErr w:type="gramStart"/>
-      <w:r>
-        <w:rPr>
-          <w:rFonts w:ascii="Courier New" w:eastAsia="Cambria" w:hAnsi="Courier New" w:cs="Courier New"/>
-          <w:sz w:val="24"/>
-        </w:rPr>
-        <w:t>laser scan</w:t>
-      </w:r>
-      <w:proofErr w:type="gramEnd"/>
-      <w:r>
-        <w:rPr>
-          <w:rFonts w:ascii="Courier New" w:eastAsia="Cambria" w:hAnsi="Courier New" w:cs="Courier New"/>
-          <w:sz w:val="24"/>
-        </w:rPr>
-        <w:t xml:space="preserve"> endpoints in the body frame.</w:t>
+        <w:t>: The laser scan endpoints in the body frame.</w:t>
       </w:r>
     </w:p>
     <w:p>
@@ -5348,23 +4854,7 @@
           <w:rFonts w:ascii="Courier New" w:eastAsia="Cambria" w:hAnsi="Courier New" w:cs="Courier New"/>
           <w:sz w:val="24"/>
         </w:rPr>
-        <w:t xml:space="preserve"> </w:t>
-      </w:r>
-      <w:proofErr w:type="gramStart"/>
-      <w:r>
-        <w:rPr>
-          <w:rFonts w:ascii="Courier New" w:eastAsia="Cambria" w:hAnsi="Courier New" w:cs="Courier New"/>
-          <w:sz w:val="24"/>
-        </w:rPr>
-        <w:t>laser scan</w:t>
-      </w:r>
-      <w:proofErr w:type="gramEnd"/>
-      <w:r>
-        <w:rPr>
-          <w:rFonts w:ascii="Courier New" w:eastAsia="Cambria" w:hAnsi="Courier New" w:cs="Courier New"/>
-          <w:sz w:val="24"/>
-        </w:rPr>
-        <w:t xml:space="preserve"> </w:t>
+        <w:t xml:space="preserve"> laser scan </w:t>
       </w:r>
       <w:r>
         <w:rPr>
@@ -5560,7 +5050,6 @@
           <w:rFonts w:ascii="Courier New" w:eastAsia="Cambria" w:hAnsi="Courier New" w:cs="Courier New"/>
           <w:sz w:val="24"/>
         </w:rPr>
-        <w:lastRenderedPageBreak/>
         <w:t xml:space="preserve">  </w:t>
       </w:r>
       <w:r>
@@ -5641,17 +5130,8 @@
             <w:rFonts w:ascii="Cambria Math" w:eastAsia="Cambria" w:hAnsi="Cambria Math" w:cs="Courier New"/>
             <w:sz w:val="24"/>
           </w:rPr>
-          <m:t xml:space="preserve">) </m:t>
+          <m:t>) ∨(</m:t>
         </m:r>
-        <w:proofErr w:type="gramStart"/>
-        <m:r>
-          <w:rPr>
-            <w:rFonts w:ascii="Cambria Math" w:eastAsia="Cambria" w:hAnsi="Cambria Math" w:cs="Courier New"/>
-            <w:sz w:val="24"/>
-          </w:rPr>
-          <m:t>∨(</m:t>
-        </m:r>
-        <w:proofErr w:type="gramEnd"/>
         <m:sSub>
           <m:sSubPr>
             <m:ctrlPr>
@@ -5808,21 +5288,12 @@
           <w:sz w:val="24"/>
         </w:rPr>
       </w:pPr>
-      <w:proofErr w:type="gramStart"/>
-      <w:r>
-        <w:rPr>
-          <w:rFonts w:ascii="Courier New" w:eastAsia="Cambria" w:hAnsi="Courier New" w:cs="Courier New"/>
-          <w:sz w:val="24"/>
-        </w:rPr>
-        <w:t>that</w:t>
-      </w:r>
-      <w:proofErr w:type="gramEnd"/>
-      <w:r>
-        <w:rPr>
-          <w:rFonts w:ascii="Courier New" w:eastAsia="Cambria" w:hAnsi="Courier New" w:cs="Courier New"/>
-          <w:sz w:val="24"/>
-        </w:rPr>
-        <w:t>:</w:t>
+      <w:r>
+        <w:rPr>
+          <w:rFonts w:ascii="Courier New" w:eastAsia="Cambria" w:hAnsi="Courier New" w:cs="Courier New"/>
+          <w:sz w:val="24"/>
+        </w:rPr>
+        <w:t>that:</w:t>
       </w:r>
     </w:p>
     <w:p>
@@ -6408,7 +5879,6 @@
         </w:rPr>
         <w:t xml:space="preserve">tep </w:t>
       </w:r>
-      <w:proofErr w:type="gramStart"/>
       <w:r>
         <w:rPr>
           <w:rFonts w:ascii="Cambria" w:eastAsia="Cambria" w:hAnsi="Cambria" w:cs="Cambria"/>
@@ -6430,7 +5900,6 @@
         </w:rPr>
         <w:t>s</w:t>
       </w:r>
-      <w:proofErr w:type="gramEnd"/>
       <w:r>
         <w:rPr>
           <w:rFonts w:ascii="Cambria" w:eastAsia="Cambria" w:hAnsi="Cambria" w:cs="Cambria"/>
@@ -6443,39 +5912,14 @@
           <w:rFonts w:ascii="Cambria" w:eastAsia="Cambria" w:hAnsi="Cambria" w:cs="Cambria"/>
           <w:sz w:val="24"/>
         </w:rPr>
-        <w:t>etermines the height/altitude</w:t>
-      </w:r>
-      <w:bookmarkStart w:id="0" w:name="_GoBack"/>
-      <w:bookmarkEnd w:id="0"/>
-      <w:r>
-        <w:rPr>
-          <w:rFonts w:ascii="Cambria" w:eastAsia="Cambria" w:hAnsi="Cambria" w:cs="Cambria"/>
-          <w:sz w:val="24"/>
-        </w:rPr>
-        <w:t xml:space="preserve"> using </w:t>
-      </w:r>
-      <w:proofErr w:type="spellStart"/>
-      <w:r>
-        <w:rPr>
-          <w:rFonts w:ascii="Cambria" w:eastAsia="Cambria" w:hAnsi="Cambria" w:cs="Cambria"/>
-          <w:sz w:val="24"/>
-        </w:rPr>
-        <w:t>Frie</w:t>
-      </w:r>
-      <w:r>
-        <w:rPr>
-          <w:rFonts w:ascii="Cambria" w:eastAsia="Cambria" w:hAnsi="Cambria" w:cs="Cambria"/>
-          <w:sz w:val="24"/>
-        </w:rPr>
-        <w:t>burg’s</w:t>
-      </w:r>
-      <w:proofErr w:type="spellEnd"/>
-      <w:r>
-        <w:rPr>
-          <w:rFonts w:ascii="Cambria" w:eastAsia="Cambria" w:hAnsi="Cambria" w:cs="Cambria"/>
-          <w:sz w:val="24"/>
-        </w:rPr>
-        <w:t xml:space="preserve"> algorithm. </w:t>
+        <w:t>etermines the height/altitude using Frie</w:t>
+      </w:r>
+      <w:r>
+        <w:rPr>
+          <w:rFonts w:ascii="Cambria" w:eastAsia="Cambria" w:hAnsi="Cambria" w:cs="Cambria"/>
+          <w:sz w:val="24"/>
+        </w:rPr>
+        <w:t xml:space="preserve">burg’s algorithm. </w:t>
       </w:r>
     </w:p>
     <w:p>
@@ -6496,23 +5940,13 @@
           <w:sz w:val="24"/>
         </w:rPr>
       </w:pPr>
-      <w:proofErr w:type="spellStart"/>
       <w:r>
         <w:rPr>
           <w:rFonts w:ascii="Cambria" w:eastAsia="Cambria" w:hAnsi="Cambria" w:cs="Cambria"/>
           <w:b/>
           <w:sz w:val="24"/>
         </w:rPr>
-        <w:t>II.a</w:t>
-      </w:r>
-      <w:proofErr w:type="spellEnd"/>
-      <w:r>
-        <w:rPr>
-          <w:rFonts w:ascii="Cambria" w:eastAsia="Cambria" w:hAnsi="Cambria" w:cs="Cambria"/>
-          <w:b/>
-          <w:sz w:val="24"/>
-        </w:rPr>
-        <w:t xml:space="preserve"> ICP Estimator</w:t>
+        <w:t>II.a ICP Estimator</w:t>
       </w:r>
     </w:p>
     <w:p>
@@ -6806,55 +6240,38 @@
           <w:sz w:val="24"/>
         </w:rPr>
       </w:pPr>
-      <w:proofErr w:type="spellStart"/>
-      <w:r>
-        <w:rPr>
-          <w:rFonts w:ascii="Cambria" w:eastAsia="Cambria" w:hAnsi="Cambria" w:cs="Cambria"/>
-          <w:sz w:val="24"/>
-        </w:rPr>
-        <w:t>Chetverikov‘s</w:t>
-      </w:r>
-      <w:proofErr w:type="spellEnd"/>
-      <w:r>
-        <w:rPr>
-          <w:rFonts w:ascii="Cambria" w:eastAsia="Cambria" w:hAnsi="Cambria" w:cs="Cambria"/>
-          <w:sz w:val="24"/>
-        </w:rPr>
-        <w:t xml:space="preserve"> paper [4] effectively breaks the point clouds down into regions (boxes). The paper uses squares, but the regions can be rectangles or arbitrary shapes. We can probably use squares or rectangles. This decomposition occurs prior to the neighborhood search. </w:t>
-      </w:r>
-    </w:p>
-    <w:p>
-      <w:pPr>
-        <w:spacing w:after="0" w:line="240" w:lineRule="auto"/>
-        <w:rPr>
-          <w:rFonts w:ascii="Cambria" w:eastAsia="Cambria" w:hAnsi="Cambria" w:cs="Cambria"/>
-          <w:sz w:val="24"/>
-        </w:rPr>
-      </w:pPr>
-    </w:p>
-    <w:p>
-      <w:pPr>
-        <w:spacing w:after="0" w:line="240" w:lineRule="auto"/>
-        <w:rPr>
-          <w:rFonts w:ascii="Cambria" w:eastAsia="Cambria" w:hAnsi="Cambria" w:cs="Cambria"/>
-          <w:sz w:val="24"/>
-        </w:rPr>
-      </w:pPr>
-      <w:proofErr w:type="spellStart"/>
-      <w:r>
-        <w:rPr>
-          <w:rFonts w:ascii="Cambria" w:eastAsia="Cambria" w:hAnsi="Cambria" w:cs="Cambria"/>
-          <w:sz w:val="24"/>
-        </w:rPr>
-        <w:t>Chetverikov</w:t>
-      </w:r>
-      <w:proofErr w:type="spellEnd"/>
-      <w:r>
-        <w:rPr>
-          <w:rFonts w:ascii="Cambria" w:eastAsia="Cambria" w:hAnsi="Cambria" w:cs="Cambria"/>
-          <w:sz w:val="24"/>
-        </w:rPr>
-        <w:t xml:space="preserve"> gives the algorithm for Boxing in his paper. It requires 2 passes, and has the predefined elements L</w:t>
+      <w:r>
+        <w:rPr>
+          <w:rFonts w:ascii="Cambria" w:eastAsia="Cambria" w:hAnsi="Cambria" w:cs="Cambria"/>
+          <w:sz w:val="24"/>
+        </w:rPr>
+        <w:t xml:space="preserve">Chetverikov‘s paper [4] effectively breaks the point clouds down into regions (boxes). The paper uses squares, but the regions can be rectangles or arbitrary shapes. We can probably use squares or rectangles. This decomposition occurs prior to the neighborhood search. </w:t>
+      </w:r>
+    </w:p>
+    <w:p>
+      <w:pPr>
+        <w:spacing w:after="0" w:line="240" w:lineRule="auto"/>
+        <w:rPr>
+          <w:rFonts w:ascii="Cambria" w:eastAsia="Cambria" w:hAnsi="Cambria" w:cs="Cambria"/>
+          <w:sz w:val="24"/>
+        </w:rPr>
+      </w:pPr>
+    </w:p>
+    <w:p>
+      <w:pPr>
+        <w:spacing w:after="0" w:line="240" w:lineRule="auto"/>
+        <w:rPr>
+          <w:rFonts w:ascii="Cambria" w:eastAsia="Cambria" w:hAnsi="Cambria" w:cs="Cambria"/>
+          <w:sz w:val="24"/>
+        </w:rPr>
+      </w:pPr>
+      <w:r>
+        <w:rPr>
+          <w:rFonts w:ascii="Cambria" w:eastAsia="Cambria" w:hAnsi="Cambria" w:cs="Cambria"/>
+          <w:sz w:val="24"/>
+        </w:rPr>
+        <w:lastRenderedPageBreak/>
+        <w:t>Chetverikov gives the algorithm for Boxing in his paper. It requires 2 passes, and has the predefined elements L</w:t>
       </w:r>
       <w:r>
         <w:rPr>
@@ -6884,15 +6301,7 @@
           <w:rFonts w:ascii="Cambria" w:eastAsia="Cambria" w:hAnsi="Cambria" w:cs="Cambria"/>
           <w:sz w:val="24"/>
         </w:rPr>
-        <w:t xml:space="preserve"> and an index matrix </w:t>
-      </w:r>
-      <w:proofErr w:type="spellStart"/>
-      <w:r>
-        <w:rPr>
-          <w:rFonts w:ascii="Cambria" w:eastAsia="Cambria" w:hAnsi="Cambria" w:cs="Cambria"/>
-          <w:sz w:val="24"/>
-        </w:rPr>
-        <w:t>I</w:t>
+        <w:t xml:space="preserve"> and an index matrix I</w:t>
       </w:r>
       <w:r>
         <w:rPr>
@@ -6900,19 +6309,8 @@
           <w:sz w:val="24"/>
           <w:vertAlign w:val="subscript"/>
         </w:rPr>
-        <w:t>m</w:t>
-      </w:r>
-      <w:proofErr w:type="gramStart"/>
-      <w:r>
-        <w:rPr>
-          <w:rFonts w:ascii="Cambria" w:eastAsia="Cambria" w:hAnsi="Cambria" w:cs="Cambria"/>
-          <w:sz w:val="24"/>
-          <w:vertAlign w:val="subscript"/>
-        </w:rPr>
-        <w:t>,n</w:t>
-      </w:r>
-      <w:proofErr w:type="spellEnd"/>
-      <w:proofErr w:type="gramEnd"/>
+        <w:t>m,n</w:t>
+      </w:r>
       <w:r>
         <w:rPr>
           <w:rFonts w:ascii="Cambria" w:eastAsia="Cambria" w:hAnsi="Cambria" w:cs="Cambria"/>
@@ -6968,99 +6366,24 @@
           <w:i/>
           <w:sz w:val="24"/>
         </w:rPr>
-        <w:t xml:space="preserve">Step 1. Allocate an </w:t>
-      </w:r>
-      <w:proofErr w:type="spellStart"/>
+        <w:t>Step 1. Allocate an MxM size allocator array B</w:t>
+      </w:r>
       <w:r>
         <w:rPr>
           <w:rFonts w:ascii="Cambria" w:eastAsia="Cambria" w:hAnsi="Cambria" w:cs="Cambria"/>
           <w:i/>
           <w:sz w:val="24"/>
-        </w:rPr>
-        <w:t>MxM</w:t>
-      </w:r>
-      <w:proofErr w:type="spellEnd"/>
+          <w:vertAlign w:val="subscript"/>
+        </w:rPr>
+        <w:t>m,n</w:t>
+      </w:r>
       <w:r>
         <w:rPr>
           <w:rFonts w:ascii="Cambria" w:eastAsia="Cambria" w:hAnsi="Cambria" w:cs="Cambria"/>
           <w:i/>
           <w:sz w:val="24"/>
         </w:rPr>
-        <w:t xml:space="preserve"> size allocator array </w:t>
-      </w:r>
-      <w:proofErr w:type="spellStart"/>
-      <w:r>
-        <w:rPr>
-          <w:rFonts w:ascii="Cambria" w:eastAsia="Cambria" w:hAnsi="Cambria" w:cs="Cambria"/>
-          <w:i/>
-          <w:sz w:val="24"/>
-        </w:rPr>
-        <w:t>B</w:t>
-      </w:r>
-      <w:r>
-        <w:rPr>
-          <w:rFonts w:ascii="Cambria" w:eastAsia="Cambria" w:hAnsi="Cambria" w:cs="Cambria"/>
-          <w:i/>
-          <w:sz w:val="24"/>
-          <w:vertAlign w:val="subscript"/>
-        </w:rPr>
-        <w:t>m</w:t>
-      </w:r>
-      <w:proofErr w:type="gramStart"/>
-      <w:r>
-        <w:rPr>
-          <w:rFonts w:ascii="Cambria" w:eastAsia="Cambria" w:hAnsi="Cambria" w:cs="Cambria"/>
-          <w:i/>
-          <w:sz w:val="24"/>
-          <w:vertAlign w:val="subscript"/>
-        </w:rPr>
-        <w:t>,n</w:t>
-      </w:r>
-      <w:proofErr w:type="spellEnd"/>
-      <w:proofErr w:type="gramEnd"/>
-      <w:r>
-        <w:rPr>
-          <w:rFonts w:ascii="Cambria" w:eastAsia="Cambria" w:hAnsi="Cambria" w:cs="Cambria"/>
-          <w:i/>
-          <w:sz w:val="24"/>
-        </w:rPr>
-        <w:t xml:space="preserve"> which is to contain the number of points in each box. (</w:t>
-      </w:r>
-      <w:proofErr w:type="gramStart"/>
-      <w:r>
-        <w:rPr>
-          <w:rFonts w:ascii="Cambria" w:eastAsia="Cambria" w:hAnsi="Cambria" w:cs="Cambria"/>
-          <w:i/>
-          <w:sz w:val="24"/>
-        </w:rPr>
-        <w:t>the</w:t>
-      </w:r>
-      <w:proofErr w:type="gramEnd"/>
-      <w:r>
-        <w:rPr>
-          <w:rFonts w:ascii="Cambria" w:eastAsia="Cambria" w:hAnsi="Cambria" w:cs="Cambria"/>
-          <w:i/>
-          <w:sz w:val="24"/>
-        </w:rPr>
-        <w:t xml:space="preserve"> grid of all points is </w:t>
-      </w:r>
-      <w:proofErr w:type="spellStart"/>
-      <w:r>
-        <w:rPr>
-          <w:rFonts w:ascii="Cambria" w:eastAsia="Cambria" w:hAnsi="Cambria" w:cs="Cambria"/>
-          <w:i/>
-          <w:sz w:val="24"/>
-        </w:rPr>
-        <w:t>MxM</w:t>
-      </w:r>
-      <w:proofErr w:type="spellEnd"/>
-      <w:r>
-        <w:rPr>
-          <w:rFonts w:ascii="Cambria" w:eastAsia="Cambria" w:hAnsi="Cambria" w:cs="Cambria"/>
-          <w:i/>
-          <w:sz w:val="24"/>
-        </w:rPr>
-        <w:t>).</w:t>
+        <w:t xml:space="preserve"> which is to contain the number of points in each box. (the grid of all points is MxM).</w:t>
       </w:r>
     </w:p>
     <w:p>
@@ -7100,38 +6423,17 @@
           <w:i/>
           <w:sz w:val="24"/>
         </w:rPr>
-        <w:t xml:space="preserve"> and fill </w:t>
-      </w:r>
-      <w:proofErr w:type="spellStart"/>
+        <w:t xml:space="preserve"> and fill B</w:t>
+      </w:r>
       <w:r>
         <w:rPr>
           <w:rFonts w:ascii="Cambria" w:eastAsia="Cambria" w:hAnsi="Cambria" w:cs="Cambria"/>
           <w:i/>
           <w:sz w:val="24"/>
-        </w:rPr>
-        <w:t>B</w:t>
-      </w:r>
-      <w:r>
-        <w:rPr>
-          <w:rFonts w:ascii="Cambria" w:eastAsia="Cambria" w:hAnsi="Cambria" w:cs="Cambria"/>
-          <w:i/>
-          <w:sz w:val="24"/>
           <w:vertAlign w:val="subscript"/>
         </w:rPr>
-        <w:t>m</w:t>
-      </w:r>
-      <w:proofErr w:type="gramStart"/>
-      <w:r>
-        <w:rPr>
-          <w:rFonts w:ascii="Cambria" w:eastAsia="Cambria" w:hAnsi="Cambria" w:cs="Cambria"/>
-          <w:i/>
-          <w:sz w:val="24"/>
-          <w:vertAlign w:val="subscript"/>
-        </w:rPr>
-        <w:t>,n</w:t>
-      </w:r>
-      <w:proofErr w:type="spellEnd"/>
-      <w:proofErr w:type="gramEnd"/>
+        <w:t>m,n</w:t>
+      </w:r>
       <w:r>
         <w:rPr>
           <w:rFonts w:ascii="Cambria" w:eastAsia="Cambria" w:hAnsi="Cambria" w:cs="Cambria"/>
@@ -7171,9 +6473,8 @@
       <w:r>
         <w:pict w14:anchorId="232D9623">
           <v:rect id="rectole0000000001" o:spid="_x0000_s1026" style="width:263.25pt;height:64.5pt;mso-left-percent:-10001;mso-top-percent:-10001;mso-position-horizontal:absolute;mso-position-horizontal-relative:char;mso-position-vertical:absolute;mso-position-vertical-relative:line;mso-left-percent:-10001;mso-top-percent:-10001" o:preferrelative="t" stroked="f">
-            <v:imagedata r:id="rId8" o:title=""/>
+            <v:imagedata r:id="rId7" o:title=""/>
           </v:rect>
-          <o:OLEObject Type="Embed" ProgID="StaticMetafile" ShapeID="rectole0000000001" DrawAspect="Content" ObjectID="_1328103987"/>
         </w:pict>
       </w:r>
     </w:p>
@@ -7197,27 +6498,17 @@
           <w:i/>
           <w:sz w:val="24"/>
         </w:rPr>
-        <w:t xml:space="preserve">Step 3. Fill </w:t>
-      </w:r>
-      <w:proofErr w:type="spellStart"/>
+        <w:t>Step 3. Fill I</w:t>
+      </w:r>
       <w:r>
         <w:rPr>
           <w:rFonts w:ascii="Cambria" w:eastAsia="Cambria" w:hAnsi="Cambria" w:cs="Cambria"/>
           <w:i/>
           <w:sz w:val="24"/>
-        </w:rPr>
-        <w:t>I</w:t>
-      </w:r>
-      <w:r>
-        <w:rPr>
-          <w:rFonts w:ascii="Cambria" w:eastAsia="Cambria" w:hAnsi="Cambria" w:cs="Cambria"/>
-          <w:i/>
-          <w:sz w:val="24"/>
           <w:vertAlign w:val="subscript"/>
         </w:rPr>
         <w:t>m,n</w:t>
       </w:r>
-      <w:proofErr w:type="spellEnd"/>
       <w:r>
         <w:rPr>
           <w:rFonts w:ascii="Cambria" w:eastAsia="Cambria" w:hAnsi="Cambria" w:cs="Cambria"/>
@@ -7240,9 +6531,8 @@
       <w:r>
         <w:pict w14:anchorId="4D7ABD8A">
           <v:rect id="rectole0000000002" o:spid="_x0000_s1027" style="width:370.5pt;height:132.75pt;mso-left-percent:-10001;mso-top-percent:-10001;mso-position-horizontal:absolute;mso-position-horizontal-relative:char;mso-position-vertical:absolute;mso-position-vertical-relative:line;mso-left-percent:-10001;mso-top-percent:-10001" o:preferrelative="t" stroked="f">
-            <v:imagedata r:id="rId10" o:title=""/>
+            <v:imagedata r:id="rId8" o:title=""/>
           </v:rect>
-          <o:OLEObject Type="Embed" ProgID="StaticMetafile" ShapeID="rectole0000000002" DrawAspect="Content" ObjectID="_1328103988"/>
         </w:pict>
       </w:r>
     </w:p>
@@ -7284,38 +6574,17 @@
           <w:i/>
           <w:sz w:val="24"/>
         </w:rPr>
-        <w:t xml:space="preserve">Step 1. For all m and n, set </w:t>
-      </w:r>
-      <w:proofErr w:type="spellStart"/>
+        <w:t>Step 1. For all m and n, set B</w:t>
+      </w:r>
       <w:r>
         <w:rPr>
           <w:rFonts w:ascii="Cambria" w:eastAsia="Cambria" w:hAnsi="Cambria" w:cs="Cambria"/>
           <w:i/>
           <w:sz w:val="24"/>
-        </w:rPr>
-        <w:t>B</w:t>
-      </w:r>
-      <w:r>
-        <w:rPr>
-          <w:rFonts w:ascii="Cambria" w:eastAsia="Cambria" w:hAnsi="Cambria" w:cs="Cambria"/>
-          <w:i/>
-          <w:sz w:val="24"/>
           <w:vertAlign w:val="subscript"/>
         </w:rPr>
-        <w:t>m</w:t>
-      </w:r>
-      <w:proofErr w:type="gramStart"/>
-      <w:r>
-        <w:rPr>
-          <w:rFonts w:ascii="Cambria" w:eastAsia="Cambria" w:hAnsi="Cambria" w:cs="Cambria"/>
-          <w:i/>
-          <w:sz w:val="24"/>
-          <w:vertAlign w:val="subscript"/>
-        </w:rPr>
-        <w:t>,n</w:t>
-      </w:r>
-      <w:proofErr w:type="spellEnd"/>
-      <w:proofErr w:type="gramEnd"/>
+        <w:t>m,n</w:t>
+      </w:r>
       <w:r>
         <w:rPr>
           <w:rFonts w:ascii="Cambria" w:eastAsia="Cambria" w:hAnsi="Cambria" w:cs="Cambria"/>
@@ -7362,72 +6631,109 @@
           <w:i/>
           <w:sz w:val="24"/>
         </w:rPr>
-        <w:t xml:space="preserve"> again. Use the m and n coordinates calculated above as well as </w:t>
-      </w:r>
-      <w:proofErr w:type="spellStart"/>
+        <w:t xml:space="preserve"> again. Use the m and n coordinates calculated above as well as B</w:t>
+      </w:r>
       <w:r>
         <w:rPr>
           <w:rFonts w:ascii="Cambria" w:eastAsia="Cambria" w:hAnsi="Cambria" w:cs="Cambria"/>
           <w:i/>
           <w:sz w:val="24"/>
-        </w:rPr>
-        <w:t>B</w:t>
+          <w:vertAlign w:val="subscript"/>
+        </w:rPr>
+        <w:t>m,n</w:t>
       </w:r>
       <w:r>
         <w:rPr>
           <w:rFonts w:ascii="Cambria" w:eastAsia="Cambria" w:hAnsi="Cambria" w:cs="Cambria"/>
           <w:i/>
           <w:sz w:val="24"/>
+        </w:rPr>
+        <w:t xml:space="preserve"> and I</w:t>
+      </w:r>
+      <w:r>
+        <w:rPr>
+          <w:rFonts w:ascii="Cambria" w:eastAsia="Cambria" w:hAnsi="Cambria" w:cs="Cambria"/>
+          <w:i/>
+          <w:sz w:val="24"/>
           <w:vertAlign w:val="subscript"/>
         </w:rPr>
-        <w:t>m</w:t>
-      </w:r>
-      <w:proofErr w:type="gramStart"/>
+        <w:t>m,n</w:t>
+      </w:r>
       <w:r>
         <w:rPr>
           <w:rFonts w:ascii="Cambria" w:eastAsia="Cambria" w:hAnsi="Cambria" w:cs="Cambria"/>
           <w:i/>
           <w:sz w:val="24"/>
+        </w:rPr>
+        <w:t xml:space="preserve"> to fill L</w:t>
+      </w:r>
+      <w:r>
+        <w:rPr>
+          <w:rFonts w:ascii="Cambria" w:eastAsia="Cambria" w:hAnsi="Cambria" w:cs="Cambria"/>
+          <w:i/>
+          <w:sz w:val="24"/>
           <w:vertAlign w:val="subscript"/>
         </w:rPr>
-        <w:t>,n</w:t>
-      </w:r>
-      <w:proofErr w:type="spellEnd"/>
-      <w:proofErr w:type="gramEnd"/>
+        <w:t>2</w:t>
+      </w:r>
       <w:r>
         <w:rPr>
           <w:rFonts w:ascii="Cambria" w:eastAsia="Cambria" w:hAnsi="Cambria" w:cs="Cambria"/>
           <w:i/>
           <w:sz w:val="24"/>
         </w:rPr>
-        <w:t xml:space="preserve"> and </w:t>
-      </w:r>
-      <w:proofErr w:type="spellStart"/>
+        <w:t>. For L</w:t>
+      </w:r>
       <w:r>
         <w:rPr>
           <w:rFonts w:ascii="Cambria" w:eastAsia="Cambria" w:hAnsi="Cambria" w:cs="Cambria"/>
           <w:i/>
           <w:sz w:val="24"/>
-        </w:rPr>
-        <w:t>I</w:t>
+          <w:vertAlign w:val="subscript"/>
+        </w:rPr>
+        <w:t>2</w:t>
       </w:r>
       <w:r>
         <w:rPr>
           <w:rFonts w:ascii="Cambria" w:eastAsia="Cambria" w:hAnsi="Cambria" w:cs="Cambria"/>
           <w:i/>
           <w:sz w:val="24"/>
+        </w:rPr>
+        <w:t xml:space="preserve"> the first point of the (m,n</w:t>
+      </w:r>
+      <w:r>
+        <w:rPr>
+          <w:rFonts w:ascii="Cambria" w:eastAsia="Cambria" w:hAnsi="Cambria" w:cs="Cambria"/>
+          <w:i/>
+          <w:sz w:val="24"/>
+          <w:vertAlign w:val="superscript"/>
+        </w:rPr>
+        <w:t>th</w:t>
+      </w:r>
+      <w:r>
+        <w:rPr>
+          <w:rFonts w:ascii="Cambria" w:eastAsia="Cambria" w:hAnsi="Cambria" w:cs="Cambria"/>
+          <w:i/>
+          <w:sz w:val="24"/>
+        </w:rPr>
+        <w:t>) box is indexed by I</w:t>
+      </w:r>
+      <w:r>
+        <w:rPr>
+          <w:rFonts w:ascii="Cambria" w:eastAsia="Cambria" w:hAnsi="Cambria" w:cs="Cambria"/>
+          <w:i/>
+          <w:sz w:val="24"/>
           <w:vertAlign w:val="subscript"/>
         </w:rPr>
         <w:t>m,n</w:t>
       </w:r>
-      <w:proofErr w:type="spellEnd"/>
       <w:r>
         <w:rPr>
           <w:rFonts w:ascii="Cambria" w:eastAsia="Cambria" w:hAnsi="Cambria" w:cs="Cambria"/>
           <w:i/>
           <w:sz w:val="24"/>
         </w:rPr>
-        <w:t xml:space="preserve"> to fill L</w:t>
+        <w:t>, while the address of the subsequent points is controlled by B</w:t>
       </w:r>
       <w:r>
         <w:rPr>
@@ -7436,7 +6742,7 @@
           <w:sz w:val="24"/>
           <w:vertAlign w:val="subscript"/>
         </w:rPr>
-        <w:t>2</w:t>
+        <w:t>m,n</w:t>
       </w:r>
       <w:r>
         <w:rPr>
@@ -7444,16 +6750,69 @@
           <w:i/>
           <w:sz w:val="24"/>
         </w:rPr>
-        <w:t>. For L</w:t>
-      </w:r>
-      <w:r>
+        <w:t xml:space="preserve"> whose value is incremented each time a new point enters the box. </w:t>
+      </w:r>
+    </w:p>
+    <w:p>
+      <w:pPr>
+        <w:spacing w:after="0" w:line="240" w:lineRule="auto"/>
         <w:rPr>
           <w:rFonts w:ascii="Cambria" w:eastAsia="Cambria" w:hAnsi="Cambria" w:cs="Cambria"/>
           <w:i/>
           <w:sz w:val="24"/>
+        </w:rPr>
+      </w:pPr>
+    </w:p>
+    <w:p>
+      <w:pPr>
+        <w:spacing w:after="0" w:line="240" w:lineRule="auto"/>
+        <w:rPr>
+          <w:rFonts w:ascii="Cambria" w:eastAsia="Cambria" w:hAnsi="Cambria" w:cs="Cambria"/>
+          <w:sz w:val="24"/>
+        </w:rPr>
+      </w:pPr>
+      <w:r>
+        <w:rPr>
+          <w:rFonts w:ascii="Cambria" w:eastAsia="Cambria" w:hAnsi="Cambria" w:cs="Cambria"/>
+          <w:sz w:val="24"/>
+        </w:rPr>
+        <w:t>After having boxed the point clouds, one can do a neighborhood search algorithm to determine neighboring points to a point A by using the following access procedure.</w:t>
+      </w:r>
+    </w:p>
+    <w:p>
+      <w:pPr>
+        <w:spacing w:after="0" w:line="240" w:lineRule="auto"/>
+        <w:rPr>
+          <w:rFonts w:ascii="Cambria" w:eastAsia="Cambria" w:hAnsi="Cambria" w:cs="Cambria"/>
+          <w:sz w:val="24"/>
+        </w:rPr>
+      </w:pPr>
+    </w:p>
+    <w:p>
+      <w:pPr>
+        <w:spacing w:after="0" w:line="240" w:lineRule="auto"/>
+        <w:rPr>
+          <w:rFonts w:ascii="Cambria" w:eastAsia="Cambria" w:hAnsi="Cambria" w:cs="Cambria"/>
+          <w:i/>
+          <w:sz w:val="24"/>
+        </w:rPr>
+      </w:pPr>
+      <w:r>
+        <w:rPr>
+          <w:rFonts w:ascii="Cambria" w:eastAsia="Cambria" w:hAnsi="Cambria" w:cs="Cambria"/>
+          <w:i/>
+          <w:sz w:val="24"/>
+        </w:rPr>
+        <w:t>Step 1. Compute the indices m</w:t>
+      </w:r>
+      <w:r>
+        <w:rPr>
+          <w:rFonts w:ascii="Cambria" w:eastAsia="Cambria" w:hAnsi="Cambria" w:cs="Cambria"/>
+          <w:i/>
+          <w:sz w:val="24"/>
           <w:vertAlign w:val="subscript"/>
         </w:rPr>
-        <w:t>2</w:t>
+        <w:t>i</w:t>
       </w:r>
       <w:r>
         <w:rPr>
@@ -7461,370 +6820,110 @@
           <w:i/>
           <w:sz w:val="24"/>
         </w:rPr>
-        <w:t xml:space="preserve"> the first point of the (</w:t>
-      </w:r>
-      <w:proofErr w:type="spellStart"/>
+        <w:t xml:space="preserve"> and n</w:t>
+      </w:r>
       <w:r>
         <w:rPr>
           <w:rFonts w:ascii="Cambria" w:eastAsia="Cambria" w:hAnsi="Cambria" w:cs="Cambria"/>
           <w:i/>
           <w:sz w:val="24"/>
-        </w:rPr>
-        <w:t>m</w:t>
-      </w:r>
-      <w:proofErr w:type="gramStart"/>
+          <w:vertAlign w:val="subscript"/>
+        </w:rPr>
+        <w:t>i</w:t>
+      </w:r>
       <w:r>
         <w:rPr>
           <w:rFonts w:ascii="Cambria" w:eastAsia="Cambria" w:hAnsi="Cambria" w:cs="Cambria"/>
           <w:i/>
           <w:sz w:val="24"/>
         </w:rPr>
-        <w:t>,n</w:t>
-      </w:r>
-      <w:r>
+        <w:t xml:space="preserve"> of the box that contains A using the procedure above.</w:t>
+      </w:r>
+    </w:p>
+    <w:p>
+      <w:pPr>
+        <w:spacing w:after="0" w:line="240" w:lineRule="auto"/>
         <w:rPr>
           <w:rFonts w:ascii="Cambria" w:eastAsia="Cambria" w:hAnsi="Cambria" w:cs="Cambria"/>
           <w:i/>
           <w:sz w:val="24"/>
-          <w:vertAlign w:val="superscript"/>
-        </w:rPr>
-        <w:t>th</w:t>
-      </w:r>
-      <w:proofErr w:type="spellEnd"/>
-      <w:proofErr w:type="gramEnd"/>
+        </w:rPr>
+      </w:pPr>
       <w:r>
         <w:rPr>
           <w:rFonts w:ascii="Cambria" w:eastAsia="Cambria" w:hAnsi="Cambria" w:cs="Cambria"/>
           <w:i/>
           <w:sz w:val="24"/>
         </w:rPr>
-        <w:t xml:space="preserve">) box is indexed by </w:t>
-      </w:r>
-      <w:proofErr w:type="spellStart"/>
+        <w:t>Step 2. Use the boxing data structure to retrieve the points B</w:t>
+      </w:r>
       <w:r>
         <w:rPr>
           <w:rFonts w:ascii="Cambria" w:eastAsia="Cambria" w:hAnsi="Cambria" w:cs="Cambria"/>
           <w:i/>
           <w:sz w:val="24"/>
-        </w:rPr>
-        <w:t>I</w:t>
+          <w:vertAlign w:val="subscript"/>
+        </w:rPr>
+        <w:t>j</w:t>
       </w:r>
       <w:r>
         <w:rPr>
           <w:rFonts w:ascii="Cambria" w:eastAsia="Cambria" w:hAnsi="Cambria" w:cs="Cambria"/>
           <w:i/>
           <w:sz w:val="24"/>
+        </w:rPr>
+        <w:t>, where j=0,1,2,…q</w:t>
+      </w:r>
+      <w:r>
+        <w:rPr>
+          <w:rFonts w:ascii="Cambria" w:eastAsia="Cambria" w:hAnsi="Cambria" w:cs="Cambria"/>
+          <w:i/>
+          <w:sz w:val="24"/>
           <w:vertAlign w:val="subscript"/>
         </w:rPr>
+        <w:t>i</w:t>
+      </w:r>
+      <w:r>
+        <w:rPr>
+          <w:rFonts w:ascii="Cambria" w:eastAsia="Cambria" w:hAnsi="Cambria" w:cs="Cambria"/>
+          <w:i/>
+          <w:sz w:val="24"/>
+        </w:rPr>
+        <w:t>-1 lying within nine boxes. (q</w:t>
+      </w:r>
+      <w:r>
+        <w:rPr>
+          <w:rFonts w:ascii="Cambria" w:eastAsia="Cambria" w:hAnsi="Cambria" w:cs="Cambria"/>
+          <w:i/>
+          <w:sz w:val="24"/>
+          <w:vertAlign w:val="subscript"/>
+        </w:rPr>
+        <w:t>i</w:t>
+      </w:r>
+      <w:r>
+        <w:rPr>
+          <w:rFonts w:ascii="Cambria" w:eastAsia="Cambria" w:hAnsi="Cambria" w:cs="Cambria"/>
+          <w:i/>
+          <w:sz w:val="24"/>
+        </w:rPr>
+        <w:t xml:space="preserve"> is used to denote all of the points in the nine boxes.) I</w:t>
+      </w:r>
+      <w:r>
+        <w:rPr>
+          <w:rFonts w:ascii="Cambria" w:eastAsia="Cambria" w:hAnsi="Cambria" w:cs="Cambria"/>
+          <w:i/>
+          <w:sz w:val="24"/>
+          <w:vertAlign w:val="subscript"/>
+        </w:rPr>
         <w:t>m,n</w:t>
       </w:r>
-      <w:proofErr w:type="spellEnd"/>
       <w:r>
         <w:rPr>
           <w:rFonts w:ascii="Cambria" w:eastAsia="Cambria" w:hAnsi="Cambria" w:cs="Cambria"/>
           <w:i/>
           <w:sz w:val="24"/>
         </w:rPr>
-        <w:t xml:space="preserve">, while the address of the subsequent points is controlled by </w:t>
-      </w:r>
-      <w:proofErr w:type="spellStart"/>
-      <w:r>
-        <w:rPr>
-          <w:rFonts w:ascii="Cambria" w:eastAsia="Cambria" w:hAnsi="Cambria" w:cs="Cambria"/>
-          <w:i/>
-          <w:sz w:val="24"/>
-        </w:rPr>
-        <w:t>B</w:t>
-      </w:r>
-      <w:r>
-        <w:rPr>
-          <w:rFonts w:ascii="Cambria" w:eastAsia="Cambria" w:hAnsi="Cambria" w:cs="Cambria"/>
-          <w:i/>
-          <w:sz w:val="24"/>
-          <w:vertAlign w:val="subscript"/>
-        </w:rPr>
-        <w:t>m,n</w:t>
-      </w:r>
-      <w:proofErr w:type="spellEnd"/>
-      <w:r>
-        <w:rPr>
-          <w:rFonts w:ascii="Cambria" w:eastAsia="Cambria" w:hAnsi="Cambria" w:cs="Cambria"/>
-          <w:i/>
-          <w:sz w:val="24"/>
-        </w:rPr>
-        <w:t xml:space="preserve"> whose value is incremented each time a new point enters the box. </w:t>
-      </w:r>
-    </w:p>
-    <w:p>
-      <w:pPr>
-        <w:spacing w:after="0" w:line="240" w:lineRule="auto"/>
-        <w:rPr>
-          <w:rFonts w:ascii="Cambria" w:eastAsia="Cambria" w:hAnsi="Cambria" w:cs="Cambria"/>
-          <w:i/>
-          <w:sz w:val="24"/>
-        </w:rPr>
-      </w:pPr>
-    </w:p>
-    <w:p>
-      <w:pPr>
-        <w:spacing w:after="0" w:line="240" w:lineRule="auto"/>
-        <w:rPr>
-          <w:rFonts w:ascii="Cambria" w:eastAsia="Cambria" w:hAnsi="Cambria" w:cs="Cambria"/>
-          <w:sz w:val="24"/>
-        </w:rPr>
-      </w:pPr>
-      <w:r>
-        <w:rPr>
-          <w:rFonts w:ascii="Cambria" w:eastAsia="Cambria" w:hAnsi="Cambria" w:cs="Cambria"/>
-          <w:sz w:val="24"/>
-        </w:rPr>
-        <w:t>After having boxed the point clouds, one can do a neighborhood search algorithm to determine neighboring points to a point A by using the following access procedure.</w:t>
-      </w:r>
-    </w:p>
-    <w:p>
-      <w:pPr>
-        <w:spacing w:after="0" w:line="240" w:lineRule="auto"/>
-        <w:rPr>
-          <w:rFonts w:ascii="Cambria" w:eastAsia="Cambria" w:hAnsi="Cambria" w:cs="Cambria"/>
-          <w:sz w:val="24"/>
-        </w:rPr>
-      </w:pPr>
-    </w:p>
-    <w:p>
-      <w:pPr>
-        <w:spacing w:after="0" w:line="240" w:lineRule="auto"/>
-        <w:rPr>
-          <w:rFonts w:ascii="Cambria" w:eastAsia="Cambria" w:hAnsi="Cambria" w:cs="Cambria"/>
-          <w:i/>
-          <w:sz w:val="24"/>
-        </w:rPr>
-      </w:pPr>
-      <w:r>
-        <w:rPr>
-          <w:rFonts w:ascii="Cambria" w:eastAsia="Cambria" w:hAnsi="Cambria" w:cs="Cambria"/>
-          <w:i/>
-          <w:sz w:val="24"/>
-        </w:rPr>
-        <w:t>Step 1. Compute the indices m</w:t>
-      </w:r>
-      <w:r>
-        <w:rPr>
-          <w:rFonts w:ascii="Cambria" w:eastAsia="Cambria" w:hAnsi="Cambria" w:cs="Cambria"/>
-          <w:i/>
-          <w:sz w:val="24"/>
-          <w:vertAlign w:val="subscript"/>
-        </w:rPr>
-        <w:t>i</w:t>
-      </w:r>
-      <w:r>
-        <w:rPr>
-          <w:rFonts w:ascii="Cambria" w:eastAsia="Cambria" w:hAnsi="Cambria" w:cs="Cambria"/>
-          <w:i/>
-          <w:sz w:val="24"/>
-        </w:rPr>
-        <w:t xml:space="preserve"> and </w:t>
-      </w:r>
-      <w:proofErr w:type="spellStart"/>
-      <w:proofErr w:type="gramStart"/>
-      <w:r>
-        <w:rPr>
-          <w:rFonts w:ascii="Cambria" w:eastAsia="Cambria" w:hAnsi="Cambria" w:cs="Cambria"/>
-          <w:i/>
-          <w:sz w:val="24"/>
-        </w:rPr>
-        <w:t>n</w:t>
-      </w:r>
-      <w:r>
-        <w:rPr>
-          <w:rFonts w:ascii="Cambria" w:eastAsia="Cambria" w:hAnsi="Cambria" w:cs="Cambria"/>
-          <w:i/>
-          <w:sz w:val="24"/>
-          <w:vertAlign w:val="subscript"/>
-        </w:rPr>
-        <w:t>i</w:t>
-      </w:r>
-      <w:proofErr w:type="spellEnd"/>
-      <w:proofErr w:type="gramEnd"/>
-      <w:r>
-        <w:rPr>
-          <w:rFonts w:ascii="Cambria" w:eastAsia="Cambria" w:hAnsi="Cambria" w:cs="Cambria"/>
-          <w:i/>
-          <w:sz w:val="24"/>
-        </w:rPr>
-        <w:t xml:space="preserve"> of the box that contains A using the procedure above.</w:t>
-      </w:r>
-    </w:p>
-    <w:p>
-      <w:pPr>
-        <w:spacing w:after="0" w:line="240" w:lineRule="auto"/>
-        <w:rPr>
-          <w:rFonts w:ascii="Cambria" w:eastAsia="Cambria" w:hAnsi="Cambria" w:cs="Cambria"/>
-          <w:i/>
-          <w:sz w:val="24"/>
-        </w:rPr>
-      </w:pPr>
-      <w:r>
-        <w:rPr>
-          <w:rFonts w:ascii="Cambria" w:eastAsia="Cambria" w:hAnsi="Cambria" w:cs="Cambria"/>
-          <w:i/>
-          <w:sz w:val="24"/>
-        </w:rPr>
-        <w:t xml:space="preserve">Step 2. Use the boxing data structure to retrieve the points </w:t>
-      </w:r>
-      <w:proofErr w:type="spellStart"/>
-      <w:r>
-        <w:rPr>
-          <w:rFonts w:ascii="Cambria" w:eastAsia="Cambria" w:hAnsi="Cambria" w:cs="Cambria"/>
-          <w:i/>
-          <w:sz w:val="24"/>
-        </w:rPr>
-        <w:t>B</w:t>
-      </w:r>
-      <w:r>
-        <w:rPr>
-          <w:rFonts w:ascii="Cambria" w:eastAsia="Cambria" w:hAnsi="Cambria" w:cs="Cambria"/>
-          <w:i/>
-          <w:sz w:val="24"/>
-          <w:vertAlign w:val="subscript"/>
-        </w:rPr>
-        <w:t>j</w:t>
-      </w:r>
-      <w:proofErr w:type="spellEnd"/>
-      <w:r>
-        <w:rPr>
-          <w:rFonts w:ascii="Cambria" w:eastAsia="Cambria" w:hAnsi="Cambria" w:cs="Cambria"/>
-          <w:i/>
-          <w:sz w:val="24"/>
-        </w:rPr>
-        <w:t>, where j=</w:t>
-      </w:r>
-      <w:proofErr w:type="gramStart"/>
-      <w:r>
-        <w:rPr>
-          <w:rFonts w:ascii="Cambria" w:eastAsia="Cambria" w:hAnsi="Cambria" w:cs="Cambria"/>
-          <w:i/>
-          <w:sz w:val="24"/>
-        </w:rPr>
-        <w:t>0,1,2,…q</w:t>
-      </w:r>
-      <w:r>
-        <w:rPr>
-          <w:rFonts w:ascii="Cambria" w:eastAsia="Cambria" w:hAnsi="Cambria" w:cs="Cambria"/>
-          <w:i/>
-          <w:sz w:val="24"/>
-          <w:vertAlign w:val="subscript"/>
-        </w:rPr>
-        <w:t>i</w:t>
-      </w:r>
-      <w:proofErr w:type="gramEnd"/>
-      <w:r>
-        <w:rPr>
-          <w:rFonts w:ascii="Cambria" w:eastAsia="Cambria" w:hAnsi="Cambria" w:cs="Cambria"/>
-          <w:i/>
-          <w:sz w:val="24"/>
-        </w:rPr>
-        <w:t>-1 lying within nine boxes. (</w:t>
-      </w:r>
-      <w:proofErr w:type="gramStart"/>
-      <w:r>
-        <w:rPr>
-          <w:rFonts w:ascii="Cambria" w:eastAsia="Cambria" w:hAnsi="Cambria" w:cs="Cambria"/>
-          <w:i/>
-          <w:sz w:val="24"/>
-        </w:rPr>
-        <w:t>q</w:t>
-      </w:r>
-      <w:r>
-        <w:rPr>
-          <w:rFonts w:ascii="Cambria" w:eastAsia="Cambria" w:hAnsi="Cambria" w:cs="Cambria"/>
-          <w:i/>
-          <w:sz w:val="24"/>
-          <w:vertAlign w:val="subscript"/>
-        </w:rPr>
-        <w:t>i</w:t>
-      </w:r>
-      <w:proofErr w:type="gramEnd"/>
-      <w:r>
-        <w:rPr>
-          <w:rFonts w:ascii="Cambria" w:eastAsia="Cambria" w:hAnsi="Cambria" w:cs="Cambria"/>
-          <w:i/>
-          <w:sz w:val="24"/>
-        </w:rPr>
-        <w:t xml:space="preserve"> is used to denote all of the points in the nine boxes.) </w:t>
-      </w:r>
-      <w:proofErr w:type="spellStart"/>
-      <w:r>
-        <w:rPr>
-          <w:rFonts w:ascii="Cambria" w:eastAsia="Cambria" w:hAnsi="Cambria" w:cs="Cambria"/>
-          <w:i/>
-          <w:sz w:val="24"/>
-        </w:rPr>
-        <w:t>I</w:t>
-      </w:r>
-      <w:r>
-        <w:rPr>
-          <w:rFonts w:ascii="Cambria" w:eastAsia="Cambria" w:hAnsi="Cambria" w:cs="Cambria"/>
-          <w:i/>
-          <w:sz w:val="24"/>
-          <w:vertAlign w:val="subscript"/>
-        </w:rPr>
-        <w:t>m</w:t>
-      </w:r>
-      <w:proofErr w:type="gramStart"/>
-      <w:r>
-        <w:rPr>
-          <w:rFonts w:ascii="Cambria" w:eastAsia="Cambria" w:hAnsi="Cambria" w:cs="Cambria"/>
-          <w:i/>
-          <w:sz w:val="24"/>
-          <w:vertAlign w:val="subscript"/>
-        </w:rPr>
-        <w:t>,n</w:t>
-      </w:r>
-      <w:proofErr w:type="spellEnd"/>
-      <w:proofErr w:type="gramEnd"/>
-      <w:r>
-        <w:rPr>
-          <w:rFonts w:ascii="Cambria" w:eastAsia="Cambria" w:hAnsi="Cambria" w:cs="Cambria"/>
-          <w:i/>
-          <w:sz w:val="24"/>
-        </w:rPr>
-        <w:t xml:space="preserve"> indexes the first point in the (</w:t>
-      </w:r>
-      <w:proofErr w:type="spellStart"/>
-      <w:r>
-        <w:rPr>
-          <w:rFonts w:ascii="Cambria" w:eastAsia="Cambria" w:hAnsi="Cambria" w:cs="Cambria"/>
-          <w:i/>
-          <w:sz w:val="24"/>
-        </w:rPr>
-        <w:t>m,n</w:t>
-      </w:r>
-      <w:proofErr w:type="spellEnd"/>
-      <w:r>
-        <w:rPr>
-          <w:rFonts w:ascii="Cambria" w:eastAsia="Cambria" w:hAnsi="Cambria" w:cs="Cambria"/>
-          <w:i/>
-          <w:sz w:val="24"/>
-        </w:rPr>
-        <w:t>)</w:t>
-      </w:r>
-      <w:proofErr w:type="spellStart"/>
-      <w:r>
-        <w:rPr>
-          <w:rFonts w:ascii="Cambria" w:eastAsia="Cambria" w:hAnsi="Cambria" w:cs="Cambria"/>
-          <w:i/>
-          <w:sz w:val="24"/>
-        </w:rPr>
-        <w:t>th</w:t>
-      </w:r>
-      <w:proofErr w:type="spellEnd"/>
-      <w:r>
-        <w:rPr>
-          <w:rFonts w:ascii="Cambria" w:eastAsia="Cambria" w:hAnsi="Cambria" w:cs="Cambria"/>
-          <w:i/>
-          <w:sz w:val="24"/>
-        </w:rPr>
-        <w:t xml:space="preserve"> box, while the number of points is given by the following formula:</w:t>
+        <w:t xml:space="preserve"> indexes the first point in the (m,n)th box, while the number of points is given by the following formula:</w:t>
       </w:r>
     </w:p>
     <w:p>
@@ -7840,9 +6939,8 @@
       <w:r>
         <w:pict w14:anchorId="6515605A">
           <v:rect id="rectole0000000003" o:spid="_x0000_s1028" style="width:378pt;height:75.75pt;mso-left-percent:-10001;mso-top-percent:-10001;mso-position-horizontal:absolute;mso-position-horizontal-relative:char;mso-position-vertical:absolute;mso-position-vertical-relative:line;mso-left-percent:-10001;mso-top-percent:-10001" o:preferrelative="t" stroked="f">
-            <v:imagedata r:id="rId12" o:title=""/>
+            <v:imagedata r:id="rId9" o:title=""/>
           </v:rect>
-          <o:OLEObject Type="Embed" ProgID="StaticMetafile" ShapeID="rectole0000000003" DrawAspect="Content" ObjectID="_1328103989"/>
         </w:pict>
       </w:r>
     </w:p>
@@ -7873,27 +6971,18 @@
           <w:i/>
           <w:sz w:val="24"/>
         </w:rPr>
-        <w:t xml:space="preserve">Step 3. Select the points </w:t>
-      </w:r>
-      <w:proofErr w:type="spellStart"/>
+        <w:lastRenderedPageBreak/>
+        <w:t>Step 3. Select the points B</w:t>
+      </w:r>
       <w:r>
         <w:rPr>
           <w:rFonts w:ascii="Cambria" w:eastAsia="Cambria" w:hAnsi="Cambria" w:cs="Cambria"/>
           <w:i/>
           <w:sz w:val="24"/>
-        </w:rPr>
-        <w:t>B</w:t>
-      </w:r>
-      <w:r>
-        <w:rPr>
-          <w:rFonts w:ascii="Cambria" w:eastAsia="Cambria" w:hAnsi="Cambria" w:cs="Cambria"/>
-          <w:i/>
-          <w:sz w:val="24"/>
           <w:vertAlign w:val="subscript"/>
         </w:rPr>
         <w:t>j</w:t>
       </w:r>
-      <w:proofErr w:type="spellEnd"/>
       <w:r>
         <w:rPr>
           <w:rFonts w:ascii="Cambria" w:eastAsia="Cambria" w:hAnsi="Cambria" w:cs="Cambria"/>
@@ -7940,9 +7029,8 @@
       <w:r>
         <w:pict w14:anchorId="26BF4229">
           <v:rect id="rectole0000000004" o:spid="_x0000_s1029" style="width:340.5pt;height:32.25pt;mso-left-percent:-10001;mso-top-percent:-10001;mso-position-horizontal:absolute;mso-position-horizontal-relative:char;mso-position-vertical:absolute;mso-position-vertical-relative:line;mso-left-percent:-10001;mso-top-percent:-10001" o:preferrelative="t" stroked="f">
-            <v:imagedata r:id="rId14" o:title=""/>
+            <v:imagedata r:id="rId10" o:title=""/>
           </v:rect>
-          <o:OLEObject Type="Embed" ProgID="StaticMetafile" ShapeID="rectole0000000004" DrawAspect="Content" ObjectID="_1328103990"/>
         </w:pict>
       </w:r>
     </w:p>
@@ -7987,9 +7075,8 @@
       <w:r>
         <w:pict w14:anchorId="1F1B7634">
           <v:rect id="rectole0000000005" o:spid="_x0000_s1030" style="width:293.05pt;height:426.25pt;mso-left-percent:-10001;mso-top-percent:-10001;mso-position-horizontal:absolute;mso-position-horizontal-relative:char;mso-position-vertical:absolute;mso-position-vertical-relative:line;mso-left-percent:-10001;mso-top-percent:-10001" o:preferrelative="t" stroked="f">
-            <v:imagedata r:id="rId16" o:title=""/>
+            <v:imagedata r:id="rId11" o:title=""/>
           </v:rect>
-          <o:OLEObject Type="Embed" ProgID="StaticMetafile" ShapeID="rectole0000000005" DrawAspect="Content" ObjectID="_1328103991"/>
         </w:pict>
       </w:r>
     </w:p>
@@ -8006,39 +7093,7 @@
           <w:rFonts w:ascii="Cambria" w:eastAsia="Cambria" w:hAnsi="Cambria" w:cs="Cambria"/>
           <w:sz w:val="24"/>
         </w:rPr>
-        <w:t xml:space="preserve">Figure 2. The Multilevel-SLAM algorithm from Univ. of </w:t>
-      </w:r>
-      <w:proofErr w:type="spellStart"/>
-      <w:r>
-        <w:rPr>
-          <w:rFonts w:ascii="Cambria" w:eastAsia="Cambria" w:hAnsi="Cambria" w:cs="Cambria"/>
-          <w:sz w:val="24"/>
-        </w:rPr>
-        <w:t>Frieburg</w:t>
-      </w:r>
-      <w:proofErr w:type="spellEnd"/>
-      <w:r>
-        <w:rPr>
-          <w:rFonts w:ascii="Cambria" w:eastAsia="Cambria" w:hAnsi="Cambria" w:cs="Cambria"/>
-          <w:sz w:val="24"/>
-        </w:rPr>
-        <w:t xml:space="preserve"> [6] that Penn uses a variant of the </w:t>
-      </w:r>
-      <w:proofErr w:type="spellStart"/>
-      <w:r>
-        <w:rPr>
-          <w:rFonts w:ascii="Cambria" w:eastAsia="Cambria" w:hAnsi="Cambria" w:cs="Cambria"/>
-          <w:sz w:val="24"/>
-        </w:rPr>
-        <w:t>Kalman</w:t>
-      </w:r>
-      <w:proofErr w:type="spellEnd"/>
-      <w:r>
-        <w:rPr>
-          <w:rFonts w:ascii="Cambria" w:eastAsia="Cambria" w:hAnsi="Cambria" w:cs="Cambria"/>
-          <w:sz w:val="24"/>
-        </w:rPr>
-        <w:t xml:space="preserve"> Filter, lines 3-11. </w:t>
+        <w:t xml:space="preserve">Figure 2. The Multilevel-SLAM algorithm from Univ. of Frieburg [6] that Penn uses a variant of the Kalman Filter, lines 3-11. </w:t>
       </w:r>
     </w:p>
     <w:p>
@@ -8084,23 +7139,13 @@
           <w:sz w:val="24"/>
         </w:rPr>
       </w:pPr>
-      <w:proofErr w:type="spellStart"/>
       <w:r>
         <w:rPr>
           <w:rFonts w:ascii="Cambria" w:eastAsia="Cambria" w:hAnsi="Cambria" w:cs="Cambria"/>
           <w:b/>
           <w:sz w:val="24"/>
         </w:rPr>
-        <w:t>II.b</w:t>
-      </w:r>
-      <w:proofErr w:type="spellEnd"/>
-      <w:r>
-        <w:rPr>
-          <w:rFonts w:ascii="Cambria" w:eastAsia="Cambria" w:hAnsi="Cambria" w:cs="Cambria"/>
-          <w:b/>
-          <w:sz w:val="24"/>
-        </w:rPr>
-        <w:t xml:space="preserve"> Height Estimate</w:t>
+        <w:t>II.b Height Estimate</w:t>
       </w:r>
     </w:p>
     <w:p>
@@ -8158,6 +7203,7 @@
           <w:color w:val="FF0000"/>
           <w:sz w:val="24"/>
         </w:rPr>
+        <w:lastRenderedPageBreak/>
         <w:t xml:space="preserve">The output of the </w:t>
       </w:r>
       <w:r>
@@ -8237,61 +7283,7 @@
           <w:color w:val="FF0000"/>
           <w:sz w:val="24"/>
         </w:rPr>
-        <w:t xml:space="preserve">The input to the variant of the </w:t>
-      </w:r>
-      <w:proofErr w:type="spellStart"/>
-      <w:r>
-        <w:rPr>
-          <w:rFonts w:ascii="Cambria" w:eastAsia="Cambria" w:hAnsi="Cambria" w:cs="Cambria"/>
-          <w:color w:val="FF0000"/>
-          <w:sz w:val="24"/>
-        </w:rPr>
-        <w:t>Kalman</w:t>
-      </w:r>
-      <w:proofErr w:type="spellEnd"/>
-      <w:r>
-        <w:rPr>
-          <w:rFonts w:ascii="Cambria" w:eastAsia="Cambria" w:hAnsi="Cambria" w:cs="Cambria"/>
-          <w:color w:val="FF0000"/>
-          <w:sz w:val="24"/>
-        </w:rPr>
-        <w:t xml:space="preserve"> Filter (KF) [6], which actually uses two KFs. </w:t>
-      </w:r>
-      <w:proofErr w:type="spellStart"/>
-      <w:r>
-        <w:rPr>
-          <w:rFonts w:ascii="Cambria" w:eastAsia="Cambria" w:hAnsi="Cambria" w:cs="Cambria"/>
-          <w:color w:val="FF0000"/>
-          <w:sz w:val="24"/>
-        </w:rPr>
-        <w:t>Frieburg’s</w:t>
-      </w:r>
-      <w:proofErr w:type="spellEnd"/>
-      <w:r>
-        <w:rPr>
-          <w:rFonts w:ascii="Cambria" w:eastAsia="Cambria" w:hAnsi="Cambria" w:cs="Cambria"/>
-          <w:color w:val="FF0000"/>
-          <w:sz w:val="24"/>
-        </w:rPr>
-        <w:t xml:space="preserve"> </w:t>
-      </w:r>
-      <w:proofErr w:type="gramStart"/>
-      <w:r>
-        <w:rPr>
-          <w:rFonts w:ascii="Cambria" w:eastAsia="Cambria" w:hAnsi="Cambria" w:cs="Cambria"/>
-          <w:color w:val="FF0000"/>
-          <w:sz w:val="24"/>
-        </w:rPr>
-        <w:t>paper</w:t>
-      </w:r>
-      <w:proofErr w:type="gramEnd"/>
-      <w:r>
-        <w:rPr>
-          <w:rFonts w:ascii="Cambria" w:eastAsia="Cambria" w:hAnsi="Cambria" w:cs="Cambria"/>
-          <w:color w:val="FF0000"/>
-          <w:sz w:val="24"/>
-        </w:rPr>
-        <w:t xml:space="preserve"> does an excellent job of describing the algorithm in Fig 2, and the team needs to read this paper. Note also that [6] has a better picture of the mirrors they use for the LRF. </w:t>
+        <w:t xml:space="preserve">The input to the variant of the Kalman Filter (KF) [6], which actually uses two KFs. Frieburg’s paper does an excellent job of describing the algorithm in Fig 2, and the team needs to read this paper. Note also that [6] has a better picture of the mirrors they use for the LRF. </w:t>
       </w:r>
     </w:p>
     <w:p>
@@ -8332,23 +7324,7 @@
           <w:rFonts w:ascii="Cambria" w:eastAsia="Cambria" w:hAnsi="Cambria" w:cs="Cambria"/>
           <w:sz w:val="24"/>
         </w:rPr>
-        <w:t xml:space="preserve">The results of the ICP steps prior to step 5 are combined with the IMU data in order to correct the error in the ICP algorithm Step 5. The correction is done by aligning the incoming scans with the map. This comparison uses </w:t>
-      </w:r>
-      <w:proofErr w:type="spellStart"/>
-      <w:r>
-        <w:rPr>
-          <w:rFonts w:ascii="Cambria" w:eastAsia="Cambria" w:hAnsi="Cambria" w:cs="Cambria"/>
-          <w:sz w:val="24"/>
-        </w:rPr>
-        <w:t>Chetverikov‘s</w:t>
-      </w:r>
-      <w:proofErr w:type="spellEnd"/>
-      <w:r>
-        <w:rPr>
-          <w:rFonts w:ascii="Cambria" w:eastAsia="Cambria" w:hAnsi="Cambria" w:cs="Cambria"/>
-          <w:sz w:val="24"/>
-        </w:rPr>
-        <w:t xml:space="preserve"> boxing and searching algorithms.  </w:t>
+        <w:t xml:space="preserve">The results of the ICP steps prior to step 5 are combined with the IMU data in order to correct the error in the ICP algorithm Step 5. The correction is done by aligning the incoming scans with the map. This comparison uses Chetverikov‘s boxing and searching algorithms.  </w:t>
       </w:r>
     </w:p>
     <w:p>
@@ -8468,15 +7444,7 @@
           <w:rFonts w:ascii="Cambria" w:eastAsia="Cambria" w:hAnsi="Cambria" w:cs="Cambria"/>
           <w:sz w:val="24"/>
         </w:rPr>
-        <w:t xml:space="preserve">, and may be connected to a pose node at some later time </w:t>
-      </w:r>
-      <w:proofErr w:type="spellStart"/>
-      <w:r>
-        <w:rPr>
-          <w:rFonts w:ascii="Cambria" w:eastAsia="Cambria" w:hAnsi="Cambria" w:cs="Cambria"/>
-          <w:sz w:val="24"/>
-        </w:rPr>
-        <w:t>t</w:t>
+        <w:t>, and may be connected to a pose node at some later time t</w:t>
       </w:r>
       <w:r>
         <w:rPr>
@@ -8486,7 +7454,6 @@
         </w:rPr>
         <w:t>x</w:t>
       </w:r>
-      <w:proofErr w:type="spellEnd"/>
       <w:r>
         <w:rPr>
           <w:rFonts w:ascii="Cambria" w:eastAsia="Cambria" w:hAnsi="Cambria" w:cs="Cambria"/>
@@ -8559,25 +7526,7 @@
           <w:color w:val="000000" w:themeColor="text1"/>
           <w:sz w:val="24"/>
         </w:rPr>
-        <w:t xml:space="preserve">9, 10]. Open source versions of SURF are available, and that is what we should use, we should not have to </w:t>
-      </w:r>
-      <w:proofErr w:type="spellStart"/>
-      <w:r>
-        <w:rPr>
-          <w:rFonts w:ascii="Cambria" w:eastAsia="Cambria" w:hAnsi="Cambria" w:cs="Cambria"/>
-          <w:color w:val="000000" w:themeColor="text1"/>
-          <w:sz w:val="24"/>
-        </w:rPr>
-        <w:t>reimplement</w:t>
-      </w:r>
-      <w:proofErr w:type="spellEnd"/>
-      <w:r>
-        <w:rPr>
-          <w:rFonts w:ascii="Cambria" w:eastAsia="Cambria" w:hAnsi="Cambria" w:cs="Cambria"/>
-          <w:color w:val="000000" w:themeColor="text1"/>
-          <w:sz w:val="24"/>
-        </w:rPr>
-        <w:t xml:space="preserve"> SURF. </w:t>
+        <w:t xml:space="preserve">9, 10]. Open source versions of SURF are available, and that is what we should use, we should not have to reimplement SURF. </w:t>
       </w:r>
     </w:p>
     <w:p>
@@ -8603,23 +7552,7 @@
           <w:rFonts w:ascii="Cambria" w:eastAsia="Cambria" w:hAnsi="Cambria" w:cs="Cambria"/>
           <w:sz w:val="24"/>
         </w:rPr>
-        <w:t xml:space="preserve">SURF is a scale invariant feature detector that uses </w:t>
-      </w:r>
-      <w:proofErr w:type="spellStart"/>
-      <w:r>
-        <w:rPr>
-          <w:rFonts w:ascii="Cambria" w:eastAsia="Cambria" w:hAnsi="Cambria" w:cs="Cambria"/>
-          <w:sz w:val="24"/>
-        </w:rPr>
-        <w:t>Haar</w:t>
-      </w:r>
-      <w:proofErr w:type="spellEnd"/>
-      <w:r>
-        <w:rPr>
-          <w:rFonts w:ascii="Cambria" w:eastAsia="Cambria" w:hAnsi="Cambria" w:cs="Cambria"/>
-          <w:sz w:val="24"/>
-        </w:rPr>
-        <w:t xml:space="preserve"> wavelets to approximate differences of Gaussians filters and integral images, which quickly and efficiently generates the sum of values in a rectangular subset of a grid in the image, for convolution. </w:t>
+        <w:t xml:space="preserve">SURF is a scale invariant feature detector that uses Haar wavelets to approximate differences of Gaussians filters and integral images, which quickly and efficiently generates the sum of values in a rectangular subset of a grid in the image, for convolution. </w:t>
       </w:r>
     </w:p>
     <w:p>
@@ -8714,6 +7647,7 @@
           <w:rFonts w:ascii="Cambria" w:eastAsia="Cambria" w:hAnsi="Cambria" w:cs="Cambria"/>
           <w:sz w:val="24"/>
         </w:rPr>
+        <w:lastRenderedPageBreak/>
         <w:t xml:space="preserve">The descriptors are matched </w:t>
       </w:r>
       <w:r>
@@ -8776,25 +7710,7 @@
           <w:color w:val="000000" w:themeColor="text1"/>
           <w:sz w:val="24"/>
         </w:rPr>
-        <w:t xml:space="preserve">The SURF binary files can be downloaded from the official SURF website [11]. In addition to the </w:t>
-      </w:r>
-      <w:proofErr w:type="spellStart"/>
-      <w:r>
-        <w:rPr>
-          <w:rFonts w:ascii="Cambria" w:eastAsia="Cambria" w:hAnsi="Cambria" w:cs="Cambria"/>
-          <w:color w:val="000000" w:themeColor="text1"/>
-          <w:sz w:val="24"/>
-        </w:rPr>
-        <w:t>OpenSURF</w:t>
-      </w:r>
-      <w:proofErr w:type="spellEnd"/>
-      <w:r>
-        <w:rPr>
-          <w:rFonts w:ascii="Cambria" w:eastAsia="Cambria" w:hAnsi="Cambria" w:cs="Cambria"/>
-          <w:color w:val="000000" w:themeColor="text1"/>
-          <w:sz w:val="24"/>
-        </w:rPr>
-        <w:t xml:space="preserve"> code (C++ or C#) [10], other versions are available [11, 12, 13, 14]. A few tutorials also exist [13, 14].</w:t>
+        <w:t>The SURF binary files can be downloaded from the official SURF website [11]. In addition to the OpenSURF code (C++ or C#) [10], other versions are available [11, 12, 13, 14]. A few tutorials also exist [13, 14].</w:t>
       </w:r>
     </w:p>
     <w:p>
@@ -8975,21 +7891,12 @@
           <w:sz w:val="24"/>
         </w:rPr>
       </w:pPr>
-      <w:proofErr w:type="gramStart"/>
-      <w:r>
-        <w:rPr>
-          <w:rFonts w:ascii="Cambria" w:eastAsia="Cambria" w:hAnsi="Cambria" w:cs="Cambria"/>
-          <w:sz w:val="24"/>
-        </w:rPr>
-        <w:t>clustering</w:t>
-      </w:r>
-      <w:proofErr w:type="gramEnd"/>
-      <w:r>
-        <w:rPr>
-          <w:rFonts w:ascii="Cambria" w:eastAsia="Cambria" w:hAnsi="Cambria" w:cs="Cambria"/>
-          <w:sz w:val="24"/>
-        </w:rPr>
-        <w:t xml:space="preserve"> all the descriptors from a set of training images </w:t>
+      <w:r>
+        <w:rPr>
+          <w:rFonts w:ascii="Cambria" w:eastAsia="Cambria" w:hAnsi="Cambria" w:cs="Cambria"/>
+          <w:sz w:val="24"/>
+        </w:rPr>
+        <w:t xml:space="preserve">clustering all the descriptors from a set of training images </w:t>
       </w:r>
       <w:r>
         <w:rPr>
@@ -9088,39 +7995,7 @@
           <w:rFonts w:ascii="Cambria" w:eastAsia="Cambria" w:hAnsi="Cambria" w:cs="Cambria"/>
           <w:sz w:val="24"/>
         </w:rPr>
-        <w:t xml:space="preserve">Observation at </w:t>
-      </w:r>
-      <w:proofErr w:type="gramStart"/>
-      <w:r>
-        <w:rPr>
-          <w:rFonts w:ascii="Cambria" w:eastAsia="Cambria" w:hAnsi="Cambria" w:cs="Cambria"/>
-          <w:sz w:val="24"/>
-        </w:rPr>
-        <w:t>time  denoted</w:t>
-      </w:r>
-      <w:proofErr w:type="gramEnd"/>
-      <w:r>
-        <w:rPr>
-          <w:rFonts w:ascii="Cambria" w:eastAsia="Cambria" w:hAnsi="Cambria" w:cs="Cambria"/>
-          <w:sz w:val="24"/>
-        </w:rPr>
-        <w:t xml:space="preserve"> as , where  is a binary variable indicating presence or absence of  word of vocabulary.   </w:t>
-      </w:r>
-      <w:proofErr w:type="gramStart"/>
-      <w:r>
-        <w:rPr>
-          <w:rFonts w:ascii="Cambria" w:eastAsia="Cambria" w:hAnsi="Cambria" w:cs="Cambria"/>
-          <w:sz w:val="24"/>
-        </w:rPr>
-        <w:t>denotes</w:t>
-      </w:r>
-      <w:proofErr w:type="gramEnd"/>
-      <w:r>
-        <w:rPr>
-          <w:rFonts w:ascii="Cambria" w:eastAsia="Cambria" w:hAnsi="Cambria" w:cs="Cambria"/>
-          <w:sz w:val="24"/>
-        </w:rPr>
-        <w:t xml:space="preserve"> set of all observations up to time .</w:t>
+        <w:t>Observation at time  denoted as , where  is a binary variable indicating presence or absence of  word of vocabulary.   denotes set of all observations up to time .</w:t>
       </w:r>
     </w:p>
     <w:p>
@@ -9309,6 +8184,7 @@
           <w:rFonts w:ascii="Cambria" w:eastAsia="Cambria" w:hAnsi="Cambria" w:cs="Cambria"/>
           <w:sz w:val="24"/>
         </w:rPr>
+        <w:lastRenderedPageBreak/>
         <w:t xml:space="preserve">, where  is root of  and  is parent of  in </w:t>
       </w:r>
     </w:p>
@@ -9330,7 +8206,6 @@
           <w:rFonts w:ascii="Cambria" w:eastAsia="Cambria" w:hAnsi="Cambria" w:cs="Cambria"/>
           <w:sz w:val="24"/>
         </w:rPr>
-        <w:lastRenderedPageBreak/>
         <w:t>Compute each probability  in the above expansion of  from co-occurrence frequency in training data; smoothing may be necessary if have limited training data</w:t>
       </w:r>
     </w:p>
@@ -9454,23 +8329,7 @@
           <w:rFonts w:ascii="Cambria" w:eastAsia="Cambria" w:hAnsi="Cambria" w:cs="Cambria"/>
           <w:sz w:val="24"/>
         </w:rPr>
-        <w:t xml:space="preserve">Represent world at </w:t>
-      </w:r>
-      <w:proofErr w:type="gramStart"/>
-      <w:r>
-        <w:rPr>
-          <w:rFonts w:ascii="Cambria" w:eastAsia="Cambria" w:hAnsi="Cambria" w:cs="Cambria"/>
-          <w:sz w:val="24"/>
-        </w:rPr>
-        <w:t>time  as</w:t>
-      </w:r>
-      <w:proofErr w:type="gramEnd"/>
-      <w:r>
-        <w:rPr>
-          <w:rFonts w:ascii="Cambria" w:eastAsia="Cambria" w:hAnsi="Cambria" w:cs="Cambria"/>
-          <w:sz w:val="24"/>
-        </w:rPr>
-        <w:t xml:space="preserve"> collection of  discrete and disjoint locations . Each location  is described by the set , an estimate of the probability that each word exists at the location – goal is to compute  for each location and select the location with the maximum likelihood</w:t>
+        <w:t>Represent world at time  as collection of  discrete and disjoint locations . Each location  is described by the set , an estimate of the probability that each word exists at the location – goal is to compute  for each location and select the location with the maximum likelihood</w:t>
       </w:r>
     </w:p>
     <w:p>
@@ -9484,119 +8343,112 @@
       <w:r>
         <w:pict w14:anchorId="3CE2264C">
           <v:rect id="rectole0000000006" o:spid="_x0000_s1031" style="width:365.25pt;height:558pt;mso-left-percent:-10001;mso-top-percent:-10001;mso-position-horizontal:absolute;mso-position-horizontal-relative:char;mso-position-vertical:absolute;mso-position-vertical-relative:line;mso-left-percent:-10001;mso-top-percent:-10001" o:preferrelative="t" stroked="f">
+            <v:imagedata r:id="rId12" o:title=""/>
+          </v:rect>
+        </w:pict>
+      </w:r>
+      <w:r>
+        <w:pict w14:anchorId="2AA0808E">
+          <v:rect id="rectole0000000007" o:spid="_x0000_s1032" style="width:371.25pt;height:261pt;mso-left-percent:-10001;mso-top-percent:-10001;mso-position-horizontal:absolute;mso-position-horizontal-relative:char;mso-position-vertical:absolute;mso-position-vertical-relative:line;mso-left-percent:-10001;mso-top-percent:-10001" o:preferrelative="t" stroked="f">
+            <v:imagedata r:id="rId13" o:title=""/>
+          </v:rect>
+        </w:pict>
+      </w:r>
+      <w:r>
+        <w:pict w14:anchorId="78C91F7F">
+          <v:rect id="rectole0000000008" o:spid="_x0000_s1033" style="width:349.5pt;height:306pt;mso-left-percent:-10001;mso-top-percent:-10001;mso-position-horizontal:absolute;mso-position-horizontal-relative:char;mso-position-vertical:absolute;mso-position-vertical-relative:line;mso-left-percent:-10001;mso-top-percent:-10001" o:preferrelative="t" stroked="f">
+            <v:imagedata r:id="rId14" o:title=""/>
+          </v:rect>
+        </w:pict>
+      </w:r>
+    </w:p>
+    <w:p>
+      <w:pPr>
+        <w:spacing w:after="0" w:line="240" w:lineRule="auto"/>
+        <w:rPr>
+          <w:rFonts w:ascii="Calibri" w:eastAsia="Calibri" w:hAnsi="Calibri" w:cs="Calibri"/>
+        </w:rPr>
+      </w:pPr>
+      <w:r>
+        <w:pict w14:anchorId="2ACD0DF0">
+          <v:rect id="rectole0000000009" o:spid="_x0000_s1034" style="width:378.75pt;height:84.75pt;mso-left-percent:-10001;mso-top-percent:-10001;mso-position-horizontal:absolute;mso-position-horizontal-relative:char;mso-position-vertical:absolute;mso-position-vertical-relative:line;mso-left-percent:-10001;mso-top-percent:-10001" o:preferrelative="t" stroked="f">
+            <v:imagedata r:id="rId15" o:title=""/>
+          </v:rect>
+        </w:pict>
+      </w:r>
+    </w:p>
+    <w:p>
+      <w:pPr>
+        <w:spacing w:after="0" w:line="240" w:lineRule="auto"/>
+        <w:rPr>
+          <w:rFonts w:ascii="Calibri" w:eastAsia="Calibri" w:hAnsi="Calibri" w:cs="Calibri"/>
+        </w:rPr>
+      </w:pPr>
+    </w:p>
+    <w:p>
+      <w:pPr>
+        <w:spacing w:after="0" w:line="240" w:lineRule="auto"/>
+        <w:rPr>
+          <w:rFonts w:ascii="Cambria" w:eastAsia="Cambria" w:hAnsi="Cambria" w:cs="Cambria"/>
+          <w:sz w:val="24"/>
+        </w:rPr>
+      </w:pPr>
+    </w:p>
+    <w:p>
+      <w:pPr>
+        <w:spacing w:after="0" w:line="240" w:lineRule="auto"/>
+        <w:rPr>
+          <w:rFonts w:ascii="Cambria" w:eastAsia="Cambria" w:hAnsi="Cambria" w:cs="Cambria"/>
+          <w:sz w:val="24"/>
+        </w:rPr>
+      </w:pPr>
+      <w:r>
+        <w:pict w14:anchorId="6A9629A7">
+          <v:rect id="rectole0000000010" o:spid="_x0000_s1035" style="width:354pt;height:75.75pt;mso-left-percent:-10001;mso-top-percent:-10001;mso-position-horizontal:absolute;mso-position-horizontal-relative:char;mso-position-vertical:absolute;mso-position-vertical-relative:line;mso-left-percent:-10001;mso-top-percent:-10001" o:preferrelative="t" stroked="f">
+            <v:imagedata r:id="rId16" o:title=""/>
+          </v:rect>
+        </w:pict>
+      </w:r>
+      <w:r>
+        <w:pict w14:anchorId="3F1386EF">
+          <v:rect id="rectole0000000011" o:spid="_x0000_s1036" style="width:349.5pt;height:138.75pt;mso-left-percent:-10001;mso-top-percent:-10001;mso-position-horizontal:absolute;mso-position-horizontal-relative:char;mso-position-vertical:absolute;mso-position-vertical-relative:line;mso-left-percent:-10001;mso-top-percent:-10001" o:preferrelative="t" stroked="f">
+            <v:imagedata r:id="rId17" o:title=""/>
+          </v:rect>
+        </w:pict>
+      </w:r>
+    </w:p>
+    <w:p>
+      <w:pPr>
+        <w:spacing w:after="0" w:line="240" w:lineRule="auto"/>
+        <w:rPr>
+          <w:rFonts w:ascii="Cambria" w:eastAsia="Cambria" w:hAnsi="Cambria" w:cs="Cambria"/>
+          <w:color w:val="FF0000"/>
+          <w:sz w:val="24"/>
+        </w:rPr>
+      </w:pPr>
+    </w:p>
+    <w:p>
+      <w:pPr>
+        <w:spacing w:after="0" w:line="240" w:lineRule="auto"/>
+        <w:rPr>
+          <w:rFonts w:ascii="Cambria" w:eastAsia="Cambria" w:hAnsi="Cambria" w:cs="Cambria"/>
+          <w:color w:val="FF0000"/>
+          <w:sz w:val="24"/>
+        </w:rPr>
+      </w:pPr>
+    </w:p>
+    <w:p>
+      <w:pPr>
+        <w:spacing w:after="0" w:line="240" w:lineRule="auto"/>
+        <w:rPr>
+          <w:rFonts w:ascii="Calibri" w:eastAsia="Calibri" w:hAnsi="Calibri" w:cs="Calibri"/>
+        </w:rPr>
+      </w:pPr>
+      <w:r>
+        <w:pict w14:anchorId="213DCD51">
+          <v:rect id="rectole0000000012" o:spid="_x0000_s1037" style="width:260.25pt;height:379.5pt;mso-left-percent:-10001;mso-top-percent:-10001;mso-position-horizontal:absolute;mso-position-horizontal-relative:char;mso-position-vertical:absolute;mso-position-vertical-relative:line;mso-left-percent:-10001;mso-top-percent:-10001" o:preferrelative="t" stroked="f">
             <v:imagedata r:id="rId18" o:title=""/>
           </v:rect>
-          <o:OLEObject Type="Embed" ProgID="StaticMetafile" ShapeID="rectole0000000006" DrawAspect="Content" ObjectID="_1328103992"/>
-        </w:pict>
-      </w:r>
-      <w:r>
-        <w:pict w14:anchorId="2AA0808E">
-          <v:rect id="rectole0000000007" o:spid="_x0000_s1032" style="width:371.25pt;height:261pt;mso-left-percent:-10001;mso-top-percent:-10001;mso-position-horizontal:absolute;mso-position-horizontal-relative:char;mso-position-vertical:absolute;mso-position-vertical-relative:line;mso-left-percent:-10001;mso-top-percent:-10001" o:preferrelative="t" stroked="f">
-            <v:imagedata r:id="rId20" o:title=""/>
-          </v:rect>
-          <o:OLEObject Type="Embed" ProgID="StaticMetafile" ShapeID="rectole0000000007" DrawAspect="Content" ObjectID="_1328103993"/>
-        </w:pict>
-      </w:r>
-      <w:r>
-        <w:pict w14:anchorId="78C91F7F">
-          <v:rect id="rectole0000000008" o:spid="_x0000_s1033" style="width:349.5pt;height:306pt;mso-left-percent:-10001;mso-top-percent:-10001;mso-position-horizontal:absolute;mso-position-horizontal-relative:char;mso-position-vertical:absolute;mso-position-vertical-relative:line;mso-left-percent:-10001;mso-top-percent:-10001" o:preferrelative="t" stroked="f">
-            <v:imagedata r:id="rId22" o:title=""/>
-          </v:rect>
-          <o:OLEObject Type="Embed" ProgID="StaticMetafile" ShapeID="rectole0000000008" DrawAspect="Content" ObjectID="_1328103994"/>
-        </w:pict>
-      </w:r>
-    </w:p>
-    <w:p>
-      <w:pPr>
-        <w:spacing w:after="0" w:line="240" w:lineRule="auto"/>
-        <w:rPr>
-          <w:rFonts w:ascii="Calibri" w:eastAsia="Calibri" w:hAnsi="Calibri" w:cs="Calibri"/>
-        </w:rPr>
-      </w:pPr>
-      <w:r>
-        <w:pict w14:anchorId="2ACD0DF0">
-          <v:rect id="rectole0000000009" o:spid="_x0000_s1034" style="width:378.75pt;height:84.75pt;mso-left-percent:-10001;mso-top-percent:-10001;mso-position-horizontal:absolute;mso-position-horizontal-relative:char;mso-position-vertical:absolute;mso-position-vertical-relative:line;mso-left-percent:-10001;mso-top-percent:-10001" o:preferrelative="t" stroked="f">
-            <v:imagedata r:id="rId24" o:title=""/>
-          </v:rect>
-          <o:OLEObject Type="Embed" ProgID="StaticMetafile" ShapeID="rectole0000000009" DrawAspect="Content" ObjectID="_1328103995"/>
-        </w:pict>
-      </w:r>
-    </w:p>
-    <w:p>
-      <w:pPr>
-        <w:spacing w:after="0" w:line="240" w:lineRule="auto"/>
-        <w:rPr>
-          <w:rFonts w:ascii="Calibri" w:eastAsia="Calibri" w:hAnsi="Calibri" w:cs="Calibri"/>
-        </w:rPr>
-      </w:pPr>
-    </w:p>
-    <w:p>
-      <w:pPr>
-        <w:spacing w:after="0" w:line="240" w:lineRule="auto"/>
-        <w:rPr>
-          <w:rFonts w:ascii="Cambria" w:eastAsia="Cambria" w:hAnsi="Cambria" w:cs="Cambria"/>
-          <w:sz w:val="24"/>
-        </w:rPr>
-      </w:pPr>
-    </w:p>
-    <w:p>
-      <w:pPr>
-        <w:spacing w:after="0" w:line="240" w:lineRule="auto"/>
-        <w:rPr>
-          <w:rFonts w:ascii="Cambria" w:eastAsia="Cambria" w:hAnsi="Cambria" w:cs="Cambria"/>
-          <w:sz w:val="24"/>
-        </w:rPr>
-      </w:pPr>
-      <w:r>
-        <w:pict w14:anchorId="6A9629A7">
-          <v:rect id="rectole0000000010" o:spid="_x0000_s1035" style="width:354pt;height:75.75pt;mso-left-percent:-10001;mso-top-percent:-10001;mso-position-horizontal:absolute;mso-position-horizontal-relative:char;mso-position-vertical:absolute;mso-position-vertical-relative:line;mso-left-percent:-10001;mso-top-percent:-10001" o:preferrelative="t" stroked="f">
-            <v:imagedata r:id="rId26" o:title=""/>
-          </v:rect>
-          <o:OLEObject Type="Embed" ProgID="StaticMetafile" ShapeID="rectole0000000010" DrawAspect="Content" ObjectID="_1328103996"/>
-        </w:pict>
-      </w:r>
-      <w:r>
-        <w:pict w14:anchorId="3F1386EF">
-          <v:rect id="rectole0000000011" o:spid="_x0000_s1036" style="width:349.5pt;height:138.75pt;mso-left-percent:-10001;mso-top-percent:-10001;mso-position-horizontal:absolute;mso-position-horizontal-relative:char;mso-position-vertical:absolute;mso-position-vertical-relative:line;mso-left-percent:-10001;mso-top-percent:-10001" o:preferrelative="t" stroked="f">
-            <v:imagedata r:id="rId28" o:title=""/>
-          </v:rect>
-          <o:OLEObject Type="Embed" ProgID="StaticMetafile" ShapeID="rectole0000000011" DrawAspect="Content" ObjectID="_1328103997"/>
-        </w:pict>
-      </w:r>
-    </w:p>
-    <w:p>
-      <w:pPr>
-        <w:spacing w:after="0" w:line="240" w:lineRule="auto"/>
-        <w:rPr>
-          <w:rFonts w:ascii="Cambria" w:eastAsia="Cambria" w:hAnsi="Cambria" w:cs="Cambria"/>
-          <w:color w:val="FF0000"/>
-          <w:sz w:val="24"/>
-        </w:rPr>
-      </w:pPr>
-    </w:p>
-    <w:p>
-      <w:pPr>
-        <w:spacing w:after="0" w:line="240" w:lineRule="auto"/>
-        <w:rPr>
-          <w:rFonts w:ascii="Cambria" w:eastAsia="Cambria" w:hAnsi="Cambria" w:cs="Cambria"/>
-          <w:color w:val="FF0000"/>
-          <w:sz w:val="24"/>
-        </w:rPr>
-      </w:pPr>
-    </w:p>
-    <w:p>
-      <w:pPr>
-        <w:spacing w:after="0" w:line="240" w:lineRule="auto"/>
-        <w:rPr>
-          <w:rFonts w:ascii="Calibri" w:eastAsia="Calibri" w:hAnsi="Calibri" w:cs="Calibri"/>
-        </w:rPr>
-      </w:pPr>
-      <w:r>
-        <w:pict w14:anchorId="213DCD51">
-          <v:rect id="rectole0000000012" o:spid="_x0000_s1037" style="width:260.25pt;height:379.5pt;mso-left-percent:-10001;mso-top-percent:-10001;mso-position-horizontal:absolute;mso-position-horizontal-relative:char;mso-position-vertical:absolute;mso-position-vertical-relative:line;mso-left-percent:-10001;mso-top-percent:-10001" o:preferrelative="t" stroked="f">
-            <v:imagedata r:id="rId30" o:title=""/>
-          </v:rect>
-          <o:OLEObject Type="Embed" ProgID="StaticMetafile" ShapeID="rectole0000000012" DrawAspect="Content" ObjectID="_1328103998"/>
         </w:pict>
       </w:r>
     </w:p>
@@ -9668,23 +8520,7 @@
           <w:rFonts w:ascii="Cambria" w:eastAsia="Cambria" w:hAnsi="Cambria" w:cs="Cambria"/>
           <w:sz w:val="24"/>
         </w:rPr>
-        <w:t>, 20(4)</w:t>
-      </w:r>
-      <w:proofErr w:type="gramStart"/>
-      <w:r>
-        <w:rPr>
-          <w:rFonts w:ascii="Cambria" w:eastAsia="Cambria" w:hAnsi="Cambria" w:cs="Cambria"/>
-          <w:sz w:val="24"/>
-        </w:rPr>
-        <w:t>:40</w:t>
-      </w:r>
-      <w:proofErr w:type="gramEnd"/>
-      <w:r>
-        <w:rPr>
-          <w:rFonts w:ascii="Cambria" w:eastAsia="Cambria" w:hAnsi="Cambria" w:cs="Cambria"/>
-          <w:sz w:val="24"/>
-        </w:rPr>
-        <w:t>-48.</w:t>
+        <w:t>, 20(4):40-48.</w:t>
       </w:r>
     </w:p>
     <w:p>
@@ -9708,7 +8544,7 @@
         </w:rPr>
         <w:t xml:space="preserve">Iterative Closest Point Algorithm – overview. </w:t>
       </w:r>
-      <w:hyperlink r:id="rId32">
+      <w:hyperlink r:id="rId19">
         <w:r>
           <w:rPr>
             <w:rFonts w:ascii="Cambria" w:eastAsia="Cambria" w:hAnsi="Cambria" w:cs="Cambria"/>
@@ -9742,29 +8578,9 @@
           <w:sz w:val="24"/>
           <w:u w:val="single"/>
         </w:rPr>
-        <w:t xml:space="preserve">Kumar, V. (2014) Phase 2 MEAM 620 Project notes </w:t>
-      </w:r>
-      <w:proofErr w:type="gramStart"/>
-      <w:r>
-        <w:rPr>
-          <w:rFonts w:ascii="Cambria" w:eastAsia="Cambria" w:hAnsi="Cambria" w:cs="Cambria"/>
-          <w:color w:val="000000"/>
-          <w:sz w:val="24"/>
-          <w:u w:val="single"/>
-        </w:rPr>
-        <w:t>slides :</w:t>
-      </w:r>
-      <w:proofErr w:type="gramEnd"/>
-      <w:r>
-        <w:rPr>
-          <w:rFonts w:ascii="Cambria" w:eastAsia="Cambria" w:hAnsi="Cambria" w:cs="Cambria"/>
-          <w:color w:val="000000"/>
-          <w:sz w:val="24"/>
-          <w:u w:val="single"/>
-        </w:rPr>
-        <w:t xml:space="preserve"> </w:t>
-      </w:r>
-      <w:hyperlink r:id="rId33">
+        <w:t xml:space="preserve">Kumar, V. (2014) Phase 2 MEAM 620 Project notes slides : </w:t>
+      </w:r>
+      <w:hyperlink r:id="rId20">
         <w:r>
           <w:rPr>
             <w:rFonts w:ascii="Cambria" w:eastAsia="Cambria" w:hAnsi="Cambria" w:cs="Cambria"/>
@@ -9799,7 +8615,6 @@
           <w:sz w:val="24"/>
         </w:rPr>
       </w:pPr>
-      <w:proofErr w:type="spellStart"/>
       <w:r>
         <w:rPr>
           <w:rFonts w:ascii="Cambria" w:eastAsia="Cambria" w:hAnsi="Cambria" w:cs="Cambria"/>
@@ -9807,17 +8622,7 @@
           <w:sz w:val="24"/>
           <w:u w:val="single"/>
         </w:rPr>
-        <w:t>Cherverikov</w:t>
-      </w:r>
-      <w:proofErr w:type="spellEnd"/>
-      <w:r>
-        <w:rPr>
-          <w:rFonts w:ascii="Cambria" w:eastAsia="Cambria" w:hAnsi="Cambria" w:cs="Cambria"/>
-          <w:color w:val="000000"/>
-          <w:sz w:val="24"/>
-          <w:u w:val="single"/>
-        </w:rPr>
-        <w:t>, D.</w:t>
+        <w:t>Cherverikov, D.</w:t>
       </w:r>
       <w:r>
         <w:rPr>
@@ -9842,25 +8647,7 @@
           <w:color w:val="000000"/>
           <w:sz w:val="24"/>
         </w:rPr>
-        <w:t>12(7)</w:t>
-      </w:r>
-      <w:proofErr w:type="gramStart"/>
-      <w:r>
-        <w:rPr>
-          <w:rFonts w:ascii="Cambria" w:eastAsia="Cambria" w:hAnsi="Cambria" w:cs="Cambria"/>
-          <w:color w:val="000000"/>
-          <w:sz w:val="24"/>
-        </w:rPr>
-        <w:t>:409</w:t>
-      </w:r>
-      <w:proofErr w:type="gramEnd"/>
-      <w:r>
-        <w:rPr>
-          <w:rFonts w:ascii="Cambria" w:eastAsia="Cambria" w:hAnsi="Cambria" w:cs="Cambria"/>
-          <w:color w:val="000000"/>
-          <w:sz w:val="24"/>
-        </w:rPr>
-        <w:t xml:space="preserve">-412. </w:t>
+        <w:t xml:space="preserve">12(7):409-412. </w:t>
       </w:r>
     </w:p>
     <w:p>
@@ -9876,38 +8663,13 @@
           <w:sz w:val="24"/>
         </w:rPr>
       </w:pPr>
-      <w:proofErr w:type="spellStart"/>
       <w:r>
         <w:rPr>
           <w:rFonts w:ascii="Cambria" w:eastAsia="Cambria" w:hAnsi="Cambria" w:cs="Cambria"/>
           <w:sz w:val="24"/>
         </w:rPr>
         <w:lastRenderedPageBreak/>
-        <w:t>Rusinkiewicz</w:t>
-      </w:r>
-      <w:proofErr w:type="spellEnd"/>
-      <w:r>
-        <w:rPr>
-          <w:rFonts w:ascii="Cambria" w:eastAsia="Cambria" w:hAnsi="Cambria" w:cs="Cambria"/>
-          <w:sz w:val="24"/>
-        </w:rPr>
-        <w:t xml:space="preserve">, S. and </w:t>
-      </w:r>
-      <w:proofErr w:type="spellStart"/>
-      <w:r>
-        <w:rPr>
-          <w:rFonts w:ascii="Cambria" w:eastAsia="Cambria" w:hAnsi="Cambria" w:cs="Cambria"/>
-          <w:sz w:val="24"/>
-        </w:rPr>
-        <w:t>Levoy</w:t>
-      </w:r>
-      <w:proofErr w:type="spellEnd"/>
-      <w:r>
-        <w:rPr>
-          <w:rFonts w:ascii="Cambria" w:eastAsia="Cambria" w:hAnsi="Cambria" w:cs="Cambria"/>
-          <w:sz w:val="24"/>
-        </w:rPr>
-        <w:t xml:space="preserve">, M. (2001) Efficient Variants of the ICP Algorithm, </w:t>
+        <w:t xml:space="preserve">Rusinkiewicz, S. and Levoy, M. (2001) Efficient Variants of the ICP Algorithm, </w:t>
       </w:r>
       <w:r>
         <w:rPr>
@@ -9917,7 +8679,7 @@
         </w:rPr>
         <w:t xml:space="preserve">Proceedings of the Third International Conference on 3D Digital Imaging and Modeling. </w:t>
       </w:r>
-      <w:hyperlink r:id="rId34">
+      <w:hyperlink r:id="rId21">
         <w:r>
           <w:rPr>
             <w:rFonts w:ascii="Cambria" w:eastAsia="Cambria" w:hAnsi="Cambria" w:cs="Cambria"/>
@@ -9942,69 +8704,12 @@
           <w:sz w:val="24"/>
         </w:rPr>
       </w:pPr>
-      <w:proofErr w:type="spellStart"/>
-      <w:r>
-        <w:rPr>
-          <w:rFonts w:ascii="Cambria" w:eastAsia="Cambria" w:hAnsi="Cambria" w:cs="Cambria"/>
-          <w:sz w:val="24"/>
-        </w:rPr>
-        <w:t>Grzona</w:t>
-      </w:r>
-      <w:proofErr w:type="spellEnd"/>
-      <w:r>
-        <w:rPr>
-          <w:rFonts w:ascii="Cambria" w:eastAsia="Cambria" w:hAnsi="Cambria" w:cs="Cambria"/>
-          <w:sz w:val="24"/>
-        </w:rPr>
-        <w:t xml:space="preserve">, S., </w:t>
-      </w:r>
-      <w:proofErr w:type="spellStart"/>
-      <w:r>
-        <w:rPr>
-          <w:rFonts w:ascii="Cambria" w:eastAsia="Cambria" w:hAnsi="Cambria" w:cs="Cambria"/>
-          <w:sz w:val="24"/>
-        </w:rPr>
-        <w:t>Grisetti</w:t>
-      </w:r>
-      <w:proofErr w:type="spellEnd"/>
-      <w:r>
-        <w:rPr>
-          <w:rFonts w:ascii="Cambria" w:eastAsia="Cambria" w:hAnsi="Cambria" w:cs="Cambria"/>
-          <w:sz w:val="24"/>
-        </w:rPr>
-        <w:t xml:space="preserve">, G. and </w:t>
-      </w:r>
-      <w:proofErr w:type="spellStart"/>
-      <w:r>
-        <w:rPr>
-          <w:rFonts w:ascii="Cambria" w:eastAsia="Cambria" w:hAnsi="Cambria" w:cs="Cambria"/>
-          <w:sz w:val="24"/>
-        </w:rPr>
-        <w:t>Burgard</w:t>
-      </w:r>
-      <w:proofErr w:type="spellEnd"/>
-      <w:r>
-        <w:rPr>
-          <w:rFonts w:ascii="Cambria" w:eastAsia="Cambria" w:hAnsi="Cambria" w:cs="Cambria"/>
-          <w:sz w:val="24"/>
-        </w:rPr>
-        <w:t xml:space="preserve">, W. (2012) A fully autonomous indoor </w:t>
-      </w:r>
-      <w:proofErr w:type="spellStart"/>
-      <w:r>
-        <w:rPr>
-          <w:rFonts w:ascii="Cambria" w:eastAsia="Cambria" w:hAnsi="Cambria" w:cs="Cambria"/>
-          <w:sz w:val="24"/>
-        </w:rPr>
-        <w:t>quadrotor</w:t>
-      </w:r>
-      <w:proofErr w:type="spellEnd"/>
-      <w:r>
-        <w:rPr>
-          <w:rFonts w:ascii="Cambria" w:eastAsia="Cambria" w:hAnsi="Cambria" w:cs="Cambria"/>
-          <w:sz w:val="24"/>
-        </w:rPr>
-        <w:t xml:space="preserve">. </w:t>
+      <w:r>
+        <w:rPr>
+          <w:rFonts w:ascii="Cambria" w:eastAsia="Cambria" w:hAnsi="Cambria" w:cs="Cambria"/>
+          <w:sz w:val="24"/>
+        </w:rPr>
+        <w:t xml:space="preserve">Grzona, S., Grisetti, G. and Burgard, W. (2012) A fully autonomous indoor quadrotor. </w:t>
       </w:r>
       <w:r>
         <w:rPr>
@@ -10021,7 +8726,7 @@
         </w:rPr>
         <w:t xml:space="preserve">, 28(1): 90-100. </w:t>
       </w:r>
-      <w:hyperlink r:id="rId35">
+      <w:hyperlink r:id="rId22">
         <w:r>
           <w:rPr>
             <w:rFonts w:ascii="Cambria" w:eastAsia="Cambria" w:hAnsi="Cambria" w:cs="Cambria"/>
@@ -10053,53 +8758,12 @@
           <w:sz w:val="24"/>
         </w:rPr>
       </w:pPr>
-      <w:proofErr w:type="spellStart"/>
-      <w:r>
-        <w:rPr>
-          <w:rFonts w:ascii="Cambria" w:eastAsia="Cambria" w:hAnsi="Cambria" w:cs="Cambria"/>
-          <w:sz w:val="24"/>
-        </w:rPr>
-        <w:t>Siegwart</w:t>
-      </w:r>
-      <w:proofErr w:type="spellEnd"/>
-      <w:r>
-        <w:rPr>
-          <w:rFonts w:ascii="Cambria" w:eastAsia="Cambria" w:hAnsi="Cambria" w:cs="Cambria"/>
-          <w:sz w:val="24"/>
-        </w:rPr>
-        <w:t xml:space="preserve">, R., </w:t>
-      </w:r>
-      <w:proofErr w:type="spellStart"/>
-      <w:r>
-        <w:rPr>
-          <w:rFonts w:ascii="Cambria" w:eastAsia="Cambria" w:hAnsi="Cambria" w:cs="Cambria"/>
-          <w:sz w:val="24"/>
-        </w:rPr>
-        <w:t>Nourbakhsh</w:t>
-      </w:r>
-      <w:proofErr w:type="spellEnd"/>
-      <w:r>
-        <w:rPr>
-          <w:rFonts w:ascii="Cambria" w:eastAsia="Cambria" w:hAnsi="Cambria" w:cs="Cambria"/>
-          <w:sz w:val="24"/>
-        </w:rPr>
-        <w:t xml:space="preserve">, I. R., and </w:t>
-      </w:r>
-      <w:proofErr w:type="spellStart"/>
-      <w:r>
-        <w:rPr>
-          <w:rFonts w:ascii="Cambria" w:eastAsia="Cambria" w:hAnsi="Cambria" w:cs="Cambria"/>
-          <w:sz w:val="24"/>
-        </w:rPr>
-        <w:t>Scaramuzza</w:t>
-      </w:r>
-      <w:proofErr w:type="spellEnd"/>
-      <w:r>
-        <w:rPr>
-          <w:rFonts w:ascii="Cambria" w:eastAsia="Cambria" w:hAnsi="Cambria" w:cs="Cambria"/>
-          <w:sz w:val="24"/>
-        </w:rPr>
-        <w:t>, D. (2011) Introduction to Autonomous Mobile Robots. Cambridge, MA; The MIT Press.</w:t>
+      <w:r>
+        <w:rPr>
+          <w:rFonts w:ascii="Cambria" w:eastAsia="Cambria" w:hAnsi="Cambria" w:cs="Cambria"/>
+          <w:sz w:val="24"/>
+        </w:rPr>
+        <w:t>Siegwart, R., Nourbakhsh, I. R., and Scaramuzza, D. (2011) Introduction to Autonomous Mobile Robots. Cambridge, MA; The MIT Press.</w:t>
       </w:r>
     </w:p>
     <w:p>
@@ -10128,31 +8792,14 @@
           <w:i/>
           <w:sz w:val="24"/>
         </w:rPr>
-        <w:t xml:space="preserve">Robotics and Automation, 2007 IEEE International Conference </w:t>
-      </w:r>
-      <w:proofErr w:type="gramStart"/>
-      <w:r>
-        <w:rPr>
-          <w:rFonts w:ascii="Cambria" w:eastAsia="Cambria" w:hAnsi="Cambria" w:cs="Cambria"/>
-          <w:i/>
-          <w:sz w:val="24"/>
-        </w:rPr>
-        <w:t>on</w:t>
-      </w:r>
-      <w:r>
-        <w:rPr>
-          <w:rFonts w:ascii="Cambria" w:eastAsia="Cambria" w:hAnsi="Cambria" w:cs="Cambria"/>
-          <w:sz w:val="24"/>
-        </w:rPr>
-        <w:t xml:space="preserve"> ,</w:t>
-      </w:r>
-      <w:proofErr w:type="gramEnd"/>
-      <w:r>
-        <w:rPr>
-          <w:rFonts w:ascii="Cambria" w:eastAsia="Cambria" w:hAnsi="Cambria" w:cs="Cambria"/>
-          <w:sz w:val="24"/>
-        </w:rPr>
-        <w:t xml:space="preserve"> vol., no., pp.2042,2048, 10-14 April 2007.</w:t>
+        <w:t>Robotics and Automation, 2007 IEEE International Conference on</w:t>
+      </w:r>
+      <w:r>
+        <w:rPr>
+          <w:rFonts w:ascii="Cambria" w:eastAsia="Cambria" w:hAnsi="Cambria" w:cs="Cambria"/>
+          <w:sz w:val="24"/>
+        </w:rPr>
+        <w:t xml:space="preserve"> , vol., no., pp.2042,2048, 10-14 April 2007.</w:t>
       </w:r>
     </w:p>
     <w:p>
@@ -10173,55 +8820,7 @@
           <w:rFonts w:ascii="Cambria" w:eastAsia="Cambria" w:hAnsi="Cambria" w:cs="Cambria"/>
           <w:sz w:val="24"/>
         </w:rPr>
-        <w:t xml:space="preserve">Bay, H., </w:t>
-      </w:r>
-      <w:proofErr w:type="spellStart"/>
-      <w:r>
-        <w:rPr>
-          <w:rFonts w:ascii="Cambria" w:eastAsia="Cambria" w:hAnsi="Cambria" w:cs="Cambria"/>
-          <w:sz w:val="24"/>
-        </w:rPr>
-        <w:t>Ess</w:t>
-      </w:r>
-      <w:proofErr w:type="spellEnd"/>
-      <w:r>
-        <w:rPr>
-          <w:rFonts w:ascii="Cambria" w:eastAsia="Cambria" w:hAnsi="Cambria" w:cs="Cambria"/>
-          <w:sz w:val="24"/>
-        </w:rPr>
-        <w:t xml:space="preserve">, A., </w:t>
-      </w:r>
-      <w:proofErr w:type="spellStart"/>
-      <w:r>
-        <w:rPr>
-          <w:rFonts w:ascii="Cambria" w:eastAsia="Cambria" w:hAnsi="Cambria" w:cs="Cambria"/>
-          <w:sz w:val="24"/>
-        </w:rPr>
-        <w:t>Tuytelaars</w:t>
-      </w:r>
-      <w:proofErr w:type="spellEnd"/>
-      <w:r>
-        <w:rPr>
-          <w:rFonts w:ascii="Cambria" w:eastAsia="Cambria" w:hAnsi="Cambria" w:cs="Cambria"/>
-          <w:sz w:val="24"/>
-        </w:rPr>
-        <w:t xml:space="preserve">. T., and Van </w:t>
-      </w:r>
-      <w:proofErr w:type="spellStart"/>
-      <w:r>
-        <w:rPr>
-          <w:rFonts w:ascii="Cambria" w:eastAsia="Cambria" w:hAnsi="Cambria" w:cs="Cambria"/>
-          <w:sz w:val="24"/>
-        </w:rPr>
-        <w:t>Gool</w:t>
-      </w:r>
-      <w:proofErr w:type="spellEnd"/>
-      <w:r>
-        <w:rPr>
-          <w:rFonts w:ascii="Cambria" w:eastAsia="Cambria" w:hAnsi="Cambria" w:cs="Cambria"/>
-          <w:sz w:val="24"/>
-        </w:rPr>
-        <w:t xml:space="preserve">, L. </w:t>
+        <w:t xml:space="preserve">Bay, H., Ess, A., Tuytelaars. T., and Van Gool, L. </w:t>
       </w:r>
       <w:r>
         <w:rPr>
@@ -10252,7 +8851,7 @@
         </w:rPr>
         <w:t xml:space="preserve">, 110: 346-359. </w:t>
       </w:r>
-      <w:hyperlink r:id="rId36" w:history="1">
+      <w:hyperlink r:id="rId23" w:history="1">
         <w:r>
           <w:rPr>
             <w:rStyle w:val="Hyperlink"/>
@@ -10282,25 +8881,9 @@
           <w:rFonts w:ascii="Cambria" w:eastAsia="Cambria" w:hAnsi="Cambria" w:cs="Cambria"/>
           <w:sz w:val="24"/>
         </w:rPr>
-        <w:t xml:space="preserve">Evans, C. (2014) </w:t>
-      </w:r>
-      <w:proofErr w:type="spellStart"/>
-      <w:r>
-        <w:rPr>
-          <w:rFonts w:ascii="Cambria" w:eastAsia="Cambria" w:hAnsi="Cambria" w:cs="Cambria"/>
-          <w:sz w:val="24"/>
-        </w:rPr>
-        <w:t>OpenSURF</w:t>
-      </w:r>
-      <w:proofErr w:type="spellEnd"/>
-      <w:r>
-        <w:rPr>
-          <w:rFonts w:ascii="Cambria" w:eastAsia="Cambria" w:hAnsi="Cambria" w:cs="Cambria"/>
-          <w:sz w:val="24"/>
-        </w:rPr>
-        <w:t xml:space="preserve">. Downloaded Feb 12. 2014. </w:t>
-      </w:r>
-      <w:hyperlink r:id="rId37" w:history="1">
+        <w:t xml:space="preserve">Evans, C. (2014) OpenSURF. Downloaded Feb 12. 2014. </w:t>
+      </w:r>
+      <w:hyperlink r:id="rId24" w:history="1">
         <w:r>
           <w:rPr>
             <w:rStyle w:val="Hyperlink"/>
@@ -10391,7 +8974,7 @@
         </w:rPr>
         <w:t xml:space="preserve">ETH SURF Website (2014) </w:t>
       </w:r>
-      <w:hyperlink r:id="rId38" w:history="1">
+      <w:hyperlink r:id="rId25" w:history="1">
         <w:r>
           <w:rPr>
             <w:rStyle w:val="Hyperlink"/>
@@ -10425,43 +9008,15 @@
           <w:szCs w:val="24"/>
         </w:rPr>
       </w:pPr>
-      <w:proofErr w:type="spellStart"/>
       <w:r>
         <w:rPr>
           <w:rFonts w:eastAsia="Times New Roman" w:cs="Times New Roman"/>
           <w:sz w:val="24"/>
           <w:szCs w:val="24"/>
         </w:rPr>
-        <w:t>GitHub</w:t>
-      </w:r>
-      <w:proofErr w:type="spellEnd"/>
-      <w:r>
-        <w:rPr>
-          <w:rFonts w:eastAsia="Times New Roman" w:cs="Times New Roman"/>
-          <w:sz w:val="24"/>
-          <w:szCs w:val="24"/>
-        </w:rPr>
-        <w:t xml:space="preserve"> </w:t>
-      </w:r>
-      <w:proofErr w:type="spellStart"/>
-      <w:r>
-        <w:rPr>
-          <w:rFonts w:eastAsia="Times New Roman" w:cs="Times New Roman"/>
-          <w:sz w:val="24"/>
-          <w:szCs w:val="24"/>
-        </w:rPr>
-        <w:t>OpenSURF</w:t>
-      </w:r>
-      <w:proofErr w:type="spellEnd"/>
-      <w:r>
-        <w:rPr>
-          <w:rFonts w:eastAsia="Times New Roman" w:cs="Times New Roman"/>
-          <w:sz w:val="24"/>
-          <w:szCs w:val="24"/>
-        </w:rPr>
-        <w:t xml:space="preserve"> (2014) </w:t>
-      </w:r>
-      <w:hyperlink r:id="rId39" w:history="1">
+        <w:t xml:space="preserve">GitHub OpenSURF (2014) </w:t>
+      </w:r>
+      <w:hyperlink r:id="rId26" w:history="1">
         <w:r>
           <w:rPr>
             <w:rStyle w:val="Hyperlink"/>
@@ -10495,7 +9050,7 @@
         </w:rPr>
         <w:t xml:space="preserve">MORF.LV (2014) </w:t>
       </w:r>
-      <w:hyperlink r:id="rId40" w:history="1">
+      <w:hyperlink r:id="rId27" w:history="1">
         <w:r>
           <w:rPr>
             <w:rStyle w:val="Hyperlink"/>
@@ -10529,25 +9084,15 @@
           <w:szCs w:val="24"/>
         </w:rPr>
       </w:pPr>
-      <w:proofErr w:type="spellStart"/>
       <w:r>
         <w:rPr>
           <w:rFonts w:eastAsia="Times New Roman" w:cs="Times New Roman"/>
           <w:sz w:val="24"/>
           <w:szCs w:val="24"/>
         </w:rPr>
-        <w:t>OpenCV</w:t>
-      </w:r>
-      <w:proofErr w:type="spellEnd"/>
-      <w:r>
-        <w:rPr>
-          <w:rFonts w:eastAsia="Times New Roman" w:cs="Times New Roman"/>
-          <w:sz w:val="24"/>
-          <w:szCs w:val="24"/>
-        </w:rPr>
-        <w:t xml:space="preserve"> SURF (2014) </w:t>
-      </w:r>
-      <w:hyperlink r:id="rId41" w:anchor="surf-in-opencv" w:history="1">
+        <w:t xml:space="preserve">OpenCV SURF (2014) </w:t>
+      </w:r>
+      <w:hyperlink r:id="rId28" w:anchor="surf-in-opencv" w:history="1">
         <w:r>
           <w:rPr>
             <w:rStyle w:val="Hyperlink"/>
@@ -10587,25 +9132,7 @@
           <w:sz w:val="24"/>
           <w:szCs w:val="24"/>
         </w:rPr>
-        <w:t xml:space="preserve">Russell, S. and </w:t>
-      </w:r>
-      <w:proofErr w:type="spellStart"/>
-      <w:r>
-        <w:rPr>
-          <w:rFonts w:eastAsia="Cambria" w:cs="Cambria"/>
-          <w:sz w:val="24"/>
-          <w:szCs w:val="24"/>
-        </w:rPr>
-        <w:t>Norvig</w:t>
-      </w:r>
-      <w:proofErr w:type="spellEnd"/>
-      <w:r>
-        <w:rPr>
-          <w:rFonts w:eastAsia="Cambria" w:cs="Cambria"/>
-          <w:sz w:val="24"/>
-          <w:szCs w:val="24"/>
-        </w:rPr>
-        <w:t xml:space="preserve">, P. (2010) </w:t>
+        <w:t xml:space="preserve">Russell, S. and Norvig, P. (2010) </w:t>
       </w:r>
       <w:r>
         <w:rPr>
@@ -10647,7 +9174,7 @@
         </w:rPr>
         <w:t xml:space="preserve">K-Dimensional Trees (2014) </w:t>
       </w:r>
-      <w:hyperlink r:id="rId42" w:history="1">
+      <w:hyperlink r:id="rId29" w:history="1">
         <w:r>
           <w:rPr>
             <w:rStyle w:val="Hyperlink"/>
@@ -10681,41 +9208,13 @@
           <w:szCs w:val="24"/>
         </w:rPr>
       </w:pPr>
-      <w:proofErr w:type="spellStart"/>
       <w:r>
         <w:rPr>
           <w:rFonts w:eastAsia="Cambria" w:cs="Cambria"/>
           <w:sz w:val="24"/>
           <w:szCs w:val="24"/>
         </w:rPr>
-        <w:t>Shen</w:t>
-      </w:r>
-      <w:proofErr w:type="spellEnd"/>
-      <w:r>
-        <w:rPr>
-          <w:rFonts w:eastAsia="Cambria" w:cs="Cambria"/>
-          <w:sz w:val="24"/>
-          <w:szCs w:val="24"/>
-        </w:rPr>
-        <w:t xml:space="preserve">, S., Michael, N, and Kumar. V. (2011) Autonomous Multi-Floor Indoor </w:t>
-      </w:r>
-      <w:proofErr w:type="spellStart"/>
-      <w:r>
-        <w:rPr>
-          <w:rFonts w:eastAsia="Cambria" w:cs="Cambria"/>
-          <w:sz w:val="24"/>
-          <w:szCs w:val="24"/>
-        </w:rPr>
-        <w:t>Naviationg</w:t>
-      </w:r>
-      <w:proofErr w:type="spellEnd"/>
-      <w:r>
-        <w:rPr>
-          <w:rFonts w:eastAsia="Cambria" w:cs="Cambria"/>
-          <w:sz w:val="24"/>
-          <w:szCs w:val="24"/>
-        </w:rPr>
-        <w:t xml:space="preserve"> with a Computationally constrained MAV. </w:t>
+        <w:t xml:space="preserve">Shen, S., Michael, N, and Kumar. V. (2011) Autonomous Multi-Floor Indoor Naviationg with a Computationally constrained MAV. </w:t>
       </w:r>
       <w:r>
         <w:rPr>
@@ -10749,59 +9248,13 @@
           <w:szCs w:val="24"/>
         </w:rPr>
       </w:pPr>
-      <w:proofErr w:type="spellStart"/>
       <w:r>
         <w:rPr>
           <w:rFonts w:eastAsia="Cambria" w:cs="Cambria"/>
           <w:sz w:val="24"/>
           <w:szCs w:val="24"/>
         </w:rPr>
-        <w:t>Grzonka</w:t>
-      </w:r>
-      <w:proofErr w:type="spellEnd"/>
-      <w:r>
-        <w:rPr>
-          <w:rFonts w:eastAsia="Cambria" w:cs="Cambria"/>
-          <w:sz w:val="24"/>
-          <w:szCs w:val="24"/>
-        </w:rPr>
-        <w:t xml:space="preserve">, S., </w:t>
-      </w:r>
-      <w:proofErr w:type="spellStart"/>
-      <w:r>
-        <w:rPr>
-          <w:rFonts w:eastAsia="Cambria" w:cs="Cambria"/>
-          <w:sz w:val="24"/>
-          <w:szCs w:val="24"/>
-        </w:rPr>
-        <w:t>Grisetti</w:t>
-      </w:r>
-      <w:proofErr w:type="spellEnd"/>
-      <w:r>
-        <w:rPr>
-          <w:rFonts w:eastAsia="Cambria" w:cs="Cambria"/>
-          <w:sz w:val="24"/>
-          <w:szCs w:val="24"/>
-        </w:rPr>
-        <w:t xml:space="preserve">, G. and </w:t>
-      </w:r>
-      <w:proofErr w:type="spellStart"/>
-      <w:r>
-        <w:rPr>
-          <w:rFonts w:eastAsia="Cambria" w:cs="Cambria"/>
-          <w:sz w:val="24"/>
-          <w:szCs w:val="24"/>
-        </w:rPr>
-        <w:t>Burgard</w:t>
-      </w:r>
-      <w:proofErr w:type="spellEnd"/>
-      <w:r>
-        <w:rPr>
-          <w:rFonts w:eastAsia="Cambria" w:cs="Cambria"/>
-          <w:sz w:val="24"/>
-          <w:szCs w:val="24"/>
-        </w:rPr>
-        <w:t xml:space="preserve">, W. (2009) Towards a navigation system for autonomous indoor flying. </w:t>
+        <w:t xml:space="preserve">Grzonka, S., Grisetti, G. and Burgard, W. (2009) Towards a navigation system for autonomous indoor flying. </w:t>
       </w:r>
       <w:r>
         <w:rPr>
@@ -10899,7 +9352,7 @@
         </w:rPr>
         <w:t>-Finding Detectors: employs a Hessian matrix-based measure (</w:t>
       </w:r>
-      <w:hyperlink r:id="rId43" w:history="1">
+      <w:hyperlink r:id="rId30" w:history="1">
         <w:r>
           <w:rPr>
             <w:rStyle w:val="Hyperlink"/>
@@ -10956,71 +9409,7 @@
           <w:rFonts w:ascii="Cambria" w:eastAsia="Cambria" w:hAnsi="Cambria" w:cs="Cambria"/>
           <w:sz w:val="24"/>
         </w:rPr>
-        <w:t>-They then sample the image with differently sized filters such as a Difference of Gaussians (</w:t>
-      </w:r>
-      <w:proofErr w:type="spellStart"/>
-      <w:r>
-        <w:rPr>
-          <w:rFonts w:ascii="Cambria" w:eastAsia="Cambria" w:hAnsi="Cambria" w:cs="Cambria"/>
-          <w:sz w:val="24"/>
-        </w:rPr>
-        <w:t>DoG</w:t>
-      </w:r>
-      <w:proofErr w:type="spellEnd"/>
-      <w:r>
-        <w:rPr>
-          <w:rFonts w:ascii="Cambria" w:eastAsia="Cambria" w:hAnsi="Cambria" w:cs="Cambria"/>
-          <w:sz w:val="24"/>
-        </w:rPr>
-        <w:t xml:space="preserve">) filter to approx. the </w:t>
-      </w:r>
-      <w:proofErr w:type="spellStart"/>
-      <w:r>
-        <w:rPr>
-          <w:rFonts w:ascii="Cambria" w:eastAsia="Cambria" w:hAnsi="Cambria" w:cs="Cambria"/>
-          <w:sz w:val="24"/>
-        </w:rPr>
-        <w:t>Laplacian</w:t>
-      </w:r>
-      <w:proofErr w:type="spellEnd"/>
-      <w:r>
-        <w:rPr>
-          <w:rFonts w:ascii="Cambria" w:eastAsia="Cambria" w:hAnsi="Cambria" w:cs="Cambria"/>
-          <w:sz w:val="24"/>
-        </w:rPr>
-        <w:t xml:space="preserve"> of Gaussians (</w:t>
-      </w:r>
-      <w:proofErr w:type="spellStart"/>
-      <w:r>
-        <w:rPr>
-          <w:rFonts w:ascii="Cambria" w:eastAsia="Cambria" w:hAnsi="Cambria" w:cs="Cambria"/>
-          <w:sz w:val="24"/>
-        </w:rPr>
-        <w:t>LoG</w:t>
-      </w:r>
-      <w:proofErr w:type="spellEnd"/>
-      <w:r>
-        <w:rPr>
-          <w:rFonts w:ascii="Cambria" w:eastAsia="Cambria" w:hAnsi="Cambria" w:cs="Cambria"/>
-          <w:sz w:val="24"/>
-        </w:rPr>
-        <w:t xml:space="preserve">). This brings speed at low costs to accuracy. It sounds like </w:t>
-      </w:r>
-      <w:proofErr w:type="gramStart"/>
-      <w:r>
-        <w:rPr>
-          <w:rFonts w:ascii="Cambria" w:eastAsia="Cambria" w:hAnsi="Cambria" w:cs="Cambria"/>
-          <w:sz w:val="24"/>
-        </w:rPr>
-        <w:t>each iteration</w:t>
-      </w:r>
-      <w:proofErr w:type="gramEnd"/>
-      <w:r>
-        <w:rPr>
-          <w:rFonts w:ascii="Cambria" w:eastAsia="Cambria" w:hAnsi="Cambria" w:cs="Cambria"/>
-          <w:sz w:val="24"/>
-        </w:rPr>
-        <w:t xml:space="preserve"> you further divide the field into more filtering boxes by at least a factor of 2.</w:t>
+        <w:t>-They then sample the image with differently sized filters such as a Difference of Gaussians (DoG) filter to approx. the Laplacian of Gaussians (LoG). This brings speed at low costs to accuracy. It sounds like each iteration you further divide the field into more filtering boxes by at least a factor of 2.</w:t>
       </w:r>
     </w:p>
     <w:p>
@@ -11062,23 +9451,7 @@
           <w:rFonts w:ascii="Cambria" w:eastAsia="Cambria" w:hAnsi="Cambria" w:cs="Cambria"/>
           <w:sz w:val="24"/>
         </w:rPr>
-        <w:t xml:space="preserve">-Descriptor: Once the interest points/ detectors are detected, a descriptor is found within the interest point regions by finding a sum of </w:t>
-      </w:r>
-      <w:proofErr w:type="spellStart"/>
-      <w:r>
-        <w:rPr>
-          <w:rFonts w:ascii="Cambria" w:eastAsia="Cambria" w:hAnsi="Cambria" w:cs="Cambria"/>
-          <w:sz w:val="24"/>
-        </w:rPr>
-        <w:t>haar</w:t>
-      </w:r>
-      <w:proofErr w:type="spellEnd"/>
-      <w:r>
-        <w:rPr>
-          <w:rFonts w:ascii="Cambria" w:eastAsia="Cambria" w:hAnsi="Cambria" w:cs="Cambria"/>
-          <w:sz w:val="24"/>
-        </w:rPr>
-        <w:t xml:space="preserve"> wavelet responses. This: </w:t>
+        <w:t xml:space="preserve">-Descriptor: Once the interest points/ detectors are detected, a descriptor is found within the interest point regions by finding a sum of haar wavelet responses. This: </w:t>
       </w:r>
       <w:r>
         <w:rPr>
@@ -11102,39 +9475,7 @@
           <w:rFonts w:ascii="Cambria" w:eastAsia="Cambria" w:hAnsi="Cambria" w:cs="Cambria"/>
           <w:sz w:val="24"/>
         </w:rPr>
-        <w:t xml:space="preserve">“We build on the distribution of first order </w:t>
-      </w:r>
-      <w:proofErr w:type="spellStart"/>
-      <w:r>
-        <w:rPr>
-          <w:rFonts w:ascii="Cambria" w:eastAsia="Cambria" w:hAnsi="Cambria" w:cs="Cambria"/>
-          <w:sz w:val="24"/>
-        </w:rPr>
-        <w:t>haar</w:t>
-      </w:r>
-      <w:proofErr w:type="spellEnd"/>
-      <w:r>
-        <w:rPr>
-          <w:rFonts w:ascii="Cambria" w:eastAsia="Cambria" w:hAnsi="Cambria" w:cs="Cambria"/>
-          <w:sz w:val="24"/>
-        </w:rPr>
-        <w:t xml:space="preserve"> wavelet responses in x and y direction rather than the gradient, exploit integral images for speed, and use only 64 dimensions (oh, only 64, good). This reduces the time for feature computation and matching, and has proven to simultaneously increase the robustness. Furthermore, we present a new indexing step based on the sign of the </w:t>
-      </w:r>
-      <w:proofErr w:type="spellStart"/>
-      <w:r>
-        <w:rPr>
-          <w:rFonts w:ascii="Cambria" w:eastAsia="Cambria" w:hAnsi="Cambria" w:cs="Cambria"/>
-          <w:sz w:val="24"/>
-        </w:rPr>
-        <w:t>Laplacian</w:t>
-      </w:r>
-      <w:proofErr w:type="spellEnd"/>
-      <w:r>
-        <w:rPr>
-          <w:rFonts w:ascii="Cambria" w:eastAsia="Cambria" w:hAnsi="Cambria" w:cs="Cambria"/>
-          <w:sz w:val="24"/>
-        </w:rPr>
-        <w:t>, which increases not only the robustness of the descriptor, but also the matching speed (by a factor of two in the best case).”</w:t>
+        <w:t>“We build on the distribution of first order haar wavelet responses in x and y direction rather than the gradient, exploit integral images for speed, and use only 64 dimensions (oh, only 64, good). This reduces the time for feature computation and matching, and has proven to simultaneously increase the robustness. Furthermore, we present a new indexing step based on the sign of the Laplacian, which increases not only the robustness of the descriptor, but also the matching speed (by a factor of two in the best case).”</w:t>
       </w:r>
     </w:p>
     <w:p>
@@ -11164,25 +9505,9 @@
           <w:rFonts w:ascii="Cambria" w:eastAsia="Cambria" w:hAnsi="Cambria" w:cs="Cambria"/>
           <w:sz w:val="24"/>
         </w:rPr>
-        <w:t xml:space="preserve">Firstly, </w:t>
-      </w:r>
-      <w:proofErr w:type="spellStart"/>
-      <w:r>
-        <w:rPr>
-          <w:rFonts w:ascii="Cambria" w:eastAsia="Cambria" w:hAnsi="Cambria" w:cs="Cambria"/>
-          <w:sz w:val="24"/>
-        </w:rPr>
-        <w:t>Haar</w:t>
-      </w:r>
-      <w:proofErr w:type="spellEnd"/>
-      <w:r>
-        <w:rPr>
-          <w:rFonts w:ascii="Cambria" w:eastAsia="Cambria" w:hAnsi="Cambria" w:cs="Cambria"/>
-          <w:sz w:val="24"/>
-        </w:rPr>
-        <w:t xml:space="preserve"> wavelet responses (</w:t>
-      </w:r>
-      <w:hyperlink r:id="rId44" w:history="1">
+        <w:t>Firstly, Haar wavelet responses (</w:t>
+      </w:r>
+      <w:hyperlink r:id="rId31" w:history="1">
         <w:r>
           <w:rPr>
             <w:rStyle w:val="Hyperlink"/>
@@ -11239,23 +9564,7 @@
           <w:rFonts w:ascii="Cambria" w:eastAsia="Cambria" w:hAnsi="Cambria" w:cs="Cambria"/>
           <w:sz w:val="24"/>
         </w:rPr>
-        <w:t xml:space="preserve">Then, “For the extraction of the descriptor, the first step consists of constructing a square region centered around the interest point and oriented along the orientation selected from the </w:t>
-      </w:r>
-      <w:proofErr w:type="spellStart"/>
-      <w:r>
-        <w:rPr>
-          <w:rFonts w:ascii="Cambria" w:eastAsia="Cambria" w:hAnsi="Cambria" w:cs="Cambria"/>
-          <w:sz w:val="24"/>
-        </w:rPr>
-        <w:t>Haar</w:t>
-      </w:r>
-      <w:proofErr w:type="spellEnd"/>
-      <w:r>
-        <w:rPr>
-          <w:rFonts w:ascii="Cambria" w:eastAsia="Cambria" w:hAnsi="Cambria" w:cs="Cambria"/>
-          <w:sz w:val="24"/>
-        </w:rPr>
-        <w:t xml:space="preserve"> wavelet responses. </w:t>
+        <w:t xml:space="preserve">Then, “For the extraction of the descriptor, the first step consists of constructing a square region centered around the interest point and oriented along the orientation selected from the Haar wavelet responses. </w:t>
       </w:r>
     </w:p>
     <w:p>
@@ -11276,82 +9585,34 @@
           <w:rFonts w:ascii="Cambria" w:eastAsia="Cambria" w:hAnsi="Cambria" w:cs="Cambria"/>
           <w:sz w:val="24"/>
         </w:rPr>
-        <w:t xml:space="preserve">That square region is then split into 4x4 squares, which is then again split into 5x5. Taking the </w:t>
-      </w:r>
-      <w:proofErr w:type="spellStart"/>
-      <w:r>
-        <w:rPr>
-          <w:rFonts w:ascii="Cambria" w:eastAsia="Cambria" w:hAnsi="Cambria" w:cs="Cambria"/>
-          <w:sz w:val="24"/>
-        </w:rPr>
-        <w:t>Haar</w:t>
-      </w:r>
-      <w:proofErr w:type="spellEnd"/>
-      <w:r>
-        <w:rPr>
-          <w:rFonts w:ascii="Cambria" w:eastAsia="Cambria" w:hAnsi="Cambria" w:cs="Cambria"/>
-          <w:sz w:val="24"/>
-        </w:rPr>
-        <w:t xml:space="preserve"> wavelet responses to EACH of these, results in a descriptor vector of length 64.  This achieves illumination bias invariance, while reducing the yielded vector to a unit vector further achieves contrast invariance.</w:t>
-      </w:r>
-    </w:p>
-    <w:p>
-      <w:pPr>
-        <w:spacing w:after="0" w:line="240" w:lineRule="auto"/>
-        <w:rPr>
-          <w:rFonts w:ascii="Cambria" w:eastAsia="Cambria" w:hAnsi="Cambria" w:cs="Cambria"/>
-          <w:sz w:val="24"/>
-        </w:rPr>
-      </w:pPr>
-    </w:p>
-    <w:p>
-      <w:pPr>
-        <w:spacing w:after="0" w:line="240" w:lineRule="auto"/>
-        <w:rPr>
-          <w:rFonts w:ascii="Cambria" w:eastAsia="Cambria" w:hAnsi="Cambria" w:cs="Cambria"/>
-          <w:sz w:val="24"/>
-        </w:rPr>
-      </w:pPr>
-      <w:r>
-        <w:rPr>
-          <w:rFonts w:ascii="Cambria" w:eastAsia="Cambria" w:hAnsi="Cambria" w:cs="Cambria"/>
-          <w:sz w:val="24"/>
-        </w:rPr>
-        <w:t xml:space="preserve">-Matching: </w:t>
-      </w:r>
-      <w:proofErr w:type="gramStart"/>
-      <w:r>
-        <w:rPr>
-          <w:rFonts w:ascii="Cambria" w:eastAsia="Cambria" w:hAnsi="Cambria" w:cs="Cambria"/>
-          <w:sz w:val="24"/>
-        </w:rPr>
-        <w:t xml:space="preserve">Indexing during the matching stage is sped up by including the sign of the </w:t>
-      </w:r>
-      <w:proofErr w:type="spellStart"/>
-      <w:r>
-        <w:rPr>
-          <w:rFonts w:ascii="Cambria" w:eastAsia="Cambria" w:hAnsi="Cambria" w:cs="Cambria"/>
-          <w:sz w:val="24"/>
-        </w:rPr>
-        <w:t>Laplacian</w:t>
-      </w:r>
-      <w:proofErr w:type="spellEnd"/>
-      <w:r>
-        <w:rPr>
-          <w:rFonts w:ascii="Cambria" w:eastAsia="Cambria" w:hAnsi="Cambria" w:cs="Cambria"/>
-          <w:sz w:val="24"/>
-        </w:rPr>
-        <w:t xml:space="preserve"> (the trace of the original Hessian Matrix) for each interest point</w:t>
-      </w:r>
-      <w:proofErr w:type="gramEnd"/>
-      <w:r>
-        <w:rPr>
-          <w:rFonts w:ascii="Cambria" w:eastAsia="Cambria" w:hAnsi="Cambria" w:cs="Cambria"/>
-          <w:sz w:val="24"/>
-        </w:rPr>
-        <w:t xml:space="preserve">. This is a free gain, because that sign can instantly rule out a mismatching of interest points that might otherwise appeared to match. Otherwise, matching is generally done by calculating distance between descriptor vectors on two different images relative to position (that came from the older paper, this one: </w:t>
-      </w:r>
-      <w:hyperlink r:id="rId45" w:history="1">
+        <w:t>That square region is then split into 4x4 squares, which is then again split into 5x5. Taking the Haar wavelet responses to EACH of these, results in a descriptor vector of length 64.  This achieves illumination bias invariance, while reducing the yielded vector to a unit vector further achieves contrast invariance.</w:t>
+      </w:r>
+    </w:p>
+    <w:p>
+      <w:pPr>
+        <w:spacing w:after="0" w:line="240" w:lineRule="auto"/>
+        <w:rPr>
+          <w:rFonts w:ascii="Cambria" w:eastAsia="Cambria" w:hAnsi="Cambria" w:cs="Cambria"/>
+          <w:sz w:val="24"/>
+        </w:rPr>
+      </w:pPr>
+    </w:p>
+    <w:p>
+      <w:pPr>
+        <w:spacing w:after="0" w:line="240" w:lineRule="auto"/>
+        <w:rPr>
+          <w:rFonts w:ascii="Cambria" w:eastAsia="Cambria" w:hAnsi="Cambria" w:cs="Cambria"/>
+          <w:sz w:val="24"/>
+        </w:rPr>
+      </w:pPr>
+      <w:r>
+        <w:rPr>
+          <w:rFonts w:ascii="Cambria" w:eastAsia="Cambria" w:hAnsi="Cambria" w:cs="Cambria"/>
+          <w:sz w:val="24"/>
+        </w:rPr>
+        <w:t xml:space="preserve">-Matching: Indexing during the matching stage is sped up by including the sign of the Laplacian (the trace of the original Hessian Matrix) for each interest point. This is a free gain, because that sign can instantly rule out a mismatching of interest points that might otherwise appeared to match. Otherwise, matching is generally done by calculating distance between descriptor vectors on two different images relative to position (that came from the older paper, this one: </w:t>
+      </w:r>
+      <w:hyperlink r:id="rId32" w:history="1">
         <w:r>
           <w:rPr>
             <w:rStyle w:val="Hyperlink"/>
@@ -11361,7 +9622,6 @@
           <w:t>http://www.vision.ee.ethz.ch/~surf/eccv06.pdf</w:t>
         </w:r>
       </w:hyperlink>
-      <w:proofErr w:type="gramStart"/>
       <w:r>
         <w:rPr>
           <w:rFonts w:ascii="Cambria" w:eastAsia="Cambria" w:hAnsi="Cambria" w:cs="Cambria"/>
@@ -11369,7 +9629,6 @@
         </w:rPr>
         <w:t xml:space="preserve"> )</w:t>
       </w:r>
-      <w:proofErr w:type="gramEnd"/>
     </w:p>
     <w:p>
       <w:pPr>
@@ -11434,17 +9693,9 @@
       </w:pPr>
       <w:r>
         <w:lastRenderedPageBreak/>
-        <w:t xml:space="preserve">Looks like </w:t>
-      </w:r>
-      <w:proofErr w:type="spellStart"/>
-      <w:r>
-        <w:t>OpenCV</w:t>
-      </w:r>
-      <w:proofErr w:type="spellEnd"/>
-      <w:r>
-        <w:t xml:space="preserve"> has implemented SURF (+other resources): </w:t>
-      </w:r>
-      <w:hyperlink r:id="rId46" w:anchor="additional-resources" w:history="1">
+        <w:t xml:space="preserve">Looks like OpenCV has implemented SURF (+other resources): </w:t>
+      </w:r>
+      <w:hyperlink r:id="rId33" w:anchor="additional-resources" w:history="1">
         <w:r>
           <w:rPr>
             <w:rStyle w:val="Hyperlink"/>
@@ -11470,7 +9721,7 @@
           <w:sz w:val="24"/>
         </w:rPr>
       </w:pPr>
-      <w:hyperlink r:id="rId47" w:anchor="svn%2Fbranches%2FFastHessianDev%2FOpenSURF" w:history="1">
+      <w:hyperlink r:id="rId34" w:anchor="svn%2Fbranches%2FFastHessianDev%2FOpenSURF" w:history="1">
         <w:r>
           <w:rPr>
             <w:rStyle w:val="Hyperlink"/>
@@ -11496,7 +9747,7 @@
           <w:sz w:val="24"/>
         </w:rPr>
       </w:pPr>
-      <w:hyperlink r:id="rId48" w:history="1">
+      <w:hyperlink r:id="rId35" w:history="1">
         <w:r>
           <w:rPr>
             <w:rStyle w:val="Hyperlink"/>
@@ -13389,7 +11640,7 @@
   <a:extraClrSchemeLst/>
   <a:extLst>
     <a:ext uri="{05A4C25C-085E-4340-85A3-A5531E510DB2}">
-      <thm15:themeFamily xmlns="" xmlns:thm15="http://schemas.microsoft.com/office/thememl/2012/main" name="Office Theme" id="{62F939B6-93AF-4DB8-9C6B-D6C7DFDC589F}" vid="{4A3C46E8-61CC-4603-A589-7422A47A8E4A}"/>
+      <thm15:themeFamily xmlns:thm15="http://schemas.microsoft.com/office/thememl/2012/main" xmlns="" name="Office Theme" id="{62F939B6-93AF-4DB8-9C6B-D6C7DFDC589F}" vid="{4A3C46E8-61CC-4603-A589-7422A47A8E4A}"/>
     </a:ext>
   </a:extLst>
 </a:theme>
